--- a/Documents/Nguyen_Thanh_Cong_1311032_Report.docx
+++ b/Documents/Nguyen_Thanh_Cong_1311032_Report.docx
@@ -56,7 +56,11 @@
         <w:t xml:space="preserve"> này.</w:t>
       </w:r>
       <w:r>
-        <w:t xml:space="preserve"> Em</w:t>
+        <w:t xml:space="preserve"> </w:t>
+      </w:r>
+      <w:proofErr w:type="gramStart"/>
+      <w:r>
+        <w:t>Em</w:t>
       </w:r>
       <w:r>
         <w:rPr>
@@ -82,6 +86,7 @@
         </w:rPr>
         <w:t>.</w:t>
       </w:r>
+      <w:proofErr w:type="gramEnd"/>
       <w:r>
         <w:t xml:space="preserve"> </w:t>
       </w:r>
@@ -94,6 +99,7 @@
           <w:lang w:val="vi-VN"/>
         </w:rPr>
       </w:pPr>
+      <w:proofErr w:type="gramStart"/>
       <w:r>
         <w:t xml:space="preserve">Em </w:t>
       </w:r>
@@ -103,6 +109,7 @@
         </w:rPr>
         <w:t>cũng xin gởi lời cảm ơn sâu sắc đến quí thầy cô trong Khoa đã tận tình giảng dạy, trang bị cho chúng em những kiến thức quí báu trong những năm học vừa qua.</w:t>
       </w:r>
+      <w:proofErr w:type="gramEnd"/>
     </w:p>
     <w:p>
       <w:pPr>
@@ -2901,15 +2908,7 @@
           <w:szCs w:val="40"/>
         </w:rPr>
         <w:lastRenderedPageBreak/>
-        <w:t xml:space="preserve">DANH MỤC CÁC </w:t>
-      </w:r>
-      <w:r>
-        <w:rPr>
-          <w:b/>
-          <w:sz w:val="40"/>
-          <w:szCs w:val="40"/>
-        </w:rPr>
-        <w:t>HÌNH VẼ</w:t>
+        <w:t>DANH MỤC CÁC HÌNH VẼ</w:t>
       </w:r>
       <w:r>
         <w:fldChar w:fldCharType="begin"/>
@@ -3017,7 +3016,7 @@
         </w:rPr>
         <w:fldChar w:fldCharType="separate"/>
       </w:r>
-      <w:hyperlink w:anchor="_Toc436211686" w:history="1">
+      <w:hyperlink w:anchor="_Toc436218111" w:history="1">
         <w:r>
           <w:rPr>
             <w:rStyle w:val="Hyperlink"/>
@@ -3044,7 +3043,7 @@
             <w:noProof/>
             <w:webHidden/>
           </w:rPr>
-          <w:instrText xml:space="preserve"> PAGEREF _Toc436211686 \h </w:instrText>
+          <w:instrText xml:space="preserve"> PAGEREF _Toc436218111 \h </w:instrText>
         </w:r>
         <w:r>
           <w:rPr>
@@ -3087,13 +3086,20 @@
           <w:sz w:val="22"/>
         </w:rPr>
       </w:pPr>
-      <w:hyperlink w:anchor="_Toc436211687" w:history="1">
+      <w:hyperlink w:anchor="_Toc436218112" w:history="1">
         <w:r>
           <w:rPr>
             <w:rStyle w:val="Hyperlink"/>
             <w:noProof/>
           </w:rPr>
-          <w:t>Hình 3.2: Cách rút trích lược đồ biên cạnh</w:t>
+          <w:t>Hình 3.2: Cách rút trích lược đồ biên cạ</w:t>
+        </w:r>
+        <w:r>
+          <w:rPr>
+            <w:rStyle w:val="Hyperlink"/>
+            <w:noProof/>
+          </w:rPr>
+          <w:t>nh</w:t>
         </w:r>
         <w:r>
           <w:rPr>
@@ -3114,7 +3120,7 @@
             <w:noProof/>
             <w:webHidden/>
           </w:rPr>
-          <w:instrText xml:space="preserve"> PAGEREF _Toc436211687 \h </w:instrText>
+          <w:instrText xml:space="preserve"> PAGEREF _Toc436218112 \h </w:instrText>
         </w:r>
         <w:r>
           <w:rPr>
@@ -3157,13 +3163,20 @@
           <w:sz w:val="22"/>
         </w:rPr>
       </w:pPr>
-      <w:hyperlink w:anchor="_Toc436211688" w:history="1">
+      <w:hyperlink w:anchor="_Toc436218113" w:history="1">
         <w:r>
           <w:rPr>
             <w:rStyle w:val="Hyperlink"/>
             <w:noProof/>
           </w:rPr>
-          <w:t>Hình 3.3: Bố cục tần số trong quá trình rút trích đặc trưng vân</w:t>
+          <w:t>Hình 3.3: Bố cục tần số trong quá trình rút trích đặ</w:t>
+        </w:r>
+        <w:r>
+          <w:rPr>
+            <w:rStyle w:val="Hyperlink"/>
+            <w:noProof/>
+          </w:rPr>
+          <w:t>c trưng vân</w:t>
         </w:r>
         <w:r>
           <w:rPr>
@@ -3184,7 +3197,7 @@
             <w:noProof/>
             <w:webHidden/>
           </w:rPr>
-          <w:instrText xml:space="preserve"> PAGEREF _Toc436211688 \h </w:instrText>
+          <w:instrText xml:space="preserve"> PAGEREF _Toc436218113 \h </w:instrText>
         </w:r>
         <w:r>
           <w:rPr>
@@ -3227,13 +3240,20 @@
           <w:sz w:val="22"/>
         </w:rPr>
       </w:pPr>
-      <w:hyperlink w:anchor="_Toc436211689" w:history="1">
+      <w:hyperlink w:anchor="_Toc436218114" w:history="1">
         <w:r>
           <w:rPr>
             <w:rStyle w:val="Hyperlink"/>
             <w:noProof/>
           </w:rPr>
-          <w:t>Hình 4.1: Sơ đồ thuật toán phát hiện điểm đường cong cao</w:t>
+          <w:t>Hình 4.1: Biểu đồ phát hiện điểm đườ</w:t>
+        </w:r>
+        <w:r>
+          <w:rPr>
+            <w:rStyle w:val="Hyperlink"/>
+            <w:noProof/>
+          </w:rPr>
+          <w:t>ng cong cao</w:t>
         </w:r>
         <w:r>
           <w:rPr>
@@ -3254,7 +3274,7 @@
             <w:noProof/>
             <w:webHidden/>
           </w:rPr>
-          <w:instrText xml:space="preserve"> PAGEREF _Toc436211689 \h </w:instrText>
+          <w:instrText xml:space="preserve"> PAGEREF _Toc436218114 \h </w:instrText>
         </w:r>
         <w:r>
           <w:rPr>
@@ -3297,7 +3317,7 @@
           <w:sz w:val="22"/>
         </w:rPr>
       </w:pPr>
-      <w:hyperlink w:anchor="_Toc436211690" w:history="1">
+      <w:hyperlink w:anchor="_Toc436218115" w:history="1">
         <w:r>
           <w:rPr>
             <w:rStyle w:val="Hyperlink"/>
@@ -3324,7 +3344,7 @@
             <w:noProof/>
             <w:webHidden/>
           </w:rPr>
-          <w:instrText xml:space="preserve"> PAGEREF _Toc436211690 \h </w:instrText>
+          <w:instrText xml:space="preserve"> PAGEREF _Toc436218115 \h </w:instrText>
         </w:r>
         <w:r>
           <w:rPr>
@@ -3525,7 +3545,21 @@
         <w:rPr>
           <w:bCs/>
         </w:rPr>
-        <w:t>nhu cầu xử lý thông tin ảnh số và video càng ngày càng gia tăng do lượng thông tin lưu trữ trong đó có thể được khai thác và sử dụng cho nhiều mục đích khác nhau. Một trong số các ứng dụng đó là truy vấn ảnh và video trong cơ sở dữ liệu. Truy vấn ảnh và video hiện nay vẫn còn đang là một mảng mới đang được nghiên cứu, đòi hỏi có sự kết hợp giữa các mảng tri thức khác nhau như thống kê, thị giác máy tính, xử lý tín hiệu số</w:t>
+        <w:t xml:space="preserve">nhu cầu xử lý thông tin ảnh số và video càng ngày càng gia tăng do lượng thông tin lưu trữ trong đó có thể được khai thác và sử dụng cho nhiều mục đích khác nhau. </w:t>
+      </w:r>
+      <w:proofErr w:type="gramStart"/>
+      <w:r>
+        <w:rPr>
+          <w:bCs/>
+        </w:rPr>
+        <w:t>Một trong số các ứng dụng đó là truy vấn ảnh và video trong cơ sở dữ liệu.</w:t>
+      </w:r>
+      <w:proofErr w:type="gramEnd"/>
+      <w:r>
+        <w:rPr>
+          <w:bCs/>
+        </w:rPr>
+        <w:t xml:space="preserve"> Truy vấn ảnh và video hiện nay vẫn còn đang là một mảng mới đang được nghiên cứu, đòi hỏi có sự kết hợp giữa các mảng tri thức khác nhau như thống kê, thị giác máy tính, xử lý tín hiệu số</w:t>
       </w:r>
       <w:r>
         <w:rPr>
@@ -3548,16 +3582,24 @@
           <w:b/>
         </w:rPr>
       </w:pPr>
+      <w:proofErr w:type="gramStart"/>
       <w:r>
         <w:rPr>
           <w:bCs/>
         </w:rPr>
-        <w:t xml:space="preserve">Bài toán truy vấn có thể được chia thành nhiều bài toán con. Một trong số các bài toán con đó là bài toán truy tìm </w:t>
-      </w:r>
+        <w:t>Bài toán truy vấn có thể được chia thành nhiều bài toán con.</w:t>
+      </w:r>
+      <w:proofErr w:type="gramEnd"/>
       <w:r>
         <w:rPr>
           <w:bCs/>
         </w:rPr>
+        <w:t xml:space="preserve"> Một trong số các bài toán con đó là bài toán truy tìm </w:t>
+      </w:r>
+      <w:r>
+        <w:rPr>
+          <w:bCs/>
+        </w:rPr>
         <w:t xml:space="preserve">frame </w:t>
       </w:r>
       <w:r>
@@ -3600,7 +3642,21 @@
         <w:rPr>
           <w:bCs/>
         </w:rPr>
-        <w:t xml:space="preserve"> các phân cảnh quan trọng trong các bộ phim, tìm ra video quay được từ các camera quan sát cảnh vi phạm giao thông hoặc hành động phạm tội, v.v…</w:t>
+        <w:t xml:space="preserve"> các phân cảnh quan trọng trong các bộ phim, tìm ra video quay được từ các camera quan sát cảnh </w:t>
+      </w:r>
+      <w:proofErr w:type="gramStart"/>
+      <w:r>
+        <w:rPr>
+          <w:bCs/>
+        </w:rPr>
+        <w:t>vi</w:t>
+      </w:r>
+      <w:proofErr w:type="gramEnd"/>
+      <w:r>
+        <w:rPr>
+          <w:bCs/>
+        </w:rPr>
+        <w:t xml:space="preserve"> phạm giao thông hoặc hành động phạm tội, v.v…</w:t>
       </w:r>
     </w:p>
     <w:p>
@@ -3761,14 +3817,30 @@
         <w:spacing w:before="240"/>
       </w:pPr>
       <w:r>
-        <w:t>Các video được đưa vào sử dụng trong đồ án được thu thập từ nhiều nguồn khác nhau (DVD, Internet, v.v…)..</w:t>
-      </w:r>
-      <w:r>
-        <w:t xml:space="preserve"> Chủ đề chính của các video là những bộ phim đã được công chiế</w:t>
+        <w:t xml:space="preserve">Các video được đưa vào sử dụng trong đồ án được </w:t>
+      </w:r>
+      <w:proofErr w:type="gramStart"/>
+      <w:r>
+        <w:t>thu</w:t>
+      </w:r>
+      <w:proofErr w:type="gramEnd"/>
+      <w:r>
+        <w:t xml:space="preserve"> thập từ nhiều nguồn k</w:t>
+      </w:r>
+      <w:r>
+        <w:t>hác nhau (DVD, Internet, v.v…).</w:t>
+      </w:r>
+      <w:r>
+        <w:t xml:space="preserve"> </w:t>
+      </w:r>
+      <w:proofErr w:type="gramStart"/>
+      <w:r>
+        <w:t>Chủ đề chính của các video là những bộ phim đã được công chiế</w:t>
       </w:r>
       <w:r>
         <w:t>u hoặc cũng có thể là các video thể thao như bóng đá, tennis.</w:t>
       </w:r>
+      <w:proofErr w:type="gramEnd"/>
     </w:p>
     <w:p>
       <w:pPr>
@@ -3776,7 +3848,23 @@
         <w:spacing w:before="240"/>
       </w:pPr>
       <w:r>
-        <w:t>Đồ án tập trung vào việc truy tìm được frame ảnh tương đồng với ảnh đầu vào trong một video thuộc cơ sở dữ liệu video lớn. Do giới hạn về mặt lưu trữ và thời gian chuẩn bị nên đồ án chỉ xét trên cơ sở dữ liệu của 100 video.</w:t>
+        <w:t xml:space="preserve">Đồ </w:t>
+      </w:r>
+      <w:proofErr w:type="gramStart"/>
+      <w:r>
+        <w:t>án</w:t>
+      </w:r>
+      <w:proofErr w:type="gramEnd"/>
+      <w:r>
+        <w:t xml:space="preserve"> tập trung vào việc truy tìm được frame ảnh tương đồng với ảnh đầu vào trong một video thuộc cơ sở dữ liệu video lớn. Do giới hạn về mặt lưu trữ và thời gian chuẩn bị nên đồ </w:t>
+      </w:r>
+      <w:proofErr w:type="gramStart"/>
+      <w:r>
+        <w:t>án</w:t>
+      </w:r>
+      <w:proofErr w:type="gramEnd"/>
+      <w:r>
+        <w:t xml:space="preserve"> chỉ xét trên cơ sở dữ liệu của 100 video.</w:t>
       </w:r>
     </w:p>
     <w:p>
@@ -3810,23 +3898,42 @@
         <w:spacing w:before="240"/>
       </w:pPr>
       <w:r>
-        <w:t>Đồ án vẫn chưa tìm được phương pháp nào xử lý các video có đính kèm phụ đề (subtitle)</w:t>
+        <w:t xml:space="preserve">Đồ </w:t>
+      </w:r>
+      <w:proofErr w:type="gramStart"/>
+      <w:r>
+        <w:t>án</w:t>
+      </w:r>
+      <w:proofErr w:type="gramEnd"/>
+      <w:r>
+        <w:t xml:space="preserve"> vẫn chưa tìm được phương pháp nào xử lý các video có đính kèm phụ đề (subtitle)</w:t>
       </w:r>
       <w:r>
         <w:t xml:space="preserve">. </w:t>
       </w:r>
       <w:r>
-        <w:t xml:space="preserve">Do đó hầu hết các video thu thập được đều không có phụ đề để tránh gây nhiễu kết quả truy tìm. </w:t>
-      </w:r>
+        <w:t xml:space="preserve">Do đó hầu hết các video </w:t>
+      </w:r>
+      <w:proofErr w:type="gramStart"/>
+      <w:r>
+        <w:t>thu</w:t>
+      </w:r>
+      <w:proofErr w:type="gramEnd"/>
+      <w:r>
+        <w:t xml:space="preserve"> thập được đều không có phụ đề để tránh gây nhiễu kết quả truy tìm. </w:t>
+      </w:r>
+      <w:proofErr w:type="gramStart"/>
       <w:r>
         <w:t>Điều này giới hạn tầm xử lý của hệ thống.</w:t>
       </w:r>
+      <w:proofErr w:type="gramEnd"/>
     </w:p>
     <w:p>
       <w:pPr>
         <w:pStyle w:val="MyStyle1"/>
         <w:spacing w:before="240"/>
       </w:pPr>
+      <w:proofErr w:type="gramStart"/>
       <w:r>
         <w:t>Tốc độ xử lý khi</w:t>
       </w:r>
@@ -3848,8 +3955,17 @@
       <w:r>
         <w:t>).</w:t>
       </w:r>
-      <w:r>
-        <w:t xml:space="preserve"> Đồ án đã nghiên cứu qua một số phương pháp rút trích keyframe có tốc độ nhanh hơn nhưng thường phải đánh đổi với </w:t>
+      <w:proofErr w:type="gramEnd"/>
+      <w:r>
+        <w:t xml:space="preserve"> Đồ </w:t>
+      </w:r>
+      <w:proofErr w:type="gramStart"/>
+      <w:r>
+        <w:t>án</w:t>
+      </w:r>
+      <w:proofErr w:type="gramEnd"/>
+      <w:r>
+        <w:t xml:space="preserve"> đã nghiên cứu qua một số phương pháp rút trích keyframe có tốc độ nhanh hơn nhưng thường phải đánh đổi với </w:t>
       </w:r>
       <w:r>
         <w:t>mức độ tổng quát hóa video của các keyframe.</w:t>
@@ -4155,31 +4271,6 @@
     </w:p>
     <w:p>
       <w:pPr>
-        <w:spacing w:line="360" w:lineRule="auto"/>
-        <w:rPr>
-          <w:rFonts w:cs="Times New Roman"/>
-          <w:b/>
-          <w:sz w:val="40"/>
-          <w:szCs w:val="40"/>
-        </w:rPr>
-      </w:pPr>
-      <w:r>
-        <w:rPr>
-          <w:rFonts w:cs="Times New Roman"/>
-          <w:szCs w:val="26"/>
-        </w:rPr>
-        <w:t>Hình minh hoạ của từng bài toán con sẽ được đề cập cụ thể trong chương 3</w:t>
-      </w:r>
-      <w:r>
-        <w:rPr>
-          <w:rFonts w:cs="Times New Roman"/>
-          <w:szCs w:val="26"/>
-        </w:rPr>
-        <w:t>.</w:t>
-      </w:r>
-    </w:p>
-    <w:p>
-      <w:pPr>
         <w:rPr>
           <w:rFonts w:cs="Times New Roman"/>
           <w:b/>
@@ -4187,6 +4278,8 @@
           <w:szCs w:val="36"/>
         </w:rPr>
       </w:pPr>
+      <w:bookmarkStart w:id="5" w:name="_GoBack"/>
+      <w:bookmarkEnd w:id="5"/>
       <w:r>
         <w:rPr>
           <w:rFonts w:cs="Times New Roman"/>
@@ -4205,7 +4298,7 @@
           <w:szCs w:val="26"/>
         </w:rPr>
       </w:pPr>
-      <w:bookmarkStart w:id="5" w:name="_Toc435901509"/>
+      <w:bookmarkStart w:id="6" w:name="_Toc435901509"/>
       <w:r>
         <w:rPr>
           <w:b w:val="0"/>
@@ -4222,7 +4315,7 @@
       <w:r>
         <w:t>CÁC HƯỚNG NGHIÊN CỨU LIÊN QUAN VÀ HƯỚNG TIẾP CẬN</w:t>
       </w:r>
-      <w:bookmarkEnd w:id="5"/>
+      <w:bookmarkEnd w:id="6"/>
     </w:p>
     <w:p>
       <w:pPr>
@@ -4277,11 +4370,11 @@
         </w:numPr>
         <w:ind w:left="851" w:hanging="567"/>
       </w:pPr>
-      <w:bookmarkStart w:id="6" w:name="_Toc435901510"/>
+      <w:bookmarkStart w:id="7" w:name="_Toc435901510"/>
       <w:r>
         <w:t>Các hướng nghiên cứu liên quan đến việc giải quyết bài toán</w:t>
       </w:r>
-      <w:bookmarkEnd w:id="6"/>
+      <w:bookmarkEnd w:id="7"/>
     </w:p>
     <w:p>
       <w:pPr>
@@ -4298,7 +4391,222 @@
           <w:bCs/>
           <w:szCs w:val="26"/>
         </w:rPr>
-        <w:t xml:space="preserve">Giải quyết bài toán phân đoạn video thành các shot là bước đầu cơ bản để thực hiện các thao tác khác như đánh chỉ mục video hoặc truy vấn video dựa vào nội dung, v.v… Tác giả Nagasaka [1] đã mô tả phương pháp sử dụng độ chênh lệch màu sắc giữa các pixel tương ứng trong 2 khung ảnh liền kề nhau và phương pháp đặt ngưỡng để xác định thời điểm mà tại đó có sự thay đổi đột ngột trong nội dung của video. Trái ngược với việc sử dụng đặc trưng cục bộ trên pixel, tác giả Tonomura [2] đã sử dụng lược đồ độ xám để tính độ dị biệt giữa các frame do tính chất toàn cục và các phương pháp dựa trên nền tảng lược đồ độ xám đều rất bền vững với các đối tượng chuyển động trong video quay từ camera. Tuy nhiên, phương pháp loại này đều gặp khó khăn khi có hai khung ảnh có cùng lược đồ độ xám và dẫn đến việc tách thiếu shot. Ngoài ra còn có các phương pháp tách shot video khác như tính độ tương đồng giữa 2 block con có cùng vị trí trong không gian ảnh trong 2 frame liên tiếp nhau (Kasturi [3]) hoặc sử dụng các đặc trưng cấp cao (moment [4], contour [5], v.v…) và các mô hình thống kê (Bayesian [6], Hidden Markov Model [7], v.v…) để nâng cao khả năng tách shot chính xác. Các đặc trưng chuyển động (motion-based) được rút trích trong miền không gian hoặc miền tần số cũng được áp dụng để phát hiện sự thay đổi đột ngột trong video như đặc trưng vector chuyển động [8], Optical Flow [9], v.v… </w:t>
+        <w:t>Giải quyết bài toán phân đoạn video thành các shot là bước đầu cơ bản để thực hiện các thao tác khác như đánh chỉ mục video hoặc truy vấn video dựa vào nội dung, v.v…</w:t>
+      </w:r>
+      <w:r>
+        <w:rPr>
+          <w:bCs/>
+          <w:szCs w:val="26"/>
+        </w:rPr>
+        <w:t xml:space="preserve"> </w:t>
+      </w:r>
+      <w:proofErr w:type="gramStart"/>
+      <w:r>
+        <w:rPr>
+          <w:bCs/>
+          <w:szCs w:val="26"/>
+        </w:rPr>
+        <w:t>Tác giả Liu [1] đã đề xuất một giá trị tỉ lệ báo động sai để phân đoạn video.</w:t>
+      </w:r>
+      <w:proofErr w:type="gramEnd"/>
+      <w:r>
+        <w:rPr>
+          <w:bCs/>
+          <w:szCs w:val="26"/>
+        </w:rPr>
+        <w:t xml:space="preserve"> </w:t>
+      </w:r>
+      <w:proofErr w:type="gramStart"/>
+      <w:r>
+        <w:rPr>
+          <w:bCs/>
+          <w:szCs w:val="26"/>
+        </w:rPr>
+        <w:t xml:space="preserve">Để tìm ra những đoạn cắt cảnh trong video, </w:t>
+      </w:r>
+      <w:r>
+        <w:rPr>
+          <w:bCs/>
+          <w:szCs w:val="26"/>
+        </w:rPr>
+        <w:t>một phương pháp xác định ngưỡng dựa trên tỉ lệ báo động sai phi tham số được phát triển</w:t>
+      </w:r>
+      <w:r>
+        <w:rPr>
+          <w:bCs/>
+          <w:szCs w:val="26"/>
+        </w:rPr>
+        <w:t>.</w:t>
+      </w:r>
+      <w:proofErr w:type="gramEnd"/>
+      <w:r>
+        <w:rPr>
+          <w:bCs/>
+          <w:szCs w:val="26"/>
+        </w:rPr>
+        <w:t xml:space="preserve"> </w:t>
+      </w:r>
+      <w:proofErr w:type="gramStart"/>
+      <w:r>
+        <w:rPr>
+          <w:bCs/>
+          <w:szCs w:val="26"/>
+        </w:rPr>
+        <w:t>Trong khi đó, Fang [2] lại đề xuất phương pháp kết hợp logic mờ vào các đặc trưng kết hợp để phát hiện đúng các khung hình chuyển cảnh</w:t>
+      </w:r>
+      <w:r>
+        <w:rPr>
+          <w:bCs/>
+          <w:szCs w:val="26"/>
+        </w:rPr>
+        <w:t>.</w:t>
+      </w:r>
+      <w:proofErr w:type="gramEnd"/>
+      <w:r>
+        <w:rPr>
+          <w:bCs/>
+          <w:szCs w:val="26"/>
+        </w:rPr>
+        <w:t xml:space="preserve"> </w:t>
+      </w:r>
+      <w:proofErr w:type="gramStart"/>
+      <w:r>
+        <w:rPr>
+          <w:bCs/>
+          <w:szCs w:val="26"/>
+        </w:rPr>
+        <w:t>Phương pháp này có thể phát hiện ra các cảnh chuyển tiếp từ từ hoặc đột ngộ</w:t>
+      </w:r>
+      <w:r>
+        <w:rPr>
+          <w:bCs/>
+          <w:szCs w:val="26"/>
+        </w:rPr>
+        <w:t>t</w:t>
+      </w:r>
+      <w:r>
+        <w:rPr>
+          <w:bCs/>
+          <w:szCs w:val="26"/>
+        </w:rPr>
+        <w:t>.</w:t>
+      </w:r>
+      <w:proofErr w:type="gramEnd"/>
+      <w:r>
+        <w:rPr>
+          <w:bCs/>
+          <w:szCs w:val="26"/>
+        </w:rPr>
+        <w:t xml:space="preserve"> Các đặc trưng </w:t>
+      </w:r>
+      <w:r>
+        <w:rPr>
+          <w:bCs/>
+          <w:szCs w:val="26"/>
+        </w:rPr>
+        <w:t xml:space="preserve">khác nhau </w:t>
+      </w:r>
+      <w:r>
+        <w:rPr>
+          <w:bCs/>
+          <w:szCs w:val="26"/>
+        </w:rPr>
+        <w:t xml:space="preserve">được sử dụng cho hướng tiếp cận sử dụng logic mờ </w:t>
+      </w:r>
+      <w:r>
+        <w:rPr>
+          <w:bCs/>
+          <w:szCs w:val="26"/>
+        </w:rPr>
+        <w:t xml:space="preserve">để phân đoạn video </w:t>
+      </w:r>
+      <w:proofErr w:type="gramStart"/>
+      <w:r>
+        <w:rPr>
+          <w:bCs/>
+          <w:szCs w:val="26"/>
+        </w:rPr>
+        <w:t>theo</w:t>
+      </w:r>
+      <w:proofErr w:type="gramEnd"/>
+      <w:r>
+        <w:rPr>
+          <w:bCs/>
+          <w:szCs w:val="26"/>
+        </w:rPr>
+        <w:t xml:space="preserve"> chiều thời gian</w:t>
+      </w:r>
+      <w:r>
+        <w:rPr>
+          <w:bCs/>
+          <w:szCs w:val="26"/>
+        </w:rPr>
+        <w:t>.</w:t>
+      </w:r>
+      <w:r>
+        <w:rPr>
+          <w:bCs/>
+          <w:szCs w:val="26"/>
+        </w:rPr>
+        <w:t xml:space="preserve"> Một phương pháp khác cũng đang được nghiên cứu để tách shot là phương pháp sử dụng chuyển động của camera để đo lường thị sai của các vật hiển thị trong cảnh</w:t>
+      </w:r>
+      <w:r>
+        <w:rPr>
+          <w:bCs/>
+          <w:szCs w:val="26"/>
+        </w:rPr>
+        <w:t xml:space="preserve"> của </w:t>
+      </w:r>
+      <w:r>
+        <w:rPr>
+          <w:bCs/>
+          <w:szCs w:val="26"/>
+        </w:rPr>
+        <w:t>Donate</w:t>
+      </w:r>
+      <w:r>
+        <w:rPr>
+          <w:bCs/>
+          <w:szCs w:val="26"/>
+        </w:rPr>
+        <w:t xml:space="preserve"> [3</w:t>
+      </w:r>
+      <w:r>
+        <w:rPr>
+          <w:bCs/>
+          <w:szCs w:val="26"/>
+        </w:rPr>
+        <w:t>]</w:t>
+      </w:r>
+      <w:r>
+        <w:rPr>
+          <w:bCs/>
+          <w:szCs w:val="26"/>
+        </w:rPr>
+        <w:t xml:space="preserve">. Ý tưởng được đưa ra mô hình hóa cấu trúc 3 chiều của cảnh và sau đó </w:t>
+      </w:r>
+      <w:proofErr w:type="gramStart"/>
+      <w:r>
+        <w:rPr>
+          <w:bCs/>
+          <w:szCs w:val="26"/>
+        </w:rPr>
+        <w:t>theo</w:t>
+      </w:r>
+      <w:proofErr w:type="gramEnd"/>
+      <w:r>
+        <w:rPr>
+          <w:bCs/>
+          <w:szCs w:val="26"/>
+        </w:rPr>
+        <w:t xml:space="preserve"> vết các đặc trưng qua các khung hình để xác định ranh giới của shot. </w:t>
+      </w:r>
+      <w:r>
+        <w:rPr>
+          <w:bCs/>
+          <w:szCs w:val="26"/>
+        </w:rPr>
+        <w:t xml:space="preserve">Ngoài ra còn có các phương pháp tách shot video khác như sử dụng các đặc trưng cấp cao (moment [4], contour [5], v.v…) và các mô hình thống kê (Bayesian [6], Hidden Markov Model [7], v.v…) để nâng cao khả năng tách shot chính xác. </w:t>
       </w:r>
     </w:p>
     <w:p>
@@ -4316,7 +4624,7 @@
           <w:bCs/>
           <w:szCs w:val="26"/>
         </w:rPr>
-        <w:t xml:space="preserve">Bài toán tiếp theo cần được giải quyết là bài toán rút trích key frame từ các shot để đại diện cho một video, giảm chi phí lưu trữ mà vẫn giữ được những thông </w:t>
+        <w:t xml:space="preserve">Bài toán tiếp theo cần được giải quyết là bài toán rút trích key frame từ các shot để đại diện cho một video, giảm chi phí lưu trữ mà vẫn giữ được những thông tin quan trọng trong video. Do đó việc giải quyết bài toán này đóng vai trò chủ chốt trong việc xây dựng hầu hết các hệ thống xử lý video số. Đã có một số phương pháp </w:t>
       </w:r>
       <w:r>
         <w:rPr>
@@ -4324,7 +4632,63 @@
           <w:szCs w:val="26"/>
         </w:rPr>
         <w:lastRenderedPageBreak/>
-        <w:t xml:space="preserve">tin quan trọng trong video. Do đó việc giải quyết bài toán này đóng vai trò chủ chốt trong việc xây dựng hầu hết các hệ thống xử lý video số. Đã có một số phương pháp được đề xuất để giải quyết bài toán này: Ajay [10] cho rằng càng nhiều thông tin chuyển động thì càng cần nhiều key frame để tổng quát hóa. Do đó, tác giả xác định key frame bằng cách chia nhỏ các shot theo thông tin chuyển động và chọn các frame nằm giữa các phân đoạn con đó. Nắm bắt được nhu cầu sử dụng ảnh hoặc mẫu video nhỏ để truy vấn video trong cơ sở dữ liệu, tác giả Li Zhao, Wei Qi [11] đã tìm ra phương pháp coi các frame trong một shot video như các điểm trong không gian đặc trưng mà trong đó các điểm được nối với nhau bằng các đường cong. Các điểm đứt gãy (gọi là breakpoint) trên quỹ đạo đặc trưng là các key frame và đường thẳng đi qua các điểm breakpoint là biểu diễn của shot video đó.  Tác giả trong Xianglin [12] lại đề xuất phương pháp xác định key frame dựa vào nhóm chiếm ưu thế và có thể xác định được số lượng key frames dựa vào độ phức tạp của video với chi phí tính toán thấp. Ngoài ra vẫn có một số phương pháp khác như sử dụng độ đo Hausdorff cải tiến để tính độ phân tán trực tiếp giữa 2 lược đồ của 2 frame cạnh nhau [13] hoặc các phương pháp khác dựa vào nội dung của video và đặc trưng chuyển động, v.v… Như vậy, ta xây dựng được một cơ sở dữ liệu các key frame cho mỗi video để lưu trữ và thực hiện các thao tác rút trích đặc trưng và đối sánh như đối với ảnh. </w:t>
+        <w:t xml:space="preserve">được đề xuất để giải quyết bài toán này: Ajay </w:t>
+      </w:r>
+      <w:r>
+        <w:rPr>
+          <w:bCs/>
+          <w:szCs w:val="26"/>
+        </w:rPr>
+        <w:t>[8]</w:t>
+      </w:r>
+      <w:r>
+        <w:rPr>
+          <w:bCs/>
+          <w:szCs w:val="26"/>
+        </w:rPr>
+        <w:t xml:space="preserve"> cho rằng càng nhiều thông tin chuyển động thì càng cần nhiều key frame để tổng quát hóa. Do đó, tác giả xác định key frame bằng cách chia nhỏ các shot theo thông tin chuyển động và chọn các frame nằm giữa các phân đoạn con đó. Nắm bắt được nhu cầu sử dụng ảnh hoặc mẫu video nhỏ để truy vấn video trong cơ sở dữ liệu, tác giả Li Zhao, Wei Qi </w:t>
+      </w:r>
+      <w:r>
+        <w:rPr>
+          <w:bCs/>
+          <w:szCs w:val="26"/>
+        </w:rPr>
+        <w:t>[9]</w:t>
+      </w:r>
+      <w:r>
+        <w:rPr>
+          <w:bCs/>
+          <w:szCs w:val="26"/>
+        </w:rPr>
+        <w:t xml:space="preserve"> đã tìm ra phương pháp coi các frame trong một shot video như các điểm trong không gian đặc trưng mà trong đó các điểm được nối với nhau bằng các đường cong. Các điểm đứt gãy (gọi là breakpoint) trên quỹ đạo đặc trưng là các key frame và đường thẳng đi qua các điểm breakpoint là biểu diễn của shot video đó.  Tác giả trong Xianglin </w:t>
+      </w:r>
+      <w:r>
+        <w:rPr>
+          <w:bCs/>
+          <w:szCs w:val="26"/>
+        </w:rPr>
+        <w:t>[10]</w:t>
+      </w:r>
+      <w:r>
+        <w:rPr>
+          <w:bCs/>
+          <w:szCs w:val="26"/>
+        </w:rPr>
+        <w:t xml:space="preserve"> lại đề xuất phương pháp xác định key frame dựa vào nhóm chiếm ưu thế và có thể xác định được số lượng key frames dựa vào độ phức tạp của video với chi phí tính toán thấp. Ngoài ra vẫn có một số phương pháp khác như sử dụng độ đo Hausdorff cải tiến để tính độ phân tán trực tiếp giữa 2 lược đồ của 2 frame cạnh nhau </w:t>
+      </w:r>
+      <w:r>
+        <w:rPr>
+          <w:bCs/>
+          <w:szCs w:val="26"/>
+        </w:rPr>
+        <w:t>[11]</w:t>
+      </w:r>
+      <w:r>
+        <w:rPr>
+          <w:bCs/>
+          <w:szCs w:val="26"/>
+        </w:rPr>
+        <w:t xml:space="preserve"> hoặc các phương pháp khác dựa vào nội dung của video và đặc trưng chuyển động, v.v… Như vậy, ta xây dựng được một cơ sở dữ liệu các key frame cho mỗi video để lưu trữ và thực hiện các thao tác rút trích đặc trưng và đối sánh như đối với ảnh. </w:t>
       </w:r>
     </w:p>
     <w:p>
@@ -4354,11 +4718,11 @@
         </w:numPr>
         <w:ind w:left="851" w:hanging="567"/>
       </w:pPr>
-      <w:bookmarkStart w:id="7" w:name="_Toc435901511"/>
+      <w:bookmarkStart w:id="8" w:name="_Toc435901511"/>
       <w:r>
         <w:t>Hướng tiếp cận bài toán của đồ án</w:t>
       </w:r>
-      <w:bookmarkEnd w:id="7"/>
+      <w:bookmarkEnd w:id="8"/>
     </w:p>
     <w:p>
       <w:pPr>
@@ -4376,29 +4740,53 @@
           <w:rFonts w:cs="Times New Roman"/>
           <w:szCs w:val="28"/>
         </w:rPr>
-        <w:t>Đồ án sử dụng các đặc trưng màu, vân, dáng thuộc nhóm đặc trưng MPEG-7 (Motion Picture Expert Group – 7)</w:t>
-      </w:r>
+        <w:t xml:space="preserve">Đồ </w:t>
+      </w:r>
+      <w:proofErr w:type="gramStart"/>
       <w:r>
         <w:rPr>
           <w:rFonts w:cs="Times New Roman"/>
           <w:szCs w:val="28"/>
         </w:rPr>
-        <w:t xml:space="preserve"> để rút trích keyframe và dùng độ đo Euclidean </w:t>
-      </w:r>
+        <w:t>án</w:t>
+      </w:r>
+      <w:proofErr w:type="gramEnd"/>
       <w:r>
         <w:rPr>
           <w:rFonts w:cs="Times New Roman"/>
           <w:szCs w:val="28"/>
         </w:rPr>
-        <w:lastRenderedPageBreak/>
-        <w:t>để đối sánh các vector đặc trưng</w:t>
+        <w:t xml:space="preserve"> sử dụng các đặc trưng màu, vân, dáng thuộc nhóm đặc trưng MPEG-7 (Motion Picture Expert Group – 7)</w:t>
       </w:r>
       <w:r>
         <w:rPr>
           <w:rFonts w:cs="Times New Roman"/>
           <w:szCs w:val="28"/>
         </w:rPr>
-        <w:t>. Để giải quyết các bài toán con, đồ án đã thực hiện như sau:</w:t>
+        <w:t xml:space="preserve"> để rút trích keyframe và dùng độ đo Euclidean để đối sánh các vector đặc trưng</w:t>
+      </w:r>
+      <w:r>
+        <w:rPr>
+          <w:rFonts w:cs="Times New Roman"/>
+          <w:szCs w:val="28"/>
+        </w:rPr>
+        <w:t xml:space="preserve">. Để giải quyết các bài toán con, đồ </w:t>
+      </w:r>
+      <w:proofErr w:type="gramStart"/>
+      <w:r>
+        <w:rPr>
+          <w:rFonts w:cs="Times New Roman"/>
+          <w:szCs w:val="28"/>
+        </w:rPr>
+        <w:t>án</w:t>
+      </w:r>
+      <w:proofErr w:type="gramEnd"/>
+      <w:r>
+        <w:rPr>
+          <w:rFonts w:cs="Times New Roman"/>
+          <w:szCs w:val="28"/>
+        </w:rPr>
+        <w:t xml:space="preserve"> đã thực hiện như sau:</w:t>
       </w:r>
     </w:p>
     <w:p>
@@ -4447,6 +4835,7 @@
           <w:rFonts w:cs="Times New Roman"/>
           <w:szCs w:val="26"/>
         </w:rPr>
+        <w:lastRenderedPageBreak/>
         <w:t>Tách shot</w:t>
       </w:r>
     </w:p>
@@ -4610,23 +4999,7 @@
           <w:rFonts w:cs="Times New Roman"/>
           <w:szCs w:val="26"/>
         </w:rPr>
-        <w:t>[</w:t>
-      </w:r>
-      <w:r>
-        <w:rPr>
-          <w:rFonts w:cs="Times New Roman"/>
-          <w:szCs w:val="26"/>
-        </w:rPr>
-        <w:t>14</w:t>
-      </w:r>
-      <w:bookmarkStart w:id="8" w:name="_GoBack"/>
-      <w:bookmarkEnd w:id="8"/>
-      <w:r>
-        <w:rPr>
-          <w:rFonts w:cs="Times New Roman"/>
-          <w:szCs w:val="26"/>
-        </w:rPr>
-        <w:t>]</w:t>
+        <w:t>[12]</w:t>
       </w:r>
     </w:p>
     <w:p>
@@ -4669,7 +5042,14 @@
           <w:rFonts w:cs="Times New Roman"/>
           <w:szCs w:val="26"/>
         </w:rPr>
-        <w:t xml:space="preserve"> [14]</w:t>
+        <w:t xml:space="preserve"> </w:t>
+      </w:r>
+      <w:r>
+        <w:rPr>
+          <w:rFonts w:cs="Times New Roman"/>
+          <w:szCs w:val="26"/>
+        </w:rPr>
+        <w:t>[12]</w:t>
       </w:r>
     </w:p>
     <w:p>
@@ -4787,7 +5167,7 @@
           <w:rFonts w:cs="Times New Roman"/>
           <w:szCs w:val="26"/>
         </w:rPr>
-        <w:t>[16]</w:t>
+        <w:t>[14]</w:t>
       </w:r>
     </w:p>
     <w:p>
@@ -4837,7 +5217,14 @@
           <w:rFonts w:cs="Times New Roman"/>
           <w:szCs w:val="26"/>
         </w:rPr>
-        <w:t xml:space="preserve"> [11]</w:t>
+        <w:t xml:space="preserve"> </w:t>
+      </w:r>
+      <w:r>
+        <w:rPr>
+          <w:rFonts w:cs="Times New Roman"/>
+          <w:szCs w:val="26"/>
+        </w:rPr>
+        <w:t>[9]</w:t>
       </w:r>
     </w:p>
     <w:p>
@@ -4982,7 +5369,15 @@
         <w:jc w:val="both"/>
       </w:pPr>
       <w:r>
-        <w:t>Đồ án sử dụng phương pháp của Dugad để phát hiện sự chuyển cảnh trong video</w:t>
+        <w:t xml:space="preserve">Đồ </w:t>
+      </w:r>
+      <w:proofErr w:type="gramStart"/>
+      <w:r>
+        <w:t>án</w:t>
+      </w:r>
+      <w:proofErr w:type="gramEnd"/>
+      <w:r>
+        <w:t xml:space="preserve"> sử dụng phương pháp của Dugad để phát hiện sự chuyển cảnh trong video</w:t>
       </w:r>
       <w:r>
         <w:t>.</w:t>
@@ -4991,10 +5386,18 @@
         <w:t xml:space="preserve"> Phương pháp sử dụng một cửa sổ duyệt một dãy các khung hình liên tiếp cùng với độ đo trung bình bình phương lỗi để tính ngưỡng và xác định khung hình mà tại đó là ranh giới của hai cảnh khác nhau. </w:t>
       </w:r>
       <w:r>
-        <w:t xml:space="preserve">Các khung hình liên tiếp nhau được xét độ biến động cục bộ bằng các phương pháp xử lý ảnh như trừ nền, làm trơn và  </w:t>
-      </w:r>
-      <w:r>
-        <w:t xml:space="preserve">chia lưới </w:t>
+        <w:t xml:space="preserve">Các khung hình liên tiếp nhau được xét độ biến động cục bộ bằng các phương pháp xử lý ảnh như trừ nền, làm trơn </w:t>
+      </w:r>
+      <w:proofErr w:type="gramStart"/>
+      <w:r>
+        <w:t xml:space="preserve">và  </w:t>
+      </w:r>
+      <w:r>
+        <w:t>chia</w:t>
+      </w:r>
+      <w:proofErr w:type="gramEnd"/>
+      <w:r>
+        <w:t xml:space="preserve"> lưới </w:t>
       </w:r>
       <w:r>
         <w:t>để phân loại vào các nhóm khác nhau: khung hình bắt buộc, khung hình tiề</w:t>
@@ -5051,14 +5454,46 @@
           <w:rFonts w:cs="Times New Roman"/>
           <w:szCs w:val="24"/>
         </w:rPr>
-        <w:t>Kết quả của quá trình tách shot đôi khi sẽ tồn tại những shot có số lượng frame quá ít để có thể sử dụng cho các bước tiếp theo. Do đó,</w:t>
-      </w:r>
-      <w:r>
-        <w:rPr>
-          <w:rFonts w:cs="Times New Roman"/>
-          <w:szCs w:val="24"/>
-        </w:rPr>
-        <w:t xml:space="preserve"> đồ án đã thực hiện ghép shot. </w:t>
+        <w:t xml:space="preserve">Kết quả của quá trình tách shot đôi khi sẽ tồn tại những shot có số lượng frame quá ít để có thể sử dụng cho các bước tiếp </w:t>
+      </w:r>
+      <w:proofErr w:type="gramStart"/>
+      <w:r>
+        <w:rPr>
+          <w:rFonts w:cs="Times New Roman"/>
+          <w:szCs w:val="24"/>
+        </w:rPr>
+        <w:t>theo</w:t>
+      </w:r>
+      <w:proofErr w:type="gramEnd"/>
+      <w:r>
+        <w:rPr>
+          <w:rFonts w:cs="Times New Roman"/>
+          <w:szCs w:val="24"/>
+        </w:rPr>
+        <w:t>. Do đó,</w:t>
+      </w:r>
+      <w:r>
+        <w:rPr>
+          <w:rFonts w:cs="Times New Roman"/>
+          <w:szCs w:val="24"/>
+        </w:rPr>
+        <w:t xml:space="preserve"> đồ </w:t>
+      </w:r>
+      <w:proofErr w:type="gramStart"/>
+      <w:r>
+        <w:rPr>
+          <w:rFonts w:cs="Times New Roman"/>
+          <w:szCs w:val="24"/>
+        </w:rPr>
+        <w:t>án</w:t>
+      </w:r>
+      <w:proofErr w:type="gramEnd"/>
+      <w:r>
+        <w:rPr>
+          <w:rFonts w:cs="Times New Roman"/>
+          <w:szCs w:val="24"/>
+        </w:rPr>
+        <w:t xml:space="preserve"> đã thực hiện ghép shot. </w:t>
       </w:r>
       <w:r>
         <w:rPr>
@@ -5160,6 +5595,7 @@
         </w:rPr>
         <w:t xml:space="preserve"> &lt; </w:t>
       </w:r>
+      <w:proofErr w:type="gramStart"/>
       <w:r>
         <w:rPr>
           <w:rFonts w:cs="Times New Roman"/>
@@ -5191,7 +5627,15 @@
           <w:rFonts w:cs="Times New Roman"/>
           <w:szCs w:val="24"/>
         </w:rPr>
-        <w:t xml:space="preserve"> thì shot </w:t>
+        <w:t xml:space="preserve"> thì</w:t>
+      </w:r>
+      <w:proofErr w:type="gramEnd"/>
+      <w:r>
+        <w:rPr>
+          <w:rFonts w:cs="Times New Roman"/>
+          <w:szCs w:val="24"/>
+        </w:rPr>
+        <w:t xml:space="preserve"> shot </w:t>
       </w:r>
       <w:r>
         <w:rPr>
@@ -5342,19 +5786,44 @@
           <w:szCs w:val="24"/>
         </w:rPr>
       </w:pPr>
-      <w:r>
-        <w:rPr>
-          <w:rFonts w:cs="Times New Roman"/>
-          <w:szCs w:val="24"/>
-        </w:rPr>
-        <w:t>Đặc trưng bố cục màu được thiết kế để bắt được sự phân bố về mặt không gian của màu sắc trong một ảnh hoặc một vùng có hình dáng ngẫu nhiên. Phân bố trong không gian của màu sắc có vai trò quan trọng trong các bộ mô tả để sử dụng cho việc truy vấn ảnh dựa vào phác thảo hoặc nội dung</w:t>
-      </w:r>
-      <w:r>
-        <w:rPr>
-          <w:rFonts w:cs="Times New Roman"/>
-          <w:szCs w:val="24"/>
-        </w:rPr>
-        <w:t xml:space="preserve">. Bộ mô tả bố cục màu là một bộ </w:t>
+      <w:proofErr w:type="gramStart"/>
+      <w:r>
+        <w:rPr>
+          <w:rFonts w:cs="Times New Roman"/>
+          <w:szCs w:val="24"/>
+        </w:rPr>
+        <w:t>Đặc trưng bố cục màu được thiết kế để bắt được sự phân bố về mặt không gian của màu sắc trong một ảnh hoặc một vùng có hình dáng ngẫu nhiên.</w:t>
+      </w:r>
+      <w:proofErr w:type="gramEnd"/>
+      <w:r>
+        <w:rPr>
+          <w:rFonts w:cs="Times New Roman"/>
+          <w:szCs w:val="24"/>
+        </w:rPr>
+        <w:t xml:space="preserve"> </w:t>
+      </w:r>
+      <w:proofErr w:type="gramStart"/>
+      <w:r>
+        <w:rPr>
+          <w:rFonts w:cs="Times New Roman"/>
+          <w:szCs w:val="24"/>
+        </w:rPr>
+        <w:t>Phân bố trong không gian của màu sắc có vai trò quan trọng trong các bộ mô tả để sử dụng cho việc truy vấn ảnh dựa vào phác thảo hoặc nội dung</w:t>
+      </w:r>
+      <w:r>
+        <w:rPr>
+          <w:rFonts w:cs="Times New Roman"/>
+          <w:szCs w:val="24"/>
+        </w:rPr>
+        <w:t>.</w:t>
+      </w:r>
+      <w:proofErr w:type="gramEnd"/>
+      <w:r>
+        <w:rPr>
+          <w:rFonts w:cs="Times New Roman"/>
+          <w:szCs w:val="24"/>
+        </w:rPr>
+        <w:t xml:space="preserve"> Bộ mô tả bố cục màu là một bộ </w:t>
       </w:r>
       <w:r>
         <w:rPr>
@@ -5380,7 +5849,23 @@
           <w:rFonts w:cs="Times New Roman"/>
           <w:szCs w:val="24"/>
         </w:rPr>
-        <w:t>Quá trình rút trích đặc trưng diễn ra trong 2 quá trình: lựa chọn màu sắc theo ô và biến đổi cosine rời rạc có định lượng. Một ảnh khi đưa vào sẽ được phân thành 64 block với kích thước 8×8 v</w:t>
+        <w:t xml:space="preserve">Quá trình rút trích đặc trưng diễn ra trong 2 quá trình: lựa chọn màu sắc </w:t>
+      </w:r>
+      <w:proofErr w:type="gramStart"/>
+      <w:r>
+        <w:rPr>
+          <w:rFonts w:cs="Times New Roman"/>
+          <w:szCs w:val="24"/>
+        </w:rPr>
+        <w:t>theo</w:t>
+      </w:r>
+      <w:proofErr w:type="gramEnd"/>
+      <w:r>
+        <w:rPr>
+          <w:rFonts w:cs="Times New Roman"/>
+          <w:szCs w:val="24"/>
+        </w:rPr>
+        <w:t xml:space="preserve"> ô và biến đổi cosine rời rạc có định lượng. Một ảnh khi đưa vào sẽ được phân thành 64 block với kích thước 8×8 v</w:t>
       </w:r>
       <w:r>
         <w:rPr>
@@ -5394,8 +5879,17 @@
           <w:rFonts w:cs="Times New Roman"/>
           <w:szCs w:val="24"/>
         </w:rPr>
-        <w:t>vector đặc trưng. Bộ mô tả sử dụng không gian màu YCrCb.</w:t>
-      </w:r>
+        <w:t xml:space="preserve">vector đặc trưng. </w:t>
+      </w:r>
+      <w:proofErr w:type="gramStart"/>
+      <w:r>
+        <w:rPr>
+          <w:rFonts w:cs="Times New Roman"/>
+          <w:szCs w:val="24"/>
+        </w:rPr>
+        <w:t>Bộ mô tả sử dụng không gian màu YCrCb.</w:t>
+      </w:r>
+      <w:proofErr w:type="gramEnd"/>
       <w:r>
         <w:rPr>
           <w:rFonts w:cs="Times New Roman"/>
@@ -5403,6 +5897,7 @@
         </w:rPr>
         <w:t xml:space="preserve"> Gọi </w:t>
       </w:r>
+      <w:proofErr w:type="gramStart"/>
       <w:r>
         <w:rPr>
           <w:rFonts w:cs="Times New Roman"/>
@@ -5411,6 +5906,7 @@
         </w:rPr>
         <w:t>nY</w:t>
       </w:r>
+      <w:proofErr w:type="gramEnd"/>
       <w:r>
         <w:rPr>
           <w:rFonts w:cs="Times New Roman"/>
@@ -6078,6 +6574,7 @@
           <w:szCs w:val="24"/>
         </w:rPr>
       </w:pPr>
+      <w:proofErr w:type="gramStart"/>
       <w:r>
         <w:rPr>
           <w:rFonts w:cs="Times New Roman"/>
@@ -6097,7 +6594,31 @@
           <w:rFonts w:cs="Times New Roman"/>
           <w:szCs w:val="24"/>
         </w:rPr>
-        <w:t xml:space="preserve">. Với mỗi khu vực mà cấu trúc nguyên tố này quét qua trên ảnh, các màu nằm trong cấu trúc nguyên tố được đếm số lần xuất hiện. Gọi </w:t>
+        <w:t>.</w:t>
+      </w:r>
+      <w:proofErr w:type="gramEnd"/>
+      <w:r>
+        <w:rPr>
+          <w:rFonts w:cs="Times New Roman"/>
+          <w:szCs w:val="24"/>
+        </w:rPr>
+        <w:t xml:space="preserve"> </w:t>
+      </w:r>
+      <w:proofErr w:type="gramStart"/>
+      <w:r>
+        <w:rPr>
+          <w:rFonts w:cs="Times New Roman"/>
+          <w:szCs w:val="24"/>
+        </w:rPr>
+        <w:t>Với mỗi khu vực mà cấu trúc nguyên tố này quét qua trên ảnh, các màu nằm trong cấu trúc nguyên tố được đếm số lần xuất hiện.</w:t>
+      </w:r>
+      <w:proofErr w:type="gramEnd"/>
+      <w:r>
+        <w:rPr>
+          <w:rFonts w:cs="Times New Roman"/>
+          <w:szCs w:val="24"/>
+        </w:rPr>
+        <w:t xml:space="preserve"> Gọi </w:t>
       </w:r>
       <w:r>
         <w:rPr>
@@ -6169,7 +6690,23 @@
           <w:rFonts w:cs="Times New Roman"/>
           <w:szCs w:val="24"/>
         </w:rPr>
-        <w:t xml:space="preserve">, … , </w:t>
+        <w:t xml:space="preserve">, </w:t>
+      </w:r>
+      <w:proofErr w:type="gramStart"/>
+      <w:r>
+        <w:rPr>
+          <w:rFonts w:cs="Times New Roman"/>
+          <w:szCs w:val="24"/>
+        </w:rPr>
+        <w:t>… ,</w:t>
+      </w:r>
+      <w:proofErr w:type="gramEnd"/>
+      <w:r>
+        <w:rPr>
+          <w:rFonts w:cs="Times New Roman"/>
+          <w:szCs w:val="24"/>
+        </w:rPr>
+        <w:t xml:space="preserve"> </w:t>
       </w:r>
       <w:r>
         <w:rPr>
@@ -6203,6 +6740,7 @@
         </w:rPr>
         <w:t xml:space="preserve">là các màu định lượng. Một lược đồ màu </w:t>
       </w:r>
+      <w:proofErr w:type="gramStart"/>
       <w:r>
         <w:rPr>
           <w:rFonts w:cs="Times New Roman"/>
@@ -6226,7 +6764,16 @@
           <w:i/>
           <w:szCs w:val="24"/>
         </w:rPr>
-        <w:t>(m)</w:t>
+        <w:t>(</w:t>
+      </w:r>
+      <w:proofErr w:type="gramEnd"/>
+      <w:r>
+        <w:rPr>
+          <w:rFonts w:cs="Times New Roman"/>
+          <w:i/>
+          <w:szCs w:val="24"/>
+        </w:rPr>
+        <w:t>m)</w:t>
       </w:r>
       <w:r>
         <w:rPr>
@@ -6255,7 +6802,15 @@
           <w:rFonts w:cs="Times New Roman"/>
           <w:szCs w:val="24"/>
         </w:rPr>
-        <w:t>,M-1) được xây dựng. Mỗi giá trị trong lược đồ đại diện cho số lượng</w:t>
+        <w:t xml:space="preserve">,M-1) được xây dựng. </w:t>
+      </w:r>
+      <w:proofErr w:type="gramStart"/>
+      <w:r>
+        <w:rPr>
+          <w:rFonts w:cs="Times New Roman"/>
+          <w:szCs w:val="24"/>
+        </w:rPr>
+        <w:t>Mỗi giá trị trong lược đồ đại diện cho số lượng</w:t>
       </w:r>
       <w:r>
         <w:rPr>
@@ -6293,14 +6848,70 @@
           <w:rFonts w:cs="Times New Roman"/>
           <w:szCs w:val="24"/>
         </w:rPr>
-        <w:t xml:space="preserve">. Bộ mô tả này sử dụng không gian màu HMMD để biểu diễn. Để xây dựng bộ mô tả cấu trúc màu, ta cần sử dụng cấu trúc nguyên tố có kích thước 8×8. Mặc dù tổng số lượng mẫu được giữ </w:t>
-      </w:r>
-      <w:r>
-        <w:rPr>
-          <w:rFonts w:cs="Times New Roman"/>
-          <w:szCs w:val="24"/>
-        </w:rPr>
-        <w:t>nguyên ở mức 64, kích thước của cấu trúc nguyên tố được thay đổi tỷ lệ với kích thước ảnh. Một luật đơn giản được dùng để xác định kích thước của cấu trúc nguyên tố được định nghĩa như sau:</w:t>
+        <w:t>.</w:t>
+      </w:r>
+      <w:proofErr w:type="gramEnd"/>
+      <w:r>
+        <w:rPr>
+          <w:rFonts w:cs="Times New Roman"/>
+          <w:szCs w:val="24"/>
+        </w:rPr>
+        <w:t xml:space="preserve"> </w:t>
+      </w:r>
+      <w:proofErr w:type="gramStart"/>
+      <w:r>
+        <w:rPr>
+          <w:rFonts w:cs="Times New Roman"/>
+          <w:szCs w:val="24"/>
+        </w:rPr>
+        <w:t>Bộ mô tả này sử dụng không gian màu HMMD để biểu diễn.</w:t>
+      </w:r>
+      <w:proofErr w:type="gramEnd"/>
+      <w:r>
+        <w:rPr>
+          <w:rFonts w:cs="Times New Roman"/>
+          <w:szCs w:val="24"/>
+        </w:rPr>
+        <w:t xml:space="preserve"> </w:t>
+      </w:r>
+      <w:proofErr w:type="gramStart"/>
+      <w:r>
+        <w:rPr>
+          <w:rFonts w:cs="Times New Roman"/>
+          <w:szCs w:val="24"/>
+        </w:rPr>
+        <w:t>Để xây dựng bộ mô tả cấu trúc màu, ta cần sử dụng cấu trúc nguyên tố có kích thước 8×8.</w:t>
+      </w:r>
+      <w:proofErr w:type="gramEnd"/>
+      <w:r>
+        <w:rPr>
+          <w:rFonts w:cs="Times New Roman"/>
+          <w:szCs w:val="24"/>
+        </w:rPr>
+        <w:t xml:space="preserve"> </w:t>
+      </w:r>
+      <w:proofErr w:type="gramStart"/>
+      <w:r>
+        <w:rPr>
+          <w:rFonts w:cs="Times New Roman"/>
+          <w:szCs w:val="24"/>
+        </w:rPr>
+        <w:t xml:space="preserve">Mặc dù tổng số lượng mẫu được giữ </w:t>
+      </w:r>
+      <w:r>
+        <w:rPr>
+          <w:rFonts w:cs="Times New Roman"/>
+          <w:szCs w:val="24"/>
+        </w:rPr>
+        <w:t>nguyên ở mức 64, kích thước của cấu trúc nguyên tố được thay đổi tỷ lệ với kích thước ảnh.</w:t>
+      </w:r>
+      <w:proofErr w:type="gramEnd"/>
+      <w:r>
+        <w:rPr>
+          <w:rFonts w:cs="Times New Roman"/>
+          <w:szCs w:val="24"/>
+        </w:rPr>
+        <w:t xml:space="preserve"> Một luật đơn giản được dùng để xác định kích thước của cấu trúc nguyên tố được định nghĩa như sau:</w:t>
       </w:r>
     </w:p>
     <w:p>
@@ -6524,25 +7135,58 @@
           <w:szCs w:val="24"/>
         </w:rPr>
       </w:pPr>
+      <w:proofErr w:type="gramStart"/>
       <w:r>
         <w:rPr>
           <w:rFonts w:eastAsiaTheme="minorEastAsia" w:cs="Times New Roman"/>
           <w:szCs w:val="24"/>
         </w:rPr>
-        <w:t xml:space="preserve">Trong đó, W, H lần lượt là chiều dài và rộng của ảnh. E × E </w:t>
-      </w:r>
+        <w:t>Trong đó, W, H lần lượt là chiều dài và rộng của ảnh.</w:t>
+      </w:r>
+      <w:proofErr w:type="gramEnd"/>
       <w:r>
         <w:rPr>
           <w:rFonts w:eastAsiaTheme="minorEastAsia" w:cs="Times New Roman"/>
           <w:szCs w:val="24"/>
         </w:rPr>
-        <w:t>là kích thước của cấu trúc nguyên tố. K là tham số phụ (</w:t>
-      </w:r>
+        <w:t xml:space="preserve"> </w:t>
+      </w:r>
+      <w:proofErr w:type="gramStart"/>
       <w:r>
         <w:rPr>
           <w:rFonts w:eastAsiaTheme="minorEastAsia" w:cs="Times New Roman"/>
           <w:szCs w:val="24"/>
         </w:rPr>
+        <w:t xml:space="preserve">E × E </w:t>
+      </w:r>
+      <w:r>
+        <w:rPr>
+          <w:rFonts w:eastAsiaTheme="minorEastAsia" w:cs="Times New Roman"/>
+          <w:szCs w:val="24"/>
+        </w:rPr>
+        <w:t>là kích thước của cấu trúc nguyên tố.</w:t>
+      </w:r>
+      <w:proofErr w:type="gramEnd"/>
+      <w:r>
+        <w:rPr>
+          <w:rFonts w:eastAsiaTheme="minorEastAsia" w:cs="Times New Roman"/>
+          <w:szCs w:val="24"/>
+        </w:rPr>
+        <w:t xml:space="preserve"> </w:t>
+      </w:r>
+      <w:proofErr w:type="gramStart"/>
+      <w:r>
+        <w:rPr>
+          <w:rFonts w:eastAsiaTheme="minorEastAsia" w:cs="Times New Roman"/>
+          <w:szCs w:val="24"/>
+        </w:rPr>
+        <w:t>K là tham số phụ (</w:t>
+      </w:r>
+      <w:r>
+        <w:rPr>
+          <w:rFonts w:eastAsiaTheme="minorEastAsia" w:cs="Times New Roman"/>
+          <w:szCs w:val="24"/>
+        </w:rPr>
         <w:t>sub-sampling</w:t>
       </w:r>
       <w:r>
@@ -6557,7 +7201,15 @@
           <w:rFonts w:eastAsiaTheme="minorEastAsia" w:cs="Times New Roman"/>
           <w:szCs w:val="24"/>
         </w:rPr>
-        <w:t xml:space="preserve">. </w:t>
+        <w:t>.</w:t>
+      </w:r>
+      <w:proofErr w:type="gramEnd"/>
+      <w:r>
+        <w:rPr>
+          <w:rFonts w:eastAsiaTheme="minorEastAsia" w:cs="Times New Roman"/>
+          <w:szCs w:val="24"/>
+        </w:rPr>
+        <w:t xml:space="preserve"> </w:t>
       </w:r>
     </w:p>
     <w:p>
@@ -6578,6 +7230,7 @@
         <w:lastRenderedPageBreak/>
         <w:t xml:space="preserve">Khi </w:t>
       </w:r>
+      <w:proofErr w:type="gramStart"/>
       <w:r>
         <w:rPr>
           <w:rFonts w:eastAsiaTheme="minorEastAsia" w:cs="Times New Roman"/>
@@ -6601,110 +7254,128 @@
           <w:i/>
           <w:szCs w:val="24"/>
         </w:rPr>
+        <w:t>(</w:t>
+      </w:r>
+      <w:proofErr w:type="gramEnd"/>
+      <w:r>
+        <w:rPr>
+          <w:rFonts w:eastAsiaTheme="minorEastAsia" w:cs="Times New Roman"/>
+          <w:i/>
+          <w:szCs w:val="24"/>
+        </w:rPr>
+        <w:t>m)</w:t>
+      </w:r>
+      <w:r>
+        <w:rPr>
+          <w:rFonts w:eastAsiaTheme="minorEastAsia" w:cs="Times New Roman"/>
+          <w:szCs w:val="24"/>
+        </w:rPr>
+        <w:t xml:space="preserve"> được xây dựng</w:t>
+      </w:r>
+      <w:r>
+        <w:rPr>
+          <w:rFonts w:eastAsiaTheme="minorEastAsia" w:cs="Times New Roman"/>
+          <w:szCs w:val="24"/>
+        </w:rPr>
+        <w:t>, c</w:t>
+      </w:r>
+      <w:r>
+        <w:rPr>
+          <w:rFonts w:eastAsiaTheme="minorEastAsia" w:cs="Times New Roman"/>
+          <w:szCs w:val="24"/>
+        </w:rPr>
+        <w:t xml:space="preserve">ác giá trị trong </w:t>
+      </w:r>
+      <w:r>
+        <w:rPr>
+          <w:rFonts w:cs="Times New Roman"/>
+          <w:i/>
+          <w:szCs w:val="24"/>
+        </w:rPr>
+        <w:t>h</w:t>
+      </w:r>
+      <w:r>
+        <w:rPr>
+          <w:rFonts w:cs="Times New Roman"/>
+          <w:i/>
+          <w:szCs w:val="24"/>
+          <w:vertAlign w:val="subscript"/>
+        </w:rPr>
+        <w:t>CSD</w:t>
+      </w:r>
+      <w:r>
+        <w:rPr>
+          <w:rFonts w:cs="Times New Roman"/>
+          <w:i/>
+          <w:szCs w:val="24"/>
+        </w:rPr>
         <w:t>(m)</w:t>
       </w:r>
       <w:r>
         <w:rPr>
+          <w:rFonts w:cs="Times New Roman"/>
+          <w:szCs w:val="24"/>
+        </w:rPr>
+        <w:t xml:space="preserve"> </w:t>
+      </w:r>
+      <w:r>
+        <w:rPr>
           <w:rFonts w:eastAsiaTheme="minorEastAsia" w:cs="Times New Roman"/>
           <w:szCs w:val="24"/>
         </w:rPr>
-        <w:t xml:space="preserve"> được xây dựng</w:t>
+        <w:t xml:space="preserve">được chuẩn hóa bởi tổng số vị trí xuất hiện của nguyên tố cấu trúc và có miền giá trị trong đoạn [0.0, 1.0]. Các giá trị này sau đó được </w:t>
       </w:r>
       <w:r>
         <w:rPr>
           <w:rFonts w:eastAsiaTheme="minorEastAsia" w:cs="Times New Roman"/>
           <w:szCs w:val="24"/>
         </w:rPr>
-        <w:t>, c</w:t>
+        <w:t>định lượng</w:t>
       </w:r>
       <w:r>
         <w:rPr>
           <w:rFonts w:eastAsiaTheme="minorEastAsia" w:cs="Times New Roman"/>
           <w:szCs w:val="24"/>
         </w:rPr>
-        <w:t xml:space="preserve">ác giá trị trong </w:t>
-      </w:r>
-      <w:r>
-        <w:rPr>
-          <w:rFonts w:cs="Times New Roman"/>
-          <w:i/>
-          <w:szCs w:val="24"/>
-        </w:rPr>
-        <w:t>h</w:t>
-      </w:r>
-      <w:r>
-        <w:rPr>
-          <w:rFonts w:cs="Times New Roman"/>
-          <w:i/>
-          <w:szCs w:val="24"/>
-          <w:vertAlign w:val="subscript"/>
-        </w:rPr>
-        <w:t>CSD</w:t>
-      </w:r>
-      <w:r>
-        <w:rPr>
-          <w:rFonts w:cs="Times New Roman"/>
-          <w:i/>
-          <w:szCs w:val="24"/>
-        </w:rPr>
-        <w:t>(m)</w:t>
-      </w:r>
-      <w:r>
-        <w:rPr>
-          <w:rFonts w:cs="Times New Roman"/>
+        <w:t xml:space="preserve"> phi tuyến tính </w:t>
+      </w:r>
+      <w:r>
+        <w:rPr>
+          <w:rFonts w:eastAsiaTheme="minorEastAsia" w:cs="Times New Roman"/>
+          <w:szCs w:val="24"/>
+        </w:rPr>
+        <w:t>vào</w:t>
+      </w:r>
+      <w:r>
+        <w:rPr>
+          <w:rFonts w:eastAsiaTheme="minorEastAsia" w:cs="Times New Roman"/>
+          <w:szCs w:val="24"/>
+        </w:rPr>
+        <w:t xml:space="preserve"> 8 bits/bin.</w:t>
+      </w:r>
+      <w:r>
+        <w:rPr>
+          <w:rFonts w:eastAsiaTheme="minorEastAsia" w:cs="Times New Roman"/>
+          <w:szCs w:val="24"/>
+        </w:rPr>
+        <w:t xml:space="preserve"> Như vậy ta có lược đồ màu</w:t>
+      </w:r>
+      <w:proofErr w:type="gramStart"/>
+      <w:r>
+        <w:rPr>
+          <w:rFonts w:eastAsiaTheme="minorEastAsia" w:cs="Times New Roman"/>
+          <w:szCs w:val="24"/>
+        </w:rPr>
+        <w:t>:</w:t>
+      </w:r>
+      <w:r>
+        <w:rPr>
+          <w:rFonts w:eastAsiaTheme="minorEastAsia" w:cs="Times New Roman"/>
           <w:szCs w:val="24"/>
         </w:rPr>
         <w:t xml:space="preserve"> </w:t>
       </w:r>
-      <w:r>
-        <w:rPr>
-          <w:rFonts w:eastAsiaTheme="minorEastAsia" w:cs="Times New Roman"/>
-          <w:szCs w:val="24"/>
-        </w:rPr>
-        <w:t xml:space="preserve">được chuẩn hóa bởi tổng số vị trí xuất hiện của nguyên tố cấu trúc và có miền giá trị trong đoạn [0.0, 1.0]. Các giá trị này sau đó được </w:t>
-      </w:r>
-      <w:r>
-        <w:rPr>
-          <w:rFonts w:eastAsiaTheme="minorEastAsia" w:cs="Times New Roman"/>
-          <w:szCs w:val="24"/>
-        </w:rPr>
-        <w:t>định lượng</w:t>
-      </w:r>
-      <w:r>
-        <w:rPr>
-          <w:rFonts w:eastAsiaTheme="minorEastAsia" w:cs="Times New Roman"/>
-          <w:szCs w:val="24"/>
-        </w:rPr>
-        <w:t xml:space="preserve"> phi tuyến tính </w:t>
-      </w:r>
-      <w:r>
-        <w:rPr>
-          <w:rFonts w:eastAsiaTheme="minorEastAsia" w:cs="Times New Roman"/>
-          <w:szCs w:val="24"/>
-        </w:rPr>
-        <w:t>vào</w:t>
-      </w:r>
-      <w:r>
-        <w:rPr>
-          <w:rFonts w:eastAsiaTheme="minorEastAsia" w:cs="Times New Roman"/>
-          <w:szCs w:val="24"/>
-        </w:rPr>
-        <w:t xml:space="preserve"> 8 bits/bin.</w:t>
-      </w:r>
-      <w:r>
-        <w:rPr>
-          <w:rFonts w:eastAsiaTheme="minorEastAsia" w:cs="Times New Roman"/>
-          <w:szCs w:val="24"/>
-        </w:rPr>
-        <w:t xml:space="preserve"> Như vậy ta có lược đồ màu:</w:t>
-      </w:r>
-      <w:r>
-        <w:rPr>
-          <w:rFonts w:eastAsiaTheme="minorEastAsia" w:cs="Times New Roman"/>
-          <w:szCs w:val="24"/>
-        </w:rPr>
-        <w:t xml:space="preserve"> </w:t>
-      </w:r>
+      <w:proofErr w:type="gramEnd"/>
       <m:oMath>
         <m:sSub>
           <m:sSubPr>
@@ -6865,7 +7536,7 @@
           <w:szCs w:val="24"/>
         </w:rPr>
         <w:drawing>
-          <wp:inline distT="0" distB="0" distL="0" distR="0" wp14:anchorId="755ADC20" wp14:editId="39BBB4AE">
+          <wp:inline distT="0" distB="0" distL="0" distR="0" wp14:anchorId="0515B6E9" wp14:editId="2D16C68A">
             <wp:extent cx="5580380" cy="4081780"/>
             <wp:effectExtent l="0" t="0" r="1270" b="0"/>
             <wp:docPr id="7" name="Picture 7"/>
@@ -6910,25 +7581,49 @@
     <w:p>
       <w:pPr>
         <w:jc w:val="center"/>
-      </w:pPr>
-      <w:bookmarkStart w:id="19" w:name="_Toc436211034"/>
-      <w:bookmarkStart w:id="20" w:name="_Toc436211120"/>
-      <w:bookmarkStart w:id="21" w:name="_Toc436211686"/>
+        <w:rPr>
+          <w:i/>
+        </w:rPr>
+      </w:pPr>
+      <w:bookmarkStart w:id="19" w:name="_Toc436211120"/>
+      <w:bookmarkStart w:id="20" w:name="_Toc436218111"/>
+      <w:bookmarkStart w:id="21" w:name="_Toc436211034"/>
       <w:r>
         <w:rPr>
           <w:rStyle w:val="QuoteChar"/>
         </w:rPr>
         <w:t>Hình 3.1: Cấu trúc nguyên tố cho các ảnh với các độ phân giải khác nhau</w:t>
       </w:r>
+      <w:bookmarkEnd w:id="19"/>
       <w:bookmarkEnd w:id="20"/>
+      <w:r>
+        <w:br/>
+      </w:r>
+      <w:r>
+        <w:rPr>
+          <w:i/>
+        </w:rPr>
+        <w:t>(a) 320×240 và (b) 640×480</w:t>
+      </w:r>
       <w:bookmarkEnd w:id="21"/>
       <w:r>
-        <w:br/>
-      </w:r>
-      <w:r>
-        <w:t>(a) 320×240 và (b) 640×480</w:t>
-      </w:r>
-      <w:bookmarkEnd w:id="19"/>
+        <w:rPr>
+          <w:i/>
+        </w:rPr>
+        <w:t xml:space="preserve"> (Nguồn </w:t>
+      </w:r>
+      <w:r>
+        <w:rPr>
+          <w:i/>
+        </w:rPr>
+        <w:t>[15]</w:t>
+      </w:r>
+      <w:r>
+        <w:rPr>
+          <w:i/>
+        </w:rPr>
+        <w:t>)</w:t>
+      </w:r>
     </w:p>
     <w:p>
       <w:pPr>
@@ -6963,19 +7658,44 @@
           <w:szCs w:val="24"/>
         </w:rPr>
       </w:pPr>
-      <w:r>
-        <w:rPr>
-          <w:rFonts w:cs="Times New Roman"/>
-          <w:szCs w:val="24"/>
-        </w:rPr>
-        <w:t xml:space="preserve">Lược đồ biên cạnh có thể bắt được sự phân bố trong không gian của biên cạnh. Sự phân bố của biên cạnh là một tín hiệu vân hữu dụng cho </w:t>
-      </w:r>
-      <w:r>
-        <w:rPr>
-          <w:rFonts w:cs="Times New Roman"/>
-          <w:szCs w:val="24"/>
-        </w:rPr>
-        <w:t xml:space="preserve">việc đối sánh 2 ảnh mặc dù vân cơ bản không cùng chung dạng với nhau. </w:t>
+      <w:proofErr w:type="gramStart"/>
+      <w:r>
+        <w:rPr>
+          <w:rFonts w:cs="Times New Roman"/>
+          <w:szCs w:val="24"/>
+        </w:rPr>
+        <w:t>Lược đồ biên cạnh có thể bắt được sự phân bố trong không gian của biên cạnh.</w:t>
+      </w:r>
+      <w:proofErr w:type="gramEnd"/>
+      <w:r>
+        <w:rPr>
+          <w:rFonts w:cs="Times New Roman"/>
+          <w:szCs w:val="24"/>
+        </w:rPr>
+        <w:t xml:space="preserve"> Sự phân bố của biên cạnh là một tín hiệu vân hữu dụng cho </w:t>
+      </w:r>
+      <w:r>
+        <w:rPr>
+          <w:rFonts w:cs="Times New Roman"/>
+          <w:szCs w:val="24"/>
+        </w:rPr>
+        <w:t xml:space="preserve">việc đối sánh 2 ảnh mặc dù vân cơ bản không cùng </w:t>
+      </w:r>
+      <w:proofErr w:type="gramStart"/>
+      <w:r>
+        <w:rPr>
+          <w:rFonts w:cs="Times New Roman"/>
+          <w:szCs w:val="24"/>
+        </w:rPr>
+        <w:t>chung</w:t>
+      </w:r>
+      <w:proofErr w:type="gramEnd"/>
+      <w:r>
+        <w:rPr>
+          <w:rFonts w:cs="Times New Roman"/>
+          <w:szCs w:val="24"/>
+        </w:rPr>
+        <w:t xml:space="preserve"> dạng với nhau. </w:t>
       </w:r>
       <w:r>
         <w:rPr>
@@ -7029,6 +7749,7 @@
         <w:lastRenderedPageBreak/>
         <w:t xml:space="preserve">ứng với 5 nhóm trên. Các bin này được định lượng không đồng đều với 3bits/bin cho ra một bộ mô tả với 240 bits. </w:t>
       </w:r>
+      <w:proofErr w:type="gramStart"/>
       <w:r>
         <w:rPr>
           <w:rFonts w:cs="Times New Roman"/>
@@ -7036,6 +7757,7 @@
         </w:rPr>
         <w:t>Như vậy lược đồ biên có tất cả 80 bin.</w:t>
       </w:r>
+      <w:proofErr w:type="gramEnd"/>
     </w:p>
     <w:p>
       <w:pPr>
@@ -7053,7 +7775,7 @@
           <w:szCs w:val="24"/>
         </w:rPr>
         <w:drawing>
-          <wp:inline distT="0" distB="0" distL="0" distR="0" wp14:anchorId="710F5731" wp14:editId="7490E6C9">
+          <wp:inline distT="0" distB="0" distL="0" distR="0" wp14:anchorId="095B4765" wp14:editId="0DCEAF42">
             <wp:extent cx="3753374" cy="1667108"/>
             <wp:effectExtent l="0" t="0" r="0" b="9525"/>
             <wp:docPr id="2" name="Picture 2"/>
@@ -7101,7 +7823,7 @@
       </w:pPr>
       <w:bookmarkStart w:id="24" w:name="_Toc436211035"/>
       <w:bookmarkStart w:id="25" w:name="_Toc436211121"/>
-      <w:bookmarkStart w:id="26" w:name="_Toc436211687"/>
+      <w:bookmarkStart w:id="26" w:name="_Toc436218112"/>
       <w:r>
         <w:t>Hình 3.</w:t>
       </w:r>
@@ -7113,6 +7835,18 @@
       </w:r>
       <w:bookmarkEnd w:id="24"/>
       <w:bookmarkEnd w:id="25"/>
+      <w:r>
+        <w:t xml:space="preserve"> </w:t>
+      </w:r>
+      <w:r>
+        <w:t xml:space="preserve">(Nguồn </w:t>
+      </w:r>
+      <w:r>
+        <w:t>[15]</w:t>
+      </w:r>
+      <w:r>
+        <w:t>)</w:t>
+      </w:r>
       <w:bookmarkEnd w:id="26"/>
     </w:p>
     <w:p>
@@ -7125,27 +7859,125 @@
           <w:szCs w:val="24"/>
         </w:rPr>
       </w:pPr>
-      <w:r>
-        <w:rPr>
-          <w:rFonts w:cs="Times New Roman"/>
-          <w:szCs w:val="24"/>
-        </w:rPr>
-        <w:t xml:space="preserve">Để tính lược đồ biên cạnh, mỗi ảnh trong số 16 ảnh con được chia nhỏ thêm thành các khối ảnh. Kích thước mỗi khối ảnh tỷ lệ với kích thước ảnh gốc và có giá trị là lũy thừa của 2. Số lượng khối ảnh mỗi ảnh con được giữ nuyên và độc lập với số chiều của ảnh gốc bằng cách điều chỉnh tỷ lệ tương ứng. Một thuật toán phát hiện biên cạnh được áp dụng cho các phân vùng có kích thước 2×2 của mỗi khối ảnh. Cường độ độ xám của các phân vùng 2×2 </w:t>
-      </w:r>
-      <w:r>
-        <w:rPr>
-          <w:rFonts w:cs="Times New Roman"/>
-          <w:szCs w:val="24"/>
-        </w:rPr>
-        <w:t xml:space="preserve">được tính bằng cách lấy trung cường độ độ xám của các điểm ảnh có trong đó. Cường độ của các khối ảnh khi vượt qua một ngưỡng cho trước sẽ đóng góp vào việc tính lược đồ và được xem như một “khối biên cạnh”. Mỗi “khối biên cạnh” được đưa vào bin tương ứng trong lược đồ và các giá trị bin này được chuẩn hóa về đoạn [0,1]. </w:t>
-      </w:r>
-      <w:r>
-        <w:rPr>
-          <w:rFonts w:cs="Times New Roman"/>
-          <w:szCs w:val="24"/>
-        </w:rPr>
-        <w:t xml:space="preserve">Như vậy, lược đồ biên cạnh sẽ có dạng: </w:t>
-      </w:r>
+      <w:proofErr w:type="gramStart"/>
+      <w:r>
+        <w:rPr>
+          <w:rFonts w:cs="Times New Roman"/>
+          <w:szCs w:val="24"/>
+        </w:rPr>
+        <w:t>Để tính lược đồ biên cạnh, mỗi ảnh trong số 16 ảnh con được chia nhỏ thêm thành các khối ảnh.</w:t>
+      </w:r>
+      <w:proofErr w:type="gramEnd"/>
+      <w:r>
+        <w:rPr>
+          <w:rFonts w:cs="Times New Roman"/>
+          <w:szCs w:val="24"/>
+        </w:rPr>
+        <w:t xml:space="preserve"> </w:t>
+      </w:r>
+      <w:proofErr w:type="gramStart"/>
+      <w:r>
+        <w:rPr>
+          <w:rFonts w:cs="Times New Roman"/>
+          <w:szCs w:val="24"/>
+        </w:rPr>
+        <w:t>Kích thước mỗi khối ảnh tỷ lệ với kích thước ảnh gốc và có giá trị là lũy thừa của 2.</w:t>
+      </w:r>
+      <w:proofErr w:type="gramEnd"/>
+      <w:r>
+        <w:rPr>
+          <w:rFonts w:cs="Times New Roman"/>
+          <w:szCs w:val="24"/>
+        </w:rPr>
+        <w:t xml:space="preserve"> Số lượng khối ảnh mỗi ảnh con được giữ nuyên và độc lập với số chiều của ảnh gốc bằng cách điều chỉnh tỷ lệ tương ứng. </w:t>
+      </w:r>
+      <w:proofErr w:type="gramStart"/>
+      <w:r>
+        <w:rPr>
+          <w:rFonts w:cs="Times New Roman"/>
+          <w:szCs w:val="24"/>
+        </w:rPr>
+        <w:t>Một thuật toán phát hiện biên cạnh được áp dụng cho các phân vùng có kích thước 2×2 của mỗi khối ảnh.</w:t>
+      </w:r>
+      <w:proofErr w:type="gramEnd"/>
+      <w:r>
+        <w:rPr>
+          <w:rFonts w:cs="Times New Roman"/>
+          <w:szCs w:val="24"/>
+        </w:rPr>
+        <w:t xml:space="preserve"> </w:t>
+      </w:r>
+      <w:proofErr w:type="gramStart"/>
+      <w:r>
+        <w:rPr>
+          <w:rFonts w:cs="Times New Roman"/>
+          <w:szCs w:val="24"/>
+        </w:rPr>
+        <w:t xml:space="preserve">Cường độ độ xám của các phân vùng 2×2 </w:t>
+      </w:r>
+      <w:r>
+        <w:rPr>
+          <w:rFonts w:cs="Times New Roman"/>
+          <w:szCs w:val="24"/>
+        </w:rPr>
+        <w:t>được tính bằng cách lấy trung cường độ độ xám của các điểm ảnh có trong đó.</w:t>
+      </w:r>
+      <w:proofErr w:type="gramEnd"/>
+      <w:r>
+        <w:rPr>
+          <w:rFonts w:cs="Times New Roman"/>
+          <w:szCs w:val="24"/>
+        </w:rPr>
+        <w:t xml:space="preserve"> </w:t>
+      </w:r>
+      <w:proofErr w:type="gramStart"/>
+      <w:r>
+        <w:rPr>
+          <w:rFonts w:cs="Times New Roman"/>
+          <w:szCs w:val="24"/>
+        </w:rPr>
+        <w:t>Cường độ của các khối ảnh khi vượt qua một ngưỡng cho trước sẽ đóng góp vào việc tính lược đồ và được xem như một “khối biên cạnh”.</w:t>
+      </w:r>
+      <w:proofErr w:type="gramEnd"/>
+      <w:r>
+        <w:rPr>
+          <w:rFonts w:cs="Times New Roman"/>
+          <w:szCs w:val="24"/>
+        </w:rPr>
+        <w:t xml:space="preserve"> Mỗi “khối biên cạnh” được đưa vào bin tương ứng trong lược đồ và các giá trị bin này được chuẩn hóa về đoạn [0</w:t>
+      </w:r>
+      <w:proofErr w:type="gramStart"/>
+      <w:r>
+        <w:rPr>
+          <w:rFonts w:cs="Times New Roman"/>
+          <w:szCs w:val="24"/>
+        </w:rPr>
+        <w:t>,1</w:t>
+      </w:r>
+      <w:proofErr w:type="gramEnd"/>
+      <w:r>
+        <w:rPr>
+          <w:rFonts w:cs="Times New Roman"/>
+          <w:szCs w:val="24"/>
+        </w:rPr>
+        <w:t xml:space="preserve">]. </w:t>
+      </w:r>
+      <w:r>
+        <w:rPr>
+          <w:rFonts w:cs="Times New Roman"/>
+          <w:szCs w:val="24"/>
+        </w:rPr>
+        <w:t>Như vậy, lược đồ biên cạnh sẽ có dạng</w:t>
+      </w:r>
+      <w:proofErr w:type="gramStart"/>
+      <w:r>
+        <w:rPr>
+          <w:rFonts w:cs="Times New Roman"/>
+          <w:szCs w:val="24"/>
+        </w:rPr>
+        <w:t xml:space="preserve">: </w:t>
+      </w:r>
+      <w:proofErr w:type="gramEnd"/>
       <m:oMath>
         <m:sSup>
           <m:sSupPr>
@@ -7306,19 +8138,60 @@
           <w:szCs w:val="24"/>
         </w:rPr>
       </w:pPr>
-      <w:r>
-        <w:rPr>
-          <w:rFonts w:cs="Times New Roman"/>
-          <w:szCs w:val="24"/>
-        </w:rPr>
-        <w:t>Bộ mô tả vân đồng dạng cung cấp một đặc tính định lượng của vân dùng cho việc đối sánh độ tương đồng giữa 2 ảnh. Bộ mô tả này được tính bằng việc lọc ảnh bằng một bộ các bộ lọc nhạy cảm với tỷ lệ và hướ</w:t>
-      </w:r>
-      <w:r>
-        <w:rPr>
-          <w:rFonts w:cs="Times New Roman"/>
-          <w:szCs w:val="24"/>
-        </w:rPr>
-        <w:t xml:space="preserve">ng và sau đó tính trung bình và độ lệch chuẩn của đầu ra của các bộ lọc trong miền tần số. Đây là một bộ mô tả đặc trưng có tính ổn định, hiệu quả và dễ tính toán. </w:t>
+      <w:proofErr w:type="gramStart"/>
+      <w:r>
+        <w:rPr>
+          <w:rFonts w:cs="Times New Roman"/>
+          <w:szCs w:val="24"/>
+        </w:rPr>
+        <w:t>Bộ mô tả vân đồng dạng cung cấp một đặc tính định lượng của vân dùng cho việc đối sánh độ tương đồng giữa 2 ảnh.</w:t>
+      </w:r>
+      <w:proofErr w:type="gramEnd"/>
+      <w:r>
+        <w:rPr>
+          <w:rFonts w:cs="Times New Roman"/>
+          <w:szCs w:val="24"/>
+        </w:rPr>
+        <w:t xml:space="preserve"> </w:t>
+      </w:r>
+      <w:proofErr w:type="gramStart"/>
+      <w:r>
+        <w:rPr>
+          <w:rFonts w:cs="Times New Roman"/>
+          <w:szCs w:val="24"/>
+        </w:rPr>
+        <w:t>Bộ mô tả này được tính bằng việc lọc ảnh bằng một bộ các bộ lọc nhạy cảm với tỷ lệ và hướ</w:t>
+      </w:r>
+      <w:r>
+        <w:rPr>
+          <w:rFonts w:cs="Times New Roman"/>
+          <w:szCs w:val="24"/>
+        </w:rPr>
+        <w:t>ng và sau đó tính trung bình và độ lệch chuẩn của đầu ra của các bộ lọc trong miền tần số.</w:t>
+      </w:r>
+      <w:proofErr w:type="gramEnd"/>
+      <w:r>
+        <w:rPr>
+          <w:rFonts w:cs="Times New Roman"/>
+          <w:szCs w:val="24"/>
+        </w:rPr>
+        <w:t xml:space="preserve"> </w:t>
+      </w:r>
+      <w:proofErr w:type="gramStart"/>
+      <w:r>
+        <w:rPr>
+          <w:rFonts w:cs="Times New Roman"/>
+          <w:szCs w:val="24"/>
+        </w:rPr>
+        <w:t>Đây là một bộ mô tả đặc trưng có tính ổn định, hiệu quả và dễ tính toán.</w:t>
+      </w:r>
+      <w:proofErr w:type="gramEnd"/>
+      <w:r>
+        <w:rPr>
+          <w:rFonts w:cs="Times New Roman"/>
+          <w:szCs w:val="24"/>
+        </w:rPr>
+        <w:t xml:space="preserve"> </w:t>
       </w:r>
     </w:p>
     <w:p>
@@ -7338,7 +8211,7 @@
         </w:rPr>
         <w:lastRenderedPageBreak/>
         <w:drawing>
-          <wp:inline distT="0" distB="0" distL="0" distR="0" wp14:anchorId="75F2B41D" wp14:editId="7AF4A98D">
+          <wp:inline distT="0" distB="0" distL="0" distR="0" wp14:anchorId="57A2A87A" wp14:editId="16262A76">
             <wp:extent cx="5580380" cy="3072130"/>
             <wp:effectExtent l="0" t="0" r="1270" b="0"/>
             <wp:docPr id="6" name="Picture 6"/>
@@ -7387,7 +8260,7 @@
       </w:pPr>
       <w:bookmarkStart w:id="29" w:name="_Toc436211036"/>
       <w:bookmarkStart w:id="30" w:name="_Toc436211122"/>
-      <w:bookmarkStart w:id="31" w:name="_Toc436211688"/>
+      <w:bookmarkStart w:id="31" w:name="_Toc436218113"/>
       <w:r>
         <w:t>Hình 3.</w:t>
       </w:r>
@@ -7399,6 +8272,15 @@
       </w:r>
       <w:bookmarkEnd w:id="29"/>
       <w:bookmarkEnd w:id="30"/>
+      <w:r>
+        <w:t xml:space="preserve"> (Nguồn </w:t>
+      </w:r>
+      <w:r>
+        <w:t>[15]</w:t>
+      </w:r>
+      <w:r>
+        <w:t>)</w:t>
+      </w:r>
       <w:bookmarkEnd w:id="31"/>
     </w:p>
     <w:p>
@@ -7423,7 +8305,23 @@
           <w:rFonts w:cs="Times New Roman"/>
           <w:szCs w:val="24"/>
         </w:rPr>
-        <w:t>phân vùng thành 30 kênh được chia đều theo hướng góc (ngưỡng 30</w:t>
+        <w:t xml:space="preserve">phân vùng thành 30 kênh được chia đều </w:t>
+      </w:r>
+      <w:proofErr w:type="gramStart"/>
+      <w:r>
+        <w:rPr>
+          <w:rFonts w:cs="Times New Roman"/>
+          <w:szCs w:val="24"/>
+        </w:rPr>
+        <w:t>theo</w:t>
+      </w:r>
+      <w:proofErr w:type="gramEnd"/>
+      <w:r>
+        <w:rPr>
+          <w:rFonts w:cs="Times New Roman"/>
+          <w:szCs w:val="24"/>
+        </w:rPr>
+        <w:t xml:space="preserve"> hướng góc (ngưỡng 30</w:t>
       </w:r>
       <w:r>
         <w:rPr>
@@ -8267,6 +9165,7 @@
           <w:szCs w:val="24"/>
         </w:rPr>
       </w:pPr>
+      <w:proofErr w:type="gramStart"/>
       <w:r>
         <w:rPr>
           <w:rFonts w:eastAsiaTheme="minorEastAsia" w:cs="Times New Roman"/>
@@ -8274,12 +9173,21 @@
         </w:rPr>
         <w:t>Trong đó, hai giá trị đầu tiên lần lượt là trung bình và độ lệch chuẩn của vân ảnh.</w:t>
       </w:r>
+      <w:proofErr w:type="gramEnd"/>
       <w:r>
         <w:rPr>
           <w:rFonts w:eastAsiaTheme="minorEastAsia" w:cs="Times New Roman"/>
           <w:szCs w:val="24"/>
         </w:rPr>
-        <w:t xml:space="preserve"> Các giá trị </w:t>
+        <w:t xml:space="preserve"> </w:t>
+      </w:r>
+      <w:proofErr w:type="gramStart"/>
+      <w:r>
+        <w:rPr>
+          <w:rFonts w:eastAsiaTheme="minorEastAsia" w:cs="Times New Roman"/>
+          <w:szCs w:val="24"/>
+        </w:rPr>
+        <w:t xml:space="preserve">Các giá trị </w:t>
       </w:r>
       <w:r>
         <w:rPr>
@@ -8337,6 +9245,7 @@
         </w:rPr>
         <w:t>lần lượt là năng lượng và độ lệch năng lượng tại kênh tần số thứ i.</w:t>
       </w:r>
+      <w:proofErr w:type="gramEnd"/>
     </w:p>
     <w:p>
       <w:pPr>
@@ -8392,7 +9301,23 @@
           <w:rFonts w:cs="Times New Roman"/>
           <w:szCs w:val="24"/>
         </w:rPr>
-        <w:t xml:space="preserve">, đồ án đã chọn phương pháp được đề xuất bởi </w:t>
+        <w:t xml:space="preserve">, đồ </w:t>
+      </w:r>
+      <w:proofErr w:type="gramStart"/>
+      <w:r>
+        <w:rPr>
+          <w:rFonts w:cs="Times New Roman"/>
+          <w:szCs w:val="24"/>
+        </w:rPr>
+        <w:t>án</w:t>
+      </w:r>
+      <w:proofErr w:type="gramEnd"/>
+      <w:r>
+        <w:rPr>
+          <w:rFonts w:cs="Times New Roman"/>
+          <w:szCs w:val="24"/>
+        </w:rPr>
+        <w:t xml:space="preserve"> đã chọn phương pháp được đề xuất bởi </w:t>
       </w:r>
       <w:r>
         <w:rPr>
@@ -8406,7 +9331,21 @@
           <w:rFonts w:cs="Times New Roman"/>
           <w:szCs w:val="24"/>
         </w:rPr>
-        <w:t xml:space="preserve"> [14]. Theo như </w:t>
+        <w:t xml:space="preserve"> </w:t>
+      </w:r>
+      <w:r>
+        <w:rPr>
+          <w:rFonts w:cs="Times New Roman"/>
+          <w:szCs w:val="24"/>
+        </w:rPr>
+        <w:t>[12]</w:t>
+      </w:r>
+      <w:r>
+        <w:rPr>
+          <w:rFonts w:cs="Times New Roman"/>
+          <w:szCs w:val="24"/>
+        </w:rPr>
+        <w:t xml:space="preserve">. Theo như </w:t>
       </w:r>
       <w:r>
         <w:rPr>
@@ -8446,7 +9385,71 @@
           <w:rFonts w:cs="Times New Roman"/>
           <w:szCs w:val="24"/>
         </w:rPr>
-        <w:t xml:space="preserve">Khác với G. Ciocca, đồ án đã sử dụng các đặc trưng màu và vân thuộc bộ đặc trưng MPEG-7 mà cụ thể là: lược đồ cấu trúc màu, lược đồ biên cạnh và đặc trưng vân đồng nhất. Lược đồ màu nói chung đều bền vững đối với những thay đổi nhỏ từ góc nhìn của camera nên thường được sử dụng nhiều trong các công trình nghiên cứu về bài toán truy vấn và nhận dạng đối tượng. Lược đồ biên cạnh phù hợp với việc thể hiện các ảnh tự nhiên và được xây dựng với mục đích đối sánh hai ảnh với nhau. Đặc trưng vân đồng dạng có thể được tính nhanh khi tính trên miền tần số và có thể sử dụng chung với hai đặc trưng trên để mở rộng hiệu quả truy vấn. Gọi </w:t>
+        <w:t xml:space="preserve">Khác với G. Ciocca, đồ </w:t>
+      </w:r>
+      <w:proofErr w:type="gramStart"/>
+      <w:r>
+        <w:rPr>
+          <w:rFonts w:cs="Times New Roman"/>
+          <w:szCs w:val="24"/>
+        </w:rPr>
+        <w:t>án</w:t>
+      </w:r>
+      <w:proofErr w:type="gramEnd"/>
+      <w:r>
+        <w:rPr>
+          <w:rFonts w:cs="Times New Roman"/>
+          <w:szCs w:val="24"/>
+        </w:rPr>
+        <w:t xml:space="preserve"> đã sử dụng các đặc trưng màu và vân thuộc bộ đặc trưng MPEG-7 mà cụ thể là: lược đồ cấu trúc màu, lược đồ biên cạnh và đặc trưng vân đồng nhất. Lược đồ màu nói </w:t>
+      </w:r>
+      <w:proofErr w:type="gramStart"/>
+      <w:r>
+        <w:rPr>
+          <w:rFonts w:cs="Times New Roman"/>
+          <w:szCs w:val="24"/>
+        </w:rPr>
+        <w:t>chung</w:t>
+      </w:r>
+      <w:proofErr w:type="gramEnd"/>
+      <w:r>
+        <w:rPr>
+          <w:rFonts w:cs="Times New Roman"/>
+          <w:szCs w:val="24"/>
+        </w:rPr>
+        <w:t xml:space="preserve"> đều bền vững đối với những thay đổi nhỏ từ góc nhìn của camera nên thường được sử dụng nhiều trong các công trình nghiên cứu về bài toán truy vấn và nhận dạng đối tượng. </w:t>
+      </w:r>
+      <w:proofErr w:type="gramStart"/>
+      <w:r>
+        <w:rPr>
+          <w:rFonts w:cs="Times New Roman"/>
+          <w:szCs w:val="24"/>
+        </w:rPr>
+        <w:t>Lược đồ biên cạnh phù hợp với việc thể hiện các ảnh tự nhiên và được xây dựng với mục đích đối sánh hai ảnh với nhau.</w:t>
+      </w:r>
+      <w:proofErr w:type="gramEnd"/>
+      <w:r>
+        <w:rPr>
+          <w:rFonts w:cs="Times New Roman"/>
+          <w:szCs w:val="24"/>
+        </w:rPr>
+        <w:t xml:space="preserve"> Đặc trưng vân đồng dạng có thể được tính nhanh khi tính trên miền tần số và có thể sử dụng </w:t>
+      </w:r>
+      <w:proofErr w:type="gramStart"/>
+      <w:r>
+        <w:rPr>
+          <w:rFonts w:cs="Times New Roman"/>
+          <w:szCs w:val="24"/>
+        </w:rPr>
+        <w:t>chung</w:t>
+      </w:r>
+      <w:proofErr w:type="gramEnd"/>
+      <w:r>
+        <w:rPr>
+          <w:rFonts w:cs="Times New Roman"/>
+          <w:szCs w:val="24"/>
+        </w:rPr>
+        <w:t xml:space="preserve"> với hai đặc trưng trên để mở rộng hiệu quả truy vấn. Gọi </w:t>
       </w:r>
       <w:r>
         <w:rPr>
@@ -8472,6 +9475,7 @@
         </w:rPr>
         <w:t xml:space="preserve"> là frame đang xét, ta thực hiện rút trích ba đặc trưng vừa nêu trên và tính độ dị biệt với ba đặc trưng tương ứng của frame </w:t>
       </w:r>
+      <w:proofErr w:type="gramStart"/>
       <w:r>
         <w:rPr>
           <w:rFonts w:cs="Times New Roman"/>
@@ -8487,7 +9491,17 @@
           <w:szCs w:val="24"/>
           <w:vertAlign w:val="subscript"/>
         </w:rPr>
-        <w:t>t+1</w:t>
+        <w:t>t+</w:t>
+      </w:r>
+      <w:proofErr w:type="gramEnd"/>
+      <w:r>
+        <w:rPr>
+          <w:rFonts w:cs="Times New Roman"/>
+          <w:i/>
+          <w:szCs w:val="24"/>
+          <w:vertAlign w:val="subscript"/>
+        </w:rPr>
+        <w:t>1</w:t>
       </w:r>
       <w:r>
         <w:rPr>
@@ -9531,13 +10545,23 @@
         <w:br/>
         <w:t xml:space="preserve">với </w:t>
       </w:r>
+      <w:proofErr w:type="gramStart"/>
       <w:r>
         <w:rPr>
           <w:rFonts w:eastAsiaTheme="minorEastAsia" w:cs="Times New Roman"/>
           <w:i/>
           <w:szCs w:val="24"/>
         </w:rPr>
-        <w:t>w(j)</w:t>
+        <w:t>w(</w:t>
+      </w:r>
+      <w:proofErr w:type="gramEnd"/>
+      <w:r>
+        <w:rPr>
+          <w:rFonts w:eastAsiaTheme="minorEastAsia" w:cs="Times New Roman"/>
+          <w:i/>
+          <w:szCs w:val="24"/>
+        </w:rPr>
+        <w:t>j)</w:t>
       </w:r>
       <w:r>
         <w:rPr>
@@ -9656,6 +10680,7 @@
         </w:rPr>
         <w:t xml:space="preserve"> và </w:t>
       </w:r>
+      <w:proofErr w:type="gramStart"/>
       <w:r>
         <w:rPr>
           <w:rFonts w:eastAsiaTheme="minorEastAsia" w:cs="Times New Roman"/>
@@ -9673,6 +10698,7 @@
         </w:rPr>
         <w:t>H</w:t>
       </w:r>
+      <w:proofErr w:type="gramEnd"/>
       <w:r>
         <w:rPr>
           <w:rFonts w:eastAsiaTheme="minorEastAsia" w:cs="Times New Roman"/>
@@ -10019,15 +11045,48 @@
           <w:rFonts w:eastAsiaTheme="minorEastAsia" w:cs="Times New Roman"/>
           <w:szCs w:val="24"/>
         </w:rPr>
-        <w:t xml:space="preserve">Việc kết hợp các đặc trưng sẽ làm tăng hiệu quả của quá trình chọn lọc keyframe do các đặc trưng có thể bù đắp khuyết điểm của nhau và làm tăng độ dị biệt giữa hai ảnh đang xét. Vấn đề cần giải quyết là việc quyết định trọng số cho từng đặc trưng khi kết hợp chúng với nhau. Thông thường, các trọng số cần được điều chỉnh tùy vào tác vụ đang thực hiện nhưng </w:t>
-      </w:r>
-      <w:r>
-        <w:rPr>
-          <w:rFonts w:cs="Times New Roman"/>
-          <w:szCs w:val="24"/>
-        </w:rPr>
-        <w:t xml:space="preserve">thay vào đó, G. Ciocca đã đề xuất dùng chính con số khoảng cách của từng đặc trưng làm trọng số. </w:t>
-      </w:r>
+        <w:t xml:space="preserve">Việc kết hợp các đặc trưng sẽ làm tăng hiệu quả của quá trình chọn lọc keyframe do các đặc trưng có thể bù đắp khuyết điểm của nhau và làm tăng độ dị biệt giữa hai ảnh đang xét. </w:t>
+      </w:r>
+      <w:proofErr w:type="gramStart"/>
+      <w:r>
+        <w:rPr>
+          <w:rFonts w:eastAsiaTheme="minorEastAsia" w:cs="Times New Roman"/>
+          <w:szCs w:val="24"/>
+        </w:rPr>
+        <w:t>Vấn đề cần giải quyết là việc quyết định trọng số cho từng đặc trưng khi kết hợp chúng với nhau.</w:t>
+      </w:r>
+      <w:proofErr w:type="gramEnd"/>
+      <w:r>
+        <w:rPr>
+          <w:rFonts w:eastAsiaTheme="minorEastAsia" w:cs="Times New Roman"/>
+          <w:szCs w:val="24"/>
+        </w:rPr>
+        <w:t xml:space="preserve"> </w:t>
+      </w:r>
+      <w:proofErr w:type="gramStart"/>
+      <w:r>
+        <w:rPr>
+          <w:rFonts w:eastAsiaTheme="minorEastAsia" w:cs="Times New Roman"/>
+          <w:szCs w:val="24"/>
+        </w:rPr>
+        <w:t xml:space="preserve">Thông thường, các trọng số cần được điều chỉnh tùy vào tác vụ đang thực hiện nhưng </w:t>
+      </w:r>
+      <w:r>
+        <w:rPr>
+          <w:rFonts w:cs="Times New Roman"/>
+          <w:szCs w:val="24"/>
+        </w:rPr>
+        <w:t>thay vào đó, G. Ciocca đã đề xuất dùng chính con số khoảng cách của từng đặc trưng làm trọng số.</w:t>
+      </w:r>
+      <w:proofErr w:type="gramEnd"/>
+      <w:r>
+        <w:rPr>
+          <w:rFonts w:cs="Times New Roman"/>
+          <w:szCs w:val="24"/>
+        </w:rPr>
+        <w:t xml:space="preserve"> </w:t>
+      </w:r>
+      <w:proofErr w:type="gramStart"/>
       <w:r>
         <w:rPr>
           <w:rFonts w:cs="Times New Roman"/>
@@ -10045,6 +11104,7 @@
         </w:rPr>
         <w:t>CEH</w:t>
       </w:r>
+      <w:proofErr w:type="gramEnd"/>
       <w:r>
         <w:rPr>
           <w:rFonts w:cs="Times New Roman"/>
@@ -10133,7 +11193,14 @@
           <w:rFonts w:cs="Times New Roman"/>
           <w:szCs w:val="24"/>
         </w:rPr>
-        <w:t xml:space="preserve">[15]. Phương pháp này từng được sử dụng để phân tích dáng và phát hiện các điểm mà tại đó có sự biến đổi đột ngột về giá trị trong một đồ thị 2-D. Đối với bài toán rút trích keyframe, ta có thể xem như các giá trị khoảng cách </w:t>
+        <w:t>[13]</w:t>
+      </w:r>
+      <w:r>
+        <w:rPr>
+          <w:rFonts w:cs="Times New Roman"/>
+          <w:szCs w:val="24"/>
+        </w:rPr>
+        <w:t xml:space="preserve">. Phương pháp này từng được sử dụng để phân tích dáng và phát hiện các điểm mà tại đó có sự biến đổi đột ngột về giá trị trong một đồ thị 2-D. Đối với bài toán rút trích keyframe, ta có thể xem như các giá trị khoảng cách </w:t>
       </w:r>
       <w:r>
         <w:rPr>
@@ -10193,7 +11260,15 @@
           <w:rFonts w:cs="Times New Roman"/>
           <w:szCs w:val="24"/>
         </w:rPr>
-        <w:t xml:space="preserve">có hai giai đoạn. Ở giai đoạn 1, gọi </w:t>
+        <w:t xml:space="preserve">có hai giai đoạn. </w:t>
+      </w:r>
+      <w:proofErr w:type="gramStart"/>
+      <w:r>
+        <w:rPr>
+          <w:rFonts w:cs="Times New Roman"/>
+          <w:szCs w:val="24"/>
+        </w:rPr>
+        <w:t xml:space="preserve">Ở giai đoạn 1, gọi </w:t>
       </w:r>
       <w:r>
         <w:rPr>
@@ -10260,7 +11335,15 @@
           <w:rFonts w:cs="Times New Roman"/>
           <w:szCs w:val="24"/>
         </w:rPr>
-        <w:t xml:space="preserve"> trên đồ thị. Gọi </w:t>
+        <w:t xml:space="preserve"> trên đồ thị.</w:t>
+      </w:r>
+      <w:proofErr w:type="gramEnd"/>
+      <w:r>
+        <w:rPr>
+          <w:rFonts w:cs="Times New Roman"/>
+          <w:szCs w:val="24"/>
+        </w:rPr>
+        <w:t xml:space="preserve"> Gọi </w:t>
       </w:r>
       <w:r>
         <w:rPr>
@@ -10966,7 +12049,23 @@
           <w:rFonts w:eastAsiaTheme="minorEastAsia" w:cs="Times New Roman"/>
           <w:szCs w:val="24"/>
         </w:rPr>
-        <w:t xml:space="preserve"> thỏa mãn điều kiện về khoảng cách giữa các điểm (theo chiều </w:t>
+        <w:t xml:space="preserve"> thỏa mãn điều kiện về khoảng cách giữa các điểm (</w:t>
+      </w:r>
+      <w:proofErr w:type="gramStart"/>
+      <w:r>
+        <w:rPr>
+          <w:rFonts w:eastAsiaTheme="minorEastAsia" w:cs="Times New Roman"/>
+          <w:szCs w:val="24"/>
+        </w:rPr>
+        <w:t>theo</w:t>
+      </w:r>
+      <w:proofErr w:type="gramEnd"/>
+      <w:r>
+        <w:rPr>
+          <w:rFonts w:eastAsiaTheme="minorEastAsia" w:cs="Times New Roman"/>
+          <w:szCs w:val="24"/>
+        </w:rPr>
+        <w:t xml:space="preserve"> chiều </w:t>
       </w:r>
       <w:r>
         <w:rPr>
@@ -11322,12 +12421,21 @@
           <w:szCs w:val="24"/>
         </w:rPr>
       </w:pPr>
+      <w:proofErr w:type="gramStart"/>
       <w:r>
         <w:rPr>
           <w:rFonts w:eastAsiaTheme="minorEastAsia" w:cs="Times New Roman"/>
           <w:szCs w:val="24"/>
         </w:rPr>
-        <w:t>và ràng buộc của giá trị góc:</w:t>
+        <w:t>và</w:t>
+      </w:r>
+      <w:proofErr w:type="gramEnd"/>
+      <w:r>
+        <w:rPr>
+          <w:rFonts w:eastAsiaTheme="minorEastAsia" w:cs="Times New Roman"/>
+          <w:szCs w:val="24"/>
+        </w:rPr>
+        <w:t xml:space="preserve"> ràng buộc của giá trị góc:</w:t>
       </w:r>
     </w:p>
     <w:p>
@@ -11389,13 +12497,23 @@
           <w:szCs w:val="24"/>
         </w:rPr>
       </w:pPr>
+      <w:proofErr w:type="gramStart"/>
       <w:r>
         <w:rPr>
           <w:rFonts w:eastAsiaTheme="minorEastAsia" w:cs="Times New Roman"/>
           <w:szCs w:val="24"/>
         </w:rPr>
-        <w:t xml:space="preserve">là một tam giác hợp lệ. </w:t>
-      </w:r>
+        <w:t>là</w:t>
+      </w:r>
+      <w:proofErr w:type="gramEnd"/>
+      <w:r>
+        <w:rPr>
+          <w:rFonts w:eastAsiaTheme="minorEastAsia" w:cs="Times New Roman"/>
+          <w:szCs w:val="24"/>
+        </w:rPr>
+        <w:t xml:space="preserve"> một tam giác hợp lệ. </w:t>
+      </w:r>
+      <w:proofErr w:type="gramStart"/>
       <w:r>
         <w:rPr>
           <w:rFonts w:eastAsiaTheme="minorEastAsia" w:cs="Times New Roman"/>
@@ -11413,6 +12531,7 @@
         </w:rPr>
         <w:t>min</w:t>
       </w:r>
+      <w:proofErr w:type="gramEnd"/>
       <w:r>
         <w:rPr>
           <w:rFonts w:eastAsiaTheme="minorEastAsia" w:cs="Times New Roman"/>
@@ -11652,6 +12771,7 @@
           <w:szCs w:val="24"/>
         </w:rPr>
       </w:pPr>
+      <w:proofErr w:type="gramStart"/>
       <w:r>
         <w:rPr>
           <w:rFonts w:eastAsiaTheme="minorEastAsia" w:cs="Times New Roman"/>
@@ -11717,7 +12837,15 @@
           <w:rFonts w:eastAsiaTheme="minorEastAsia" w:cs="Times New Roman"/>
           <w:szCs w:val="24"/>
         </w:rPr>
-        <w:t xml:space="preserve">. </w:t>
+        <w:t>.</w:t>
+      </w:r>
+      <w:proofErr w:type="gramEnd"/>
+      <w:r>
+        <w:rPr>
+          <w:rFonts w:eastAsiaTheme="minorEastAsia" w:cs="Times New Roman"/>
+          <w:szCs w:val="24"/>
+        </w:rPr>
+        <w:t xml:space="preserve"> </w:t>
       </w:r>
     </w:p>
     <w:p>
@@ -11730,12 +12858,21 @@
           <w:szCs w:val="24"/>
         </w:rPr>
       </w:pPr>
+      <w:proofErr w:type="gramStart"/>
       <w:r>
         <w:rPr>
           <w:rFonts w:eastAsiaTheme="minorEastAsia" w:cs="Times New Roman"/>
           <w:szCs w:val="24"/>
         </w:rPr>
-        <w:t xml:space="preserve">Trong giai đoạn 2, ta tiến hành đối sánh góc mở của các điểm ứng viên với các ứng viên khác lân cận. Gọi N là điểm ứng viên lân cận với P thỏa mãn điều kiện </w:t>
+        <w:t>Trong giai đoạn 2, ta tiến hành đối sánh góc mở của các điểm ứng viên với các ứng viên khác lân cận.</w:t>
+      </w:r>
+      <w:proofErr w:type="gramEnd"/>
+      <w:r>
+        <w:rPr>
+          <w:rFonts w:eastAsiaTheme="minorEastAsia" w:cs="Times New Roman"/>
+          <w:szCs w:val="24"/>
+        </w:rPr>
+        <w:t xml:space="preserve"> Gọi N là điểm ứng viên lân cận với P thỏa mãn điều kiện </w:t>
       </w:r>
       <m:oMath>
         <m:d>
@@ -11892,8 +13029,17 @@
           <w:rFonts w:eastAsiaTheme="minorEastAsia" w:cs="Times New Roman"/>
           <w:szCs w:val="24"/>
         </w:rPr>
-        <w:t xml:space="preserve">. Điểm ứng viên P sẽ bị loại nếu tồn tại một điểm ứng viên N lân cận sao cho </w:t>
-      </w:r>
+        <w:t xml:space="preserve">. Điểm ứng viên P sẽ bị loại nếu tồn tại một điểm ứng viên N lân cận sao </w:t>
+      </w:r>
+      <w:proofErr w:type="gramStart"/>
+      <w:r>
+        <w:rPr>
+          <w:rFonts w:eastAsiaTheme="minorEastAsia" w:cs="Times New Roman"/>
+          <w:szCs w:val="24"/>
+        </w:rPr>
+        <w:t xml:space="preserve">cho </w:t>
+      </w:r>
+      <w:proofErr w:type="gramEnd"/>
       <m:oMath>
         <m:r>
           <w:rPr>
@@ -11955,7 +13101,39 @@
           <w:rFonts w:eastAsiaTheme="minorEastAsia" w:cs="Times New Roman"/>
           <w:szCs w:val="24"/>
         </w:rPr>
-        <w:t xml:space="preserve">. Các điểm ứng viên vượt qua giai đoạn 2 này sẽ được xem như một điểm đường cong cao. Tại đây, các keyframe có thể được rút trích bằng cách lấy điểm giữa (midpoint) giữa 2 điểm đường cong cao liên tiếp nhau. </w:t>
+        <w:t xml:space="preserve">. </w:t>
+      </w:r>
+      <w:proofErr w:type="gramStart"/>
+      <w:r>
+        <w:rPr>
+          <w:rFonts w:eastAsiaTheme="minorEastAsia" w:cs="Times New Roman"/>
+          <w:szCs w:val="24"/>
+        </w:rPr>
+        <w:t>Các điểm ứng viên vượt qua giai đoạn 2 này sẽ được xem như một điểm đường cong cao.</w:t>
+      </w:r>
+      <w:proofErr w:type="gramEnd"/>
+      <w:r>
+        <w:rPr>
+          <w:rFonts w:eastAsiaTheme="minorEastAsia" w:cs="Times New Roman"/>
+          <w:szCs w:val="24"/>
+        </w:rPr>
+        <w:t xml:space="preserve"> </w:t>
+      </w:r>
+      <w:proofErr w:type="gramStart"/>
+      <w:r>
+        <w:rPr>
+          <w:rFonts w:eastAsiaTheme="minorEastAsia" w:cs="Times New Roman"/>
+          <w:szCs w:val="24"/>
+        </w:rPr>
+        <w:t>Tại đây, các keyframe có thể được rút trích bằng cách lấy điểm giữa (midpoint) giữa 2 điểm đường cong cao liên tiếp nhau.</w:t>
+      </w:r>
+      <w:proofErr w:type="gramEnd"/>
+      <w:r>
+        <w:rPr>
+          <w:rFonts w:eastAsiaTheme="minorEastAsia" w:cs="Times New Roman"/>
+          <w:szCs w:val="24"/>
+        </w:rPr>
+        <w:t xml:space="preserve"> </w:t>
       </w:r>
       <w:r>
         <w:rPr>
@@ -11995,7 +13173,7 @@
         </w:rPr>
         <w:lastRenderedPageBreak/>
         <w:drawing>
-          <wp:inline distT="0" distB="0" distL="0" distR="0" wp14:anchorId="17199184" wp14:editId="4AF04234">
+          <wp:inline distT="0" distB="0" distL="0" distR="0" wp14:anchorId="1DB3A7F9" wp14:editId="103FC916">
             <wp:extent cx="5580380" cy="3764915"/>
             <wp:effectExtent l="0" t="0" r="1270" b="6985"/>
             <wp:docPr id="3" name="Picture 3"/>
@@ -12040,11 +13218,14 @@
     <w:p>
       <w:pPr>
         <w:pStyle w:val="Quote"/>
+        <w:rPr>
+          <w:i w:val="0"/>
+        </w:rPr>
       </w:pPr>
       <w:bookmarkStart w:id="37" w:name="_Toc436209932"/>
       <w:bookmarkStart w:id="38" w:name="_Toc436211037"/>
       <w:bookmarkStart w:id="39" w:name="_Toc436211123"/>
-      <w:bookmarkStart w:id="40" w:name="_Toc436211689"/>
+      <w:bookmarkStart w:id="40" w:name="_Toc436218114"/>
       <w:r>
         <w:rPr>
           <w:rStyle w:val="QuoteChar"/>
@@ -12077,17 +13258,38 @@
         </w:rPr>
         <w:t xml:space="preserve"> </w:t>
       </w:r>
+      <w:bookmarkEnd w:id="37"/>
+      <w:bookmarkEnd w:id="38"/>
+      <w:bookmarkEnd w:id="39"/>
       <w:r>
         <w:rPr>
           <w:rStyle w:val="QuoteChar"/>
           <w:i/>
           <w:iCs/>
         </w:rPr>
-        <w:t>Sơ đồ thuật toán phát hiện điểm đường cong cao</w:t>
-      </w:r>
-      <w:bookmarkEnd w:id="37"/>
-      <w:bookmarkEnd w:id="38"/>
-      <w:bookmarkEnd w:id="39"/>
+        <w:t>Biểu đồ phát hiện điểm đường cong cao</w:t>
+      </w:r>
+      <w:r>
+        <w:rPr>
+          <w:rStyle w:val="QuoteChar"/>
+          <w:iCs/>
+        </w:rPr>
+        <w:t xml:space="preserve"> (Nguồn </w:t>
+      </w:r>
+      <w:r>
+        <w:rPr>
+          <w:rStyle w:val="QuoteChar"/>
+          <w:iCs/>
+        </w:rPr>
+        <w:t>[12]</w:t>
+      </w:r>
+      <w:r>
+        <w:rPr>
+          <w:rStyle w:val="QuoteChar"/>
+          <w:iCs/>
+        </w:rPr>
+        <w:t>)</w:t>
+      </w:r>
       <w:bookmarkEnd w:id="40"/>
     </w:p>
     <w:p>
@@ -12105,7 +13307,23 @@
           <w:rFonts w:cs="Times New Roman"/>
           <w:szCs w:val="26"/>
         </w:rPr>
-        <w:t xml:space="preserve">Đồ án đã chọn tham số được đề xuất bởi </w:t>
+        <w:t xml:space="preserve">Đồ </w:t>
+      </w:r>
+      <w:proofErr w:type="gramStart"/>
+      <w:r>
+        <w:rPr>
+          <w:rFonts w:cs="Times New Roman"/>
+          <w:szCs w:val="26"/>
+        </w:rPr>
+        <w:t>án</w:t>
+      </w:r>
+      <w:proofErr w:type="gramEnd"/>
+      <w:r>
+        <w:rPr>
+          <w:rFonts w:cs="Times New Roman"/>
+          <w:szCs w:val="26"/>
+        </w:rPr>
+        <w:t xml:space="preserve"> đã chọn tham số được đề xuất bởi </w:t>
       </w:r>
       <w:r>
         <w:rPr>
@@ -12219,7 +13437,7 @@
           <w:szCs w:val="40"/>
         </w:rPr>
         <w:drawing>
-          <wp:inline distT="0" distB="0" distL="0" distR="0" wp14:anchorId="7E28A924" wp14:editId="78EDCBA0">
+          <wp:inline distT="0" distB="0" distL="0" distR="0" wp14:anchorId="7A120B5C" wp14:editId="214AB55F">
             <wp:extent cx="5260975" cy="2532907"/>
             <wp:effectExtent l="0" t="0" r="0" b="1270"/>
             <wp:docPr id="4" name="Picture 4"/>
@@ -12278,7 +13496,7 @@
         </w:rPr>
         <w:lastRenderedPageBreak/>
         <w:drawing>
-          <wp:inline distT="0" distB="0" distL="0" distR="0" wp14:anchorId="55A9BB93" wp14:editId="6B8DD961">
+          <wp:inline distT="0" distB="0" distL="0" distR="0" wp14:anchorId="4A1CB509" wp14:editId="4A59E499">
             <wp:extent cx="4686300" cy="2776538"/>
             <wp:effectExtent l="0" t="0" r="19050" b="24130"/>
             <wp:docPr id="1" name="Chart 1"/>
@@ -12315,7 +13533,7 @@
           <w:szCs w:val="40"/>
         </w:rPr>
         <w:drawing>
-          <wp:inline distT="0" distB="0" distL="0" distR="0" wp14:anchorId="3BD95C6B" wp14:editId="1CBB4A38">
+          <wp:inline distT="0" distB="0" distL="0" distR="0" wp14:anchorId="75A3A29C" wp14:editId="21A2437E">
             <wp:extent cx="4622800" cy="1147264"/>
             <wp:effectExtent l="0" t="0" r="6350" b="0"/>
             <wp:docPr id="5" name="Picture 5"/>
@@ -12370,7 +13588,7 @@
       <w:bookmarkStart w:id="42" w:name="_Toc436209933"/>
       <w:bookmarkStart w:id="43" w:name="_Toc436211038"/>
       <w:bookmarkStart w:id="44" w:name="_Toc436211124"/>
-      <w:bookmarkStart w:id="45" w:name="_Toc436211690"/>
+      <w:bookmarkStart w:id="45" w:name="_Toc436218115"/>
       <w:r>
         <w:rPr>
           <w:rStyle w:val="QuoteChar"/>
@@ -12530,7 +13748,21 @@
         <w:rPr>
           <w:i/>
         </w:rPr>
-        <w:t>Sau quá trình rút trích keyframe, chương 4 của đồ án sẽ trình bày cách thức rút trích đặc trưng keyframe và thực hiện truy vấn</w:t>
+        <w:t xml:space="preserve">Sau quá trình rút trích keyframe, chương 4 của đồ </w:t>
+      </w:r>
+      <w:proofErr w:type="gramStart"/>
+      <w:r>
+        <w:rPr>
+          <w:i/>
+        </w:rPr>
+        <w:t>án</w:t>
+      </w:r>
+      <w:proofErr w:type="gramEnd"/>
+      <w:r>
+        <w:rPr>
+          <w:i/>
+        </w:rPr>
+        <w:t xml:space="preserve"> sẽ trình bày cách thức rút trích đặc trưng keyframe và thực hiện truy vấn</w:t>
       </w:r>
     </w:p>
     <w:p>
@@ -12559,13 +13791,31 @@
           <w:szCs w:val="26"/>
         </w:rPr>
       </w:pPr>
-      <w:r>
-        <w:rPr>
-          <w:rFonts w:cs="Times New Roman"/>
-          <w:szCs w:val="26"/>
-        </w:rPr>
-        <w:t>Như đã trình bày ở trên, sử dụng kết hợp nhiều loại đặc trưng sẽ làm tăng hiệu quả truy vấn. Vấn đề được đặt ra là đặc trưng nào được chọn và cách kết hợp chúng như thế nào.</w:t>
-      </w:r>
+      <w:proofErr w:type="gramStart"/>
+      <w:r>
+        <w:rPr>
+          <w:rFonts w:cs="Times New Roman"/>
+          <w:szCs w:val="26"/>
+        </w:rPr>
+        <w:t>Như đã trình bày ở trên, sử dụng kết hợp nhiều loại đặc trưng sẽ làm tăng hiệu quả truy vấn.</w:t>
+      </w:r>
+      <w:proofErr w:type="gramEnd"/>
+      <w:r>
+        <w:rPr>
+          <w:rFonts w:cs="Times New Roman"/>
+          <w:szCs w:val="26"/>
+        </w:rPr>
+        <w:t xml:space="preserve"> </w:t>
+      </w:r>
+      <w:proofErr w:type="gramStart"/>
+      <w:r>
+        <w:rPr>
+          <w:rFonts w:cs="Times New Roman"/>
+          <w:szCs w:val="26"/>
+        </w:rPr>
+        <w:t>Vấn đề được đặt ra là đặc trưng nào được chọn và cách kết hợp chúng như thế nào.</w:t>
+      </w:r>
+      <w:proofErr w:type="gramEnd"/>
       <w:r>
         <w:rPr>
           <w:rFonts w:cs="Times New Roman"/>
@@ -12592,7 +13842,21 @@
           <w:bCs/>
           <w:color w:val="000000"/>
         </w:rPr>
-        <w:t xml:space="preserve"> [16] và đ</w:t>
+        <w:t xml:space="preserve"> </w:t>
+      </w:r>
+      <w:r>
+        <w:rPr>
+          <w:bCs/>
+          <w:color w:val="000000"/>
+        </w:rPr>
+        <w:t>[14]</w:t>
+      </w:r>
+      <w:r>
+        <w:rPr>
+          <w:bCs/>
+          <w:color w:val="000000"/>
+        </w:rPr>
+        <w:t xml:space="preserve"> và đ</w:t>
       </w:r>
       <w:r>
         <w:rPr>
@@ -12725,7 +13989,15 @@
           <w:rFonts w:cs="Times New Roman"/>
           <w:szCs w:val="26"/>
         </w:rPr>
-        <w:t xml:space="preserve"> = 22 + 80 = 102. Ngoài ra các đặc trưng thuộc nhóm MPEG-7</w:t>
+        <w:t xml:space="preserve"> = 22 + 80 = 102. </w:t>
+      </w:r>
+      <w:proofErr w:type="gramStart"/>
+      <w:r>
+        <w:rPr>
+          <w:rFonts w:cs="Times New Roman"/>
+          <w:szCs w:val="26"/>
+        </w:rPr>
+        <w:t>Ngoài ra các đặc trưng thuộc nhóm MPEG-7</w:t>
       </w:r>
       <w:r>
         <w:rPr>
@@ -12734,6 +14006,7 @@
         </w:rPr>
         <w:t>.</w:t>
       </w:r>
+      <w:proofErr w:type="gramEnd"/>
     </w:p>
     <w:p>
       <w:pPr>
@@ -12761,6 +14034,7 @@
           <w:szCs w:val="26"/>
         </w:rPr>
       </w:pPr>
+      <w:proofErr w:type="gramStart"/>
       <w:r>
         <w:rPr>
           <w:rFonts w:cs="Times New Roman"/>
@@ -12773,8 +14047,17 @@
           <w:rFonts w:cs="Times New Roman"/>
           <w:szCs w:val="26"/>
         </w:rPr>
-        <w:t xml:space="preserve">video được biểu diễn bởi một bộ đặc trưng rút trích từ các keyframe. </w:t>
-      </w:r>
+        <w:t>video được biểu diễn bởi một bộ đặc trưng rút trích từ các keyframe.</w:t>
+      </w:r>
+      <w:proofErr w:type="gramEnd"/>
+      <w:r>
+        <w:rPr>
+          <w:rFonts w:cs="Times New Roman"/>
+          <w:szCs w:val="26"/>
+        </w:rPr>
+        <w:t xml:space="preserve"> </w:t>
+      </w:r>
+      <w:proofErr w:type="gramStart"/>
       <w:r>
         <w:rPr>
           <w:rFonts w:cs="Times New Roman"/>
@@ -12794,16 +14077,50 @@
           <w:rFonts w:cs="Times New Roman"/>
           <w:szCs w:val="26"/>
         </w:rPr>
-        <w:t>i dùng, ảnh sẽ được rút trích đặc trưng và tính khoảng cách đối với từng video. Gọi V là cơ sở dữ liệu video hiện có, mỗi video V</w:t>
-      </w:r>
-      <w:r>
-        <w:rPr>
-          <w:rFonts w:cs="Times New Roman"/>
+        <w:t>i dùng, ảnh sẽ được rút trích đặc trưng và tính khoảng cách đối với từng video.</w:t>
+      </w:r>
+      <w:proofErr w:type="gramEnd"/>
+      <w:r>
+        <w:rPr>
+          <w:rFonts w:cs="Times New Roman"/>
+          <w:szCs w:val="26"/>
+        </w:rPr>
+        <w:t xml:space="preserve"> Gọi </w:t>
+      </w:r>
+      <w:r>
+        <w:rPr>
+          <w:rFonts w:cs="Times New Roman"/>
+          <w:i/>
+          <w:szCs w:val="26"/>
+        </w:rPr>
+        <w:t>V</w:t>
+      </w:r>
+      <w:r>
+        <w:rPr>
+          <w:rFonts w:cs="Times New Roman"/>
+          <w:szCs w:val="26"/>
+        </w:rPr>
+        <w:t xml:space="preserve"> là cơ sở dữ liệu video hiện có, mỗi video </w:t>
+      </w:r>
+      <w:proofErr w:type="gramStart"/>
+      <w:r>
+        <w:rPr>
+          <w:rFonts w:cs="Times New Roman"/>
+          <w:i/>
+          <w:szCs w:val="26"/>
+        </w:rPr>
+        <w:t>V</w:t>
+      </w:r>
+      <w:r>
+        <w:rPr>
+          <w:rFonts w:cs="Times New Roman"/>
+          <w:i/>
           <w:szCs w:val="26"/>
           <w:vertAlign w:val="subscript"/>
         </w:rPr>
         <w:t>i</w:t>
       </w:r>
+      <w:proofErr w:type="gramEnd"/>
       <w:r>
         <w:rPr>
           <w:rFonts w:cs="Times New Roman"/>
@@ -12891,15 +14208,34 @@
           <w:rFonts w:cs="Times New Roman"/>
           <w:szCs w:val="26"/>
         </w:rPr>
-        <w:t xml:space="preserve"> là ảnh mà người dùng đưa vào truy vấn. Khoảng cách từ ảnh đến video V</w:t>
-      </w:r>
-      <w:r>
-        <w:rPr>
-          <w:rFonts w:cs="Times New Roman"/>
+        <w:t xml:space="preserve"> là ảnh mà người dùng đưa vào truy vấn. Khoảng cách từ ảnh đến video </w:t>
+      </w:r>
+      <w:proofErr w:type="gramStart"/>
+      <w:r>
+        <w:rPr>
+          <w:rFonts w:cs="Times New Roman"/>
+          <w:i/>
+          <w:szCs w:val="26"/>
+        </w:rPr>
+        <w:t>V</w:t>
+      </w:r>
+      <w:r>
+        <w:rPr>
+          <w:rFonts w:cs="Times New Roman"/>
+          <w:i/>
           <w:szCs w:val="26"/>
           <w:vertAlign w:val="subscript"/>
         </w:rPr>
-        <w:t xml:space="preserve">i </w:t>
+        <w:t>i</w:t>
+      </w:r>
+      <w:proofErr w:type="gramEnd"/>
+      <w:r>
+        <w:rPr>
+          <w:rFonts w:cs="Times New Roman"/>
+          <w:szCs w:val="26"/>
+          <w:vertAlign w:val="subscript"/>
+        </w:rPr>
+        <w:t xml:space="preserve"> </w:t>
       </w:r>
       <w:r>
         <w:rPr>
@@ -13112,6 +14448,7 @@
           <w:szCs w:val="26"/>
         </w:rPr>
       </w:pPr>
+      <w:proofErr w:type="gramStart"/>
       <w:r>
         <w:rPr>
           <w:rFonts w:cs="Times New Roman"/>
@@ -13119,6 +14456,7 @@
         </w:rPr>
         <w:t xml:space="preserve">Với </w:t>
       </w:r>
+      <w:proofErr w:type="gramEnd"/>
       <m:oMath>
         <m:r>
           <w:rPr>
@@ -13271,7 +14609,21 @@
           <w:rFonts w:eastAsiaTheme="minorEastAsia" w:cs="Times New Roman"/>
           <w:szCs w:val="26"/>
         </w:rPr>
-        <w:t xml:space="preserve"> là hàm tính khoảng cách giữa frame </w:t>
+        <w:t xml:space="preserve"> là hàm tính khoảng cách giữa </w:t>
+      </w:r>
+      <w:r>
+        <w:rPr>
+          <w:rFonts w:eastAsiaTheme="minorEastAsia" w:cs="Times New Roman"/>
+          <w:szCs w:val="26"/>
+        </w:rPr>
+        <w:t>ảnh</w:t>
+      </w:r>
+      <w:r>
+        <w:rPr>
+          <w:rFonts w:eastAsiaTheme="minorEastAsia" w:cs="Times New Roman"/>
+          <w:szCs w:val="26"/>
+        </w:rPr>
+        <w:t xml:space="preserve"> </w:t>
       </w:r>
       <w:r>
         <w:rPr>
@@ -13347,7 +14699,23 @@
           <w:rFonts w:cs="Times New Roman"/>
           <w:szCs w:val="26"/>
         </w:rPr>
-        <w:t xml:space="preserve">ết quả đạt được là một danh sách video truy vấn được sắp xếp theo thứ tự tăng dần khoảng cách. </w:t>
+        <w:t xml:space="preserve">ết quả đạt được là một danh sách video truy vấn được sắp xếp </w:t>
+      </w:r>
+      <w:proofErr w:type="gramStart"/>
+      <w:r>
+        <w:rPr>
+          <w:rFonts w:cs="Times New Roman"/>
+          <w:szCs w:val="26"/>
+        </w:rPr>
+        <w:t>theo</w:t>
+      </w:r>
+      <w:proofErr w:type="gramEnd"/>
+      <w:r>
+        <w:rPr>
+          <w:rFonts w:cs="Times New Roman"/>
+          <w:szCs w:val="26"/>
+        </w:rPr>
+        <w:t xml:space="preserve"> thứ tự tăng dần khoảng cách. </w:t>
       </w:r>
     </w:p>
     <w:p>
@@ -13393,7 +14761,23 @@
           <w:rFonts w:cs="Times New Roman"/>
           <w:szCs w:val="26"/>
         </w:rPr>
-        <w:t xml:space="preserve"> thuộc vào shot nào của video để có thu hẹp không gian tìm kiếm khi truy tìm frame ảnh tương đồng với ảnh </w:t>
+        <w:t xml:space="preserve"> thuộc vào shot nào của video để có </w:t>
+      </w:r>
+      <w:proofErr w:type="gramStart"/>
+      <w:r>
+        <w:rPr>
+          <w:rFonts w:cs="Times New Roman"/>
+          <w:szCs w:val="26"/>
+        </w:rPr>
+        <w:t>thu</w:t>
+      </w:r>
+      <w:proofErr w:type="gramEnd"/>
+      <w:r>
+        <w:rPr>
+          <w:rFonts w:cs="Times New Roman"/>
+          <w:szCs w:val="26"/>
+        </w:rPr>
+        <w:t xml:space="preserve"> hẹp không gian tìm kiếm khi truy tìm frame ảnh tương đồng với ảnh </w:t>
       </w:r>
       <w:r>
         <w:rPr>
@@ -13484,7 +14868,13 @@
         <w:t xml:space="preserve">), đồ án đã áp dụng phương pháp truy vấn shot được đề xuất bởi </w:t>
       </w:r>
       <w:r>
-        <w:t>Li Zhao [11] sử dụng một độ đo mới được phát triển từ cơ sở lý thuyết củ</w:t>
+        <w:t xml:space="preserve">Li Zhao </w:t>
+      </w:r>
+      <w:r>
+        <w:t>[9]</w:t>
+      </w:r>
+      <w:r>
+        <w:t xml:space="preserve"> sử dụng một độ đo mới được phát triển từ cơ sở lý thuyết củ</w:t>
       </w:r>
       <w:r>
         <w:t>a Nearest Feature Line. Phương pháp Nearest F</w:t>
@@ -13493,7 +14883,15 @@
         <w:t xml:space="preserve">eature Line </w:t>
       </w:r>
       <w:r>
-        <w:t>xét tới mối quan hệ theo thời gian và tương quan giữa hai keyframe trong cùng mộ</w:t>
+        <w:t xml:space="preserve">xét tới mối quan hệ </w:t>
+      </w:r>
+      <w:proofErr w:type="gramStart"/>
+      <w:r>
+        <w:t>theo</w:t>
+      </w:r>
+      <w:proofErr w:type="gramEnd"/>
+      <w:r>
+        <w:t xml:space="preserve"> thời gian và tương quan giữa hai keyframe trong cùng mộ</w:t>
       </w:r>
       <w:r>
         <w:t>t shot bằng cách dùng một đường nối để xấp xỉ quỹ đạo thay đổi liên tục giữa hai keyframe.</w:t>
@@ -13509,6 +14907,7 @@
         <w:ind w:left="0" w:firstLine="567"/>
         <w:jc w:val="both"/>
       </w:pPr>
+      <w:proofErr w:type="gramStart"/>
       <w:r>
         <w:t>G</w:t>
       </w:r>
@@ -13595,7 +14994,15 @@
         <w:t xml:space="preserve"> </w:t>
       </w:r>
       <w:r>
-        <w:t xml:space="preserve">trong không gian đặc trưng. Gọi </w:t>
+        <w:t>trong không gian đặc trưng.</w:t>
+      </w:r>
+      <w:proofErr w:type="gramEnd"/>
+      <w:r>
+        <w:t xml:space="preserve"> </w:t>
+      </w:r>
+      <w:proofErr w:type="gramStart"/>
+      <w:r>
+        <w:t xml:space="preserve">Gọi </w:t>
       </w:r>
       <m:oMath>
         <m:acc>
@@ -13730,7 +15137,14 @@
         <w:rPr>
           <w:rFonts w:eastAsiaTheme="minorEastAsia"/>
         </w:rPr>
-        <w:t xml:space="preserve">và được gọi là một đường đặc trưng (Feature Line). Gọi </w:t>
+        <w:t>và được gọi là một đường đặc trưng (Feature Line).</w:t>
+      </w:r>
+      <w:proofErr w:type="gramEnd"/>
+      <w:r>
+        <w:rPr>
+          <w:rFonts w:eastAsiaTheme="minorEastAsia"/>
+        </w:rPr>
+        <w:t xml:space="preserve"> Gọi </w:t>
       </w:r>
       <w:r>
         <w:rPr>
@@ -13914,8 +15328,16 @@
         <w:rPr>
           <w:rFonts w:eastAsiaTheme="minorEastAsia"/>
         </w:rPr>
-        <w:t xml:space="preserve"> và đường </w:t>
-      </w:r>
+        <w:t xml:space="preserve"> và </w:t>
+      </w:r>
+      <w:proofErr w:type="gramStart"/>
+      <w:r>
+        <w:rPr>
+          <w:rFonts w:eastAsiaTheme="minorEastAsia"/>
+        </w:rPr>
+        <w:t xml:space="preserve">đường </w:t>
+      </w:r>
+      <w:proofErr w:type="gramEnd"/>
       <m:oMath>
         <m:acc>
           <m:accPr>
@@ -14641,6 +16063,7 @@
           <w:szCs w:val="26"/>
         </w:rPr>
       </w:pPr>
+      <w:proofErr w:type="gramStart"/>
       <w:r>
         <w:rPr>
           <w:rFonts w:eastAsiaTheme="minorEastAsia" w:cs="Times New Roman"/>
@@ -14648,6 +16071,7 @@
         </w:rPr>
         <w:t>để</w:t>
       </w:r>
+      <w:proofErr w:type="gramEnd"/>
     </w:p>
     <w:p>
       <w:pPr>
@@ -14877,13 +16301,23 @@
           <w:szCs w:val="26"/>
         </w:rPr>
       </w:pPr>
+      <w:proofErr w:type="gramStart"/>
       <w:r>
         <w:rPr>
           <w:rFonts w:eastAsiaTheme="minorEastAsia" w:cs="Times New Roman"/>
           <w:szCs w:val="26"/>
         </w:rPr>
-        <w:t xml:space="preserve">khoảng cách giữa hai điểm trong không gian đặc trưng được tính bằng độ đo Euclidean. Ta cần tính khoảng cách giữa </w:t>
-      </w:r>
+        <w:t>khoảng</w:t>
+      </w:r>
+      <w:proofErr w:type="gramEnd"/>
+      <w:r>
+        <w:rPr>
+          <w:rFonts w:eastAsiaTheme="minorEastAsia" w:cs="Times New Roman"/>
+          <w:szCs w:val="26"/>
+        </w:rPr>
+        <w:t xml:space="preserve"> cách giữa hai điểm trong không gian đặc trưng được tính bằng độ đo Euclidean. Ta cần tính khoảng cách giữa </w:t>
+      </w:r>
+      <w:proofErr w:type="gramStart"/>
       <w:r>
         <w:rPr>
           <w:rFonts w:eastAsiaTheme="minorEastAsia" w:cs="Times New Roman"/>
@@ -14901,6 +16335,7 @@
         </w:rPr>
         <w:t>x</w:t>
       </w:r>
+      <w:proofErr w:type="gramEnd"/>
       <w:r>
         <w:rPr>
           <w:rFonts w:eastAsiaTheme="minorEastAsia" w:cs="Times New Roman"/>
@@ -14973,7 +16408,15 @@
           <w:rFonts w:eastAsiaTheme="minorEastAsia" w:cs="Times New Roman"/>
           <w:szCs w:val="26"/>
         </w:rPr>
-        <w:t xml:space="preserve"> nhỏ nhất. Keyframe trên đường đặc trưng </w:t>
+        <w:t xml:space="preserve"> nhỏ nhất. </w:t>
+      </w:r>
+      <w:proofErr w:type="gramStart"/>
+      <w:r>
+        <w:rPr>
+          <w:rFonts w:eastAsiaTheme="minorEastAsia" w:cs="Times New Roman"/>
+          <w:szCs w:val="26"/>
+        </w:rPr>
+        <w:t xml:space="preserve">Keyframe trên đường đặc trưng </w:t>
       </w:r>
       <m:oMath>
         <m:acc>
@@ -15018,7 +16461,29 @@
           <w:rFonts w:eastAsiaTheme="minorEastAsia" w:cs="Times New Roman"/>
           <w:szCs w:val="26"/>
         </w:rPr>
-        <w:t xml:space="preserve"> nhỏ nhất được chọn làm kết quả cuối cùng. </w:t>
+        <w:t xml:space="preserve"> nhỏ nhất được chọn làm kết quả cuối cùng</w:t>
+      </w:r>
+      <w:r>
+        <w:rPr>
+          <w:rFonts w:eastAsiaTheme="minorEastAsia" w:cs="Times New Roman"/>
+          <w:szCs w:val="26"/>
+        </w:rPr>
+        <w:t xml:space="preserve"> và xuất ra khung thời gian mà keyframe đó xuất hiện trong video</w:t>
+      </w:r>
+      <w:r>
+        <w:rPr>
+          <w:rFonts w:eastAsiaTheme="minorEastAsia" w:cs="Times New Roman"/>
+          <w:szCs w:val="26"/>
+        </w:rPr>
+        <w:t>.</w:t>
+      </w:r>
+      <w:proofErr w:type="gramEnd"/>
+      <w:r>
+        <w:rPr>
+          <w:rFonts w:eastAsiaTheme="minorEastAsia" w:cs="Times New Roman"/>
+          <w:szCs w:val="26"/>
+        </w:rPr>
+        <w:t xml:space="preserve"> </w:t>
       </w:r>
       <w:r>
         <w:rPr>
@@ -15080,7 +16545,15 @@
         <w:t>Nguồn gốc:</w:t>
       </w:r>
       <w:r>
-        <w:t xml:space="preserve"> Các video được thu thập từ nhiều nguồn khác nhau (DVD, </w:t>
+        <w:t xml:space="preserve"> Các video được </w:t>
+      </w:r>
+      <w:proofErr w:type="gramStart"/>
+      <w:r>
+        <w:t>thu</w:t>
+      </w:r>
+      <w:proofErr w:type="gramEnd"/>
+      <w:r>
+        <w:t xml:space="preserve"> thập từ nhiều nguồn khác nhau (DVD, </w:t>
       </w:r>
       <w:r>
         <w:t>Youtube, Mail.ru</w:t>
@@ -15775,7 +17248,23 @@
           <w:rFonts w:cs="Times New Roman"/>
           <w:szCs w:val="24"/>
         </w:rPr>
-        <w:t xml:space="preserve">Khi thực hiện kiểm thử, đồ án chỉ thực hiện kiểm thử trên các video trong cùng một loại. </w:t>
+        <w:t xml:space="preserve">Khi thực hiện kiểm thử, đồ </w:t>
+      </w:r>
+      <w:proofErr w:type="gramStart"/>
+      <w:r>
+        <w:rPr>
+          <w:rFonts w:cs="Times New Roman"/>
+          <w:szCs w:val="24"/>
+        </w:rPr>
+        <w:t>án</w:t>
+      </w:r>
+      <w:proofErr w:type="gramEnd"/>
+      <w:r>
+        <w:rPr>
+          <w:rFonts w:cs="Times New Roman"/>
+          <w:szCs w:val="24"/>
+        </w:rPr>
+        <w:t xml:space="preserve"> chỉ thực hiện kiểm thử trên các video trong cùng một loại. </w:t>
       </w:r>
     </w:p>
     <w:p>
@@ -15798,33 +17287,40 @@
         <w:ind w:firstLine="567"/>
         <w:jc w:val="both"/>
       </w:pPr>
-      <w:r>
-        <w:t>Độ chính xác (precision)</w:t>
-      </w:r>
-      <w:r>
-        <w:t xml:space="preserve"> và </w:t>
-      </w:r>
-      <w:r>
-        <w:t>độ phủ (recall)</w:t>
-      </w:r>
-      <w:r>
-        <w:t xml:space="preserve"> là hai giá trị được sử dụng trong hầu hết các bài toán truy vấn</w:t>
+      <w:proofErr w:type="gramStart"/>
+      <w:r>
+        <w:t>Độ</w:t>
+      </w:r>
+      <w:r>
+        <w:t xml:space="preserve"> chính xác (precision), đ</w:t>
+      </w:r>
+      <w:r>
+        <w:t>ộ phủ (recall)</w:t>
+      </w:r>
+      <w:r>
+        <w:t xml:space="preserve"> và</w:t>
+      </w:r>
+      <w:r>
+        <w:t xml:space="preserve"> độ chính xác trung bình (Mean Average Precision – MAP) </w:t>
+      </w:r>
+      <w:r>
+        <w:t xml:space="preserve">là </w:t>
+      </w:r>
+      <w:r>
+        <w:t>các</w:t>
+      </w:r>
+      <w:r>
+        <w:t xml:space="preserve"> giá trị được sử dụng trong hầu hết các bài toán truy vấn</w:t>
       </w:r>
       <w:r>
         <w:t xml:space="preserve"> để đánh giá hiệu quả của phương pháp truy vấn</w:t>
       </w:r>
       <w:r>
-        <w:t xml:space="preserve">. Bên cạnh đó, độ chính xác trung bình (Mean Average Precision – MAP) cũng thường </w:t>
-      </w:r>
-      <w:r>
-        <w:lastRenderedPageBreak/>
-        <w:t>được sử dụng</w:t>
-      </w:r>
-      <w:r>
-        <w:t xml:space="preserve"> khi ta dùng một tập kiểm thử để đánh giá</w:t>
-      </w:r>
-      <w:r>
-        <w:t xml:space="preserve">. </w:t>
+        <w:t>.</w:t>
+      </w:r>
+      <w:proofErr w:type="gramEnd"/>
+      <w:r>
+        <w:t xml:space="preserve"> </w:t>
       </w:r>
       <w:r>
         <w:t>Ta có công thức tính các giá trị đánh giá này như sau:</w:t>
@@ -15844,6 +17340,7 @@
             <w:rPr>
               <w:rFonts w:ascii="Cambria Math" w:eastAsiaTheme="minorEastAsia" w:hAnsi="Cambria Math"/>
             </w:rPr>
+            <w:lastRenderedPageBreak/>
             <m:t>precision=</m:t>
           </m:r>
           <m:f>
@@ -15901,6 +17398,9 @@
             </m:den>
           </m:f>
           <m:r>
+            <m:rPr>
+              <m:sty m:val="p"/>
+            </m:rPr>
             <w:rPr>
               <w:rFonts w:ascii="Cambria Math" w:eastAsiaTheme="minorEastAsia" w:hAnsi="Cambria Math"/>
             </w:rPr>
@@ -15962,25 +17462,16 @@
                     <w:rPr>
                       <w:rFonts w:ascii="Cambria Math" w:eastAsiaTheme="minorEastAsia" w:hAnsi="Cambria Math"/>
                     </w:rPr>
-                    <m:t xml:space="preserve">tổng </m:t>
-                  </m:r>
-                  <m:r>
-                    <w:rPr>
-                      <w:rFonts w:ascii="Cambria Math" w:eastAsiaTheme="minorEastAsia" w:hAnsi="Cambria Math"/>
-                    </w:rPr>
-                    <m:t xml:space="preserve">số video </m:t>
-                  </m:r>
-                  <m:r>
-                    <w:rPr>
-                      <w:rFonts w:ascii="Cambria Math" w:eastAsiaTheme="minorEastAsia" w:hAnsi="Cambria Math"/>
-                    </w:rPr>
-                    <m:t>đúng</m:t>
+                    <m:t>tổng số video đúng</m:t>
                   </m:r>
                 </m:e>
               </m:d>
             </m:den>
           </m:f>
           <m:r>
+            <m:rPr>
+              <m:sty m:val="p"/>
+            </m:rPr>
             <w:rPr>
               <w:rFonts w:ascii="Cambria Math" w:eastAsiaTheme="minorEastAsia" w:hAnsi="Cambria Math"/>
             </w:rPr>
@@ -16231,6 +17722,7 @@
           <w:rFonts w:eastAsiaTheme="minorEastAsia"/>
         </w:rPr>
       </w:pPr>
+      <w:proofErr w:type="gramStart"/>
       <w:r>
         <w:rPr>
           <w:rFonts w:eastAsiaTheme="minorEastAsia"/>
@@ -16345,31 +17837,100 @@
         <w:rPr>
           <w:rFonts w:eastAsiaTheme="minorEastAsia"/>
         </w:rPr>
-        <w:t>n. Đ</w:t>
-      </w:r>
+        <w:t>n.</w:t>
+      </w:r>
+      <w:proofErr w:type="gramEnd"/>
       <w:r>
         <w:rPr>
           <w:rFonts w:eastAsiaTheme="minorEastAsia"/>
         </w:rPr>
-        <w:t>ể thực hiện kiểm thử, đồ án đã chọn ra 100 ảnh ngẫu nhiên trong mỗi video trong cơ sở dữ liệu để làm tập dữ liệu kiểm thử. Do các video trong cơ sở dữ liệu không có liên hệ gì về mặt nội dung nên tất cả ảnh kiểm thử chỉ thuộc vào một video duy nhất.</w:t>
+        <w:t xml:space="preserve"> Đ</w:t>
       </w:r>
       <w:r>
         <w:rPr>
           <w:rFonts w:eastAsiaTheme="minorEastAsia"/>
         </w:rPr>
+        <w:t xml:space="preserve">ể thực hiện kiểm thử, đồ </w:t>
+      </w:r>
+      <w:proofErr w:type="gramStart"/>
+      <w:r>
+        <w:rPr>
+          <w:rFonts w:eastAsiaTheme="minorEastAsia"/>
+        </w:rPr>
+        <w:t>án</w:t>
+      </w:r>
+      <w:proofErr w:type="gramEnd"/>
+      <w:r>
+        <w:rPr>
+          <w:rFonts w:eastAsiaTheme="minorEastAsia"/>
+        </w:rPr>
+        <w:t xml:space="preserve"> đã chọn ra 100 ảnh ngẫu nhiên trong mỗi video trong cơ sở dữ liệu để làm tập dữ liệu kiểm thử. Do các video trong cơ sở dữ liệu không có liên hệ gì về mặt nội dung nên tất cả ảnh kiểm thử chỉ thuộc vào một video duy </w:t>
+      </w:r>
+      <w:proofErr w:type="gramStart"/>
+      <w:r>
+        <w:rPr>
+          <w:rFonts w:eastAsiaTheme="minorEastAsia"/>
+        </w:rPr>
+        <w:t>nhất.</w:t>
+      </w:r>
+      <w:proofErr w:type="gramEnd"/>
+      <w:r>
+        <w:rPr>
+          <w:rFonts w:eastAsiaTheme="minorEastAsia"/>
+        </w:rPr>
         <w:t xml:space="preserve"> </w:t>
       </w:r>
       <w:r>
         <w:rPr>
           <w:rFonts w:eastAsiaTheme="minorEastAsia"/>
         </w:rPr>
-        <w:t>Với mỗi lần truy vấn, đồ án chọn ra 3 kết quả có hạng cao nhất.</w:t>
-      </w:r>
+        <w:t xml:space="preserve">Với mỗi lần truy vấn, đồ </w:t>
+      </w:r>
+      <w:proofErr w:type="gramStart"/>
       <w:r>
         <w:rPr>
           <w:rFonts w:eastAsiaTheme="minorEastAsia"/>
         </w:rPr>
-        <w:t xml:space="preserve"> Kết quả đồ án đạt được như sau:</w:t>
+        <w:t>án</w:t>
+      </w:r>
+      <w:proofErr w:type="gramEnd"/>
+      <w:r>
+        <w:rPr>
+          <w:rFonts w:eastAsiaTheme="minorEastAsia"/>
+        </w:rPr>
+        <w:t xml:space="preserve"> chọn ra 3 kết quả có hạng cao nhất.</w:t>
+      </w:r>
+      <w:r>
+        <w:rPr>
+          <w:rFonts w:eastAsiaTheme="minorEastAsia"/>
+        </w:rPr>
+        <w:t xml:space="preserve"> Kết quả đồ </w:t>
+      </w:r>
+      <w:proofErr w:type="gramStart"/>
+      <w:r>
+        <w:rPr>
+          <w:rFonts w:eastAsiaTheme="minorEastAsia"/>
+        </w:rPr>
+        <w:t>án</w:t>
+      </w:r>
+      <w:proofErr w:type="gramEnd"/>
+      <w:r>
+        <w:rPr>
+          <w:rFonts w:eastAsiaTheme="minorEastAsia"/>
+        </w:rPr>
+        <w:t xml:space="preserve"> đạt được </w:t>
+      </w:r>
+      <w:r>
+        <w:rPr>
+          <w:rFonts w:eastAsiaTheme="minorEastAsia"/>
+        </w:rPr>
+        <w:t xml:space="preserve">sau khi đã lấy trung bình độ chính xác, độ phủ và MAP qua các lần truy vấn </w:t>
+      </w:r>
+      <w:r>
+        <w:rPr>
+          <w:rFonts w:eastAsiaTheme="minorEastAsia"/>
+        </w:rPr>
+        <w:t>như sau:</w:t>
       </w:r>
     </w:p>
     <w:tbl>
@@ -16545,14 +18106,7 @@
                 <w:b/>
                 <w:lang w:val="en-US"/>
               </w:rPr>
-              <w:t xml:space="preserve"> </w:t>
-            </w:r>
-            <w:r>
-              <w:rPr>
-                <w:b/>
-                <w:lang w:val="en-US"/>
-              </w:rPr>
-              <w:t>(%)</w:t>
+              <w:t xml:space="preserve"> (%)</w:t>
             </w:r>
           </w:p>
         </w:tc>
@@ -16962,7 +18516,15 @@
         <w:jc w:val="both"/>
       </w:pPr>
       <w:r>
-        <w:t xml:space="preserve">Đối với bài toán truy vấn shot, đồ án </w:t>
+        <w:t xml:space="preserve">Đối với bài toán truy vấn shot, đồ </w:t>
+      </w:r>
+      <w:proofErr w:type="gramStart"/>
+      <w:r>
+        <w:t>án</w:t>
+      </w:r>
+      <w:proofErr w:type="gramEnd"/>
+      <w:r>
+        <w:t xml:space="preserve"> </w:t>
       </w:r>
       <w:r>
         <w:t xml:space="preserve">sử dụng độ chính xác (precision) và trọng số (weight score) để đánh giá chất lượng truy vấn. Gọi </w:t>
@@ -17006,7 +18568,15 @@
         <w:t>2</w:t>
       </w:r>
       <w:r>
-        <w:t xml:space="preserve">, … , </w:t>
+        <w:t xml:space="preserve">, </w:t>
+      </w:r>
+      <w:proofErr w:type="gramStart"/>
+      <w:r>
+        <w:t>… ,</w:t>
+      </w:r>
+      <w:proofErr w:type="gramEnd"/>
+      <w:r>
+        <w:t xml:space="preserve"> </w:t>
       </w:r>
       <w:r>
         <w:rPr>
@@ -17052,8 +18622,13 @@
         <w:t xml:space="preserve">. Ta có công thức tính </w:t>
       </w:r>
       <w:r>
-        <w:t>độ chính xác</w:t>
-      </w:r>
+        <w:t xml:space="preserve">độ chính </w:t>
+      </w:r>
+      <w:proofErr w:type="gramStart"/>
+      <w:r>
+        <w:t>xác</w:t>
+      </w:r>
+      <w:proofErr w:type="gramEnd"/>
       <w:r>
         <w:rPr>
           <w:i/>
@@ -17667,6 +19242,7 @@
       <w:r>
         <w:t xml:space="preserve">. </w:t>
       </w:r>
+      <w:proofErr w:type="gramStart"/>
       <w:r>
         <w:rPr>
           <w:i/>
@@ -17680,6 +19256,7 @@
         </w:rPr>
         <w:t>k</w:t>
       </w:r>
+      <w:proofErr w:type="gramEnd"/>
       <w:r>
         <w:t xml:space="preserve"> được chuẩn hóa sao cho nếu </w:t>
       </w:r>
@@ -17727,7 +19304,15 @@
         <w:t>sẽ đạt giá trị cao nhất là 1.</w:t>
       </w:r>
       <w:r>
-        <w:t xml:space="preserve"> Với mỗi lần truy vấn, đồ án chọn ra 5 kết quả có hạng cao nhất</w:t>
+        <w:t xml:space="preserve"> Với mỗi lần truy vấn, đồ </w:t>
+      </w:r>
+      <w:proofErr w:type="gramStart"/>
+      <w:r>
+        <w:t>án</w:t>
+      </w:r>
+      <w:proofErr w:type="gramEnd"/>
+      <w:r>
+        <w:t xml:space="preserve"> chọn ra 5 kết quả có hạng cao nhất</w:t>
       </w:r>
       <w:r>
         <w:rPr>
@@ -17739,7 +19324,33 @@
         <w:rPr>
           <w:rFonts w:eastAsiaTheme="minorEastAsia"/>
         </w:rPr>
-        <w:t>Độ chính xác trung bình tính được theo từng loại video được thể hiện trong bảng sau:</w:t>
+        <w:t xml:space="preserve">Độ chính xác trung bình </w:t>
+      </w:r>
+      <w:r>
+        <w:rPr>
+          <w:rFonts w:eastAsiaTheme="minorEastAsia"/>
+        </w:rPr>
+        <w:t xml:space="preserve">qua các lần truy vấn </w:t>
+      </w:r>
+      <w:r>
+        <w:rPr>
+          <w:rFonts w:eastAsiaTheme="minorEastAsia"/>
+        </w:rPr>
+        <w:t xml:space="preserve">tính được </w:t>
+      </w:r>
+      <w:proofErr w:type="gramStart"/>
+      <w:r>
+        <w:rPr>
+          <w:rFonts w:eastAsiaTheme="minorEastAsia"/>
+        </w:rPr>
+        <w:t>theo</w:t>
+      </w:r>
+      <w:proofErr w:type="gramEnd"/>
+      <w:r>
+        <w:rPr>
+          <w:rFonts w:eastAsiaTheme="minorEastAsia"/>
+        </w:rPr>
+        <w:t xml:space="preserve"> từng loại video được thể hiện trong bảng sau:</w:t>
       </w:r>
     </w:p>
     <w:tbl>
@@ -18113,14 +19724,90 @@
           <w:rFonts w:cs="Times New Roman"/>
           <w:szCs w:val="26"/>
         </w:rPr>
-        <w:t xml:space="preserve">Đồ án đã tìm hiểu các phương pháp phân đoạn shot và rút trích keyframe để đại diện cho một video. Đồ án cũng tìm hiểu các đặc trưng thuộc nhóm đặc trưng MPEG-7 và cách kết hợp chúng để cho ra kết quả truy vấn hiệu quả mà vẫn bảo đảm được tốc độ truy vấn nhanh. Về mặt thực nghiệm, đồ án đã ứng dụng phương pháp rút trích keyframe của </w:t>
-      </w:r>
-      <w:r>
-        <w:rPr>
-          <w:rFonts w:cs="Times New Roman"/>
-          <w:szCs w:val="24"/>
-        </w:rPr>
-        <w:t>G. Ciocca [16] và truy vấn shot của Li Zhao [11] để cài đặt một hệ thống truy tìm frame ảnh trong cơ sở dữ liệu video với một ảnh đầu vào cho trước.</w:t>
+        <w:t xml:space="preserve">Đồ </w:t>
+      </w:r>
+      <w:proofErr w:type="gramStart"/>
+      <w:r>
+        <w:rPr>
+          <w:rFonts w:cs="Times New Roman"/>
+          <w:szCs w:val="26"/>
+        </w:rPr>
+        <w:t>án</w:t>
+      </w:r>
+      <w:proofErr w:type="gramEnd"/>
+      <w:r>
+        <w:rPr>
+          <w:rFonts w:cs="Times New Roman"/>
+          <w:szCs w:val="26"/>
+        </w:rPr>
+        <w:t xml:space="preserve"> đã tìm hiểu các phương pháp phân đoạn shot và rút trích keyframe để đại diện cho một video. Đồ </w:t>
+      </w:r>
+      <w:proofErr w:type="gramStart"/>
+      <w:r>
+        <w:rPr>
+          <w:rFonts w:cs="Times New Roman"/>
+          <w:szCs w:val="26"/>
+        </w:rPr>
+        <w:t>án</w:t>
+      </w:r>
+      <w:proofErr w:type="gramEnd"/>
+      <w:r>
+        <w:rPr>
+          <w:rFonts w:cs="Times New Roman"/>
+          <w:szCs w:val="26"/>
+        </w:rPr>
+        <w:t xml:space="preserve"> cũng tìm hiểu các đặc trưng thuộc nhóm đặc trưng MPEG-7 và cách kết hợp chúng để cho ra kết quả truy vấn hiệu quả mà vẫn bảo đảm được tốc độ truy vấn nhanh. Về mặt thực nghiệm, đồ </w:t>
+      </w:r>
+      <w:proofErr w:type="gramStart"/>
+      <w:r>
+        <w:rPr>
+          <w:rFonts w:cs="Times New Roman"/>
+          <w:szCs w:val="26"/>
+        </w:rPr>
+        <w:t>án</w:t>
+      </w:r>
+      <w:proofErr w:type="gramEnd"/>
+      <w:r>
+        <w:rPr>
+          <w:rFonts w:cs="Times New Roman"/>
+          <w:szCs w:val="26"/>
+        </w:rPr>
+        <w:t xml:space="preserve"> đã ứng dụng phương pháp rút trích keyframe của </w:t>
+      </w:r>
+      <w:r>
+        <w:rPr>
+          <w:rFonts w:cs="Times New Roman"/>
+          <w:szCs w:val="24"/>
+        </w:rPr>
+        <w:t xml:space="preserve">G. Ciocca </w:t>
+      </w:r>
+      <w:r>
+        <w:rPr>
+          <w:rFonts w:cs="Times New Roman"/>
+          <w:szCs w:val="24"/>
+        </w:rPr>
+        <w:t>[14]</w:t>
+      </w:r>
+      <w:r>
+        <w:rPr>
+          <w:rFonts w:cs="Times New Roman"/>
+          <w:szCs w:val="24"/>
+        </w:rPr>
+        <w:t xml:space="preserve"> và truy vấn shot của Li Zhao </w:t>
+      </w:r>
+      <w:r>
+        <w:rPr>
+          <w:rFonts w:cs="Times New Roman"/>
+          <w:szCs w:val="24"/>
+        </w:rPr>
+        <w:t>[9]</w:t>
+      </w:r>
+      <w:r>
+        <w:rPr>
+          <w:rFonts w:cs="Times New Roman"/>
+          <w:szCs w:val="24"/>
+        </w:rPr>
+        <w:t xml:space="preserve"> để cài đặt một hệ thống truy tìm frame ảnh trong cơ sở dữ liệu video với một ảnh đầu vào cho trước.</w:t>
       </w:r>
     </w:p>
     <w:p>
@@ -18261,6 +19948,7 @@
           <w:szCs w:val="26"/>
         </w:rPr>
       </w:pPr>
+      <w:proofErr w:type="gramStart"/>
       <w:r>
         <w:rPr>
           <w:rFonts w:cs="Times New Roman"/>
@@ -18268,6 +19956,7 @@
         </w:rPr>
         <w:t>Một lỗi trong bất kỳ công đoạn nào cũng có thể dẫn tới kết quả thẩm định sai.</w:t>
       </w:r>
+      <w:proofErr w:type="gramEnd"/>
     </w:p>
     <w:p>
       <w:pPr>
@@ -18304,8 +19993,17 @@
           <w:rFonts w:cs="Times New Roman"/>
           <w:szCs w:val="26"/>
         </w:rPr>
-        <w:t>đồ án</w:t>
-      </w:r>
+        <w:t xml:space="preserve">đồ </w:t>
+      </w:r>
+      <w:proofErr w:type="gramStart"/>
+      <w:r>
+        <w:rPr>
+          <w:rFonts w:cs="Times New Roman"/>
+          <w:szCs w:val="26"/>
+        </w:rPr>
+        <w:t>án</w:t>
+      </w:r>
+      <w:proofErr w:type="gramEnd"/>
       <w:r>
         <w:rPr>
           <w:rFonts w:cs="Times New Roman"/>
@@ -18355,14 +20053,60 @@
           <w:rFonts w:cs="Times New Roman"/>
           <w:szCs w:val="26"/>
         </w:rPr>
-        <w:t xml:space="preserve">Đồ án đã thực hiện tóm tắt video và phân đoạn thành các shot. Thao tác ghép shot diễn ra khi và chỉ khi số lượng frame trong một shot nhỏ hơn số khung hình/giây của video gốc. Đồ án áp dụng phương pháp rút trích keyframe từ các shot của </w:t>
-      </w:r>
-      <w:r>
-        <w:rPr>
-          <w:rFonts w:cs="Times New Roman"/>
-          <w:szCs w:val="24"/>
-        </w:rPr>
-        <w:t xml:space="preserve">G. Ciocca [16] cùng với các đặc trưng MPEG-7 để xây dựng một cơ sở dữ liệu đại diện cho video. </w:t>
+        <w:t xml:space="preserve">Đồ </w:t>
+      </w:r>
+      <w:proofErr w:type="gramStart"/>
+      <w:r>
+        <w:rPr>
+          <w:rFonts w:cs="Times New Roman"/>
+          <w:szCs w:val="26"/>
+        </w:rPr>
+        <w:t>án</w:t>
+      </w:r>
+      <w:proofErr w:type="gramEnd"/>
+      <w:r>
+        <w:rPr>
+          <w:rFonts w:cs="Times New Roman"/>
+          <w:szCs w:val="26"/>
+        </w:rPr>
+        <w:t xml:space="preserve"> đã thực hiện tóm tắt video và phân đoạn thành các shot. Thao tác ghép shot diễn ra khi và chỉ khi số lượng frame trong một shot nhỏ hơn số khung hình/giây của video gốc. Đồ </w:t>
+      </w:r>
+      <w:proofErr w:type="gramStart"/>
+      <w:r>
+        <w:rPr>
+          <w:rFonts w:cs="Times New Roman"/>
+          <w:szCs w:val="26"/>
+        </w:rPr>
+        <w:t>án</w:t>
+      </w:r>
+      <w:proofErr w:type="gramEnd"/>
+      <w:r>
+        <w:rPr>
+          <w:rFonts w:cs="Times New Roman"/>
+          <w:szCs w:val="26"/>
+        </w:rPr>
+        <w:t xml:space="preserve"> áp dụng phương pháp rút trích keyframe từ các shot của </w:t>
+      </w:r>
+      <w:r>
+        <w:rPr>
+          <w:rFonts w:cs="Times New Roman"/>
+          <w:szCs w:val="24"/>
+        </w:rPr>
+        <w:t xml:space="preserve">G. Ciocca </w:t>
+      </w:r>
+      <w:r>
+        <w:rPr>
+          <w:rFonts w:cs="Times New Roman"/>
+          <w:szCs w:val="24"/>
+        </w:rPr>
+        <w:t>[14]</w:t>
+      </w:r>
+      <w:r>
+        <w:rPr>
+          <w:rFonts w:cs="Times New Roman"/>
+          <w:szCs w:val="24"/>
+        </w:rPr>
+        <w:t xml:space="preserve"> cùng với các đặc trưng MPEG-7 để xây dựng một cơ sở dữ liệu đại diện cho video. </w:t>
       </w:r>
     </w:p>
     <w:p>
@@ -18391,12 +20135,37 @@
         <w:ind w:firstLine="540"/>
         <w:jc w:val="both"/>
       </w:pPr>
-      <w:r>
-        <w:rPr>
-          <w:rFonts w:cs="Times New Roman"/>
-          <w:szCs w:val="26"/>
-        </w:rPr>
-        <w:t xml:space="preserve">Sau khi rút trích được các keyframe cho từng video trong cơ sở dữ liệu. Đồ án đã dựa vào phân tích của </w:t>
+      <w:proofErr w:type="gramStart"/>
+      <w:r>
+        <w:rPr>
+          <w:rFonts w:cs="Times New Roman"/>
+          <w:szCs w:val="26"/>
+        </w:rPr>
+        <w:t>Sau khi rút trích được các keyframe cho từng video trong cơ sở dữ liệu.</w:t>
+      </w:r>
+      <w:proofErr w:type="gramEnd"/>
+      <w:r>
+        <w:rPr>
+          <w:rFonts w:cs="Times New Roman"/>
+          <w:szCs w:val="26"/>
+        </w:rPr>
+        <w:t xml:space="preserve"> Đồ </w:t>
+      </w:r>
+      <w:proofErr w:type="gramStart"/>
+      <w:r>
+        <w:rPr>
+          <w:rFonts w:cs="Times New Roman"/>
+          <w:szCs w:val="26"/>
+        </w:rPr>
+        <w:t>án</w:t>
+      </w:r>
+      <w:proofErr w:type="gramEnd"/>
+      <w:r>
+        <w:rPr>
+          <w:rFonts w:cs="Times New Roman"/>
+          <w:szCs w:val="26"/>
+        </w:rPr>
+        <w:t xml:space="preserve"> đã dựa vào phân tích của </w:t>
       </w:r>
       <w:r>
         <w:rPr>
@@ -18413,10 +20182,21 @@
         <w:t xml:space="preserve"> </w:t>
       </w:r>
       <w:r>
-        <w:t xml:space="preserve">[16] và kết hợp đặc trưng bố cục màu (CLD) và lược đồ biên cạnh (EHD) để mô tả từng keyframe và đưa vào lưu trữ. Với một ảnh bất kỳ được đưa vào từ người dùng, ảnh được rút trích </w:t>
-      </w:r>
-      <w:r>
-        <w:t xml:space="preserve">đặc trưng tương ứng và truy vấn các video có khả năng chứa frame tương đồng với ảnh đó cao nhất. </w:t>
+        <w:t>[14]</w:t>
+      </w:r>
+      <w:r>
+        <w:t xml:space="preserve"> và kết hợp đặc trưng bố cục màu (CLD) và lược đồ biên cạnh (EHD) để mô tả từng keyframe và đưa vào lưu trữ. </w:t>
+      </w:r>
+      <w:proofErr w:type="gramStart"/>
+      <w:r>
+        <w:t xml:space="preserve">Với một ảnh bất kỳ được đưa vào từ người dùng, ảnh được rút trích </w:t>
+      </w:r>
+      <w:r>
+        <w:t>đặc trưng tương ứng và truy vấn các video có khả năng chứa frame tương đồng với ảnh đó cao nhất.</w:t>
+      </w:r>
+      <w:proofErr w:type="gramEnd"/>
+      <w:r>
+        <w:t xml:space="preserve"> </w:t>
       </w:r>
     </w:p>
     <w:p>
@@ -18453,7 +20233,21 @@
           <w:rFonts w:cs="Times New Roman"/>
           <w:szCs w:val="26"/>
         </w:rPr>
-        <w:t>Sau khi có được danh sách các video có khả năng chứa ảnh đầu vào, đồ án tiếp tục áp dụng phương pháp truy vấn shot video bằng phương pháp Nearest Feature Line được đề xuất bởi Li Zhao [11] để truy tìm shot có khả năng chứa frame tương đồng với ảnh đầu vào cao nhất. Keyframe trong shot được chọn có khoảng cách ngắn nhất với ảnh đầu vào được chọn làm kết quả và trả ra khung thời gian mà frame đó xuất hiện trong video.</w:t>
+        <w:t xml:space="preserve">Sau khi có được danh sách các video có khả năng chứa ảnh đầu vào, đồ án tiếp tục áp dụng phương pháp truy vấn shot video bằng phương pháp Nearest Feature Line được đề xuất bởi Li Zhao </w:t>
+      </w:r>
+      <w:r>
+        <w:rPr>
+          <w:rFonts w:cs="Times New Roman"/>
+          <w:szCs w:val="26"/>
+        </w:rPr>
+        <w:t>[9]</w:t>
+      </w:r>
+      <w:r>
+        <w:rPr>
+          <w:rFonts w:cs="Times New Roman"/>
+          <w:szCs w:val="26"/>
+        </w:rPr>
+        <w:t xml:space="preserve"> để truy tìm shot có khả năng chứa frame tương đồng với ảnh đầu vào cao nhất. Keyframe trong shot được chọn có khoảng cách ngắn nhất với ảnh đầu vào được chọn làm kết quả và trả ra khung thời gian mà frame đó xuất hiện trong video.</w:t>
       </w:r>
     </w:p>
     <w:p>
@@ -18510,7 +20304,23 @@
           <w:rFonts w:cs="Times New Roman"/>
           <w:szCs w:val="26"/>
         </w:rPr>
-        <w:t>đồ án chỉ mới giải quyết được một góc nhỏ trong bài toán truy vấn video và vẫn có nhiều khả năng mở rộng:</w:t>
+        <w:t xml:space="preserve">đồ </w:t>
+      </w:r>
+      <w:proofErr w:type="gramStart"/>
+      <w:r>
+        <w:rPr>
+          <w:rFonts w:cs="Times New Roman"/>
+          <w:szCs w:val="26"/>
+        </w:rPr>
+        <w:t>án</w:t>
+      </w:r>
+      <w:proofErr w:type="gramEnd"/>
+      <w:r>
+        <w:rPr>
+          <w:rFonts w:cs="Times New Roman"/>
+          <w:szCs w:val="26"/>
+        </w:rPr>
+        <w:t xml:space="preserve"> chỉ mới giải quyết được một góc nhỏ trong bài toán truy vấn video và vẫn có nhiều khả năng mở rộng:</w:t>
       </w:r>
     </w:p>
     <w:p>
@@ -18638,16 +20448,43 @@
         <w:ind w:firstLine="0"/>
       </w:pPr>
       <w:r>
-        <w:t xml:space="preserve">[1] A. Nagasaka and Y. Tanaka. </w:t>
+        <w:t xml:space="preserve">[1] </w:t>
+      </w:r>
+      <w:r>
+        <w:t>Liu, T.-Y., Lo, K.-T., Zhang, X.-D., Fengc, J</w:t>
+      </w:r>
+      <w:r>
+        <w:t xml:space="preserve">, </w:t>
       </w:r>
       <w:r>
         <w:rPr>
           <w:b/>
         </w:rPr>
-        <w:t>Automatic video indexing and full-video search for object appearances</w:t>
-      </w:r>
-      <w:r>
-        <w:t>. In IFIP Working Conference on Visual Database Systems, pages 113–127, Budapest, Hungary, October 1991</w:t>
+        <w:t>A new cut detection algorithm with</w:t>
+      </w:r>
+      <w:r>
+        <w:rPr>
+          <w:b/>
+        </w:rPr>
+        <w:t xml:space="preserve"> </w:t>
+      </w:r>
+      <w:r>
+        <w:rPr>
+          <w:b/>
+        </w:rPr>
+        <w:t>constant false-alarm ratio for video segmentation</w:t>
+      </w:r>
+      <w:r>
+        <w:t>,</w:t>
+      </w:r>
+      <w:r>
+        <w:t xml:space="preserve"> J. Vis. Commun. Image R. 15, 132–144</w:t>
+      </w:r>
+      <w:r>
+        <w:t xml:space="preserve"> </w:t>
+      </w:r>
+      <w:r>
+        <w:t>(2004)</w:t>
       </w:r>
       <w:r>
         <w:t>.</w:t>
@@ -18662,16 +20499,46 @@
         <w:t xml:space="preserve">[2] </w:t>
       </w:r>
       <w:r>
-        <w:t xml:space="preserve">Y. Tonomura and S. Abe. </w:t>
+        <w:t>Fang, H., Jiang, J., Feng, Y</w:t>
+      </w:r>
+      <w:r>
+        <w:t>,</w:t>
+      </w:r>
+      <w:r>
+        <w:t xml:space="preserve"> </w:t>
       </w:r>
       <w:r>
         <w:rPr>
           <w:b/>
         </w:rPr>
-        <w:t>Content oriented visual interface using video icons for visual database systems</w:t>
-      </w:r>
-      <w:r>
-        <w:t>. Journal of Visual Languages and Computing, 1(2):183–198, June 1990.</w:t>
+        <w:t>A fuzzy logic approach for detection of video shot</w:t>
+      </w:r>
+      <w:r>
+        <w:rPr>
+          <w:b/>
+        </w:rPr>
+        <w:t xml:space="preserve"> </w:t>
+      </w:r>
+      <w:r>
+        <w:rPr>
+          <w:b/>
+        </w:rPr>
+        <w:t>B</w:t>
+      </w:r>
+      <w:r>
+        <w:rPr>
+          <w:b/>
+        </w:rPr>
+        <w:t>oundaries</w:t>
+      </w:r>
+      <w:r>
+        <w:t>,</w:t>
+      </w:r>
+      <w:r>
+        <w:t xml:space="preserve"> Pattern Recognition 39, 2092–2100 (2006)</w:t>
+      </w:r>
+      <w:r>
+        <w:t>.</w:t>
       </w:r>
     </w:p>
     <w:p>
@@ -18679,17 +20546,30 @@
         <w:pStyle w:val="MyStyle1"/>
         <w:ind w:firstLine="0"/>
       </w:pPr>
+      <w:proofErr w:type="gramStart"/>
       <w:r>
         <w:t xml:space="preserve">[3] </w:t>
       </w:r>
       <w:r>
-        <w:t xml:space="preserve">R. Kasturi and R.C. Jain. </w:t>
-      </w:r>
+        <w:t>R. Kasturi and R.C. Jain.</w:t>
+      </w:r>
+      <w:proofErr w:type="gramEnd"/>
+      <w:r>
+        <w:t xml:space="preserve"> </w:t>
+      </w:r>
+      <w:proofErr w:type="gramStart"/>
       <w:r>
         <w:rPr>
           <w:b/>
         </w:rPr>
-        <w:t xml:space="preserve">Dynamic vision. </w:t>
+        <w:t>Dynamic vision.</w:t>
+      </w:r>
+      <w:proofErr w:type="gramEnd"/>
+      <w:r>
+        <w:rPr>
+          <w:b/>
+        </w:rPr>
+        <w:t xml:space="preserve"> </w:t>
       </w:r>
       <w:r>
         <w:t>In R. Kasturi and R.C. Jain, editors, Computer Vision: Principles</w:t>
@@ -18703,6 +20583,7 @@
         <w:pStyle w:val="MyStyle1"/>
         <w:ind w:firstLine="0"/>
       </w:pPr>
+      <w:proofErr w:type="gramStart"/>
       <w:r>
         <w:t>[</w:t>
       </w:r>
@@ -18710,8 +20591,13 @@
         <w:t>4</w:t>
       </w:r>
       <w:r>
-        <w:t xml:space="preserve">] A. Dailianas, R.B. Allen, and P. England. </w:t>
-      </w:r>
+        <w:t>] A. Dailianas, R.B. Allen, and P. England.</w:t>
+      </w:r>
+      <w:proofErr w:type="gramEnd"/>
+      <w:r>
+        <w:t xml:space="preserve"> </w:t>
+      </w:r>
+      <w:proofErr w:type="gramStart"/>
       <w:r>
         <w:rPr>
           <w:b/>
@@ -18719,7 +20605,11 @@
         <w:t>Comparison of automatic video segmentation algorithms</w:t>
       </w:r>
       <w:r>
-        <w:t>. In SPIE Conference on Integration Issues in Large Commercial Media Delivery Systems, volume 2615, pages 2–16, Philadelphia, PA, October 1995.</w:t>
+        <w:t>.</w:t>
+      </w:r>
+      <w:proofErr w:type="gramEnd"/>
+      <w:r>
+        <w:t xml:space="preserve"> In SPIE Conference on Integration Issues in Large Commercial Media Delivery Systems, volume 2615, pages 2–16, Philadelphia, PA, October 1995.</w:t>
       </w:r>
     </w:p>
     <w:p>
@@ -18727,17 +20617,33 @@
         <w:pStyle w:val="MyStyle1"/>
         <w:ind w:firstLine="0"/>
       </w:pPr>
+      <w:proofErr w:type="gramStart"/>
       <w:r>
         <w:t xml:space="preserve">[5] </w:t>
       </w:r>
       <w:r>
-        <w:t xml:space="preserve">R. Zabih, J. Miller, and K. Mai. </w:t>
-      </w:r>
+        <w:t>R. Zabih, J. Miller, and K. Mai.</w:t>
+      </w:r>
+      <w:proofErr w:type="gramEnd"/>
+      <w:r>
+        <w:t xml:space="preserve"> </w:t>
+      </w:r>
+      <w:proofErr w:type="gramStart"/>
       <w:r>
         <w:rPr>
           <w:b/>
         </w:rPr>
-        <w:t>A feature-based algorithm for detecting and classifying production effects. Multimedia Systems</w:t>
+        <w:t>A feature-based algorithm for detecting and classifying production effects.</w:t>
+      </w:r>
+      <w:proofErr w:type="gramEnd"/>
+      <w:r>
+        <w:rPr>
+          <w:b/>
+        </w:rPr>
+        <w:t xml:space="preserve"> </w:t>
+      </w:r>
+      <w:r>
+        <w:t>Multimedia Systems</w:t>
       </w:r>
       <w:r>
         <w:t>, 7(2):119–128, March 1999</w:t>
@@ -18751,6 +20657,7 @@
         <w:pStyle w:val="MyStyle1"/>
         <w:ind w:firstLine="0"/>
       </w:pPr>
+      <w:proofErr w:type="gramStart"/>
       <w:r>
         <w:t>[</w:t>
       </w:r>
@@ -18758,7 +20665,11 @@
         <w:t>6</w:t>
       </w:r>
       <w:r>
-        <w:t xml:space="preserve">] N. Vasconcelos and A. Lippman. </w:t>
+        <w:t>] N. Vasconcelos and A. Lippman.</w:t>
+      </w:r>
+      <w:proofErr w:type="gramEnd"/>
+      <w:r>
+        <w:t xml:space="preserve"> </w:t>
       </w:r>
       <w:r>
         <w:rPr>
@@ -18775,6 +20686,7 @@
         <w:pStyle w:val="MyStyle1"/>
         <w:ind w:firstLine="0"/>
       </w:pPr>
+      <w:proofErr w:type="gramStart"/>
       <w:r>
         <w:t>[</w:t>
       </w:r>
@@ -18782,7 +20694,14 @@
         <w:t>7</w:t>
       </w:r>
       <w:r>
-        <w:t xml:space="preserve">] S. Eickeler and S. M¨uller. </w:t>
+        <w:t>] S. Eickeler and S. M</w:t>
+      </w:r>
+      <w:r>
+        <w:t>uller.</w:t>
+      </w:r>
+      <w:proofErr w:type="gramEnd"/>
+      <w:r>
+        <w:t xml:space="preserve"> </w:t>
       </w:r>
       <w:r>
         <w:rPr>
@@ -18815,8 +20734,12 @@
         <w:t xml:space="preserve">tsu, Y. Tonomura, H. Hashimoto, </w:t>
       </w:r>
       <w:r>
-        <w:t xml:space="preserve">Y. Ohba. </w:t>
-      </w:r>
+        <w:t xml:space="preserve">Y. </w:t>
+      </w:r>
+      <w:r>
+        <w:t xml:space="preserve">Ohba. </w:t>
+      </w:r>
+      <w:proofErr w:type="gramStart"/>
       <w:r>
         <w:rPr>
           <w:b/>
@@ -18829,6 +20752,7 @@
       <w:r>
         <w:t>SPIE Conference on Visual Communications and Image Processing, volume 1818, pages 1522–1530, Boston, MA, November 1992.</w:t>
       </w:r>
+      <w:proofErr w:type="gramEnd"/>
     </w:p>
     <w:p>
       <w:pPr>
@@ -18836,6 +20760,7 @@
         <w:ind w:firstLine="0"/>
       </w:pPr>
       <w:bookmarkStart w:id="59" w:name="_Toc435798161"/>
+      <w:proofErr w:type="gramStart"/>
       <w:r>
         <w:t>[</w:t>
       </w:r>
@@ -18843,7 +20768,11 @@
         <w:t>9</w:t>
       </w:r>
       <w:r>
-        <w:t xml:space="preserve">] O. Fatemi, S. Zhang, and S. Panchanathan. </w:t>
+        <w:t>] O. Fatemi, S. Zhang, and S. Panchanathan.</w:t>
+      </w:r>
+      <w:proofErr w:type="gramEnd"/>
+      <w:r>
+        <w:t xml:space="preserve"> </w:t>
       </w:r>
       <w:r>
         <w:rPr>
@@ -18867,7 +20796,10 @@
       <w:bookmarkStart w:id="60" w:name="_Toc435798162"/>
       <w:r>
         <w:lastRenderedPageBreak/>
-        <w:t xml:space="preserve">[10] </w:t>
+        <w:t>[8]</w:t>
+      </w:r>
+      <w:r>
+        <w:t xml:space="preserve"> </w:t>
       </w:r>
       <w:r>
         <w:t>Ajay divakaran, Regunatha</w:t>
@@ -18905,7 +20837,10 @@
       </w:pPr>
       <w:bookmarkStart w:id="61" w:name="_Toc435798163"/>
       <w:r>
-        <w:t xml:space="preserve">[11] </w:t>
+        <w:t>[9]</w:t>
+      </w:r>
+      <w:r>
+        <w:t xml:space="preserve"> </w:t>
       </w:r>
       <w:r>
         <w:t>Li Zhao, Wei Qi, Stan Z. Li, Shi-Qiang Yang, H. J. Zhang</w:t>
@@ -18949,7 +20884,10 @@
       </w:pPr>
       <w:bookmarkStart w:id="62" w:name="_Toc435798164"/>
       <w:r>
-        <w:t xml:space="preserve">[12] </w:t>
+        <w:t>[10]</w:t>
+      </w:r>
+      <w:r>
+        <w:t xml:space="preserve"> </w:t>
       </w:r>
       <w:r>
         <w:t>Xianglin Zeng, Weiming</w:t>
@@ -19008,7 +20946,10 @@
       </w:pPr>
       <w:bookmarkStart w:id="63" w:name="_Toc435798165"/>
       <w:r>
-        <w:t xml:space="preserve">[13] </w:t>
+        <w:t>[11]</w:t>
+      </w:r>
+      <w:r>
+        <w:t xml:space="preserve"> </w:t>
       </w:r>
       <w:r>
         <w:t>Sang Hyun Kim, Rae-Hong Park</w:t>
@@ -19040,13 +20981,10 @@
       </w:pPr>
       <w:bookmarkStart w:id="64" w:name="_Toc435798166"/>
       <w:r>
-        <w:t>[</w:t>
-      </w:r>
-      <w:r>
-        <w:t>14</w:t>
-      </w:r>
-      <w:r>
-        <w:t>] G. Ciocca, R. Schettini</w:t>
+        <w:t>[12]</w:t>
+      </w:r>
+      <w:r>
+        <w:t xml:space="preserve"> G. Ciocca, R. Schettini</w:t>
       </w:r>
       <w:r>
         <w:t xml:space="preserve">, </w:t>
@@ -19087,7 +21025,10 @@
       </w:pPr>
       <w:bookmarkStart w:id="65" w:name="_Toc435798167"/>
       <w:r>
-        <w:t xml:space="preserve">[15] Chetverikov D, </w:t>
+        <w:t>[13]</w:t>
+      </w:r>
+      <w:r>
+        <w:t xml:space="preserve"> Chetverikov D, </w:t>
       </w:r>
       <w:r>
         <w:t>Szabo Zs</w:t>
@@ -19121,7 +21062,10 @@
         <w:ind w:firstLine="0"/>
       </w:pPr>
       <w:r>
-        <w:t xml:space="preserve">[16] </w:t>
+        <w:t>[14]</w:t>
+      </w:r>
+      <w:r>
+        <w:t xml:space="preserve"> </w:t>
       </w:r>
       <w:r>
         <w:rPr>
@@ -19174,19 +21118,10 @@
         <w:ind w:firstLine="0"/>
       </w:pPr>
       <w:r>
-        <w:t xml:space="preserve">[17] </w:t>
-      </w:r>
-      <w:r>
-        <w:t xml:space="preserve">B. S. Manjunath, Jens-Rainer Ohm, </w:t>
-      </w:r>
-      <w:r>
-        <w:t xml:space="preserve">Vinod V. Vasudevan, </w:t>
-      </w:r>
-      <w:r>
-        <w:t>Akio Yamada</w:t>
-      </w:r>
-      <w:r>
-        <w:t xml:space="preserve">, </w:t>
+        <w:t>[15]</w:t>
+      </w:r>
+      <w:r>
+        <w:t xml:space="preserve"> B. S. Manjunath, Jens-Rainer Ohm, Vinod V. Vasudevan, Akio Yamada, </w:t>
       </w:r>
       <w:r>
         <w:rPr>
@@ -19307,7 +21242,7 @@
           <w:rPr>
             <w:noProof/>
           </w:rPr>
-          <w:t>6</w:t>
+          <w:t>3</w:t>
         </w:r>
         <w:r>
           <w:rPr>
@@ -24432,11 +26367,11 @@
         <c:dropLines/>
         <c:marker val="1"/>
         <c:smooth val="0"/>
-        <c:axId val="176829952"/>
-        <c:axId val="176831872"/>
+        <c:axId val="138987776"/>
+        <c:axId val="149094784"/>
       </c:lineChart>
       <c:catAx>
-        <c:axId val="176829952"/>
+        <c:axId val="138987776"/>
         <c:scaling>
           <c:orientation val="minMax"/>
         </c:scaling>
@@ -24463,7 +26398,7 @@
         <c:majorTickMark val="none"/>
         <c:minorTickMark val="none"/>
         <c:tickLblPos val="nextTo"/>
-        <c:crossAx val="176831872"/>
+        <c:crossAx val="149094784"/>
         <c:crosses val="autoZero"/>
         <c:auto val="1"/>
         <c:lblAlgn val="ctr"/>
@@ -24471,7 +26406,7 @@
         <c:noMultiLvlLbl val="0"/>
       </c:catAx>
       <c:valAx>
-        <c:axId val="176831872"/>
+        <c:axId val="149094784"/>
         <c:scaling>
           <c:orientation val="minMax"/>
         </c:scaling>
@@ -24500,7 +26435,7 @@
         <c:majorTickMark val="out"/>
         <c:minorTickMark val="none"/>
         <c:tickLblPos val="nextTo"/>
-        <c:crossAx val="176829952"/>
+        <c:crossAx val="138987776"/>
         <c:crosses val="autoZero"/>
         <c:crossBetween val="between"/>
       </c:valAx>
@@ -24513,565 +26448,6 @@
     <c:autoUpdate val="0"/>
   </c:externalData>
 </c:chartSpace>
-</file>
-
-<file path=word/glossary/document.xml><?xml version="1.0" encoding="utf-8"?>
-<w:glossaryDocument xmlns:wpc="http://schemas.microsoft.com/office/word/2010/wordprocessingCanvas" xmlns:mc="http://schemas.openxmlformats.org/markup-compatibility/2006" xmlns:o="urn:schemas-microsoft-com:office:office" xmlns:r="http://schemas.openxmlformats.org/officeDocument/2006/relationships" xmlns:m="http://schemas.openxmlformats.org/officeDocument/2006/math" xmlns:v="urn:schemas-microsoft-com:vml" xmlns:wp14="http://schemas.microsoft.com/office/word/2010/wordprocessingDrawing" xmlns:wp="http://schemas.openxmlformats.org/drawingml/2006/wordprocessingDrawing" xmlns:w10="urn:schemas-microsoft-com:office:word" xmlns:w="http://schemas.openxmlformats.org/wordprocessingml/2006/main" xmlns:w14="http://schemas.microsoft.com/office/word/2010/wordml" xmlns:wpg="http://schemas.microsoft.com/office/word/2010/wordprocessingGroup" xmlns:wpi="http://schemas.microsoft.com/office/word/2010/wordprocessingInk" xmlns:wne="http://schemas.microsoft.com/office/word/2006/wordml" xmlns:wps="http://schemas.microsoft.com/office/word/2010/wordprocessingShape" mc:Ignorable="w14 wp14"/>
-</file>
-
-<file path=word/glossary/fontTable.xml><?xml version="1.0" encoding="utf-8"?>
-<w:fonts xmlns:mc="http://schemas.openxmlformats.org/markup-compatibility/2006" xmlns:r="http://schemas.openxmlformats.org/officeDocument/2006/relationships" xmlns:w="http://schemas.openxmlformats.org/wordprocessingml/2006/main" xmlns:w14="http://schemas.microsoft.com/office/word/2010/wordml" mc:Ignorable="w14">
-  <w:font w:name="Symbol">
-    <w:panose1 w:val="05050102010706020507"/>
-    <w:charset w:val="02"/>
-    <w:family w:val="roman"/>
-    <w:pitch w:val="variable"/>
-    <w:sig w:usb0="00000000" w:usb1="10000000" w:usb2="00000000" w:usb3="00000000" w:csb0="80000000" w:csb1="00000000"/>
-  </w:font>
-  <w:font w:name="Times New Roman">
-    <w:panose1 w:val="02020603050405020304"/>
-    <w:charset w:val="00"/>
-    <w:family w:val="roman"/>
-    <w:pitch w:val="variable"/>
-    <w:sig w:usb0="E0002AFF" w:usb1="C0007841" w:usb2="00000009" w:usb3="00000000" w:csb0="000001FF" w:csb1="00000000"/>
-  </w:font>
-  <w:font w:name="Courier New">
-    <w:panose1 w:val="02070309020205020404"/>
-    <w:charset w:val="00"/>
-    <w:family w:val="modern"/>
-    <w:pitch w:val="fixed"/>
-    <w:sig w:usb0="E0002AFF" w:usb1="C0007843" w:usb2="00000009" w:usb3="00000000" w:csb0="000001FF" w:csb1="00000000"/>
-  </w:font>
-  <w:font w:name="Wingdings">
-    <w:panose1 w:val="05000000000000000000"/>
-    <w:charset w:val="02"/>
-    <w:family w:val="auto"/>
-    <w:pitch w:val="variable"/>
-    <w:sig w:usb0="00000000" w:usb1="10000000" w:usb2="00000000" w:usb3="00000000" w:csb0="80000000" w:csb1="00000000"/>
-  </w:font>
-  <w:font w:name="Calibri">
-    <w:panose1 w:val="020F0502020204030204"/>
-    <w:charset w:val="00"/>
-    <w:family w:val="swiss"/>
-    <w:pitch w:val="variable"/>
-    <w:sig w:usb0="E00002FF" w:usb1="4000ACFF" w:usb2="00000001" w:usb3="00000000" w:csb0="0000019F" w:csb1="00000000"/>
-  </w:font>
-  <w:font w:name="Cambria">
-    <w:panose1 w:val="02040503050406030204"/>
-    <w:charset w:val="00"/>
-    <w:family w:val="roman"/>
-    <w:pitch w:val="variable"/>
-    <w:sig w:usb0="E00002FF" w:usb1="400004FF" w:usb2="00000000" w:usb3="00000000" w:csb0="0000019F" w:csb1="00000000"/>
-  </w:font>
-  <w:font w:name="Tahoma">
-    <w:panose1 w:val="020B0604030504040204"/>
-    <w:charset w:val="00"/>
-    <w:family w:val="swiss"/>
-    <w:pitch w:val="variable"/>
-    <w:sig w:usb0="E1002EFF" w:usb1="C000605B" w:usb2="00000029" w:usb3="00000000" w:csb0="000101FF" w:csb1="00000000"/>
-  </w:font>
-  <w:font w:name="Cambria Math">
-    <w:panose1 w:val="02040503050406030204"/>
-    <w:charset w:val="00"/>
-    <w:family w:val="roman"/>
-    <w:pitch w:val="variable"/>
-    <w:sig w:usb0="E00002FF" w:usb1="420024FF" w:usb2="00000000" w:usb3="00000000" w:csb0="0000019F" w:csb1="00000000"/>
-  </w:font>
-</w:fonts>
-</file>
-
-<file path=word/glossary/settings.xml><?xml version="1.0" encoding="utf-8"?>
-<w:settings xmlns:mc="http://schemas.openxmlformats.org/markup-compatibility/2006" xmlns:o="urn:schemas-microsoft-com:office:office" xmlns:r="http://schemas.openxmlformats.org/officeDocument/2006/relationships" xmlns:m="http://schemas.openxmlformats.org/officeDocument/2006/math" xmlns:v="urn:schemas-microsoft-com:vml" xmlns:w10="urn:schemas-microsoft-com:office:word" xmlns:w="http://schemas.openxmlformats.org/wordprocessingml/2006/main" xmlns:w14="http://schemas.microsoft.com/office/word/2010/wordml" xmlns:sl="http://schemas.openxmlformats.org/schemaLibrary/2006/main" mc:Ignorable="w14">
-  <w:view w:val="normal"/>
-  <w:defaultTabStop w:val="720"/>
-  <w:characterSpacingControl w:val="doNotCompress"/>
-  <w:compat>
-    <w:useFELayout/>
-    <w:compatSetting w:name="compatibilityMode" w:uri="http://schemas.microsoft.com/office/word" w:val="14"/>
-    <w:compatSetting w:name="overrideTableStyleFontSizeAndJustification" w:uri="http://schemas.microsoft.com/office/word" w:val="1"/>
-    <w:compatSetting w:name="enableOpenTypeFeatures" w:uri="http://schemas.microsoft.com/office/word" w:val="1"/>
-    <w:compatSetting w:name="doNotFlipMirrorIndents" w:uri="http://schemas.microsoft.com/office/word" w:val="1"/>
-  </w:compat>
-  <w:rsids>
-    <w:rsidRoot w:val="00AB4F95"/>
-    <w:rsid w:val="003C6736"/>
-    <w:rsid w:val="008108E8"/>
-    <w:rsid w:val="00822002"/>
-    <w:rsid w:val="00AB4F95"/>
-  </w:rsids>
-  <m:mathPr>
-    <m:mathFont m:val="Cambria Math"/>
-    <m:brkBin m:val="before"/>
-    <m:brkBinSub m:val="--"/>
-    <m:smallFrac m:val="0"/>
-    <m:dispDef/>
-    <m:lMargin m:val="0"/>
-    <m:rMargin m:val="0"/>
-    <m:defJc m:val="centerGroup"/>
-    <m:wrapIndent m:val="1440"/>
-    <m:intLim m:val="subSup"/>
-    <m:naryLim m:val="undOvr"/>
-  </m:mathPr>
-  <w:themeFontLang w:val="en-US"/>
-  <w:clrSchemeMapping w:bg1="light1" w:t1="dark1" w:bg2="light2" w:t2="dark2" w:accent1="accent1" w:accent2="accent2" w:accent3="accent3" w:accent4="accent4" w:accent5="accent5" w:accent6="accent6" w:hyperlink="hyperlink" w:followedHyperlink="followedHyperlink"/>
-  <w:decimalSymbol w:val="."/>
-  <w:listSeparator w:val=","/>
-</w:settings>
-</file>
-
-<file path=word/glossary/styles.xml><?xml version="1.0" encoding="utf-8"?>
-<w:styles xmlns:mc="http://schemas.openxmlformats.org/markup-compatibility/2006" xmlns:r="http://schemas.openxmlformats.org/officeDocument/2006/relationships" xmlns:w="http://schemas.openxmlformats.org/wordprocessingml/2006/main" xmlns:w14="http://schemas.microsoft.com/office/word/2010/wordml" mc:Ignorable="w14">
-  <w:docDefaults>
-    <w:rPrDefault>
-      <w:rPr>
-        <w:rFonts w:asciiTheme="minorHAnsi" w:eastAsiaTheme="minorEastAsia" w:hAnsiTheme="minorHAnsi" w:cstheme="minorBidi"/>
-        <w:sz w:val="22"/>
-        <w:szCs w:val="22"/>
-        <w:lang w:val="en-US" w:eastAsia="en-US" w:bidi="ar-SA"/>
-      </w:rPr>
-    </w:rPrDefault>
-    <w:pPrDefault>
-      <w:pPr>
-        <w:spacing w:after="200" w:line="276" w:lineRule="auto"/>
-      </w:pPr>
-    </w:pPrDefault>
-  </w:docDefaults>
-  <w:latentStyles w:defLockedState="0" w:defUIPriority="99" w:defSemiHidden="1" w:defUnhideWhenUsed="1" w:defQFormat="0" w:count="267">
-    <w:lsdException w:name="Normal" w:semiHidden="0" w:uiPriority="0" w:unhideWhenUsed="0" w:qFormat="1"/>
-    <w:lsdException w:name="heading 1" w:semiHidden="0" w:uiPriority="9" w:unhideWhenUsed="0" w:qFormat="1"/>
-    <w:lsdException w:name="heading 2" w:uiPriority="9" w:qFormat="1"/>
-    <w:lsdException w:name="heading 3" w:uiPriority="9" w:qFormat="1"/>
-    <w:lsdException w:name="heading 4" w:uiPriority="9" w:qFormat="1"/>
-    <w:lsdException w:name="heading 5" w:uiPriority="9" w:qFormat="1"/>
-    <w:lsdException w:name="heading 6" w:uiPriority="9" w:qFormat="1"/>
-    <w:lsdException w:name="heading 7" w:uiPriority="9" w:qFormat="1"/>
-    <w:lsdException w:name="heading 8" w:uiPriority="9" w:qFormat="1"/>
-    <w:lsdException w:name="heading 9" w:uiPriority="9" w:qFormat="1"/>
-    <w:lsdException w:name="toc 1" w:uiPriority="39"/>
-    <w:lsdException w:name="toc 2" w:uiPriority="39"/>
-    <w:lsdException w:name="toc 3" w:uiPriority="39"/>
-    <w:lsdException w:name="toc 4" w:uiPriority="39"/>
-    <w:lsdException w:name="toc 5" w:uiPriority="39"/>
-    <w:lsdException w:name="toc 6" w:uiPriority="39"/>
-    <w:lsdException w:name="toc 7" w:uiPriority="39"/>
-    <w:lsdException w:name="toc 8" w:uiPriority="39"/>
-    <w:lsdException w:name="toc 9" w:uiPriority="39"/>
-    <w:lsdException w:name="caption" w:uiPriority="35" w:qFormat="1"/>
-    <w:lsdException w:name="Title" w:semiHidden="0" w:uiPriority="10" w:unhideWhenUsed="0" w:qFormat="1"/>
-    <w:lsdException w:name="Default Paragraph Font" w:uiPriority="1"/>
-    <w:lsdException w:name="Subtitle" w:semiHidden="0" w:uiPriority="11" w:unhideWhenUsed="0" w:qFormat="1"/>
-    <w:lsdException w:name="Strong" w:semiHidden="0" w:uiPriority="22" w:unhideWhenUsed="0" w:qFormat="1"/>
-    <w:lsdException w:name="Emphasis" w:semiHidden="0" w:uiPriority="20" w:unhideWhenUsed="0" w:qFormat="1"/>
-    <w:lsdException w:name="Table Grid" w:semiHidden="0" w:uiPriority="59" w:unhideWhenUsed="0"/>
-    <w:lsdException w:name="Placeholder Text" w:unhideWhenUsed="0"/>
-    <w:lsdException w:name="No Spacing" w:semiHidden="0" w:uiPriority="1" w:unhideWhenUsed="0" w:qFormat="1"/>
-    <w:lsdException w:name="Light Shading" w:semiHidden="0" w:uiPriority="60" w:unhideWhenUsed="0"/>
-    <w:lsdException w:name="Light List" w:semiHidden="0" w:uiPriority="61" w:unhideWhenUsed="0"/>
-    <w:lsdException w:name="Light Grid" w:semiHidden="0" w:uiPriority="62" w:unhideWhenUsed="0"/>
-    <w:lsdException w:name="Medium Shading 1" w:semiHidden="0" w:uiPriority="63" w:unhideWhenUsed="0"/>
-    <w:lsdException w:name="Medium Shading 2" w:semiHidden="0" w:uiPriority="64" w:unhideWhenUsed="0"/>
-    <w:lsdException w:name="Medium List 1" w:semiHidden="0" w:uiPriority="65" w:unhideWhenUsed="0"/>
-    <w:lsdException w:name="Medium List 2" w:semiHidden="0" w:uiPriority="66" w:unhideWhenUsed="0"/>
-    <w:lsdException w:name="Medium Grid 1" w:semiHidden="0" w:uiPriority="67" w:unhideWhenUsed="0"/>
-    <w:lsdException w:name="Medium Grid 2" w:semiHidden="0" w:uiPriority="68" w:unhideWhenUsed="0"/>
-    <w:lsdException w:name="Medium Grid 3" w:semiHidden="0" w:uiPriority="69" w:unhideWhenUsed="0"/>
-    <w:lsdException w:name="Dark List" w:semiHidden="0" w:uiPriority="70" w:unhideWhenUsed="0"/>
-    <w:lsdException w:name="Colorful Shading" w:semiHidden="0" w:uiPriority="71" w:unhideWhenUsed="0"/>
-    <w:lsdException w:name="Colorful List" w:semiHidden="0" w:uiPriority="72" w:unhideWhenUsed="0"/>
-    <w:lsdException w:name="Colorful Grid" w:semiHidden="0" w:uiPriority="73" w:unhideWhenUsed="0"/>
-    <w:lsdException w:name="Light Shading Accent 1" w:semiHidden="0" w:uiPriority="60" w:unhideWhenUsed="0"/>
-    <w:lsdException w:name="Light List Accent 1" w:semiHidden="0" w:uiPriority="61" w:unhideWhenUsed="0"/>
-    <w:lsdException w:name="Light Grid Accent 1" w:semiHidden="0" w:uiPriority="62" w:unhideWhenUsed="0"/>
-    <w:lsdException w:name="Medium Shading 1 Accent 1" w:semiHidden="0" w:uiPriority="63" w:unhideWhenUsed="0"/>
-    <w:lsdException w:name="Medium Shading 2 Accent 1" w:semiHidden="0" w:uiPriority="64" w:unhideWhenUsed="0"/>
-    <w:lsdException w:name="Medium List 1 Accent 1" w:semiHidden="0" w:uiPriority="65" w:unhideWhenUsed="0"/>
-    <w:lsdException w:name="Revision" w:unhideWhenUsed="0"/>
-    <w:lsdException w:name="List Paragraph" w:semiHidden="0" w:uiPriority="34" w:unhideWhenUsed="0" w:qFormat="1"/>
-    <w:lsdException w:name="Quote" w:semiHidden="0" w:uiPriority="29" w:unhideWhenUsed="0" w:qFormat="1"/>
-    <w:lsdException w:name="Intense Quote" w:semiHidden="0" w:uiPriority="30" w:unhideWhenUsed="0" w:qFormat="1"/>
-    <w:lsdException w:name="Medium List 2 Accent 1" w:semiHidden="0" w:uiPriority="66" w:unhideWhenUsed="0"/>
-    <w:lsdException w:name="Medium Grid 1 Accent 1" w:semiHidden="0" w:uiPriority="67" w:unhideWhenUsed="0"/>
-    <w:lsdException w:name="Medium Grid 2 Accent 1" w:semiHidden="0" w:uiPriority="68" w:unhideWhenUsed="0"/>
-    <w:lsdException w:name="Medium Grid 3 Accent 1" w:semiHidden="0" w:uiPriority="69" w:unhideWhenUsed="0"/>
-    <w:lsdException w:name="Dark List Accent 1" w:semiHidden="0" w:uiPriority="70" w:unhideWhenUsed="0"/>
-    <w:lsdException w:name="Colorful Shading Accent 1" w:semiHidden="0" w:uiPriority="71" w:unhideWhenUsed="0"/>
-    <w:lsdException w:name="Colorful List Accent 1" w:semiHidden="0" w:uiPriority="72" w:unhideWhenUsed="0"/>
-    <w:lsdException w:name="Colorful Grid Accent 1" w:semiHidden="0" w:uiPriority="73" w:unhideWhenUsed="0"/>
-    <w:lsdException w:name="Light Shading Accent 2" w:semiHidden="0" w:uiPriority="60" w:unhideWhenUsed="0"/>
-    <w:lsdException w:name="Light List Accent 2" w:semiHidden="0" w:uiPriority="61" w:unhideWhenUsed="0"/>
-    <w:lsdException w:name="Light Grid Accent 2" w:semiHidden="0" w:uiPriority="62" w:unhideWhenUsed="0"/>
-    <w:lsdException w:name="Medium Shading 1 Accent 2" w:semiHidden="0" w:uiPriority="63" w:unhideWhenUsed="0"/>
-    <w:lsdException w:name="Medium Shading 2 Accent 2" w:semiHidden="0" w:uiPriority="64" w:unhideWhenUsed="0"/>
-    <w:lsdException w:name="Medium List 1 Accent 2" w:semiHidden="0" w:uiPriority="65" w:unhideWhenUsed="0"/>
-    <w:lsdException w:name="Medium List 2 Accent 2" w:semiHidden="0" w:uiPriority="66" w:unhideWhenUsed="0"/>
-    <w:lsdException w:name="Medium Grid 1 Accent 2" w:semiHidden="0" w:uiPriority="67" w:unhideWhenUsed="0"/>
-    <w:lsdException w:name="Medium Grid 2 Accent 2" w:semiHidden="0" w:uiPriority="68" w:unhideWhenUsed="0"/>
-    <w:lsdException w:name="Medium Grid 3 Accent 2" w:semiHidden="0" w:uiPriority="69" w:unhideWhenUsed="0"/>
-    <w:lsdException w:name="Dark List Accent 2" w:semiHidden="0" w:uiPriority="70" w:unhideWhenUsed="0"/>
-    <w:lsdException w:name="Colorful Shading Accent 2" w:semiHidden="0" w:uiPriority="71" w:unhideWhenUsed="0"/>
-    <w:lsdException w:name="Colorful List Accent 2" w:semiHidden="0" w:uiPriority="72" w:unhideWhenUsed="0"/>
-    <w:lsdException w:name="Colorful Grid Accent 2" w:semiHidden="0" w:uiPriority="73" w:unhideWhenUsed="0"/>
-    <w:lsdException w:name="Light Shading Accent 3" w:semiHidden="0" w:uiPriority="60" w:unhideWhenUsed="0"/>
-    <w:lsdException w:name="Light List Accent 3" w:semiHidden="0" w:uiPriority="61" w:unhideWhenUsed="0"/>
-    <w:lsdException w:name="Light Grid Accent 3" w:semiHidden="0" w:uiPriority="62" w:unhideWhenUsed="0"/>
-    <w:lsdException w:name="Medium Shading 1 Accent 3" w:semiHidden="0" w:uiPriority="63" w:unhideWhenUsed="0"/>
-    <w:lsdException w:name="Medium Shading 2 Accent 3" w:semiHidden="0" w:uiPriority="64" w:unhideWhenUsed="0"/>
-    <w:lsdException w:name="Medium List 1 Accent 3" w:semiHidden="0" w:uiPriority="65" w:unhideWhenUsed="0"/>
-    <w:lsdException w:name="Medium List 2 Accent 3" w:semiHidden="0" w:uiPriority="66" w:unhideWhenUsed="0"/>
-    <w:lsdException w:name="Medium Grid 1 Accent 3" w:semiHidden="0" w:uiPriority="67" w:unhideWhenUsed="0"/>
-    <w:lsdException w:name="Medium Grid 2 Accent 3" w:semiHidden="0" w:uiPriority="68" w:unhideWhenUsed="0"/>
-    <w:lsdException w:name="Medium Grid 3 Accent 3" w:semiHidden="0" w:uiPriority="69" w:unhideWhenUsed="0"/>
-    <w:lsdException w:name="Dark List Accent 3" w:semiHidden="0" w:uiPriority="70" w:unhideWhenUsed="0"/>
-    <w:lsdException w:name="Colorful Shading Accent 3" w:semiHidden="0" w:uiPriority="71" w:unhideWhenUsed="0"/>
-    <w:lsdException w:name="Colorful List Accent 3" w:semiHidden="0" w:uiPriority="72" w:unhideWhenUsed="0"/>
-    <w:lsdException w:name="Colorful Grid Accent 3" w:semiHidden="0" w:uiPriority="73" w:unhideWhenUsed="0"/>
-    <w:lsdException w:name="Light Shading Accent 4" w:semiHidden="0" w:uiPriority="60" w:unhideWhenUsed="0"/>
-    <w:lsdException w:name="Light List Accent 4" w:semiHidden="0" w:uiPriority="61" w:unhideWhenUsed="0"/>
-    <w:lsdException w:name="Light Grid Accent 4" w:semiHidden="0" w:uiPriority="62" w:unhideWhenUsed="0"/>
-    <w:lsdException w:name="Medium Shading 1 Accent 4" w:semiHidden="0" w:uiPriority="63" w:unhideWhenUsed="0"/>
-    <w:lsdException w:name="Medium Shading 2 Accent 4" w:semiHidden="0" w:uiPriority="64" w:unhideWhenUsed="0"/>
-    <w:lsdException w:name="Medium List 1 Accent 4" w:semiHidden="0" w:uiPriority="65" w:unhideWhenUsed="0"/>
-    <w:lsdException w:name="Medium List 2 Accent 4" w:semiHidden="0" w:uiPriority="66" w:unhideWhenUsed="0"/>
-    <w:lsdException w:name="Medium Grid 1 Accent 4" w:semiHidden="0" w:uiPriority="67" w:unhideWhenUsed="0"/>
-    <w:lsdException w:name="Medium Grid 2 Accent 4" w:semiHidden="0" w:uiPriority="68" w:unhideWhenUsed="0"/>
-    <w:lsdException w:name="Medium Grid 3 Accent 4" w:semiHidden="0" w:uiPriority="69" w:unhideWhenUsed="0"/>
-    <w:lsdException w:name="Dark List Accent 4" w:semiHidden="0" w:uiPriority="70" w:unhideWhenUsed="0"/>
-    <w:lsdException w:name="Colorful Shading Accent 4" w:semiHidden="0" w:uiPriority="71" w:unhideWhenUsed="0"/>
-    <w:lsdException w:name="Colorful List Accent 4" w:semiHidden="0" w:uiPriority="72" w:unhideWhenUsed="0"/>
-    <w:lsdException w:name="Colorful Grid Accent 4" w:semiHidden="0" w:uiPriority="73" w:unhideWhenUsed="0"/>
-    <w:lsdException w:name="Light Shading Accent 5" w:semiHidden="0" w:uiPriority="60" w:unhideWhenUsed="0"/>
-    <w:lsdException w:name="Light List Accent 5" w:semiHidden="0" w:uiPriority="61" w:unhideWhenUsed="0"/>
-    <w:lsdException w:name="Light Grid Accent 5" w:semiHidden="0" w:uiPriority="62" w:unhideWhenUsed="0"/>
-    <w:lsdException w:name="Medium Shading 1 Accent 5" w:semiHidden="0" w:uiPriority="63" w:unhideWhenUsed="0"/>
-    <w:lsdException w:name="Medium Shading 2 Accent 5" w:semiHidden="0" w:uiPriority="64" w:unhideWhenUsed="0"/>
-    <w:lsdException w:name="Medium List 1 Accent 5" w:semiHidden="0" w:uiPriority="65" w:unhideWhenUsed="0"/>
-    <w:lsdException w:name="Medium List 2 Accent 5" w:semiHidden="0" w:uiPriority="66" w:unhideWhenUsed="0"/>
-    <w:lsdException w:name="Medium Grid 1 Accent 5" w:semiHidden="0" w:uiPriority="67" w:unhideWhenUsed="0"/>
-    <w:lsdException w:name="Medium Grid 2 Accent 5" w:semiHidden="0" w:uiPriority="68" w:unhideWhenUsed="0"/>
-    <w:lsdException w:name="Medium Grid 3 Accent 5" w:semiHidden="0" w:uiPriority="69" w:unhideWhenUsed="0"/>
-    <w:lsdException w:name="Dark List Accent 5" w:semiHidden="0" w:uiPriority="70" w:unhideWhenUsed="0"/>
-    <w:lsdException w:name="Colorful Shading Accent 5" w:semiHidden="0" w:uiPriority="71" w:unhideWhenUsed="0"/>
-    <w:lsdException w:name="Colorful List Accent 5" w:semiHidden="0" w:uiPriority="72" w:unhideWhenUsed="0"/>
-    <w:lsdException w:name="Colorful Grid Accent 5" w:semiHidden="0" w:uiPriority="73" w:unhideWhenUsed="0"/>
-    <w:lsdException w:name="Light Shading Accent 6" w:semiHidden="0" w:uiPriority="60" w:unhideWhenUsed="0"/>
-    <w:lsdException w:name="Light List Accent 6" w:semiHidden="0" w:uiPriority="61" w:unhideWhenUsed="0"/>
-    <w:lsdException w:name="Light Grid Accent 6" w:semiHidden="0" w:uiPriority="62" w:unhideWhenUsed="0"/>
-    <w:lsdException w:name="Medium Shading 1 Accent 6" w:semiHidden="0" w:uiPriority="63" w:unhideWhenUsed="0"/>
-    <w:lsdException w:name="Medium Shading 2 Accent 6" w:semiHidden="0" w:uiPriority="64" w:unhideWhenUsed="0"/>
-    <w:lsdException w:name="Medium List 1 Accent 6" w:semiHidden="0" w:uiPriority="65" w:unhideWhenUsed="0"/>
-    <w:lsdException w:name="Medium List 2 Accent 6" w:semiHidden="0" w:uiPriority="66" w:unhideWhenUsed="0"/>
-    <w:lsdException w:name="Medium Grid 1 Accent 6" w:semiHidden="0" w:uiPriority="67" w:unhideWhenUsed="0"/>
-    <w:lsdException w:name="Medium Grid 2 Accent 6" w:semiHidden="0" w:uiPriority="68" w:unhideWhenUsed="0"/>
-    <w:lsdException w:name="Medium Grid 3 Accent 6" w:semiHidden="0" w:uiPriority="69" w:unhideWhenUsed="0"/>
-    <w:lsdException w:name="Dark List Accent 6" w:semiHidden="0" w:uiPriority="70" w:unhideWhenUsed="0"/>
-    <w:lsdException w:name="Colorful Shading Accent 6" w:semiHidden="0" w:uiPriority="71" w:unhideWhenUsed="0"/>
-    <w:lsdException w:name="Colorful List Accent 6" w:semiHidden="0" w:uiPriority="72" w:unhideWhenUsed="0"/>
-    <w:lsdException w:name="Colorful Grid Accent 6" w:semiHidden="0" w:uiPriority="73" w:unhideWhenUsed="0"/>
-    <w:lsdException w:name="Subtle Emphasis" w:semiHidden="0" w:uiPriority="19" w:unhideWhenUsed="0" w:qFormat="1"/>
-    <w:lsdException w:name="Intense Emphasis" w:semiHidden="0" w:uiPriority="21" w:unhideWhenUsed="0" w:qFormat="1"/>
-    <w:lsdException w:name="Subtle Reference" w:semiHidden="0" w:uiPriority="31" w:unhideWhenUsed="0" w:qFormat="1"/>
-    <w:lsdException w:name="Intense Reference" w:semiHidden="0" w:uiPriority="32" w:unhideWhenUsed="0" w:qFormat="1"/>
-    <w:lsdException w:name="Book Title" w:semiHidden="0" w:uiPriority="33" w:unhideWhenUsed="0" w:qFormat="1"/>
-    <w:lsdException w:name="Bibliography" w:uiPriority="37"/>
-    <w:lsdException w:name="TOC Heading" w:uiPriority="39" w:qFormat="1"/>
-  </w:latentStyles>
-  <w:style w:type="paragraph" w:default="1" w:styleId="Normal">
-    <w:name w:val="Normal"/>
-    <w:qFormat/>
-  </w:style>
-  <w:style w:type="character" w:default="1" w:styleId="DefaultParagraphFont">
-    <w:name w:val="Default Paragraph Font"/>
-    <w:uiPriority w:val="1"/>
-    <w:semiHidden/>
-    <w:unhideWhenUsed/>
-  </w:style>
-  <w:style w:type="table" w:default="1" w:styleId="TableNormal">
-    <w:name w:val="Normal Table"/>
-    <w:uiPriority w:val="99"/>
-    <w:semiHidden/>
-    <w:unhideWhenUsed/>
-    <w:tblPr>
-      <w:tblInd w:w="0" w:type="dxa"/>
-      <w:tblCellMar>
-        <w:top w:w="0" w:type="dxa"/>
-        <w:left w:w="108" w:type="dxa"/>
-        <w:bottom w:w="0" w:type="dxa"/>
-        <w:right w:w="108" w:type="dxa"/>
-      </w:tblCellMar>
-    </w:tblPr>
-  </w:style>
-  <w:style w:type="numbering" w:default="1" w:styleId="NoList">
-    <w:name w:val="No List"/>
-    <w:uiPriority w:val="99"/>
-    <w:semiHidden/>
-    <w:unhideWhenUsed/>
-  </w:style>
-  <w:style w:type="character" w:styleId="PlaceholderText">
-    <w:name w:val="Placeholder Text"/>
-    <w:basedOn w:val="DefaultParagraphFont"/>
-    <w:uiPriority w:val="99"/>
-    <w:semiHidden/>
-    <w:rsid w:val="008108E8"/>
-    <w:rPr>
-      <w:color w:val="808080"/>
-    </w:rPr>
-  </w:style>
-  <w:style w:type="paragraph" w:customStyle="1" w:styleId="39AD604E181F4D8A89FC2530C5E5E1A2">
-    <w:name w:val="39AD604E181F4D8A89FC2530C5E5E1A2"/>
-    <w:rsid w:val="00AB4F95"/>
-  </w:style>
-  <w:style w:type="paragraph" w:customStyle="1" w:styleId="39B9DD5B2D314FAE90471445987DF9EE">
-    <w:name w:val="39B9DD5B2D314FAE90471445987DF9EE"/>
-    <w:rsid w:val="00AB4F95"/>
-  </w:style>
-  <w:style w:type="paragraph" w:customStyle="1" w:styleId="F66ABB09AB30407F9EA790AED49D3CEC">
-    <w:name w:val="F66ABB09AB30407F9EA790AED49D3CEC"/>
-    <w:rsid w:val="00AB4F95"/>
-  </w:style>
-  <w:style w:type="paragraph" w:customStyle="1" w:styleId="B87FDD3A97CD419B8EF67A002940AE24">
-    <w:name w:val="B87FDD3A97CD419B8EF67A002940AE24"/>
-    <w:rsid w:val="008108E8"/>
-  </w:style>
-  <w:style w:type="paragraph" w:customStyle="1" w:styleId="332BFA397C7244A0B938D82348558667">
-    <w:name w:val="332BFA397C7244A0B938D82348558667"/>
-    <w:rsid w:val="008108E8"/>
-  </w:style>
-  <w:style w:type="paragraph" w:customStyle="1" w:styleId="DBF9A889030C4B47AA592CBBD745A492">
-    <w:name w:val="DBF9A889030C4B47AA592CBBD745A492"/>
-    <w:rsid w:val="008108E8"/>
-  </w:style>
-</w:styles>
-</file>
-
-<file path=word/glossary/stylesWithEffects.xml><?xml version="1.0" encoding="utf-8"?>
-<w:styles xmlns:wpc="http://schemas.microsoft.com/office/word/2010/wordprocessingCanvas" xmlns:mc="http://schemas.openxmlformats.org/markup-compatibility/2006" xmlns:o="urn:schemas-microsoft-com:office:office" xmlns:r="http://schemas.openxmlformats.org/officeDocument/2006/relationships" xmlns:m="http://schemas.openxmlformats.org/officeDocument/2006/math" xmlns:v="urn:schemas-microsoft-com:vml" xmlns:wp14="http://schemas.microsoft.com/office/word/2010/wordprocessingDrawing" xmlns:wp="http://schemas.openxmlformats.org/drawingml/2006/wordprocessingDrawing" xmlns:w10="urn:schemas-microsoft-com:office:word" xmlns:w="http://schemas.openxmlformats.org/wordprocessingml/2006/main" xmlns:w14="http://schemas.microsoft.com/office/word/2010/wordml" xmlns:wpg="http://schemas.microsoft.com/office/word/2010/wordprocessingGroup" xmlns:wpi="http://schemas.microsoft.com/office/word/2010/wordprocessingInk" xmlns:wne="http://schemas.microsoft.com/office/word/2006/wordml" xmlns:wps="http://schemas.microsoft.com/office/word/2010/wordprocessingShape" mc:Ignorable="w14 wp14">
-  <w:docDefaults>
-    <w:rPrDefault>
-      <w:rPr>
-        <w:rFonts w:asciiTheme="minorHAnsi" w:eastAsiaTheme="minorEastAsia" w:hAnsiTheme="minorHAnsi" w:cstheme="minorBidi"/>
-        <w:sz w:val="22"/>
-        <w:szCs w:val="22"/>
-        <w:lang w:val="en-US" w:eastAsia="en-US" w:bidi="ar-SA"/>
-      </w:rPr>
-    </w:rPrDefault>
-    <w:pPrDefault>
-      <w:pPr>
-        <w:spacing w:after="200" w:line="276" w:lineRule="auto"/>
-      </w:pPr>
-    </w:pPrDefault>
-  </w:docDefaults>
-  <w:latentStyles w:defLockedState="0" w:defUIPriority="99" w:defSemiHidden="1" w:defUnhideWhenUsed="1" w:defQFormat="0" w:count="267">
-    <w:lsdException w:name="Normal" w:semiHidden="0" w:uiPriority="0" w:unhideWhenUsed="0" w:qFormat="1"/>
-    <w:lsdException w:name="heading 1" w:semiHidden="0" w:uiPriority="9" w:unhideWhenUsed="0" w:qFormat="1"/>
-    <w:lsdException w:name="heading 2" w:uiPriority="9" w:qFormat="1"/>
-    <w:lsdException w:name="heading 3" w:uiPriority="9" w:qFormat="1"/>
-    <w:lsdException w:name="heading 4" w:uiPriority="9" w:qFormat="1"/>
-    <w:lsdException w:name="heading 5" w:uiPriority="9" w:qFormat="1"/>
-    <w:lsdException w:name="heading 6" w:uiPriority="9" w:qFormat="1"/>
-    <w:lsdException w:name="heading 7" w:uiPriority="9" w:qFormat="1"/>
-    <w:lsdException w:name="heading 8" w:uiPriority="9" w:qFormat="1"/>
-    <w:lsdException w:name="heading 9" w:uiPriority="9" w:qFormat="1"/>
-    <w:lsdException w:name="toc 1" w:uiPriority="39"/>
-    <w:lsdException w:name="toc 2" w:uiPriority="39"/>
-    <w:lsdException w:name="toc 3" w:uiPriority="39"/>
-    <w:lsdException w:name="toc 4" w:uiPriority="39"/>
-    <w:lsdException w:name="toc 5" w:uiPriority="39"/>
-    <w:lsdException w:name="toc 6" w:uiPriority="39"/>
-    <w:lsdException w:name="toc 7" w:uiPriority="39"/>
-    <w:lsdException w:name="toc 8" w:uiPriority="39"/>
-    <w:lsdException w:name="toc 9" w:uiPriority="39"/>
-    <w:lsdException w:name="caption" w:uiPriority="35" w:qFormat="1"/>
-    <w:lsdException w:name="Title" w:semiHidden="0" w:uiPriority="10" w:unhideWhenUsed="0" w:qFormat="1"/>
-    <w:lsdException w:name="Default Paragraph Font" w:uiPriority="1"/>
-    <w:lsdException w:name="Subtitle" w:semiHidden="0" w:uiPriority="11" w:unhideWhenUsed="0" w:qFormat="1"/>
-    <w:lsdException w:name="Strong" w:semiHidden="0" w:uiPriority="22" w:unhideWhenUsed="0" w:qFormat="1"/>
-    <w:lsdException w:name="Emphasis" w:semiHidden="0" w:uiPriority="20" w:unhideWhenUsed="0" w:qFormat="1"/>
-    <w:lsdException w:name="Table Grid" w:semiHidden="0" w:uiPriority="59" w:unhideWhenUsed="0"/>
-    <w:lsdException w:name="Placeholder Text" w:unhideWhenUsed="0"/>
-    <w:lsdException w:name="No Spacing" w:semiHidden="0" w:uiPriority="1" w:unhideWhenUsed="0" w:qFormat="1"/>
-    <w:lsdException w:name="Light Shading" w:semiHidden="0" w:uiPriority="60" w:unhideWhenUsed="0"/>
-    <w:lsdException w:name="Light List" w:semiHidden="0" w:uiPriority="61" w:unhideWhenUsed="0"/>
-    <w:lsdException w:name="Light Grid" w:semiHidden="0" w:uiPriority="62" w:unhideWhenUsed="0"/>
-    <w:lsdException w:name="Medium Shading 1" w:semiHidden="0" w:uiPriority="63" w:unhideWhenUsed="0"/>
-    <w:lsdException w:name="Medium Shading 2" w:semiHidden="0" w:uiPriority="64" w:unhideWhenUsed="0"/>
-    <w:lsdException w:name="Medium List 1" w:semiHidden="0" w:uiPriority="65" w:unhideWhenUsed="0"/>
-    <w:lsdException w:name="Medium List 2" w:semiHidden="0" w:uiPriority="66" w:unhideWhenUsed="0"/>
-    <w:lsdException w:name="Medium Grid 1" w:semiHidden="0" w:uiPriority="67" w:unhideWhenUsed="0"/>
-    <w:lsdException w:name="Medium Grid 2" w:semiHidden="0" w:uiPriority="68" w:unhideWhenUsed="0"/>
-    <w:lsdException w:name="Medium Grid 3" w:semiHidden="0" w:uiPriority="69" w:unhideWhenUsed="0"/>
-    <w:lsdException w:name="Dark List" w:semiHidden="0" w:uiPriority="70" w:unhideWhenUsed="0"/>
-    <w:lsdException w:name="Colorful Shading" w:semiHidden="0" w:uiPriority="71" w:unhideWhenUsed="0"/>
-    <w:lsdException w:name="Colorful List" w:semiHidden="0" w:uiPriority="72" w:unhideWhenUsed="0"/>
-    <w:lsdException w:name="Colorful Grid" w:semiHidden="0" w:uiPriority="73" w:unhideWhenUsed="0"/>
-    <w:lsdException w:name="Light Shading Accent 1" w:semiHidden="0" w:uiPriority="60" w:unhideWhenUsed="0"/>
-    <w:lsdException w:name="Light List Accent 1" w:semiHidden="0" w:uiPriority="61" w:unhideWhenUsed="0"/>
-    <w:lsdException w:name="Light Grid Accent 1" w:semiHidden="0" w:uiPriority="62" w:unhideWhenUsed="0"/>
-    <w:lsdException w:name="Medium Shading 1 Accent 1" w:semiHidden="0" w:uiPriority="63" w:unhideWhenUsed="0"/>
-    <w:lsdException w:name="Medium Shading 2 Accent 1" w:semiHidden="0" w:uiPriority="64" w:unhideWhenUsed="0"/>
-    <w:lsdException w:name="Medium List 1 Accent 1" w:semiHidden="0" w:uiPriority="65" w:unhideWhenUsed="0"/>
-    <w:lsdException w:name="Revision" w:unhideWhenUsed="0"/>
-    <w:lsdException w:name="List Paragraph" w:semiHidden="0" w:uiPriority="34" w:unhideWhenUsed="0" w:qFormat="1"/>
-    <w:lsdException w:name="Quote" w:semiHidden="0" w:uiPriority="29" w:unhideWhenUsed="0" w:qFormat="1"/>
-    <w:lsdException w:name="Intense Quote" w:semiHidden="0" w:uiPriority="30" w:unhideWhenUsed="0" w:qFormat="1"/>
-    <w:lsdException w:name="Medium List 2 Accent 1" w:semiHidden="0" w:uiPriority="66" w:unhideWhenUsed="0"/>
-    <w:lsdException w:name="Medium Grid 1 Accent 1" w:semiHidden="0" w:uiPriority="67" w:unhideWhenUsed="0"/>
-    <w:lsdException w:name="Medium Grid 2 Accent 1" w:semiHidden="0" w:uiPriority="68" w:unhideWhenUsed="0"/>
-    <w:lsdException w:name="Medium Grid 3 Accent 1" w:semiHidden="0" w:uiPriority="69" w:unhideWhenUsed="0"/>
-    <w:lsdException w:name="Dark List Accent 1" w:semiHidden="0" w:uiPriority="70" w:unhideWhenUsed="0"/>
-    <w:lsdException w:name="Colorful Shading Accent 1" w:semiHidden="0" w:uiPriority="71" w:unhideWhenUsed="0"/>
-    <w:lsdException w:name="Colorful List Accent 1" w:semiHidden="0" w:uiPriority="72" w:unhideWhenUsed="0"/>
-    <w:lsdException w:name="Colorful Grid Accent 1" w:semiHidden="0" w:uiPriority="73" w:unhideWhenUsed="0"/>
-    <w:lsdException w:name="Light Shading Accent 2" w:semiHidden="0" w:uiPriority="60" w:unhideWhenUsed="0"/>
-    <w:lsdException w:name="Light List Accent 2" w:semiHidden="0" w:uiPriority="61" w:unhideWhenUsed="0"/>
-    <w:lsdException w:name="Light Grid Accent 2" w:semiHidden="0" w:uiPriority="62" w:unhideWhenUsed="0"/>
-    <w:lsdException w:name="Medium Shading 1 Accent 2" w:semiHidden="0" w:uiPriority="63" w:unhideWhenUsed="0"/>
-    <w:lsdException w:name="Medium Shading 2 Accent 2" w:semiHidden="0" w:uiPriority="64" w:unhideWhenUsed="0"/>
-    <w:lsdException w:name="Medium List 1 Accent 2" w:semiHidden="0" w:uiPriority="65" w:unhideWhenUsed="0"/>
-    <w:lsdException w:name="Medium List 2 Accent 2" w:semiHidden="0" w:uiPriority="66" w:unhideWhenUsed="0"/>
-    <w:lsdException w:name="Medium Grid 1 Accent 2" w:semiHidden="0" w:uiPriority="67" w:unhideWhenUsed="0"/>
-    <w:lsdException w:name="Medium Grid 2 Accent 2" w:semiHidden="0" w:uiPriority="68" w:unhideWhenUsed="0"/>
-    <w:lsdException w:name="Medium Grid 3 Accent 2" w:semiHidden="0" w:uiPriority="69" w:unhideWhenUsed="0"/>
-    <w:lsdException w:name="Dark List Accent 2" w:semiHidden="0" w:uiPriority="70" w:unhideWhenUsed="0"/>
-    <w:lsdException w:name="Colorful Shading Accent 2" w:semiHidden="0" w:uiPriority="71" w:unhideWhenUsed="0"/>
-    <w:lsdException w:name="Colorful List Accent 2" w:semiHidden="0" w:uiPriority="72" w:unhideWhenUsed="0"/>
-    <w:lsdException w:name="Colorful Grid Accent 2" w:semiHidden="0" w:uiPriority="73" w:unhideWhenUsed="0"/>
-    <w:lsdException w:name="Light Shading Accent 3" w:semiHidden="0" w:uiPriority="60" w:unhideWhenUsed="0"/>
-    <w:lsdException w:name="Light List Accent 3" w:semiHidden="0" w:uiPriority="61" w:unhideWhenUsed="0"/>
-    <w:lsdException w:name="Light Grid Accent 3" w:semiHidden="0" w:uiPriority="62" w:unhideWhenUsed="0"/>
-    <w:lsdException w:name="Medium Shading 1 Accent 3" w:semiHidden="0" w:uiPriority="63" w:unhideWhenUsed="0"/>
-    <w:lsdException w:name="Medium Shading 2 Accent 3" w:semiHidden="0" w:uiPriority="64" w:unhideWhenUsed="0"/>
-    <w:lsdException w:name="Medium List 1 Accent 3" w:semiHidden="0" w:uiPriority="65" w:unhideWhenUsed="0"/>
-    <w:lsdException w:name="Medium List 2 Accent 3" w:semiHidden="0" w:uiPriority="66" w:unhideWhenUsed="0"/>
-    <w:lsdException w:name="Medium Grid 1 Accent 3" w:semiHidden="0" w:uiPriority="67" w:unhideWhenUsed="0"/>
-    <w:lsdException w:name="Medium Grid 2 Accent 3" w:semiHidden="0" w:uiPriority="68" w:unhideWhenUsed="0"/>
-    <w:lsdException w:name="Medium Grid 3 Accent 3" w:semiHidden="0" w:uiPriority="69" w:unhideWhenUsed="0"/>
-    <w:lsdException w:name="Dark List Accent 3" w:semiHidden="0" w:uiPriority="70" w:unhideWhenUsed="0"/>
-    <w:lsdException w:name="Colorful Shading Accent 3" w:semiHidden="0" w:uiPriority="71" w:unhideWhenUsed="0"/>
-    <w:lsdException w:name="Colorful List Accent 3" w:semiHidden="0" w:uiPriority="72" w:unhideWhenUsed="0"/>
-    <w:lsdException w:name="Colorful Grid Accent 3" w:semiHidden="0" w:uiPriority="73" w:unhideWhenUsed="0"/>
-    <w:lsdException w:name="Light Shading Accent 4" w:semiHidden="0" w:uiPriority="60" w:unhideWhenUsed="0"/>
-    <w:lsdException w:name="Light List Accent 4" w:semiHidden="0" w:uiPriority="61" w:unhideWhenUsed="0"/>
-    <w:lsdException w:name="Light Grid Accent 4" w:semiHidden="0" w:uiPriority="62" w:unhideWhenUsed="0"/>
-    <w:lsdException w:name="Medium Shading 1 Accent 4" w:semiHidden="0" w:uiPriority="63" w:unhideWhenUsed="0"/>
-    <w:lsdException w:name="Medium Shading 2 Accent 4" w:semiHidden="0" w:uiPriority="64" w:unhideWhenUsed="0"/>
-    <w:lsdException w:name="Medium List 1 Accent 4" w:semiHidden="0" w:uiPriority="65" w:unhideWhenUsed="0"/>
-    <w:lsdException w:name="Medium List 2 Accent 4" w:semiHidden="0" w:uiPriority="66" w:unhideWhenUsed="0"/>
-    <w:lsdException w:name="Medium Grid 1 Accent 4" w:semiHidden="0" w:uiPriority="67" w:unhideWhenUsed="0"/>
-    <w:lsdException w:name="Medium Grid 2 Accent 4" w:semiHidden="0" w:uiPriority="68" w:unhideWhenUsed="0"/>
-    <w:lsdException w:name="Medium Grid 3 Accent 4" w:semiHidden="0" w:uiPriority="69" w:unhideWhenUsed="0"/>
-    <w:lsdException w:name="Dark List Accent 4" w:semiHidden="0" w:uiPriority="70" w:unhideWhenUsed="0"/>
-    <w:lsdException w:name="Colorful Shading Accent 4" w:semiHidden="0" w:uiPriority="71" w:unhideWhenUsed="0"/>
-    <w:lsdException w:name="Colorful List Accent 4" w:semiHidden="0" w:uiPriority="72" w:unhideWhenUsed="0"/>
-    <w:lsdException w:name="Colorful Grid Accent 4" w:semiHidden="0" w:uiPriority="73" w:unhideWhenUsed="0"/>
-    <w:lsdException w:name="Light Shading Accent 5" w:semiHidden="0" w:uiPriority="60" w:unhideWhenUsed="0"/>
-    <w:lsdException w:name="Light List Accent 5" w:semiHidden="0" w:uiPriority="61" w:unhideWhenUsed="0"/>
-    <w:lsdException w:name="Light Grid Accent 5" w:semiHidden="0" w:uiPriority="62" w:unhideWhenUsed="0"/>
-    <w:lsdException w:name="Medium Shading 1 Accent 5" w:semiHidden="0" w:uiPriority="63" w:unhideWhenUsed="0"/>
-    <w:lsdException w:name="Medium Shading 2 Accent 5" w:semiHidden="0" w:uiPriority="64" w:unhideWhenUsed="0"/>
-    <w:lsdException w:name="Medium List 1 Accent 5" w:semiHidden="0" w:uiPriority="65" w:unhideWhenUsed="0"/>
-    <w:lsdException w:name="Medium List 2 Accent 5" w:semiHidden="0" w:uiPriority="66" w:unhideWhenUsed="0"/>
-    <w:lsdException w:name="Medium Grid 1 Accent 5" w:semiHidden="0" w:uiPriority="67" w:unhideWhenUsed="0"/>
-    <w:lsdException w:name="Medium Grid 2 Accent 5" w:semiHidden="0" w:uiPriority="68" w:unhideWhenUsed="0"/>
-    <w:lsdException w:name="Medium Grid 3 Accent 5" w:semiHidden="0" w:uiPriority="69" w:unhideWhenUsed="0"/>
-    <w:lsdException w:name="Dark List Accent 5" w:semiHidden="0" w:uiPriority="70" w:unhideWhenUsed="0"/>
-    <w:lsdException w:name="Colorful Shading Accent 5" w:semiHidden="0" w:uiPriority="71" w:unhideWhenUsed="0"/>
-    <w:lsdException w:name="Colorful List Accent 5" w:semiHidden="0" w:uiPriority="72" w:unhideWhenUsed="0"/>
-    <w:lsdException w:name="Colorful Grid Accent 5" w:semiHidden="0" w:uiPriority="73" w:unhideWhenUsed="0"/>
-    <w:lsdException w:name="Light Shading Accent 6" w:semiHidden="0" w:uiPriority="60" w:unhideWhenUsed="0"/>
-    <w:lsdException w:name="Light List Accent 6" w:semiHidden="0" w:uiPriority="61" w:unhideWhenUsed="0"/>
-    <w:lsdException w:name="Light Grid Accent 6" w:semiHidden="0" w:uiPriority="62" w:unhideWhenUsed="0"/>
-    <w:lsdException w:name="Medium Shading 1 Accent 6" w:semiHidden="0" w:uiPriority="63" w:unhideWhenUsed="0"/>
-    <w:lsdException w:name="Medium Shading 2 Accent 6" w:semiHidden="0" w:uiPriority="64" w:unhideWhenUsed="0"/>
-    <w:lsdException w:name="Medium List 1 Accent 6" w:semiHidden="0" w:uiPriority="65" w:unhideWhenUsed="0"/>
-    <w:lsdException w:name="Medium List 2 Accent 6" w:semiHidden="0" w:uiPriority="66" w:unhideWhenUsed="0"/>
-    <w:lsdException w:name="Medium Grid 1 Accent 6" w:semiHidden="0" w:uiPriority="67" w:unhideWhenUsed="0"/>
-    <w:lsdException w:name="Medium Grid 2 Accent 6" w:semiHidden="0" w:uiPriority="68" w:unhideWhenUsed="0"/>
-    <w:lsdException w:name="Medium Grid 3 Accent 6" w:semiHidden="0" w:uiPriority="69" w:unhideWhenUsed="0"/>
-    <w:lsdException w:name="Dark List Accent 6" w:semiHidden="0" w:uiPriority="70" w:unhideWhenUsed="0"/>
-    <w:lsdException w:name="Colorful Shading Accent 6" w:semiHidden="0" w:uiPriority="71" w:unhideWhenUsed="0"/>
-    <w:lsdException w:name="Colorful List Accent 6" w:semiHidden="0" w:uiPriority="72" w:unhideWhenUsed="0"/>
-    <w:lsdException w:name="Colorful Grid Accent 6" w:semiHidden="0" w:uiPriority="73" w:unhideWhenUsed="0"/>
-    <w:lsdException w:name="Subtle Emphasis" w:semiHidden="0" w:uiPriority="19" w:unhideWhenUsed="0" w:qFormat="1"/>
-    <w:lsdException w:name="Intense Emphasis" w:semiHidden="0" w:uiPriority="21" w:unhideWhenUsed="0" w:qFormat="1"/>
-    <w:lsdException w:name="Subtle Reference" w:semiHidden="0" w:uiPriority="31" w:unhideWhenUsed="0" w:qFormat="1"/>
-    <w:lsdException w:name="Intense Reference" w:semiHidden="0" w:uiPriority="32" w:unhideWhenUsed="0" w:qFormat="1"/>
-    <w:lsdException w:name="Book Title" w:semiHidden="0" w:uiPriority="33" w:unhideWhenUsed="0" w:qFormat="1"/>
-    <w:lsdException w:name="Bibliography" w:uiPriority="37"/>
-    <w:lsdException w:name="TOC Heading" w:uiPriority="39" w:qFormat="1"/>
-  </w:latentStyles>
-  <w:style w:type="paragraph" w:default="1" w:styleId="Normal">
-    <w:name w:val="Normal"/>
-    <w:qFormat/>
-  </w:style>
-  <w:style w:type="character" w:default="1" w:styleId="DefaultParagraphFont">
-    <w:name w:val="Default Paragraph Font"/>
-    <w:uiPriority w:val="1"/>
-    <w:semiHidden/>
-    <w:unhideWhenUsed/>
-  </w:style>
-  <w:style w:type="table" w:default="1" w:styleId="TableNormal">
-    <w:name w:val="Normal Table"/>
-    <w:uiPriority w:val="99"/>
-    <w:semiHidden/>
-    <w:unhideWhenUsed/>
-    <w:tblPr>
-      <w:tblInd w:w="0" w:type="dxa"/>
-      <w:tblCellMar>
-        <w:top w:w="0" w:type="dxa"/>
-        <w:left w:w="108" w:type="dxa"/>
-        <w:bottom w:w="0" w:type="dxa"/>
-        <w:right w:w="108" w:type="dxa"/>
-      </w:tblCellMar>
-    </w:tblPr>
-  </w:style>
-  <w:style w:type="numbering" w:default="1" w:styleId="NoList">
-    <w:name w:val="No List"/>
-    <w:uiPriority w:val="99"/>
-    <w:semiHidden/>
-    <w:unhideWhenUsed/>
-  </w:style>
-  <w:style w:type="character" w:styleId="PlaceholderText">
-    <w:name w:val="Placeholder Text"/>
-    <w:basedOn w:val="DefaultParagraphFont"/>
-    <w:uiPriority w:val="99"/>
-    <w:semiHidden/>
-    <w:rsid w:val="008108E8"/>
-    <w:rPr>
-      <w:color w:val="808080"/>
-    </w:rPr>
-  </w:style>
-  <w:style w:type="paragraph" w:customStyle="1" w:styleId="39AD604E181F4D8A89FC2530C5E5E1A2">
-    <w:name w:val="39AD604E181F4D8A89FC2530C5E5E1A2"/>
-    <w:rsid w:val="00AB4F95"/>
-  </w:style>
-  <w:style w:type="paragraph" w:customStyle="1" w:styleId="39B9DD5B2D314FAE90471445987DF9EE">
-    <w:name w:val="39B9DD5B2D314FAE90471445987DF9EE"/>
-    <w:rsid w:val="00AB4F95"/>
-  </w:style>
-  <w:style w:type="paragraph" w:customStyle="1" w:styleId="F66ABB09AB30407F9EA790AED49D3CEC">
-    <w:name w:val="F66ABB09AB30407F9EA790AED49D3CEC"/>
-    <w:rsid w:val="00AB4F95"/>
-  </w:style>
-  <w:style w:type="paragraph" w:customStyle="1" w:styleId="B87FDD3A97CD419B8EF67A002940AE24">
-    <w:name w:val="B87FDD3A97CD419B8EF67A002940AE24"/>
-    <w:rsid w:val="008108E8"/>
-  </w:style>
-  <w:style w:type="paragraph" w:customStyle="1" w:styleId="332BFA397C7244A0B938D82348558667">
-    <w:name w:val="332BFA397C7244A0B938D82348558667"/>
-    <w:rsid w:val="008108E8"/>
-  </w:style>
-  <w:style w:type="paragraph" w:customStyle="1" w:styleId="DBF9A889030C4B47AA592CBBD745A492">
-    <w:name w:val="DBF9A889030C4B47AA592CBBD745A492"/>
-    <w:rsid w:val="008108E8"/>
-  </w:style>
-</w:styles>
-</file>
-
-<file path=word/glossary/webSettings.xml><?xml version="1.0" encoding="utf-8"?>
-<w:webSettings xmlns:mc="http://schemas.openxmlformats.org/markup-compatibility/2006" xmlns:r="http://schemas.openxmlformats.org/officeDocument/2006/relationships" xmlns:w="http://schemas.openxmlformats.org/wordprocessingml/2006/main" xmlns:w14="http://schemas.microsoft.com/office/word/2010/wordml" mc:Ignorable="w14">
-  <w:optimizeForBrowser/>
-  <w:allowPNG/>
-</w:webSettings>
 </file>
 
 <file path=word/theme/theme1.xml><?xml version="1.0" encoding="utf-8"?>
@@ -25364,7 +26740,7 @@
 </file>
 
 <file path=customXml/itemProps1.xml><?xml version="1.0" encoding="utf-8"?>
-<ds:datastoreItem xmlns:ds="http://schemas.openxmlformats.org/officeDocument/2006/customXml" ds:itemID="{D2BDBCC2-3B8B-417F-BC17-C9A3EC75F9B5}">
+<ds:datastoreItem xmlns:ds="http://schemas.openxmlformats.org/officeDocument/2006/customXml" ds:itemID="{739D0F30-3053-41AA-8D43-03698C77ADB9}">
   <ds:schemaRefs>
     <ds:schemaRef ds:uri="http://schemas.openxmlformats.org/officeDocument/2006/bibliography"/>
   </ds:schemaRefs>

--- a/Documents/Nguyen_Thanh_Cong_1311032_Report.docx
+++ b/Documents/Nguyen_Thanh_Cong_1311032_Report.docx
@@ -290,18 +290,20 @@
             <w:jc w:val="left"/>
             <w:rPr>
               <w:b/>
-              <w:sz w:val="30"/>
+              <w:sz w:val="40"/>
               <w:szCs w:val="40"/>
             </w:rPr>
           </w:pPr>
           <w:r>
             <w:rPr>
               <w:b/>
-              <w:sz w:val="30"/>
+              <w:sz w:val="40"/>
               <w:szCs w:val="40"/>
             </w:rPr>
             <w:t>MỤC LỤC</w:t>
           </w:r>
+          <w:bookmarkStart w:id="0" w:name="_GoBack"/>
+          <w:bookmarkEnd w:id="0"/>
         </w:p>
         <w:p>
           <w:pPr>
@@ -324,7 +326,7 @@
           <w:r>
             <w:fldChar w:fldCharType="separate"/>
           </w:r>
-          <w:hyperlink w:anchor="_Toc435901504" w:history="1">
+          <w:hyperlink w:anchor="_Toc436839575" w:history="1">
             <w:r>
               <w:rPr>
                 <w:rStyle w:val="Hyperlink"/>
@@ -351,7 +353,7 @@
                 <w:noProof/>
                 <w:webHidden/>
               </w:rPr>
-              <w:instrText xml:space="preserve"> PAGEREF _Toc435901504 \h </w:instrText>
+              <w:instrText xml:space="preserve"> PAGEREF _Toc436839575 \h </w:instrText>
             </w:r>
             <w:r>
               <w:rPr>
@@ -396,7 +398,7 @@
               <w:lang w:eastAsia="en-US"/>
             </w:rPr>
           </w:pPr>
-          <w:hyperlink w:anchor="_Toc435901505" w:history="1">
+          <w:hyperlink w:anchor="_Toc436839576" w:history="1">
             <w:r>
               <w:rPr>
                 <w:rStyle w:val="Hyperlink"/>
@@ -439,7 +441,7 @@
                 <w:noProof/>
                 <w:webHidden/>
               </w:rPr>
-              <w:instrText xml:space="preserve"> PAGEREF _Toc435901505 \h </w:instrText>
+              <w:instrText xml:space="preserve"> PAGEREF _Toc436839576 \h </w:instrText>
             </w:r>
             <w:r>
               <w:rPr>
@@ -484,7 +486,7 @@
               <w:lang w:eastAsia="en-US"/>
             </w:rPr>
           </w:pPr>
-          <w:hyperlink w:anchor="_Toc435901506" w:history="1">
+          <w:hyperlink w:anchor="_Toc436839577" w:history="1">
             <w:r>
               <w:rPr>
                 <w:rStyle w:val="Hyperlink"/>
@@ -527,7 +529,7 @@
                 <w:noProof/>
                 <w:webHidden/>
               </w:rPr>
-              <w:instrText xml:space="preserve"> PAGEREF _Toc435901506 \h </w:instrText>
+              <w:instrText xml:space="preserve"> PAGEREF _Toc436839577 \h </w:instrText>
             </w:r>
             <w:r>
               <w:rPr>
@@ -572,7 +574,7 @@
               <w:lang w:eastAsia="en-US"/>
             </w:rPr>
           </w:pPr>
-          <w:hyperlink w:anchor="_Toc435901507" w:history="1">
+          <w:hyperlink w:anchor="_Toc436839578" w:history="1">
             <w:r>
               <w:rPr>
                 <w:rStyle w:val="Hyperlink"/>
@@ -615,7 +617,7 @@
                 <w:noProof/>
                 <w:webHidden/>
               </w:rPr>
-              <w:instrText xml:space="preserve"> PAGEREF _Toc435901507 \h </w:instrText>
+              <w:instrText xml:space="preserve"> PAGEREF _Toc436839578 \h </w:instrText>
             </w:r>
             <w:r>
               <w:rPr>
@@ -660,7 +662,7 @@
               <w:lang w:eastAsia="en-US"/>
             </w:rPr>
           </w:pPr>
-          <w:hyperlink w:anchor="_Toc435901508" w:history="1">
+          <w:hyperlink w:anchor="_Toc436839579" w:history="1">
             <w:r>
               <w:rPr>
                 <w:rStyle w:val="Hyperlink"/>
@@ -703,7 +705,7 @@
                 <w:noProof/>
                 <w:webHidden/>
               </w:rPr>
-              <w:instrText xml:space="preserve"> PAGEREF _Toc435901508 \h </w:instrText>
+              <w:instrText xml:space="preserve"> PAGEREF _Toc436839579 \h </w:instrText>
             </w:r>
             <w:r>
               <w:rPr>
@@ -746,7 +748,7 @@
               <w:sz w:val="22"/>
             </w:rPr>
           </w:pPr>
-          <w:hyperlink w:anchor="_Toc435901509" w:history="1">
+          <w:hyperlink w:anchor="_Toc436839580" w:history="1">
             <w:r>
               <w:rPr>
                 <w:rStyle w:val="Hyperlink"/>
@@ -773,7 +775,7 @@
                 <w:noProof/>
                 <w:webHidden/>
               </w:rPr>
-              <w:instrText xml:space="preserve"> PAGEREF _Toc435901509 \h </w:instrText>
+              <w:instrText xml:space="preserve"> PAGEREF _Toc436839580 \h </w:instrText>
             </w:r>
             <w:r>
               <w:rPr>
@@ -818,7 +820,7 @@
               <w:lang w:eastAsia="en-US"/>
             </w:rPr>
           </w:pPr>
-          <w:hyperlink w:anchor="_Toc435901510" w:history="1">
+          <w:hyperlink w:anchor="_Toc436839581" w:history="1">
             <w:r>
               <w:rPr>
                 <w:rStyle w:val="Hyperlink"/>
@@ -861,7 +863,7 @@
                 <w:noProof/>
                 <w:webHidden/>
               </w:rPr>
-              <w:instrText xml:space="preserve"> PAGEREF _Toc435901510 \h </w:instrText>
+              <w:instrText xml:space="preserve"> PAGEREF _Toc436839581 \h </w:instrText>
             </w:r>
             <w:r>
               <w:rPr>
@@ -906,7 +908,7 @@
               <w:lang w:eastAsia="en-US"/>
             </w:rPr>
           </w:pPr>
-          <w:hyperlink w:anchor="_Toc435901511" w:history="1">
+          <w:hyperlink w:anchor="_Toc436839582" w:history="1">
             <w:r>
               <w:rPr>
                 <w:rStyle w:val="Hyperlink"/>
@@ -949,7 +951,7 @@
                 <w:noProof/>
                 <w:webHidden/>
               </w:rPr>
-              <w:instrText xml:space="preserve"> PAGEREF _Toc435901511 \h </w:instrText>
+              <w:instrText xml:space="preserve"> PAGEREF _Toc436839582 \h </w:instrText>
             </w:r>
             <w:r>
               <w:rPr>
@@ -970,6 +972,270 @@
                 <w:webHidden/>
               </w:rPr>
               <w:t>5</w:t>
+            </w:r>
+            <w:r>
+              <w:rPr>
+                <w:noProof/>
+                <w:webHidden/>
+              </w:rPr>
+              <w:fldChar w:fldCharType="end"/>
+            </w:r>
+          </w:hyperlink>
+        </w:p>
+        <w:p>
+          <w:pPr>
+            <w:pStyle w:val="TOC3"/>
+            <w:tabs>
+              <w:tab w:val="left" w:pos="1320"/>
+              <w:tab w:val="right" w:leader="dot" w:pos="8778"/>
+            </w:tabs>
+            <w:rPr>
+              <w:rFonts w:asciiTheme="minorHAnsi" w:hAnsiTheme="minorHAnsi"/>
+              <w:noProof/>
+              <w:sz w:val="22"/>
+              <w:lang w:eastAsia="en-US"/>
+            </w:rPr>
+          </w:pPr>
+          <w:hyperlink w:anchor="_Toc436839583" w:history="1">
+            <w:r>
+              <w:rPr>
+                <w:rStyle w:val="Hyperlink"/>
+                <w:noProof/>
+              </w:rPr>
+              <w:t>2.2.1</w:t>
+            </w:r>
+            <w:r>
+              <w:rPr>
+                <w:rFonts w:asciiTheme="minorHAnsi" w:hAnsiTheme="minorHAnsi"/>
+                <w:noProof/>
+                <w:sz w:val="22"/>
+                <w:lang w:eastAsia="en-US"/>
+              </w:rPr>
+              <w:tab/>
+            </w:r>
+            <w:r>
+              <w:rPr>
+                <w:rStyle w:val="Hyperlink"/>
+                <w:noProof/>
+              </w:rPr>
+              <w:t>Tóm tắt video</w:t>
+            </w:r>
+            <w:r>
+              <w:rPr>
+                <w:noProof/>
+                <w:webHidden/>
+              </w:rPr>
+              <w:tab/>
+            </w:r>
+            <w:r>
+              <w:rPr>
+                <w:noProof/>
+                <w:webHidden/>
+              </w:rPr>
+              <w:fldChar w:fldCharType="begin"/>
+            </w:r>
+            <w:r>
+              <w:rPr>
+                <w:noProof/>
+                <w:webHidden/>
+              </w:rPr>
+              <w:instrText xml:space="preserve"> PAGEREF _Toc436839583 \h </w:instrText>
+            </w:r>
+            <w:r>
+              <w:rPr>
+                <w:noProof/>
+                <w:webHidden/>
+              </w:rPr>
+            </w:r>
+            <w:r>
+              <w:rPr>
+                <w:noProof/>
+                <w:webHidden/>
+              </w:rPr>
+              <w:fldChar w:fldCharType="separate"/>
+            </w:r>
+            <w:r>
+              <w:rPr>
+                <w:noProof/>
+                <w:webHidden/>
+              </w:rPr>
+              <w:t>6</w:t>
+            </w:r>
+            <w:r>
+              <w:rPr>
+                <w:noProof/>
+                <w:webHidden/>
+              </w:rPr>
+              <w:fldChar w:fldCharType="end"/>
+            </w:r>
+          </w:hyperlink>
+        </w:p>
+        <w:p>
+          <w:pPr>
+            <w:pStyle w:val="TOC3"/>
+            <w:tabs>
+              <w:tab w:val="left" w:pos="1320"/>
+              <w:tab w:val="right" w:leader="dot" w:pos="8778"/>
+            </w:tabs>
+            <w:rPr>
+              <w:rFonts w:asciiTheme="minorHAnsi" w:hAnsiTheme="minorHAnsi"/>
+              <w:noProof/>
+              <w:sz w:val="22"/>
+              <w:lang w:eastAsia="en-US"/>
+            </w:rPr>
+          </w:pPr>
+          <w:hyperlink w:anchor="_Toc436839584" w:history="1">
+            <w:r>
+              <w:rPr>
+                <w:rStyle w:val="Hyperlink"/>
+                <w:noProof/>
+              </w:rPr>
+              <w:t>2.2.2</w:t>
+            </w:r>
+            <w:r>
+              <w:rPr>
+                <w:rFonts w:asciiTheme="minorHAnsi" w:hAnsiTheme="minorHAnsi"/>
+                <w:noProof/>
+                <w:sz w:val="22"/>
+                <w:lang w:eastAsia="en-US"/>
+              </w:rPr>
+              <w:tab/>
+            </w:r>
+            <w:r>
+              <w:rPr>
+                <w:rStyle w:val="Hyperlink"/>
+                <w:noProof/>
+              </w:rPr>
+              <w:t>Rút trích keyframe đại diện cho shot</w:t>
+            </w:r>
+            <w:r>
+              <w:rPr>
+                <w:noProof/>
+                <w:webHidden/>
+              </w:rPr>
+              <w:tab/>
+            </w:r>
+            <w:r>
+              <w:rPr>
+                <w:noProof/>
+                <w:webHidden/>
+              </w:rPr>
+              <w:fldChar w:fldCharType="begin"/>
+            </w:r>
+            <w:r>
+              <w:rPr>
+                <w:noProof/>
+                <w:webHidden/>
+              </w:rPr>
+              <w:instrText xml:space="preserve"> PAGEREF _Toc436839584 \h </w:instrText>
+            </w:r>
+            <w:r>
+              <w:rPr>
+                <w:noProof/>
+                <w:webHidden/>
+              </w:rPr>
+            </w:r>
+            <w:r>
+              <w:rPr>
+                <w:noProof/>
+                <w:webHidden/>
+              </w:rPr>
+              <w:fldChar w:fldCharType="separate"/>
+            </w:r>
+            <w:r>
+              <w:rPr>
+                <w:noProof/>
+                <w:webHidden/>
+              </w:rPr>
+              <w:t>6</w:t>
+            </w:r>
+            <w:r>
+              <w:rPr>
+                <w:noProof/>
+                <w:webHidden/>
+              </w:rPr>
+              <w:fldChar w:fldCharType="end"/>
+            </w:r>
+          </w:hyperlink>
+        </w:p>
+        <w:p>
+          <w:pPr>
+            <w:pStyle w:val="TOC3"/>
+            <w:tabs>
+              <w:tab w:val="left" w:pos="1320"/>
+              <w:tab w:val="right" w:leader="dot" w:pos="8778"/>
+            </w:tabs>
+            <w:rPr>
+              <w:rFonts w:asciiTheme="minorHAnsi" w:hAnsiTheme="minorHAnsi"/>
+              <w:noProof/>
+              <w:sz w:val="22"/>
+              <w:lang w:eastAsia="en-US"/>
+            </w:rPr>
+          </w:pPr>
+          <w:hyperlink w:anchor="_Toc436839585" w:history="1">
+            <w:r>
+              <w:rPr>
+                <w:rStyle w:val="Hyperlink"/>
+                <w:noProof/>
+              </w:rPr>
+              <w:t>2.2.3</w:t>
+            </w:r>
+            <w:r>
+              <w:rPr>
+                <w:rFonts w:asciiTheme="minorHAnsi" w:hAnsiTheme="minorHAnsi"/>
+                <w:noProof/>
+                <w:sz w:val="22"/>
+                <w:lang w:eastAsia="en-US"/>
+              </w:rPr>
+              <w:tab/>
+            </w:r>
+            <w:r>
+              <w:rPr>
+                <w:rStyle w:val="Hyperlink"/>
+                <w:noProof/>
+              </w:rPr>
+              <w:t>Truy tìm frame ảnh trong video</w:t>
+            </w:r>
+            <w:r>
+              <w:rPr>
+                <w:noProof/>
+                <w:webHidden/>
+              </w:rPr>
+              <w:tab/>
+            </w:r>
+            <w:r>
+              <w:rPr>
+                <w:noProof/>
+                <w:webHidden/>
+              </w:rPr>
+              <w:fldChar w:fldCharType="begin"/>
+            </w:r>
+            <w:r>
+              <w:rPr>
+                <w:noProof/>
+                <w:webHidden/>
+              </w:rPr>
+              <w:instrText xml:space="preserve"> PAGEREF _Toc436839585 \h </w:instrText>
+            </w:r>
+            <w:r>
+              <w:rPr>
+                <w:noProof/>
+                <w:webHidden/>
+              </w:rPr>
+            </w:r>
+            <w:r>
+              <w:rPr>
+                <w:noProof/>
+                <w:webHidden/>
+              </w:rPr>
+              <w:fldChar w:fldCharType="separate"/>
+            </w:r>
+            <w:r>
+              <w:rPr>
+                <w:noProof/>
+                <w:webHidden/>
+              </w:rPr>
+              <w:t>7</w:t>
             </w:r>
             <w:r>
               <w:rPr>
@@ -992,7 +1258,7 @@
               <w:sz w:val="22"/>
             </w:rPr>
           </w:pPr>
-          <w:hyperlink w:anchor="_Toc435901512" w:history="1">
+          <w:hyperlink w:anchor="_Toc436839586" w:history="1">
             <w:r>
               <w:rPr>
                 <w:rStyle w:val="Hyperlink"/>
@@ -1019,7 +1285,7 @@
                 <w:noProof/>
                 <w:webHidden/>
               </w:rPr>
-              <w:instrText xml:space="preserve"> PAGEREF _Toc435901512 \h </w:instrText>
+              <w:instrText xml:space="preserve"> PAGEREF _Toc436839586 \h </w:instrText>
             </w:r>
             <w:r>
               <w:rPr>
@@ -1039,7 +1305,7 @@
                 <w:noProof/>
                 <w:webHidden/>
               </w:rPr>
-              <w:t>7</w:t>
+              <w:t>8</w:t>
             </w:r>
             <w:r>
               <w:rPr>
@@ -1064,7 +1330,7 @@
               <w:lang w:eastAsia="en-US"/>
             </w:rPr>
           </w:pPr>
-          <w:hyperlink w:anchor="_Toc435901513" w:history="1">
+          <w:hyperlink w:anchor="_Toc436839587" w:history="1">
             <w:r>
               <w:rPr>
                 <w:rStyle w:val="Hyperlink"/>
@@ -1107,7 +1373,7 @@
                 <w:noProof/>
                 <w:webHidden/>
               </w:rPr>
-              <w:instrText xml:space="preserve"> PAGEREF _Toc435901513 \h </w:instrText>
+              <w:instrText xml:space="preserve"> PAGEREF _Toc436839587 \h </w:instrText>
             </w:r>
             <w:r>
               <w:rPr>
@@ -1127,7 +1393,7 @@
                 <w:noProof/>
                 <w:webHidden/>
               </w:rPr>
-              <w:t>7</w:t>
+              <w:t>8</w:t>
             </w:r>
             <w:r>
               <w:rPr>
@@ -1152,7 +1418,7 @@
               <w:lang w:eastAsia="en-US"/>
             </w:rPr>
           </w:pPr>
-          <w:hyperlink w:anchor="_Toc435901514" w:history="1">
+          <w:hyperlink w:anchor="_Toc436839588" w:history="1">
             <w:r>
               <w:rPr>
                 <w:rStyle w:val="Hyperlink"/>
@@ -1195,7 +1461,7 @@
                 <w:noProof/>
                 <w:webHidden/>
               </w:rPr>
-              <w:instrText xml:space="preserve"> PAGEREF _Toc435901514 \h </w:instrText>
+              <w:instrText xml:space="preserve"> PAGEREF _Toc436839588 \h </w:instrText>
             </w:r>
             <w:r>
               <w:rPr>
@@ -1215,7 +1481,7 @@
                 <w:noProof/>
                 <w:webHidden/>
               </w:rPr>
-              <w:t>7</w:t>
+              <w:t>8</w:t>
             </w:r>
             <w:r>
               <w:rPr>
@@ -1240,7 +1506,7 @@
               <w:lang w:eastAsia="en-US"/>
             </w:rPr>
           </w:pPr>
-          <w:hyperlink w:anchor="_Toc435901515" w:history="1">
+          <w:hyperlink w:anchor="_Toc436839589" w:history="1">
             <w:r>
               <w:rPr>
                 <w:rStyle w:val="Hyperlink"/>
@@ -1283,7 +1549,7 @@
                 <w:noProof/>
                 <w:webHidden/>
               </w:rPr>
-              <w:instrText xml:space="preserve"> PAGEREF _Toc435901515 \h </w:instrText>
+              <w:instrText xml:space="preserve"> PAGEREF _Toc436839589 \h </w:instrText>
             </w:r>
             <w:r>
               <w:rPr>
@@ -1303,7 +1569,7 @@
                 <w:noProof/>
                 <w:webHidden/>
               </w:rPr>
-              <w:t>7</w:t>
+              <w:t>8</w:t>
             </w:r>
             <w:r>
               <w:rPr>
@@ -1328,7 +1594,7 @@
               <w:lang w:eastAsia="en-US"/>
             </w:rPr>
           </w:pPr>
-          <w:hyperlink w:anchor="_Toc435901516" w:history="1">
+          <w:hyperlink w:anchor="_Toc436839590" w:history="1">
             <w:r>
               <w:rPr>
                 <w:rStyle w:val="Hyperlink"/>
@@ -1371,7 +1637,7 @@
                 <w:noProof/>
                 <w:webHidden/>
               </w:rPr>
-              <w:instrText xml:space="preserve"> PAGEREF _Toc435901516 \h </w:instrText>
+              <w:instrText xml:space="preserve"> PAGEREF _Toc436839590 \h </w:instrText>
             </w:r>
             <w:r>
               <w:rPr>
@@ -1391,7 +1657,7 @@
                 <w:noProof/>
                 <w:webHidden/>
               </w:rPr>
-              <w:t>7</w:t>
+              <w:t>8</w:t>
             </w:r>
             <w:r>
               <w:rPr>
@@ -1416,7 +1682,7 @@
               <w:lang w:eastAsia="en-US"/>
             </w:rPr>
           </w:pPr>
-          <w:hyperlink w:anchor="_Toc435901517" w:history="1">
+          <w:hyperlink w:anchor="_Toc436839591" w:history="1">
             <w:r>
               <w:rPr>
                 <w:rStyle w:val="Hyperlink"/>
@@ -1459,7 +1725,7 @@
                 <w:noProof/>
                 <w:webHidden/>
               </w:rPr>
-              <w:instrText xml:space="preserve"> PAGEREF _Toc435901517 \h </w:instrText>
+              <w:instrText xml:space="preserve"> PAGEREF _Toc436839591 \h </w:instrText>
             </w:r>
             <w:r>
               <w:rPr>
@@ -1479,7 +1745,7 @@
                 <w:noProof/>
                 <w:webHidden/>
               </w:rPr>
-              <w:t>7</w:t>
+              <w:t>8</w:t>
             </w:r>
             <w:r>
               <w:rPr>
@@ -1503,7 +1769,7 @@
               <w:sz w:val="22"/>
             </w:rPr>
           </w:pPr>
-          <w:hyperlink w:anchor="_Toc435901518" w:history="1">
+          <w:hyperlink w:anchor="_Toc436839592" w:history="1">
             <w:r>
               <w:rPr>
                 <w:rStyle w:val="Hyperlink"/>
@@ -1545,7 +1811,7 @@
                 <w:noProof/>
                 <w:webHidden/>
               </w:rPr>
-              <w:instrText xml:space="preserve"> PAGEREF _Toc435901518 \h </w:instrText>
+              <w:instrText xml:space="preserve"> PAGEREF _Toc436839592 \h </w:instrText>
             </w:r>
             <w:r>
               <w:rPr>
@@ -1565,7 +1831,7 @@
                 <w:noProof/>
                 <w:webHidden/>
               </w:rPr>
-              <w:t>7</w:t>
+              <w:t>8</w:t>
             </w:r>
             <w:r>
               <w:rPr>
@@ -1589,7 +1855,7 @@
               <w:sz w:val="22"/>
             </w:rPr>
           </w:pPr>
-          <w:hyperlink w:anchor="_Toc435901519" w:history="1">
+          <w:hyperlink w:anchor="_Toc436839593" w:history="1">
             <w:r>
               <w:rPr>
                 <w:rStyle w:val="Hyperlink"/>
@@ -1631,7 +1897,7 @@
                 <w:noProof/>
                 <w:webHidden/>
               </w:rPr>
-              <w:instrText xml:space="preserve"> PAGEREF _Toc435901519 \h </w:instrText>
+              <w:instrText xml:space="preserve"> PAGEREF _Toc436839593 \h </w:instrText>
             </w:r>
             <w:r>
               <w:rPr>
@@ -1651,7 +1917,7 @@
                 <w:noProof/>
                 <w:webHidden/>
               </w:rPr>
-              <w:t>8</w:t>
+              <w:t>9</w:t>
             </w:r>
             <w:r>
               <w:rPr>
@@ -1675,7 +1941,7 @@
               <w:sz w:val="22"/>
             </w:rPr>
           </w:pPr>
-          <w:hyperlink w:anchor="_Toc435901520" w:history="1">
+          <w:hyperlink w:anchor="_Toc436839594" w:history="1">
             <w:r>
               <w:rPr>
                 <w:rStyle w:val="Hyperlink"/>
@@ -1717,7 +1983,7 @@
                 <w:noProof/>
                 <w:webHidden/>
               </w:rPr>
-              <w:instrText xml:space="preserve"> PAGEREF _Toc435901520 \h </w:instrText>
+              <w:instrText xml:space="preserve"> PAGEREF _Toc436839594 \h </w:instrText>
             </w:r>
             <w:r>
               <w:rPr>
@@ -1737,7 +2003,7 @@
                 <w:noProof/>
                 <w:webHidden/>
               </w:rPr>
-              <w:t>9</w:t>
+              <w:t>10</w:t>
             </w:r>
             <w:r>
               <w:rPr>
@@ -1761,7 +2027,7 @@
               <w:sz w:val="22"/>
             </w:rPr>
           </w:pPr>
-          <w:hyperlink w:anchor="_Toc435901521" w:history="1">
+          <w:hyperlink w:anchor="_Toc436839595" w:history="1">
             <w:r>
               <w:rPr>
                 <w:rStyle w:val="Hyperlink"/>
@@ -1803,7 +2069,7 @@
                 <w:noProof/>
                 <w:webHidden/>
               </w:rPr>
-              <w:instrText xml:space="preserve"> PAGEREF _Toc435901521 \h </w:instrText>
+              <w:instrText xml:space="preserve"> PAGEREF _Toc436839595 \h </w:instrText>
             </w:r>
             <w:r>
               <w:rPr>
@@ -1823,7 +2089,7 @@
                 <w:noProof/>
                 <w:webHidden/>
               </w:rPr>
-              <w:t>10</w:t>
+              <w:t>11</w:t>
             </w:r>
             <w:r>
               <w:rPr>
@@ -1848,7 +2114,7 @@
               <w:lang w:eastAsia="en-US"/>
             </w:rPr>
           </w:pPr>
-          <w:hyperlink w:anchor="_Toc435901522" w:history="1">
+          <w:hyperlink w:anchor="_Toc436839596" w:history="1">
             <w:r>
               <w:rPr>
                 <w:rStyle w:val="Hyperlink"/>
@@ -1891,7 +2157,7 @@
                 <w:noProof/>
                 <w:webHidden/>
               </w:rPr>
-              <w:instrText xml:space="preserve"> PAGEREF _Toc435901522 \h </w:instrText>
+              <w:instrText xml:space="preserve"> PAGEREF _Toc436839596 \h </w:instrText>
             </w:r>
             <w:r>
               <w:rPr>
@@ -1911,7 +2177,7 @@
                 <w:noProof/>
                 <w:webHidden/>
               </w:rPr>
-              <w:t>11</w:t>
+              <w:t>12</w:t>
             </w:r>
             <w:r>
               <w:rPr>
@@ -1935,7 +2201,7 @@
               <w:sz w:val="22"/>
             </w:rPr>
           </w:pPr>
-          <w:hyperlink w:anchor="_Toc435901523" w:history="1">
+          <w:hyperlink w:anchor="_Toc436839597" w:history="1">
             <w:r>
               <w:rPr>
                 <w:rStyle w:val="Hyperlink"/>
@@ -1977,7 +2243,7 @@
                 <w:noProof/>
                 <w:webHidden/>
               </w:rPr>
-              <w:instrText xml:space="preserve"> PAGEREF _Toc435901523 \h </w:instrText>
+              <w:instrText xml:space="preserve"> PAGEREF _Toc436839597 \h </w:instrText>
             </w:r>
             <w:r>
               <w:rPr>
@@ -1997,7 +2263,7 @@
                 <w:noProof/>
                 <w:webHidden/>
               </w:rPr>
-              <w:t>11</w:t>
+              <w:t>12</w:t>
             </w:r>
             <w:r>
               <w:rPr>
@@ -2021,7 +2287,7 @@
               <w:sz w:val="22"/>
             </w:rPr>
           </w:pPr>
-          <w:hyperlink w:anchor="_Toc435901524" w:history="1">
+          <w:hyperlink w:anchor="_Toc436839598" w:history="1">
             <w:r>
               <w:rPr>
                 <w:rStyle w:val="Hyperlink"/>
@@ -2063,7 +2329,7 @@
                 <w:noProof/>
                 <w:webHidden/>
               </w:rPr>
-              <w:instrText xml:space="preserve"> PAGEREF _Toc435901524 \h </w:instrText>
+              <w:instrText xml:space="preserve"> PAGEREF _Toc436839598 \h </w:instrText>
             </w:r>
             <w:r>
               <w:rPr>
@@ -2083,7 +2349,7 @@
                 <w:noProof/>
                 <w:webHidden/>
               </w:rPr>
-              <w:t>13</w:t>
+              <w:t>14</w:t>
             </w:r>
             <w:r>
               <w:rPr>
@@ -2106,7 +2372,7 @@
               <w:sz w:val="22"/>
             </w:rPr>
           </w:pPr>
-          <w:hyperlink w:anchor="_Toc435901525" w:history="1">
+          <w:hyperlink w:anchor="_Toc436839599" w:history="1">
             <w:r>
               <w:rPr>
                 <w:rStyle w:val="Hyperlink"/>
@@ -2133,7 +2399,7 @@
                 <w:noProof/>
                 <w:webHidden/>
               </w:rPr>
-              <w:instrText xml:space="preserve"> PAGEREF _Toc435901525 \h </w:instrText>
+              <w:instrText xml:space="preserve"> PAGEREF _Toc436839599 \h </w:instrText>
             </w:r>
             <w:r>
               <w:rPr>
@@ -2153,7 +2419,7 @@
                 <w:noProof/>
                 <w:webHidden/>
               </w:rPr>
-              <w:t>17</w:t>
+              <w:t>18</w:t>
             </w:r>
             <w:r>
               <w:rPr>
@@ -2178,7 +2444,7 @@
               <w:lang w:eastAsia="en-US"/>
             </w:rPr>
           </w:pPr>
-          <w:hyperlink w:anchor="_Toc435901526" w:history="1">
+          <w:hyperlink w:anchor="_Toc436839600" w:history="1">
             <w:r>
               <w:rPr>
                 <w:rStyle w:val="Hyperlink"/>
@@ -2221,7 +2487,7 @@
                 <w:noProof/>
                 <w:webHidden/>
               </w:rPr>
-              <w:instrText xml:space="preserve"> PAGEREF _Toc435901526 \h </w:instrText>
+              <w:instrText xml:space="preserve"> PAGEREF _Toc436839600 \h </w:instrText>
             </w:r>
             <w:r>
               <w:rPr>
@@ -2241,7 +2507,7 @@
                 <w:noProof/>
                 <w:webHidden/>
               </w:rPr>
-              <w:t>17</w:t>
+              <w:t>18</w:t>
             </w:r>
             <w:r>
               <w:rPr>
@@ -2266,7 +2532,7 @@
               <w:lang w:eastAsia="en-US"/>
             </w:rPr>
           </w:pPr>
-          <w:hyperlink w:anchor="_Toc435901527" w:history="1">
+          <w:hyperlink w:anchor="_Toc436839601" w:history="1">
             <w:r>
               <w:rPr>
                 <w:rStyle w:val="Hyperlink"/>
@@ -2309,7 +2575,7 @@
                 <w:noProof/>
                 <w:webHidden/>
               </w:rPr>
-              <w:instrText xml:space="preserve"> PAGEREF _Toc435901527 \h </w:instrText>
+              <w:instrText xml:space="preserve"> PAGEREF _Toc436839601 \h </w:instrText>
             </w:r>
             <w:r>
               <w:rPr>
@@ -2329,7 +2595,7 @@
                 <w:noProof/>
                 <w:webHidden/>
               </w:rPr>
-              <w:t>17</w:t>
+              <w:t>18</w:t>
             </w:r>
             <w:r>
               <w:rPr>
@@ -2354,7 +2620,7 @@
               <w:lang w:eastAsia="en-US"/>
             </w:rPr>
           </w:pPr>
-          <w:hyperlink w:anchor="_Toc435901528" w:history="1">
+          <w:hyperlink w:anchor="_Toc436839602" w:history="1">
             <w:r>
               <w:rPr>
                 <w:rStyle w:val="Hyperlink"/>
@@ -2397,7 +2663,7 @@
                 <w:noProof/>
                 <w:webHidden/>
               </w:rPr>
-              <w:instrText xml:space="preserve"> PAGEREF _Toc435901528 \h </w:instrText>
+              <w:instrText xml:space="preserve"> PAGEREF _Toc436839602 \h </w:instrText>
             </w:r>
             <w:r>
               <w:rPr>
@@ -2417,7 +2683,7 @@
                 <w:noProof/>
                 <w:webHidden/>
               </w:rPr>
-              <w:t>17</w:t>
+              <w:t>18</w:t>
             </w:r>
             <w:r>
               <w:rPr>
@@ -2440,7 +2706,7 @@
               <w:sz w:val="22"/>
             </w:rPr>
           </w:pPr>
-          <w:hyperlink w:anchor="_Toc435901529" w:history="1">
+          <w:hyperlink w:anchor="_Toc436839603" w:history="1">
             <w:r>
               <w:rPr>
                 <w:rStyle w:val="Hyperlink"/>
@@ -2467,7 +2733,7 @@
                 <w:noProof/>
                 <w:webHidden/>
               </w:rPr>
-              <w:instrText xml:space="preserve"> PAGEREF _Toc435901529 \h </w:instrText>
+              <w:instrText xml:space="preserve"> PAGEREF _Toc436839603 \h </w:instrText>
             </w:r>
             <w:r>
               <w:rPr>
@@ -2487,7 +2753,183 @@
                 <w:noProof/>
                 <w:webHidden/>
               </w:rPr>
-              <w:t>19</w:t>
+              <w:t>20</w:t>
+            </w:r>
+            <w:r>
+              <w:rPr>
+                <w:noProof/>
+                <w:webHidden/>
+              </w:rPr>
+              <w:fldChar w:fldCharType="end"/>
+            </w:r>
+          </w:hyperlink>
+        </w:p>
+        <w:p>
+          <w:pPr>
+            <w:pStyle w:val="TOC2"/>
+            <w:tabs>
+              <w:tab w:val="left" w:pos="880"/>
+              <w:tab w:val="right" w:leader="dot" w:pos="8778"/>
+            </w:tabs>
+            <w:rPr>
+              <w:rFonts w:asciiTheme="minorHAnsi" w:hAnsiTheme="minorHAnsi"/>
+              <w:noProof/>
+              <w:sz w:val="22"/>
+              <w:lang w:eastAsia="en-US"/>
+            </w:rPr>
+          </w:pPr>
+          <w:hyperlink w:anchor="_Toc436839604" w:history="1">
+            <w:r>
+              <w:rPr>
+                <w:rStyle w:val="Hyperlink"/>
+                <w:noProof/>
+              </w:rPr>
+              <w:t>5.1</w:t>
+            </w:r>
+            <w:r>
+              <w:rPr>
+                <w:rFonts w:asciiTheme="minorHAnsi" w:hAnsiTheme="minorHAnsi"/>
+                <w:noProof/>
+                <w:sz w:val="22"/>
+                <w:lang w:eastAsia="en-US"/>
+              </w:rPr>
+              <w:tab/>
+            </w:r>
+            <w:r>
+              <w:rPr>
+                <w:rStyle w:val="Hyperlink"/>
+                <w:noProof/>
+              </w:rPr>
+              <w:t>Giới thiệu tập dữ liệu thực nghiệm</w:t>
+            </w:r>
+            <w:r>
+              <w:rPr>
+                <w:noProof/>
+                <w:webHidden/>
+              </w:rPr>
+              <w:tab/>
+            </w:r>
+            <w:r>
+              <w:rPr>
+                <w:noProof/>
+                <w:webHidden/>
+              </w:rPr>
+              <w:fldChar w:fldCharType="begin"/>
+            </w:r>
+            <w:r>
+              <w:rPr>
+                <w:noProof/>
+                <w:webHidden/>
+              </w:rPr>
+              <w:instrText xml:space="preserve"> PAGEREF _Toc436839604 \h </w:instrText>
+            </w:r>
+            <w:r>
+              <w:rPr>
+                <w:noProof/>
+                <w:webHidden/>
+              </w:rPr>
+            </w:r>
+            <w:r>
+              <w:rPr>
+                <w:noProof/>
+                <w:webHidden/>
+              </w:rPr>
+              <w:fldChar w:fldCharType="separate"/>
+            </w:r>
+            <w:r>
+              <w:rPr>
+                <w:noProof/>
+                <w:webHidden/>
+              </w:rPr>
+              <w:t>20</w:t>
+            </w:r>
+            <w:r>
+              <w:rPr>
+                <w:noProof/>
+                <w:webHidden/>
+              </w:rPr>
+              <w:fldChar w:fldCharType="end"/>
+            </w:r>
+          </w:hyperlink>
+        </w:p>
+        <w:p>
+          <w:pPr>
+            <w:pStyle w:val="TOC2"/>
+            <w:tabs>
+              <w:tab w:val="left" w:pos="880"/>
+              <w:tab w:val="right" w:leader="dot" w:pos="8778"/>
+            </w:tabs>
+            <w:rPr>
+              <w:rFonts w:asciiTheme="minorHAnsi" w:hAnsiTheme="minorHAnsi"/>
+              <w:noProof/>
+              <w:sz w:val="22"/>
+              <w:lang w:eastAsia="en-US"/>
+            </w:rPr>
+          </w:pPr>
+          <w:hyperlink w:anchor="_Toc436839605" w:history="1">
+            <w:r>
+              <w:rPr>
+                <w:rStyle w:val="Hyperlink"/>
+                <w:noProof/>
+              </w:rPr>
+              <w:t>5.2</w:t>
+            </w:r>
+            <w:r>
+              <w:rPr>
+                <w:rFonts w:asciiTheme="minorHAnsi" w:hAnsiTheme="minorHAnsi"/>
+                <w:noProof/>
+                <w:sz w:val="22"/>
+                <w:lang w:eastAsia="en-US"/>
+              </w:rPr>
+              <w:tab/>
+            </w:r>
+            <w:r>
+              <w:rPr>
+                <w:rStyle w:val="Hyperlink"/>
+                <w:noProof/>
+              </w:rPr>
+              <w:t>Kết quả truy vấn video</w:t>
+            </w:r>
+            <w:r>
+              <w:rPr>
+                <w:noProof/>
+                <w:webHidden/>
+              </w:rPr>
+              <w:tab/>
+            </w:r>
+            <w:r>
+              <w:rPr>
+                <w:noProof/>
+                <w:webHidden/>
+              </w:rPr>
+              <w:fldChar w:fldCharType="begin"/>
+            </w:r>
+            <w:r>
+              <w:rPr>
+                <w:noProof/>
+                <w:webHidden/>
+              </w:rPr>
+              <w:instrText xml:space="preserve"> PAGEREF _Toc436839605 \h </w:instrText>
+            </w:r>
+            <w:r>
+              <w:rPr>
+                <w:noProof/>
+                <w:webHidden/>
+              </w:rPr>
+            </w:r>
+            <w:r>
+              <w:rPr>
+                <w:noProof/>
+                <w:webHidden/>
+              </w:rPr>
+              <w:fldChar w:fldCharType="separate"/>
+            </w:r>
+            <w:r>
+              <w:rPr>
+                <w:noProof/>
+                <w:webHidden/>
+              </w:rPr>
+              <w:t>20</w:t>
             </w:r>
             <w:r>
               <w:rPr>
@@ -2510,7 +2952,7 @@
               <w:sz w:val="22"/>
             </w:rPr>
           </w:pPr>
-          <w:hyperlink w:anchor="_Toc435901530" w:history="1">
+          <w:hyperlink w:anchor="_Toc436839606" w:history="1">
             <w:r>
               <w:rPr>
                 <w:rStyle w:val="Hyperlink"/>
@@ -2537,7 +2979,7 @@
                 <w:noProof/>
                 <w:webHidden/>
               </w:rPr>
-              <w:instrText xml:space="preserve"> PAGEREF _Toc435901530 \h </w:instrText>
+              <w:instrText xml:space="preserve"> PAGEREF _Toc436839606 \h </w:instrText>
             </w:r>
             <w:r>
               <w:rPr>
@@ -2557,7 +2999,77 @@
                 <w:noProof/>
                 <w:webHidden/>
               </w:rPr>
-              <w:t>22</w:t>
+              <w:t>23</w:t>
+            </w:r>
+            <w:r>
+              <w:rPr>
+                <w:noProof/>
+                <w:webHidden/>
+              </w:rPr>
+              <w:fldChar w:fldCharType="end"/>
+            </w:r>
+          </w:hyperlink>
+        </w:p>
+        <w:p>
+          <w:pPr>
+            <w:pStyle w:val="TOC1"/>
+            <w:tabs>
+              <w:tab w:val="right" w:leader="dot" w:pos="8778"/>
+            </w:tabs>
+            <w:rPr>
+              <w:rFonts w:asciiTheme="minorHAnsi" w:eastAsiaTheme="minorEastAsia" w:hAnsiTheme="minorHAnsi"/>
+              <w:noProof/>
+              <w:sz w:val="22"/>
+            </w:rPr>
+          </w:pPr>
+          <w:hyperlink w:anchor="_Toc436839607" w:history="1">
+            <w:r>
+              <w:rPr>
+                <w:rStyle w:val="Hyperlink"/>
+                <w:noProof/>
+              </w:rPr>
+              <w:t>THAM KHẢO</w:t>
+            </w:r>
+            <w:r>
+              <w:rPr>
+                <w:noProof/>
+                <w:webHidden/>
+              </w:rPr>
+              <w:tab/>
+            </w:r>
+            <w:r>
+              <w:rPr>
+                <w:noProof/>
+                <w:webHidden/>
+              </w:rPr>
+              <w:fldChar w:fldCharType="begin"/>
+            </w:r>
+            <w:r>
+              <w:rPr>
+                <w:noProof/>
+                <w:webHidden/>
+              </w:rPr>
+              <w:instrText xml:space="preserve"> PAGEREF _Toc436839607 \h </w:instrText>
+            </w:r>
+            <w:r>
+              <w:rPr>
+                <w:noProof/>
+                <w:webHidden/>
+              </w:rPr>
+            </w:r>
+            <w:r>
+              <w:rPr>
+                <w:noProof/>
+                <w:webHidden/>
+              </w:rPr>
+              <w:fldChar w:fldCharType="separate"/>
+            </w:r>
+            <w:r>
+              <w:rPr>
+                <w:noProof/>
+                <w:webHidden/>
+              </w:rPr>
+              <w:t>25</w:t>
             </w:r>
             <w:r>
               <w:rPr>
@@ -2575,69 +3087,30 @@
               <w:tab w:val="right" w:leader="dot" w:pos="8778"/>
             </w:tabs>
           </w:pPr>
-          <w:hyperlink w:anchor="_Toc435901531" w:history="1">
-            <w:r>
-              <w:rPr>
-                <w:rStyle w:val="Hyperlink"/>
-                <w:noProof/>
-              </w:rPr>
-              <w:t>THAM KHẢO</w:t>
-            </w:r>
-            <w:r>
-              <w:rPr>
-                <w:noProof/>
-                <w:webHidden/>
-              </w:rPr>
-              <w:tab/>
-            </w:r>
-            <w:r>
-              <w:rPr>
-                <w:noProof/>
-                <w:webHidden/>
-              </w:rPr>
-              <w:fldChar w:fldCharType="begin"/>
-            </w:r>
-            <w:r>
-              <w:rPr>
-                <w:noProof/>
-                <w:webHidden/>
-              </w:rPr>
-              <w:instrText xml:space="preserve"> PAGEREF _Toc435901531 \h </w:instrText>
-            </w:r>
-            <w:r>
-              <w:rPr>
-                <w:noProof/>
-                <w:webHidden/>
-              </w:rPr>
-            </w:r>
-            <w:r>
-              <w:rPr>
-                <w:noProof/>
-                <w:webHidden/>
-              </w:rPr>
-              <w:fldChar w:fldCharType="separate"/>
-            </w:r>
-            <w:r>
-              <w:rPr>
-                <w:noProof/>
-                <w:webHidden/>
-              </w:rPr>
-              <w:t>24</w:t>
-            </w:r>
-            <w:r>
-              <w:rPr>
-                <w:noProof/>
-                <w:webHidden/>
-              </w:rPr>
-              <w:fldChar w:fldCharType="end"/>
-            </w:r>
-          </w:hyperlink>
           <w:r>
             <w:fldChar w:fldCharType="end"/>
           </w:r>
         </w:p>
       </w:sdtContent>
     </w:sdt>
+    <w:p>
+      <w:pPr>
+        <w:rPr>
+          <w:rFonts w:eastAsia="Calibri" w:cs="Times New Roman"/>
+          <w:b/>
+          <w:sz w:val="40"/>
+          <w:szCs w:val="40"/>
+        </w:rPr>
+      </w:pPr>
+      <w:r>
+        <w:rPr>
+          <w:b/>
+          <w:sz w:val="40"/>
+          <w:szCs w:val="40"/>
+        </w:rPr>
+        <w:br w:type="page"/>
+      </w:r>
+    </w:p>
     <w:p>
       <w:pPr>
         <w:pStyle w:val="MyStyle1"/>
@@ -3442,7 +3915,7 @@
       <w:pPr>
         <w:pStyle w:val="Heading1"/>
       </w:pPr>
-      <w:bookmarkStart w:id="0" w:name="_Toc435901504"/>
+      <w:bookmarkStart w:id="1" w:name="_Toc436839575"/>
       <w:r>
         <w:rPr>
           <w:b w:val="0"/>
@@ -3462,7 +3935,7 @@
       <w:r>
         <w:t>THIỆU</w:t>
       </w:r>
-      <w:bookmarkEnd w:id="0"/>
+      <w:bookmarkEnd w:id="1"/>
     </w:p>
     <w:p>
       <w:pPr>
@@ -3515,7 +3988,7 @@
         </w:numPr>
         <w:ind w:left="851" w:hanging="567"/>
       </w:pPr>
-      <w:bookmarkStart w:id="1" w:name="_Toc435901505"/>
+      <w:bookmarkStart w:id="2" w:name="_Toc436839576"/>
       <w:r>
         <w:t xml:space="preserve">Động lực </w:t>
       </w:r>
@@ -3525,7 +3998,7 @@
       <w:r>
         <w:t xml:space="preserve"> cứu</w:t>
       </w:r>
-      <w:bookmarkEnd w:id="1"/>
+      <w:bookmarkEnd w:id="2"/>
     </w:p>
     <w:p>
       <w:pPr>
@@ -3668,11 +4141,11 @@
         </w:numPr>
         <w:ind w:left="851" w:hanging="567"/>
       </w:pPr>
-      <w:bookmarkStart w:id="2" w:name="_Toc435901506"/>
+      <w:bookmarkStart w:id="3" w:name="_Toc436839577"/>
       <w:r>
         <w:t>Phát biểu bài toán</w:t>
       </w:r>
-      <w:bookmarkEnd w:id="2"/>
+      <w:bookmarkEnd w:id="3"/>
     </w:p>
     <w:p>
       <w:pPr>
@@ -3876,11 +4349,11 @@
         </w:numPr>
         <w:ind w:left="851" w:hanging="567"/>
       </w:pPr>
-      <w:bookmarkStart w:id="3" w:name="_Toc435901507"/>
+      <w:bookmarkStart w:id="4" w:name="_Toc436839578"/>
       <w:r>
         <w:t>Các thách thức của bài toán</w:t>
       </w:r>
-      <w:bookmarkEnd w:id="3"/>
+      <w:bookmarkEnd w:id="4"/>
     </w:p>
     <w:p>
       <w:pPr>
@@ -3980,11 +4453,11 @@
         </w:numPr>
         <w:ind w:left="851" w:hanging="567"/>
       </w:pPr>
-      <w:bookmarkStart w:id="4" w:name="_Toc435901508"/>
+      <w:bookmarkStart w:id="5" w:name="_Toc436839579"/>
       <w:r>
         <w:t>Bố cục tổ chức chương</w:t>
       </w:r>
-      <w:bookmarkEnd w:id="4"/>
+      <w:bookmarkEnd w:id="5"/>
     </w:p>
     <w:p>
       <w:pPr>
@@ -4278,8 +4751,6 @@
           <w:szCs w:val="36"/>
         </w:rPr>
       </w:pPr>
-      <w:bookmarkStart w:id="5" w:name="_GoBack"/>
-      <w:bookmarkEnd w:id="5"/>
       <w:r>
         <w:rPr>
           <w:rFonts w:cs="Times New Roman"/>
@@ -4298,7 +4769,7 @@
           <w:szCs w:val="26"/>
         </w:rPr>
       </w:pPr>
-      <w:bookmarkStart w:id="6" w:name="_Toc435901509"/>
+      <w:bookmarkStart w:id="6" w:name="_Toc436839580"/>
       <w:r>
         <w:rPr>
           <w:b w:val="0"/>
@@ -4370,7 +4841,7 @@
         </w:numPr>
         <w:ind w:left="851" w:hanging="567"/>
       </w:pPr>
-      <w:bookmarkStart w:id="7" w:name="_Toc435901510"/>
+      <w:bookmarkStart w:id="7" w:name="_Toc436839581"/>
       <w:r>
         <w:t>Các hướng nghiên cứu liên quan đến việc giải quyết bài toán</w:t>
       </w:r>
@@ -4660,7 +5131,21 @@
           <w:bCs/>
           <w:szCs w:val="26"/>
         </w:rPr>
-        <w:t xml:space="preserve"> đã tìm ra phương pháp coi các frame trong một shot video như các điểm trong không gian đặc trưng mà trong đó các điểm được nối với nhau bằng các đường cong. Các điểm đứt gãy (gọi là breakpoint) trên quỹ đạo đặc trưng là các key frame và đường thẳng đi qua các điểm breakpoint là biểu diễn của shot video đó.  Tác giả trong Xianglin </w:t>
+        <w:t xml:space="preserve"> đã tìm ra phương pháp coi các frame trong một shot video như các điểm trong không gian đặc trưng mà trong đó các điểm được nối với nhau bằng các đường cong. Các điểm đứt gãy (gọi là breakpoint) trên quỹ đạo đặc trưng là các key frame và đường thẳng đi qua các điểm breakpoint là biểu diễn củ</w:t>
+      </w:r>
+      <w:r>
+        <w:rPr>
+          <w:bCs/>
+          <w:szCs w:val="26"/>
+        </w:rPr>
+        <w:t xml:space="preserve">a shot video đó. </w:t>
+      </w:r>
+      <w:r>
+        <w:rPr>
+          <w:bCs/>
+          <w:szCs w:val="26"/>
+        </w:rPr>
+        <w:t xml:space="preserve">Tác giả Xianglin </w:t>
       </w:r>
       <w:r>
         <w:rPr>
@@ -4718,7 +5203,7 @@
         </w:numPr>
         <w:ind w:left="851" w:hanging="567"/>
       </w:pPr>
-      <w:bookmarkStart w:id="8" w:name="_Toc435901511"/>
+      <w:bookmarkStart w:id="8" w:name="_Toc436839582"/>
       <w:r>
         <w:t>Hướng tiếp cận bài toán của đồ án</w:t>
       </w:r>
@@ -4731,15 +5216,14 @@
         <w:jc w:val="both"/>
         <w:rPr>
           <w:rFonts w:cs="Times New Roman"/>
-          <w:b/>
-          <w:szCs w:val="26"/>
-        </w:rPr>
-      </w:pPr>
-      <w:r>
-        <w:rPr>
-          <w:rFonts w:cs="Times New Roman"/>
           <w:szCs w:val="28"/>
         </w:rPr>
+      </w:pPr>
+      <w:r>
+        <w:rPr>
+          <w:rFonts w:cs="Times New Roman"/>
+          <w:szCs w:val="28"/>
+        </w:rPr>
         <w:t xml:space="preserve">Đồ </w:t>
       </w:r>
       <w:proofErr w:type="gramStart"/>
@@ -4770,7 +5254,51 @@
           <w:rFonts w:cs="Times New Roman"/>
           <w:szCs w:val="28"/>
         </w:rPr>
-        <w:t xml:space="preserve">. Để giải quyết các bài toán con, đồ </w:t>
+        <w:t xml:space="preserve">. </w:t>
+      </w:r>
+      <w:r>
+        <w:rPr>
+          <w:rFonts w:cs="Times New Roman"/>
+          <w:szCs w:val="28"/>
+        </w:rPr>
+        <w:t xml:space="preserve">Phương pháp đồ </w:t>
+      </w:r>
+      <w:proofErr w:type="gramStart"/>
+      <w:r>
+        <w:rPr>
+          <w:rFonts w:cs="Times New Roman"/>
+          <w:szCs w:val="28"/>
+        </w:rPr>
+        <w:t>án</w:t>
+      </w:r>
+      <w:proofErr w:type="gramEnd"/>
+      <w:r>
+        <w:rPr>
+          <w:rFonts w:cs="Times New Roman"/>
+          <w:szCs w:val="28"/>
+        </w:rPr>
+        <w:t xml:space="preserve"> sử dụng để giải quyết vấn đề có thể được chia thành nhiều bài toán con. </w:t>
+      </w:r>
+      <w:r>
+        <w:rPr>
+          <w:rFonts w:cs="Times New Roman"/>
+          <w:szCs w:val="28"/>
+        </w:rPr>
+        <w:t>Để giải quyết các bài toán con</w:t>
+      </w:r>
+      <w:r>
+        <w:rPr>
+          <w:rFonts w:cs="Times New Roman"/>
+          <w:szCs w:val="28"/>
+        </w:rPr>
+        <w:t xml:space="preserve"> này</w:t>
+      </w:r>
+      <w:r>
+        <w:rPr>
+          <w:rFonts w:cs="Times New Roman"/>
+          <w:szCs w:val="28"/>
+        </w:rPr>
+        <w:t xml:space="preserve">, đồ </w:t>
       </w:r>
       <w:proofErr w:type="gramStart"/>
       <w:r>
@@ -4805,15 +5333,8 @@
           <w:b/>
           <w:szCs w:val="26"/>
         </w:rPr>
-        <w:t xml:space="preserve"> Phân đoạn </w:t>
-      </w:r>
-      <w:r>
-        <w:rPr>
-          <w:rFonts w:cs="Times New Roman"/>
-          <w:b/>
-          <w:szCs w:val="26"/>
-        </w:rPr>
-        <w:t>video</w:t>
+        <w:lastRenderedPageBreak/>
+        <w:t>Phân đoạn video</w:t>
       </w:r>
     </w:p>
     <w:p>
@@ -4821,7 +5342,7 @@
         <w:pStyle w:val="ListParagraph"/>
         <w:numPr>
           <w:ilvl w:val="0"/>
-          <w:numId w:val="12"/>
+          <w:numId w:val="39"/>
         </w:numPr>
         <w:spacing w:line="360" w:lineRule="auto"/>
         <w:jc w:val="both"/>
@@ -4835,7 +5356,6 @@
           <w:rFonts w:cs="Times New Roman"/>
           <w:szCs w:val="26"/>
         </w:rPr>
-        <w:lastRenderedPageBreak/>
         <w:t>Tách shot</w:t>
       </w:r>
     </w:p>
@@ -4844,7 +5364,7 @@
         <w:pStyle w:val="ListParagraph"/>
         <w:numPr>
           <w:ilvl w:val="0"/>
-          <w:numId w:val="12"/>
+          <w:numId w:val="39"/>
         </w:numPr>
         <w:spacing w:line="360" w:lineRule="auto"/>
         <w:jc w:val="both"/>
@@ -4858,21 +5378,7 @@
           <w:rFonts w:cs="Times New Roman"/>
           <w:szCs w:val="26"/>
         </w:rPr>
-        <w:t xml:space="preserve">Ghép shot dựa vào độ dài của shot và </w:t>
-      </w:r>
-      <w:r>
-        <w:rPr>
-          <w:rFonts w:cs="Times New Roman"/>
-          <w:szCs w:val="26"/>
-        </w:rPr>
-        <w:t>số khung hình/giây</w:t>
-      </w:r>
-      <w:r>
-        <w:rPr>
-          <w:rFonts w:cs="Times New Roman"/>
-          <w:szCs w:val="26"/>
-        </w:rPr>
-        <w:t xml:space="preserve"> của video</w:t>
+        <w:t>Ghép shot dựa vào độ dài của shot và số khung hình/giây của video</w:t>
       </w:r>
     </w:p>
     <w:p>
@@ -4891,23 +5397,7 @@
           <w:b/>
           <w:szCs w:val="26"/>
         </w:rPr>
-        <w:t xml:space="preserve"> Rút trích </w:t>
-      </w:r>
-      <w:r>
-        <w:rPr>
-          <w:rFonts w:cs="Times New Roman"/>
-          <w:b/>
-          <w:szCs w:val="26"/>
-        </w:rPr>
-        <w:t>keyframe</w:t>
-      </w:r>
-      <w:r>
-        <w:rPr>
-          <w:rFonts w:cs="Times New Roman"/>
-          <w:b/>
-          <w:szCs w:val="26"/>
-        </w:rPr>
-        <w:t xml:space="preserve"> đại diện cho shot</w:t>
+        <w:t xml:space="preserve"> Rút trích keyframe đại diện cho shot</w:t>
       </w:r>
     </w:p>
     <w:p>
@@ -4915,7 +5405,7 @@
         <w:pStyle w:val="ListParagraph"/>
         <w:numPr>
           <w:ilvl w:val="0"/>
-          <w:numId w:val="13"/>
+          <w:numId w:val="40"/>
         </w:numPr>
         <w:spacing w:line="360" w:lineRule="auto"/>
         <w:jc w:val="both"/>
@@ -4929,77 +5419,7 @@
           <w:rFonts w:cs="Times New Roman"/>
           <w:szCs w:val="26"/>
         </w:rPr>
-        <w:t>Đặc trưng rút trích</w:t>
-      </w:r>
-      <w:r>
-        <w:rPr>
-          <w:rFonts w:cs="Times New Roman"/>
-          <w:szCs w:val="26"/>
-        </w:rPr>
-        <w:t xml:space="preserve">: </w:t>
-      </w:r>
-      <w:r>
-        <w:rPr>
-          <w:rFonts w:cs="Times New Roman"/>
-          <w:szCs w:val="26"/>
-        </w:rPr>
-        <w:t>bố cụ</w:t>
-      </w:r>
-      <w:r>
-        <w:rPr>
-          <w:rFonts w:cs="Times New Roman"/>
-          <w:szCs w:val="26"/>
-        </w:rPr>
-        <w:t xml:space="preserve">c màu, </w:t>
-      </w:r>
-      <w:r>
-        <w:rPr>
-          <w:rFonts w:cs="Times New Roman"/>
-          <w:szCs w:val="26"/>
-        </w:rPr>
-        <w:t>cấu trúc màu</w:t>
-      </w:r>
-      <w:r>
-        <w:rPr>
-          <w:rFonts w:cs="Times New Roman"/>
-          <w:szCs w:val="26"/>
-        </w:rPr>
-        <w:t xml:space="preserve">, </w:t>
-      </w:r>
-      <w:r>
-        <w:rPr>
-          <w:rFonts w:cs="Times New Roman"/>
-          <w:szCs w:val="26"/>
-        </w:rPr>
-        <w:t>lược đồ biên cạnh</w:t>
-      </w:r>
-      <w:r>
-        <w:rPr>
-          <w:rFonts w:cs="Times New Roman"/>
-          <w:szCs w:val="26"/>
-        </w:rPr>
-        <w:t xml:space="preserve">, vân </w:t>
-      </w:r>
-      <w:r>
-        <w:rPr>
-          <w:rFonts w:cs="Times New Roman"/>
-          <w:szCs w:val="26"/>
-        </w:rPr>
-        <w:t>đồng dạ</w:t>
-      </w:r>
-      <w:r>
-        <w:rPr>
-          <w:rFonts w:cs="Times New Roman"/>
-          <w:szCs w:val="26"/>
-        </w:rPr>
-        <w:t xml:space="preserve">ng </w:t>
-      </w:r>
-      <w:r>
-        <w:rPr>
-          <w:rFonts w:cs="Times New Roman"/>
-          <w:szCs w:val="26"/>
-        </w:rPr>
-        <w:t>[12]</w:t>
+        <w:t>Đặc trưng rút trích: bố cục màu, cấu trúc màu, lược đồ biên cạnh, vân đồng dạng [12]</w:t>
       </w:r>
     </w:p>
     <w:p>
@@ -5007,7 +5427,7 @@
         <w:pStyle w:val="ListParagraph"/>
         <w:numPr>
           <w:ilvl w:val="0"/>
-          <w:numId w:val="13"/>
+          <w:numId w:val="40"/>
         </w:numPr>
         <w:spacing w:line="360" w:lineRule="auto"/>
         <w:jc w:val="both"/>
@@ -5021,35 +5441,7 @@
           <w:rFonts w:cs="Times New Roman"/>
           <w:szCs w:val="26"/>
         </w:rPr>
-        <w:t>Phương pháp</w:t>
-      </w:r>
-      <w:r>
-        <w:rPr>
-          <w:rFonts w:cs="Times New Roman"/>
-          <w:szCs w:val="26"/>
-        </w:rPr>
-        <w:t xml:space="preserve"> chọn lọc keyframe</w:t>
-      </w:r>
-      <w:r>
-        <w:rPr>
-          <w:rFonts w:cs="Times New Roman"/>
-          <w:szCs w:val="26"/>
-        </w:rPr>
-        <w:t>: High Curvature Point</w:t>
-      </w:r>
-      <w:r>
-        <w:rPr>
-          <w:rFonts w:cs="Times New Roman"/>
-          <w:szCs w:val="26"/>
-        </w:rPr>
-        <w:t xml:space="preserve"> </w:t>
-      </w:r>
-      <w:r>
-        <w:rPr>
-          <w:rFonts w:cs="Times New Roman"/>
-          <w:szCs w:val="26"/>
-        </w:rPr>
-        <w:t>[12]</w:t>
+        <w:t>Phương pháp chọn lọc keyframe: High Curvature Point [12]</w:t>
       </w:r>
     </w:p>
     <w:p>
@@ -5057,7 +5449,7 @@
         <w:pStyle w:val="ListParagraph"/>
         <w:numPr>
           <w:ilvl w:val="0"/>
-          <w:numId w:val="13"/>
+          <w:numId w:val="40"/>
         </w:numPr>
         <w:spacing w:line="360" w:lineRule="auto"/>
         <w:jc w:val="both"/>
@@ -5109,15 +5501,7 @@
           <w:b/>
           <w:szCs w:val="26"/>
         </w:rPr>
-        <w:t>Truy tìm frame ảnh trong video</w:t>
-      </w:r>
-      <w:r>
-        <w:rPr>
-          <w:rFonts w:cs="Times New Roman"/>
-          <w:b/>
-          <w:szCs w:val="26"/>
-        </w:rPr>
-        <w:t xml:space="preserve"> </w:t>
+        <w:t xml:space="preserve">Truy tìm frame ảnh trong video </w:t>
       </w:r>
     </w:p>
     <w:p>
@@ -5125,7 +5509,7 @@
         <w:pStyle w:val="ListParagraph"/>
         <w:numPr>
           <w:ilvl w:val="0"/>
-          <w:numId w:val="15"/>
+          <w:numId w:val="41"/>
         </w:numPr>
         <w:spacing w:line="360" w:lineRule="auto"/>
         <w:jc w:val="both"/>
@@ -5139,35 +5523,7 @@
           <w:rFonts w:cs="Times New Roman"/>
           <w:szCs w:val="26"/>
         </w:rPr>
-        <w:t>Đặc trưng rút trích: bố cụ</w:t>
-      </w:r>
-      <w:r>
-        <w:rPr>
-          <w:rFonts w:cs="Times New Roman"/>
-          <w:szCs w:val="26"/>
-        </w:rPr>
-        <w:t>c màu,</w:t>
-      </w:r>
-      <w:r>
-        <w:rPr>
-          <w:rFonts w:cs="Times New Roman"/>
-          <w:szCs w:val="26"/>
-        </w:rPr>
-        <w:t xml:space="preserve"> </w:t>
-      </w:r>
-      <w:r>
-        <w:rPr>
-          <w:rFonts w:cs="Times New Roman"/>
-          <w:szCs w:val="26"/>
-        </w:rPr>
-        <w:t xml:space="preserve">lược đồ biên cạnh </w:t>
-      </w:r>
-      <w:r>
-        <w:rPr>
-          <w:rFonts w:cs="Times New Roman"/>
-          <w:szCs w:val="26"/>
-        </w:rPr>
-        <w:t>[14]</w:t>
+        <w:t>Đặc trưng rút trích: bố cục màu, lược đồ biên cạnh [14]</w:t>
       </w:r>
     </w:p>
     <w:p>
@@ -5175,7 +5531,7 @@
         <w:pStyle w:val="ListParagraph"/>
         <w:numPr>
           <w:ilvl w:val="0"/>
-          <w:numId w:val="15"/>
+          <w:numId w:val="41"/>
         </w:numPr>
         <w:spacing w:line="360" w:lineRule="auto"/>
         <w:jc w:val="both"/>
@@ -5189,42 +5545,7 @@
           <w:rFonts w:cs="Times New Roman"/>
           <w:szCs w:val="26"/>
         </w:rPr>
-        <w:t>Phương pháp</w:t>
-      </w:r>
-      <w:r>
-        <w:rPr>
-          <w:rFonts w:cs="Times New Roman"/>
-          <w:szCs w:val="26"/>
-        </w:rPr>
-        <w:t xml:space="preserve">: </w:t>
-      </w:r>
-      <w:r>
-        <w:rPr>
-          <w:rFonts w:cs="Times New Roman"/>
-          <w:szCs w:val="26"/>
-        </w:rPr>
-        <w:t xml:space="preserve">dựa trên </w:t>
-      </w:r>
-      <w:r>
-        <w:rPr>
-          <w:rFonts w:cs="Times New Roman"/>
-          <w:szCs w:val="26"/>
-        </w:rPr>
-        <w:t>Nearest Feature Line</w:t>
-      </w:r>
-      <w:r>
-        <w:rPr>
-          <w:rFonts w:cs="Times New Roman"/>
-          <w:szCs w:val="26"/>
-        </w:rPr>
-        <w:t xml:space="preserve"> </w:t>
-      </w:r>
-      <w:r>
-        <w:rPr>
-          <w:rFonts w:cs="Times New Roman"/>
-          <w:szCs w:val="26"/>
-        </w:rPr>
-        <w:t>[9]</w:t>
+        <w:t>Phương pháp: dựa trên Nearest Feature Line [9]</w:t>
       </w:r>
     </w:p>
     <w:p>
@@ -5232,7 +5553,7 @@
         <w:pStyle w:val="ListParagraph"/>
         <w:numPr>
           <w:ilvl w:val="0"/>
-          <w:numId w:val="15"/>
+          <w:numId w:val="41"/>
         </w:numPr>
         <w:spacing w:line="360" w:lineRule="auto"/>
         <w:jc w:val="both"/>
@@ -5246,18 +5567,329 @@
           <w:rFonts w:cs="Times New Roman"/>
           <w:szCs w:val="26"/>
         </w:rPr>
-        <w:t>Độ đo: Euclidean</w:t>
-      </w:r>
-      <w:r>
-        <w:rPr>
-          <w:rFonts w:cs="Times New Roman"/>
-          <w:szCs w:val="26"/>
-        </w:rPr>
-        <w:t>.</w:t>
+        <w:t>Độ đo: Euclidean.</w:t>
       </w:r>
     </w:p>
     <w:p>
       <w:pPr>
+        <w:pStyle w:val="ListParagraph"/>
+        <w:spacing w:line="360" w:lineRule="auto"/>
+        <w:ind w:left="1287"/>
+        <w:jc w:val="both"/>
+        <w:rPr>
+          <w:rFonts w:cs="Times New Roman"/>
+          <w:szCs w:val="26"/>
+        </w:rPr>
+      </w:pPr>
+    </w:p>
+    <w:p>
+      <w:pPr>
+        <w:pStyle w:val="Heading3"/>
+        <w:numPr>
+          <w:ilvl w:val="0"/>
+          <w:numId w:val="42"/>
+        </w:numPr>
+        <w:rPr>
+          <w:sz w:val="36"/>
+        </w:rPr>
+      </w:pPr>
+      <w:bookmarkStart w:id="9" w:name="_Toc436839583"/>
+      <w:r>
+        <w:t>Tóm tắt video</w:t>
+      </w:r>
+      <w:bookmarkEnd w:id="9"/>
+    </w:p>
+    <w:p>
+      <w:pPr>
+        <w:spacing w:line="360" w:lineRule="auto"/>
+        <w:ind w:firstLine="567"/>
+        <w:jc w:val="both"/>
+        <w:rPr>
+          <w:rFonts w:cs="Times New Roman"/>
+          <w:szCs w:val="26"/>
+        </w:rPr>
+      </w:pPr>
+      <w:r>
+        <w:rPr>
+          <w:rFonts w:cs="Times New Roman"/>
+          <w:szCs w:val="26"/>
+        </w:rPr>
+        <w:t>Một</w:t>
+      </w:r>
+      <w:r>
+        <w:rPr>
+          <w:rFonts w:cs="Times New Roman"/>
+          <w:szCs w:val="26"/>
+        </w:rPr>
+        <w:t xml:space="preserve"> video bất kỳ cần được tóm tắt và phân đoạn thành các shot video để giảm </w:t>
+      </w:r>
+      <w:r>
+        <w:rPr>
+          <w:rFonts w:cs="Times New Roman"/>
+          <w:szCs w:val="26"/>
+        </w:rPr>
+        <w:t>bớt độ phức tạp tính toán khi đưa vào rút trích keyframe.</w:t>
+      </w:r>
+      <w:r>
+        <w:rPr>
+          <w:rFonts w:cs="Times New Roman"/>
+          <w:szCs w:val="26"/>
+        </w:rPr>
+        <w:t xml:space="preserve"> </w:t>
+      </w:r>
+      <w:r>
+        <w:rPr>
+          <w:rFonts w:cs="Times New Roman"/>
+          <w:szCs w:val="26"/>
+        </w:rPr>
+        <w:t>Một shot là một đơn vị vật lý của dòng video, gồm các chuỗi một hay nhiều khung hình liên tiếp, không thể chia nhỏ hơn, ứng với mộ</w:t>
+      </w:r>
+      <w:r>
+        <w:rPr>
+          <w:rFonts w:cs="Times New Roman"/>
+          <w:szCs w:val="26"/>
+        </w:rPr>
+        <w:t>t thao tác camera đơn</w:t>
+      </w:r>
+      <w:r>
+        <w:rPr>
+          <w:rFonts w:cs="Times New Roman"/>
+          <w:szCs w:val="26"/>
+        </w:rPr>
+        <w:t>. Các phương pháp phát hiện ranh giới shot thường tập trung vào việc nhận biết sự không tương đồng</w:t>
+      </w:r>
+      <w:r>
+        <w:rPr>
+          <w:rFonts w:cs="Times New Roman"/>
+          <w:szCs w:val="26"/>
+        </w:rPr>
+        <w:t xml:space="preserve"> về đặc trưng thị giác do sự chuyển đổi cảnh. </w:t>
+      </w:r>
+      <w:r>
+        <w:rPr>
+          <w:rFonts w:cs="Times New Roman"/>
+          <w:szCs w:val="26"/>
+        </w:rPr>
+        <w:t xml:space="preserve">Đồ </w:t>
+      </w:r>
+      <w:proofErr w:type="gramStart"/>
+      <w:r>
+        <w:rPr>
+          <w:rFonts w:cs="Times New Roman"/>
+          <w:szCs w:val="26"/>
+        </w:rPr>
+        <w:t>án</w:t>
+      </w:r>
+      <w:proofErr w:type="gramEnd"/>
+      <w:r>
+        <w:rPr>
+          <w:rFonts w:cs="Times New Roman"/>
+          <w:szCs w:val="26"/>
+        </w:rPr>
+        <w:t xml:space="preserve"> sử dụng phương pháp đặt ngưỡng đáp ứng cục bộ trong một cửa sổ duyệt để phát hiện ra các điểm xảy ra sự chuyển đổi cảnh và từ đó xác định ranh giới của các shot.</w:t>
+      </w:r>
+      <w:r>
+        <w:rPr>
+          <w:rFonts w:cs="Times New Roman"/>
+          <w:szCs w:val="26"/>
+        </w:rPr>
+        <w:t xml:space="preserve"> Sau khi phân đoạn video thành các shot, đồ án sẽ thực hiện ghép hai shot liên tiếp nhau nếu tồn tại shot có số lượng frame quá ít để đảm bảo bước rút trích keyframe luôn thực hiện được đúng.</w:t>
+      </w:r>
+    </w:p>
+    <w:p>
+      <w:pPr>
+        <w:pStyle w:val="Heading3"/>
+        <w:numPr>
+          <w:ilvl w:val="0"/>
+          <w:numId w:val="42"/>
+        </w:numPr>
+        <w:rPr>
+          <w:sz w:val="36"/>
+          <w:szCs w:val="36"/>
+        </w:rPr>
+      </w:pPr>
+      <w:bookmarkStart w:id="10" w:name="_Toc436839584"/>
+      <w:r>
+        <w:t xml:space="preserve">Rút trích </w:t>
+      </w:r>
+      <w:r>
+        <w:t>keyframe đại diện cho shot</w:t>
+      </w:r>
+      <w:bookmarkEnd w:id="10"/>
+    </w:p>
+    <w:p>
+      <w:pPr>
+        <w:spacing w:line="360" w:lineRule="auto"/>
+        <w:ind w:firstLine="567"/>
+        <w:jc w:val="both"/>
+        <w:rPr>
+          <w:rFonts w:cs="Times New Roman"/>
+          <w:szCs w:val="26"/>
+        </w:rPr>
+      </w:pPr>
+      <w:proofErr w:type="gramStart"/>
+      <w:r>
+        <w:rPr>
+          <w:rFonts w:cs="Times New Roman"/>
+          <w:szCs w:val="26"/>
+        </w:rPr>
+        <w:lastRenderedPageBreak/>
+        <w:t>Rút</w:t>
+      </w:r>
+      <w:r>
+        <w:rPr>
+          <w:rFonts w:cs="Times New Roman"/>
+          <w:szCs w:val="26"/>
+        </w:rPr>
+        <w:t xml:space="preserve"> trích keyframe đại diện toàn bộ video </w:t>
+      </w:r>
+      <w:r>
+        <w:rPr>
+          <w:rFonts w:cs="Times New Roman"/>
+          <w:szCs w:val="26"/>
+        </w:rPr>
+        <w:t xml:space="preserve">là một bước quan trọng trong tất cả các hệ thống </w:t>
+      </w:r>
+      <w:r>
+        <w:rPr>
+          <w:rFonts w:cs="Times New Roman"/>
+          <w:szCs w:val="26"/>
+        </w:rPr>
+        <w:t>truy vấn</w:t>
+      </w:r>
+      <w:r>
+        <w:rPr>
+          <w:rFonts w:cs="Times New Roman"/>
+          <w:szCs w:val="26"/>
+        </w:rPr>
+        <w:t xml:space="preserve"> video.</w:t>
+      </w:r>
+      <w:proofErr w:type="gramEnd"/>
+      <w:r>
+        <w:rPr>
+          <w:rFonts w:cs="Times New Roman"/>
+          <w:szCs w:val="26"/>
+        </w:rPr>
+        <w:t xml:space="preserve"> Các keyframe là </w:t>
+      </w:r>
+      <w:r>
+        <w:rPr>
+          <w:rFonts w:cs="Times New Roman"/>
+          <w:szCs w:val="26"/>
+        </w:rPr>
+        <w:t>các frame có chứa nội dung và thông tin nổi bật trong video</w:t>
+      </w:r>
+      <w:r>
+        <w:rPr>
+          <w:rFonts w:cs="Times New Roman"/>
+          <w:szCs w:val="26"/>
+        </w:rPr>
+        <w:t xml:space="preserve">. </w:t>
+      </w:r>
+      <w:proofErr w:type="gramStart"/>
+      <w:r>
+        <w:rPr>
+          <w:rFonts w:cs="Times New Roman"/>
+          <w:szCs w:val="26"/>
+        </w:rPr>
+        <w:t>Việc rút trích keyframe sẽ giúp cải thiện hiệu quả của một hệ thống truy vấn.</w:t>
+      </w:r>
+      <w:proofErr w:type="gramEnd"/>
+      <w:r>
+        <w:rPr>
+          <w:rFonts w:cs="Times New Roman"/>
+          <w:szCs w:val="26"/>
+        </w:rPr>
+        <w:t xml:space="preserve"> Để giải quyết bài toán này, đồ án đã thực hiện rút trích keyframe trên các shot video bằng cách rút trích các đặc trưng màu và vân trên tất cả các frame trong shot, tính khoảng cách giữa hai frame liên tiếp nhau và đặt ngưỡng để phát hiện ra các frame mà tại đó có sự biến động lớn về mặt đặc trưng thị giác. </w:t>
+      </w:r>
+    </w:p>
+    <w:p>
+      <w:pPr>
+        <w:pStyle w:val="Heading3"/>
+        <w:numPr>
+          <w:ilvl w:val="0"/>
+          <w:numId w:val="42"/>
+        </w:numPr>
+      </w:pPr>
+      <w:bookmarkStart w:id="11" w:name="_Toc436839585"/>
+      <w:r>
+        <w:t>Truy tìm frame ảnh trong video</w:t>
+      </w:r>
+      <w:bookmarkEnd w:id="11"/>
+    </w:p>
+    <w:p>
+      <w:pPr>
+        <w:spacing w:line="360" w:lineRule="auto"/>
+        <w:ind w:firstLine="567"/>
+        <w:jc w:val="both"/>
+        <w:rPr>
+          <w:rFonts w:cs="Times New Roman"/>
+          <w:szCs w:val="26"/>
+        </w:rPr>
+      </w:pPr>
+      <w:proofErr w:type="gramStart"/>
+      <w:r>
+        <w:rPr>
+          <w:rFonts w:cs="Times New Roman"/>
+          <w:szCs w:val="26"/>
+        </w:rPr>
+        <w:t>Tại thời điểm này, mỗi video đã được đại diện bằng một tập</w:t>
+      </w:r>
+      <w:r>
+        <w:rPr>
+          <w:rFonts w:cs="Times New Roman"/>
+          <w:szCs w:val="26"/>
+        </w:rPr>
+        <w:t xml:space="preserve"> các keyframe và mỗi keyframe đã được rút trích đặc trưng màu và vân để lưu trữ.</w:t>
+      </w:r>
+      <w:proofErr w:type="gramEnd"/>
+      <w:r>
+        <w:rPr>
+          <w:rFonts w:cs="Times New Roman"/>
+          <w:szCs w:val="26"/>
+        </w:rPr>
+        <w:t xml:space="preserve"> Khi người dùng đưa vào một ảnh bất kỳ, đồ </w:t>
+      </w:r>
+      <w:proofErr w:type="gramStart"/>
+      <w:r>
+        <w:rPr>
+          <w:rFonts w:cs="Times New Roman"/>
+          <w:szCs w:val="26"/>
+        </w:rPr>
+        <w:t>án</w:t>
+      </w:r>
+      <w:proofErr w:type="gramEnd"/>
+      <w:r>
+        <w:rPr>
+          <w:rFonts w:cs="Times New Roman"/>
+          <w:szCs w:val="26"/>
+        </w:rPr>
+        <w:t xml:space="preserve"> sẽ thực hiện rút trích đặc trưng tương ứng và trả ra kết quả truy vấn video có khả năng chứa frame tương đồng với ảnh đầu vào bằng độ đo Euclidean. Với mỗi kết quả video được trả về, đồ </w:t>
+      </w:r>
+      <w:proofErr w:type="gramStart"/>
+      <w:r>
+        <w:rPr>
+          <w:rFonts w:cs="Times New Roman"/>
+          <w:szCs w:val="26"/>
+        </w:rPr>
+        <w:t>án</w:t>
+      </w:r>
+      <w:proofErr w:type="gramEnd"/>
+      <w:r>
+        <w:rPr>
+          <w:rFonts w:cs="Times New Roman"/>
+          <w:szCs w:val="26"/>
+        </w:rPr>
+        <w:t xml:space="preserve"> cũng trả ra kết quả truy vấn shot cùng với khung thời gian mà ảnh đầu vào có khả năng thuộc về sau khi đã áp dụng phương pháp Nearest Feature Line.</w:t>
+      </w:r>
+    </w:p>
+    <w:p>
+      <w:pPr>
+        <w:pStyle w:val="ListParagraph"/>
+        <w:numPr>
+          <w:ilvl w:val="0"/>
+          <w:numId w:val="37"/>
+        </w:numPr>
         <w:rPr>
           <w:rFonts w:cs="Times New Roman"/>
           <w:b/>
@@ -5279,7 +5911,7 @@
       <w:pPr>
         <w:pStyle w:val="Heading1"/>
       </w:pPr>
-      <w:bookmarkStart w:id="9" w:name="_Toc435901512"/>
+      <w:bookmarkStart w:id="12" w:name="_Toc436839586"/>
       <w:r>
         <w:rPr>
           <w:b w:val="0"/>
@@ -5296,7 +5928,7 @@
       <w:r>
         <w:t>TÓM TẮT VIDEO VÀ RÚT TRÍCH KEYFRAME</w:t>
       </w:r>
-      <w:bookmarkEnd w:id="9"/>
+      <w:bookmarkEnd w:id="12"/>
     </w:p>
     <w:p>
       <w:pPr>
@@ -5335,11 +5967,11 @@
         </w:numPr>
         <w:ind w:left="851" w:hanging="567"/>
       </w:pPr>
-      <w:bookmarkStart w:id="10" w:name="_Toc435901513"/>
+      <w:bookmarkStart w:id="13" w:name="_Toc436839587"/>
       <w:r>
         <w:t>Tóm tắt video</w:t>
       </w:r>
-      <w:bookmarkEnd w:id="10"/>
+      <w:bookmarkEnd w:id="13"/>
     </w:p>
     <w:p>
       <w:pPr>
@@ -5350,14 +5982,14 @@
         </w:numPr>
         <w:ind w:left="1560" w:hanging="709"/>
       </w:pPr>
-      <w:bookmarkStart w:id="11" w:name="_Toc435901514"/>
+      <w:bookmarkStart w:id="14" w:name="_Toc436839588"/>
       <w:r>
         <w:t xml:space="preserve">Tách </w:t>
       </w:r>
       <w:r>
         <w:t>shot</w:t>
       </w:r>
-      <w:bookmarkEnd w:id="11"/>
+      <w:bookmarkEnd w:id="14"/>
       <w:r>
         <w:t xml:space="preserve"> </w:t>
       </w:r>
@@ -5430,11 +6062,11 @@
         </w:numPr>
         <w:ind w:left="1560" w:hanging="709"/>
       </w:pPr>
-      <w:bookmarkStart w:id="12" w:name="_Toc435901515"/>
+      <w:bookmarkStart w:id="15" w:name="_Toc436839589"/>
       <w:r>
         <w:t>Ghép shot</w:t>
       </w:r>
-      <w:bookmarkEnd w:id="12"/>
+      <w:bookmarkEnd w:id="15"/>
       <w:r>
         <w:t xml:space="preserve"> </w:t>
       </w:r>
@@ -5717,14 +6349,14 @@
         </w:numPr>
         <w:ind w:hanging="436"/>
       </w:pPr>
-      <w:bookmarkStart w:id="13" w:name="_Toc435901516"/>
+      <w:bookmarkStart w:id="16" w:name="_Toc436839590"/>
       <w:r>
         <w:t>Rút trích keyframe</w:t>
       </w:r>
       <w:r>
         <w:t xml:space="preserve"> đại diện cho shot</w:t>
       </w:r>
-      <w:bookmarkEnd w:id="13"/>
+      <w:bookmarkEnd w:id="16"/>
     </w:p>
     <w:p>
       <w:pPr>
@@ -5735,7 +6367,7 @@
         </w:numPr>
         <w:ind w:left="1418" w:hanging="709"/>
       </w:pPr>
-      <w:bookmarkStart w:id="14" w:name="_Toc435901517"/>
+      <w:bookmarkStart w:id="17" w:name="_Toc436839591"/>
       <w:r>
         <w:t xml:space="preserve">Giới thiệu đặc </w:t>
       </w:r>
@@ -5745,7 +6377,7 @@
       <w:r>
         <w:t xml:space="preserve"> MPEG-7</w:t>
       </w:r>
-      <w:bookmarkEnd w:id="14"/>
+      <w:bookmarkEnd w:id="17"/>
     </w:p>
     <w:p>
       <w:pPr>
@@ -5756,8 +6388,8 @@
         </w:numPr>
         <w:ind w:left="1985" w:hanging="851"/>
       </w:pPr>
-      <w:bookmarkStart w:id="15" w:name="_Toc435901518"/>
-      <w:bookmarkStart w:id="16" w:name="_Toc436209217"/>
+      <w:bookmarkStart w:id="18" w:name="_Toc436209217"/>
+      <w:bookmarkStart w:id="19" w:name="_Toc436839592"/>
       <w:r>
         <w:t>Bố</w:t>
       </w:r>
@@ -5773,8 +6405,8 @@
       <w:r>
         <w:t>)</w:t>
       </w:r>
-      <w:bookmarkEnd w:id="15"/>
-      <w:bookmarkEnd w:id="16"/>
+      <w:bookmarkEnd w:id="18"/>
+      <w:bookmarkEnd w:id="19"/>
     </w:p>
     <w:p>
       <w:pPr>
@@ -6027,7 +6659,19 @@
                   <w:sz w:val="26"/>
                   <w:szCs w:val="22"/>
                 </w:rPr>
-                <m:t>CLD</m:t>
+                <m:t>CL</m:t>
+              </m:r>
+              <m:r>
+                <m:rPr>
+                  <m:sty m:val="bi"/>
+                </m:rPr>
+                <w:rPr>
+                  <w:rFonts w:ascii="Cambria Math" w:hAnsi="Cambria Math" w:cs="Times New Roman"/>
+                  <w:color w:val="auto"/>
+                  <w:sz w:val="26"/>
+                  <w:szCs w:val="22"/>
+                </w:rPr>
+                <m:t>D</m:t>
               </m:r>
             </m:sup>
           </m:sSup>
@@ -6550,8 +7194,8 @@
         </w:numPr>
         <w:ind w:left="1985" w:hanging="851"/>
       </w:pPr>
-      <w:bookmarkStart w:id="17" w:name="_Toc435901519"/>
-      <w:bookmarkStart w:id="18" w:name="_Toc436209218"/>
+      <w:bookmarkStart w:id="20" w:name="_Toc436209218"/>
+      <w:bookmarkStart w:id="21" w:name="_Toc436839593"/>
       <w:r>
         <w:t>Cấu trúc màu (Color Structure Descriptor</w:t>
       </w:r>
@@ -6561,8 +7205,8 @@
       <w:r>
         <w:t>)</w:t>
       </w:r>
-      <w:bookmarkEnd w:id="17"/>
-      <w:bookmarkEnd w:id="18"/>
+      <w:bookmarkEnd w:id="20"/>
+      <w:bookmarkEnd w:id="21"/>
     </w:p>
     <w:p>
       <w:pPr>
@@ -7585,17 +8229,17 @@
           <w:i/>
         </w:rPr>
       </w:pPr>
-      <w:bookmarkStart w:id="19" w:name="_Toc436211120"/>
-      <w:bookmarkStart w:id="20" w:name="_Toc436218111"/>
-      <w:bookmarkStart w:id="21" w:name="_Toc436211034"/>
+      <w:bookmarkStart w:id="22" w:name="_Toc436211120"/>
+      <w:bookmarkStart w:id="23" w:name="_Toc436218111"/>
+      <w:bookmarkStart w:id="24" w:name="_Toc436211034"/>
       <w:r>
         <w:rPr>
           <w:rStyle w:val="QuoteChar"/>
         </w:rPr>
         <w:t>Hình 3.1: Cấu trúc nguyên tố cho các ảnh với các độ phân giải khác nhau</w:t>
       </w:r>
-      <w:bookmarkEnd w:id="19"/>
-      <w:bookmarkEnd w:id="20"/>
+      <w:bookmarkEnd w:id="22"/>
+      <w:bookmarkEnd w:id="23"/>
       <w:r>
         <w:br/>
       </w:r>
@@ -7605,7 +8249,7 @@
         </w:rPr>
         <w:t>(a) 320×240 và (b) 640×480</w:t>
       </w:r>
-      <w:bookmarkEnd w:id="21"/>
+      <w:bookmarkEnd w:id="24"/>
       <w:r>
         <w:rPr>
           <w:i/>
@@ -7634,8 +8278,8 @@
         </w:numPr>
         <w:ind w:left="1985" w:hanging="851"/>
       </w:pPr>
-      <w:bookmarkStart w:id="22" w:name="_Toc435901520"/>
-      <w:bookmarkStart w:id="23" w:name="_Toc436209219"/>
+      <w:bookmarkStart w:id="25" w:name="_Toc436209219"/>
+      <w:bookmarkStart w:id="26" w:name="_Toc436839594"/>
       <w:r>
         <w:t>Lược đồ biên cạnh (Edge Histogram Descriptor</w:t>
       </w:r>
@@ -7645,8 +8289,8 @@
       <w:r>
         <w:t>)</w:t>
       </w:r>
-      <w:bookmarkEnd w:id="22"/>
-      <w:bookmarkEnd w:id="23"/>
+      <w:bookmarkEnd w:id="25"/>
+      <w:bookmarkEnd w:id="26"/>
     </w:p>
     <w:p>
       <w:pPr>
@@ -7658,13 +8302,41 @@
           <w:szCs w:val="24"/>
         </w:rPr>
       </w:pPr>
+      <w:r>
+        <w:rPr>
+          <w:rFonts w:cs="Times New Roman"/>
+          <w:szCs w:val="24"/>
+        </w:rPr>
+        <w:t>Lược đồ biên cạnh có thể bắt đượ</w:t>
+      </w:r>
+      <w:r>
+        <w:rPr>
+          <w:rFonts w:cs="Times New Roman"/>
+          <w:szCs w:val="24"/>
+        </w:rPr>
+        <w:t>c tần suất và hướng phân bố của sự thay đổi độ sáng trong ảnh</w:t>
+      </w:r>
+      <w:r>
+        <w:rPr>
+          <w:rFonts w:cs="Times New Roman"/>
+          <w:szCs w:val="24"/>
+        </w:rPr>
+        <w:t xml:space="preserve">. Sự phân bố của biên cạnh là một tín hiệu vân hữu dụng cho </w:t>
+      </w:r>
+      <w:r>
+        <w:rPr>
+          <w:rFonts w:cs="Times New Roman"/>
+          <w:szCs w:val="24"/>
+        </w:rPr>
+        <w:t xml:space="preserve">việc đối sánh 2 ảnh mặc dù vân cơ bản không cùng </w:t>
+      </w:r>
       <w:proofErr w:type="gramStart"/>
       <w:r>
         <w:rPr>
           <w:rFonts w:cs="Times New Roman"/>
           <w:szCs w:val="24"/>
         </w:rPr>
-        <w:t>Lược đồ biên cạnh có thể bắt được sự phân bố trong không gian của biên cạnh.</w:t>
+        <w:t>chung</w:t>
       </w:r>
       <w:proofErr w:type="gramEnd"/>
       <w:r>
@@ -7672,29 +8344,6 @@
           <w:rFonts w:cs="Times New Roman"/>
           <w:szCs w:val="24"/>
         </w:rPr>
-        <w:t xml:space="preserve"> Sự phân bố của biên cạnh là một tín hiệu vân hữu dụng cho </w:t>
-      </w:r>
-      <w:r>
-        <w:rPr>
-          <w:rFonts w:cs="Times New Roman"/>
-          <w:szCs w:val="24"/>
-        </w:rPr>
-        <w:t xml:space="preserve">việc đối sánh 2 ảnh mặc dù vân cơ bản không cùng </w:t>
-      </w:r>
-      <w:proofErr w:type="gramStart"/>
-      <w:r>
-        <w:rPr>
-          <w:rFonts w:cs="Times New Roman"/>
-          <w:szCs w:val="24"/>
-        </w:rPr>
-        <w:t>chung</w:t>
-      </w:r>
-      <w:proofErr w:type="gramEnd"/>
-      <w:r>
-        <w:rPr>
-          <w:rFonts w:cs="Times New Roman"/>
-          <w:szCs w:val="24"/>
-        </w:rPr>
         <w:t xml:space="preserve"> dạng với nhau. </w:t>
       </w:r>
       <w:r>
@@ -7739,7 +8388,7 @@
           <w:rFonts w:cs="Times New Roman"/>
           <w:szCs w:val="24"/>
         </w:rPr>
-        <w:t xml:space="preserve"> và không có hướng xác định. Do đó, mỗi lược đồ cục bộ được có 5 bin tương </w:t>
+        <w:t xml:space="preserve"> và không có hướng xác định. Do đó, mỗi lược đồ cục bộ được có 5 bin tương ứng với 5 nhóm trên. Các bin này được định lượng không đồng </w:t>
       </w:r>
       <w:r>
         <w:rPr>
@@ -7747,7 +8396,7 @@
           <w:szCs w:val="24"/>
         </w:rPr>
         <w:lastRenderedPageBreak/>
-        <w:t xml:space="preserve">ứng với 5 nhóm trên. Các bin này được định lượng không đồng đều với 3bits/bin cho ra một bộ mô tả với 240 bits. </w:t>
+        <w:t xml:space="preserve">đều với 3bits/bin cho ra một bộ mô tả với 240 bits. </w:t>
       </w:r>
       <w:proofErr w:type="gramStart"/>
       <w:r>
@@ -7821,9 +8470,9 @@
       <w:pPr>
         <w:pStyle w:val="Quote"/>
       </w:pPr>
-      <w:bookmarkStart w:id="24" w:name="_Toc436211035"/>
-      <w:bookmarkStart w:id="25" w:name="_Toc436211121"/>
-      <w:bookmarkStart w:id="26" w:name="_Toc436218112"/>
+      <w:bookmarkStart w:id="27" w:name="_Toc436211035"/>
+      <w:bookmarkStart w:id="28" w:name="_Toc436211121"/>
+      <w:bookmarkStart w:id="29" w:name="_Toc436218112"/>
       <w:r>
         <w:t>Hình 3.</w:t>
       </w:r>
@@ -7833,8 +8482,8 @@
       <w:r>
         <w:t>: Cách rút trích lược đồ biên cạnh</w:t>
       </w:r>
-      <w:bookmarkEnd w:id="24"/>
-      <w:bookmarkEnd w:id="25"/>
+      <w:bookmarkEnd w:id="27"/>
+      <w:bookmarkEnd w:id="28"/>
       <w:r>
         <w:t xml:space="preserve"> </w:t>
       </w:r>
@@ -7847,7 +8496,7 @@
       <w:r>
         <w:t>)</w:t>
       </w:r>
-      <w:bookmarkEnd w:id="26"/>
+      <w:bookmarkEnd w:id="29"/>
     </w:p>
     <w:p>
       <w:pPr>
@@ -8111,8 +8760,8 @@
         </w:numPr>
         <w:ind w:left="1985" w:hanging="851"/>
       </w:pPr>
-      <w:bookmarkStart w:id="27" w:name="_Toc435901521"/>
-      <w:bookmarkStart w:id="28" w:name="_Toc436209220"/>
+      <w:bookmarkStart w:id="30" w:name="_Toc436209220"/>
+      <w:bookmarkStart w:id="31" w:name="_Toc436839595"/>
       <w:r>
         <w:t xml:space="preserve">Vân đồng dạng </w:t>
       </w:r>
@@ -8125,8 +8774,8 @@
       <w:r>
         <w:t>)</w:t>
       </w:r>
-      <w:bookmarkEnd w:id="27"/>
-      <w:bookmarkEnd w:id="28"/>
+      <w:bookmarkEnd w:id="30"/>
+      <w:bookmarkEnd w:id="31"/>
     </w:p>
     <w:p>
       <w:pPr>
@@ -8258,9 +8907,9 @@
         <w:pStyle w:val="Quote"/>
         <w:spacing w:line="360" w:lineRule="auto"/>
       </w:pPr>
-      <w:bookmarkStart w:id="29" w:name="_Toc436211036"/>
-      <w:bookmarkStart w:id="30" w:name="_Toc436211122"/>
-      <w:bookmarkStart w:id="31" w:name="_Toc436218113"/>
+      <w:bookmarkStart w:id="32" w:name="_Toc436211036"/>
+      <w:bookmarkStart w:id="33" w:name="_Toc436211122"/>
+      <w:bookmarkStart w:id="34" w:name="_Toc436218113"/>
       <w:r>
         <w:t>Hình 3.</w:t>
       </w:r>
@@ -8270,8 +8919,8 @@
       <w:r>
         <w:t>: Bố cục tần số trong quá trình rút trích đặc trưng vân</w:t>
       </w:r>
-      <w:bookmarkEnd w:id="29"/>
-      <w:bookmarkEnd w:id="30"/>
+      <w:bookmarkEnd w:id="32"/>
+      <w:bookmarkEnd w:id="33"/>
       <w:r>
         <w:t xml:space="preserve"> (Nguồn </w:t>
       </w:r>
@@ -8281,7 +8930,7 @@
       <w:r>
         <w:t>)</w:t>
       </w:r>
-      <w:bookmarkEnd w:id="31"/>
+      <w:bookmarkEnd w:id="34"/>
     </w:p>
     <w:p>
       <w:pPr>
@@ -9256,11 +9905,11 @@
         </w:numPr>
         <w:ind w:left="1418" w:hanging="709"/>
       </w:pPr>
-      <w:bookmarkStart w:id="32" w:name="_Toc435901522"/>
+      <w:bookmarkStart w:id="35" w:name="_Toc436839596"/>
       <w:r>
         <w:t>Chọn lọc keyframe</w:t>
       </w:r>
-      <w:bookmarkEnd w:id="32"/>
+      <w:bookmarkEnd w:id="35"/>
     </w:p>
     <w:p>
       <w:pPr>
@@ -9271,13 +9920,13 @@
         </w:numPr>
         <w:ind w:left="1985" w:hanging="851"/>
       </w:pPr>
-      <w:bookmarkStart w:id="33" w:name="_Toc435901523"/>
-      <w:bookmarkStart w:id="34" w:name="_Toc436209221"/>
+      <w:bookmarkStart w:id="36" w:name="_Toc436209221"/>
+      <w:bookmarkStart w:id="37" w:name="_Toc436839597"/>
       <w:r>
         <w:t>Rút trích đặc trưng</w:t>
       </w:r>
-      <w:bookmarkEnd w:id="33"/>
-      <w:bookmarkEnd w:id="34"/>
+      <w:bookmarkEnd w:id="36"/>
+      <w:bookmarkEnd w:id="37"/>
     </w:p>
     <w:p>
       <w:pPr>
@@ -11130,8 +11779,8 @@
         </w:numPr>
         <w:ind w:left="1985" w:hanging="851"/>
       </w:pPr>
-      <w:bookmarkStart w:id="35" w:name="_Toc435901524"/>
-      <w:bookmarkStart w:id="36" w:name="_Toc436209222"/>
+      <w:bookmarkStart w:id="38" w:name="_Toc436209222"/>
+      <w:bookmarkStart w:id="39" w:name="_Toc436839598"/>
       <w:r>
         <w:t>Thuậ</w:t>
       </w:r>
@@ -11144,8 +11793,8 @@
       <w:r>
         <w:t>phát hiện điểm đường cong cao</w:t>
       </w:r>
-      <w:bookmarkEnd w:id="35"/>
-      <w:bookmarkEnd w:id="36"/>
+      <w:bookmarkEnd w:id="38"/>
+      <w:bookmarkEnd w:id="39"/>
       <w:r>
         <w:t xml:space="preserve"> </w:t>
       </w:r>
@@ -13222,10 +13871,10 @@
           <w:i w:val="0"/>
         </w:rPr>
       </w:pPr>
-      <w:bookmarkStart w:id="37" w:name="_Toc436209932"/>
-      <w:bookmarkStart w:id="38" w:name="_Toc436211037"/>
-      <w:bookmarkStart w:id="39" w:name="_Toc436211123"/>
-      <w:bookmarkStart w:id="40" w:name="_Toc436218114"/>
+      <w:bookmarkStart w:id="40" w:name="_Toc436209932"/>
+      <w:bookmarkStart w:id="41" w:name="_Toc436211037"/>
+      <w:bookmarkStart w:id="42" w:name="_Toc436211123"/>
+      <w:bookmarkStart w:id="43" w:name="_Toc436218114"/>
       <w:r>
         <w:rPr>
           <w:rStyle w:val="QuoteChar"/>
@@ -13258,9 +13907,9 @@
         </w:rPr>
         <w:t xml:space="preserve"> </w:t>
       </w:r>
-      <w:bookmarkEnd w:id="37"/>
-      <w:bookmarkEnd w:id="38"/>
-      <w:bookmarkEnd w:id="39"/>
+      <w:bookmarkEnd w:id="40"/>
+      <w:bookmarkEnd w:id="41"/>
+      <w:bookmarkEnd w:id="42"/>
       <w:r>
         <w:rPr>
           <w:rStyle w:val="QuoteChar"/>
@@ -13290,7 +13939,7 @@
         </w:rPr>
         <w:t>)</w:t>
       </w:r>
-      <w:bookmarkEnd w:id="40"/>
+      <w:bookmarkEnd w:id="43"/>
     </w:p>
     <w:p>
       <w:pPr>
@@ -13466,7 +14115,7 @@
                   <pic:spPr>
                     <a:xfrm>
                       <a:off x="0" y="0"/>
-                      <a:ext cx="5262219" cy="2533506"/>
+                      <a:ext cx="5260975" cy="2532907"/>
                     </a:xfrm>
                     <a:prstGeom prst="rect">
                       <a:avLst/>
@@ -13584,11 +14233,11 @@
           <w:szCs w:val="24"/>
         </w:rPr>
       </w:pPr>
-      <w:bookmarkStart w:id="41" w:name="_Toc436209852"/>
-      <w:bookmarkStart w:id="42" w:name="_Toc436209933"/>
-      <w:bookmarkStart w:id="43" w:name="_Toc436211038"/>
-      <w:bookmarkStart w:id="44" w:name="_Toc436211124"/>
-      <w:bookmarkStart w:id="45" w:name="_Toc436218115"/>
+      <w:bookmarkStart w:id="44" w:name="_Toc436209852"/>
+      <w:bookmarkStart w:id="45" w:name="_Toc436209933"/>
+      <w:bookmarkStart w:id="46" w:name="_Toc436211038"/>
+      <w:bookmarkStart w:id="47" w:name="_Toc436211124"/>
+      <w:bookmarkStart w:id="48" w:name="_Toc436218115"/>
       <w:r>
         <w:rPr>
           <w:rStyle w:val="QuoteChar"/>
@@ -13613,11 +14262,11 @@
         </w:rPr>
         <w:t>Mô tả quá trình rút trích keyframe.</w:t>
       </w:r>
-      <w:bookmarkEnd w:id="41"/>
-      <w:bookmarkEnd w:id="42"/>
-      <w:bookmarkEnd w:id="43"/>
       <w:bookmarkEnd w:id="44"/>
       <w:bookmarkEnd w:id="45"/>
+      <w:bookmarkEnd w:id="46"/>
+      <w:bookmarkEnd w:id="47"/>
+      <w:bookmarkEnd w:id="48"/>
       <w:r>
         <w:rPr>
           <w:rStyle w:val="QuoteChar"/>
@@ -13717,7 +14366,7 @@
       <w:pPr>
         <w:pStyle w:val="Heading1"/>
       </w:pPr>
-      <w:bookmarkStart w:id="46" w:name="_Toc435901525"/>
+      <w:bookmarkStart w:id="49" w:name="_Toc436839599"/>
       <w:r>
         <w:rPr>
           <w:b w:val="0"/>
@@ -13734,7 +14383,7 @@
       <w:r>
         <w:t>TRUY TÌM FRAME ẢNH TRONG VIDEO</w:t>
       </w:r>
-      <w:bookmarkEnd w:id="46"/>
+      <w:bookmarkEnd w:id="49"/>
     </w:p>
     <w:p>
       <w:pPr>
@@ -13774,11 +14423,11 @@
         </w:numPr>
         <w:ind w:left="851" w:hanging="567"/>
       </w:pPr>
-      <w:bookmarkStart w:id="47" w:name="_Toc435901526"/>
+      <w:bookmarkStart w:id="50" w:name="_Toc436839600"/>
       <w:r>
         <w:t>Rút trích đặc trưng keyframe</w:t>
       </w:r>
-      <w:bookmarkEnd w:id="47"/>
+      <w:bookmarkEnd w:id="50"/>
     </w:p>
     <w:p>
       <w:pPr>
@@ -14017,11 +14666,11 @@
         </w:numPr>
         <w:ind w:left="851" w:hanging="567"/>
       </w:pPr>
-      <w:bookmarkStart w:id="48" w:name="_Toc435901527"/>
+      <w:bookmarkStart w:id="51" w:name="_Toc436839601"/>
       <w:r>
         <w:t>Truy vấn video</w:t>
       </w:r>
-      <w:bookmarkEnd w:id="48"/>
+      <w:bookmarkEnd w:id="51"/>
     </w:p>
     <w:p>
       <w:pPr>
@@ -14727,11 +15376,11 @@
         </w:numPr>
         <w:ind w:left="851" w:hanging="567"/>
       </w:pPr>
-      <w:bookmarkStart w:id="49" w:name="_Toc435901528"/>
+      <w:bookmarkStart w:id="52" w:name="_Toc436839602"/>
       <w:r>
         <w:t>Truy vấn shot</w:t>
       </w:r>
-      <w:bookmarkEnd w:id="49"/>
+      <w:bookmarkEnd w:id="52"/>
     </w:p>
     <w:p>
       <w:pPr>
@@ -16499,7 +17148,7 @@
       <w:pPr>
         <w:pStyle w:val="Heading1"/>
       </w:pPr>
-      <w:bookmarkStart w:id="50" w:name="_Toc435901529"/>
+      <w:bookmarkStart w:id="53" w:name="_Toc436839603"/>
       <w:r>
         <w:rPr>
           <w:b w:val="0"/>
@@ -16516,7 +17165,7 @@
       <w:r>
         <w:t>THỰC NGHIỆM</w:t>
       </w:r>
-      <w:bookmarkEnd w:id="50"/>
+      <w:bookmarkEnd w:id="53"/>
     </w:p>
     <w:p>
       <w:pPr>
@@ -16528,9 +17177,11 @@
         <w:spacing w:after="240"/>
         <w:ind w:left="851" w:hanging="567"/>
       </w:pPr>
+      <w:bookmarkStart w:id="54" w:name="_Toc436839604"/>
       <w:r>
         <w:t>Giới thiệu tập dữ liệu thực nghiệm</w:t>
       </w:r>
+      <w:bookmarkEnd w:id="54"/>
     </w:p>
     <w:p>
       <w:pPr>
@@ -16865,8 +17516,8 @@
       <w:pPr>
         <w:pStyle w:val="Title"/>
       </w:pPr>
-      <w:bookmarkStart w:id="51" w:name="_Toc436209323"/>
-      <w:bookmarkStart w:id="52" w:name="_Toc436211663"/>
+      <w:bookmarkStart w:id="55" w:name="_Toc436209323"/>
+      <w:bookmarkStart w:id="56" w:name="_Toc436211663"/>
       <w:r>
         <w:t xml:space="preserve">Bảng </w:t>
       </w:r>
@@ -16885,8 +17536,8 @@
       <w:r>
         <w:t>u</w:t>
       </w:r>
-      <w:bookmarkEnd w:id="51"/>
-      <w:bookmarkEnd w:id="52"/>
+      <w:bookmarkEnd w:id="55"/>
+      <w:bookmarkEnd w:id="56"/>
     </w:p>
     <w:tbl>
       <w:tblPr>
@@ -17219,13 +17870,13 @@
       <w:pPr>
         <w:pStyle w:val="Title"/>
       </w:pPr>
-      <w:bookmarkStart w:id="53" w:name="_Toc436209324"/>
-      <w:bookmarkStart w:id="54" w:name="_Toc436211664"/>
+      <w:bookmarkStart w:id="57" w:name="_Toc436209324"/>
+      <w:bookmarkStart w:id="58" w:name="_Toc436211664"/>
       <w:r>
         <w:t>Bảng 5.2: Số lượng shot và keyframe rút trích được từ các mẫu video</w:t>
       </w:r>
-      <w:bookmarkEnd w:id="53"/>
-      <w:bookmarkEnd w:id="54"/>
+      <w:bookmarkEnd w:id="57"/>
+      <w:bookmarkEnd w:id="58"/>
     </w:p>
     <w:p>
       <w:pPr>
@@ -17277,9 +17928,11 @@
         <w:spacing w:after="240"/>
         <w:ind w:left="851" w:hanging="567"/>
       </w:pPr>
+      <w:bookmarkStart w:id="59" w:name="_Toc436839605"/>
       <w:r>
         <w:t>Kết quả truy vấn video</w:t>
       </w:r>
+      <w:bookmarkEnd w:id="59"/>
     </w:p>
     <w:p>
       <w:pPr>
@@ -18476,8 +19129,8 @@
       <w:pPr>
         <w:pStyle w:val="Title"/>
       </w:pPr>
-      <w:bookmarkStart w:id="55" w:name="_Toc436209325"/>
-      <w:bookmarkStart w:id="56" w:name="_Toc436211665"/>
+      <w:bookmarkStart w:id="60" w:name="_Toc436209325"/>
+      <w:bookmarkStart w:id="61" w:name="_Toc436211665"/>
       <w:r>
         <w:t xml:space="preserve">Bảng 5.3: </w:t>
       </w:r>
@@ -18487,8 +19140,8 @@
       <w:r>
         <w:t xml:space="preserve"> quả đánh giá phương pháp truy vấn video của đồ án</w:t>
       </w:r>
-      <w:bookmarkEnd w:id="55"/>
-      <w:bookmarkEnd w:id="56"/>
+      <w:bookmarkEnd w:id="60"/>
+      <w:bookmarkEnd w:id="61"/>
     </w:p>
     <w:p>
       <w:pPr>
@@ -19634,7 +20287,7 @@
       <w:pPr>
         <w:pStyle w:val="Heading1"/>
       </w:pPr>
-      <w:bookmarkStart w:id="57" w:name="_Toc435901530"/>
+      <w:bookmarkStart w:id="62" w:name="_Toc436839606"/>
       <w:r>
         <w:rPr>
           <w:b w:val="0"/>
@@ -19655,7 +20308,7 @@
         <w:br/>
         <w:t>KẾT LUẬN</w:t>
       </w:r>
-      <w:bookmarkEnd w:id="57"/>
+      <w:bookmarkEnd w:id="62"/>
     </w:p>
     <w:p>
       <w:pPr>
@@ -20435,12 +21088,12 @@
       <w:pPr>
         <w:pStyle w:val="Heading1"/>
       </w:pPr>
-      <w:bookmarkStart w:id="58" w:name="_Toc435901531"/>
+      <w:bookmarkStart w:id="63" w:name="_Toc436839607"/>
       <w:r>
         <w:lastRenderedPageBreak/>
         <w:t>THAM KHẢO</w:t>
       </w:r>
-      <w:bookmarkEnd w:id="58"/>
+      <w:bookmarkEnd w:id="63"/>
     </w:p>
     <w:p>
       <w:pPr>
@@ -20451,43 +21104,19 @@
         <w:t xml:space="preserve">[1] </w:t>
       </w:r>
       <w:r>
-        <w:t>Liu, T.-Y., Lo, K.-T., Zhang, X.-D., Fengc, J</w:t>
-      </w:r>
-      <w:r>
-        <w:t xml:space="preserve">, </w:t>
+        <w:t xml:space="preserve">Liu, T.-Y., Lo, K.-T., Zhang, X.-D., Fengc, J, </w:t>
       </w:r>
       <w:r>
         <w:rPr>
           <w:b/>
         </w:rPr>
-        <w:t>A new cut detection algorithm with</w:t>
-      </w:r>
-      <w:r>
-        <w:rPr>
-          <w:b/>
-        </w:rPr>
-        <w:t xml:space="preserve"> </w:t>
-      </w:r>
-      <w:r>
-        <w:rPr>
-          <w:b/>
-        </w:rPr>
-        <w:t>constant false-alarm ratio for video segmentation</w:t>
+        <w:t>A new cut detection algorithm with constant false-alarm ratio for video segmentation</w:t>
       </w:r>
       <w:r>
         <w:t>,</w:t>
       </w:r>
       <w:r>
-        <w:t xml:space="preserve"> J. Vis. Commun. Image R. 15, 132–144</w:t>
-      </w:r>
-      <w:r>
-        <w:t xml:space="preserve"> </w:t>
-      </w:r>
-      <w:r>
-        <w:t>(2004)</w:t>
-      </w:r>
-      <w:r>
-        <w:t>.</w:t>
+        <w:t xml:space="preserve"> J. Vis. Commun. Image R. 15, 132–144 (2004).</w:t>
       </w:r>
     </w:p>
     <w:p>
@@ -20499,46 +21128,28 @@
         <w:t xml:space="preserve">[2] </w:t>
       </w:r>
       <w:r>
-        <w:t>Fang, H., Jiang, J., Feng, Y</w:t>
-      </w:r>
-      <w:r>
-        <w:t>,</w:t>
-      </w:r>
-      <w:r>
+        <w:t xml:space="preserve">Fang, H., Jiang, J., Feng, Y, </w:t>
+      </w:r>
+      <w:r>
+        <w:rPr>
+          <w:b/>
+        </w:rPr>
+        <w:t>A fuzzy logic approach for detection of video shot</w:t>
+      </w:r>
+      <w:r>
+        <w:rPr>
+          <w:b/>
+        </w:rPr>
         <w:t xml:space="preserve"> </w:t>
       </w:r>
       <w:r>
         <w:rPr>
           <w:b/>
         </w:rPr>
-        <w:t>A fuzzy logic approach for detection of video shot</w:t>
-      </w:r>
-      <w:r>
-        <w:rPr>
-          <w:b/>
-        </w:rPr>
-        <w:t xml:space="preserve"> </w:t>
-      </w:r>
-      <w:r>
-        <w:rPr>
-          <w:b/>
-        </w:rPr>
-        <w:t>B</w:t>
-      </w:r>
-      <w:r>
-        <w:rPr>
-          <w:b/>
-        </w:rPr>
-        <w:t>oundaries</w:t>
-      </w:r>
-      <w:r>
-        <w:t>,</w:t>
-      </w:r>
-      <w:r>
-        <w:t xml:space="preserve"> Pattern Recognition 39, 2092–2100 (2006)</w:t>
-      </w:r>
-      <w:r>
-        <w:t>.</w:t>
+        <w:t>Boundaries</w:t>
+      </w:r>
+      <w:r>
+        <w:t>, Pattern Recognition 39, 2092–2100 (2006).</w:t>
       </w:r>
     </w:p>
     <w:p>
@@ -20759,7 +21370,7 @@
         <w:pStyle w:val="MyStyle1"/>
         <w:ind w:firstLine="0"/>
       </w:pPr>
-      <w:bookmarkStart w:id="59" w:name="_Toc435798161"/>
+      <w:bookmarkStart w:id="64" w:name="_Toc435798161"/>
       <w:proofErr w:type="gramStart"/>
       <w:r>
         <w:t>[</w:t>
@@ -20785,236 +21396,6 @@
       </w:r>
       <w:r>
         <w:t xml:space="preserve"> Canadian Conference on Electrical and Computer Engineering, volume 1, pages 470–473, Calgary, Canada, May 1996.</w:t>
-      </w:r>
-      <w:bookmarkEnd w:id="59"/>
-    </w:p>
-    <w:p>
-      <w:pPr>
-        <w:pStyle w:val="MyStyle1"/>
-        <w:ind w:firstLine="0"/>
-      </w:pPr>
-      <w:bookmarkStart w:id="60" w:name="_Toc435798162"/>
-      <w:r>
-        <w:lastRenderedPageBreak/>
-        <w:t>[8]</w:t>
-      </w:r>
-      <w:r>
-        <w:t xml:space="preserve"> </w:t>
-      </w:r>
-      <w:r>
-        <w:t>Ajay divakaran, Regunatha</w:t>
-      </w:r>
-      <w:r>
-        <w:t xml:space="preserve">n Radhakrishnan, Kadir A Perker, </w:t>
-      </w:r>
-      <w:r>
-        <w:rPr>
-          <w:b/>
-        </w:rPr>
-        <w:t>M</w:t>
-      </w:r>
-      <w:r>
-        <w:rPr>
-          <w:b/>
-        </w:rPr>
-        <w:t>otion activity based extraction of key frames from video shots</w:t>
-      </w:r>
-      <w:r>
-        <w:t xml:space="preserve">, </w:t>
-      </w:r>
-      <w:r>
-        <w:t>IEEE 2002</w:t>
-      </w:r>
-      <w:r>
-        <w:t>.</w:t>
-      </w:r>
-      <w:bookmarkEnd w:id="60"/>
-    </w:p>
-    <w:p>
-      <w:pPr>
-        <w:pStyle w:val="MyStyle1"/>
-        <w:ind w:firstLine="0"/>
-      </w:pPr>
-      <w:bookmarkStart w:id="61" w:name="_Toc435798163"/>
-      <w:r>
-        <w:t>[9]</w:t>
-      </w:r>
-      <w:r>
-        <w:t xml:space="preserve"> </w:t>
-      </w:r>
-      <w:r>
-        <w:t>Li Zhao, Wei Qi, Stan Z. Li, Shi-Qiang Yang, H. J. Zhang</w:t>
-      </w:r>
-      <w:r>
-        <w:t xml:space="preserve">, </w:t>
-      </w:r>
-      <w:r>
-        <w:rPr>
-          <w:b/>
-        </w:rPr>
-        <w:t>Key frame extraction and shot retrie</w:t>
-      </w:r>
-      <w:r>
-        <w:rPr>
-          <w:b/>
-        </w:rPr>
-        <w:t>val using nearest feature</w:t>
-      </w:r>
-      <w:r>
-        <w:rPr>
-          <w:b/>
-        </w:rPr>
-        <w:t xml:space="preserve"> line</w:t>
-      </w:r>
-      <w:r>
-        <w:t xml:space="preserve">, </w:t>
-      </w:r>
-      <w:r>
-        <w:t>Microsoft Research China</w:t>
-      </w:r>
-      <w:r>
-        <w:t>.</w:t>
-      </w:r>
-      <w:bookmarkEnd w:id="61"/>
-    </w:p>
-    <w:p>
-      <w:pPr>
-        <w:pStyle w:val="MyStyle1"/>
-        <w:ind w:firstLine="0"/>
-      </w:pPr>
-      <w:bookmarkStart w:id="62" w:name="_Toc435798164"/>
-      <w:r>
-        <w:t>[10]</w:t>
-      </w:r>
-      <w:r>
-        <w:t xml:space="preserve"> </w:t>
-      </w:r>
-      <w:r>
-        <w:t>Xianglin Zeng, Weiming</w:t>
-      </w:r>
-      <w:r>
-        <w:t xml:space="preserve"> </w:t>
-      </w:r>
-      <w:r>
-        <w:t>Hu, Wanqing Liy, Xiaoqin Zhang, Bo Xu</w:t>
-      </w:r>
-      <w:r>
-        <w:t>,</w:t>
-      </w:r>
-      <w:r>
-        <w:t xml:space="preserve"> </w:t>
-      </w:r>
-      <w:r>
-        <w:rPr>
-          <w:b/>
-        </w:rPr>
-        <w:t>K</w:t>
-      </w:r>
-      <w:r>
-        <w:rPr>
-          <w:b/>
-        </w:rPr>
-        <w:t>ey-frame extraction using dominant</w:t>
-      </w:r>
-      <w:r>
-        <w:rPr>
-          <w:b/>
-        </w:rPr>
-        <w:t xml:space="preserve"> </w:t>
-      </w:r>
-      <w:r>
-        <w:rPr>
-          <w:b/>
-        </w:rPr>
-        <w:t>set clustering</w:t>
-      </w:r>
-      <w:r>
-        <w:t>,</w:t>
-      </w:r>
-      <w:r>
-        <w:t xml:space="preserve"> SCSSE, University of Wollongong, Australia</w:t>
-      </w:r>
-      <w:r>
-        <w:t>.</w:t>
-      </w:r>
-      <w:bookmarkEnd w:id="62"/>
-    </w:p>
-    <w:p>
-      <w:pPr>
-        <w:pStyle w:val="MyStyle1"/>
-        <w:ind w:firstLine="0"/>
-      </w:pPr>
-      <w:bookmarkStart w:id="63" w:name="_Toc435798165"/>
-      <w:r>
-        <w:t>[11]</w:t>
-      </w:r>
-      <w:r>
-        <w:t xml:space="preserve"> </w:t>
-      </w:r>
-      <w:r>
-        <w:t>Sang Hyun Kim, Rae-Hong Park</w:t>
-      </w:r>
-      <w:r>
-        <w:t xml:space="preserve">, </w:t>
-      </w:r>
-      <w:r>
-        <w:rPr>
-          <w:b/>
-        </w:rPr>
-        <w:t>An effective algorithm for video sequence matching using the modified Hausdorff distance and the directed divergence</w:t>
-      </w:r>
-      <w:r>
-        <w:t>,</w:t>
-      </w:r>
-      <w:r>
-        <w:t xml:space="preserve"> IEEE transactions on circuits and systems for video technology, vol. 1</w:t>
-      </w:r>
-      <w:r>
-        <w:t>.</w:t>
-      </w:r>
-      <w:bookmarkEnd w:id="63"/>
-    </w:p>
-    <w:p>
-      <w:pPr>
-        <w:pStyle w:val="MyStyle1"/>
-        <w:ind w:firstLine="0"/>
-      </w:pPr>
-      <w:bookmarkStart w:id="64" w:name="_Toc435798166"/>
-      <w:r>
-        <w:t>[12]</w:t>
-      </w:r>
-      <w:r>
-        <w:t xml:space="preserve"> G. Ciocca, R. Schettini</w:t>
-      </w:r>
-      <w:r>
-        <w:t xml:space="preserve">, </w:t>
-      </w:r>
-      <w:r>
-        <w:rPr>
-          <w:b/>
-        </w:rPr>
-        <w:t>An innovative algorithm for key frame extraction in video</w:t>
-      </w:r>
-      <w:r>
-        <w:t xml:space="preserve">, </w:t>
-      </w:r>
-      <w:r>
-        <w:t>Bicocca degli Arcimboldi 8, 20126</w:t>
-      </w:r>
-      <w:r>
-        <w:t xml:space="preserve">, </w:t>
-      </w:r>
-      <w:r>
-        <w:t>Milano,</w:t>
-      </w:r>
-      <w:r>
-        <w:t xml:space="preserve"> </w:t>
-      </w:r>
-      <w:r>
-        <w:t>Italy</w:t>
-      </w:r>
-      <w:r>
-        <w:t>.</w:t>
       </w:r>
       <w:bookmarkEnd w:id="64"/>
     </w:p>
@@ -21023,7 +21404,237 @@
         <w:pStyle w:val="MyStyle1"/>
         <w:ind w:firstLine="0"/>
       </w:pPr>
-      <w:bookmarkStart w:id="65" w:name="_Toc435798167"/>
+      <w:bookmarkStart w:id="65" w:name="_Toc435798162"/>
+      <w:r>
+        <w:lastRenderedPageBreak/>
+        <w:t>[8]</w:t>
+      </w:r>
+      <w:r>
+        <w:t xml:space="preserve"> </w:t>
+      </w:r>
+      <w:r>
+        <w:t>Ajay divakaran, Regunatha</w:t>
+      </w:r>
+      <w:r>
+        <w:t xml:space="preserve">n Radhakrishnan, Kadir A Perker, </w:t>
+      </w:r>
+      <w:r>
+        <w:rPr>
+          <w:b/>
+        </w:rPr>
+        <w:t>M</w:t>
+      </w:r>
+      <w:r>
+        <w:rPr>
+          <w:b/>
+        </w:rPr>
+        <w:t>otion activity based extraction of key frames from video shots</w:t>
+      </w:r>
+      <w:r>
+        <w:t xml:space="preserve">, </w:t>
+      </w:r>
+      <w:r>
+        <w:t>IEEE 2002</w:t>
+      </w:r>
+      <w:r>
+        <w:t>.</w:t>
+      </w:r>
+      <w:bookmarkEnd w:id="65"/>
+    </w:p>
+    <w:p>
+      <w:pPr>
+        <w:pStyle w:val="MyStyle1"/>
+        <w:ind w:firstLine="0"/>
+      </w:pPr>
+      <w:bookmarkStart w:id="66" w:name="_Toc435798163"/>
+      <w:r>
+        <w:t>[9]</w:t>
+      </w:r>
+      <w:r>
+        <w:t xml:space="preserve"> </w:t>
+      </w:r>
+      <w:r>
+        <w:t>Li Zhao, Wei Qi, Stan Z. Li, Shi-Qiang Yang, H. J. Zhang</w:t>
+      </w:r>
+      <w:r>
+        <w:t xml:space="preserve">, </w:t>
+      </w:r>
+      <w:r>
+        <w:rPr>
+          <w:b/>
+        </w:rPr>
+        <w:t>Key frame extraction and shot retrie</w:t>
+      </w:r>
+      <w:r>
+        <w:rPr>
+          <w:b/>
+        </w:rPr>
+        <w:t>val using nearest feature</w:t>
+      </w:r>
+      <w:r>
+        <w:rPr>
+          <w:b/>
+        </w:rPr>
+        <w:t xml:space="preserve"> line</w:t>
+      </w:r>
+      <w:r>
+        <w:t xml:space="preserve">, </w:t>
+      </w:r>
+      <w:r>
+        <w:t>Microsoft Research China</w:t>
+      </w:r>
+      <w:r>
+        <w:t>.</w:t>
+      </w:r>
+      <w:bookmarkEnd w:id="66"/>
+    </w:p>
+    <w:p>
+      <w:pPr>
+        <w:pStyle w:val="MyStyle1"/>
+        <w:ind w:firstLine="0"/>
+      </w:pPr>
+      <w:bookmarkStart w:id="67" w:name="_Toc435798164"/>
+      <w:r>
+        <w:t>[10]</w:t>
+      </w:r>
+      <w:r>
+        <w:t xml:space="preserve"> </w:t>
+      </w:r>
+      <w:r>
+        <w:t>Xianglin Zeng, Weiming</w:t>
+      </w:r>
+      <w:r>
+        <w:t xml:space="preserve"> </w:t>
+      </w:r>
+      <w:r>
+        <w:t>Hu, Wanqing Liy, Xiaoqin Zhang, Bo Xu</w:t>
+      </w:r>
+      <w:r>
+        <w:t>,</w:t>
+      </w:r>
+      <w:r>
+        <w:t xml:space="preserve"> </w:t>
+      </w:r>
+      <w:r>
+        <w:rPr>
+          <w:b/>
+        </w:rPr>
+        <w:t>K</w:t>
+      </w:r>
+      <w:r>
+        <w:rPr>
+          <w:b/>
+        </w:rPr>
+        <w:t>ey-frame extraction using dominant</w:t>
+      </w:r>
+      <w:r>
+        <w:rPr>
+          <w:b/>
+        </w:rPr>
+        <w:t xml:space="preserve"> </w:t>
+      </w:r>
+      <w:r>
+        <w:rPr>
+          <w:b/>
+        </w:rPr>
+        <w:t>set clustering</w:t>
+      </w:r>
+      <w:r>
+        <w:t>,</w:t>
+      </w:r>
+      <w:r>
+        <w:t xml:space="preserve"> SCSSE, University of Wollongong, Australia</w:t>
+      </w:r>
+      <w:r>
+        <w:t>.</w:t>
+      </w:r>
+      <w:bookmarkEnd w:id="67"/>
+    </w:p>
+    <w:p>
+      <w:pPr>
+        <w:pStyle w:val="MyStyle1"/>
+        <w:ind w:firstLine="0"/>
+      </w:pPr>
+      <w:bookmarkStart w:id="68" w:name="_Toc435798165"/>
+      <w:r>
+        <w:t>[11]</w:t>
+      </w:r>
+      <w:r>
+        <w:t xml:space="preserve"> </w:t>
+      </w:r>
+      <w:r>
+        <w:t>Sang Hyun Kim, Rae-Hong Park</w:t>
+      </w:r>
+      <w:r>
+        <w:t xml:space="preserve">, </w:t>
+      </w:r>
+      <w:r>
+        <w:rPr>
+          <w:b/>
+        </w:rPr>
+        <w:t>An effective algorithm for video sequence matching using the modified Hausdorff distance and the directed divergence</w:t>
+      </w:r>
+      <w:r>
+        <w:t>,</w:t>
+      </w:r>
+      <w:r>
+        <w:t xml:space="preserve"> IEEE transactions on circuits and systems for video technology, vol. 1</w:t>
+      </w:r>
+      <w:r>
+        <w:t>.</w:t>
+      </w:r>
+      <w:bookmarkEnd w:id="68"/>
+    </w:p>
+    <w:p>
+      <w:pPr>
+        <w:pStyle w:val="MyStyle1"/>
+        <w:ind w:firstLine="0"/>
+      </w:pPr>
+      <w:bookmarkStart w:id="69" w:name="_Toc435798166"/>
+      <w:r>
+        <w:t>[12]</w:t>
+      </w:r>
+      <w:r>
+        <w:t xml:space="preserve"> G. Ciocca, R. Schettini</w:t>
+      </w:r>
+      <w:r>
+        <w:t xml:space="preserve">, </w:t>
+      </w:r>
+      <w:r>
+        <w:rPr>
+          <w:b/>
+        </w:rPr>
+        <w:t>An innovative algorithm for key frame extraction in video</w:t>
+      </w:r>
+      <w:r>
+        <w:t xml:space="preserve">, </w:t>
+      </w:r>
+      <w:r>
+        <w:t>Bicocca degli Arcimboldi 8, 20126</w:t>
+      </w:r>
+      <w:r>
+        <w:t xml:space="preserve">, </w:t>
+      </w:r>
+      <w:r>
+        <w:t>Milano,</w:t>
+      </w:r>
+      <w:r>
+        <w:t xml:space="preserve"> </w:t>
+      </w:r>
+      <w:r>
+        <w:t>Italy</w:t>
+      </w:r>
+      <w:r>
+        <w:t>.</w:t>
+      </w:r>
+      <w:bookmarkEnd w:id="69"/>
+    </w:p>
+    <w:p>
+      <w:pPr>
+        <w:pStyle w:val="MyStyle1"/>
+        <w:ind w:firstLine="0"/>
+      </w:pPr>
+      <w:bookmarkStart w:id="70" w:name="_Toc435798167"/>
       <w:r>
         <w:t>[13]</w:t>
       </w:r>
@@ -21054,7 +21665,7 @@
       <w:r>
         <w:t>Group, 1999;175-184.</w:t>
       </w:r>
-      <w:bookmarkEnd w:id="65"/>
+      <w:bookmarkEnd w:id="70"/>
     </w:p>
     <w:p>
       <w:pPr>
@@ -21242,7 +21853,7 @@
           <w:rPr>
             <w:noProof/>
           </w:rPr>
-          <w:t>3</w:t>
+          <w:t>II</w:t>
         </w:r>
         <w:r>
           <w:rPr>
@@ -21491,6 +22102,97 @@
     </w:lvl>
   </w:abstractNum>
   <w:abstractNum w:abstractNumId="2">
+    <w:nsid w:val="0B4A3844"/>
+    <w:multiLevelType w:val="hybridMultilevel"/>
+    <w:tmpl w:val="77124DDC"/>
+    <w:lvl w:ilvl="0" w:tplc="5F3622D0">
+      <w:start w:val="1"/>
+      <w:numFmt w:val="decimal"/>
+      <w:lvlText w:val="2.2.%1"/>
+      <w:lvlJc w:val="left"/>
+      <w:pPr>
+        <w:ind w:left="1080" w:hanging="360"/>
+      </w:pPr>
+      <w:rPr>
+        <w:rFonts w:hint="default"/>
+        <w:sz w:val="26"/>
+        <w:szCs w:val="24"/>
+      </w:rPr>
+    </w:lvl>
+    <w:lvl w:ilvl="1" w:tplc="04090019" w:tentative="1">
+      <w:start w:val="1"/>
+      <w:numFmt w:val="lowerLetter"/>
+      <w:lvlText w:val="%2."/>
+      <w:lvlJc w:val="left"/>
+      <w:pPr>
+        <w:ind w:left="1800" w:hanging="360"/>
+      </w:pPr>
+    </w:lvl>
+    <w:lvl w:ilvl="2" w:tplc="0409001B" w:tentative="1">
+      <w:start w:val="1"/>
+      <w:numFmt w:val="lowerRoman"/>
+      <w:lvlText w:val="%3."/>
+      <w:lvlJc w:val="right"/>
+      <w:pPr>
+        <w:ind w:left="2520" w:hanging="180"/>
+      </w:pPr>
+    </w:lvl>
+    <w:lvl w:ilvl="3" w:tplc="0409000F" w:tentative="1">
+      <w:start w:val="1"/>
+      <w:numFmt w:val="decimal"/>
+      <w:lvlText w:val="%4."/>
+      <w:lvlJc w:val="left"/>
+      <w:pPr>
+        <w:ind w:left="3240" w:hanging="360"/>
+      </w:pPr>
+    </w:lvl>
+    <w:lvl w:ilvl="4" w:tplc="04090019" w:tentative="1">
+      <w:start w:val="1"/>
+      <w:numFmt w:val="lowerLetter"/>
+      <w:lvlText w:val="%5."/>
+      <w:lvlJc w:val="left"/>
+      <w:pPr>
+        <w:ind w:left="3960" w:hanging="360"/>
+      </w:pPr>
+    </w:lvl>
+    <w:lvl w:ilvl="5" w:tplc="0409001B" w:tentative="1">
+      <w:start w:val="1"/>
+      <w:numFmt w:val="lowerRoman"/>
+      <w:lvlText w:val="%6."/>
+      <w:lvlJc w:val="right"/>
+      <w:pPr>
+        <w:ind w:left="4680" w:hanging="180"/>
+      </w:pPr>
+    </w:lvl>
+    <w:lvl w:ilvl="6" w:tplc="0409000F" w:tentative="1">
+      <w:start w:val="1"/>
+      <w:numFmt w:val="decimal"/>
+      <w:lvlText w:val="%7."/>
+      <w:lvlJc w:val="left"/>
+      <w:pPr>
+        <w:ind w:left="5400" w:hanging="360"/>
+      </w:pPr>
+    </w:lvl>
+    <w:lvl w:ilvl="7" w:tplc="04090019" w:tentative="1">
+      <w:start w:val="1"/>
+      <w:numFmt w:val="lowerLetter"/>
+      <w:lvlText w:val="%8."/>
+      <w:lvlJc w:val="left"/>
+      <w:pPr>
+        <w:ind w:left="6120" w:hanging="360"/>
+      </w:pPr>
+    </w:lvl>
+    <w:lvl w:ilvl="8" w:tplc="0409001B" w:tentative="1">
+      <w:start w:val="1"/>
+      <w:numFmt w:val="lowerRoman"/>
+      <w:lvlText w:val="%9."/>
+      <w:lvlJc w:val="right"/>
+      <w:pPr>
+        <w:ind w:left="6840" w:hanging="180"/>
+      </w:pPr>
+    </w:lvl>
+  </w:abstractNum>
+  <w:abstractNum w:abstractNumId="3">
     <w:nsid w:val="1007025C"/>
     <w:multiLevelType w:val="hybridMultilevel"/>
     <w:tmpl w:val="FFECCB3C"/>
@@ -21580,7 +22282,7 @@
       </w:pPr>
     </w:lvl>
   </w:abstractNum>
-  <w:abstractNum w:abstractNumId="3">
+  <w:abstractNum w:abstractNumId="4">
     <w:nsid w:val="150D395A"/>
     <w:multiLevelType w:val="hybridMultilevel"/>
     <w:tmpl w:val="03E85C14"/>
@@ -21693,7 +22395,7 @@
       </w:rPr>
     </w:lvl>
   </w:abstractNum>
-  <w:abstractNum w:abstractNumId="4">
+  <w:abstractNum w:abstractNumId="5">
     <w:nsid w:val="1D395AEA"/>
     <w:multiLevelType w:val="hybridMultilevel"/>
     <w:tmpl w:val="20000460"/>
@@ -21783,7 +22485,96 @@
       </w:pPr>
     </w:lvl>
   </w:abstractNum>
-  <w:abstractNum w:abstractNumId="5">
+  <w:abstractNum w:abstractNumId="6">
+    <w:nsid w:val="1E444283"/>
+    <w:multiLevelType w:val="hybridMultilevel"/>
+    <w:tmpl w:val="DAD24092"/>
+    <w:lvl w:ilvl="0" w:tplc="3334C612">
+      <w:start w:val="1"/>
+      <w:numFmt w:val="decimal"/>
+      <w:lvlText w:val="2.2.%1"/>
+      <w:lvlJc w:val="left"/>
+      <w:pPr>
+        <w:ind w:left="360" w:hanging="360"/>
+      </w:pPr>
+      <w:rPr>
+        <w:rFonts w:hint="default"/>
+      </w:rPr>
+    </w:lvl>
+    <w:lvl w:ilvl="1" w:tplc="04090019" w:tentative="1">
+      <w:start w:val="1"/>
+      <w:numFmt w:val="lowerLetter"/>
+      <w:lvlText w:val="%2."/>
+      <w:lvlJc w:val="left"/>
+      <w:pPr>
+        <w:ind w:left="-1800" w:hanging="360"/>
+      </w:pPr>
+    </w:lvl>
+    <w:lvl w:ilvl="2" w:tplc="0409001B" w:tentative="1">
+      <w:start w:val="1"/>
+      <w:numFmt w:val="lowerRoman"/>
+      <w:lvlText w:val="%3."/>
+      <w:lvlJc w:val="right"/>
+      <w:pPr>
+        <w:ind w:left="-1080" w:hanging="180"/>
+      </w:pPr>
+    </w:lvl>
+    <w:lvl w:ilvl="3" w:tplc="0409000F" w:tentative="1">
+      <w:start w:val="1"/>
+      <w:numFmt w:val="decimal"/>
+      <w:lvlText w:val="%4."/>
+      <w:lvlJc w:val="left"/>
+      <w:pPr>
+        <w:ind w:left="-360" w:hanging="360"/>
+      </w:pPr>
+    </w:lvl>
+    <w:lvl w:ilvl="4" w:tplc="04090019" w:tentative="1">
+      <w:start w:val="1"/>
+      <w:numFmt w:val="lowerLetter"/>
+      <w:lvlText w:val="%5."/>
+      <w:lvlJc w:val="left"/>
+      <w:pPr>
+        <w:ind w:left="360" w:hanging="360"/>
+      </w:pPr>
+    </w:lvl>
+    <w:lvl w:ilvl="5" w:tplc="0409001B" w:tentative="1">
+      <w:start w:val="1"/>
+      <w:numFmt w:val="lowerRoman"/>
+      <w:lvlText w:val="%6."/>
+      <w:lvlJc w:val="right"/>
+      <w:pPr>
+        <w:ind w:left="1080" w:hanging="180"/>
+      </w:pPr>
+    </w:lvl>
+    <w:lvl w:ilvl="6" w:tplc="0409000F" w:tentative="1">
+      <w:start w:val="1"/>
+      <w:numFmt w:val="decimal"/>
+      <w:lvlText w:val="%7."/>
+      <w:lvlJc w:val="left"/>
+      <w:pPr>
+        <w:ind w:left="1800" w:hanging="360"/>
+      </w:pPr>
+    </w:lvl>
+    <w:lvl w:ilvl="7" w:tplc="04090019" w:tentative="1">
+      <w:start w:val="1"/>
+      <w:numFmt w:val="lowerLetter"/>
+      <w:lvlText w:val="%8."/>
+      <w:lvlJc w:val="left"/>
+      <w:pPr>
+        <w:ind w:left="2520" w:hanging="360"/>
+      </w:pPr>
+    </w:lvl>
+    <w:lvl w:ilvl="8" w:tplc="0409001B" w:tentative="1">
+      <w:start w:val="1"/>
+      <w:numFmt w:val="lowerRoman"/>
+      <w:lvlText w:val="%9."/>
+      <w:lvlJc w:val="right"/>
+      <w:pPr>
+        <w:ind w:left="3240" w:hanging="180"/>
+      </w:pPr>
+    </w:lvl>
+  </w:abstractNum>
+  <w:abstractNum w:abstractNumId="7">
     <w:nsid w:val="2012092F"/>
     <w:multiLevelType w:val="hybridMultilevel"/>
     <w:tmpl w:val="E800D6E6"/>
@@ -21872,7 +22663,7 @@
       </w:pPr>
     </w:lvl>
   </w:abstractNum>
-  <w:abstractNum w:abstractNumId="6">
+  <w:abstractNum w:abstractNumId="8">
     <w:nsid w:val="221424D7"/>
     <w:multiLevelType w:val="hybridMultilevel"/>
     <w:tmpl w:val="E8942550"/>
@@ -21962,7 +22753,7 @@
       </w:pPr>
     </w:lvl>
   </w:abstractNum>
-  <w:abstractNum w:abstractNumId="7">
+  <w:abstractNum w:abstractNumId="9">
     <w:nsid w:val="282306CE"/>
     <w:multiLevelType w:val="hybridMultilevel"/>
     <w:tmpl w:val="83AAB4C8"/>
@@ -22052,7 +22843,7 @@
       </w:pPr>
     </w:lvl>
   </w:abstractNum>
-  <w:abstractNum w:abstractNumId="8">
+  <w:abstractNum w:abstractNumId="10">
     <w:nsid w:val="28DB0A2C"/>
     <w:multiLevelType w:val="hybridMultilevel"/>
     <w:tmpl w:val="B2E204D0"/>
@@ -22165,7 +22956,7 @@
       </w:rPr>
     </w:lvl>
   </w:abstractNum>
-  <w:abstractNum w:abstractNumId="9">
+  <w:abstractNum w:abstractNumId="11">
     <w:nsid w:val="2B3C48BC"/>
     <w:multiLevelType w:val="hybridMultilevel"/>
     <w:tmpl w:val="EE4EEAC4"/>
@@ -22254,7 +23045,7 @@
       </w:pPr>
     </w:lvl>
   </w:abstractNum>
-  <w:abstractNum w:abstractNumId="10">
+  <w:abstractNum w:abstractNumId="12">
     <w:nsid w:val="2B772CE8"/>
     <w:multiLevelType w:val="hybridMultilevel"/>
     <w:tmpl w:val="CDFA713A"/>
@@ -22344,7 +23135,7 @@
       </w:pPr>
     </w:lvl>
   </w:abstractNum>
-  <w:abstractNum w:abstractNumId="11">
+  <w:abstractNum w:abstractNumId="13">
     <w:nsid w:val="2C434F16"/>
     <w:multiLevelType w:val="hybridMultilevel"/>
     <w:tmpl w:val="A83806BA"/>
@@ -22434,7 +23225,98 @@
       </w:pPr>
     </w:lvl>
   </w:abstractNum>
-  <w:abstractNum w:abstractNumId="12">
+  <w:abstractNum w:abstractNumId="14">
+    <w:nsid w:val="2D2F2BBC"/>
+    <w:multiLevelType w:val="hybridMultilevel"/>
+    <w:tmpl w:val="0CB8577C"/>
+    <w:lvl w:ilvl="0" w:tplc="5F3622D0">
+      <w:start w:val="1"/>
+      <w:numFmt w:val="decimal"/>
+      <w:lvlText w:val="2.2.%1"/>
+      <w:lvlJc w:val="left"/>
+      <w:pPr>
+        <w:ind w:left="1080" w:hanging="360"/>
+      </w:pPr>
+      <w:rPr>
+        <w:rFonts w:hint="default"/>
+        <w:sz w:val="26"/>
+        <w:szCs w:val="24"/>
+      </w:rPr>
+    </w:lvl>
+    <w:lvl w:ilvl="1" w:tplc="04090019" w:tentative="1">
+      <w:start w:val="1"/>
+      <w:numFmt w:val="lowerLetter"/>
+      <w:lvlText w:val="%2."/>
+      <w:lvlJc w:val="left"/>
+      <w:pPr>
+        <w:ind w:left="1440" w:hanging="360"/>
+      </w:pPr>
+    </w:lvl>
+    <w:lvl w:ilvl="2" w:tplc="0409001B" w:tentative="1">
+      <w:start w:val="1"/>
+      <w:numFmt w:val="lowerRoman"/>
+      <w:lvlText w:val="%3."/>
+      <w:lvlJc w:val="right"/>
+      <w:pPr>
+        <w:ind w:left="2160" w:hanging="180"/>
+      </w:pPr>
+    </w:lvl>
+    <w:lvl w:ilvl="3" w:tplc="0409000F" w:tentative="1">
+      <w:start w:val="1"/>
+      <w:numFmt w:val="decimal"/>
+      <w:lvlText w:val="%4."/>
+      <w:lvlJc w:val="left"/>
+      <w:pPr>
+        <w:ind w:left="2880" w:hanging="360"/>
+      </w:pPr>
+    </w:lvl>
+    <w:lvl w:ilvl="4" w:tplc="04090019" w:tentative="1">
+      <w:start w:val="1"/>
+      <w:numFmt w:val="lowerLetter"/>
+      <w:lvlText w:val="%5."/>
+      <w:lvlJc w:val="left"/>
+      <w:pPr>
+        <w:ind w:left="3600" w:hanging="360"/>
+      </w:pPr>
+    </w:lvl>
+    <w:lvl w:ilvl="5" w:tplc="0409001B" w:tentative="1">
+      <w:start w:val="1"/>
+      <w:numFmt w:val="lowerRoman"/>
+      <w:lvlText w:val="%6."/>
+      <w:lvlJc w:val="right"/>
+      <w:pPr>
+        <w:ind w:left="4320" w:hanging="180"/>
+      </w:pPr>
+    </w:lvl>
+    <w:lvl w:ilvl="6" w:tplc="0409000F" w:tentative="1">
+      <w:start w:val="1"/>
+      <w:numFmt w:val="decimal"/>
+      <w:lvlText w:val="%7."/>
+      <w:lvlJc w:val="left"/>
+      <w:pPr>
+        <w:ind w:left="5040" w:hanging="360"/>
+      </w:pPr>
+    </w:lvl>
+    <w:lvl w:ilvl="7" w:tplc="04090019" w:tentative="1">
+      <w:start w:val="1"/>
+      <w:numFmt w:val="lowerLetter"/>
+      <w:lvlText w:val="%8."/>
+      <w:lvlJc w:val="left"/>
+      <w:pPr>
+        <w:ind w:left="5760" w:hanging="360"/>
+      </w:pPr>
+    </w:lvl>
+    <w:lvl w:ilvl="8" w:tplc="0409001B" w:tentative="1">
+      <w:start w:val="1"/>
+      <w:numFmt w:val="lowerRoman"/>
+      <w:lvlText w:val="%9."/>
+      <w:lvlJc w:val="right"/>
+      <w:pPr>
+        <w:ind w:left="6480" w:hanging="180"/>
+      </w:pPr>
+    </w:lvl>
+  </w:abstractNum>
+  <w:abstractNum w:abstractNumId="15">
     <w:nsid w:val="2E285DC0"/>
     <w:multiLevelType w:val="hybridMultilevel"/>
     <w:tmpl w:val="466C288A"/>
@@ -22523,7 +23405,7 @@
       </w:pPr>
     </w:lvl>
   </w:abstractNum>
-  <w:abstractNum w:abstractNumId="13">
+  <w:abstractNum w:abstractNumId="16">
     <w:nsid w:val="30E57B8D"/>
     <w:multiLevelType w:val="hybridMultilevel"/>
     <w:tmpl w:val="42DED0B2"/>
@@ -22636,7 +23518,7 @@
       </w:rPr>
     </w:lvl>
   </w:abstractNum>
-  <w:abstractNum w:abstractNumId="14">
+  <w:abstractNum w:abstractNumId="17">
     <w:nsid w:val="332F4E3A"/>
     <w:multiLevelType w:val="hybridMultilevel"/>
     <w:tmpl w:val="95AC5CA0"/>
@@ -22749,7 +23631,7 @@
       </w:rPr>
     </w:lvl>
   </w:abstractNum>
-  <w:abstractNum w:abstractNumId="15">
+  <w:abstractNum w:abstractNumId="18">
     <w:nsid w:val="3556519F"/>
     <w:multiLevelType w:val="hybridMultilevel"/>
     <w:tmpl w:val="3EE2D18C"/>
@@ -22839,7 +23721,7 @@
       </w:pPr>
     </w:lvl>
   </w:abstractNum>
-  <w:abstractNum w:abstractNumId="16">
+  <w:abstractNum w:abstractNumId="19">
     <w:nsid w:val="39315E76"/>
     <w:multiLevelType w:val="hybridMultilevel"/>
     <w:tmpl w:val="FDAEA2AA"/>
@@ -22929,7 +23811,7 @@
       </w:pPr>
     </w:lvl>
   </w:abstractNum>
-  <w:abstractNum w:abstractNumId="17">
+  <w:abstractNum w:abstractNumId="20">
     <w:nsid w:val="3B003F40"/>
     <w:multiLevelType w:val="hybridMultilevel"/>
     <w:tmpl w:val="73CCB66A"/>
@@ -23019,7 +23901,7 @@
       </w:pPr>
     </w:lvl>
   </w:abstractNum>
-  <w:abstractNum w:abstractNumId="18">
+  <w:abstractNum w:abstractNumId="21">
     <w:nsid w:val="43D2091A"/>
     <w:multiLevelType w:val="hybridMultilevel"/>
     <w:tmpl w:val="5F70A43A"/>
@@ -23108,7 +23990,7 @@
       </w:pPr>
     </w:lvl>
   </w:abstractNum>
-  <w:abstractNum w:abstractNumId="19">
+  <w:abstractNum w:abstractNumId="22">
     <w:nsid w:val="47513EE4"/>
     <w:multiLevelType w:val="hybridMultilevel"/>
     <w:tmpl w:val="C388B374"/>
@@ -23198,7 +24080,7 @@
       </w:pPr>
     </w:lvl>
   </w:abstractNum>
-  <w:abstractNum w:abstractNumId="20">
+  <w:abstractNum w:abstractNumId="23">
     <w:nsid w:val="4FFD67DD"/>
     <w:multiLevelType w:val="hybridMultilevel"/>
     <w:tmpl w:val="9074179E"/>
@@ -23311,7 +24193,98 @@
       </w:rPr>
     </w:lvl>
   </w:abstractNum>
-  <w:abstractNum w:abstractNumId="21">
+  <w:abstractNum w:abstractNumId="24">
+    <w:nsid w:val="57024164"/>
+    <w:multiLevelType w:val="hybridMultilevel"/>
+    <w:tmpl w:val="A1ACC4A8"/>
+    <w:lvl w:ilvl="0" w:tplc="5F3622D0">
+      <w:start w:val="1"/>
+      <w:numFmt w:val="decimal"/>
+      <w:lvlText w:val="2.2.%1"/>
+      <w:lvlJc w:val="left"/>
+      <w:pPr>
+        <w:ind w:left="1530" w:hanging="360"/>
+      </w:pPr>
+      <w:rPr>
+        <w:rFonts w:hint="default"/>
+        <w:sz w:val="26"/>
+        <w:szCs w:val="24"/>
+      </w:rPr>
+    </w:lvl>
+    <w:lvl w:ilvl="1" w:tplc="04090019" w:tentative="1">
+      <w:start w:val="1"/>
+      <w:numFmt w:val="lowerLetter"/>
+      <w:lvlText w:val="%2."/>
+      <w:lvlJc w:val="left"/>
+      <w:pPr>
+        <w:ind w:left="1890" w:hanging="360"/>
+      </w:pPr>
+    </w:lvl>
+    <w:lvl w:ilvl="2" w:tplc="0409001B" w:tentative="1">
+      <w:start w:val="1"/>
+      <w:numFmt w:val="lowerRoman"/>
+      <w:lvlText w:val="%3."/>
+      <w:lvlJc w:val="right"/>
+      <w:pPr>
+        <w:ind w:left="2610" w:hanging="180"/>
+      </w:pPr>
+    </w:lvl>
+    <w:lvl w:ilvl="3" w:tplc="0409000F" w:tentative="1">
+      <w:start w:val="1"/>
+      <w:numFmt w:val="decimal"/>
+      <w:lvlText w:val="%4."/>
+      <w:lvlJc w:val="left"/>
+      <w:pPr>
+        <w:ind w:left="3330" w:hanging="360"/>
+      </w:pPr>
+    </w:lvl>
+    <w:lvl w:ilvl="4" w:tplc="04090019" w:tentative="1">
+      <w:start w:val="1"/>
+      <w:numFmt w:val="lowerLetter"/>
+      <w:lvlText w:val="%5."/>
+      <w:lvlJc w:val="left"/>
+      <w:pPr>
+        <w:ind w:left="4050" w:hanging="360"/>
+      </w:pPr>
+    </w:lvl>
+    <w:lvl w:ilvl="5" w:tplc="0409001B" w:tentative="1">
+      <w:start w:val="1"/>
+      <w:numFmt w:val="lowerRoman"/>
+      <w:lvlText w:val="%6."/>
+      <w:lvlJc w:val="right"/>
+      <w:pPr>
+        <w:ind w:left="4770" w:hanging="180"/>
+      </w:pPr>
+    </w:lvl>
+    <w:lvl w:ilvl="6" w:tplc="0409000F" w:tentative="1">
+      <w:start w:val="1"/>
+      <w:numFmt w:val="decimal"/>
+      <w:lvlText w:val="%7."/>
+      <w:lvlJc w:val="left"/>
+      <w:pPr>
+        <w:ind w:left="5490" w:hanging="360"/>
+      </w:pPr>
+    </w:lvl>
+    <w:lvl w:ilvl="7" w:tplc="04090019" w:tentative="1">
+      <w:start w:val="1"/>
+      <w:numFmt w:val="lowerLetter"/>
+      <w:lvlText w:val="%8."/>
+      <w:lvlJc w:val="left"/>
+      <w:pPr>
+        <w:ind w:left="6210" w:hanging="360"/>
+      </w:pPr>
+    </w:lvl>
+    <w:lvl w:ilvl="8" w:tplc="0409001B" w:tentative="1">
+      <w:start w:val="1"/>
+      <w:numFmt w:val="lowerRoman"/>
+      <w:lvlText w:val="%9."/>
+      <w:lvlJc w:val="right"/>
+      <w:pPr>
+        <w:ind w:left="6930" w:hanging="180"/>
+      </w:pPr>
+    </w:lvl>
+  </w:abstractNum>
+  <w:abstractNum w:abstractNumId="25">
     <w:nsid w:val="5CA570F3"/>
     <w:multiLevelType w:val="hybridMultilevel"/>
     <w:tmpl w:val="D54694A2"/>
@@ -23424,7 +24397,7 @@
       </w:rPr>
     </w:lvl>
   </w:abstractNum>
-  <w:abstractNum w:abstractNumId="22">
+  <w:abstractNum w:abstractNumId="26">
     <w:nsid w:val="60EA4461"/>
     <w:multiLevelType w:val="hybridMultilevel"/>
     <w:tmpl w:val="C3BC7C08"/>
@@ -23537,7 +24510,7 @@
       </w:rPr>
     </w:lvl>
   </w:abstractNum>
-  <w:abstractNum w:abstractNumId="23">
+  <w:abstractNum w:abstractNumId="27">
     <w:nsid w:val="651637BC"/>
     <w:multiLevelType w:val="hybridMultilevel"/>
     <w:tmpl w:val="A93030B0"/>
@@ -23630,7 +24603,7 @@
       </w:pPr>
     </w:lvl>
   </w:abstractNum>
-  <w:abstractNum w:abstractNumId="24">
+  <w:abstractNum w:abstractNumId="28">
     <w:nsid w:val="65B21C96"/>
     <w:multiLevelType w:val="hybridMultilevel"/>
     <w:tmpl w:val="CDFA713A"/>
@@ -23720,7 +24693,7 @@
       </w:pPr>
     </w:lvl>
   </w:abstractNum>
-  <w:abstractNum w:abstractNumId="25">
+  <w:abstractNum w:abstractNumId="29">
     <w:nsid w:val="671B3B08"/>
     <w:multiLevelType w:val="hybridMultilevel"/>
     <w:tmpl w:val="14F21084"/>
@@ -23809,7 +24782,7 @@
       </w:pPr>
     </w:lvl>
   </w:abstractNum>
-  <w:abstractNum w:abstractNumId="26">
+  <w:abstractNum w:abstractNumId="30">
     <w:nsid w:val="689C6C3A"/>
     <w:multiLevelType w:val="hybridMultilevel"/>
     <w:tmpl w:val="5B36A60C"/>
@@ -23922,7 +24895,7 @@
       </w:rPr>
     </w:lvl>
   </w:abstractNum>
-  <w:abstractNum w:abstractNumId="27">
+  <w:abstractNum w:abstractNumId="31">
     <w:nsid w:val="692171D4"/>
     <w:multiLevelType w:val="hybridMultilevel"/>
     <w:tmpl w:val="435C990C"/>
@@ -24012,7 +24985,7 @@
       </w:pPr>
     </w:lvl>
   </w:abstractNum>
-  <w:abstractNum w:abstractNumId="28">
+  <w:abstractNum w:abstractNumId="32">
     <w:nsid w:val="6A6E4480"/>
     <w:multiLevelType w:val="hybridMultilevel"/>
     <w:tmpl w:val="459CD26A"/>
@@ -24125,7 +25098,7 @@
       </w:rPr>
     </w:lvl>
   </w:abstractNum>
-  <w:abstractNum w:abstractNumId="29">
+  <w:abstractNum w:abstractNumId="33">
     <w:nsid w:val="6C722272"/>
     <w:multiLevelType w:val="hybridMultilevel"/>
     <w:tmpl w:val="67F24E70"/>
@@ -24216,7 +25189,7 @@
       </w:pPr>
     </w:lvl>
   </w:abstractNum>
-  <w:abstractNum w:abstractNumId="30">
+  <w:abstractNum w:abstractNumId="34">
     <w:nsid w:val="74CB60B2"/>
     <w:multiLevelType w:val="hybridMultilevel"/>
     <w:tmpl w:val="B4BACA4C"/>
@@ -24329,7 +25302,7 @@
       </w:rPr>
     </w:lvl>
   </w:abstractNum>
-  <w:abstractNum w:abstractNumId="31">
+  <w:abstractNum w:abstractNumId="35">
     <w:nsid w:val="78496B1B"/>
     <w:multiLevelType w:val="hybridMultilevel"/>
     <w:tmpl w:val="5802D0B4"/>
@@ -24418,7 +25391,7 @@
       </w:pPr>
     </w:lvl>
   </w:abstractNum>
-  <w:abstractNum w:abstractNumId="32">
+  <w:abstractNum w:abstractNumId="36">
     <w:nsid w:val="7B5B21EF"/>
     <w:multiLevelType w:val="hybridMultilevel"/>
     <w:tmpl w:val="09266EB0"/>
@@ -24531,7 +25504,7 @@
       </w:rPr>
     </w:lvl>
   </w:abstractNum>
-  <w:abstractNum w:abstractNumId="33">
+  <w:abstractNum w:abstractNumId="37">
     <w:nsid w:val="7D101FC6"/>
     <w:multiLevelType w:val="hybridMultilevel"/>
     <w:tmpl w:val="5F5A58C4"/>
@@ -24645,109 +25618,157 @@
     </w:lvl>
   </w:abstractNum>
   <w:num w:numId="1">
-    <w:abstractNumId w:val="29"/>
+    <w:abstractNumId w:val="33"/>
   </w:num>
   <w:num w:numId="2">
-    <w:abstractNumId w:val="24"/>
+    <w:abstractNumId w:val="28"/>
   </w:num>
   <w:num w:numId="3">
+    <w:abstractNumId w:val="12"/>
+  </w:num>
+  <w:num w:numId="4">
+    <w:abstractNumId w:val="13"/>
+  </w:num>
+  <w:num w:numId="5">
+    <w:abstractNumId w:val="20"/>
+  </w:num>
+  <w:num w:numId="6">
+    <w:abstractNumId w:val="31"/>
+  </w:num>
+  <w:num w:numId="7">
+    <w:abstractNumId w:val="17"/>
+  </w:num>
+  <w:num w:numId="8">
+    <w:abstractNumId w:val="25"/>
+  </w:num>
+  <w:num w:numId="9">
+    <w:abstractNumId w:val="36"/>
+  </w:num>
+  <w:num w:numId="10">
+    <w:abstractNumId w:val="16"/>
+  </w:num>
+  <w:num w:numId="11">
+    <w:abstractNumId w:val="30"/>
+  </w:num>
+  <w:num w:numId="12">
+    <w:abstractNumId w:val="37"/>
+  </w:num>
+  <w:num w:numId="13">
+    <w:abstractNumId w:val="23"/>
+  </w:num>
+  <w:num w:numId="14">
     <w:abstractNumId w:val="10"/>
   </w:num>
-  <w:num w:numId="4">
+  <w:num w:numId="15">
+    <w:abstractNumId w:val="4"/>
+  </w:num>
+  <w:num w:numId="16">
+    <w:abstractNumId w:val="21"/>
+  </w:num>
+  <w:num w:numId="17">
+    <w:abstractNumId w:val="27"/>
+  </w:num>
+  <w:num w:numId="18">
+    <w:abstractNumId w:val="32"/>
+  </w:num>
+  <w:num w:numId="19">
+    <w:abstractNumId w:val="7"/>
+  </w:num>
+  <w:num w:numId="20">
+    <w:abstractNumId w:val="33"/>
+  </w:num>
+  <w:num w:numId="21">
+    <w:abstractNumId w:val="3"/>
+  </w:num>
+  <w:num w:numId="22">
+    <w:abstractNumId w:val="18"/>
+  </w:num>
+  <w:num w:numId="23">
+    <w:abstractNumId w:val="5"/>
+  </w:num>
+  <w:num w:numId="24">
     <w:abstractNumId w:val="11"/>
   </w:num>
-  <w:num w:numId="5">
-    <w:abstractNumId w:val="17"/>
+  <w:num w:numId="25">
+    <w:abstractNumId w:val="19"/>
   </w:num>
-  <w:num w:numId="6">
-    <w:abstractNumId w:val="27"/>
+  <w:num w:numId="26">
+    <w:abstractNumId w:val="22"/>
   </w:num>
-  <w:num w:numId="7">
-    <w:abstractNumId w:val="14"/>
-  </w:num>
-  <w:num w:numId="8">
-    <w:abstractNumId w:val="21"/>
-  </w:num>
-  <w:num w:numId="9">
-    <w:abstractNumId w:val="32"/>
-  </w:num>
-  <w:num w:numId="10">
-    <w:abstractNumId w:val="13"/>
-  </w:num>
-  <w:num w:numId="11">
-    <w:abstractNumId w:val="26"/>
-  </w:num>
-  <w:num w:numId="12">
-    <w:abstractNumId w:val="33"/>
-  </w:num>
-  <w:num w:numId="13">
-    <w:abstractNumId w:val="20"/>
-  </w:num>
-  <w:num w:numId="14">
+  <w:num w:numId="27">
     <w:abstractNumId w:val="8"/>
   </w:num>
-  <w:num w:numId="15">
-    <w:abstractNumId w:val="3"/>
+  <w:num w:numId="28">
+    <w:abstractNumId w:val="9"/>
   </w:num>
-  <w:num w:numId="16">
-    <w:abstractNumId w:val="18"/>
-  </w:num>
-  <w:num w:numId="17">
-    <w:abstractNumId w:val="23"/>
-  </w:num>
-  <w:num w:numId="18">
-    <w:abstractNumId w:val="28"/>
-  </w:num>
-  <w:num w:numId="19">
-    <w:abstractNumId w:val="5"/>
-  </w:num>
-  <w:num w:numId="20">
-    <w:abstractNumId w:val="29"/>
-  </w:num>
-  <w:num w:numId="21">
-    <w:abstractNumId w:val="2"/>
-  </w:num>
-  <w:num w:numId="22">
+  <w:num w:numId="29">
     <w:abstractNumId w:val="15"/>
   </w:num>
-  <w:num w:numId="23">
-    <w:abstractNumId w:val="4"/>
-  </w:num>
-  <w:num w:numId="24">
-    <w:abstractNumId w:val="9"/>
-  </w:num>
-  <w:num w:numId="25">
-    <w:abstractNumId w:val="16"/>
-  </w:num>
-  <w:num w:numId="26">
-    <w:abstractNumId w:val="19"/>
-  </w:num>
-  <w:num w:numId="27">
-    <w:abstractNumId w:val="6"/>
-  </w:num>
-  <w:num w:numId="28">
-    <w:abstractNumId w:val="7"/>
-  </w:num>
-  <w:num w:numId="29">
-    <w:abstractNumId w:val="12"/>
-  </w:num>
   <w:num w:numId="30">
-    <w:abstractNumId w:val="31"/>
+    <w:abstractNumId w:val="35"/>
   </w:num>
   <w:num w:numId="31">
-    <w:abstractNumId w:val="25"/>
+    <w:abstractNumId w:val="29"/>
   </w:num>
   <w:num w:numId="32">
     <w:abstractNumId w:val="1"/>
   </w:num>
   <w:num w:numId="33">
-    <w:abstractNumId w:val="22"/>
+    <w:abstractNumId w:val="26"/>
   </w:num>
   <w:num w:numId="34">
-    <w:abstractNumId w:val="30"/>
+    <w:abstractNumId w:val="34"/>
   </w:num>
   <w:num w:numId="35">
     <w:abstractNumId w:val="0"/>
+  </w:num>
+  <w:num w:numId="36">
+    <w:abstractNumId w:val="6"/>
+  </w:num>
+  <w:num w:numId="37">
+    <w:abstractNumId w:val="2"/>
+  </w:num>
+  <w:num w:numId="38">
+    <w:abstractNumId w:val="24"/>
+  </w:num>
+  <w:num w:numId="39">
+    <w:abstractNumId w:val="37"/>
+    <w:lvlOverride w:ilvl="0"/>
+    <w:lvlOverride w:ilvl="1"/>
+    <w:lvlOverride w:ilvl="2"/>
+    <w:lvlOverride w:ilvl="3"/>
+    <w:lvlOverride w:ilvl="4"/>
+    <w:lvlOverride w:ilvl="5"/>
+    <w:lvlOverride w:ilvl="6"/>
+    <w:lvlOverride w:ilvl="7"/>
+    <w:lvlOverride w:ilvl="8"/>
+  </w:num>
+  <w:num w:numId="40">
+    <w:abstractNumId w:val="23"/>
+    <w:lvlOverride w:ilvl="0"/>
+    <w:lvlOverride w:ilvl="1"/>
+    <w:lvlOverride w:ilvl="2"/>
+    <w:lvlOverride w:ilvl="3"/>
+    <w:lvlOverride w:ilvl="4"/>
+    <w:lvlOverride w:ilvl="5"/>
+    <w:lvlOverride w:ilvl="6"/>
+    <w:lvlOverride w:ilvl="7"/>
+    <w:lvlOverride w:ilvl="8"/>
+  </w:num>
+  <w:num w:numId="41">
+    <w:abstractNumId w:val="4"/>
+    <w:lvlOverride w:ilvl="0"/>
+    <w:lvlOverride w:ilvl="1"/>
+    <w:lvlOverride w:ilvl="2"/>
+    <w:lvlOverride w:ilvl="3"/>
+    <w:lvlOverride w:ilvl="4"/>
+    <w:lvlOverride w:ilvl="5"/>
+    <w:lvlOverride w:ilvl="6"/>
+    <w:lvlOverride w:ilvl="7"/>
+    <w:lvlOverride w:ilvl="8"/>
+  </w:num>
+  <w:num w:numId="42">
+    <w:abstractNumId w:val="14"/>
   </w:num>
 </w:numbering>
 </file>
@@ -26367,11 +27388,11 @@
         <c:dropLines/>
         <c:marker val="1"/>
         <c:smooth val="0"/>
-        <c:axId val="138987776"/>
-        <c:axId val="149094784"/>
+        <c:axId val="117660672"/>
+        <c:axId val="118327552"/>
       </c:lineChart>
       <c:catAx>
-        <c:axId val="138987776"/>
+        <c:axId val="117660672"/>
         <c:scaling>
           <c:orientation val="minMax"/>
         </c:scaling>
@@ -26398,7 +27419,7 @@
         <c:majorTickMark val="none"/>
         <c:minorTickMark val="none"/>
         <c:tickLblPos val="nextTo"/>
-        <c:crossAx val="149094784"/>
+        <c:crossAx val="118327552"/>
         <c:crosses val="autoZero"/>
         <c:auto val="1"/>
         <c:lblAlgn val="ctr"/>
@@ -26406,7 +27427,7 @@
         <c:noMultiLvlLbl val="0"/>
       </c:catAx>
       <c:valAx>
-        <c:axId val="149094784"/>
+        <c:axId val="118327552"/>
         <c:scaling>
           <c:orientation val="minMax"/>
         </c:scaling>
@@ -26435,7 +27456,7 @@
         <c:majorTickMark val="out"/>
         <c:minorTickMark val="none"/>
         <c:tickLblPos val="nextTo"/>
-        <c:crossAx val="138987776"/>
+        <c:crossAx val="117660672"/>
         <c:crosses val="autoZero"/>
         <c:crossBetween val="between"/>
       </c:valAx>
@@ -26740,7 +27761,7 @@
 </file>
 
 <file path=customXml/itemProps1.xml><?xml version="1.0" encoding="utf-8"?>
-<ds:datastoreItem xmlns:ds="http://schemas.openxmlformats.org/officeDocument/2006/customXml" ds:itemID="{739D0F30-3053-41AA-8D43-03698C77ADB9}">
+<ds:datastoreItem xmlns:ds="http://schemas.openxmlformats.org/officeDocument/2006/customXml" ds:itemID="{5B9DED6F-9F75-4E3D-95FB-135D0D193DE6}">
   <ds:schemaRefs>
     <ds:schemaRef ds:uri="http://schemas.openxmlformats.org/officeDocument/2006/bibliography"/>
   </ds:schemaRefs>

--- a/Documents/Nguyen_Thanh_Cong_1311032_Report.docx
+++ b/Documents/Nguyen_Thanh_Cong_1311032_Report.docx
@@ -302,8 +302,6 @@
             </w:rPr>
             <w:t>MỤC LỤC</w:t>
           </w:r>
-          <w:bookmarkStart w:id="0" w:name="_GoBack"/>
-          <w:bookmarkEnd w:id="0"/>
         </w:p>
         <w:p>
           <w:pPr>
@@ -2419,7 +2417,7 @@
                 <w:noProof/>
                 <w:webHidden/>
               </w:rPr>
-              <w:t>18</w:t>
+              <w:t>19</w:t>
             </w:r>
             <w:r>
               <w:rPr>
@@ -2507,7 +2505,7 @@
                 <w:noProof/>
                 <w:webHidden/>
               </w:rPr>
-              <w:t>18</w:t>
+              <w:t>19</w:t>
             </w:r>
             <w:r>
               <w:rPr>
@@ -2595,7 +2593,7 @@
                 <w:noProof/>
                 <w:webHidden/>
               </w:rPr>
-              <w:t>18</w:t>
+              <w:t>19</w:t>
             </w:r>
             <w:r>
               <w:rPr>
@@ -2683,7 +2681,7 @@
                 <w:noProof/>
                 <w:webHidden/>
               </w:rPr>
-              <w:t>18</w:t>
+              <w:t>19</w:t>
             </w:r>
             <w:r>
               <w:rPr>
@@ -2753,7 +2751,7 @@
                 <w:noProof/>
                 <w:webHidden/>
               </w:rPr>
-              <w:t>20</w:t>
+              <w:t>22</w:t>
             </w:r>
             <w:r>
               <w:rPr>
@@ -2841,7 +2839,7 @@
                 <w:noProof/>
                 <w:webHidden/>
               </w:rPr>
-              <w:t>20</w:t>
+              <w:t>22</w:t>
             </w:r>
             <w:r>
               <w:rPr>
@@ -2929,7 +2927,7 @@
                 <w:noProof/>
                 <w:webHidden/>
               </w:rPr>
-              <w:t>20</w:t>
+              <w:t>22</w:t>
             </w:r>
             <w:r>
               <w:rPr>
@@ -2999,7 +2997,7 @@
                 <w:noProof/>
                 <w:webHidden/>
               </w:rPr>
-              <w:t>23</w:t>
+              <w:t>25</w:t>
             </w:r>
             <w:r>
               <w:rPr>
@@ -3069,7 +3067,7 @@
                 <w:noProof/>
                 <w:webHidden/>
               </w:rPr>
-              <w:t>25</w:t>
+              <w:t>27</w:t>
             </w:r>
             <w:r>
               <w:rPr>
@@ -3154,7 +3152,77 @@
       <w:r>
         <w:fldChar w:fldCharType="separate"/>
       </w:r>
-      <w:hyperlink w:anchor="_Toc436211663" w:history="1">
+      <w:hyperlink w:anchor="_Toc436862388" w:history="1">
+        <w:r>
+          <w:rPr>
+            <w:rStyle w:val="Hyperlink"/>
+            <w:noProof/>
+          </w:rPr>
+          <w:t>Bảng 3.1: Bảng chi tiết các giá trị khoảng cách, góc mở tại mỗi frame trong shot.</w:t>
+        </w:r>
+        <w:r>
+          <w:rPr>
+            <w:noProof/>
+            <w:webHidden/>
+          </w:rPr>
+          <w:tab/>
+        </w:r>
+        <w:r>
+          <w:rPr>
+            <w:noProof/>
+            <w:webHidden/>
+          </w:rPr>
+          <w:fldChar w:fldCharType="begin"/>
+        </w:r>
+        <w:r>
+          <w:rPr>
+            <w:noProof/>
+            <w:webHidden/>
+          </w:rPr>
+          <w:instrText xml:space="preserve"> PAGEREF _Toc436862388 \h </w:instrText>
+        </w:r>
+        <w:r>
+          <w:rPr>
+            <w:noProof/>
+            <w:webHidden/>
+          </w:rPr>
+        </w:r>
+        <w:r>
+          <w:rPr>
+            <w:noProof/>
+            <w:webHidden/>
+          </w:rPr>
+          <w:fldChar w:fldCharType="separate"/>
+        </w:r>
+        <w:r>
+          <w:rPr>
+            <w:noProof/>
+            <w:webHidden/>
+          </w:rPr>
+          <w:t>17</w:t>
+        </w:r>
+        <w:r>
+          <w:rPr>
+            <w:noProof/>
+            <w:webHidden/>
+          </w:rPr>
+          <w:fldChar w:fldCharType="end"/>
+        </w:r>
+      </w:hyperlink>
+    </w:p>
+    <w:p>
+      <w:pPr>
+        <w:pStyle w:val="TOC1"/>
+        <w:tabs>
+          <w:tab w:val="right" w:leader="dot" w:pos="8778"/>
+        </w:tabs>
+        <w:rPr>
+          <w:rFonts w:asciiTheme="minorHAnsi" w:eastAsiaTheme="minorEastAsia" w:hAnsiTheme="minorHAnsi"/>
+          <w:noProof/>
+          <w:sz w:val="22"/>
+        </w:rPr>
+      </w:pPr>
+      <w:hyperlink w:anchor="_Toc436862389" w:history="1">
         <w:r>
           <w:rPr>
             <w:rStyle w:val="Hyperlink"/>
@@ -3181,7 +3249,7 @@
             <w:noProof/>
             <w:webHidden/>
           </w:rPr>
-          <w:instrText xml:space="preserve"> PAGEREF _Toc436211663 \h </w:instrText>
+          <w:instrText xml:space="preserve"> PAGEREF _Toc436862389 \h </w:instrText>
         </w:r>
         <w:r>
           <w:rPr>
@@ -3201,7 +3269,7 @@
             <w:noProof/>
             <w:webHidden/>
           </w:rPr>
-          <w:t>19</w:t>
+          <w:t>22</w:t>
         </w:r>
         <w:r>
           <w:rPr>
@@ -3224,7 +3292,7 @@
           <w:sz w:val="22"/>
         </w:rPr>
       </w:pPr>
-      <w:hyperlink w:anchor="_Toc436211664" w:history="1">
+      <w:hyperlink w:anchor="_Toc436862390" w:history="1">
         <w:r>
           <w:rPr>
             <w:rStyle w:val="Hyperlink"/>
@@ -3251,7 +3319,7 @@
             <w:noProof/>
             <w:webHidden/>
           </w:rPr>
-          <w:instrText xml:space="preserve"> PAGEREF _Toc436211664 \h </w:instrText>
+          <w:instrText xml:space="preserve"> PAGEREF _Toc436862390 \h </w:instrText>
         </w:r>
         <w:r>
           <w:rPr>
@@ -3271,7 +3339,7 @@
             <w:noProof/>
             <w:webHidden/>
           </w:rPr>
-          <w:t>19</w:t>
+          <w:t>22</w:t>
         </w:r>
         <w:r>
           <w:rPr>
@@ -3294,13 +3362,13 @@
           <w:sz w:val="22"/>
         </w:rPr>
       </w:pPr>
-      <w:hyperlink w:anchor="_Toc436211665" w:history="1">
+      <w:hyperlink w:anchor="_Toc436862391" w:history="1">
         <w:r>
           <w:rPr>
             <w:rStyle w:val="Hyperlink"/>
             <w:noProof/>
           </w:rPr>
-          <w:t>Bảng 5.3: Bảng kết quả đánh giá phương pháp truy vấn video của đồ án</w:t>
+          <w:t>Bảng 5.3: Kết quả đánh giá phương pháp truy vấn video của đồ án</w:t>
         </w:r>
         <w:r>
           <w:rPr>
@@ -3321,7 +3389,7 @@
             <w:noProof/>
             <w:webHidden/>
           </w:rPr>
-          <w:instrText xml:space="preserve"> PAGEREF _Toc436211665 \h </w:instrText>
+          <w:instrText xml:space="preserve"> PAGEREF _Toc436862391 \h </w:instrText>
         </w:r>
         <w:r>
           <w:rPr>
@@ -3341,7 +3409,7 @@
             <w:noProof/>
             <w:webHidden/>
           </w:rPr>
-          <w:t>20</w:t>
+          <w:t>23</w:t>
         </w:r>
         <w:r>
           <w:rPr>
@@ -3359,27 +3427,25 @@
         <w:ind w:firstLine="0"/>
         <w:jc w:val="left"/>
         <w:rPr>
+          <w:noProof/>
+        </w:rPr>
+      </w:pPr>
+      <w:r>
+        <w:rPr>
+          <w:rFonts w:eastAsiaTheme="minorHAnsi" w:cstheme="minorBidi"/>
+          <w:szCs w:val="22"/>
+        </w:rPr>
+        <w:fldChar w:fldCharType="end"/>
+      </w:r>
+      <w:r>
+        <w:br w:type="page"/>
+      </w:r>
+      <w:r>
+        <w:rPr>
           <w:b/>
           <w:sz w:val="40"/>
           <w:szCs w:val="40"/>
         </w:rPr>
-      </w:pPr>
-      <w:r>
-        <w:rPr>
-          <w:rFonts w:eastAsiaTheme="minorHAnsi" w:cstheme="minorBidi"/>
-          <w:szCs w:val="22"/>
-        </w:rPr>
-        <w:fldChar w:fldCharType="end"/>
-      </w:r>
-      <w:r>
-        <w:br w:type="page"/>
-      </w:r>
-      <w:r>
-        <w:rPr>
-          <w:b/>
-          <w:sz w:val="40"/>
-          <w:szCs w:val="40"/>
-        </w:rPr>
         <w:lastRenderedPageBreak/>
         <w:t>DANH MỤC CÁC HÌNH VẼ</w:t>
       </w:r>
@@ -3390,69 +3456,6 @@
         <w:instrText xml:space="preserve"> TOC \h \z \t "Quote,1" </w:instrText>
       </w:r>
       <w:r>
-        <w:fldChar w:fldCharType="separate"/>
-      </w:r>
-      <w:r>
-        <w:rPr>
-          <w:rStyle w:val="Hyperlink"/>
-          <w:noProof/>
-        </w:rPr>
-        <w:fldChar w:fldCharType="begin"/>
-      </w:r>
-      <w:r>
-        <w:rPr>
-          <w:rStyle w:val="Hyperlink"/>
-          <w:noProof/>
-        </w:rPr>
-        <w:instrText xml:space="preserve"> TOC \h \z \t "Quote,1" </w:instrText>
-      </w:r>
-      <w:r>
-        <w:rPr>
-          <w:rStyle w:val="Hyperlink"/>
-          <w:noProof/>
-        </w:rPr>
-        <w:fldChar w:fldCharType="separate"/>
-      </w:r>
-      <w:r>
-        <w:rPr>
-          <w:rStyle w:val="Hyperlink"/>
-          <w:noProof/>
-        </w:rPr>
-        <w:fldChar w:fldCharType="begin"/>
-      </w:r>
-      <w:r>
-        <w:rPr>
-          <w:rStyle w:val="Hyperlink"/>
-          <w:noProof/>
-        </w:rPr>
-        <w:instrText xml:space="preserve"> TOC \h \z \t "Quote,1" </w:instrText>
-      </w:r>
-      <w:r>
-        <w:rPr>
-          <w:rStyle w:val="Hyperlink"/>
-          <w:noProof/>
-        </w:rPr>
-        <w:fldChar w:fldCharType="separate"/>
-      </w:r>
-      <w:r>
-        <w:rPr>
-          <w:rStyle w:val="Hyperlink"/>
-          <w:noProof/>
-        </w:rPr>
-        <w:fldChar w:fldCharType="begin"/>
-      </w:r>
-      <w:r>
-        <w:rPr>
-          <w:rStyle w:val="Hyperlink"/>
-          <w:noProof/>
-        </w:rPr>
-        <w:instrText xml:space="preserve"> TOC \h \z \t "Quote,1" </w:instrText>
-      </w:r>
-      <w:r>
-        <w:rPr>
-          <w:rStyle w:val="Hyperlink"/>
-          <w:noProof/>
-        </w:rPr>
         <w:fldChar w:fldCharType="separate"/>
       </w:r>
     </w:p>
@@ -3468,28 +3471,7 @@
           <w:sz w:val="22"/>
         </w:rPr>
       </w:pPr>
-      <w:r>
-        <w:rPr>
-          <w:rStyle w:val="Hyperlink"/>
-          <w:noProof/>
-        </w:rPr>
-        <w:fldChar w:fldCharType="begin"/>
-      </w:r>
-      <w:r>
-        <w:rPr>
-          <w:rStyle w:val="Hyperlink"/>
-          <w:noProof/>
-        </w:rPr>
-        <w:instrText xml:space="preserve"> TOC \h \z \t "Quote,1" </w:instrText>
-      </w:r>
-      <w:r>
-        <w:rPr>
-          <w:rStyle w:val="Hyperlink"/>
-          <w:noProof/>
-        </w:rPr>
-        <w:fldChar w:fldCharType="separate"/>
-      </w:r>
-      <w:hyperlink w:anchor="_Toc436218111" w:history="1">
+      <w:hyperlink w:anchor="_Toc436864747" w:history="1">
         <w:r>
           <w:rPr>
             <w:rStyle w:val="Hyperlink"/>
@@ -3516,84 +3498,7 @@
             <w:noProof/>
             <w:webHidden/>
           </w:rPr>
-          <w:instrText xml:space="preserve"> PAGEREF _Toc436218111 \h </w:instrText>
-        </w:r>
-        <w:r>
-          <w:rPr>
-            <w:noProof/>
-            <w:webHidden/>
-          </w:rPr>
-        </w:r>
-        <w:r>
-          <w:rPr>
-            <w:noProof/>
-            <w:webHidden/>
-          </w:rPr>
-          <w:fldChar w:fldCharType="separate"/>
-        </w:r>
-        <w:r>
-          <w:rPr>
-            <w:noProof/>
-            <w:webHidden/>
-          </w:rPr>
-          <w:t>9</w:t>
-        </w:r>
-        <w:r>
-          <w:rPr>
-            <w:noProof/>
-            <w:webHidden/>
-          </w:rPr>
-          <w:fldChar w:fldCharType="end"/>
-        </w:r>
-      </w:hyperlink>
-    </w:p>
-    <w:p>
-      <w:pPr>
-        <w:pStyle w:val="TOC1"/>
-        <w:tabs>
-          <w:tab w:val="right" w:leader="dot" w:pos="8778"/>
-        </w:tabs>
-        <w:rPr>
-          <w:rFonts w:asciiTheme="minorHAnsi" w:eastAsiaTheme="minorEastAsia" w:hAnsiTheme="minorHAnsi"/>
-          <w:noProof/>
-          <w:sz w:val="22"/>
-        </w:rPr>
-      </w:pPr>
-      <w:hyperlink w:anchor="_Toc436218112" w:history="1">
-        <w:r>
-          <w:rPr>
-            <w:rStyle w:val="Hyperlink"/>
-            <w:noProof/>
-          </w:rPr>
-          <w:t>Hình 3.2: Cách rút trích lược đồ biên cạ</w:t>
-        </w:r>
-        <w:r>
-          <w:rPr>
-            <w:rStyle w:val="Hyperlink"/>
-            <w:noProof/>
-          </w:rPr>
-          <w:t>nh</w:t>
-        </w:r>
-        <w:r>
-          <w:rPr>
-            <w:noProof/>
-            <w:webHidden/>
-          </w:rPr>
-          <w:tab/>
-        </w:r>
-        <w:r>
-          <w:rPr>
-            <w:noProof/>
-            <w:webHidden/>
-          </w:rPr>
-          <w:fldChar w:fldCharType="begin"/>
-        </w:r>
-        <w:r>
-          <w:rPr>
-            <w:noProof/>
-            <w:webHidden/>
-          </w:rPr>
-          <w:instrText xml:space="preserve"> PAGEREF _Toc436218112 \h </w:instrText>
+          <w:instrText xml:space="preserve"> PAGEREF _Toc436864747 \h </w:instrText>
         </w:r>
         <w:r>
           <w:rPr>
@@ -3636,20 +3541,13 @@
           <w:sz w:val="22"/>
         </w:rPr>
       </w:pPr>
-      <w:hyperlink w:anchor="_Toc436218113" w:history="1">
+      <w:hyperlink w:anchor="_Toc436864748" w:history="1">
         <w:r>
           <w:rPr>
             <w:rStyle w:val="Hyperlink"/>
             <w:noProof/>
           </w:rPr>
-          <w:t>Hình 3.3: Bố cục tần số trong quá trình rút trích đặ</w:t>
-        </w:r>
-        <w:r>
-          <w:rPr>
-            <w:rStyle w:val="Hyperlink"/>
-            <w:noProof/>
-          </w:rPr>
-          <w:t>c trưng vân</w:t>
+          <w:t>Hình 3.2: Cách rút trích lược đồ biên cạnh</w:t>
         </w:r>
         <w:r>
           <w:rPr>
@@ -3670,7 +3568,7 @@
             <w:noProof/>
             <w:webHidden/>
           </w:rPr>
-          <w:instrText xml:space="preserve"> PAGEREF _Toc436218113 \h </w:instrText>
+          <w:instrText xml:space="preserve"> PAGEREF _Toc436864748 \h </w:instrText>
         </w:r>
         <w:r>
           <w:rPr>
@@ -3713,20 +3611,13 @@
           <w:sz w:val="22"/>
         </w:rPr>
       </w:pPr>
-      <w:hyperlink w:anchor="_Toc436218114" w:history="1">
+      <w:hyperlink w:anchor="_Toc436864749" w:history="1">
         <w:r>
           <w:rPr>
             <w:rStyle w:val="Hyperlink"/>
             <w:noProof/>
           </w:rPr>
-          <w:t>Hình 4.1: Biểu đồ phát hiện điểm đườ</w:t>
-        </w:r>
-        <w:r>
-          <w:rPr>
-            <w:rStyle w:val="Hyperlink"/>
-            <w:noProof/>
-          </w:rPr>
-          <w:t>ng cong cao</w:t>
+          <w:t>Hình 3.3: Bố cục tần số trong quá trình rút trích đặc trưng vân</w:t>
         </w:r>
         <w:r>
           <w:rPr>
@@ -3747,7 +3638,7 @@
             <w:noProof/>
             <w:webHidden/>
           </w:rPr>
-          <w:instrText xml:space="preserve"> PAGEREF _Toc436218114 \h </w:instrText>
+          <w:instrText xml:space="preserve"> PAGEREF _Toc436864749 \h </w:instrText>
         </w:r>
         <w:r>
           <w:rPr>
@@ -3767,7 +3658,7 @@
             <w:noProof/>
             <w:webHidden/>
           </w:rPr>
-          <w:t>15</w:t>
+          <w:t>12</w:t>
         </w:r>
         <w:r>
           <w:rPr>
@@ -3790,13 +3681,13 @@
           <w:sz w:val="22"/>
         </w:rPr>
       </w:pPr>
-      <w:hyperlink w:anchor="_Toc436218115" w:history="1">
+      <w:hyperlink w:anchor="_Toc436864750" w:history="1">
         <w:r>
           <w:rPr>
             <w:rStyle w:val="Hyperlink"/>
             <w:noProof/>
           </w:rPr>
-          <w:t>Hình 4.2: Mô tả quá trình rút trích keyframe.</w:t>
+          <w:t>Hình 3.4: Biểu đồ phát hiện điểm đường cong cao</w:t>
         </w:r>
         <w:r>
           <w:rPr>
@@ -3817,7 +3708,7 @@
             <w:noProof/>
             <w:webHidden/>
           </w:rPr>
-          <w:instrText xml:space="preserve"> PAGEREF _Toc436218115 \h </w:instrText>
+          <w:instrText xml:space="preserve"> PAGEREF _Toc436864750 \h </w:instrText>
         </w:r>
         <w:r>
           <w:rPr>
@@ -3860,10 +3751,310 @@
           <w:sz w:val="22"/>
         </w:rPr>
       </w:pPr>
+      <w:hyperlink w:anchor="_Toc436864751" w:history="1">
+        <w:r>
+          <w:rPr>
+            <w:rStyle w:val="Hyperlink"/>
+            <w:noProof/>
+          </w:rPr>
+          <w:t>Hình 3.5: Ví dụ các frame có trong một shot</w:t>
+        </w:r>
+        <w:r>
+          <w:rPr>
+            <w:noProof/>
+            <w:webHidden/>
+          </w:rPr>
+          <w:tab/>
+        </w:r>
+        <w:r>
+          <w:rPr>
+            <w:noProof/>
+            <w:webHidden/>
+          </w:rPr>
+          <w:fldChar w:fldCharType="begin"/>
+        </w:r>
+        <w:r>
+          <w:rPr>
+            <w:noProof/>
+            <w:webHidden/>
+          </w:rPr>
+          <w:instrText xml:space="preserve"> PAGEREF _Toc436864751 \h </w:instrText>
+        </w:r>
+        <w:r>
+          <w:rPr>
+            <w:noProof/>
+            <w:webHidden/>
+          </w:rPr>
+        </w:r>
+        <w:r>
+          <w:rPr>
+            <w:noProof/>
+            <w:webHidden/>
+          </w:rPr>
+          <w:fldChar w:fldCharType="separate"/>
+        </w:r>
+        <w:r>
+          <w:rPr>
+            <w:noProof/>
+            <w:webHidden/>
+          </w:rPr>
+          <w:t>16</w:t>
+        </w:r>
+        <w:r>
+          <w:rPr>
+            <w:noProof/>
+            <w:webHidden/>
+          </w:rPr>
+          <w:fldChar w:fldCharType="end"/>
+        </w:r>
+      </w:hyperlink>
+    </w:p>
+    <w:p>
+      <w:pPr>
+        <w:pStyle w:val="TOC1"/>
+        <w:tabs>
+          <w:tab w:val="right" w:leader="dot" w:pos="8778"/>
+        </w:tabs>
+        <w:rPr>
+          <w:rFonts w:asciiTheme="minorHAnsi" w:eastAsiaTheme="minorEastAsia" w:hAnsiTheme="minorHAnsi"/>
+          <w:noProof/>
+          <w:sz w:val="22"/>
+        </w:rPr>
+      </w:pPr>
+      <w:hyperlink w:anchor="_Toc436864752" w:history="1">
+        <w:r>
+          <w:rPr>
+            <w:rStyle w:val="Hyperlink"/>
+            <w:noProof/>
+          </w:rPr>
+          <w:t>Hình 3.6: Đồ thị thể hiện khoảng cách giữa các frame liên tiếp nhau.</w:t>
+        </w:r>
+        <w:r>
+          <w:rPr>
+            <w:noProof/>
+            <w:webHidden/>
+          </w:rPr>
+          <w:tab/>
+        </w:r>
+        <w:r>
+          <w:rPr>
+            <w:noProof/>
+            <w:webHidden/>
+          </w:rPr>
+          <w:fldChar w:fldCharType="begin"/>
+        </w:r>
+        <w:r>
+          <w:rPr>
+            <w:noProof/>
+            <w:webHidden/>
+          </w:rPr>
+          <w:instrText xml:space="preserve"> PAGEREF _Toc436864752 \h </w:instrText>
+        </w:r>
+        <w:r>
+          <w:rPr>
+            <w:noProof/>
+            <w:webHidden/>
+          </w:rPr>
+        </w:r>
+        <w:r>
+          <w:rPr>
+            <w:noProof/>
+            <w:webHidden/>
+          </w:rPr>
+          <w:fldChar w:fldCharType="separate"/>
+        </w:r>
+        <w:r>
+          <w:rPr>
+            <w:noProof/>
+            <w:webHidden/>
+          </w:rPr>
+          <w:t>18</w:t>
+        </w:r>
+        <w:r>
+          <w:rPr>
+            <w:noProof/>
+            <w:webHidden/>
+          </w:rPr>
+          <w:fldChar w:fldCharType="end"/>
+        </w:r>
+      </w:hyperlink>
+    </w:p>
+    <w:p>
+      <w:pPr>
+        <w:pStyle w:val="TOC1"/>
+        <w:tabs>
+          <w:tab w:val="right" w:leader="dot" w:pos="8778"/>
+        </w:tabs>
+        <w:rPr>
+          <w:rFonts w:asciiTheme="minorHAnsi" w:eastAsiaTheme="minorEastAsia" w:hAnsiTheme="minorHAnsi"/>
+          <w:noProof/>
+          <w:sz w:val="22"/>
+        </w:rPr>
+      </w:pPr>
+      <w:hyperlink w:anchor="_Toc436864754" w:history="1">
+        <w:r>
+          <w:rPr>
+            <w:rStyle w:val="Hyperlink"/>
+            <w:noProof/>
+          </w:rPr>
+          <w:t>Hình 3.7: Các frame được xem là keyframe và rút trích từ shot</w:t>
+        </w:r>
+        <w:r>
+          <w:rPr>
+            <w:noProof/>
+            <w:webHidden/>
+          </w:rPr>
+          <w:tab/>
+        </w:r>
+        <w:r>
+          <w:rPr>
+            <w:noProof/>
+            <w:webHidden/>
+          </w:rPr>
+          <w:fldChar w:fldCharType="begin"/>
+        </w:r>
+        <w:r>
+          <w:rPr>
+            <w:noProof/>
+            <w:webHidden/>
+          </w:rPr>
+          <w:instrText xml:space="preserve"> PAGEREF _Toc436864754 \h </w:instrText>
+        </w:r>
+        <w:r>
+          <w:rPr>
+            <w:noProof/>
+            <w:webHidden/>
+          </w:rPr>
+        </w:r>
+        <w:r>
+          <w:rPr>
+            <w:noProof/>
+            <w:webHidden/>
+          </w:rPr>
+          <w:fldChar w:fldCharType="separate"/>
+        </w:r>
+        <w:r>
+          <w:rPr>
+            <w:noProof/>
+            <w:webHidden/>
+          </w:rPr>
+          <w:t>18</w:t>
+        </w:r>
+        <w:r>
+          <w:rPr>
+            <w:noProof/>
+            <w:webHidden/>
+          </w:rPr>
+          <w:fldChar w:fldCharType="end"/>
+        </w:r>
+      </w:hyperlink>
+    </w:p>
+    <w:p>
+      <w:pPr>
+        <w:pStyle w:val="TOC1"/>
+        <w:tabs>
+          <w:tab w:val="right" w:leader="dot" w:pos="8778"/>
+        </w:tabs>
+        <w:rPr>
+          <w:rFonts w:asciiTheme="minorHAnsi" w:eastAsiaTheme="minorEastAsia" w:hAnsiTheme="minorHAnsi"/>
+          <w:noProof/>
+          <w:sz w:val="22"/>
+        </w:rPr>
+      </w:pPr>
       <w:r>
         <w:rPr>
           <w:rStyle w:val="Hyperlink"/>
           <w:noProof/>
+        </w:rPr>
+        <w:fldChar w:fldCharType="begin"/>
+      </w:r>
+      <w:r>
+        <w:rPr>
+          <w:rStyle w:val="Hyperlink"/>
+          <w:noProof/>
+        </w:rPr>
+        <w:instrText xml:space="preserve"> </w:instrText>
+      </w:r>
+      <w:r>
+        <w:rPr>
+          <w:noProof/>
+        </w:rPr>
+        <w:instrText>HYPERLINK \l "_Toc436864755"</w:instrText>
+      </w:r>
+      <w:r>
+        <w:rPr>
+          <w:rStyle w:val="Hyperlink"/>
+          <w:noProof/>
+        </w:rPr>
+        <w:instrText xml:space="preserve"> </w:instrText>
+      </w:r>
+      <w:r>
+        <w:rPr>
+          <w:rStyle w:val="Hyperlink"/>
+          <w:noProof/>
+        </w:rPr>
+      </w:r>
+      <w:r>
+        <w:rPr>
+          <w:rStyle w:val="Hyperlink"/>
+          <w:noProof/>
+        </w:rPr>
+        <w:fldChar w:fldCharType="separate"/>
+      </w:r>
+      <w:r>
+        <w:rPr>
+          <w:rStyle w:val="Hyperlink"/>
+          <w:noProof/>
+        </w:rPr>
+        <w:t>Hình 4.1: Hình mô tả phương pháp truy vấn dùng Feature Line</w:t>
+      </w:r>
+      <w:bookmarkStart w:id="0" w:name="_GoBack"/>
+      <w:bookmarkEnd w:id="0"/>
+      <w:r>
+        <w:rPr>
+          <w:noProof/>
+          <w:webHidden/>
+        </w:rPr>
+        <w:tab/>
+      </w:r>
+      <w:r>
+        <w:rPr>
+          <w:noProof/>
+          <w:webHidden/>
+        </w:rPr>
+        <w:fldChar w:fldCharType="begin"/>
+      </w:r>
+      <w:r>
+        <w:rPr>
+          <w:noProof/>
+          <w:webHidden/>
+        </w:rPr>
+        <w:instrText xml:space="preserve"> PAGEREF _Toc436864755 \h </w:instrText>
+      </w:r>
+      <w:r>
+        <w:rPr>
+          <w:noProof/>
+          <w:webHidden/>
+        </w:rPr>
+      </w:r>
+      <w:r>
+        <w:rPr>
+          <w:noProof/>
+          <w:webHidden/>
+        </w:rPr>
+        <w:fldChar w:fldCharType="separate"/>
+      </w:r>
+      <w:r>
+        <w:rPr>
+          <w:noProof/>
+          <w:webHidden/>
+        </w:rPr>
+        <w:t>20</w:t>
+      </w:r>
+      <w:r>
+        <w:rPr>
+          <w:noProof/>
+          <w:webHidden/>
         </w:rPr>
         <w:fldChar w:fldCharType="end"/>
       </w:r>
@@ -3891,20 +4082,6 @@
         </w:sectPr>
       </w:pPr>
       <w:r>
-        <w:rPr>
-          <w:rStyle w:val="Hyperlink"/>
-          <w:noProof/>
-        </w:rPr>
-        <w:fldChar w:fldCharType="end"/>
-      </w:r>
-      <w:r>
-        <w:rPr>
-          <w:rStyle w:val="Hyperlink"/>
-          <w:noProof/>
-        </w:rPr>
-        <w:fldChar w:fldCharType="end"/>
-      </w:r>
-      <w:r>
         <w:fldChar w:fldCharType="end"/>
       </w:r>
       <w:r>
@@ -5455,6 +5632,7 @@
         <w:jc w:val="both"/>
         <w:rPr>
           <w:rFonts w:cs="Times New Roman"/>
+          <w:b/>
           <w:szCs w:val="26"/>
         </w:rPr>
       </w:pPr>
@@ -5469,32 +5647,22 @@
     <w:p>
       <w:pPr>
         <w:spacing w:line="360" w:lineRule="auto"/>
-        <w:ind w:firstLine="567"/>
+        <w:ind w:left="426"/>
         <w:jc w:val="both"/>
         <w:rPr>
           <w:rFonts w:cs="Times New Roman"/>
-          <w:szCs w:val="26"/>
-        </w:rPr>
-      </w:pPr>
-      <w:r>
-        <w:rPr>
-          <w:rFonts w:cs="Times New Roman"/>
-          <w:szCs w:val="26"/>
-        </w:rPr>
-        <w:t>Lý do sử dụng các đặc trưng nêu trên sẽ được giải thích cụ thể tại chương 3.</w:t>
-      </w:r>
-    </w:p>
-    <w:p>
-      <w:pPr>
-        <w:spacing w:line="360" w:lineRule="auto"/>
-        <w:ind w:firstLine="567"/>
-        <w:jc w:val="both"/>
-        <w:rPr>
-          <w:rFonts w:cs="Times New Roman"/>
           <w:b/>
           <w:szCs w:val="26"/>
         </w:rPr>
       </w:pPr>
+      <w:r>
+        <w:rPr>
+          <w:rFonts w:cs="Times New Roman"/>
+          <w:b/>
+          <w:szCs w:val="26"/>
+        </w:rPr>
+        <w:t xml:space="preserve"> </w:t>
+      </w:r>
       <w:r>
         <w:rPr>
           <w:rFonts w:cs="Times New Roman"/>
@@ -5800,7 +5968,21 @@
           <w:rFonts w:cs="Times New Roman"/>
           <w:szCs w:val="26"/>
         </w:rPr>
-        <w:t xml:space="preserve"> Để giải quyết bài toán này, đồ án đã thực hiện rút trích keyframe trên các shot video bằng cách rút trích các đặc trưng màu và vân trên tất cả các frame trong shot, tính khoảng cách giữa hai frame liên tiếp nhau và đặt ngưỡng để phát hiện ra các frame mà tại đó có sự biến động lớn về mặt đặc trưng thị giác. </w:t>
+        <w:t xml:space="preserve"> Để giải quyết bài toán này, đồ án đã thực hiện rút trích keyframe trên các shot video bằng cách rút trích các đặc trưng màu và vân trên tất cả các frame trong shot, tính khoảng cách giữa hai frame liên tiếp nhau và đặt ngưỡng để phát hiện ra các frame mà tại đó có sự biến động lớn về mặt đặc trưng thị giác</w:t>
+      </w:r>
+      <w:r>
+        <w:rPr>
+          <w:rFonts w:cs="Times New Roman"/>
+          <w:szCs w:val="26"/>
+        </w:rPr>
+        <w:t>, cụ thể hơn đó là frame có khoảng cách với frame tiếp theo lớn hơn một ngưỡng cho trước</w:t>
+      </w:r>
+      <w:r>
+        <w:rPr>
+          <w:rFonts w:cs="Times New Roman"/>
+          <w:szCs w:val="26"/>
+        </w:rPr>
+        <w:t xml:space="preserve">. </w:t>
       </w:r>
     </w:p>
     <w:p>
@@ -6659,19 +6841,7 @@
                   <w:sz w:val="26"/>
                   <w:szCs w:val="22"/>
                 </w:rPr>
-                <m:t>CL</m:t>
-              </m:r>
-              <m:r>
-                <m:rPr>
-                  <m:sty m:val="bi"/>
-                </m:rPr>
-                <w:rPr>
-                  <w:rFonts w:ascii="Cambria Math" w:hAnsi="Cambria Math" w:cs="Times New Roman"/>
-                  <w:color w:val="auto"/>
-                  <w:sz w:val="26"/>
-                  <w:szCs w:val="22"/>
-                </w:rPr>
-                <m:t>D</m:t>
+                <m:t>CLD</m:t>
               </m:r>
             </m:sup>
           </m:sSup>
@@ -8230,8 +8400,8 @@
         </w:rPr>
       </w:pPr>
       <w:bookmarkStart w:id="22" w:name="_Toc436211120"/>
-      <w:bookmarkStart w:id="23" w:name="_Toc436218111"/>
-      <w:bookmarkStart w:id="24" w:name="_Toc436211034"/>
+      <w:bookmarkStart w:id="23" w:name="_Toc436211034"/>
+      <w:bookmarkStart w:id="24" w:name="_Toc436864747"/>
       <w:r>
         <w:rPr>
           <w:rStyle w:val="QuoteChar"/>
@@ -8239,17 +8409,17 @@
         <w:t>Hình 3.1: Cấu trúc nguyên tố cho các ảnh với các độ phân giải khác nhau</w:t>
       </w:r>
       <w:bookmarkEnd w:id="22"/>
+      <w:bookmarkEnd w:id="24"/>
+      <w:r>
+        <w:br/>
+      </w:r>
+      <w:r>
+        <w:rPr>
+          <w:i/>
+        </w:rPr>
+        <w:t>(a) 320×240 và (b) 640×480</w:t>
+      </w:r>
       <w:bookmarkEnd w:id="23"/>
-      <w:r>
-        <w:br/>
-      </w:r>
-      <w:r>
-        <w:rPr>
-          <w:i/>
-        </w:rPr>
-        <w:t>(a) 320×240 và (b) 640×480</w:t>
-      </w:r>
-      <w:bookmarkEnd w:id="24"/>
       <w:r>
         <w:rPr>
           <w:i/>
@@ -8472,7 +8642,7 @@
       </w:pPr>
       <w:bookmarkStart w:id="27" w:name="_Toc436211035"/>
       <w:bookmarkStart w:id="28" w:name="_Toc436211121"/>
-      <w:bookmarkStart w:id="29" w:name="_Toc436218112"/>
+      <w:bookmarkStart w:id="29" w:name="_Toc436864748"/>
       <w:r>
         <w:t>Hình 3.</w:t>
       </w:r>
@@ -8909,7 +9079,7 @@
       </w:pPr>
       <w:bookmarkStart w:id="32" w:name="_Toc436211036"/>
       <w:bookmarkStart w:id="33" w:name="_Toc436211122"/>
-      <w:bookmarkStart w:id="34" w:name="_Toc436218113"/>
+      <w:bookmarkStart w:id="34" w:name="_Toc436864749"/>
       <w:r>
         <w:t>Hình 3.</w:t>
       </w:r>
@@ -12442,7 +12612,14 @@
               <w:rFonts w:ascii="Cambria Math" w:hAnsi="Cambria Math" w:cs="Times New Roman"/>
               <w:szCs w:val="24"/>
             </w:rPr>
-            <m:t>α=arccos</m:t>
+            <m:t>α=arcc</m:t>
+          </m:r>
+          <m:r>
+            <w:rPr>
+              <w:rFonts w:ascii="Cambria Math" w:hAnsi="Cambria Math" w:cs="Times New Roman"/>
+              <w:szCs w:val="24"/>
+            </w:rPr>
+            <m:t>os</m:t>
           </m:r>
           <m:f>
             <m:fPr>
@@ -13823,8 +14000,8 @@
         <w:lastRenderedPageBreak/>
         <w:drawing>
           <wp:inline distT="0" distB="0" distL="0" distR="0" wp14:anchorId="1DB3A7F9" wp14:editId="103FC916">
-            <wp:extent cx="5580380" cy="3764915"/>
-            <wp:effectExtent l="0" t="0" r="1270" b="6985"/>
+            <wp:extent cx="4917774" cy="3317875"/>
+            <wp:effectExtent l="0" t="0" r="0" b="0"/>
             <wp:docPr id="3" name="Picture 3"/>
             <wp:cNvGraphicFramePr>
               <a:graphicFrameLocks xmlns:a="http://schemas.openxmlformats.org/drawingml/2006/main" noChangeAspect="1"/>
@@ -13851,7 +14028,7 @@
                   <pic:spPr>
                     <a:xfrm>
                       <a:off x="0" y="0"/>
-                      <a:ext cx="5580380" cy="3764915"/>
+                      <a:ext cx="4924788" cy="3322607"/>
                     </a:xfrm>
                     <a:prstGeom prst="rect">
                       <a:avLst/>
@@ -13874,7 +14051,7 @@
       <w:bookmarkStart w:id="40" w:name="_Toc436209932"/>
       <w:bookmarkStart w:id="41" w:name="_Toc436211037"/>
       <w:bookmarkStart w:id="42" w:name="_Toc436211123"/>
-      <w:bookmarkStart w:id="43" w:name="_Toc436218114"/>
+      <w:bookmarkStart w:id="43" w:name="_Toc436864750"/>
       <w:r>
         <w:rPr>
           <w:rStyle w:val="QuoteChar"/>
@@ -13889,7 +14066,7 @@
           <w:i/>
           <w:iCs/>
         </w:rPr>
-        <w:t>ình 4.1</w:t>
+        <w:t xml:space="preserve">ình </w:t>
       </w:r>
       <w:r>
         <w:rPr>
@@ -13897,7 +14074,7 @@
           <w:i/>
           <w:iCs/>
         </w:rPr>
-        <w:t>:</w:t>
+        <w:t>3</w:t>
       </w:r>
       <w:r>
         <w:rPr>
@@ -13905,6 +14082,30 @@
           <w:i/>
           <w:iCs/>
         </w:rPr>
+        <w:t>.</w:t>
+      </w:r>
+      <w:r>
+        <w:rPr>
+          <w:rStyle w:val="QuoteChar"/>
+          <w:i/>
+          <w:iCs/>
+        </w:rPr>
+        <w:t>4</w:t>
+      </w:r>
+      <w:r>
+        <w:rPr>
+          <w:rStyle w:val="QuoteChar"/>
+          <w:i/>
+          <w:iCs/>
+        </w:rPr>
+        <w:t>:</w:t>
+      </w:r>
+      <w:r>
+        <w:rPr>
+          <w:rStyle w:val="QuoteChar"/>
+          <w:i/>
+          <w:iCs/>
+        </w:rPr>
         <w:t xml:space="preserve"> </w:t>
       </w:r>
       <w:bookmarkEnd w:id="40"/>
@@ -14066,30 +14267,251 @@
           <w:rFonts w:cs="Times New Roman"/>
           <w:szCs w:val="26"/>
         </w:rPr>
-        <w:t xml:space="preserve"> ≤ 140.</w:t>
+        <w:t xml:space="preserve"> ≤ 140</w:t>
+      </w:r>
+      <w:r>
+        <w:rPr>
+          <w:rFonts w:cs="Times New Roman"/>
+          <w:szCs w:val="26"/>
+          <w:vertAlign w:val="superscript"/>
+        </w:rPr>
+        <w:t>o</w:t>
+      </w:r>
+      <w:r>
+        <w:rPr>
+          <w:rFonts w:cs="Times New Roman"/>
+          <w:szCs w:val="26"/>
+        </w:rPr>
+        <w:t>.</w:t>
+      </w:r>
+      <w:r>
+        <w:rPr>
+          <w:rFonts w:cs="Times New Roman"/>
+          <w:szCs w:val="26"/>
+        </w:rPr>
+        <w:t xml:space="preserve"> </w:t>
+      </w:r>
+      <w:r>
+        <w:rPr>
+          <w:rFonts w:cs="Times New Roman"/>
+          <w:i/>
+          <w:szCs w:val="26"/>
+        </w:rPr>
+        <w:sym w:font="Symbol" w:char="F061"/>
+      </w:r>
+      <w:proofErr w:type="gramStart"/>
+      <w:r>
+        <w:rPr>
+          <w:rFonts w:cs="Times New Roman"/>
+          <w:i/>
+          <w:szCs w:val="26"/>
+          <w:vertAlign w:val="subscript"/>
+        </w:rPr>
+        <w:t>max</w:t>
+      </w:r>
+      <w:proofErr w:type="gramEnd"/>
+      <w:r>
+        <w:rPr>
+          <w:rFonts w:cs="Times New Roman"/>
+          <w:i/>
+          <w:szCs w:val="26"/>
+          <w:vertAlign w:val="subscript"/>
+        </w:rPr>
+        <w:t xml:space="preserve"> </w:t>
+      </w:r>
+      <w:r>
+        <w:rPr>
+          <w:rFonts w:cs="Times New Roman"/>
+          <w:szCs w:val="26"/>
+        </w:rPr>
+        <w:t xml:space="preserve">càng lớn thì số lượng keyframe rút trích được càng lớn và ngược lại. </w:t>
       </w:r>
     </w:p>
     <w:p>
       <w:pPr>
         <w:spacing w:after="0" w:line="360" w:lineRule="auto"/>
-        <w:jc w:val="center"/>
+        <w:ind w:firstLine="567"/>
+        <w:jc w:val="both"/>
+        <w:rPr>
+          <w:rFonts w:cs="Times New Roman"/>
+          <w:szCs w:val="26"/>
+        </w:rPr>
+      </w:pPr>
+      <w:r>
+        <w:rPr>
+          <w:rFonts w:cs="Times New Roman"/>
+          <w:szCs w:val="26"/>
+        </w:rPr>
+        <w:t xml:space="preserve">Để làm rõ hơn phương pháp này, đồ </w:t>
+      </w:r>
+      <w:proofErr w:type="gramStart"/>
+      <w:r>
+        <w:rPr>
+          <w:rFonts w:cs="Times New Roman"/>
+          <w:szCs w:val="26"/>
+        </w:rPr>
+        <w:t>án</w:t>
+      </w:r>
+      <w:proofErr w:type="gramEnd"/>
+      <w:r>
+        <w:rPr>
+          <w:rFonts w:cs="Times New Roman"/>
+          <w:szCs w:val="26"/>
+        </w:rPr>
+        <w:t xml:space="preserve"> đã thực hiện một ví dụ như sau:</w:t>
+      </w:r>
+    </w:p>
+    <w:p>
+      <w:pPr>
+        <w:spacing w:after="0" w:line="360" w:lineRule="auto"/>
+        <w:ind w:firstLine="567"/>
+        <w:rPr>
+          <w:rFonts w:cs="Times New Roman"/>
+          <w:szCs w:val="26"/>
+        </w:rPr>
+      </w:pPr>
+      <w:r>
+        <w:rPr>
+          <w:rFonts w:cs="Times New Roman"/>
+          <w:szCs w:val="26"/>
+        </w:rPr>
+        <w:t xml:space="preserve">Trong ví dụ này, </w:t>
+      </w:r>
+      <w:r>
+        <w:rPr>
+          <w:rFonts w:cs="Times New Roman"/>
+          <w:i/>
+          <w:szCs w:val="24"/>
+        </w:rPr>
+        <w:t>d</w:t>
+      </w:r>
+      <w:r>
+        <w:rPr>
+          <w:rFonts w:cs="Times New Roman"/>
+          <w:i/>
+          <w:szCs w:val="24"/>
+          <w:vertAlign w:val="subscript"/>
+        </w:rPr>
+        <w:t>max</w:t>
+      </w:r>
+      <w:r>
+        <w:rPr>
+          <w:rFonts w:cs="Times New Roman"/>
+          <w:szCs w:val="24"/>
+          <w:vertAlign w:val="subscript"/>
+        </w:rPr>
+        <w:t xml:space="preserve"> </w:t>
+      </w:r>
+      <w:r>
+        <w:rPr>
+          <w:rFonts w:cs="Times New Roman"/>
+          <w:szCs w:val="26"/>
+        </w:rPr>
+        <w:t xml:space="preserve">= 3, </w:t>
+      </w:r>
+      <w:r>
+        <w:rPr>
+          <w:rFonts w:cs="Times New Roman"/>
+          <w:i/>
+          <w:szCs w:val="26"/>
+        </w:rPr>
+        <w:t>d</w:t>
+      </w:r>
+      <w:r>
+        <w:rPr>
+          <w:rFonts w:cs="Times New Roman"/>
+          <w:i/>
+          <w:szCs w:val="26"/>
+          <w:vertAlign w:val="subscript"/>
+        </w:rPr>
+        <w:t>min</w:t>
+      </w:r>
+      <w:r>
+        <w:rPr>
+          <w:rFonts w:cs="Times New Roman"/>
+          <w:szCs w:val="26"/>
+        </w:rPr>
+        <w:t xml:space="preserve"> = 1, </w:t>
+      </w:r>
+      <w:r>
+        <w:rPr>
+          <w:rFonts w:cs="Times New Roman"/>
+          <w:i/>
+          <w:szCs w:val="26"/>
+        </w:rPr>
+        <w:sym w:font="Symbol" w:char="F061"/>
+      </w:r>
+      <w:r>
+        <w:rPr>
+          <w:rFonts w:cs="Times New Roman"/>
+          <w:i/>
+          <w:szCs w:val="26"/>
+          <w:vertAlign w:val="subscript"/>
+        </w:rPr>
+        <w:t>max</w:t>
+      </w:r>
+      <w:r>
+        <w:rPr>
+          <w:rFonts w:cs="Times New Roman"/>
+          <w:szCs w:val="26"/>
+        </w:rPr>
+        <w:t xml:space="preserve"> = 90</w:t>
+      </w:r>
+      <w:r>
+        <w:rPr>
+          <w:rFonts w:cs="Times New Roman"/>
+          <w:szCs w:val="26"/>
+          <w:vertAlign w:val="superscript"/>
+        </w:rPr>
+        <w:t>o</w:t>
+      </w:r>
+      <w:r>
+        <w:rPr>
+          <w:rFonts w:cs="Times New Roman"/>
+          <w:szCs w:val="26"/>
+        </w:rPr>
+        <w:t xml:space="preserve"> và </w:t>
+      </w:r>
+      <w:r>
+        <w:rPr>
+          <w:rFonts w:cs="Times New Roman"/>
+          <w:i/>
+          <w:szCs w:val="26"/>
+        </w:rPr>
+        <w:t>w</w:t>
+      </w:r>
+      <w:r>
+        <w:rPr>
+          <w:rFonts w:cs="Times New Roman"/>
+          <w:szCs w:val="26"/>
+        </w:rPr>
+        <w:t xml:space="preserve"> = 5;</w:t>
+      </w:r>
+      <w:r>
+        <w:rPr>
+          <w:rFonts w:cs="Times New Roman"/>
+          <w:szCs w:val="26"/>
+        </w:rPr>
+        <w:t xml:space="preserve"> </w:t>
+      </w:r>
+    </w:p>
+    <w:p>
+      <w:pPr>
+        <w:pStyle w:val="Quote"/>
+        <w:rPr>
+          <w:rStyle w:val="TitleChar"/>
+        </w:rPr>
+      </w:pPr>
+      <w:bookmarkStart w:id="44" w:name="_Toc436864751"/>
+      <w:r>
         <w:rPr>
           <w:noProof/>
         </w:rPr>
-      </w:pPr>
-      <w:r>
-        <w:rPr>
-          <w:rFonts w:cs="Times New Roman"/>
-          <w:b/>
-          <w:noProof/>
-          <w:sz w:val="40"/>
-          <w:szCs w:val="40"/>
-        </w:rPr>
         <w:drawing>
-          <wp:inline distT="0" distB="0" distL="0" distR="0" wp14:anchorId="7A120B5C" wp14:editId="214AB55F">
-            <wp:extent cx="5260975" cy="2532907"/>
-            <wp:effectExtent l="0" t="0" r="0" b="1270"/>
-            <wp:docPr id="4" name="Picture 4"/>
+          <wp:inline distT="0" distB="0" distL="0" distR="0" wp14:anchorId="3948A1B2" wp14:editId="327005FA">
+            <wp:extent cx="5580380" cy="2673932"/>
+            <wp:effectExtent l="0" t="0" r="1270" b="0"/>
+            <wp:docPr id="9" name="Picture 9"/>
             <wp:cNvGraphicFramePr>
               <a:graphicFrameLocks xmlns:a="http://schemas.openxmlformats.org/drawingml/2006/main" noChangeAspect="1"/>
             </wp:cNvGraphicFramePr>
@@ -14097,17 +14519,11 @@
               <a:graphicData uri="http://schemas.openxmlformats.org/drawingml/2006/picture">
                 <pic:pic xmlns:pic="http://schemas.openxmlformats.org/drawingml/2006/picture">
                   <pic:nvPicPr>
-                    <pic:cNvPr id="0" name="example.PNG"/>
+                    <pic:cNvPr id="0" name=""/>
                     <pic:cNvPicPr/>
                   </pic:nvPicPr>
                   <pic:blipFill>
-                    <a:blip r:embed="rId14">
-                      <a:extLst>
-                        <a:ext uri="{28A0092B-C50C-407E-A947-70E740481C1C}">
-                          <a14:useLocalDpi xmlns:a14="http://schemas.microsoft.com/office/drawing/2010/main" val="0"/>
-                        </a:ext>
-                      </a:extLst>
-                    </a:blip>
+                    <a:blip r:embed="rId14"/>
                     <a:stretch>
                       <a:fillRect/>
                     </a:stretch>
@@ -14115,7 +14531,7 @@
                   <pic:spPr>
                     <a:xfrm>
                       <a:off x="0" y="0"/>
-                      <a:ext cx="5260975" cy="2532907"/>
+                      <a:ext cx="5580380" cy="2673932"/>
                     </a:xfrm>
                     <a:prstGeom prst="rect">
                       <a:avLst/>
@@ -14127,28 +14543,2953 @@
           </wp:inline>
         </w:drawing>
       </w:r>
+      <w:r>
+        <w:t>Hình 3.5: Ví dụ các frame có trong một shot</w:t>
+      </w:r>
+      <w:bookmarkEnd w:id="44"/>
     </w:p>
     <w:p>
       <w:pPr>
         <w:spacing w:after="0" w:line="360" w:lineRule="auto"/>
+        <w:rPr>
+          <w:noProof/>
+        </w:rPr>
+      </w:pPr>
+      <w:r>
+        <w:rPr>
+          <w:noProof/>
+        </w:rPr>
+        <w:lastRenderedPageBreak/>
+        <w:t xml:space="preserve">Như </w:t>
+      </w:r>
+      <w:r>
+        <w:rPr>
+          <w:i/>
+          <w:noProof/>
+        </w:rPr>
+        <w:t>Hình 3.5</w:t>
+      </w:r>
+      <w:r>
+        <w:rPr>
+          <w:noProof/>
+        </w:rPr>
+        <w:t xml:space="preserve">, ta có một shot có </w:t>
+      </w:r>
+      <w:r>
+        <w:rPr>
+          <w:i/>
+          <w:noProof/>
+        </w:rPr>
+        <w:t>n</w:t>
+      </w:r>
+      <w:r>
+        <w:rPr>
+          <w:noProof/>
+        </w:rPr>
+        <w:t xml:space="preserve"> = 34 frame. Mỗi frame được rút trích đặc trưng cấu trúc màu, lược đồ biên cạnh và vân đồng dạng và được tính khoảng cách </w:t>
+      </w:r>
+      <w:r>
+        <w:rPr>
+          <w:i/>
+          <w:noProof/>
+        </w:rPr>
+        <w:t>d</w:t>
+      </w:r>
+      <w:r>
+        <w:rPr>
+          <w:i/>
+          <w:noProof/>
+          <w:vertAlign w:val="subscript"/>
+        </w:rPr>
+        <w:t>CEH</w:t>
+      </w:r>
+      <w:r>
+        <w:rPr>
+          <w:noProof/>
+        </w:rPr>
+        <w:t xml:space="preserve"> </w:t>
+      </w:r>
+      <w:r>
+        <w:rPr>
+          <w:noProof/>
+        </w:rPr>
+        <w:t xml:space="preserve">với frame kế tiếp. Như vậy, ta có được </w:t>
+      </w:r>
+      <w:r>
+        <w:rPr>
+          <w:i/>
+          <w:noProof/>
+        </w:rPr>
+        <w:t>n</w:t>
+      </w:r>
+      <w:r>
+        <w:rPr>
+          <w:noProof/>
+        </w:rPr>
+        <w:t xml:space="preserve"> – 1 = 33 giá trị khoả</w:t>
+      </w:r>
+      <w:r>
+        <w:rPr>
+          <w:noProof/>
+        </w:rPr>
+        <w:t>ng cách</w:t>
+      </w:r>
+      <w:r>
+        <w:rPr>
+          <w:noProof/>
+        </w:rPr>
+        <w:t>.</w:t>
+      </w:r>
+    </w:p>
+    <w:tbl>
+      <w:tblPr>
+        <w:tblStyle w:val="TableGrid"/>
+        <w:tblW w:w="0" w:type="auto"/>
         <w:jc w:val="center"/>
-        <w:rPr>
-          <w:rFonts w:cs="Times New Roman"/>
-          <w:b/>
-          <w:sz w:val="40"/>
-          <w:szCs w:val="40"/>
-        </w:rPr>
-      </w:pPr>
-      <w:r>
+        <w:tblInd w:w="1242" w:type="dxa"/>
+        <w:tblLook w:val="04A0" w:firstRow="1" w:lastRow="0" w:firstColumn="1" w:lastColumn="0" w:noHBand="0" w:noVBand="1"/>
+      </w:tblPr>
+      <w:tblGrid>
+        <w:gridCol w:w="1277"/>
+        <w:gridCol w:w="1701"/>
+        <w:gridCol w:w="1205"/>
+      </w:tblGrid>
+      <w:tr>
+        <w:trPr>
+          <w:jc w:val="center"/>
+        </w:trPr>
+        <w:tc>
+          <w:tcPr>
+            <w:tcW w:w="1277" w:type="dxa"/>
+          </w:tcPr>
+          <w:p>
+            <w:pPr>
+              <w:jc w:val="left"/>
+              <w:rPr>
+                <w:b/>
+                <w:noProof/>
+                <w:lang w:val="en-US"/>
+              </w:rPr>
+            </w:pPr>
+            <w:r>
+              <w:rPr>
+                <w:b/>
+                <w:noProof/>
+                <w:lang w:val="en-US"/>
+              </w:rPr>
+              <w:t>Frame (t)</w:t>
+            </w:r>
+          </w:p>
+        </w:tc>
+        <w:tc>
+          <w:tcPr>
+            <w:tcW w:w="1701" w:type="dxa"/>
+          </w:tcPr>
+          <w:p>
+            <w:pPr>
+              <w:jc w:val="left"/>
+              <w:rPr>
+                <w:b/>
+                <w:noProof/>
+                <w:lang w:val="en-US"/>
+              </w:rPr>
+            </w:pPr>
+            <w:r>
+              <w:rPr>
+                <w:b/>
+                <w:noProof/>
+                <w:lang w:val="en-US"/>
+              </w:rPr>
+              <w:t>Khoảng cách</w:t>
+            </w:r>
+          </w:p>
+        </w:tc>
+        <w:tc>
+          <w:tcPr>
+            <w:tcW w:w="1205" w:type="dxa"/>
+          </w:tcPr>
+          <w:p>
+            <w:pPr>
+              <w:jc w:val="left"/>
+              <w:rPr>
+                <w:b/>
+                <w:noProof/>
+                <w:lang w:val="en-US"/>
+              </w:rPr>
+            </w:pPr>
+            <w:r>
+              <w:rPr>
+                <w:b/>
+                <w:noProof/>
+              </w:rPr>
+              <w:sym w:font="Symbol" w:char="F061"/>
+            </w:r>
+            <w:r>
+              <w:rPr>
+                <w:b/>
+                <w:noProof/>
+                <w:vertAlign w:val="subscript"/>
+                <w:lang w:val="en-US"/>
+              </w:rPr>
+              <w:t xml:space="preserve">t </w:t>
+            </w:r>
+            <w:r>
+              <w:rPr>
+                <w:b/>
+                <w:noProof/>
+                <w:lang w:val="en-US"/>
+              </w:rPr>
+              <w:t>(deg)</w:t>
+            </w:r>
+          </w:p>
+        </w:tc>
+      </w:tr>
+      <w:tr>
+        <w:trPr>
+          <w:jc w:val="center"/>
+        </w:trPr>
+        <w:tc>
+          <w:tcPr>
+            <w:tcW w:w="1277" w:type="dxa"/>
+          </w:tcPr>
+          <w:p>
+            <w:pPr>
+              <w:jc w:val="left"/>
+              <w:rPr>
+                <w:rFonts w:eastAsia="Times New Roman" w:cs="Times New Roman"/>
+                <w:color w:val="000000"/>
+                <w:szCs w:val="26"/>
+              </w:rPr>
+            </w:pPr>
+            <w:r>
+              <w:rPr>
+                <w:rFonts w:eastAsia="Times New Roman" w:cs="Times New Roman"/>
+                <w:color w:val="000000"/>
+                <w:szCs w:val="26"/>
+              </w:rPr>
+              <w:t>0</w:t>
+            </w:r>
+          </w:p>
+        </w:tc>
+        <w:tc>
+          <w:tcPr>
+            <w:tcW w:w="1701" w:type="dxa"/>
+          </w:tcPr>
+          <w:p>
+            <w:pPr>
+              <w:jc w:val="left"/>
+              <w:rPr>
+                <w:rFonts w:eastAsia="Times New Roman" w:cs="Times New Roman"/>
+                <w:color w:val="000000"/>
+                <w:szCs w:val="26"/>
+              </w:rPr>
+            </w:pPr>
+            <w:r>
+              <w:rPr>
+                <w:rFonts w:eastAsia="Times New Roman" w:cs="Times New Roman"/>
+                <w:color w:val="000000"/>
+                <w:szCs w:val="26"/>
+              </w:rPr>
+              <w:t>3.91919494</w:t>
+            </w:r>
+          </w:p>
+        </w:tc>
+        <w:tc>
+          <w:tcPr>
+            <w:tcW w:w="1205" w:type="dxa"/>
+            <w:vAlign w:val="bottom"/>
+          </w:tcPr>
+          <w:p>
+            <w:pPr>
+              <w:jc w:val="left"/>
+              <w:rPr>
+                <w:rFonts w:cs="Times New Roman"/>
+                <w:color w:val="000000"/>
+                <w:szCs w:val="26"/>
+              </w:rPr>
+            </w:pPr>
+            <w:r>
+              <w:rPr>
+                <w:rFonts w:cs="Times New Roman"/>
+                <w:color w:val="000000"/>
+                <w:szCs w:val="26"/>
+              </w:rPr>
+              <w:t>0</w:t>
+            </w:r>
+          </w:p>
+        </w:tc>
+      </w:tr>
+      <w:tr>
+        <w:trPr>
+          <w:trHeight w:val="300"/>
+          <w:jc w:val="center"/>
+        </w:trPr>
+        <w:tc>
+          <w:tcPr>
+            <w:tcW w:w="1277" w:type="dxa"/>
+            <w:noWrap/>
+          </w:tcPr>
+          <w:p>
+            <w:pPr>
+              <w:jc w:val="left"/>
+              <w:rPr>
+                <w:rFonts w:eastAsia="Times New Roman" w:cs="Times New Roman"/>
+                <w:color w:val="000000"/>
+                <w:szCs w:val="26"/>
+              </w:rPr>
+            </w:pPr>
+            <w:r>
+              <w:rPr>
+                <w:rFonts w:eastAsia="Times New Roman" w:cs="Times New Roman"/>
+                <w:color w:val="000000"/>
+                <w:szCs w:val="26"/>
+              </w:rPr>
+              <w:t>1</w:t>
+            </w:r>
+          </w:p>
+        </w:tc>
+        <w:tc>
+          <w:tcPr>
+            <w:tcW w:w="1701" w:type="dxa"/>
+            <w:noWrap/>
+          </w:tcPr>
+          <w:p>
+            <w:pPr>
+              <w:jc w:val="left"/>
+              <w:rPr>
+                <w:rFonts w:eastAsia="Times New Roman" w:cs="Times New Roman"/>
+                <w:color w:val="000000"/>
+                <w:szCs w:val="26"/>
+              </w:rPr>
+            </w:pPr>
+            <w:r>
+              <w:rPr>
+                <w:rFonts w:eastAsia="Times New Roman" w:cs="Times New Roman"/>
+                <w:color w:val="000000"/>
+                <w:szCs w:val="26"/>
+              </w:rPr>
+              <w:t>4.81263828</w:t>
+            </w:r>
+          </w:p>
+        </w:tc>
+        <w:tc>
+          <w:tcPr>
+            <w:tcW w:w="1205" w:type="dxa"/>
+            <w:vAlign w:val="bottom"/>
+          </w:tcPr>
+          <w:p>
+            <w:pPr>
+              <w:jc w:val="left"/>
+              <w:rPr>
+                <w:rFonts w:cs="Times New Roman"/>
+                <w:color w:val="000000"/>
+                <w:szCs w:val="26"/>
+              </w:rPr>
+            </w:pPr>
+            <w:r>
+              <w:rPr>
+                <w:rFonts w:cs="Times New Roman"/>
+                <w:color w:val="000000"/>
+                <w:szCs w:val="26"/>
+              </w:rPr>
+              <w:t>180</w:t>
+            </w:r>
+          </w:p>
+        </w:tc>
+      </w:tr>
+      <w:tr>
+        <w:trPr>
+          <w:trHeight w:val="300"/>
+          <w:jc w:val="center"/>
+        </w:trPr>
+        <w:tc>
+          <w:tcPr>
+            <w:tcW w:w="1277" w:type="dxa"/>
+            <w:noWrap/>
+          </w:tcPr>
+          <w:p>
+            <w:pPr>
+              <w:jc w:val="left"/>
+              <w:rPr>
+                <w:rFonts w:eastAsia="Times New Roman" w:cs="Times New Roman"/>
+                <w:color w:val="000000"/>
+                <w:szCs w:val="26"/>
+              </w:rPr>
+            </w:pPr>
+            <w:r>
+              <w:rPr>
+                <w:rFonts w:eastAsia="Times New Roman" w:cs="Times New Roman"/>
+                <w:color w:val="000000"/>
+                <w:szCs w:val="26"/>
+              </w:rPr>
+              <w:t>2</w:t>
+            </w:r>
+          </w:p>
+        </w:tc>
+        <w:tc>
+          <w:tcPr>
+            <w:tcW w:w="1701" w:type="dxa"/>
+            <w:noWrap/>
+          </w:tcPr>
+          <w:p>
+            <w:pPr>
+              <w:jc w:val="left"/>
+              <w:rPr>
+                <w:rFonts w:eastAsia="Times New Roman" w:cs="Times New Roman"/>
+                <w:color w:val="000000"/>
+                <w:szCs w:val="26"/>
+              </w:rPr>
+            </w:pPr>
+            <w:r>
+              <w:rPr>
+                <w:rFonts w:eastAsia="Times New Roman" w:cs="Times New Roman"/>
+                <w:color w:val="000000"/>
+                <w:szCs w:val="26"/>
+              </w:rPr>
+              <w:t>8.37200069</w:t>
+            </w:r>
+          </w:p>
+        </w:tc>
+        <w:tc>
+          <w:tcPr>
+            <w:tcW w:w="1205" w:type="dxa"/>
+            <w:vAlign w:val="bottom"/>
+          </w:tcPr>
+          <w:p>
+            <w:pPr>
+              <w:jc w:val="left"/>
+              <w:rPr>
+                <w:rFonts w:cs="Times New Roman"/>
+                <w:color w:val="000000"/>
+                <w:szCs w:val="26"/>
+              </w:rPr>
+            </w:pPr>
+            <w:r>
+              <w:rPr>
+                <w:rFonts w:cs="Times New Roman"/>
+                <w:color w:val="000000"/>
+                <w:szCs w:val="26"/>
+              </w:rPr>
+              <w:t>31</w:t>
+            </w:r>
+          </w:p>
+        </w:tc>
+      </w:tr>
+      <w:tr>
+        <w:trPr>
+          <w:trHeight w:val="300"/>
+          <w:jc w:val="center"/>
+        </w:trPr>
+        <w:tc>
+          <w:tcPr>
+            <w:tcW w:w="1277" w:type="dxa"/>
+            <w:noWrap/>
+          </w:tcPr>
+          <w:p>
+            <w:pPr>
+              <w:jc w:val="left"/>
+              <w:rPr>
+                <w:rFonts w:eastAsia="Times New Roman" w:cs="Times New Roman"/>
+                <w:color w:val="000000"/>
+                <w:szCs w:val="26"/>
+              </w:rPr>
+            </w:pPr>
+            <w:r>
+              <w:rPr>
+                <w:rFonts w:eastAsia="Times New Roman" w:cs="Times New Roman"/>
+                <w:color w:val="000000"/>
+                <w:szCs w:val="26"/>
+              </w:rPr>
+              <w:t>3</w:t>
+            </w:r>
+          </w:p>
+        </w:tc>
+        <w:tc>
+          <w:tcPr>
+            <w:tcW w:w="1701" w:type="dxa"/>
+            <w:noWrap/>
+          </w:tcPr>
+          <w:p>
+            <w:pPr>
+              <w:jc w:val="left"/>
+              <w:rPr>
+                <w:rFonts w:eastAsia="Times New Roman" w:cs="Times New Roman"/>
+                <w:color w:val="000000"/>
+                <w:szCs w:val="26"/>
+              </w:rPr>
+            </w:pPr>
+            <w:r>
+              <w:rPr>
+                <w:rFonts w:eastAsia="Times New Roman" w:cs="Times New Roman"/>
+                <w:color w:val="000000"/>
+                <w:szCs w:val="26"/>
+              </w:rPr>
+              <w:t>4.7795558</w:t>
+            </w:r>
+          </w:p>
+        </w:tc>
+        <w:tc>
+          <w:tcPr>
+            <w:tcW w:w="1205" w:type="dxa"/>
+            <w:vAlign w:val="bottom"/>
+          </w:tcPr>
+          <w:p>
+            <w:pPr>
+              <w:jc w:val="left"/>
+              <w:rPr>
+                <w:rFonts w:cs="Times New Roman"/>
+                <w:color w:val="000000"/>
+                <w:szCs w:val="26"/>
+              </w:rPr>
+            </w:pPr>
+            <w:r>
+              <w:rPr>
+                <w:rFonts w:cs="Times New Roman"/>
+                <w:color w:val="000000"/>
+                <w:szCs w:val="26"/>
+              </w:rPr>
+              <w:t>59</w:t>
+            </w:r>
+          </w:p>
+        </w:tc>
+      </w:tr>
+      <w:tr>
+        <w:trPr>
+          <w:trHeight w:val="300"/>
+          <w:jc w:val="center"/>
+        </w:trPr>
+        <w:tc>
+          <w:tcPr>
+            <w:tcW w:w="1277" w:type="dxa"/>
+            <w:noWrap/>
+          </w:tcPr>
+          <w:p>
+            <w:pPr>
+              <w:jc w:val="left"/>
+              <w:rPr>
+                <w:rFonts w:eastAsia="Times New Roman" w:cs="Times New Roman"/>
+                <w:color w:val="000000"/>
+                <w:szCs w:val="26"/>
+              </w:rPr>
+            </w:pPr>
+            <w:r>
+              <w:rPr>
+                <w:rFonts w:eastAsia="Times New Roman" w:cs="Times New Roman"/>
+                <w:color w:val="000000"/>
+                <w:szCs w:val="26"/>
+              </w:rPr>
+              <w:t>4</w:t>
+            </w:r>
+          </w:p>
+        </w:tc>
+        <w:tc>
+          <w:tcPr>
+            <w:tcW w:w="1701" w:type="dxa"/>
+            <w:noWrap/>
+          </w:tcPr>
+          <w:p>
+            <w:pPr>
+              <w:jc w:val="left"/>
+              <w:rPr>
+                <w:rFonts w:eastAsia="Times New Roman" w:cs="Times New Roman"/>
+                <w:color w:val="000000"/>
+                <w:szCs w:val="26"/>
+              </w:rPr>
+            </w:pPr>
+            <w:r>
+              <w:rPr>
+                <w:rFonts w:eastAsia="Times New Roman" w:cs="Times New Roman"/>
+                <w:color w:val="000000"/>
+                <w:szCs w:val="26"/>
+              </w:rPr>
+              <w:t>5.83391619</w:t>
+            </w:r>
+          </w:p>
+        </w:tc>
+        <w:tc>
+          <w:tcPr>
+            <w:tcW w:w="1205" w:type="dxa"/>
+            <w:vAlign w:val="bottom"/>
+          </w:tcPr>
+          <w:p>
+            <w:pPr>
+              <w:jc w:val="left"/>
+              <w:rPr>
+                <w:rFonts w:cs="Times New Roman"/>
+                <w:color w:val="000000"/>
+                <w:szCs w:val="26"/>
+              </w:rPr>
+            </w:pPr>
+            <w:r>
+              <w:rPr>
+                <w:rFonts w:cs="Times New Roman"/>
+                <w:color w:val="000000"/>
+                <w:szCs w:val="26"/>
+              </w:rPr>
+              <w:t>69</w:t>
+            </w:r>
+          </w:p>
+        </w:tc>
+      </w:tr>
+      <w:tr>
+        <w:trPr>
+          <w:trHeight w:val="300"/>
+          <w:jc w:val="center"/>
+        </w:trPr>
+        <w:tc>
+          <w:tcPr>
+            <w:tcW w:w="1277" w:type="dxa"/>
+            <w:noWrap/>
+          </w:tcPr>
+          <w:p>
+            <w:pPr>
+              <w:jc w:val="left"/>
+              <w:rPr>
+                <w:rFonts w:eastAsia="Times New Roman" w:cs="Times New Roman"/>
+                <w:color w:val="000000"/>
+                <w:szCs w:val="26"/>
+              </w:rPr>
+            </w:pPr>
+            <w:r>
+              <w:rPr>
+                <w:rFonts w:eastAsia="Times New Roman" w:cs="Times New Roman"/>
+                <w:color w:val="000000"/>
+                <w:szCs w:val="26"/>
+              </w:rPr>
+              <w:t>5</w:t>
+            </w:r>
+          </w:p>
+        </w:tc>
+        <w:tc>
+          <w:tcPr>
+            <w:tcW w:w="1701" w:type="dxa"/>
+            <w:noWrap/>
+          </w:tcPr>
+          <w:p>
+            <w:pPr>
+              <w:jc w:val="left"/>
+              <w:rPr>
+                <w:rFonts w:eastAsia="Times New Roman" w:cs="Times New Roman"/>
+                <w:color w:val="000000"/>
+                <w:szCs w:val="26"/>
+              </w:rPr>
+            </w:pPr>
+            <w:r>
+              <w:rPr>
+                <w:rFonts w:eastAsia="Times New Roman" w:cs="Times New Roman"/>
+                <w:color w:val="000000"/>
+                <w:szCs w:val="26"/>
+              </w:rPr>
+              <w:t>3.72500944</w:t>
+            </w:r>
+          </w:p>
+        </w:tc>
+        <w:tc>
+          <w:tcPr>
+            <w:tcW w:w="1205" w:type="dxa"/>
+            <w:vAlign w:val="bottom"/>
+          </w:tcPr>
+          <w:p>
+            <w:pPr>
+              <w:jc w:val="left"/>
+              <w:rPr>
+                <w:rFonts w:cs="Times New Roman"/>
+                <w:color w:val="000000"/>
+                <w:szCs w:val="26"/>
+              </w:rPr>
+            </w:pPr>
+            <w:r>
+              <w:rPr>
+                <w:rFonts w:cs="Times New Roman"/>
+                <w:color w:val="000000"/>
+                <w:szCs w:val="26"/>
+              </w:rPr>
+              <w:t>51</w:t>
+            </w:r>
+          </w:p>
+        </w:tc>
+      </w:tr>
+      <w:tr>
+        <w:trPr>
+          <w:trHeight w:val="300"/>
+          <w:jc w:val="center"/>
+        </w:trPr>
+        <w:tc>
+          <w:tcPr>
+            <w:tcW w:w="1277" w:type="dxa"/>
+            <w:noWrap/>
+          </w:tcPr>
+          <w:p>
+            <w:pPr>
+              <w:jc w:val="left"/>
+              <w:rPr>
+                <w:rFonts w:eastAsia="Times New Roman" w:cs="Times New Roman"/>
+                <w:color w:val="000000"/>
+                <w:szCs w:val="26"/>
+              </w:rPr>
+            </w:pPr>
+            <w:r>
+              <w:rPr>
+                <w:rFonts w:eastAsia="Times New Roman" w:cs="Times New Roman"/>
+                <w:color w:val="000000"/>
+                <w:szCs w:val="26"/>
+              </w:rPr>
+              <w:t>6</w:t>
+            </w:r>
+          </w:p>
+        </w:tc>
+        <w:tc>
+          <w:tcPr>
+            <w:tcW w:w="1701" w:type="dxa"/>
+            <w:noWrap/>
+          </w:tcPr>
+          <w:p>
+            <w:pPr>
+              <w:jc w:val="left"/>
+              <w:rPr>
+                <w:rFonts w:eastAsia="Times New Roman" w:cs="Times New Roman"/>
+                <w:color w:val="000000"/>
+                <w:szCs w:val="26"/>
+              </w:rPr>
+            </w:pPr>
+            <w:r>
+              <w:rPr>
+                <w:rFonts w:eastAsia="Times New Roman" w:cs="Times New Roman"/>
+                <w:color w:val="000000"/>
+                <w:szCs w:val="26"/>
+              </w:rPr>
+              <w:t>5.83270407</w:t>
+            </w:r>
+          </w:p>
+        </w:tc>
+        <w:tc>
+          <w:tcPr>
+            <w:tcW w:w="1205" w:type="dxa"/>
+            <w:vAlign w:val="bottom"/>
+          </w:tcPr>
+          <w:p>
+            <w:pPr>
+              <w:jc w:val="left"/>
+              <w:rPr>
+                <w:rFonts w:cs="Times New Roman"/>
+                <w:color w:val="000000"/>
+                <w:szCs w:val="26"/>
+              </w:rPr>
+            </w:pPr>
+            <w:r>
+              <w:rPr>
+                <w:rFonts w:cs="Times New Roman"/>
+                <w:color w:val="000000"/>
+                <w:szCs w:val="26"/>
+              </w:rPr>
+              <w:t>52</w:t>
+            </w:r>
+          </w:p>
+        </w:tc>
+      </w:tr>
+      <w:tr>
+        <w:trPr>
+          <w:trHeight w:val="300"/>
+          <w:jc w:val="center"/>
+        </w:trPr>
+        <w:tc>
+          <w:tcPr>
+            <w:tcW w:w="1277" w:type="dxa"/>
+            <w:noWrap/>
+          </w:tcPr>
+          <w:p>
+            <w:pPr>
+              <w:jc w:val="left"/>
+              <w:rPr>
+                <w:rFonts w:eastAsia="Times New Roman" w:cs="Times New Roman"/>
+                <w:color w:val="000000"/>
+                <w:szCs w:val="26"/>
+              </w:rPr>
+            </w:pPr>
+            <w:r>
+              <w:rPr>
+                <w:rFonts w:eastAsia="Times New Roman" w:cs="Times New Roman"/>
+                <w:color w:val="000000"/>
+                <w:szCs w:val="26"/>
+              </w:rPr>
+              <w:t>7</w:t>
+            </w:r>
+          </w:p>
+        </w:tc>
+        <w:tc>
+          <w:tcPr>
+            <w:tcW w:w="1701" w:type="dxa"/>
+            <w:noWrap/>
+          </w:tcPr>
+          <w:p>
+            <w:pPr>
+              <w:jc w:val="left"/>
+              <w:rPr>
+                <w:rFonts w:eastAsia="Times New Roman" w:cs="Times New Roman"/>
+                <w:color w:val="000000"/>
+                <w:szCs w:val="26"/>
+              </w:rPr>
+            </w:pPr>
+            <w:r>
+              <w:rPr>
+                <w:rFonts w:eastAsia="Times New Roman" w:cs="Times New Roman"/>
+                <w:color w:val="000000"/>
+                <w:szCs w:val="26"/>
+              </w:rPr>
+              <w:t>3.80714607</w:t>
+            </w:r>
+          </w:p>
+        </w:tc>
+        <w:tc>
+          <w:tcPr>
+            <w:tcW w:w="1205" w:type="dxa"/>
+            <w:vAlign w:val="bottom"/>
+          </w:tcPr>
+          <w:p>
+            <w:pPr>
+              <w:jc w:val="left"/>
+              <w:rPr>
+                <w:rFonts w:cs="Times New Roman"/>
+                <w:color w:val="000000"/>
+                <w:szCs w:val="26"/>
+              </w:rPr>
+            </w:pPr>
+            <w:r>
+              <w:rPr>
+                <w:rFonts w:cs="Times New Roman"/>
+                <w:color w:val="000000"/>
+                <w:szCs w:val="26"/>
+              </w:rPr>
+              <w:t>28</w:t>
+            </w:r>
+          </w:p>
+        </w:tc>
+      </w:tr>
+      <w:tr>
+        <w:trPr>
+          <w:trHeight w:val="300"/>
+          <w:jc w:val="center"/>
+        </w:trPr>
+        <w:tc>
+          <w:tcPr>
+            <w:tcW w:w="1277" w:type="dxa"/>
+            <w:noWrap/>
+          </w:tcPr>
+          <w:p>
+            <w:pPr>
+              <w:jc w:val="left"/>
+              <w:rPr>
+                <w:rFonts w:eastAsia="Times New Roman" w:cs="Times New Roman"/>
+                <w:color w:val="000000"/>
+                <w:szCs w:val="26"/>
+              </w:rPr>
+            </w:pPr>
+            <w:r>
+              <w:rPr>
+                <w:rFonts w:eastAsia="Times New Roman" w:cs="Times New Roman"/>
+                <w:color w:val="000000"/>
+                <w:szCs w:val="26"/>
+              </w:rPr>
+              <w:t>8</w:t>
+            </w:r>
+          </w:p>
+        </w:tc>
+        <w:tc>
+          <w:tcPr>
+            <w:tcW w:w="1701" w:type="dxa"/>
+            <w:noWrap/>
+          </w:tcPr>
+          <w:p>
+            <w:pPr>
+              <w:jc w:val="left"/>
+              <w:rPr>
+                <w:rFonts w:eastAsia="Times New Roman" w:cs="Times New Roman"/>
+                <w:color w:val="000000"/>
+                <w:szCs w:val="26"/>
+              </w:rPr>
+            </w:pPr>
+            <w:r>
+              <w:rPr>
+                <w:rFonts w:eastAsia="Times New Roman" w:cs="Times New Roman"/>
+                <w:color w:val="000000"/>
+                <w:szCs w:val="26"/>
+              </w:rPr>
+              <w:t>3.97494364</w:t>
+            </w:r>
+          </w:p>
+        </w:tc>
+        <w:tc>
+          <w:tcPr>
+            <w:tcW w:w="1205" w:type="dxa"/>
+            <w:vAlign w:val="bottom"/>
+          </w:tcPr>
+          <w:p>
+            <w:pPr>
+              <w:jc w:val="left"/>
+              <w:rPr>
+                <w:rFonts w:cs="Times New Roman"/>
+                <w:color w:val="000000"/>
+                <w:szCs w:val="26"/>
+              </w:rPr>
+            </w:pPr>
+            <w:r>
+              <w:rPr>
+                <w:rFonts w:cs="Times New Roman"/>
+                <w:color w:val="000000"/>
+                <w:szCs w:val="26"/>
+              </w:rPr>
+              <w:t>48</w:t>
+            </w:r>
+          </w:p>
+        </w:tc>
+      </w:tr>
+      <w:tr>
+        <w:trPr>
+          <w:trHeight w:val="300"/>
+          <w:jc w:val="center"/>
+        </w:trPr>
+        <w:tc>
+          <w:tcPr>
+            <w:tcW w:w="1277" w:type="dxa"/>
+            <w:noWrap/>
+          </w:tcPr>
+          <w:p>
+            <w:pPr>
+              <w:jc w:val="left"/>
+              <w:rPr>
+                <w:rFonts w:eastAsia="Times New Roman" w:cs="Times New Roman"/>
+                <w:b/>
+                <w:color w:val="FF0000"/>
+                <w:szCs w:val="26"/>
+              </w:rPr>
+            </w:pPr>
+            <w:r>
+              <w:rPr>
+                <w:rFonts w:eastAsia="Times New Roman" w:cs="Times New Roman"/>
+                <w:b/>
+                <w:color w:val="FF0000"/>
+                <w:szCs w:val="26"/>
+              </w:rPr>
+              <w:t>9</w:t>
+            </w:r>
+          </w:p>
+        </w:tc>
+        <w:tc>
+          <w:tcPr>
+            <w:tcW w:w="1701" w:type="dxa"/>
+            <w:noWrap/>
+          </w:tcPr>
+          <w:p>
+            <w:pPr>
+              <w:jc w:val="left"/>
+              <w:rPr>
+                <w:rFonts w:eastAsia="Times New Roman" w:cs="Times New Roman"/>
+                <w:b/>
+                <w:color w:val="FF0000"/>
+                <w:szCs w:val="26"/>
+              </w:rPr>
+            </w:pPr>
+            <w:r>
+              <w:rPr>
+                <w:rFonts w:eastAsia="Times New Roman" w:cs="Times New Roman"/>
+                <w:b/>
+                <w:color w:val="FF0000"/>
+                <w:szCs w:val="26"/>
+              </w:rPr>
+              <w:t>58.1901855</w:t>
+            </w:r>
+          </w:p>
+        </w:tc>
+        <w:tc>
+          <w:tcPr>
+            <w:tcW w:w="1205" w:type="dxa"/>
+            <w:vAlign w:val="bottom"/>
+          </w:tcPr>
+          <w:p>
+            <w:pPr>
+              <w:jc w:val="left"/>
+              <w:rPr>
+                <w:rFonts w:cs="Times New Roman"/>
+                <w:b/>
+                <w:color w:val="FF0000"/>
+                <w:szCs w:val="26"/>
+              </w:rPr>
+            </w:pPr>
+            <w:r>
+              <w:rPr>
+                <w:rFonts w:cs="Times New Roman"/>
+                <w:b/>
+                <w:color w:val="FF0000"/>
+                <w:szCs w:val="26"/>
+              </w:rPr>
+              <w:t>2</w:t>
+            </w:r>
+          </w:p>
+        </w:tc>
+      </w:tr>
+      <w:tr>
+        <w:trPr>
+          <w:trHeight w:val="300"/>
+          <w:jc w:val="center"/>
+        </w:trPr>
+        <w:tc>
+          <w:tcPr>
+            <w:tcW w:w="1277" w:type="dxa"/>
+            <w:noWrap/>
+          </w:tcPr>
+          <w:p>
+            <w:pPr>
+              <w:jc w:val="left"/>
+              <w:rPr>
+                <w:rFonts w:eastAsia="Times New Roman" w:cs="Times New Roman"/>
+                <w:color w:val="000000"/>
+                <w:szCs w:val="26"/>
+              </w:rPr>
+            </w:pPr>
+            <w:r>
+              <w:rPr>
+                <w:rFonts w:eastAsia="Times New Roman" w:cs="Times New Roman"/>
+                <w:color w:val="000000"/>
+                <w:szCs w:val="26"/>
+              </w:rPr>
+              <w:t>10</w:t>
+            </w:r>
+          </w:p>
+        </w:tc>
+        <w:tc>
+          <w:tcPr>
+            <w:tcW w:w="1701" w:type="dxa"/>
+            <w:noWrap/>
+          </w:tcPr>
+          <w:p>
+            <w:pPr>
+              <w:jc w:val="left"/>
+              <w:rPr>
+                <w:rFonts w:eastAsia="Times New Roman" w:cs="Times New Roman"/>
+                <w:color w:val="000000"/>
+                <w:szCs w:val="26"/>
+              </w:rPr>
+            </w:pPr>
+            <w:r>
+              <w:rPr>
+                <w:rFonts w:eastAsia="Times New Roman" w:cs="Times New Roman"/>
+                <w:color w:val="000000"/>
+                <w:szCs w:val="26"/>
+              </w:rPr>
+              <w:t>0.294803947</w:t>
+            </w:r>
+          </w:p>
+        </w:tc>
+        <w:tc>
+          <w:tcPr>
+            <w:tcW w:w="1205" w:type="dxa"/>
+            <w:vAlign w:val="bottom"/>
+          </w:tcPr>
+          <w:p>
+            <w:pPr>
+              <w:jc w:val="left"/>
+              <w:rPr>
+                <w:rFonts w:cs="Times New Roman"/>
+                <w:color w:val="000000"/>
+                <w:szCs w:val="26"/>
+              </w:rPr>
+            </w:pPr>
+            <w:r>
+              <w:rPr>
+                <w:rFonts w:cs="Times New Roman"/>
+                <w:color w:val="000000"/>
+                <w:szCs w:val="26"/>
+              </w:rPr>
+              <w:t>64</w:t>
+            </w:r>
+          </w:p>
+        </w:tc>
+      </w:tr>
+      <w:tr>
+        <w:trPr>
+          <w:trHeight w:val="300"/>
+          <w:jc w:val="center"/>
+        </w:trPr>
+        <w:tc>
+          <w:tcPr>
+            <w:tcW w:w="1277" w:type="dxa"/>
+            <w:noWrap/>
+          </w:tcPr>
+          <w:p>
+            <w:pPr>
+              <w:jc w:val="left"/>
+              <w:rPr>
+                <w:rFonts w:eastAsia="Times New Roman" w:cs="Times New Roman"/>
+                <w:color w:val="000000"/>
+                <w:szCs w:val="26"/>
+              </w:rPr>
+            </w:pPr>
+            <w:r>
+              <w:rPr>
+                <w:rFonts w:eastAsia="Times New Roman" w:cs="Times New Roman"/>
+                <w:color w:val="000000"/>
+                <w:szCs w:val="26"/>
+              </w:rPr>
+              <w:t>11</w:t>
+            </w:r>
+          </w:p>
+        </w:tc>
+        <w:tc>
+          <w:tcPr>
+            <w:tcW w:w="1701" w:type="dxa"/>
+            <w:noWrap/>
+          </w:tcPr>
+          <w:p>
+            <w:pPr>
+              <w:jc w:val="left"/>
+              <w:rPr>
+                <w:rFonts w:eastAsia="Times New Roman" w:cs="Times New Roman"/>
+                <w:color w:val="000000"/>
+                <w:szCs w:val="26"/>
+              </w:rPr>
+            </w:pPr>
+            <w:r>
+              <w:rPr>
+                <w:rFonts w:eastAsia="Times New Roman" w:cs="Times New Roman"/>
+                <w:color w:val="000000"/>
+                <w:szCs w:val="26"/>
+              </w:rPr>
+              <w:t>0.814338326</w:t>
+            </w:r>
+          </w:p>
+        </w:tc>
+        <w:tc>
+          <w:tcPr>
+            <w:tcW w:w="1205" w:type="dxa"/>
+            <w:vAlign w:val="bottom"/>
+          </w:tcPr>
+          <w:p>
+            <w:pPr>
+              <w:jc w:val="left"/>
+              <w:rPr>
+                <w:rFonts w:cs="Times New Roman"/>
+                <w:color w:val="000000"/>
+                <w:szCs w:val="26"/>
+              </w:rPr>
+            </w:pPr>
+            <w:r>
+              <w:rPr>
+                <w:rFonts w:cs="Times New Roman"/>
+                <w:color w:val="000000"/>
+                <w:szCs w:val="26"/>
+              </w:rPr>
+              <w:t>180</w:t>
+            </w:r>
+          </w:p>
+        </w:tc>
+      </w:tr>
+      <w:tr>
+        <w:trPr>
+          <w:trHeight w:val="300"/>
+          <w:jc w:val="center"/>
+        </w:trPr>
+        <w:tc>
+          <w:tcPr>
+            <w:tcW w:w="1277" w:type="dxa"/>
+            <w:noWrap/>
+          </w:tcPr>
+          <w:p>
+            <w:pPr>
+              <w:jc w:val="left"/>
+              <w:rPr>
+                <w:rFonts w:eastAsia="Times New Roman" w:cs="Times New Roman"/>
+                <w:color w:val="000000"/>
+                <w:szCs w:val="26"/>
+              </w:rPr>
+            </w:pPr>
+            <w:r>
+              <w:rPr>
+                <w:rFonts w:eastAsia="Times New Roman" w:cs="Times New Roman"/>
+                <w:color w:val="000000"/>
+                <w:szCs w:val="26"/>
+              </w:rPr>
+              <w:t>12</w:t>
+            </w:r>
+          </w:p>
+        </w:tc>
+        <w:tc>
+          <w:tcPr>
+            <w:tcW w:w="1701" w:type="dxa"/>
+            <w:noWrap/>
+          </w:tcPr>
+          <w:p>
+            <w:pPr>
+              <w:jc w:val="left"/>
+              <w:rPr>
+                <w:rFonts w:eastAsia="Times New Roman" w:cs="Times New Roman"/>
+                <w:color w:val="000000"/>
+                <w:szCs w:val="26"/>
+              </w:rPr>
+            </w:pPr>
+            <w:r>
+              <w:rPr>
+                <w:rFonts w:eastAsia="Times New Roman" w:cs="Times New Roman"/>
+                <w:color w:val="000000"/>
+                <w:szCs w:val="26"/>
+              </w:rPr>
+              <w:t>0.294877499</w:t>
+            </w:r>
+          </w:p>
+        </w:tc>
+        <w:tc>
+          <w:tcPr>
+            <w:tcW w:w="1205" w:type="dxa"/>
+            <w:vAlign w:val="bottom"/>
+          </w:tcPr>
+          <w:p>
+            <w:pPr>
+              <w:jc w:val="left"/>
+              <w:rPr>
+                <w:rFonts w:cs="Times New Roman"/>
+                <w:color w:val="000000"/>
+                <w:szCs w:val="26"/>
+              </w:rPr>
+            </w:pPr>
+            <w:r>
+              <w:rPr>
+                <w:rFonts w:cs="Times New Roman"/>
+                <w:color w:val="000000"/>
+                <w:szCs w:val="26"/>
+              </w:rPr>
+              <w:t>83</w:t>
+            </w:r>
+          </w:p>
+        </w:tc>
+      </w:tr>
+      <w:tr>
+        <w:trPr>
+          <w:trHeight w:val="300"/>
+          <w:jc w:val="center"/>
+        </w:trPr>
+        <w:tc>
+          <w:tcPr>
+            <w:tcW w:w="1277" w:type="dxa"/>
+            <w:noWrap/>
+          </w:tcPr>
+          <w:p>
+            <w:pPr>
+              <w:jc w:val="left"/>
+              <w:rPr>
+                <w:rFonts w:eastAsia="Times New Roman" w:cs="Times New Roman"/>
+                <w:color w:val="000000"/>
+                <w:szCs w:val="26"/>
+              </w:rPr>
+            </w:pPr>
+            <w:r>
+              <w:rPr>
+                <w:rFonts w:eastAsia="Times New Roman" w:cs="Times New Roman"/>
+                <w:color w:val="000000"/>
+                <w:szCs w:val="26"/>
+              </w:rPr>
+              <w:t>13</w:t>
+            </w:r>
+          </w:p>
+        </w:tc>
+        <w:tc>
+          <w:tcPr>
+            <w:tcW w:w="1701" w:type="dxa"/>
+            <w:noWrap/>
+          </w:tcPr>
+          <w:p>
+            <w:pPr>
+              <w:jc w:val="left"/>
+              <w:rPr>
+                <w:rFonts w:eastAsia="Times New Roman" w:cs="Times New Roman"/>
+                <w:color w:val="000000"/>
+                <w:szCs w:val="26"/>
+              </w:rPr>
+            </w:pPr>
+            <w:r>
+              <w:rPr>
+                <w:rFonts w:eastAsia="Times New Roman" w:cs="Times New Roman"/>
+                <w:color w:val="000000"/>
+                <w:szCs w:val="26"/>
+              </w:rPr>
+              <w:t>0.464750707</w:t>
+            </w:r>
+          </w:p>
+        </w:tc>
+        <w:tc>
+          <w:tcPr>
+            <w:tcW w:w="1205" w:type="dxa"/>
+            <w:vAlign w:val="bottom"/>
+          </w:tcPr>
+          <w:p>
+            <w:pPr>
+              <w:jc w:val="left"/>
+              <w:rPr>
+                <w:rFonts w:cs="Times New Roman"/>
+                <w:color w:val="000000"/>
+                <w:szCs w:val="26"/>
+              </w:rPr>
+            </w:pPr>
+            <w:r>
+              <w:rPr>
+                <w:rFonts w:cs="Times New Roman"/>
+                <w:color w:val="000000"/>
+                <w:szCs w:val="26"/>
+              </w:rPr>
+              <w:t>180</w:t>
+            </w:r>
+          </w:p>
+        </w:tc>
+      </w:tr>
+      <w:tr>
+        <w:trPr>
+          <w:trHeight w:val="300"/>
+          <w:jc w:val="center"/>
+        </w:trPr>
+        <w:tc>
+          <w:tcPr>
+            <w:tcW w:w="1277" w:type="dxa"/>
+            <w:noWrap/>
+          </w:tcPr>
+          <w:p>
+            <w:pPr>
+              <w:jc w:val="left"/>
+              <w:rPr>
+                <w:rFonts w:eastAsia="Times New Roman" w:cs="Times New Roman"/>
+                <w:color w:val="000000"/>
+                <w:szCs w:val="26"/>
+              </w:rPr>
+            </w:pPr>
+            <w:r>
+              <w:rPr>
+                <w:rFonts w:eastAsia="Times New Roman" w:cs="Times New Roman"/>
+                <w:color w:val="000000"/>
+                <w:szCs w:val="26"/>
+              </w:rPr>
+              <w:t>14</w:t>
+            </w:r>
+          </w:p>
+        </w:tc>
+        <w:tc>
+          <w:tcPr>
+            <w:tcW w:w="1701" w:type="dxa"/>
+            <w:noWrap/>
+          </w:tcPr>
+          <w:p>
+            <w:pPr>
+              <w:jc w:val="left"/>
+              <w:rPr>
+                <w:rFonts w:eastAsia="Times New Roman" w:cs="Times New Roman"/>
+                <w:color w:val="000000"/>
+                <w:szCs w:val="26"/>
+              </w:rPr>
+            </w:pPr>
+            <w:r>
+              <w:rPr>
+                <w:rFonts w:eastAsia="Times New Roman" w:cs="Times New Roman"/>
+                <w:color w:val="000000"/>
+                <w:szCs w:val="26"/>
+              </w:rPr>
+              <w:t>0.35809347</w:t>
+            </w:r>
+          </w:p>
+        </w:tc>
+        <w:tc>
+          <w:tcPr>
+            <w:tcW w:w="1205" w:type="dxa"/>
+            <w:vAlign w:val="bottom"/>
+          </w:tcPr>
+          <w:p>
+            <w:pPr>
+              <w:jc w:val="left"/>
+              <w:rPr>
+                <w:rFonts w:cs="Times New Roman"/>
+                <w:color w:val="000000"/>
+                <w:szCs w:val="26"/>
+              </w:rPr>
+            </w:pPr>
+            <w:r>
+              <w:rPr>
+                <w:rFonts w:cs="Times New Roman"/>
+                <w:color w:val="000000"/>
+                <w:szCs w:val="26"/>
+              </w:rPr>
+              <w:t>180</w:t>
+            </w:r>
+          </w:p>
+        </w:tc>
+      </w:tr>
+      <w:tr>
+        <w:trPr>
+          <w:trHeight w:val="300"/>
+          <w:jc w:val="center"/>
+        </w:trPr>
+        <w:tc>
+          <w:tcPr>
+            <w:tcW w:w="1277" w:type="dxa"/>
+            <w:noWrap/>
+          </w:tcPr>
+          <w:p>
+            <w:pPr>
+              <w:jc w:val="left"/>
+              <w:rPr>
+                <w:rFonts w:eastAsia="Times New Roman" w:cs="Times New Roman"/>
+                <w:color w:val="000000"/>
+                <w:szCs w:val="26"/>
+              </w:rPr>
+            </w:pPr>
+            <w:r>
+              <w:rPr>
+                <w:rFonts w:eastAsia="Times New Roman" w:cs="Times New Roman"/>
+                <w:color w:val="000000"/>
+                <w:szCs w:val="26"/>
+              </w:rPr>
+              <w:t>15</w:t>
+            </w:r>
+          </w:p>
+        </w:tc>
+        <w:tc>
+          <w:tcPr>
+            <w:tcW w:w="1701" w:type="dxa"/>
+            <w:noWrap/>
+          </w:tcPr>
+          <w:p>
+            <w:pPr>
+              <w:jc w:val="left"/>
+              <w:rPr>
+                <w:rFonts w:eastAsia="Times New Roman" w:cs="Times New Roman"/>
+                <w:color w:val="000000"/>
+                <w:szCs w:val="26"/>
+              </w:rPr>
+            </w:pPr>
+            <w:r>
+              <w:rPr>
+                <w:rFonts w:eastAsia="Times New Roman" w:cs="Times New Roman"/>
+                <w:color w:val="000000"/>
+                <w:szCs w:val="26"/>
+              </w:rPr>
+              <w:t>0.463378221</w:t>
+            </w:r>
+          </w:p>
+        </w:tc>
+        <w:tc>
+          <w:tcPr>
+            <w:tcW w:w="1205" w:type="dxa"/>
+            <w:vAlign w:val="bottom"/>
+          </w:tcPr>
+          <w:p>
+            <w:pPr>
+              <w:jc w:val="left"/>
+              <w:rPr>
+                <w:rFonts w:cs="Times New Roman"/>
+                <w:color w:val="000000"/>
+                <w:szCs w:val="26"/>
+              </w:rPr>
+            </w:pPr>
+            <w:r>
+              <w:rPr>
+                <w:rFonts w:cs="Times New Roman"/>
+                <w:color w:val="000000"/>
+                <w:szCs w:val="26"/>
+              </w:rPr>
+              <w:t>180</w:t>
+            </w:r>
+          </w:p>
+        </w:tc>
+      </w:tr>
+      <w:tr>
+        <w:trPr>
+          <w:trHeight w:val="300"/>
+          <w:jc w:val="center"/>
+        </w:trPr>
+        <w:tc>
+          <w:tcPr>
+            <w:tcW w:w="1277" w:type="dxa"/>
+            <w:noWrap/>
+          </w:tcPr>
+          <w:p>
+            <w:pPr>
+              <w:jc w:val="left"/>
+              <w:rPr>
+                <w:rFonts w:eastAsia="Times New Roman" w:cs="Times New Roman"/>
+                <w:color w:val="000000"/>
+                <w:szCs w:val="26"/>
+              </w:rPr>
+            </w:pPr>
+            <w:r>
+              <w:rPr>
+                <w:rFonts w:eastAsia="Times New Roman" w:cs="Times New Roman"/>
+                <w:color w:val="000000"/>
+                <w:szCs w:val="26"/>
+              </w:rPr>
+              <w:t>16</w:t>
+            </w:r>
+          </w:p>
+        </w:tc>
+        <w:tc>
+          <w:tcPr>
+            <w:tcW w:w="1701" w:type="dxa"/>
+            <w:noWrap/>
+          </w:tcPr>
+          <w:p>
+            <w:pPr>
+              <w:jc w:val="left"/>
+              <w:rPr>
+                <w:rFonts w:eastAsia="Times New Roman" w:cs="Times New Roman"/>
+                <w:color w:val="000000"/>
+                <w:szCs w:val="26"/>
+              </w:rPr>
+            </w:pPr>
+            <w:r>
+              <w:rPr>
+                <w:rFonts w:eastAsia="Times New Roman" w:cs="Times New Roman"/>
+                <w:color w:val="000000"/>
+                <w:szCs w:val="26"/>
+              </w:rPr>
+              <w:t>0.254099101</w:t>
+            </w:r>
+          </w:p>
+        </w:tc>
+        <w:tc>
+          <w:tcPr>
+            <w:tcW w:w="1205" w:type="dxa"/>
+            <w:vAlign w:val="bottom"/>
+          </w:tcPr>
+          <w:p>
+            <w:pPr>
+              <w:jc w:val="left"/>
+              <w:rPr>
+                <w:rFonts w:cs="Times New Roman"/>
+                <w:color w:val="000000"/>
+                <w:szCs w:val="26"/>
+              </w:rPr>
+            </w:pPr>
+            <w:r>
+              <w:rPr>
+                <w:rFonts w:cs="Times New Roman"/>
+                <w:color w:val="000000"/>
+                <w:szCs w:val="26"/>
+              </w:rPr>
+              <w:t>180</w:t>
+            </w:r>
+          </w:p>
+        </w:tc>
+      </w:tr>
+      <w:tr>
+        <w:trPr>
+          <w:trHeight w:val="300"/>
+          <w:jc w:val="center"/>
+        </w:trPr>
+        <w:tc>
+          <w:tcPr>
+            <w:tcW w:w="1277" w:type="dxa"/>
+            <w:noWrap/>
+          </w:tcPr>
+          <w:p>
+            <w:pPr>
+              <w:jc w:val="left"/>
+              <w:rPr>
+                <w:rFonts w:eastAsia="Times New Roman" w:cs="Times New Roman"/>
+                <w:color w:val="000000"/>
+                <w:szCs w:val="26"/>
+              </w:rPr>
+            </w:pPr>
+            <w:r>
+              <w:rPr>
+                <w:rFonts w:eastAsia="Times New Roman" w:cs="Times New Roman"/>
+                <w:color w:val="000000"/>
+                <w:szCs w:val="26"/>
+              </w:rPr>
+              <w:t>17</w:t>
+            </w:r>
+          </w:p>
+        </w:tc>
+        <w:tc>
+          <w:tcPr>
+            <w:tcW w:w="1701" w:type="dxa"/>
+            <w:noWrap/>
+          </w:tcPr>
+          <w:p>
+            <w:pPr>
+              <w:jc w:val="left"/>
+              <w:rPr>
+                <w:rFonts w:eastAsia="Times New Roman" w:cs="Times New Roman"/>
+                <w:color w:val="000000"/>
+                <w:szCs w:val="26"/>
+              </w:rPr>
+            </w:pPr>
+            <w:r>
+              <w:rPr>
+                <w:rFonts w:eastAsia="Times New Roman" w:cs="Times New Roman"/>
+                <w:color w:val="000000"/>
+                <w:szCs w:val="26"/>
+              </w:rPr>
+              <w:t>0.310577899</w:t>
+            </w:r>
+          </w:p>
+        </w:tc>
+        <w:tc>
+          <w:tcPr>
+            <w:tcW w:w="1205" w:type="dxa"/>
+            <w:vAlign w:val="bottom"/>
+          </w:tcPr>
+          <w:p>
+            <w:pPr>
+              <w:jc w:val="left"/>
+              <w:rPr>
+                <w:rFonts w:cs="Times New Roman"/>
+                <w:color w:val="000000"/>
+                <w:szCs w:val="26"/>
+              </w:rPr>
+            </w:pPr>
+            <w:r>
+              <w:rPr>
+                <w:rFonts w:cs="Times New Roman"/>
+                <w:color w:val="000000"/>
+                <w:szCs w:val="26"/>
+              </w:rPr>
+              <w:t>180</w:t>
+            </w:r>
+          </w:p>
+        </w:tc>
+      </w:tr>
+      <w:tr>
+        <w:trPr>
+          <w:trHeight w:val="300"/>
+          <w:jc w:val="center"/>
+        </w:trPr>
+        <w:tc>
+          <w:tcPr>
+            <w:tcW w:w="1277" w:type="dxa"/>
+            <w:noWrap/>
+          </w:tcPr>
+          <w:p>
+            <w:pPr>
+              <w:jc w:val="left"/>
+              <w:rPr>
+                <w:rFonts w:eastAsia="Times New Roman" w:cs="Times New Roman"/>
+                <w:color w:val="000000"/>
+                <w:szCs w:val="26"/>
+              </w:rPr>
+            </w:pPr>
+            <w:r>
+              <w:rPr>
+                <w:rFonts w:eastAsia="Times New Roman" w:cs="Times New Roman"/>
+                <w:color w:val="000000"/>
+                <w:szCs w:val="26"/>
+              </w:rPr>
+              <w:t>18</w:t>
+            </w:r>
+          </w:p>
+        </w:tc>
+        <w:tc>
+          <w:tcPr>
+            <w:tcW w:w="1701" w:type="dxa"/>
+            <w:noWrap/>
+          </w:tcPr>
+          <w:p>
+            <w:pPr>
+              <w:jc w:val="left"/>
+              <w:rPr>
+                <w:rFonts w:eastAsia="Times New Roman" w:cs="Times New Roman"/>
+                <w:color w:val="000000"/>
+                <w:szCs w:val="26"/>
+              </w:rPr>
+            </w:pPr>
+            <w:r>
+              <w:rPr>
+                <w:rFonts w:eastAsia="Times New Roman" w:cs="Times New Roman"/>
+                <w:color w:val="000000"/>
+                <w:szCs w:val="26"/>
+              </w:rPr>
+              <w:t>0.33345142</w:t>
+            </w:r>
+          </w:p>
+        </w:tc>
+        <w:tc>
+          <w:tcPr>
+            <w:tcW w:w="1205" w:type="dxa"/>
+            <w:vAlign w:val="bottom"/>
+          </w:tcPr>
+          <w:p>
+            <w:pPr>
+              <w:jc w:val="left"/>
+              <w:rPr>
+                <w:rFonts w:cs="Times New Roman"/>
+                <w:color w:val="000000"/>
+                <w:szCs w:val="26"/>
+              </w:rPr>
+            </w:pPr>
+            <w:r>
+              <w:rPr>
+                <w:rFonts w:cs="Times New Roman"/>
+                <w:color w:val="000000"/>
+                <w:szCs w:val="26"/>
+              </w:rPr>
+              <w:t>180</w:t>
+            </w:r>
+          </w:p>
+        </w:tc>
+      </w:tr>
+      <w:tr>
+        <w:trPr>
+          <w:trHeight w:val="300"/>
+          <w:jc w:val="center"/>
+        </w:trPr>
+        <w:tc>
+          <w:tcPr>
+            <w:tcW w:w="1277" w:type="dxa"/>
+            <w:noWrap/>
+          </w:tcPr>
+          <w:p>
+            <w:pPr>
+              <w:jc w:val="left"/>
+              <w:rPr>
+                <w:rFonts w:eastAsia="Times New Roman" w:cs="Times New Roman"/>
+                <w:color w:val="000000"/>
+                <w:szCs w:val="26"/>
+              </w:rPr>
+            </w:pPr>
+            <w:r>
+              <w:rPr>
+                <w:rFonts w:eastAsia="Times New Roman" w:cs="Times New Roman"/>
+                <w:color w:val="000000"/>
+                <w:szCs w:val="26"/>
+              </w:rPr>
+              <w:t>19</w:t>
+            </w:r>
+          </w:p>
+        </w:tc>
+        <w:tc>
+          <w:tcPr>
+            <w:tcW w:w="1701" w:type="dxa"/>
+            <w:noWrap/>
+          </w:tcPr>
+          <w:p>
+            <w:pPr>
+              <w:jc w:val="left"/>
+              <w:rPr>
+                <w:rFonts w:eastAsia="Times New Roman" w:cs="Times New Roman"/>
+                <w:color w:val="000000"/>
+                <w:szCs w:val="26"/>
+              </w:rPr>
+            </w:pPr>
+            <w:r>
+              <w:rPr>
+                <w:rFonts w:eastAsia="Times New Roman" w:cs="Times New Roman"/>
+                <w:color w:val="000000"/>
+                <w:szCs w:val="26"/>
+              </w:rPr>
+              <w:t>0.346814245</w:t>
+            </w:r>
+          </w:p>
+        </w:tc>
+        <w:tc>
+          <w:tcPr>
+            <w:tcW w:w="1205" w:type="dxa"/>
+            <w:vAlign w:val="bottom"/>
+          </w:tcPr>
+          <w:p>
+            <w:pPr>
+              <w:jc w:val="left"/>
+              <w:rPr>
+                <w:rFonts w:cs="Times New Roman"/>
+                <w:color w:val="000000"/>
+                <w:szCs w:val="26"/>
+              </w:rPr>
+            </w:pPr>
+            <w:r>
+              <w:rPr>
+                <w:rFonts w:cs="Times New Roman"/>
+                <w:color w:val="000000"/>
+                <w:szCs w:val="26"/>
+              </w:rPr>
+              <w:t>180</w:t>
+            </w:r>
+          </w:p>
+        </w:tc>
+      </w:tr>
+      <w:tr>
+        <w:trPr>
+          <w:trHeight w:val="300"/>
+          <w:jc w:val="center"/>
+        </w:trPr>
+        <w:tc>
+          <w:tcPr>
+            <w:tcW w:w="1277" w:type="dxa"/>
+            <w:noWrap/>
+          </w:tcPr>
+          <w:p>
+            <w:pPr>
+              <w:jc w:val="left"/>
+              <w:rPr>
+                <w:rFonts w:eastAsia="Times New Roman" w:cs="Times New Roman"/>
+                <w:color w:val="000000"/>
+                <w:szCs w:val="26"/>
+              </w:rPr>
+            </w:pPr>
+            <w:r>
+              <w:rPr>
+                <w:rFonts w:eastAsia="Times New Roman" w:cs="Times New Roman"/>
+                <w:color w:val="000000"/>
+                <w:szCs w:val="26"/>
+              </w:rPr>
+              <w:t>20</w:t>
+            </w:r>
+          </w:p>
+        </w:tc>
+        <w:tc>
+          <w:tcPr>
+            <w:tcW w:w="1701" w:type="dxa"/>
+            <w:noWrap/>
+          </w:tcPr>
+          <w:p>
+            <w:pPr>
+              <w:jc w:val="left"/>
+              <w:rPr>
+                <w:rFonts w:eastAsia="Times New Roman" w:cs="Times New Roman"/>
+                <w:color w:val="000000"/>
+                <w:szCs w:val="26"/>
+              </w:rPr>
+            </w:pPr>
+            <w:r>
+              <w:rPr>
+                <w:rFonts w:eastAsia="Times New Roman" w:cs="Times New Roman"/>
+                <w:color w:val="000000"/>
+                <w:szCs w:val="26"/>
+              </w:rPr>
+              <w:t>0.408902615</w:t>
+            </w:r>
+          </w:p>
+        </w:tc>
+        <w:tc>
+          <w:tcPr>
+            <w:tcW w:w="1205" w:type="dxa"/>
+            <w:vAlign w:val="bottom"/>
+          </w:tcPr>
+          <w:p>
+            <w:pPr>
+              <w:jc w:val="left"/>
+              <w:rPr>
+                <w:rFonts w:cs="Times New Roman"/>
+                <w:color w:val="000000"/>
+                <w:szCs w:val="26"/>
+              </w:rPr>
+            </w:pPr>
+            <w:r>
+              <w:rPr>
+                <w:rFonts w:cs="Times New Roman"/>
+                <w:color w:val="000000"/>
+                <w:szCs w:val="26"/>
+              </w:rPr>
+              <w:t>180</w:t>
+            </w:r>
+          </w:p>
+        </w:tc>
+      </w:tr>
+      <w:tr>
+        <w:trPr>
+          <w:trHeight w:val="300"/>
+          <w:jc w:val="center"/>
+        </w:trPr>
+        <w:tc>
+          <w:tcPr>
+            <w:tcW w:w="1277" w:type="dxa"/>
+            <w:noWrap/>
+          </w:tcPr>
+          <w:p>
+            <w:pPr>
+              <w:jc w:val="left"/>
+              <w:rPr>
+                <w:rFonts w:eastAsia="Times New Roman" w:cs="Times New Roman"/>
+                <w:color w:val="000000"/>
+                <w:szCs w:val="26"/>
+              </w:rPr>
+            </w:pPr>
+            <w:r>
+              <w:rPr>
+                <w:rFonts w:eastAsia="Times New Roman" w:cs="Times New Roman"/>
+                <w:color w:val="000000"/>
+                <w:szCs w:val="26"/>
+              </w:rPr>
+              <w:t>21</w:t>
+            </w:r>
+          </w:p>
+        </w:tc>
+        <w:tc>
+          <w:tcPr>
+            <w:tcW w:w="1701" w:type="dxa"/>
+            <w:noWrap/>
+          </w:tcPr>
+          <w:p>
+            <w:pPr>
+              <w:jc w:val="left"/>
+              <w:rPr>
+                <w:rFonts w:eastAsia="Times New Roman" w:cs="Times New Roman"/>
+                <w:color w:val="000000"/>
+                <w:szCs w:val="26"/>
+              </w:rPr>
+            </w:pPr>
+            <w:r>
+              <w:rPr>
+                <w:rFonts w:eastAsia="Times New Roman" w:cs="Times New Roman"/>
+                <w:color w:val="000000"/>
+                <w:szCs w:val="26"/>
+              </w:rPr>
+              <w:t>0.21164462</w:t>
+            </w:r>
+          </w:p>
+        </w:tc>
+        <w:tc>
+          <w:tcPr>
+            <w:tcW w:w="1205" w:type="dxa"/>
+            <w:vAlign w:val="bottom"/>
+          </w:tcPr>
+          <w:p>
+            <w:pPr>
+              <w:jc w:val="left"/>
+              <w:rPr>
+                <w:rFonts w:cs="Times New Roman"/>
+                <w:color w:val="000000"/>
+                <w:szCs w:val="26"/>
+              </w:rPr>
+            </w:pPr>
+            <w:r>
+              <w:rPr>
+                <w:rFonts w:cs="Times New Roman"/>
+                <w:color w:val="000000"/>
+                <w:szCs w:val="26"/>
+              </w:rPr>
+              <w:t>83</w:t>
+            </w:r>
+          </w:p>
+        </w:tc>
+      </w:tr>
+      <w:tr>
+        <w:trPr>
+          <w:trHeight w:val="300"/>
+          <w:jc w:val="center"/>
+        </w:trPr>
+        <w:tc>
+          <w:tcPr>
+            <w:tcW w:w="1277" w:type="dxa"/>
+            <w:noWrap/>
+          </w:tcPr>
+          <w:p>
+            <w:pPr>
+              <w:jc w:val="left"/>
+              <w:rPr>
+                <w:rFonts w:eastAsia="Times New Roman" w:cs="Times New Roman"/>
+                <w:color w:val="000000"/>
+                <w:szCs w:val="26"/>
+              </w:rPr>
+            </w:pPr>
+            <w:r>
+              <w:rPr>
+                <w:rFonts w:eastAsia="Times New Roman" w:cs="Times New Roman"/>
+                <w:color w:val="000000"/>
+                <w:szCs w:val="26"/>
+              </w:rPr>
+              <w:t>22</w:t>
+            </w:r>
+          </w:p>
+        </w:tc>
+        <w:tc>
+          <w:tcPr>
+            <w:tcW w:w="1701" w:type="dxa"/>
+            <w:noWrap/>
+          </w:tcPr>
+          <w:p>
+            <w:pPr>
+              <w:jc w:val="left"/>
+              <w:rPr>
+                <w:rFonts w:eastAsia="Times New Roman" w:cs="Times New Roman"/>
+                <w:color w:val="000000"/>
+                <w:szCs w:val="26"/>
+              </w:rPr>
+            </w:pPr>
+            <w:r>
+              <w:rPr>
+                <w:rFonts w:eastAsia="Times New Roman" w:cs="Times New Roman"/>
+                <w:color w:val="000000"/>
+                <w:szCs w:val="26"/>
+              </w:rPr>
+              <w:t>0.373784721</w:t>
+            </w:r>
+          </w:p>
+        </w:tc>
+        <w:tc>
+          <w:tcPr>
+            <w:tcW w:w="1205" w:type="dxa"/>
+            <w:vAlign w:val="bottom"/>
+          </w:tcPr>
+          <w:p>
+            <w:pPr>
+              <w:jc w:val="left"/>
+              <w:rPr>
+                <w:rFonts w:cs="Times New Roman"/>
+                <w:color w:val="000000"/>
+                <w:szCs w:val="26"/>
+              </w:rPr>
+            </w:pPr>
+            <w:r>
+              <w:rPr>
+                <w:rFonts w:cs="Times New Roman"/>
+                <w:color w:val="000000"/>
+                <w:szCs w:val="26"/>
+              </w:rPr>
+              <w:t>180</w:t>
+            </w:r>
+          </w:p>
+        </w:tc>
+      </w:tr>
+      <w:tr>
+        <w:trPr>
+          <w:trHeight w:val="300"/>
+          <w:jc w:val="center"/>
+        </w:trPr>
+        <w:tc>
+          <w:tcPr>
+            <w:tcW w:w="1277" w:type="dxa"/>
+            <w:noWrap/>
+          </w:tcPr>
+          <w:p>
+            <w:pPr>
+              <w:jc w:val="left"/>
+              <w:rPr>
+                <w:rFonts w:eastAsia="Times New Roman" w:cs="Times New Roman"/>
+                <w:b/>
+                <w:color w:val="FF0000"/>
+                <w:szCs w:val="26"/>
+              </w:rPr>
+            </w:pPr>
+            <w:r>
+              <w:rPr>
+                <w:rFonts w:eastAsia="Times New Roman" w:cs="Times New Roman"/>
+                <w:b/>
+                <w:color w:val="FF0000"/>
+                <w:szCs w:val="26"/>
+              </w:rPr>
+              <w:t>23</w:t>
+            </w:r>
+          </w:p>
+        </w:tc>
+        <w:tc>
+          <w:tcPr>
+            <w:tcW w:w="1701" w:type="dxa"/>
+            <w:noWrap/>
+          </w:tcPr>
+          <w:p>
+            <w:pPr>
+              <w:jc w:val="left"/>
+              <w:rPr>
+                <w:rFonts w:eastAsia="Times New Roman" w:cs="Times New Roman"/>
+                <w:b/>
+                <w:color w:val="FF0000"/>
+                <w:szCs w:val="26"/>
+              </w:rPr>
+            </w:pPr>
+            <w:r>
+              <w:rPr>
+                <w:rFonts w:eastAsia="Times New Roman" w:cs="Times New Roman"/>
+                <w:b/>
+                <w:color w:val="FF0000"/>
+                <w:szCs w:val="26"/>
+              </w:rPr>
+              <w:t>28.2221813</w:t>
+            </w:r>
+          </w:p>
+        </w:tc>
+        <w:tc>
+          <w:tcPr>
+            <w:tcW w:w="1205" w:type="dxa"/>
+            <w:vAlign w:val="bottom"/>
+          </w:tcPr>
+          <w:p>
+            <w:pPr>
+              <w:jc w:val="left"/>
+              <w:rPr>
+                <w:rFonts w:cs="Times New Roman"/>
+                <w:b/>
+                <w:color w:val="FF0000"/>
+                <w:szCs w:val="26"/>
+              </w:rPr>
+            </w:pPr>
+            <w:r>
+              <w:rPr>
+                <w:rFonts w:cs="Times New Roman"/>
+                <w:b/>
+                <w:color w:val="FF0000"/>
+                <w:szCs w:val="26"/>
+              </w:rPr>
+              <w:t>4</w:t>
+            </w:r>
+          </w:p>
+        </w:tc>
+      </w:tr>
+      <w:tr>
+        <w:trPr>
+          <w:trHeight w:val="300"/>
+          <w:jc w:val="center"/>
+        </w:trPr>
+        <w:tc>
+          <w:tcPr>
+            <w:tcW w:w="1277" w:type="dxa"/>
+            <w:noWrap/>
+          </w:tcPr>
+          <w:p>
+            <w:pPr>
+              <w:jc w:val="left"/>
+              <w:rPr>
+                <w:rFonts w:eastAsia="Times New Roman" w:cs="Times New Roman"/>
+                <w:color w:val="000000"/>
+                <w:szCs w:val="26"/>
+              </w:rPr>
+            </w:pPr>
+            <w:r>
+              <w:rPr>
+                <w:rFonts w:eastAsia="Times New Roman" w:cs="Times New Roman"/>
+                <w:color w:val="000000"/>
+                <w:szCs w:val="26"/>
+              </w:rPr>
+              <w:t>24</w:t>
+            </w:r>
+          </w:p>
+        </w:tc>
+        <w:tc>
+          <w:tcPr>
+            <w:tcW w:w="1701" w:type="dxa"/>
+            <w:noWrap/>
+          </w:tcPr>
+          <w:p>
+            <w:pPr>
+              <w:jc w:val="left"/>
+              <w:rPr>
+                <w:rFonts w:eastAsia="Times New Roman" w:cs="Times New Roman"/>
+                <w:color w:val="000000"/>
+                <w:szCs w:val="26"/>
+              </w:rPr>
+            </w:pPr>
+            <w:r>
+              <w:rPr>
+                <w:rFonts w:eastAsia="Times New Roman" w:cs="Times New Roman"/>
+                <w:color w:val="000000"/>
+                <w:szCs w:val="26"/>
+              </w:rPr>
+              <w:t>2.83512044</w:t>
+            </w:r>
+          </w:p>
+        </w:tc>
+        <w:tc>
+          <w:tcPr>
+            <w:tcW w:w="1205" w:type="dxa"/>
+            <w:vAlign w:val="bottom"/>
+          </w:tcPr>
+          <w:p>
+            <w:pPr>
+              <w:jc w:val="left"/>
+              <w:rPr>
+                <w:rFonts w:cs="Times New Roman"/>
+                <w:color w:val="000000"/>
+                <w:szCs w:val="26"/>
+              </w:rPr>
+            </w:pPr>
+            <w:r>
+              <w:rPr>
+                <w:rFonts w:cs="Times New Roman"/>
+                <w:color w:val="000000"/>
+                <w:szCs w:val="26"/>
+              </w:rPr>
+              <w:t>58</w:t>
+            </w:r>
+          </w:p>
+        </w:tc>
+      </w:tr>
+      <w:tr>
+        <w:trPr>
+          <w:trHeight w:val="300"/>
+          <w:jc w:val="center"/>
+        </w:trPr>
+        <w:tc>
+          <w:tcPr>
+            <w:tcW w:w="1277" w:type="dxa"/>
+            <w:noWrap/>
+          </w:tcPr>
+          <w:p>
+            <w:pPr>
+              <w:jc w:val="left"/>
+              <w:rPr>
+                <w:rFonts w:eastAsia="Times New Roman" w:cs="Times New Roman"/>
+                <w:color w:val="000000"/>
+                <w:szCs w:val="26"/>
+              </w:rPr>
+            </w:pPr>
+            <w:r>
+              <w:rPr>
+                <w:rFonts w:eastAsia="Times New Roman" w:cs="Times New Roman"/>
+                <w:color w:val="000000"/>
+                <w:szCs w:val="26"/>
+              </w:rPr>
+              <w:t>25</w:t>
+            </w:r>
+          </w:p>
+        </w:tc>
+        <w:tc>
+          <w:tcPr>
+            <w:tcW w:w="1701" w:type="dxa"/>
+            <w:noWrap/>
+          </w:tcPr>
+          <w:p>
+            <w:pPr>
+              <w:jc w:val="left"/>
+              <w:rPr>
+                <w:rFonts w:eastAsia="Times New Roman" w:cs="Times New Roman"/>
+                <w:color w:val="000000"/>
+                <w:szCs w:val="26"/>
+              </w:rPr>
+            </w:pPr>
+            <w:r>
+              <w:rPr>
+                <w:rFonts w:eastAsia="Times New Roman" w:cs="Times New Roman"/>
+                <w:color w:val="000000"/>
+                <w:szCs w:val="26"/>
+              </w:rPr>
+              <w:t>3.50673914</w:t>
+            </w:r>
+          </w:p>
+        </w:tc>
+        <w:tc>
+          <w:tcPr>
+            <w:tcW w:w="1205" w:type="dxa"/>
+            <w:vAlign w:val="bottom"/>
+          </w:tcPr>
+          <w:p>
+            <w:pPr>
+              <w:jc w:val="left"/>
+              <w:rPr>
+                <w:rFonts w:cs="Times New Roman"/>
+                <w:color w:val="000000"/>
+                <w:szCs w:val="26"/>
+              </w:rPr>
+            </w:pPr>
+            <w:r>
+              <w:rPr>
+                <w:rFonts w:cs="Times New Roman"/>
+                <w:color w:val="000000"/>
+                <w:szCs w:val="26"/>
+              </w:rPr>
+              <w:t>85</w:t>
+            </w:r>
+          </w:p>
+        </w:tc>
+      </w:tr>
+      <w:tr>
+        <w:trPr>
+          <w:trHeight w:val="300"/>
+          <w:jc w:val="center"/>
+        </w:trPr>
+        <w:tc>
+          <w:tcPr>
+            <w:tcW w:w="1277" w:type="dxa"/>
+            <w:noWrap/>
+          </w:tcPr>
+          <w:p>
+            <w:pPr>
+              <w:jc w:val="left"/>
+              <w:rPr>
+                <w:rFonts w:eastAsia="Times New Roman" w:cs="Times New Roman"/>
+                <w:color w:val="000000"/>
+                <w:szCs w:val="26"/>
+              </w:rPr>
+            </w:pPr>
+            <w:r>
+              <w:rPr>
+                <w:rFonts w:eastAsia="Times New Roman" w:cs="Times New Roman"/>
+                <w:color w:val="000000"/>
+                <w:szCs w:val="26"/>
+              </w:rPr>
+              <w:t>26</w:t>
+            </w:r>
+          </w:p>
+        </w:tc>
+        <w:tc>
+          <w:tcPr>
+            <w:tcW w:w="1701" w:type="dxa"/>
+            <w:noWrap/>
+          </w:tcPr>
+          <w:p>
+            <w:pPr>
+              <w:jc w:val="left"/>
+              <w:rPr>
+                <w:rFonts w:eastAsia="Times New Roman" w:cs="Times New Roman"/>
+                <w:color w:val="000000"/>
+                <w:szCs w:val="26"/>
+              </w:rPr>
+            </w:pPr>
+            <w:r>
+              <w:rPr>
+                <w:rFonts w:eastAsia="Times New Roman" w:cs="Times New Roman"/>
+                <w:color w:val="000000"/>
+                <w:szCs w:val="26"/>
+              </w:rPr>
+              <w:t>2.3561368</w:t>
+            </w:r>
+          </w:p>
+        </w:tc>
+        <w:tc>
+          <w:tcPr>
+            <w:tcW w:w="1205" w:type="dxa"/>
+            <w:vAlign w:val="bottom"/>
+          </w:tcPr>
+          <w:p>
+            <w:pPr>
+              <w:jc w:val="left"/>
+              <w:rPr>
+                <w:rFonts w:cs="Times New Roman"/>
+                <w:color w:val="000000"/>
+                <w:szCs w:val="26"/>
+              </w:rPr>
+            </w:pPr>
+            <w:r>
+              <w:rPr>
+                <w:rFonts w:cs="Times New Roman"/>
+                <w:color w:val="000000"/>
+                <w:szCs w:val="26"/>
+              </w:rPr>
+              <w:t>53</w:t>
+            </w:r>
+          </w:p>
+        </w:tc>
+      </w:tr>
+      <w:tr>
+        <w:trPr>
+          <w:trHeight w:val="300"/>
+          <w:jc w:val="center"/>
+        </w:trPr>
+        <w:tc>
+          <w:tcPr>
+            <w:tcW w:w="1277" w:type="dxa"/>
+            <w:noWrap/>
+          </w:tcPr>
+          <w:p>
+            <w:pPr>
+              <w:jc w:val="left"/>
+              <w:rPr>
+                <w:rFonts w:eastAsia="Times New Roman" w:cs="Times New Roman"/>
+                <w:color w:val="000000"/>
+                <w:szCs w:val="26"/>
+              </w:rPr>
+            </w:pPr>
+            <w:r>
+              <w:rPr>
+                <w:rFonts w:eastAsia="Times New Roman" w:cs="Times New Roman"/>
+                <w:color w:val="000000"/>
+                <w:szCs w:val="26"/>
+              </w:rPr>
+              <w:t>27</w:t>
+            </w:r>
+          </w:p>
+        </w:tc>
+        <w:tc>
+          <w:tcPr>
+            <w:tcW w:w="1701" w:type="dxa"/>
+            <w:noWrap/>
+          </w:tcPr>
+          <w:p>
+            <w:pPr>
+              <w:jc w:val="left"/>
+              <w:rPr>
+                <w:rFonts w:eastAsia="Times New Roman" w:cs="Times New Roman"/>
+                <w:color w:val="000000"/>
+                <w:szCs w:val="26"/>
+              </w:rPr>
+            </w:pPr>
+            <w:r>
+              <w:rPr>
+                <w:rFonts w:eastAsia="Times New Roman" w:cs="Times New Roman"/>
+                <w:color w:val="000000"/>
+                <w:szCs w:val="26"/>
+              </w:rPr>
+              <w:t>3.31931233</w:t>
+            </w:r>
+          </w:p>
+        </w:tc>
+        <w:tc>
+          <w:tcPr>
+            <w:tcW w:w="1205" w:type="dxa"/>
+            <w:vAlign w:val="bottom"/>
+          </w:tcPr>
+          <w:p>
+            <w:pPr>
+              <w:jc w:val="left"/>
+              <w:rPr>
+                <w:rFonts w:cs="Times New Roman"/>
+                <w:color w:val="000000"/>
+                <w:szCs w:val="26"/>
+              </w:rPr>
+            </w:pPr>
+            <w:r>
+              <w:rPr>
+                <w:rFonts w:cs="Times New Roman"/>
+                <w:color w:val="000000"/>
+                <w:szCs w:val="26"/>
+              </w:rPr>
+              <w:t>180</w:t>
+            </w:r>
+          </w:p>
+        </w:tc>
+      </w:tr>
+      <w:tr>
+        <w:trPr>
+          <w:trHeight w:val="300"/>
+          <w:jc w:val="center"/>
+        </w:trPr>
+        <w:tc>
+          <w:tcPr>
+            <w:tcW w:w="1277" w:type="dxa"/>
+            <w:noWrap/>
+          </w:tcPr>
+          <w:p>
+            <w:pPr>
+              <w:jc w:val="left"/>
+              <w:rPr>
+                <w:rFonts w:eastAsia="Times New Roman" w:cs="Times New Roman"/>
+                <w:color w:val="000000"/>
+                <w:szCs w:val="26"/>
+              </w:rPr>
+            </w:pPr>
+            <w:r>
+              <w:rPr>
+                <w:rFonts w:eastAsia="Times New Roman" w:cs="Times New Roman"/>
+                <w:color w:val="000000"/>
+                <w:szCs w:val="26"/>
+              </w:rPr>
+              <w:t>28</w:t>
+            </w:r>
+          </w:p>
+        </w:tc>
+        <w:tc>
+          <w:tcPr>
+            <w:tcW w:w="1701" w:type="dxa"/>
+            <w:noWrap/>
+          </w:tcPr>
+          <w:p>
+            <w:pPr>
+              <w:jc w:val="left"/>
+              <w:rPr>
+                <w:rFonts w:eastAsia="Times New Roman" w:cs="Times New Roman"/>
+                <w:color w:val="000000"/>
+                <w:szCs w:val="26"/>
+              </w:rPr>
+            </w:pPr>
+            <w:r>
+              <w:rPr>
+                <w:rFonts w:eastAsia="Times New Roman" w:cs="Times New Roman"/>
+                <w:color w:val="000000"/>
+                <w:szCs w:val="26"/>
+              </w:rPr>
+              <w:t>2.58951283</w:t>
+            </w:r>
+          </w:p>
+        </w:tc>
+        <w:tc>
+          <w:tcPr>
+            <w:tcW w:w="1205" w:type="dxa"/>
+            <w:vAlign w:val="bottom"/>
+          </w:tcPr>
+          <w:p>
+            <w:pPr>
+              <w:jc w:val="left"/>
+              <w:rPr>
+                <w:rFonts w:cs="Times New Roman"/>
+                <w:color w:val="000000"/>
+                <w:szCs w:val="26"/>
+              </w:rPr>
+            </w:pPr>
+            <w:r>
+              <w:rPr>
+                <w:rFonts w:cs="Times New Roman"/>
+                <w:color w:val="000000"/>
+                <w:szCs w:val="26"/>
+              </w:rPr>
+              <w:t>180</w:t>
+            </w:r>
+          </w:p>
+        </w:tc>
+      </w:tr>
+      <w:tr>
+        <w:trPr>
+          <w:trHeight w:val="300"/>
+          <w:jc w:val="center"/>
+        </w:trPr>
+        <w:tc>
+          <w:tcPr>
+            <w:tcW w:w="1277" w:type="dxa"/>
+            <w:noWrap/>
+          </w:tcPr>
+          <w:p>
+            <w:pPr>
+              <w:jc w:val="left"/>
+              <w:rPr>
+                <w:rFonts w:eastAsia="Times New Roman" w:cs="Times New Roman"/>
+                <w:color w:val="000000"/>
+                <w:szCs w:val="26"/>
+              </w:rPr>
+            </w:pPr>
+            <w:r>
+              <w:rPr>
+                <w:rFonts w:eastAsia="Times New Roman" w:cs="Times New Roman"/>
+                <w:color w:val="000000"/>
+                <w:szCs w:val="26"/>
+              </w:rPr>
+              <w:t>29</w:t>
+            </w:r>
+          </w:p>
+        </w:tc>
+        <w:tc>
+          <w:tcPr>
+            <w:tcW w:w="1701" w:type="dxa"/>
+            <w:noWrap/>
+          </w:tcPr>
+          <w:p>
+            <w:pPr>
+              <w:jc w:val="left"/>
+              <w:rPr>
+                <w:rFonts w:eastAsia="Times New Roman" w:cs="Times New Roman"/>
+                <w:color w:val="000000"/>
+                <w:szCs w:val="26"/>
+              </w:rPr>
+            </w:pPr>
+            <w:r>
+              <w:rPr>
+                <w:rFonts w:eastAsia="Times New Roman" w:cs="Times New Roman"/>
+                <w:color w:val="000000"/>
+                <w:szCs w:val="26"/>
+              </w:rPr>
+              <w:t>2.17835355</w:t>
+            </w:r>
+          </w:p>
+        </w:tc>
+        <w:tc>
+          <w:tcPr>
+            <w:tcW w:w="1205" w:type="dxa"/>
+            <w:vAlign w:val="bottom"/>
+          </w:tcPr>
+          <w:p>
+            <w:pPr>
+              <w:jc w:val="left"/>
+              <w:rPr>
+                <w:rFonts w:cs="Times New Roman"/>
+                <w:color w:val="000000"/>
+                <w:szCs w:val="26"/>
+              </w:rPr>
+            </w:pPr>
+            <w:r>
+              <w:rPr>
+                <w:rFonts w:cs="Times New Roman"/>
+                <w:color w:val="000000"/>
+                <w:szCs w:val="26"/>
+              </w:rPr>
+              <w:t>180</w:t>
+            </w:r>
+          </w:p>
+        </w:tc>
+      </w:tr>
+      <w:tr>
+        <w:trPr>
+          <w:trHeight w:val="300"/>
+          <w:jc w:val="center"/>
+        </w:trPr>
+        <w:tc>
+          <w:tcPr>
+            <w:tcW w:w="1277" w:type="dxa"/>
+            <w:noWrap/>
+          </w:tcPr>
+          <w:p>
+            <w:pPr>
+              <w:jc w:val="left"/>
+              <w:rPr>
+                <w:rFonts w:eastAsia="Times New Roman" w:cs="Times New Roman"/>
+                <w:color w:val="000000"/>
+                <w:szCs w:val="26"/>
+              </w:rPr>
+            </w:pPr>
+            <w:r>
+              <w:rPr>
+                <w:rFonts w:eastAsia="Times New Roman" w:cs="Times New Roman"/>
+                <w:color w:val="000000"/>
+                <w:szCs w:val="26"/>
+              </w:rPr>
+              <w:t>30</w:t>
+            </w:r>
+          </w:p>
+        </w:tc>
+        <w:tc>
+          <w:tcPr>
+            <w:tcW w:w="1701" w:type="dxa"/>
+            <w:noWrap/>
+          </w:tcPr>
+          <w:p>
+            <w:pPr>
+              <w:jc w:val="left"/>
+              <w:rPr>
+                <w:rFonts w:eastAsia="Times New Roman" w:cs="Times New Roman"/>
+                <w:color w:val="000000"/>
+                <w:szCs w:val="26"/>
+              </w:rPr>
+            </w:pPr>
+            <w:r>
+              <w:rPr>
+                <w:rFonts w:eastAsia="Times New Roman" w:cs="Times New Roman"/>
+                <w:color w:val="000000"/>
+                <w:szCs w:val="26"/>
+              </w:rPr>
+              <w:t>2.27420473</w:t>
+            </w:r>
+          </w:p>
+        </w:tc>
+        <w:tc>
+          <w:tcPr>
+            <w:tcW w:w="1205" w:type="dxa"/>
+            <w:vAlign w:val="bottom"/>
+          </w:tcPr>
+          <w:p>
+            <w:pPr>
+              <w:jc w:val="left"/>
+              <w:rPr>
+                <w:rFonts w:cs="Times New Roman"/>
+                <w:color w:val="000000"/>
+                <w:szCs w:val="26"/>
+              </w:rPr>
+            </w:pPr>
+            <w:r>
+              <w:rPr>
+                <w:rFonts w:cs="Times New Roman"/>
+                <w:color w:val="000000"/>
+                <w:szCs w:val="26"/>
+              </w:rPr>
+              <w:t>180</w:t>
+            </w:r>
+          </w:p>
+        </w:tc>
+      </w:tr>
+      <w:tr>
+        <w:trPr>
+          <w:trHeight w:val="300"/>
+          <w:jc w:val="center"/>
+        </w:trPr>
+        <w:tc>
+          <w:tcPr>
+            <w:tcW w:w="1277" w:type="dxa"/>
+            <w:noWrap/>
+          </w:tcPr>
+          <w:p>
+            <w:pPr>
+              <w:jc w:val="left"/>
+              <w:rPr>
+                <w:rFonts w:eastAsia="Times New Roman" w:cs="Times New Roman"/>
+                <w:color w:val="000000"/>
+                <w:szCs w:val="26"/>
+              </w:rPr>
+            </w:pPr>
+            <w:r>
+              <w:rPr>
+                <w:rFonts w:eastAsia="Times New Roman" w:cs="Times New Roman"/>
+                <w:color w:val="000000"/>
+                <w:szCs w:val="26"/>
+              </w:rPr>
+              <w:t>31</w:t>
+            </w:r>
+          </w:p>
+        </w:tc>
+        <w:tc>
+          <w:tcPr>
+            <w:tcW w:w="1701" w:type="dxa"/>
+            <w:noWrap/>
+          </w:tcPr>
+          <w:p>
+            <w:pPr>
+              <w:jc w:val="left"/>
+              <w:rPr>
+                <w:rFonts w:eastAsia="Times New Roman" w:cs="Times New Roman"/>
+                <w:color w:val="000000"/>
+                <w:szCs w:val="26"/>
+              </w:rPr>
+            </w:pPr>
+            <w:r>
+              <w:rPr>
+                <w:rFonts w:eastAsia="Times New Roman" w:cs="Times New Roman"/>
+                <w:color w:val="000000"/>
+                <w:szCs w:val="26"/>
+              </w:rPr>
+              <w:t>2.0084312</w:t>
+            </w:r>
+          </w:p>
+        </w:tc>
+        <w:tc>
+          <w:tcPr>
+            <w:tcW w:w="1205" w:type="dxa"/>
+            <w:vAlign w:val="bottom"/>
+          </w:tcPr>
+          <w:p>
+            <w:pPr>
+              <w:jc w:val="left"/>
+              <w:rPr>
+                <w:rFonts w:cs="Times New Roman"/>
+                <w:color w:val="000000"/>
+                <w:szCs w:val="26"/>
+              </w:rPr>
+            </w:pPr>
+            <w:r>
+              <w:rPr>
+                <w:rFonts w:cs="Times New Roman"/>
+                <w:color w:val="000000"/>
+                <w:szCs w:val="26"/>
+              </w:rPr>
+              <w:t>180</w:t>
+            </w:r>
+          </w:p>
+        </w:tc>
+      </w:tr>
+      <w:tr>
+        <w:trPr>
+          <w:trHeight w:val="300"/>
+          <w:jc w:val="center"/>
+        </w:trPr>
+        <w:tc>
+          <w:tcPr>
+            <w:tcW w:w="1277" w:type="dxa"/>
+            <w:noWrap/>
+          </w:tcPr>
+          <w:p>
+            <w:pPr>
+              <w:jc w:val="left"/>
+              <w:rPr>
+                <w:rFonts w:eastAsia="Times New Roman" w:cs="Times New Roman"/>
+                <w:color w:val="000000"/>
+                <w:szCs w:val="26"/>
+              </w:rPr>
+            </w:pPr>
+            <w:r>
+              <w:rPr>
+                <w:rFonts w:eastAsia="Times New Roman" w:cs="Times New Roman"/>
+                <w:color w:val="000000"/>
+                <w:szCs w:val="26"/>
+              </w:rPr>
+              <w:t>32</w:t>
+            </w:r>
+          </w:p>
+        </w:tc>
+        <w:tc>
+          <w:tcPr>
+            <w:tcW w:w="1701" w:type="dxa"/>
+            <w:noWrap/>
+          </w:tcPr>
+          <w:p>
+            <w:pPr>
+              <w:jc w:val="left"/>
+              <w:rPr>
+                <w:rFonts w:eastAsia="Times New Roman" w:cs="Times New Roman"/>
+                <w:color w:val="000000"/>
+                <w:szCs w:val="26"/>
+              </w:rPr>
+            </w:pPr>
+            <w:r>
+              <w:rPr>
+                <w:rFonts w:eastAsia="Times New Roman" w:cs="Times New Roman"/>
+                <w:color w:val="000000"/>
+                <w:szCs w:val="26"/>
+              </w:rPr>
+              <w:t>2.03931856</w:t>
+            </w:r>
+          </w:p>
+        </w:tc>
+        <w:tc>
+          <w:tcPr>
+            <w:tcW w:w="1205" w:type="dxa"/>
+            <w:vAlign w:val="bottom"/>
+          </w:tcPr>
+          <w:p>
+            <w:pPr>
+              <w:jc w:val="left"/>
+              <w:rPr>
+                <w:rFonts w:cs="Times New Roman"/>
+                <w:color w:val="000000"/>
+                <w:szCs w:val="26"/>
+              </w:rPr>
+            </w:pPr>
+            <w:r>
+              <w:rPr>
+                <w:rFonts w:cs="Times New Roman"/>
+                <w:color w:val="000000"/>
+                <w:szCs w:val="26"/>
+              </w:rPr>
+              <w:t>0</w:t>
+            </w:r>
+          </w:p>
+        </w:tc>
+      </w:tr>
+    </w:tbl>
+    <w:p>
+      <w:pPr>
+        <w:pStyle w:val="Title"/>
         <w:rPr>
           <w:noProof/>
         </w:rPr>
+      </w:pPr>
+      <w:bookmarkStart w:id="45" w:name="_Toc436862388"/>
+      <w:r>
+        <w:rPr>
+          <w:noProof/>
+        </w:rPr>
+        <w:t>Bảng 3.1: Bảng chi tiết các giá trị khoảng cách, góc mở tại mỗi frame trong shot</w:t>
+      </w:r>
+      <w:r>
+        <w:rPr>
+          <w:noProof/>
+        </w:rPr>
+        <w:t xml:space="preserve">. Nếu frame t bất kỳ có góc mở </w:t>
+      </w:r>
+      <w:r>
+        <w:rPr>
+          <w:noProof/>
+        </w:rPr>
+        <w:sym w:font="Symbol" w:char="F061"/>
+      </w:r>
+      <w:r>
+        <w:rPr>
+          <w:noProof/>
+          <w:vertAlign w:val="subscript"/>
+        </w:rPr>
+        <w:t>t</w:t>
+      </w:r>
+      <w:r>
+        <w:rPr>
+          <w:noProof/>
+          <w:vertAlign w:val="subscript"/>
+        </w:rPr>
+        <w:t xml:space="preserve"> </w:t>
+      </w:r>
+      <w:r>
+        <w:rPr>
+          <w:noProof/>
+        </w:rPr>
+        <w:t>&gt;</w:t>
+      </w:r>
+      <w:r>
+        <w:rPr>
+          <w:noProof/>
+        </w:rPr>
+        <w:sym w:font="Symbol" w:char="F061"/>
+      </w:r>
+      <w:r>
+        <w:rPr>
+          <w:noProof/>
+          <w:vertAlign w:val="subscript"/>
+        </w:rPr>
+        <w:t>max</w:t>
+      </w:r>
+      <w:r>
+        <w:rPr>
+          <w:noProof/>
+        </w:rPr>
+        <w:t xml:space="preserve">, </w:t>
+      </w:r>
+      <w:r>
+        <w:rPr>
+          <w:noProof/>
+        </w:rPr>
+        <w:sym w:font="Symbol" w:char="F061"/>
+      </w:r>
+      <w:r>
+        <w:rPr>
+          <w:noProof/>
+          <w:vertAlign w:val="subscript"/>
+        </w:rPr>
+        <w:t>t</w:t>
+      </w:r>
+      <w:r>
+        <w:rPr>
+          <w:noProof/>
+          <w:vertAlign w:val="subscript"/>
+        </w:rPr>
+        <w:t xml:space="preserve"> </w:t>
+      </w:r>
+      <w:r>
+        <w:rPr>
+          <w:noProof/>
+        </w:rPr>
+        <w:t>sẽ được tự động gán bằng 180</w:t>
+      </w:r>
+      <w:r>
+        <w:rPr>
+          <w:noProof/>
+          <w:vertAlign w:val="superscript"/>
+        </w:rPr>
+        <w:t>o</w:t>
+      </w:r>
+      <w:r>
+        <w:rPr>
+          <w:noProof/>
+        </w:rPr>
+        <w:t>.</w:t>
+      </w:r>
+      <w:bookmarkEnd w:id="45"/>
+    </w:p>
+    <w:p>
+      <w:pPr>
+        <w:spacing w:after="0" w:line="360" w:lineRule="auto"/>
+        <w:rPr>
+          <w:noProof/>
+        </w:rPr>
+      </w:pPr>
+      <w:r>
+        <w:rPr>
+          <w:noProof/>
+        </w:rPr>
         <w:lastRenderedPageBreak/>
+        <w:t xml:space="preserve">Sau đó, các giá trị này được thể hiện lên đồ thị với trục hoành là số thứ tự frame </w:t>
+      </w:r>
+      <w:r>
+        <w:rPr>
+          <w:noProof/>
+        </w:rPr>
+        <w:t xml:space="preserve">từ 0 đến 33 </w:t>
+      </w:r>
+      <w:r>
+        <w:rPr>
+          <w:noProof/>
+        </w:rPr>
+        <w:t>và trục tung là gi</w:t>
+      </w:r>
+      <w:r>
+        <w:rPr>
+          <w:noProof/>
+        </w:rPr>
+        <w:t>á</w:t>
+      </w:r>
+      <w:r>
+        <w:rPr>
+          <w:noProof/>
+        </w:rPr>
+        <w:t xml:space="preserve"> trị khoảng cách, ta được một đồ thị như hình sau:</w:t>
+      </w:r>
+    </w:p>
+    <w:p>
+      <w:pPr>
+        <w:spacing w:after="0" w:line="360" w:lineRule="auto"/>
+        <w:jc w:val="center"/>
+        <w:rPr>
+          <w:rStyle w:val="QuoteChar"/>
+        </w:rPr>
+      </w:pPr>
+      <w:r>
+        <w:rPr>
+          <w:noProof/>
+        </w:rPr>
         <w:drawing>
-          <wp:inline distT="0" distB="0" distL="0" distR="0" wp14:anchorId="4A1CB509" wp14:editId="4A59E499">
-            <wp:extent cx="4686300" cy="2776538"/>
-            <wp:effectExtent l="0" t="0" r="19050" b="24130"/>
-            <wp:docPr id="1" name="Chart 1"/>
+          <wp:inline distT="0" distB="0" distL="0" distR="0" wp14:anchorId="5583617E" wp14:editId="2C3FF2C5">
+            <wp:extent cx="4572000" cy="2743200"/>
+            <wp:effectExtent l="0" t="0" r="19050" b="19050"/>
+            <wp:docPr id="11" name="Chart 11"/>
             <wp:cNvGraphicFramePr/>
             <a:graphic xmlns:a="http://schemas.openxmlformats.org/drawingml/2006/main">
               <a:graphicData uri="http://schemas.openxmlformats.org/drawingml/2006/chart">
@@ -14158,34 +17499,383 @@
           </wp:inline>
         </w:drawing>
       </w:r>
-      <w:r>
-        <w:rPr>
-          <w:noProof/>
+    </w:p>
+    <w:p>
+      <w:pPr>
+        <w:pStyle w:val="Quote"/>
+        <w:rPr>
+          <w:rStyle w:val="QuoteChar"/>
+          <w:i/>
+          <w:iCs/>
+        </w:rPr>
+      </w:pPr>
+      <w:bookmarkStart w:id="46" w:name="_Toc436864752"/>
+      <w:r>
+        <w:rPr>
+          <w:rStyle w:val="QuoteChar"/>
+          <w:i/>
+          <w:iCs/>
+        </w:rPr>
+        <w:t>Hình 3.6: Đồ thị thể hiện khoảng cách giữa các frame liên tiếp nhau.</w:t>
+      </w:r>
+      <w:bookmarkEnd w:id="46"/>
+    </w:p>
+    <w:p>
+      <w:pPr>
+        <w:spacing w:before="240" w:after="0" w:line="360" w:lineRule="auto"/>
+        <w:jc w:val="both"/>
+        <w:rPr>
+          <w:rStyle w:val="QuoteChar"/>
+          <w:i w:val="0"/>
+        </w:rPr>
+      </w:pPr>
+      <w:bookmarkStart w:id="47" w:name="_Toc436862288"/>
+      <w:bookmarkStart w:id="48" w:name="_Toc436864660"/>
+      <w:bookmarkStart w:id="49" w:name="_Toc436864753"/>
+      <w:r>
+        <w:rPr>
+          <w:rStyle w:val="QuoteChar"/>
+          <w:i w:val="0"/>
+        </w:rPr>
+        <w:t xml:space="preserve">Gọi </w:t>
+      </w:r>
+      <w:r>
+        <w:rPr>
+          <w:rStyle w:val="QuoteChar"/>
+        </w:rPr>
+        <w:sym w:font="Symbol" w:char="F061"/>
+      </w:r>
+      <w:r>
+        <w:rPr>
+          <w:rStyle w:val="QuoteChar"/>
+          <w:vertAlign w:val="subscript"/>
+        </w:rPr>
+        <w:t>t</w:t>
+      </w:r>
+      <w:r>
+        <w:rPr>
+          <w:rStyle w:val="QuoteChar"/>
+          <w:i w:val="0"/>
+        </w:rPr>
+        <w:t xml:space="preserve"> là góc mở tại frame thứ </w:t>
+      </w:r>
+      <w:r>
+        <w:rPr>
+          <w:rStyle w:val="QuoteChar"/>
+        </w:rPr>
+        <w:t>t</w:t>
+      </w:r>
+      <w:r>
+        <w:rPr>
+          <w:rStyle w:val="QuoteChar"/>
+          <w:i w:val="0"/>
+        </w:rPr>
+        <w:t xml:space="preserve">. </w:t>
+      </w:r>
+      <w:r>
+        <w:rPr>
+          <w:rStyle w:val="QuoteChar"/>
+          <w:i w:val="0"/>
+        </w:rPr>
+        <w:t xml:space="preserve">Theo như </w:t>
+      </w:r>
+      <w:r>
+        <w:rPr>
+          <w:rStyle w:val="QuoteChar"/>
+        </w:rPr>
+        <w:t>Hình 3.6</w:t>
+      </w:r>
+      <w:r>
+        <w:rPr>
+          <w:rStyle w:val="QuoteChar"/>
         </w:rPr>
         <w:t xml:space="preserve"> </w:t>
       </w:r>
       <w:r>
+        <w:rPr>
+          <w:rStyle w:val="QuoteChar"/>
+          <w:i w:val="0"/>
+        </w:rPr>
+        <w:t xml:space="preserve">và </w:t>
+      </w:r>
+      <w:r>
+        <w:rPr>
+          <w:rStyle w:val="QuoteChar"/>
+        </w:rPr>
+        <w:t>Bảng 3.1</w:t>
+      </w:r>
+      <w:r>
+        <w:rPr>
+          <w:rStyle w:val="QuoteChar"/>
+          <w:i w:val="0"/>
+        </w:rPr>
+        <w:t>, các frame thứ 9 và 23</w:t>
+      </w:r>
+      <w:r>
+        <w:rPr>
+          <w:rStyle w:val="QuoteChar"/>
+          <w:i w:val="0"/>
+        </w:rPr>
+        <w:t xml:space="preserve"> là các điểm đường cong cao được phát hiện</w:t>
+      </w:r>
+      <w:r>
+        <w:rPr>
+          <w:rStyle w:val="QuoteChar"/>
+          <w:i w:val="0"/>
+        </w:rPr>
+        <w:t xml:space="preserve"> do </w:t>
+      </w:r>
+      <w:r>
+        <w:rPr>
+          <w:rStyle w:val="QuoteChar"/>
+        </w:rPr>
+        <w:sym w:font="Symbol" w:char="F061"/>
+      </w:r>
+      <w:r>
+        <w:rPr>
+          <w:rStyle w:val="QuoteChar"/>
+          <w:i w:val="0"/>
+          <w:vertAlign w:val="subscript"/>
+        </w:rPr>
+        <w:t>9</w:t>
+      </w:r>
+      <w:r>
+        <w:rPr>
+          <w:rStyle w:val="QuoteChar"/>
+          <w:i w:val="0"/>
+        </w:rPr>
+        <w:t xml:space="preserve"> = 2</w:t>
+      </w:r>
+      <w:r>
+        <w:rPr>
+          <w:rStyle w:val="QuoteChar"/>
+          <w:i w:val="0"/>
+          <w:vertAlign w:val="superscript"/>
+        </w:rPr>
+        <w:t>o</w:t>
+      </w:r>
+      <w:r>
+        <w:rPr>
+          <w:rStyle w:val="QuoteChar"/>
+          <w:i w:val="0"/>
+        </w:rPr>
+        <w:t xml:space="preserve"> và </w:t>
+      </w:r>
+      <w:r>
+        <w:rPr>
+          <w:rStyle w:val="QuoteChar"/>
+        </w:rPr>
+        <w:sym w:font="Symbol" w:char="F061"/>
+      </w:r>
+      <w:r>
+        <w:rPr>
+          <w:rStyle w:val="QuoteChar"/>
+          <w:i w:val="0"/>
+          <w:vertAlign w:val="subscript"/>
+        </w:rPr>
+        <w:t>23</w:t>
+      </w:r>
+      <w:r>
+        <w:rPr>
+          <w:rStyle w:val="QuoteChar"/>
+          <w:i w:val="0"/>
+        </w:rPr>
+        <w:t xml:space="preserve"> = 4</w:t>
+      </w:r>
+      <w:r>
+        <w:rPr>
+          <w:rStyle w:val="QuoteChar"/>
+          <w:i w:val="0"/>
+          <w:vertAlign w:val="superscript"/>
+        </w:rPr>
+        <w:t>o</w:t>
+      </w:r>
+      <w:r>
+        <w:rPr>
+          <w:rStyle w:val="QuoteChar"/>
+          <w:i w:val="0"/>
+        </w:rPr>
+        <w:t xml:space="preserve"> </w:t>
+      </w:r>
+      <w:r>
+        <w:rPr>
+          <w:rStyle w:val="QuoteChar"/>
+          <w:i w:val="0"/>
+        </w:rPr>
+        <w:t>nhỏ hơn ngưỡng</w:t>
+      </w:r>
+      <w:bookmarkEnd w:id="47"/>
+      <w:bookmarkEnd w:id="48"/>
+      <w:bookmarkEnd w:id="49"/>
+      <w:r>
+        <w:rPr>
+          <w:rStyle w:val="QuoteChar"/>
+          <w:i w:val="0"/>
+        </w:rPr>
+        <w:t xml:space="preserve"> </w:t>
+      </w:r>
+      <w:r>
+        <w:rPr>
+          <w:rFonts w:cs="Times New Roman"/>
+          <w:i/>
+          <w:szCs w:val="26"/>
+        </w:rPr>
+        <w:sym w:font="Symbol" w:char="F061"/>
+      </w:r>
+      <w:r>
+        <w:rPr>
+          <w:rFonts w:cs="Times New Roman"/>
+          <w:i/>
+          <w:szCs w:val="26"/>
+          <w:vertAlign w:val="subscript"/>
+        </w:rPr>
+        <w:t>max</w:t>
+      </w:r>
+      <w:r>
+        <w:rPr>
+          <w:rFonts w:cs="Times New Roman"/>
+          <w:szCs w:val="26"/>
+        </w:rPr>
+        <w:t xml:space="preserve"> </w:t>
+      </w:r>
+      <w:r>
+        <w:rPr>
+          <w:rFonts w:cs="Times New Roman"/>
+          <w:szCs w:val="26"/>
+        </w:rPr>
+        <w:t>= 90</w:t>
+      </w:r>
+      <w:r>
+        <w:rPr>
+          <w:rFonts w:cs="Times New Roman"/>
+          <w:szCs w:val="26"/>
+          <w:vertAlign w:val="superscript"/>
+        </w:rPr>
+        <w:t>o</w:t>
+      </w:r>
+      <w:r>
+        <w:rPr>
+          <w:rFonts w:cs="Times New Roman"/>
+          <w:szCs w:val="26"/>
+        </w:rPr>
+        <w:t xml:space="preserve"> </w:t>
+      </w:r>
+      <w:r>
+        <w:rPr>
+          <w:rFonts w:cs="Times New Roman"/>
+          <w:szCs w:val="26"/>
+        </w:rPr>
+        <w:t xml:space="preserve">và là góc mở nhỏ nhất trong bán kính </w:t>
+      </w:r>
+      <w:r>
+        <w:rPr>
+          <w:rFonts w:cs="Times New Roman"/>
+          <w:i/>
+          <w:szCs w:val="26"/>
+        </w:rPr>
+        <w:t>w</w:t>
+      </w:r>
+      <w:r>
+        <w:rPr>
+          <w:rFonts w:cs="Times New Roman"/>
+          <w:i/>
+          <w:szCs w:val="26"/>
+        </w:rPr>
+        <w:t xml:space="preserve"> </w:t>
+      </w:r>
+      <w:r>
+        <w:rPr>
+          <w:rFonts w:cs="Times New Roman"/>
+          <w:szCs w:val="26"/>
+        </w:rPr>
+        <w:t>=</w:t>
+      </w:r>
+      <w:r>
+        <w:rPr>
+          <w:rFonts w:cs="Times New Roman"/>
+          <w:szCs w:val="26"/>
+        </w:rPr>
+        <w:t xml:space="preserve"> </w:t>
+      </w:r>
+      <w:r>
+        <w:rPr>
+          <w:rFonts w:cs="Times New Roman"/>
+          <w:szCs w:val="26"/>
+        </w:rPr>
+        <w:t>5</w:t>
+      </w:r>
+      <w:r>
+        <w:rPr>
+          <w:rStyle w:val="QuoteChar"/>
+          <w:i w:val="0"/>
+        </w:rPr>
+        <w:t>. Frame 0 và 3</w:t>
+      </w:r>
+      <w:r>
+        <w:rPr>
+          <w:rStyle w:val="QuoteChar"/>
+          <w:i w:val="0"/>
+        </w:rPr>
+        <w:t>3</w:t>
+      </w:r>
+      <w:r>
+        <w:rPr>
+          <w:rStyle w:val="QuoteChar"/>
+          <w:i w:val="0"/>
+        </w:rPr>
+        <w:t xml:space="preserve"> được mặc định là điểm đường cong cao do chúng nằm ở đầu và cuối shot. Các keyframe được rút trích bằng cách lấy frame nằm giữa hai điểm đường cong cao</w:t>
+      </w:r>
+      <w:r>
+        <w:rPr>
+          <w:rStyle w:val="QuoteChar"/>
+          <w:i w:val="0"/>
+        </w:rPr>
+        <w:t xml:space="preserve"> liên tiếp</w:t>
+      </w:r>
+      <w:r>
+        <w:rPr>
+          <w:rStyle w:val="QuoteChar"/>
+          <w:i w:val="0"/>
+        </w:rPr>
+        <w:t xml:space="preserve">. </w:t>
+      </w:r>
+      <w:proofErr w:type="gramStart"/>
+      <w:r>
+        <w:rPr>
+          <w:rStyle w:val="QuoteChar"/>
+          <w:i w:val="0"/>
+        </w:rPr>
+        <w:t>Như vậy, frame thứ 4, 16 và 27 được chọn làm keyframe cho shot này.</w:t>
+      </w:r>
+      <w:proofErr w:type="gramEnd"/>
+      <w:r>
+        <w:rPr>
+          <w:rStyle w:val="QuoteChar"/>
+          <w:i w:val="0"/>
+        </w:rPr>
+        <w:t xml:space="preserve"> </w:t>
+      </w:r>
+    </w:p>
+    <w:p>
+      <w:pPr>
+        <w:spacing w:after="0" w:line="360" w:lineRule="auto"/>
+        <w:jc w:val="center"/>
         <w:rPr>
           <w:rFonts w:cs="Times New Roman"/>
           <w:b/>
           <w:sz w:val="40"/>
           <w:szCs w:val="40"/>
         </w:rPr>
-        <w:t xml:space="preserve"> </w:t>
-      </w:r>
-      <w:r>
-        <w:rPr>
-          <w:rFonts w:cs="Times New Roman"/>
-          <w:b/>
+      </w:pPr>
+      <w:r>
+        <w:rPr>
           <w:noProof/>
-          <w:sz w:val="40"/>
-          <w:szCs w:val="40"/>
         </w:rPr>
         <w:drawing>
-          <wp:inline distT="0" distB="0" distL="0" distR="0" wp14:anchorId="75A3A29C" wp14:editId="21A2437E">
-            <wp:extent cx="4622800" cy="1147264"/>
-            <wp:effectExtent l="0" t="0" r="6350" b="0"/>
-            <wp:docPr id="5" name="Picture 5"/>
+          <wp:inline distT="0" distB="0" distL="0" distR="0" wp14:anchorId="6647F95A" wp14:editId="1A099C2E">
+            <wp:extent cx="5580380" cy="1096998"/>
+            <wp:effectExtent l="0" t="0" r="1270" b="8255"/>
+            <wp:docPr id="10" name="Picture 10"/>
             <wp:cNvGraphicFramePr>
               <a:graphicFrameLocks xmlns:a="http://schemas.openxmlformats.org/drawingml/2006/main" noChangeAspect="1"/>
             </wp:cNvGraphicFramePr>
@@ -14193,17 +17883,11 @@
               <a:graphicData uri="http://schemas.openxmlformats.org/drawingml/2006/picture">
                 <pic:pic xmlns:pic="http://schemas.openxmlformats.org/drawingml/2006/picture">
                   <pic:nvPicPr>
-                    <pic:cNvPr id="0" name="keyframe.PNG"/>
+                    <pic:cNvPr id="0" name=""/>
                     <pic:cNvPicPr/>
                   </pic:nvPicPr>
                   <pic:blipFill>
-                    <a:blip r:embed="rId16">
-                      <a:extLst>
-                        <a:ext uri="{28A0092B-C50C-407E-A947-70E740481C1C}">
-                          <a14:useLocalDpi xmlns:a14="http://schemas.microsoft.com/office/drawing/2010/main" val="0"/>
-                        </a:ext>
-                      </a:extLst>
-                    </a:blip>
+                    <a:blip r:embed="rId16"/>
                     <a:stretch>
                       <a:fillRect/>
                     </a:stretch>
@@ -14211,7 +17895,7 @@
                   <pic:spPr>
                     <a:xfrm>
                       <a:off x="0" y="0"/>
-                      <a:ext cx="4623446" cy="1147424"/>
+                      <a:ext cx="5580380" cy="1096998"/>
                     </a:xfrm>
                     <a:prstGeom prst="rect">
                       <a:avLst/>
@@ -14233,11 +17917,11 @@
           <w:szCs w:val="24"/>
         </w:rPr>
       </w:pPr>
-      <w:bookmarkStart w:id="44" w:name="_Toc436209852"/>
-      <w:bookmarkStart w:id="45" w:name="_Toc436209933"/>
-      <w:bookmarkStart w:id="46" w:name="_Toc436211038"/>
-      <w:bookmarkStart w:id="47" w:name="_Toc436211124"/>
-      <w:bookmarkStart w:id="48" w:name="_Toc436218115"/>
+      <w:bookmarkStart w:id="50" w:name="_Toc436209852"/>
+      <w:bookmarkStart w:id="51" w:name="_Toc436209933"/>
+      <w:bookmarkStart w:id="52" w:name="_Toc436211038"/>
+      <w:bookmarkStart w:id="53" w:name="_Toc436211124"/>
+      <w:bookmarkStart w:id="54" w:name="_Toc436864754"/>
       <w:r>
         <w:rPr>
           <w:rStyle w:val="QuoteChar"/>
@@ -14248,110 +17932,43 @@
         <w:rPr>
           <w:rStyle w:val="QuoteChar"/>
         </w:rPr>
-        <w:t xml:space="preserve"> 4.2</w:t>
+        <w:t xml:space="preserve"> </w:t>
       </w:r>
       <w:r>
         <w:rPr>
           <w:rStyle w:val="QuoteChar"/>
         </w:rPr>
-        <w:t xml:space="preserve">: </w:t>
+        <w:t>3</w:t>
       </w:r>
       <w:r>
         <w:rPr>
           <w:rStyle w:val="QuoteChar"/>
         </w:rPr>
-        <w:t>Mô tả quá trình rút trích keyframe.</w:t>
-      </w:r>
-      <w:bookmarkEnd w:id="44"/>
-      <w:bookmarkEnd w:id="45"/>
-      <w:bookmarkEnd w:id="46"/>
-      <w:bookmarkEnd w:id="47"/>
-      <w:bookmarkEnd w:id="48"/>
+        <w:t>.</w:t>
+      </w:r>
       <w:r>
         <w:rPr>
           <w:rStyle w:val="QuoteChar"/>
         </w:rPr>
-        <w:t xml:space="preserve"> </w:t>
+        <w:t>7</w:t>
       </w:r>
       <w:r>
         <w:rPr>
           <w:rStyle w:val="QuoteChar"/>
         </w:rPr>
-        <w:br/>
-      </w:r>
-      <w:r>
-        <w:rPr>
-          <w:rFonts w:cs="Times New Roman"/>
-          <w:i/>
-          <w:szCs w:val="40"/>
-        </w:rPr>
-        <w:t>Trên:</w:t>
-      </w:r>
-      <w:r>
-        <w:rPr>
-          <w:rFonts w:cs="Times New Roman"/>
-          <w:i/>
-          <w:szCs w:val="40"/>
-        </w:rPr>
-        <w:t xml:space="preserve"> frame có trong mộ</w:t>
-      </w:r>
-      <w:r>
-        <w:rPr>
-          <w:rFonts w:cs="Times New Roman"/>
-          <w:i/>
-          <w:szCs w:val="40"/>
-        </w:rPr>
-        <w:t>t shot, Giữa: lược đồ thể hiện khoảng cách d</w:t>
-      </w:r>
-      <w:r>
-        <w:rPr>
-          <w:rFonts w:cs="Times New Roman"/>
-          <w:i/>
-          <w:szCs w:val="40"/>
-          <w:vertAlign w:val="subscript"/>
-        </w:rPr>
-        <w:t>CEH</w:t>
-      </w:r>
-      <w:r>
-        <w:rPr>
-          <w:rFonts w:cs="Times New Roman"/>
-          <w:i/>
-          <w:szCs w:val="40"/>
-        </w:rPr>
-        <w:t xml:space="preserve"> của các frame với các điểm đường cong cao (</w:t>
-      </w:r>
-      <w:r>
-        <w:rPr>
-          <w:rFonts w:cs="Times New Roman"/>
-          <w:i/>
-          <w:szCs w:val="40"/>
-        </w:rPr>
-        <w:t>tam giác</w:t>
-      </w:r>
-      <w:r>
-        <w:rPr>
-          <w:rFonts w:cs="Times New Roman"/>
-          <w:i/>
-          <w:szCs w:val="40"/>
-        </w:rPr>
-        <w:t>) và các keyframe rút trích được (</w:t>
-      </w:r>
-      <w:r>
-        <w:rPr>
-          <w:rFonts w:cs="Times New Roman"/>
-          <w:i/>
-          <w:szCs w:val="40"/>
-        </w:rPr>
-        <w:t>vuông</w:t>
-      </w:r>
-      <w:r>
-        <w:rPr>
-          <w:rFonts w:cs="Times New Roman"/>
-          <w:i/>
-          <w:szCs w:val="40"/>
-        </w:rPr>
-        <w:t>), Dưới: frame 10, 24 và 44 của shot được chọn làm keyframe</w:t>
-      </w:r>
+        <w:t>:</w:t>
+      </w:r>
+      <w:bookmarkEnd w:id="50"/>
+      <w:bookmarkEnd w:id="51"/>
+      <w:bookmarkEnd w:id="52"/>
+      <w:bookmarkEnd w:id="53"/>
+      <w:r>
+        <w:rPr>
+          <w:rStyle w:val="QuoteChar"/>
+        </w:rPr>
+        <w:t xml:space="preserve"> Các frame được xem là keyframe và rút trích từ shot</w:t>
+      </w:r>
+      <w:bookmarkEnd w:id="54"/>
       <w:r>
         <w:rPr>
           <w:rFonts w:cs="Times New Roman"/>
@@ -14366,7 +17983,7 @@
       <w:pPr>
         <w:pStyle w:val="Heading1"/>
       </w:pPr>
-      <w:bookmarkStart w:id="49" w:name="_Toc436839599"/>
+      <w:bookmarkStart w:id="55" w:name="_Toc436839599"/>
       <w:r>
         <w:rPr>
           <w:b w:val="0"/>
@@ -14383,7 +18000,7 @@
       <w:r>
         <w:t>TRUY TÌM FRAME ẢNH TRONG VIDEO</w:t>
       </w:r>
-      <w:bookmarkEnd w:id="49"/>
+      <w:bookmarkEnd w:id="55"/>
     </w:p>
     <w:p>
       <w:pPr>
@@ -14423,11 +18040,11 @@
         </w:numPr>
         <w:ind w:left="851" w:hanging="567"/>
       </w:pPr>
-      <w:bookmarkStart w:id="50" w:name="_Toc436839600"/>
+      <w:bookmarkStart w:id="56" w:name="_Toc436839600"/>
       <w:r>
         <w:t>Rút trích đặc trưng keyframe</w:t>
       </w:r>
-      <w:bookmarkEnd w:id="50"/>
+      <w:bookmarkEnd w:id="56"/>
     </w:p>
     <w:p>
       <w:pPr>
@@ -14666,11 +18283,11 @@
         </w:numPr>
         <w:ind w:left="851" w:hanging="567"/>
       </w:pPr>
-      <w:bookmarkStart w:id="51" w:name="_Toc436839601"/>
+      <w:bookmarkStart w:id="57" w:name="_Toc436839601"/>
       <w:r>
         <w:t>Truy vấn video</w:t>
       </w:r>
-      <w:bookmarkEnd w:id="51"/>
+      <w:bookmarkEnd w:id="57"/>
     </w:p>
     <w:p>
       <w:pPr>
@@ -15376,11 +18993,11 @@
         </w:numPr>
         <w:ind w:left="851" w:hanging="567"/>
       </w:pPr>
-      <w:bookmarkStart w:id="52" w:name="_Toc436839602"/>
+      <w:bookmarkStart w:id="58" w:name="_Toc436839602"/>
       <w:r>
         <w:t>Truy vấn shot</w:t>
       </w:r>
-      <w:bookmarkEnd w:id="52"/>
+      <w:bookmarkEnd w:id="58"/>
     </w:p>
     <w:p>
       <w:pPr>
@@ -15548,6 +19165,120 @@
       <w:r>
         <w:t xml:space="preserve"> </w:t>
       </w:r>
+    </w:p>
+    <w:p>
+      <w:pPr>
+        <w:pStyle w:val="ListParagraph"/>
+        <w:spacing w:line="360" w:lineRule="auto"/>
+        <w:ind w:left="0" w:firstLine="567"/>
+        <w:jc w:val="both"/>
+      </w:pPr>
+    </w:p>
+    <w:p>
+      <w:pPr>
+        <w:pStyle w:val="ListParagraph"/>
+        <w:spacing w:line="360" w:lineRule="auto"/>
+        <w:ind w:left="0" w:firstLine="567"/>
+        <w:jc w:val="center"/>
+        <w:rPr>
+          <w:rStyle w:val="QuoteChar"/>
+        </w:rPr>
+      </w:pPr>
+      <w:r>
+        <w:rPr>
+          <w:noProof/>
+        </w:rPr>
+        <w:drawing>
+          <wp:inline distT="0" distB="0" distL="0" distR="0">
+            <wp:extent cx="3267531" cy="1895740"/>
+            <wp:effectExtent l="0" t="0" r="0" b="9525"/>
+            <wp:docPr id="8" name="Picture 8"/>
+            <wp:cNvGraphicFramePr>
+              <a:graphicFrameLocks xmlns:a="http://schemas.openxmlformats.org/drawingml/2006/main" noChangeAspect="1"/>
+            </wp:cNvGraphicFramePr>
+            <a:graphic xmlns:a="http://schemas.openxmlformats.org/drawingml/2006/main">
+              <a:graphicData uri="http://schemas.openxmlformats.org/drawingml/2006/picture">
+                <pic:pic xmlns:pic="http://schemas.openxmlformats.org/drawingml/2006/picture">
+                  <pic:nvPicPr>
+                    <pic:cNvPr id="0" name="Feature Line.PNG"/>
+                    <pic:cNvPicPr/>
+                  </pic:nvPicPr>
+                  <pic:blipFill>
+                    <a:blip r:embed="rId17">
+                      <a:extLst>
+                        <a:ext uri="{28A0092B-C50C-407E-A947-70E740481C1C}">
+                          <a14:useLocalDpi xmlns:a14="http://schemas.microsoft.com/office/drawing/2010/main" val="0"/>
+                        </a:ext>
+                      </a:extLst>
+                    </a:blip>
+                    <a:stretch>
+                      <a:fillRect/>
+                    </a:stretch>
+                  </pic:blipFill>
+                  <pic:spPr>
+                    <a:xfrm>
+                      <a:off x="0" y="0"/>
+                      <a:ext cx="3267531" cy="1895740"/>
+                    </a:xfrm>
+                    <a:prstGeom prst="rect">
+                      <a:avLst/>
+                    </a:prstGeom>
+                  </pic:spPr>
+                </pic:pic>
+              </a:graphicData>
+            </a:graphic>
+          </wp:inline>
+        </w:drawing>
+      </w:r>
+    </w:p>
+    <w:p>
+      <w:pPr>
+        <w:pStyle w:val="Quote"/>
+        <w:rPr>
+          <w:rStyle w:val="TitleChar"/>
+          <w:rFonts w:cstheme="minorBidi"/>
+          <w:szCs w:val="22"/>
+        </w:rPr>
+      </w:pPr>
+      <w:bookmarkStart w:id="59" w:name="_Toc436864755"/>
+      <w:r>
+        <w:rPr>
+          <w:rStyle w:val="QuoteChar"/>
+          <w:i/>
+          <w:iCs/>
+        </w:rPr>
+        <w:t>Hình 4.1: Hình mô tả phương pháp truy vấn dùng Feature Line</w:t>
+      </w:r>
+      <w:r>
+        <w:rPr>
+          <w:rStyle w:val="TitleChar"/>
+          <w:rFonts w:cstheme="minorBidi"/>
+          <w:i/>
+          <w:szCs w:val="22"/>
+        </w:rPr>
+        <w:t xml:space="preserve"> </w:t>
+      </w:r>
+      <w:r>
+        <w:rPr>
+          <w:rStyle w:val="TitleChar"/>
+          <w:rFonts w:cstheme="minorBidi"/>
+          <w:szCs w:val="22"/>
+        </w:rPr>
+        <w:t>(Nguồn [9])</w:t>
+      </w:r>
+      <w:bookmarkEnd w:id="59"/>
+    </w:p>
+    <w:p>
+      <w:pPr>
+        <w:pStyle w:val="ListParagraph"/>
+        <w:spacing w:line="360" w:lineRule="auto"/>
+        <w:ind w:left="0" w:firstLine="567"/>
+        <w:jc w:val="center"/>
+        <w:rPr>
+          <w:rStyle w:val="TitleChar"/>
+          <w:i w:val="0"/>
+        </w:rPr>
+      </w:pPr>
     </w:p>
     <w:p>
       <w:pPr>
@@ -16739,6 +20470,7 @@
             <w:rPr>
               <w:rFonts w:ascii="Cambria Math" w:eastAsiaTheme="minorEastAsia" w:hAnsi="Cambria Math"/>
             </w:rPr>
+            <w:lastRenderedPageBreak/>
             <m:t>Dist</m:t>
           </m:r>
           <m:d>
@@ -17148,7 +20880,7 @@
       <w:pPr>
         <w:pStyle w:val="Heading1"/>
       </w:pPr>
-      <w:bookmarkStart w:id="53" w:name="_Toc436839603"/>
+      <w:bookmarkStart w:id="60" w:name="_Toc436839603"/>
       <w:r>
         <w:rPr>
           <w:b w:val="0"/>
@@ -17165,7 +20897,7 @@
       <w:r>
         <w:t>THỰC NGHIỆM</w:t>
       </w:r>
-      <w:bookmarkEnd w:id="53"/>
+      <w:bookmarkEnd w:id="60"/>
     </w:p>
     <w:p>
       <w:pPr>
@@ -17177,11 +20909,11 @@
         <w:spacing w:after="240"/>
         <w:ind w:left="851" w:hanging="567"/>
       </w:pPr>
-      <w:bookmarkStart w:id="54" w:name="_Toc436839604"/>
+      <w:bookmarkStart w:id="61" w:name="_Toc436839604"/>
       <w:r>
         <w:t>Giới thiệu tập dữ liệu thực nghiệm</w:t>
       </w:r>
-      <w:bookmarkEnd w:id="54"/>
+      <w:bookmarkEnd w:id="61"/>
     </w:p>
     <w:p>
       <w:pPr>
@@ -17516,8 +21248,8 @@
       <w:pPr>
         <w:pStyle w:val="Title"/>
       </w:pPr>
-      <w:bookmarkStart w:id="55" w:name="_Toc436209323"/>
-      <w:bookmarkStart w:id="56" w:name="_Toc436211663"/>
+      <w:bookmarkStart w:id="62" w:name="_Toc436209323"/>
+      <w:bookmarkStart w:id="63" w:name="_Toc436862389"/>
       <w:r>
         <w:t xml:space="preserve">Bảng </w:t>
       </w:r>
@@ -17536,8 +21268,8 @@
       <w:r>
         <w:t>u</w:t>
       </w:r>
-      <w:bookmarkEnd w:id="55"/>
-      <w:bookmarkEnd w:id="56"/>
+      <w:bookmarkEnd w:id="62"/>
+      <w:bookmarkEnd w:id="63"/>
     </w:p>
     <w:tbl>
       <w:tblPr>
@@ -17870,13 +21602,13 @@
       <w:pPr>
         <w:pStyle w:val="Title"/>
       </w:pPr>
-      <w:bookmarkStart w:id="57" w:name="_Toc436209324"/>
-      <w:bookmarkStart w:id="58" w:name="_Toc436211664"/>
+      <w:bookmarkStart w:id="64" w:name="_Toc436209324"/>
+      <w:bookmarkStart w:id="65" w:name="_Toc436862390"/>
       <w:r>
         <w:t>Bảng 5.2: Số lượng shot và keyframe rút trích được từ các mẫu video</w:t>
       </w:r>
-      <w:bookmarkEnd w:id="57"/>
-      <w:bookmarkEnd w:id="58"/>
+      <w:bookmarkEnd w:id="64"/>
+      <w:bookmarkEnd w:id="65"/>
     </w:p>
     <w:p>
       <w:pPr>
@@ -17928,11 +21660,11 @@
         <w:spacing w:after="240"/>
         <w:ind w:left="851" w:hanging="567"/>
       </w:pPr>
-      <w:bookmarkStart w:id="59" w:name="_Toc436839605"/>
+      <w:bookmarkStart w:id="66" w:name="_Toc436839605"/>
       <w:r>
         <w:t>Kết quả truy vấn video</w:t>
       </w:r>
-      <w:bookmarkEnd w:id="59"/>
+      <w:bookmarkEnd w:id="66"/>
     </w:p>
     <w:p>
       <w:pPr>
@@ -19129,8 +22861,8 @@
       <w:pPr>
         <w:pStyle w:val="Title"/>
       </w:pPr>
-      <w:bookmarkStart w:id="60" w:name="_Toc436209325"/>
-      <w:bookmarkStart w:id="61" w:name="_Toc436211665"/>
+      <w:bookmarkStart w:id="67" w:name="_Toc436209325"/>
+      <w:bookmarkStart w:id="68" w:name="_Toc436862391"/>
       <w:r>
         <w:t xml:space="preserve">Bảng 5.3: </w:t>
       </w:r>
@@ -19140,8 +22872,8 @@
       <w:r>
         <w:t xml:space="preserve"> quả đánh giá phương pháp truy vấn video của đồ án</w:t>
       </w:r>
-      <w:bookmarkEnd w:id="60"/>
-      <w:bookmarkEnd w:id="61"/>
+      <w:bookmarkEnd w:id="67"/>
+      <w:bookmarkEnd w:id="68"/>
     </w:p>
     <w:p>
       <w:pPr>
@@ -20287,7 +24019,7 @@
       <w:pPr>
         <w:pStyle w:val="Heading1"/>
       </w:pPr>
-      <w:bookmarkStart w:id="62" w:name="_Toc436839606"/>
+      <w:bookmarkStart w:id="69" w:name="_Toc436839606"/>
       <w:r>
         <w:rPr>
           <w:b w:val="0"/>
@@ -20308,7 +24040,7 @@
         <w:br/>
         <w:t>KẾT LUẬN</w:t>
       </w:r>
-      <w:bookmarkEnd w:id="62"/>
+      <w:bookmarkEnd w:id="69"/>
     </w:p>
     <w:p>
       <w:pPr>
@@ -21088,12 +24820,12 @@
       <w:pPr>
         <w:pStyle w:val="Heading1"/>
       </w:pPr>
-      <w:bookmarkStart w:id="63" w:name="_Toc436839607"/>
+      <w:bookmarkStart w:id="70" w:name="_Toc436839607"/>
       <w:r>
         <w:lastRenderedPageBreak/>
         <w:t>THAM KHẢO</w:t>
       </w:r>
-      <w:bookmarkEnd w:id="63"/>
+      <w:bookmarkEnd w:id="70"/>
     </w:p>
     <w:p>
       <w:pPr>
@@ -21370,7 +25102,7 @@
         <w:pStyle w:val="MyStyle1"/>
         <w:ind w:firstLine="0"/>
       </w:pPr>
-      <w:bookmarkStart w:id="64" w:name="_Toc435798161"/>
+      <w:bookmarkStart w:id="71" w:name="_Toc435798161"/>
       <w:proofErr w:type="gramStart"/>
       <w:r>
         <w:t>[</w:t>
@@ -21397,14 +25129,14 @@
       <w:r>
         <w:t xml:space="preserve"> Canadian Conference on Electrical and Computer Engineering, volume 1, pages 470–473, Calgary, Canada, May 1996.</w:t>
       </w:r>
-      <w:bookmarkEnd w:id="64"/>
+      <w:bookmarkEnd w:id="71"/>
     </w:p>
     <w:p>
       <w:pPr>
         <w:pStyle w:val="MyStyle1"/>
         <w:ind w:firstLine="0"/>
       </w:pPr>
-      <w:bookmarkStart w:id="65" w:name="_Toc435798162"/>
+      <w:bookmarkStart w:id="72" w:name="_Toc435798162"/>
       <w:r>
         <w:lastRenderedPageBreak/>
         <w:t>[8]</w:t>
@@ -21439,14 +25171,14 @@
       <w:r>
         <w:t>.</w:t>
       </w:r>
-      <w:bookmarkEnd w:id="65"/>
+      <w:bookmarkEnd w:id="72"/>
     </w:p>
     <w:p>
       <w:pPr>
         <w:pStyle w:val="MyStyle1"/>
         <w:ind w:firstLine="0"/>
       </w:pPr>
-      <w:bookmarkStart w:id="66" w:name="_Toc435798163"/>
+      <w:bookmarkStart w:id="73" w:name="_Toc435798163"/>
       <w:r>
         <w:t>[9]</w:t>
       </w:r>
@@ -21486,14 +25218,14 @@
       <w:r>
         <w:t>.</w:t>
       </w:r>
-      <w:bookmarkEnd w:id="66"/>
+      <w:bookmarkEnd w:id="73"/>
     </w:p>
     <w:p>
       <w:pPr>
         <w:pStyle w:val="MyStyle1"/>
         <w:ind w:firstLine="0"/>
       </w:pPr>
-      <w:bookmarkStart w:id="67" w:name="_Toc435798164"/>
+      <w:bookmarkStart w:id="74" w:name="_Toc435798164"/>
       <w:r>
         <w:t>[10]</w:t>
       </w:r>
@@ -21548,14 +25280,14 @@
       <w:r>
         <w:t>.</w:t>
       </w:r>
-      <w:bookmarkEnd w:id="67"/>
+      <w:bookmarkEnd w:id="74"/>
     </w:p>
     <w:p>
       <w:pPr>
         <w:pStyle w:val="MyStyle1"/>
         <w:ind w:firstLine="0"/>
       </w:pPr>
-      <w:bookmarkStart w:id="68" w:name="_Toc435798165"/>
+      <w:bookmarkStart w:id="75" w:name="_Toc435798165"/>
       <w:r>
         <w:t>[11]</w:t>
       </w:r>
@@ -21583,14 +25315,14 @@
       <w:r>
         <w:t>.</w:t>
       </w:r>
-      <w:bookmarkEnd w:id="68"/>
+      <w:bookmarkEnd w:id="75"/>
     </w:p>
     <w:p>
       <w:pPr>
         <w:pStyle w:val="MyStyle1"/>
         <w:ind w:firstLine="0"/>
       </w:pPr>
-      <w:bookmarkStart w:id="69" w:name="_Toc435798166"/>
+      <w:bookmarkStart w:id="76" w:name="_Toc435798166"/>
       <w:r>
         <w:t>[12]</w:t>
       </w:r>
@@ -21627,14 +25359,14 @@
       <w:r>
         <w:t>.</w:t>
       </w:r>
-      <w:bookmarkEnd w:id="69"/>
+      <w:bookmarkEnd w:id="76"/>
     </w:p>
     <w:p>
       <w:pPr>
         <w:pStyle w:val="MyStyle1"/>
         <w:ind w:firstLine="0"/>
       </w:pPr>
-      <w:bookmarkStart w:id="70" w:name="_Toc435798167"/>
+      <w:bookmarkStart w:id="77" w:name="_Toc435798167"/>
       <w:r>
         <w:t>[13]</w:t>
       </w:r>
@@ -21665,7 +25397,7 @@
       <w:r>
         <w:t>Group, 1999;175-184.</w:t>
       </w:r>
-      <w:bookmarkEnd w:id="70"/>
+      <w:bookmarkEnd w:id="77"/>
     </w:p>
     <w:p>
       <w:pPr>
@@ -21853,7 +25585,7 @@
           <w:rPr>
             <w:noProof/>
           </w:rPr>
-          <w:t>II</w:t>
+          <w:t>V</w:t>
         </w:r>
         <w:r>
           <w:rPr>
@@ -26032,7 +29764,6 @@
   <w:style w:type="character" w:default="1" w:styleId="DefaultParagraphFont">
     <w:name w:val="Default Paragraph Font"/>
     <w:uiPriority w:val="1"/>
-    <w:semiHidden/>
     <w:unhideWhenUsed/>
   </w:style>
   <w:style w:type="table" w:default="1" w:styleId="TableNormal">
@@ -26439,6 +30170,45 @@
       <w:sz w:val="26"/>
     </w:rPr>
   </w:style>
+  <w:style w:type="paragraph" w:styleId="IntenseQuote">
+    <w:name w:val="Intense Quote"/>
+    <w:basedOn w:val="Normal"/>
+    <w:next w:val="Normal"/>
+    <w:link w:val="IntenseQuoteChar"/>
+    <w:uiPriority w:val="30"/>
+    <w:qFormat/>
+    <w:rsid w:val="007A6C24"/>
+    <w:pPr>
+      <w:pBdr>
+        <w:bottom w:val="single" w:sz="4" w:space="4" w:color="4F81BD" w:themeColor="accent1"/>
+      </w:pBdr>
+      <w:spacing w:before="200" w:after="280"/>
+      <w:ind w:left="936" w:right="936"/>
+    </w:pPr>
+    <w:rPr>
+      <w:b/>
+      <w:bCs/>
+      <w:i/>
+      <w:iCs/>
+      <w:color w:val="4F81BD" w:themeColor="accent1"/>
+    </w:rPr>
+  </w:style>
+  <w:style w:type="character" w:customStyle="1" w:styleId="IntenseQuoteChar">
+    <w:name w:val="Intense Quote Char"/>
+    <w:basedOn w:val="DefaultParagraphFont"/>
+    <w:link w:val="IntenseQuote"/>
+    <w:uiPriority w:val="30"/>
+    <w:rsid w:val="007A6C24"/>
+    <w:rPr>
+      <w:rFonts w:ascii="Times New Roman" w:hAnsi="Times New Roman"/>
+      <w:b/>
+      <w:bCs/>
+      <w:i/>
+      <w:iCs/>
+      <w:color w:val="4F81BD" w:themeColor="accent1"/>
+      <w:sz w:val="26"/>
+    </w:rPr>
+  </w:style>
 </w:styles>
 </file>
 
@@ -26701,7 +30471,6 @@
   <w:style w:type="character" w:default="1" w:styleId="DefaultParagraphFont">
     <w:name w:val="Default Paragraph Font"/>
     <w:uiPriority w:val="1"/>
-    <w:semiHidden/>
     <w:unhideWhenUsed/>
   </w:style>
   <w:style w:type="table" w:default="1" w:styleId="TableNormal">
@@ -27108,6 +30877,45 @@
       <w:sz w:val="26"/>
     </w:rPr>
   </w:style>
+  <w:style w:type="paragraph" w:styleId="IntenseQuote">
+    <w:name w:val="Intense Quote"/>
+    <w:basedOn w:val="Normal"/>
+    <w:next w:val="Normal"/>
+    <w:link w:val="IntenseQuoteChar"/>
+    <w:uiPriority w:val="30"/>
+    <w:qFormat/>
+    <w:rsid w:val="007A6C24"/>
+    <w:pPr>
+      <w:pBdr>
+        <w:bottom w:val="single" w:sz="4" w:space="4" w:color="4F81BD" w:themeColor="accent1"/>
+      </w:pBdr>
+      <w:spacing w:before="200" w:after="280"/>
+      <w:ind w:left="936" w:right="936"/>
+    </w:pPr>
+    <w:rPr>
+      <w:b/>
+      <w:bCs/>
+      <w:i/>
+      <w:iCs/>
+      <w:color w:val="4F81BD" w:themeColor="accent1"/>
+    </w:rPr>
+  </w:style>
+  <w:style w:type="character" w:customStyle="1" w:styleId="IntenseQuoteChar">
+    <w:name w:val="Intense Quote Char"/>
+    <w:basedOn w:val="DefaultParagraphFont"/>
+    <w:link w:val="IntenseQuote"/>
+    <w:uiPriority w:val="30"/>
+    <w:rsid w:val="007A6C24"/>
+    <w:rPr>
+      <w:rFonts w:ascii="Times New Roman" w:hAnsi="Times New Roman"/>
+      <w:b/>
+      <w:bCs/>
+      <w:i/>
+      <w:iCs/>
+      <w:color w:val="4F81BD" w:themeColor="accent1"/>
+      <w:sz w:val="26"/>
+    </w:rPr>
+  </w:style>
 </w:styles>
 </file>
 
@@ -27125,7 +30933,7 @@
     </mc:Fallback>
   </mc:AlternateContent>
   <c:chart>
-    <c:autoTitleDeleted val="1"/>
+    <c:autoTitleDeleted val="0"/>
     <c:plotArea>
       <c:layout/>
       <c:lineChart>
@@ -27137,194 +30945,218 @@
           <c:marker>
             <c:symbol val="none"/>
           </c:marker>
+          <c:cat>
+            <c:numRef>
+              <c:f>Sheet1!$A$2:$A$34</c:f>
+              <c:numCache>
+                <c:formatCode>General</c:formatCode>
+                <c:ptCount val="33"/>
+                <c:pt idx="0">
+                  <c:v>0</c:v>
+                </c:pt>
+                <c:pt idx="1">
+                  <c:v>1</c:v>
+                </c:pt>
+                <c:pt idx="2">
+                  <c:v>2</c:v>
+                </c:pt>
+                <c:pt idx="3">
+                  <c:v>3</c:v>
+                </c:pt>
+                <c:pt idx="4">
+                  <c:v>4</c:v>
+                </c:pt>
+                <c:pt idx="5">
+                  <c:v>5</c:v>
+                </c:pt>
+                <c:pt idx="6">
+                  <c:v>6</c:v>
+                </c:pt>
+                <c:pt idx="7">
+                  <c:v>7</c:v>
+                </c:pt>
+                <c:pt idx="8">
+                  <c:v>8</c:v>
+                </c:pt>
+                <c:pt idx="9">
+                  <c:v>9</c:v>
+                </c:pt>
+                <c:pt idx="10">
+                  <c:v>10</c:v>
+                </c:pt>
+                <c:pt idx="11">
+                  <c:v>11</c:v>
+                </c:pt>
+                <c:pt idx="12">
+                  <c:v>12</c:v>
+                </c:pt>
+                <c:pt idx="13">
+                  <c:v>13</c:v>
+                </c:pt>
+                <c:pt idx="14">
+                  <c:v>14</c:v>
+                </c:pt>
+                <c:pt idx="15">
+                  <c:v>15</c:v>
+                </c:pt>
+                <c:pt idx="16">
+                  <c:v>16</c:v>
+                </c:pt>
+                <c:pt idx="17">
+                  <c:v>17</c:v>
+                </c:pt>
+                <c:pt idx="18">
+                  <c:v>18</c:v>
+                </c:pt>
+                <c:pt idx="19">
+                  <c:v>19</c:v>
+                </c:pt>
+                <c:pt idx="20">
+                  <c:v>20</c:v>
+                </c:pt>
+                <c:pt idx="21">
+                  <c:v>21</c:v>
+                </c:pt>
+                <c:pt idx="22">
+                  <c:v>22</c:v>
+                </c:pt>
+                <c:pt idx="23">
+                  <c:v>23</c:v>
+                </c:pt>
+                <c:pt idx="24">
+                  <c:v>24</c:v>
+                </c:pt>
+                <c:pt idx="25">
+                  <c:v>25</c:v>
+                </c:pt>
+                <c:pt idx="26">
+                  <c:v>26</c:v>
+                </c:pt>
+                <c:pt idx="27">
+                  <c:v>27</c:v>
+                </c:pt>
+                <c:pt idx="28">
+                  <c:v>28</c:v>
+                </c:pt>
+                <c:pt idx="29">
+                  <c:v>29</c:v>
+                </c:pt>
+                <c:pt idx="30">
+                  <c:v>30</c:v>
+                </c:pt>
+                <c:pt idx="31">
+                  <c:v>31</c:v>
+                </c:pt>
+                <c:pt idx="32">
+                  <c:v>32</c:v>
+                </c:pt>
+              </c:numCache>
+            </c:numRef>
+          </c:cat>
           <c:val>
             <c:numRef>
-              <c:f>Sheet1!$C$2:$C$62</c:f>
+              <c:f>Sheet1!$B$2:$B$34</c:f>
               <c:numCache>
                 <c:formatCode>General</c:formatCode>
-                <c:ptCount val="61"/>
+                <c:ptCount val="33"/>
                 <c:pt idx="0">
-                  <c:v>50.990566299999998</c:v>
+                  <c:v>3.9191949400000001</c:v>
                 </c:pt>
                 <c:pt idx="1">
-                  <c:v>1.6614902</c:v>
+                  <c:v>4.8126382799999998</c:v>
                 </c:pt>
                 <c:pt idx="2">
-                  <c:v>0.52675223400000004</c:v>
+                  <c:v>8.3720006900000001</c:v>
                 </c:pt>
                 <c:pt idx="3">
-                  <c:v>0.490386724</c:v>
+                  <c:v>4.7795557999999998</c:v>
                 </c:pt>
                 <c:pt idx="4">
-                  <c:v>0.36218383900000001</c:v>
+                  <c:v>5.8339161900000001</c:v>
                 </c:pt>
                 <c:pt idx="5">
-                  <c:v>0.426558942</c:v>
+                  <c:v>3.72500944</c:v>
                 </c:pt>
                 <c:pt idx="6">
-                  <c:v>0.59028190400000002</c:v>
+                  <c:v>5.8327040700000001</c:v>
                 </c:pt>
                 <c:pt idx="7">
-                  <c:v>0.87635076000000001</c:v>
+                  <c:v>3.8071460699999999</c:v>
                 </c:pt>
                 <c:pt idx="8">
-                  <c:v>0.45080754200000001</c:v>
+                  <c:v>3.9749436399999998</c:v>
                 </c:pt>
                 <c:pt idx="9">
-                  <c:v>0.6017555</c:v>
+                  <c:v>58.190185499999998</c:v>
                 </c:pt>
                 <c:pt idx="10">
-                  <c:v>0.52785623100000001</c:v>
+                  <c:v>0.29480394700000001</c:v>
                 </c:pt>
                 <c:pt idx="11">
-                  <c:v>1.3839471299999999</c:v>
+                  <c:v>0.814338326</c:v>
                 </c:pt>
                 <c:pt idx="12">
-                  <c:v>0.49080294400000002</c:v>
+                  <c:v>0.29487749899999999</c:v>
                 </c:pt>
                 <c:pt idx="13">
-                  <c:v>0.88554668400000003</c:v>
+                  <c:v>0.46475070699999999</c:v>
                 </c:pt>
                 <c:pt idx="14">
-                  <c:v>1.40421128</c:v>
+                  <c:v>0.35809347000000002</c:v>
                 </c:pt>
                 <c:pt idx="15">
-                  <c:v>0.84623068599999995</c:v>
+                  <c:v>0.46337822099999998</c:v>
                 </c:pt>
                 <c:pt idx="16">
-                  <c:v>0.65952783800000003</c:v>
+                  <c:v>0.25409910099999999</c:v>
                 </c:pt>
                 <c:pt idx="17">
-                  <c:v>0.56316202900000001</c:v>
+                  <c:v>0.31057789899999999</c:v>
                 </c:pt>
                 <c:pt idx="18">
-                  <c:v>0.58153456400000003</c:v>
+                  <c:v>0.33345142</c:v>
                 </c:pt>
                 <c:pt idx="19">
-                  <c:v>0.528378189</c:v>
+                  <c:v>0.34681424500000002</c:v>
                 </c:pt>
                 <c:pt idx="20">
-                  <c:v>62.412509900000003</c:v>
+                  <c:v>0.40890261500000002</c:v>
                 </c:pt>
                 <c:pt idx="21">
-                  <c:v>0.92348867700000004</c:v>
+                  <c:v>0.21164462000000001</c:v>
                 </c:pt>
                 <c:pt idx="22">
-                  <c:v>0.82238328500000002</c:v>
+                  <c:v>0.37378472099999999</c:v>
                 </c:pt>
                 <c:pt idx="23">
-                  <c:v>0.91820311499999996</c:v>
+                  <c:v>28.222181299999999</c:v>
                 </c:pt>
                 <c:pt idx="24">
-                  <c:v>1.1332697899999999</c:v>
+                  <c:v>2.8351204399999999</c:v>
                 </c:pt>
                 <c:pt idx="25">
-                  <c:v>1.8552021999999999</c:v>
+                  <c:v>3.5067391400000001</c:v>
                 </c:pt>
                 <c:pt idx="26">
-                  <c:v>1.32518446</c:v>
+                  <c:v>2.3561367999999998</c:v>
                 </c:pt>
                 <c:pt idx="27">
-                  <c:v>2.5743019600000001</c:v>
+                  <c:v>3.3193123299999998</c:v>
                 </c:pt>
                 <c:pt idx="28">
-                  <c:v>1.97383511</c:v>
+                  <c:v>2.5895128299999999</c:v>
                 </c:pt>
                 <c:pt idx="29">
-                  <c:v>5.6642313</c:v>
+                  <c:v>2.1783535500000002</c:v>
                 </c:pt>
                 <c:pt idx="30">
-                  <c:v>3.2325904400000001</c:v>
+                  <c:v>2.2742047300000001</c:v>
                 </c:pt>
                 <c:pt idx="31">
-                  <c:v>2.6937410800000001</c:v>
+                  <c:v>2.0084312</c:v>
                 </c:pt>
                 <c:pt idx="32">
-                  <c:v>1.19587529</c:v>
-                </c:pt>
-                <c:pt idx="33">
-                  <c:v>1.2806265400000001</c:v>
-                </c:pt>
-                <c:pt idx="34">
-                  <c:v>1.80292583</c:v>
-                </c:pt>
-                <c:pt idx="35">
-                  <c:v>1.5525074000000001</c:v>
-                </c:pt>
-                <c:pt idx="36">
-                  <c:v>0.83036321400000002</c:v>
-                </c:pt>
-                <c:pt idx="37">
-                  <c:v>0.556952</c:v>
-                </c:pt>
-                <c:pt idx="38">
-                  <c:v>0.35989746500000003</c:v>
-                </c:pt>
-                <c:pt idx="39">
-                  <c:v>0.29937055699999998</c:v>
-                </c:pt>
-                <c:pt idx="40">
-                  <c:v>0.29110360099999999</c:v>
-                </c:pt>
-                <c:pt idx="41">
-                  <c:v>0.37222954600000002</c:v>
-                </c:pt>
-                <c:pt idx="42">
-                  <c:v>0.39916416999999998</c:v>
-                </c:pt>
-                <c:pt idx="43">
-                  <c:v>0.253258973</c:v>
-                </c:pt>
-                <c:pt idx="44">
-                  <c:v>0.44604682899999998</c:v>
-                </c:pt>
-                <c:pt idx="45">
-                  <c:v>0.32954007400000002</c:v>
-                </c:pt>
-                <c:pt idx="46">
-                  <c:v>0.22978304299999999</c:v>
-                </c:pt>
-                <c:pt idx="47">
-                  <c:v>0.24982225899999999</c:v>
-                </c:pt>
-                <c:pt idx="48">
-                  <c:v>0.25428217600000003</c:v>
-                </c:pt>
-                <c:pt idx="49">
-                  <c:v>0.233358175</c:v>
-                </c:pt>
-                <c:pt idx="50">
-                  <c:v>0.160500333</c:v>
-                </c:pt>
-                <c:pt idx="51">
-                  <c:v>0.30975556399999998</c:v>
-                </c:pt>
-                <c:pt idx="52">
-                  <c:v>0.23918868600000001</c:v>
-                </c:pt>
-                <c:pt idx="53">
-                  <c:v>0.37170508499999999</c:v>
-                </c:pt>
-                <c:pt idx="54">
-                  <c:v>0.17749097899999999</c:v>
-                </c:pt>
-                <c:pt idx="55">
-                  <c:v>0.27405801400000002</c:v>
-                </c:pt>
-                <c:pt idx="56">
-                  <c:v>0.47221696400000002</c:v>
-                </c:pt>
-                <c:pt idx="57">
-                  <c:v>0.18544882500000001</c:v>
-                </c:pt>
-                <c:pt idx="58">
-                  <c:v>0.15457965400000001</c:v>
-                </c:pt>
-                <c:pt idx="59">
-                  <c:v>0.25196403299999998</c:v>
-                </c:pt>
-                <c:pt idx="60">
-                  <c:v>0.230626732</c:v>
+                  <c:v>2.0393185599999999</c:v>
                 </c:pt>
               </c:numCache>
             </c:numRef>
@@ -27334,20 +31166,125 @@
         <c:ser>
           <c:idx val="1"/>
           <c:order val="1"/>
+          <c:cat>
+            <c:numRef>
+              <c:f>Sheet1!$A$2:$A$34</c:f>
+              <c:numCache>
+                <c:formatCode>General</c:formatCode>
+                <c:ptCount val="33"/>
+                <c:pt idx="0">
+                  <c:v>0</c:v>
+                </c:pt>
+                <c:pt idx="1">
+                  <c:v>1</c:v>
+                </c:pt>
+                <c:pt idx="2">
+                  <c:v>2</c:v>
+                </c:pt>
+                <c:pt idx="3">
+                  <c:v>3</c:v>
+                </c:pt>
+                <c:pt idx="4">
+                  <c:v>4</c:v>
+                </c:pt>
+                <c:pt idx="5">
+                  <c:v>5</c:v>
+                </c:pt>
+                <c:pt idx="6">
+                  <c:v>6</c:v>
+                </c:pt>
+                <c:pt idx="7">
+                  <c:v>7</c:v>
+                </c:pt>
+                <c:pt idx="8">
+                  <c:v>8</c:v>
+                </c:pt>
+                <c:pt idx="9">
+                  <c:v>9</c:v>
+                </c:pt>
+                <c:pt idx="10">
+                  <c:v>10</c:v>
+                </c:pt>
+                <c:pt idx="11">
+                  <c:v>11</c:v>
+                </c:pt>
+                <c:pt idx="12">
+                  <c:v>12</c:v>
+                </c:pt>
+                <c:pt idx="13">
+                  <c:v>13</c:v>
+                </c:pt>
+                <c:pt idx="14">
+                  <c:v>14</c:v>
+                </c:pt>
+                <c:pt idx="15">
+                  <c:v>15</c:v>
+                </c:pt>
+                <c:pt idx="16">
+                  <c:v>16</c:v>
+                </c:pt>
+                <c:pt idx="17">
+                  <c:v>17</c:v>
+                </c:pt>
+                <c:pt idx="18">
+                  <c:v>18</c:v>
+                </c:pt>
+                <c:pt idx="19">
+                  <c:v>19</c:v>
+                </c:pt>
+                <c:pt idx="20">
+                  <c:v>20</c:v>
+                </c:pt>
+                <c:pt idx="21">
+                  <c:v>21</c:v>
+                </c:pt>
+                <c:pt idx="22">
+                  <c:v>22</c:v>
+                </c:pt>
+                <c:pt idx="23">
+                  <c:v>23</c:v>
+                </c:pt>
+                <c:pt idx="24">
+                  <c:v>24</c:v>
+                </c:pt>
+                <c:pt idx="25">
+                  <c:v>25</c:v>
+                </c:pt>
+                <c:pt idx="26">
+                  <c:v>26</c:v>
+                </c:pt>
+                <c:pt idx="27">
+                  <c:v>27</c:v>
+                </c:pt>
+                <c:pt idx="28">
+                  <c:v>28</c:v>
+                </c:pt>
+                <c:pt idx="29">
+                  <c:v>29</c:v>
+                </c:pt>
+                <c:pt idx="30">
+                  <c:v>30</c:v>
+                </c:pt>
+                <c:pt idx="31">
+                  <c:v>31</c:v>
+                </c:pt>
+                <c:pt idx="32">
+                  <c:v>32</c:v>
+                </c:pt>
+              </c:numCache>
+            </c:numRef>
+          </c:cat>
           <c:val>
             <c:numRef>
-              <c:f>Sheet1!$D$2:$D$62</c:f>
+              <c:f>Sheet1!$C$2:$C$34</c:f>
               <c:numCache>
                 <c:formatCode>General</c:formatCode>
-                <c:ptCount val="61"/>
+                <c:ptCount val="33"/>
                 <c:pt idx="9">
-                  <c:v>0.6017555</c:v>
+                  <c:v>58.190185499999998</c:v>
                 </c:pt>
                 <c:pt idx="23">
-                  <c:v>0.91820311499999996</c:v>
-                </c:pt>
-                <c:pt idx="43">
-                  <c:v>0.253258973</c:v>
+                  <c:v>28.222181299999999</c:v>
                 </c:pt>
               </c:numCache>
             </c:numRef>
@@ -27357,20 +31294,128 @@
         <c:ser>
           <c:idx val="2"/>
           <c:order val="2"/>
+          <c:cat>
+            <c:numRef>
+              <c:f>Sheet1!$A$2:$A$34</c:f>
+              <c:numCache>
+                <c:formatCode>General</c:formatCode>
+                <c:ptCount val="33"/>
+                <c:pt idx="0">
+                  <c:v>0</c:v>
+                </c:pt>
+                <c:pt idx="1">
+                  <c:v>1</c:v>
+                </c:pt>
+                <c:pt idx="2">
+                  <c:v>2</c:v>
+                </c:pt>
+                <c:pt idx="3">
+                  <c:v>3</c:v>
+                </c:pt>
+                <c:pt idx="4">
+                  <c:v>4</c:v>
+                </c:pt>
+                <c:pt idx="5">
+                  <c:v>5</c:v>
+                </c:pt>
+                <c:pt idx="6">
+                  <c:v>6</c:v>
+                </c:pt>
+                <c:pt idx="7">
+                  <c:v>7</c:v>
+                </c:pt>
+                <c:pt idx="8">
+                  <c:v>8</c:v>
+                </c:pt>
+                <c:pt idx="9">
+                  <c:v>9</c:v>
+                </c:pt>
+                <c:pt idx="10">
+                  <c:v>10</c:v>
+                </c:pt>
+                <c:pt idx="11">
+                  <c:v>11</c:v>
+                </c:pt>
+                <c:pt idx="12">
+                  <c:v>12</c:v>
+                </c:pt>
+                <c:pt idx="13">
+                  <c:v>13</c:v>
+                </c:pt>
+                <c:pt idx="14">
+                  <c:v>14</c:v>
+                </c:pt>
+                <c:pt idx="15">
+                  <c:v>15</c:v>
+                </c:pt>
+                <c:pt idx="16">
+                  <c:v>16</c:v>
+                </c:pt>
+                <c:pt idx="17">
+                  <c:v>17</c:v>
+                </c:pt>
+                <c:pt idx="18">
+                  <c:v>18</c:v>
+                </c:pt>
+                <c:pt idx="19">
+                  <c:v>19</c:v>
+                </c:pt>
+                <c:pt idx="20">
+                  <c:v>20</c:v>
+                </c:pt>
+                <c:pt idx="21">
+                  <c:v>21</c:v>
+                </c:pt>
+                <c:pt idx="22">
+                  <c:v>22</c:v>
+                </c:pt>
+                <c:pt idx="23">
+                  <c:v>23</c:v>
+                </c:pt>
+                <c:pt idx="24">
+                  <c:v>24</c:v>
+                </c:pt>
+                <c:pt idx="25">
+                  <c:v>25</c:v>
+                </c:pt>
+                <c:pt idx="26">
+                  <c:v>26</c:v>
+                </c:pt>
+                <c:pt idx="27">
+                  <c:v>27</c:v>
+                </c:pt>
+                <c:pt idx="28">
+                  <c:v>28</c:v>
+                </c:pt>
+                <c:pt idx="29">
+                  <c:v>29</c:v>
+                </c:pt>
+                <c:pt idx="30">
+                  <c:v>30</c:v>
+                </c:pt>
+                <c:pt idx="31">
+                  <c:v>31</c:v>
+                </c:pt>
+                <c:pt idx="32">
+                  <c:v>32</c:v>
+                </c:pt>
+              </c:numCache>
+            </c:numRef>
+          </c:cat>
           <c:val>
             <c:numRef>
-              <c:f>Sheet1!$E$2:$E$62</c:f>
+              <c:f>Sheet1!$D$2:$D$34</c:f>
               <c:numCache>
                 <c:formatCode>General</c:formatCode>
-                <c:ptCount val="61"/>
-                <c:pt idx="0">
-                  <c:v>50.990566299999998</c:v>
+                <c:ptCount val="33"/>
+                <c:pt idx="4">
+                  <c:v>5.8339161900000001</c:v>
                 </c:pt>
-                <c:pt idx="20">
-                  <c:v>62.412509900000003</c:v>
+                <c:pt idx="16">
+                  <c:v>0.25409910099999999</c:v>
                 </c:pt>
-                <c:pt idx="29">
-                  <c:v>5.6642313</c:v>
+                <c:pt idx="27">
+                  <c:v>3.3193123299999998</c:v>
                 </c:pt>
               </c:numCache>
             </c:numRef>
@@ -27388,11 +31433,11 @@
         <c:dropLines/>
         <c:marker val="1"/>
         <c:smooth val="0"/>
-        <c:axId val="117660672"/>
-        <c:axId val="118327552"/>
+        <c:axId val="158933376"/>
+        <c:axId val="187234176"/>
       </c:lineChart>
       <c:catAx>
-        <c:axId val="117660672"/>
+        <c:axId val="158933376"/>
         <c:scaling>
           <c:orientation val="minMax"/>
         </c:scaling>
@@ -27411,15 +31456,21 @@
                   <a:rPr lang="en-US"/>
                   <a:t>Frame</a:t>
                 </a:r>
+                <a:r>
+                  <a:rPr lang="en-US" baseline="0"/>
+                  <a:t> (t)</a:t>
+                </a:r>
+                <a:endParaRPr lang="en-US"/>
               </a:p>
             </c:rich>
           </c:tx>
           <c:overlay val="0"/>
         </c:title>
+        <c:numFmt formatCode="General" sourceLinked="1"/>
         <c:majorTickMark val="none"/>
         <c:minorTickMark val="none"/>
         <c:tickLblPos val="nextTo"/>
-        <c:crossAx val="118327552"/>
+        <c:crossAx val="187234176"/>
         <c:crosses val="autoZero"/>
         <c:auto val="1"/>
         <c:lblAlgn val="ctr"/>
@@ -27427,7 +31478,7 @@
         <c:noMultiLvlLbl val="0"/>
       </c:catAx>
       <c:valAx>
-        <c:axId val="118327552"/>
+        <c:axId val="187234176"/>
         <c:scaling>
           <c:orientation val="minMax"/>
         </c:scaling>
@@ -27456,7 +31507,7 @@
         <c:majorTickMark val="out"/>
         <c:minorTickMark val="none"/>
         <c:tickLblPos val="nextTo"/>
-        <c:crossAx val="117660672"/>
+        <c:crossAx val="158933376"/>
         <c:crosses val="autoZero"/>
         <c:crossBetween val="between"/>
       </c:valAx>
@@ -27761,7 +31812,7 @@
 </file>
 
 <file path=customXml/itemProps1.xml><?xml version="1.0" encoding="utf-8"?>
-<ds:datastoreItem xmlns:ds="http://schemas.openxmlformats.org/officeDocument/2006/customXml" ds:itemID="{5B9DED6F-9F75-4E3D-95FB-135D0D193DE6}">
+<ds:datastoreItem xmlns:ds="http://schemas.openxmlformats.org/officeDocument/2006/customXml" ds:itemID="{5C309A60-CA71-42D2-8F37-E0643D07441E}">
   <ds:schemaRefs>
     <ds:schemaRef ds:uri="http://schemas.openxmlformats.org/officeDocument/2006/bibliography"/>
   </ds:schemaRefs>

--- a/Documents/Nguyen_Thanh_Cong_1311032_Report.docx
+++ b/Documents/Nguyen_Thanh_Cong_1311032_Report.docx
@@ -184,7 +184,10 @@
         <w:t xml:space="preserve">TP.HCM, </w:t>
       </w:r>
       <w:r>
-        <w:t>11</w:t>
+        <w:t>1</w:t>
+      </w:r>
+      <w:r>
+        <w:t>2</w:t>
       </w:r>
       <w:r>
         <w:rPr>
@@ -324,7 +327,7 @@
           <w:r>
             <w:fldChar w:fldCharType="separate"/>
           </w:r>
-          <w:hyperlink w:anchor="_Toc436839575" w:history="1">
+          <w:hyperlink w:anchor="_Toc436994336" w:history="1">
             <w:r>
               <w:rPr>
                 <w:rStyle w:val="Hyperlink"/>
@@ -351,7 +354,7 @@
                 <w:noProof/>
                 <w:webHidden/>
               </w:rPr>
-              <w:instrText xml:space="preserve"> PAGEREF _Toc436839575 \h </w:instrText>
+              <w:instrText xml:space="preserve"> PAGEREF _Toc436994336 \h </w:instrText>
             </w:r>
             <w:r>
               <w:rPr>
@@ -396,7 +399,7 @@
               <w:lang w:eastAsia="en-US"/>
             </w:rPr>
           </w:pPr>
-          <w:hyperlink w:anchor="_Toc436839576" w:history="1">
+          <w:hyperlink w:anchor="_Toc436994337" w:history="1">
             <w:r>
               <w:rPr>
                 <w:rStyle w:val="Hyperlink"/>
@@ -439,7 +442,7 @@
                 <w:noProof/>
                 <w:webHidden/>
               </w:rPr>
-              <w:instrText xml:space="preserve"> PAGEREF _Toc436839576 \h </w:instrText>
+              <w:instrText xml:space="preserve"> PAGEREF _Toc436994337 \h </w:instrText>
             </w:r>
             <w:r>
               <w:rPr>
@@ -484,7 +487,7 @@
               <w:lang w:eastAsia="en-US"/>
             </w:rPr>
           </w:pPr>
-          <w:hyperlink w:anchor="_Toc436839577" w:history="1">
+          <w:hyperlink w:anchor="_Toc436994338" w:history="1">
             <w:r>
               <w:rPr>
                 <w:rStyle w:val="Hyperlink"/>
@@ -527,7 +530,7 @@
                 <w:noProof/>
                 <w:webHidden/>
               </w:rPr>
-              <w:instrText xml:space="preserve"> PAGEREF _Toc436839577 \h </w:instrText>
+              <w:instrText xml:space="preserve"> PAGEREF _Toc436994338 \h </w:instrText>
             </w:r>
             <w:r>
               <w:rPr>
@@ -572,7 +575,7 @@
               <w:lang w:eastAsia="en-US"/>
             </w:rPr>
           </w:pPr>
-          <w:hyperlink w:anchor="_Toc436839578" w:history="1">
+          <w:hyperlink w:anchor="_Toc436994339" w:history="1">
             <w:r>
               <w:rPr>
                 <w:rStyle w:val="Hyperlink"/>
@@ -615,7 +618,7 @@
                 <w:noProof/>
                 <w:webHidden/>
               </w:rPr>
-              <w:instrText xml:space="preserve"> PAGEREF _Toc436839578 \h </w:instrText>
+              <w:instrText xml:space="preserve"> PAGEREF _Toc436994339 \h </w:instrText>
             </w:r>
             <w:r>
               <w:rPr>
@@ -660,7 +663,7 @@
               <w:lang w:eastAsia="en-US"/>
             </w:rPr>
           </w:pPr>
-          <w:hyperlink w:anchor="_Toc436839579" w:history="1">
+          <w:hyperlink w:anchor="_Toc436994340" w:history="1">
             <w:r>
               <w:rPr>
                 <w:rStyle w:val="Hyperlink"/>
@@ -703,7 +706,7 @@
                 <w:noProof/>
                 <w:webHidden/>
               </w:rPr>
-              <w:instrText xml:space="preserve"> PAGEREF _Toc436839579 \h </w:instrText>
+              <w:instrText xml:space="preserve"> PAGEREF _Toc436994340 \h </w:instrText>
             </w:r>
             <w:r>
               <w:rPr>
@@ -746,7 +749,7 @@
               <w:sz w:val="22"/>
             </w:rPr>
           </w:pPr>
-          <w:hyperlink w:anchor="_Toc436839580" w:history="1">
+          <w:hyperlink w:anchor="_Toc436994341" w:history="1">
             <w:r>
               <w:rPr>
                 <w:rStyle w:val="Hyperlink"/>
@@ -773,7 +776,7 @@
                 <w:noProof/>
                 <w:webHidden/>
               </w:rPr>
-              <w:instrText xml:space="preserve"> PAGEREF _Toc436839580 \h </w:instrText>
+              <w:instrText xml:space="preserve"> PAGEREF _Toc436994341 \h </w:instrText>
             </w:r>
             <w:r>
               <w:rPr>
@@ -818,7 +821,7 @@
               <w:lang w:eastAsia="en-US"/>
             </w:rPr>
           </w:pPr>
-          <w:hyperlink w:anchor="_Toc436839581" w:history="1">
+          <w:hyperlink w:anchor="_Toc436994342" w:history="1">
             <w:r>
               <w:rPr>
                 <w:rStyle w:val="Hyperlink"/>
@@ -861,7 +864,7 @@
                 <w:noProof/>
                 <w:webHidden/>
               </w:rPr>
-              <w:instrText xml:space="preserve"> PAGEREF _Toc436839581 \h </w:instrText>
+              <w:instrText xml:space="preserve"> PAGEREF _Toc436994342 \h </w:instrText>
             </w:r>
             <w:r>
               <w:rPr>
@@ -882,6 +885,340 @@
                 <w:webHidden/>
               </w:rPr>
               <w:t>4</w:t>
+            </w:r>
+            <w:r>
+              <w:rPr>
+                <w:noProof/>
+                <w:webHidden/>
+              </w:rPr>
+              <w:fldChar w:fldCharType="end"/>
+            </w:r>
+          </w:hyperlink>
+        </w:p>
+        <w:p>
+          <w:pPr>
+            <w:pStyle w:val="TOC3"/>
+            <w:tabs>
+              <w:tab w:val="left" w:pos="1320"/>
+              <w:tab w:val="right" w:leader="dot" w:pos="8778"/>
+            </w:tabs>
+            <w:rPr>
+              <w:rFonts w:asciiTheme="minorHAnsi" w:hAnsiTheme="minorHAnsi"/>
+              <w:noProof/>
+              <w:sz w:val="22"/>
+              <w:lang w:eastAsia="en-US"/>
+            </w:rPr>
+          </w:pPr>
+          <w:hyperlink w:anchor="_Toc436994343" w:history="1">
+            <w:r>
+              <w:rPr>
+                <w:rStyle w:val="Hyperlink"/>
+                <w:noProof/>
+              </w:rPr>
+              <w:t>2.2.1</w:t>
+            </w:r>
+            <w:r>
+              <w:rPr>
+                <w:rFonts w:asciiTheme="minorHAnsi" w:hAnsiTheme="minorHAnsi"/>
+                <w:noProof/>
+                <w:sz w:val="22"/>
+                <w:lang w:eastAsia="en-US"/>
+              </w:rPr>
+              <w:tab/>
+            </w:r>
+            <w:r>
+              <w:rPr>
+                <w:rStyle w:val="Hyperlink"/>
+                <w:noProof/>
+              </w:rPr>
+              <w:t>Tóm tắt video</w:t>
+            </w:r>
+            <w:r>
+              <w:rPr>
+                <w:noProof/>
+                <w:webHidden/>
+              </w:rPr>
+              <w:tab/>
+            </w:r>
+            <w:r>
+              <w:rPr>
+                <w:noProof/>
+                <w:webHidden/>
+              </w:rPr>
+              <w:fldChar w:fldCharType="begin"/>
+            </w:r>
+            <w:r>
+              <w:rPr>
+                <w:noProof/>
+                <w:webHidden/>
+              </w:rPr>
+              <w:instrText xml:space="preserve"> PAGEREF _Toc436994343 \h </w:instrText>
+            </w:r>
+            <w:r>
+              <w:rPr>
+                <w:noProof/>
+                <w:webHidden/>
+              </w:rPr>
+            </w:r>
+            <w:r>
+              <w:rPr>
+                <w:noProof/>
+                <w:webHidden/>
+              </w:rPr>
+              <w:fldChar w:fldCharType="separate"/>
+            </w:r>
+            <w:r>
+              <w:rPr>
+                <w:noProof/>
+                <w:webHidden/>
+              </w:rPr>
+              <w:t>6</w:t>
+            </w:r>
+            <w:r>
+              <w:rPr>
+                <w:noProof/>
+                <w:webHidden/>
+              </w:rPr>
+              <w:fldChar w:fldCharType="end"/>
+            </w:r>
+          </w:hyperlink>
+        </w:p>
+        <w:p>
+          <w:pPr>
+            <w:pStyle w:val="TOC3"/>
+            <w:tabs>
+              <w:tab w:val="left" w:pos="1320"/>
+              <w:tab w:val="right" w:leader="dot" w:pos="8778"/>
+            </w:tabs>
+            <w:rPr>
+              <w:rFonts w:asciiTheme="minorHAnsi" w:hAnsiTheme="minorHAnsi"/>
+              <w:noProof/>
+              <w:sz w:val="22"/>
+              <w:lang w:eastAsia="en-US"/>
+            </w:rPr>
+          </w:pPr>
+          <w:hyperlink w:anchor="_Toc436994344" w:history="1">
+            <w:r>
+              <w:rPr>
+                <w:rStyle w:val="Hyperlink"/>
+                <w:noProof/>
+              </w:rPr>
+              <w:t>2.2.2</w:t>
+            </w:r>
+            <w:r>
+              <w:rPr>
+                <w:rFonts w:asciiTheme="minorHAnsi" w:hAnsiTheme="minorHAnsi"/>
+                <w:noProof/>
+                <w:sz w:val="22"/>
+                <w:lang w:eastAsia="en-US"/>
+              </w:rPr>
+              <w:tab/>
+            </w:r>
+            <w:r>
+              <w:rPr>
+                <w:rStyle w:val="Hyperlink"/>
+                <w:noProof/>
+              </w:rPr>
+              <w:t>Rút trích keyframe đại diện cho shot</w:t>
+            </w:r>
+            <w:r>
+              <w:rPr>
+                <w:noProof/>
+                <w:webHidden/>
+              </w:rPr>
+              <w:tab/>
+            </w:r>
+            <w:r>
+              <w:rPr>
+                <w:noProof/>
+                <w:webHidden/>
+              </w:rPr>
+              <w:fldChar w:fldCharType="begin"/>
+            </w:r>
+            <w:r>
+              <w:rPr>
+                <w:noProof/>
+                <w:webHidden/>
+              </w:rPr>
+              <w:instrText xml:space="preserve"> PAGEREF _Toc436994344 \h </w:instrText>
+            </w:r>
+            <w:r>
+              <w:rPr>
+                <w:noProof/>
+                <w:webHidden/>
+              </w:rPr>
+            </w:r>
+            <w:r>
+              <w:rPr>
+                <w:noProof/>
+                <w:webHidden/>
+              </w:rPr>
+              <w:fldChar w:fldCharType="separate"/>
+            </w:r>
+            <w:r>
+              <w:rPr>
+                <w:noProof/>
+                <w:webHidden/>
+              </w:rPr>
+              <w:t>7</w:t>
+            </w:r>
+            <w:r>
+              <w:rPr>
+                <w:noProof/>
+                <w:webHidden/>
+              </w:rPr>
+              <w:fldChar w:fldCharType="end"/>
+            </w:r>
+          </w:hyperlink>
+        </w:p>
+        <w:p>
+          <w:pPr>
+            <w:pStyle w:val="TOC3"/>
+            <w:tabs>
+              <w:tab w:val="left" w:pos="1320"/>
+              <w:tab w:val="right" w:leader="dot" w:pos="8778"/>
+            </w:tabs>
+            <w:rPr>
+              <w:rFonts w:asciiTheme="minorHAnsi" w:hAnsiTheme="minorHAnsi"/>
+              <w:noProof/>
+              <w:sz w:val="22"/>
+              <w:lang w:eastAsia="en-US"/>
+            </w:rPr>
+          </w:pPr>
+          <w:hyperlink w:anchor="_Toc436994345" w:history="1">
+            <w:r>
+              <w:rPr>
+                <w:rStyle w:val="Hyperlink"/>
+                <w:noProof/>
+              </w:rPr>
+              <w:t>2.2.3</w:t>
+            </w:r>
+            <w:r>
+              <w:rPr>
+                <w:rFonts w:asciiTheme="minorHAnsi" w:hAnsiTheme="minorHAnsi"/>
+                <w:noProof/>
+                <w:sz w:val="22"/>
+                <w:lang w:eastAsia="en-US"/>
+              </w:rPr>
+              <w:tab/>
+            </w:r>
+            <w:r>
+              <w:rPr>
+                <w:rStyle w:val="Hyperlink"/>
+                <w:noProof/>
+              </w:rPr>
+              <w:t>Truy tìm frame ảnh trong video</w:t>
+            </w:r>
+            <w:r>
+              <w:rPr>
+                <w:noProof/>
+                <w:webHidden/>
+              </w:rPr>
+              <w:tab/>
+            </w:r>
+            <w:r>
+              <w:rPr>
+                <w:noProof/>
+                <w:webHidden/>
+              </w:rPr>
+              <w:fldChar w:fldCharType="begin"/>
+            </w:r>
+            <w:r>
+              <w:rPr>
+                <w:noProof/>
+                <w:webHidden/>
+              </w:rPr>
+              <w:instrText xml:space="preserve"> PAGEREF _Toc436994345 \h </w:instrText>
+            </w:r>
+            <w:r>
+              <w:rPr>
+                <w:noProof/>
+                <w:webHidden/>
+              </w:rPr>
+            </w:r>
+            <w:r>
+              <w:rPr>
+                <w:noProof/>
+                <w:webHidden/>
+              </w:rPr>
+              <w:fldChar w:fldCharType="separate"/>
+            </w:r>
+            <w:r>
+              <w:rPr>
+                <w:noProof/>
+                <w:webHidden/>
+              </w:rPr>
+              <w:t>7</w:t>
+            </w:r>
+            <w:r>
+              <w:rPr>
+                <w:noProof/>
+                <w:webHidden/>
+              </w:rPr>
+              <w:fldChar w:fldCharType="end"/>
+            </w:r>
+          </w:hyperlink>
+        </w:p>
+        <w:p>
+          <w:pPr>
+            <w:pStyle w:val="TOC1"/>
+            <w:tabs>
+              <w:tab w:val="right" w:leader="dot" w:pos="8778"/>
+            </w:tabs>
+            <w:rPr>
+              <w:rFonts w:asciiTheme="minorHAnsi" w:eastAsiaTheme="minorEastAsia" w:hAnsiTheme="minorHAnsi"/>
+              <w:noProof/>
+              <w:sz w:val="22"/>
+            </w:rPr>
+          </w:pPr>
+          <w:hyperlink w:anchor="_Toc436994346" w:history="1">
+            <w:r>
+              <w:rPr>
+                <w:rStyle w:val="Hyperlink"/>
+                <w:noProof/>
+              </w:rPr>
+              <w:t>CHƯƠNG 3  TÓM TẮT VIDEO VÀ RÚT TRÍCH KEYFRAME</w:t>
+            </w:r>
+            <w:r>
+              <w:rPr>
+                <w:noProof/>
+                <w:webHidden/>
+              </w:rPr>
+              <w:tab/>
+            </w:r>
+            <w:r>
+              <w:rPr>
+                <w:noProof/>
+                <w:webHidden/>
+              </w:rPr>
+              <w:fldChar w:fldCharType="begin"/>
+            </w:r>
+            <w:r>
+              <w:rPr>
+                <w:noProof/>
+                <w:webHidden/>
+              </w:rPr>
+              <w:instrText xml:space="preserve"> PAGEREF _Toc436994346 \h </w:instrText>
+            </w:r>
+            <w:r>
+              <w:rPr>
+                <w:noProof/>
+                <w:webHidden/>
+              </w:rPr>
+            </w:r>
+            <w:r>
+              <w:rPr>
+                <w:noProof/>
+                <w:webHidden/>
+              </w:rPr>
+              <w:fldChar w:fldCharType="separate"/>
+            </w:r>
+            <w:r>
+              <w:rPr>
+                <w:noProof/>
+                <w:webHidden/>
+              </w:rPr>
+              <w:t>8</w:t>
             </w:r>
             <w:r>
               <w:rPr>
@@ -906,13 +1243,13 @@
               <w:lang w:eastAsia="en-US"/>
             </w:rPr>
           </w:pPr>
-          <w:hyperlink w:anchor="_Toc436839582" w:history="1">
+          <w:hyperlink w:anchor="_Toc436994347" w:history="1">
             <w:r>
               <w:rPr>
                 <w:rStyle w:val="Hyperlink"/>
                 <w:noProof/>
               </w:rPr>
-              <w:t>2.2</w:t>
+              <w:t>3.1</w:t>
             </w:r>
             <w:r>
               <w:rPr>
@@ -928,7 +1265,7 @@
                 <w:rStyle w:val="Hyperlink"/>
                 <w:noProof/>
               </w:rPr>
-              <w:t>Hướng tiếp cận bài toán của đồ án</w:t>
+              <w:t>Tóm tắt video</w:t>
             </w:r>
             <w:r>
               <w:rPr>
@@ -949,7 +1286,7 @@
                 <w:noProof/>
                 <w:webHidden/>
               </w:rPr>
-              <w:instrText xml:space="preserve"> PAGEREF _Toc436839582 \h </w:instrText>
+              <w:instrText xml:space="preserve"> PAGEREF _Toc436994347 \h </w:instrText>
             </w:r>
             <w:r>
               <w:rPr>
@@ -969,7 +1306,7 @@
                 <w:noProof/>
                 <w:webHidden/>
               </w:rPr>
-              <w:t>5</w:t>
+              <w:t>8</w:t>
             </w:r>
             <w:r>
               <w:rPr>
@@ -994,13 +1331,13 @@
               <w:lang w:eastAsia="en-US"/>
             </w:rPr>
           </w:pPr>
-          <w:hyperlink w:anchor="_Toc436839583" w:history="1">
+          <w:hyperlink w:anchor="_Toc436994348" w:history="1">
             <w:r>
               <w:rPr>
                 <w:rStyle w:val="Hyperlink"/>
                 <w:noProof/>
               </w:rPr>
-              <w:t>2.2.1</w:t>
+              <w:t>3.1.1</w:t>
             </w:r>
             <w:r>
               <w:rPr>
@@ -1016,7 +1353,7 @@
                 <w:rStyle w:val="Hyperlink"/>
                 <w:noProof/>
               </w:rPr>
-              <w:t>Tóm tắt video</w:t>
+              <w:t>Tách shot</w:t>
             </w:r>
             <w:r>
               <w:rPr>
@@ -1037,7 +1374,7 @@
                 <w:noProof/>
                 <w:webHidden/>
               </w:rPr>
-              <w:instrText xml:space="preserve"> PAGEREF _Toc436839583 \h </w:instrText>
+              <w:instrText xml:space="preserve"> PAGEREF _Toc436994348 \h </w:instrText>
             </w:r>
             <w:r>
               <w:rPr>
@@ -1057,7 +1394,7 @@
                 <w:noProof/>
                 <w:webHidden/>
               </w:rPr>
-              <w:t>6</w:t>
+              <w:t>8</w:t>
             </w:r>
             <w:r>
               <w:rPr>
@@ -1082,13 +1419,13 @@
               <w:lang w:eastAsia="en-US"/>
             </w:rPr>
           </w:pPr>
-          <w:hyperlink w:anchor="_Toc436839584" w:history="1">
+          <w:hyperlink w:anchor="_Toc436994349" w:history="1">
             <w:r>
               <w:rPr>
                 <w:rStyle w:val="Hyperlink"/>
                 <w:noProof/>
               </w:rPr>
-              <w:t>2.2.2</w:t>
+              <w:t>3.1.2</w:t>
             </w:r>
             <w:r>
               <w:rPr>
@@ -1104,7 +1441,7 @@
                 <w:rStyle w:val="Hyperlink"/>
                 <w:noProof/>
               </w:rPr>
-              <w:t>Rút trích keyframe đại diện cho shot</w:t>
+              <w:t>Ghép shot</w:t>
             </w:r>
             <w:r>
               <w:rPr>
@@ -1125,7 +1462,7 @@
                 <w:noProof/>
                 <w:webHidden/>
               </w:rPr>
-              <w:instrText xml:space="preserve"> PAGEREF _Toc436839584 \h </w:instrText>
+              <w:instrText xml:space="preserve"> PAGEREF _Toc436994349 \h </w:instrText>
             </w:r>
             <w:r>
               <w:rPr>
@@ -1145,7 +1482,95 @@
                 <w:noProof/>
                 <w:webHidden/>
               </w:rPr>
-              <w:t>6</w:t>
+              <w:t>8</w:t>
+            </w:r>
+            <w:r>
+              <w:rPr>
+                <w:noProof/>
+                <w:webHidden/>
+              </w:rPr>
+              <w:fldChar w:fldCharType="end"/>
+            </w:r>
+          </w:hyperlink>
+        </w:p>
+        <w:p>
+          <w:pPr>
+            <w:pStyle w:val="TOC2"/>
+            <w:tabs>
+              <w:tab w:val="left" w:pos="880"/>
+              <w:tab w:val="right" w:leader="dot" w:pos="8778"/>
+            </w:tabs>
+            <w:rPr>
+              <w:rFonts w:asciiTheme="minorHAnsi" w:hAnsiTheme="minorHAnsi"/>
+              <w:noProof/>
+              <w:sz w:val="22"/>
+              <w:lang w:eastAsia="en-US"/>
+            </w:rPr>
+          </w:pPr>
+          <w:hyperlink w:anchor="_Toc436994350" w:history="1">
+            <w:r>
+              <w:rPr>
+                <w:rStyle w:val="Hyperlink"/>
+                <w:noProof/>
+              </w:rPr>
+              <w:t>3.2</w:t>
+            </w:r>
+            <w:r>
+              <w:rPr>
+                <w:rFonts w:asciiTheme="minorHAnsi" w:hAnsiTheme="minorHAnsi"/>
+                <w:noProof/>
+                <w:sz w:val="22"/>
+                <w:lang w:eastAsia="en-US"/>
+              </w:rPr>
+              <w:tab/>
+            </w:r>
+            <w:r>
+              <w:rPr>
+                <w:rStyle w:val="Hyperlink"/>
+                <w:noProof/>
+              </w:rPr>
+              <w:t>Rút trích keyframe đại diện cho shot</w:t>
+            </w:r>
+            <w:r>
+              <w:rPr>
+                <w:noProof/>
+                <w:webHidden/>
+              </w:rPr>
+              <w:tab/>
+            </w:r>
+            <w:r>
+              <w:rPr>
+                <w:noProof/>
+                <w:webHidden/>
+              </w:rPr>
+              <w:fldChar w:fldCharType="begin"/>
+            </w:r>
+            <w:r>
+              <w:rPr>
+                <w:noProof/>
+                <w:webHidden/>
+              </w:rPr>
+              <w:instrText xml:space="preserve"> PAGEREF _Toc436994350 \h </w:instrText>
+            </w:r>
+            <w:r>
+              <w:rPr>
+                <w:noProof/>
+                <w:webHidden/>
+              </w:rPr>
+            </w:r>
+            <w:r>
+              <w:rPr>
+                <w:noProof/>
+                <w:webHidden/>
+              </w:rPr>
+              <w:fldChar w:fldCharType="separate"/>
+            </w:r>
+            <w:r>
+              <w:rPr>
+                <w:noProof/>
+                <w:webHidden/>
+              </w:rPr>
+              <w:t>8</w:t>
             </w:r>
             <w:r>
               <w:rPr>
@@ -1170,13 +1595,13 @@
               <w:lang w:eastAsia="en-US"/>
             </w:rPr>
           </w:pPr>
-          <w:hyperlink w:anchor="_Toc436839585" w:history="1">
+          <w:hyperlink w:anchor="_Toc436994351" w:history="1">
             <w:r>
               <w:rPr>
                 <w:rStyle w:val="Hyperlink"/>
                 <w:noProof/>
               </w:rPr>
-              <w:t>2.2.3</w:t>
+              <w:t>3.2.1</w:t>
             </w:r>
             <w:r>
               <w:rPr>
@@ -1192,7 +1617,7 @@
                 <w:rStyle w:val="Hyperlink"/>
                 <w:noProof/>
               </w:rPr>
-              <w:t>Truy tìm frame ảnh trong video</w:t>
+              <w:t>Giới thiệu đặc trưng MPEG-7</w:t>
             </w:r>
             <w:r>
               <w:rPr>
@@ -1213,7 +1638,7 @@
                 <w:noProof/>
                 <w:webHidden/>
               </w:rPr>
-              <w:instrText xml:space="preserve"> PAGEREF _Toc436839585 \h </w:instrText>
+              <w:instrText xml:space="preserve"> PAGEREF _Toc436994351 \h </w:instrText>
             </w:r>
             <w:r>
               <w:rPr>
@@ -1233,7 +1658,697 @@
                 <w:noProof/>
                 <w:webHidden/>
               </w:rPr>
-              <w:t>7</w:t>
+              <w:t>8</w:t>
+            </w:r>
+            <w:r>
+              <w:rPr>
+                <w:noProof/>
+                <w:webHidden/>
+              </w:rPr>
+              <w:fldChar w:fldCharType="end"/>
+            </w:r>
+          </w:hyperlink>
+        </w:p>
+        <w:p>
+          <w:pPr>
+            <w:pStyle w:val="TOC4"/>
+            <w:tabs>
+              <w:tab w:val="left" w:pos="1760"/>
+              <w:tab w:val="right" w:leader="dot" w:pos="8778"/>
+            </w:tabs>
+            <w:rPr>
+              <w:rFonts w:asciiTheme="minorHAnsi" w:eastAsiaTheme="minorEastAsia" w:hAnsiTheme="minorHAnsi"/>
+              <w:noProof/>
+              <w:sz w:val="22"/>
+            </w:rPr>
+          </w:pPr>
+          <w:hyperlink w:anchor="_Toc436994352" w:history="1">
+            <w:r>
+              <w:rPr>
+                <w:rStyle w:val="Hyperlink"/>
+                <w:noProof/>
+              </w:rPr>
+              <w:t>3.2.1.1</w:t>
+            </w:r>
+            <w:r>
+              <w:rPr>
+                <w:rFonts w:asciiTheme="minorHAnsi" w:eastAsiaTheme="minorEastAsia" w:hAnsiTheme="minorHAnsi"/>
+                <w:noProof/>
+                <w:sz w:val="22"/>
+              </w:rPr>
+              <w:tab/>
+            </w:r>
+            <w:r>
+              <w:rPr>
+                <w:rStyle w:val="Hyperlink"/>
+                <w:noProof/>
+              </w:rPr>
+              <w:t>Tỷ lệ màu (Scalable Color Descriptor - SCD)</w:t>
+            </w:r>
+            <w:r>
+              <w:rPr>
+                <w:noProof/>
+                <w:webHidden/>
+              </w:rPr>
+              <w:tab/>
+            </w:r>
+            <w:r>
+              <w:rPr>
+                <w:noProof/>
+                <w:webHidden/>
+              </w:rPr>
+              <w:fldChar w:fldCharType="begin"/>
+            </w:r>
+            <w:r>
+              <w:rPr>
+                <w:noProof/>
+                <w:webHidden/>
+              </w:rPr>
+              <w:instrText xml:space="preserve"> PAGEREF _Toc436994352 \h </w:instrText>
+            </w:r>
+            <w:r>
+              <w:rPr>
+                <w:noProof/>
+                <w:webHidden/>
+              </w:rPr>
+            </w:r>
+            <w:r>
+              <w:rPr>
+                <w:noProof/>
+                <w:webHidden/>
+              </w:rPr>
+              <w:fldChar w:fldCharType="separate"/>
+            </w:r>
+            <w:r>
+              <w:rPr>
+                <w:noProof/>
+                <w:webHidden/>
+              </w:rPr>
+              <w:t>8</w:t>
+            </w:r>
+            <w:r>
+              <w:rPr>
+                <w:noProof/>
+                <w:webHidden/>
+              </w:rPr>
+              <w:fldChar w:fldCharType="end"/>
+            </w:r>
+          </w:hyperlink>
+        </w:p>
+        <w:p>
+          <w:pPr>
+            <w:pStyle w:val="TOC4"/>
+            <w:tabs>
+              <w:tab w:val="left" w:pos="1760"/>
+              <w:tab w:val="right" w:leader="dot" w:pos="8778"/>
+            </w:tabs>
+            <w:rPr>
+              <w:rFonts w:asciiTheme="minorHAnsi" w:eastAsiaTheme="minorEastAsia" w:hAnsiTheme="minorHAnsi"/>
+              <w:noProof/>
+              <w:sz w:val="22"/>
+            </w:rPr>
+          </w:pPr>
+          <w:hyperlink w:anchor="_Toc436994353" w:history="1">
+            <w:r>
+              <w:rPr>
+                <w:rStyle w:val="Hyperlink"/>
+                <w:noProof/>
+              </w:rPr>
+              <w:t>3.2.1.2</w:t>
+            </w:r>
+            <w:r>
+              <w:rPr>
+                <w:rFonts w:asciiTheme="minorHAnsi" w:eastAsiaTheme="minorEastAsia" w:hAnsiTheme="minorHAnsi"/>
+                <w:noProof/>
+                <w:sz w:val="22"/>
+              </w:rPr>
+              <w:tab/>
+            </w:r>
+            <w:r>
+              <w:rPr>
+                <w:rStyle w:val="Hyperlink"/>
+                <w:noProof/>
+              </w:rPr>
+              <w:t>Bố cục màu (Color Layout Desriptor - CLD)</w:t>
+            </w:r>
+            <w:r>
+              <w:rPr>
+                <w:noProof/>
+                <w:webHidden/>
+              </w:rPr>
+              <w:tab/>
+            </w:r>
+            <w:r>
+              <w:rPr>
+                <w:noProof/>
+                <w:webHidden/>
+              </w:rPr>
+              <w:fldChar w:fldCharType="begin"/>
+            </w:r>
+            <w:r>
+              <w:rPr>
+                <w:noProof/>
+                <w:webHidden/>
+              </w:rPr>
+              <w:instrText xml:space="preserve"> PAGEREF _Toc436994353 \h </w:instrText>
+            </w:r>
+            <w:r>
+              <w:rPr>
+                <w:noProof/>
+                <w:webHidden/>
+              </w:rPr>
+            </w:r>
+            <w:r>
+              <w:rPr>
+                <w:noProof/>
+                <w:webHidden/>
+              </w:rPr>
+              <w:fldChar w:fldCharType="separate"/>
+            </w:r>
+            <w:r>
+              <w:rPr>
+                <w:noProof/>
+                <w:webHidden/>
+              </w:rPr>
+              <w:t>9</w:t>
+            </w:r>
+            <w:r>
+              <w:rPr>
+                <w:noProof/>
+                <w:webHidden/>
+              </w:rPr>
+              <w:fldChar w:fldCharType="end"/>
+            </w:r>
+          </w:hyperlink>
+        </w:p>
+        <w:p>
+          <w:pPr>
+            <w:pStyle w:val="TOC4"/>
+            <w:tabs>
+              <w:tab w:val="left" w:pos="1760"/>
+              <w:tab w:val="right" w:leader="dot" w:pos="8778"/>
+            </w:tabs>
+            <w:rPr>
+              <w:rFonts w:asciiTheme="minorHAnsi" w:eastAsiaTheme="minorEastAsia" w:hAnsiTheme="minorHAnsi"/>
+              <w:noProof/>
+              <w:sz w:val="22"/>
+            </w:rPr>
+          </w:pPr>
+          <w:hyperlink w:anchor="_Toc436994354" w:history="1">
+            <w:r>
+              <w:rPr>
+                <w:rStyle w:val="Hyperlink"/>
+                <w:noProof/>
+              </w:rPr>
+              <w:t>3.2.1.3</w:t>
+            </w:r>
+            <w:r>
+              <w:rPr>
+                <w:rFonts w:asciiTheme="minorHAnsi" w:eastAsiaTheme="minorEastAsia" w:hAnsiTheme="minorHAnsi"/>
+                <w:noProof/>
+                <w:sz w:val="22"/>
+              </w:rPr>
+              <w:tab/>
+            </w:r>
+            <w:r>
+              <w:rPr>
+                <w:rStyle w:val="Hyperlink"/>
+                <w:noProof/>
+              </w:rPr>
+              <w:t>Cấu trúc màu (Color Structure Descriptor - CSD)</w:t>
+            </w:r>
+            <w:r>
+              <w:rPr>
+                <w:noProof/>
+                <w:webHidden/>
+              </w:rPr>
+              <w:tab/>
+            </w:r>
+            <w:r>
+              <w:rPr>
+                <w:noProof/>
+                <w:webHidden/>
+              </w:rPr>
+              <w:fldChar w:fldCharType="begin"/>
+            </w:r>
+            <w:r>
+              <w:rPr>
+                <w:noProof/>
+                <w:webHidden/>
+              </w:rPr>
+              <w:instrText xml:space="preserve"> PAGEREF _Toc436994354 \h </w:instrText>
+            </w:r>
+            <w:r>
+              <w:rPr>
+                <w:noProof/>
+                <w:webHidden/>
+              </w:rPr>
+            </w:r>
+            <w:r>
+              <w:rPr>
+                <w:noProof/>
+                <w:webHidden/>
+              </w:rPr>
+              <w:fldChar w:fldCharType="separate"/>
+            </w:r>
+            <w:r>
+              <w:rPr>
+                <w:noProof/>
+                <w:webHidden/>
+              </w:rPr>
+              <w:t>9</w:t>
+            </w:r>
+            <w:r>
+              <w:rPr>
+                <w:noProof/>
+                <w:webHidden/>
+              </w:rPr>
+              <w:fldChar w:fldCharType="end"/>
+            </w:r>
+          </w:hyperlink>
+        </w:p>
+        <w:p>
+          <w:pPr>
+            <w:pStyle w:val="TOC4"/>
+            <w:tabs>
+              <w:tab w:val="left" w:pos="1760"/>
+              <w:tab w:val="right" w:leader="dot" w:pos="8778"/>
+            </w:tabs>
+            <w:rPr>
+              <w:rFonts w:asciiTheme="minorHAnsi" w:eastAsiaTheme="minorEastAsia" w:hAnsiTheme="minorHAnsi"/>
+              <w:noProof/>
+              <w:sz w:val="22"/>
+            </w:rPr>
+          </w:pPr>
+          <w:hyperlink w:anchor="_Toc436994355" w:history="1">
+            <w:r>
+              <w:rPr>
+                <w:rStyle w:val="Hyperlink"/>
+                <w:noProof/>
+              </w:rPr>
+              <w:t>3.2.1.4</w:t>
+            </w:r>
+            <w:r>
+              <w:rPr>
+                <w:rFonts w:asciiTheme="minorHAnsi" w:eastAsiaTheme="minorEastAsia" w:hAnsiTheme="minorHAnsi"/>
+                <w:noProof/>
+                <w:sz w:val="22"/>
+              </w:rPr>
+              <w:tab/>
+            </w:r>
+            <w:r>
+              <w:rPr>
+                <w:rStyle w:val="Hyperlink"/>
+                <w:noProof/>
+              </w:rPr>
+              <w:t>Lược đồ biên cạnh (Edge Histogram Descriptor - EHD)</w:t>
+            </w:r>
+            <w:r>
+              <w:rPr>
+                <w:noProof/>
+                <w:webHidden/>
+              </w:rPr>
+              <w:tab/>
+            </w:r>
+            <w:r>
+              <w:rPr>
+                <w:noProof/>
+                <w:webHidden/>
+              </w:rPr>
+              <w:fldChar w:fldCharType="begin"/>
+            </w:r>
+            <w:r>
+              <w:rPr>
+                <w:noProof/>
+                <w:webHidden/>
+              </w:rPr>
+              <w:instrText xml:space="preserve"> PAGEREF _Toc436994355 \h </w:instrText>
+            </w:r>
+            <w:r>
+              <w:rPr>
+                <w:noProof/>
+                <w:webHidden/>
+              </w:rPr>
+            </w:r>
+            <w:r>
+              <w:rPr>
+                <w:noProof/>
+                <w:webHidden/>
+              </w:rPr>
+              <w:fldChar w:fldCharType="separate"/>
+            </w:r>
+            <w:r>
+              <w:rPr>
+                <w:noProof/>
+                <w:webHidden/>
+              </w:rPr>
+              <w:t>11</w:t>
+            </w:r>
+            <w:r>
+              <w:rPr>
+                <w:noProof/>
+                <w:webHidden/>
+              </w:rPr>
+              <w:fldChar w:fldCharType="end"/>
+            </w:r>
+          </w:hyperlink>
+        </w:p>
+        <w:p>
+          <w:pPr>
+            <w:pStyle w:val="TOC4"/>
+            <w:tabs>
+              <w:tab w:val="left" w:pos="1760"/>
+              <w:tab w:val="right" w:leader="dot" w:pos="8778"/>
+            </w:tabs>
+            <w:rPr>
+              <w:rFonts w:asciiTheme="minorHAnsi" w:eastAsiaTheme="minorEastAsia" w:hAnsiTheme="minorHAnsi"/>
+              <w:noProof/>
+              <w:sz w:val="22"/>
+            </w:rPr>
+          </w:pPr>
+          <w:hyperlink w:anchor="_Toc436994356" w:history="1">
+            <w:r>
+              <w:rPr>
+                <w:rStyle w:val="Hyperlink"/>
+                <w:noProof/>
+              </w:rPr>
+              <w:t>3.2.1.5</w:t>
+            </w:r>
+            <w:r>
+              <w:rPr>
+                <w:rFonts w:asciiTheme="minorHAnsi" w:eastAsiaTheme="minorEastAsia" w:hAnsiTheme="minorHAnsi"/>
+                <w:noProof/>
+                <w:sz w:val="22"/>
+              </w:rPr>
+              <w:tab/>
+            </w:r>
+            <w:r>
+              <w:rPr>
+                <w:rStyle w:val="Hyperlink"/>
+                <w:noProof/>
+              </w:rPr>
+              <w:t>Vân đồng dạng (Homogeneous Texture Descriptor - HTD)</w:t>
+            </w:r>
+            <w:r>
+              <w:rPr>
+                <w:noProof/>
+                <w:webHidden/>
+              </w:rPr>
+              <w:tab/>
+            </w:r>
+            <w:r>
+              <w:rPr>
+                <w:noProof/>
+                <w:webHidden/>
+              </w:rPr>
+              <w:fldChar w:fldCharType="begin"/>
+            </w:r>
+            <w:r>
+              <w:rPr>
+                <w:noProof/>
+                <w:webHidden/>
+              </w:rPr>
+              <w:instrText xml:space="preserve"> PAGEREF _Toc436994356 \h </w:instrText>
+            </w:r>
+            <w:r>
+              <w:rPr>
+                <w:noProof/>
+                <w:webHidden/>
+              </w:rPr>
+            </w:r>
+            <w:r>
+              <w:rPr>
+                <w:noProof/>
+                <w:webHidden/>
+              </w:rPr>
+              <w:fldChar w:fldCharType="separate"/>
+            </w:r>
+            <w:r>
+              <w:rPr>
+                <w:noProof/>
+                <w:webHidden/>
+              </w:rPr>
+              <w:t>12</w:t>
+            </w:r>
+            <w:r>
+              <w:rPr>
+                <w:noProof/>
+                <w:webHidden/>
+              </w:rPr>
+              <w:fldChar w:fldCharType="end"/>
+            </w:r>
+          </w:hyperlink>
+        </w:p>
+        <w:p>
+          <w:pPr>
+            <w:pStyle w:val="TOC3"/>
+            <w:tabs>
+              <w:tab w:val="left" w:pos="1320"/>
+              <w:tab w:val="right" w:leader="dot" w:pos="8778"/>
+            </w:tabs>
+            <w:rPr>
+              <w:rFonts w:asciiTheme="minorHAnsi" w:hAnsiTheme="minorHAnsi"/>
+              <w:noProof/>
+              <w:sz w:val="22"/>
+              <w:lang w:eastAsia="en-US"/>
+            </w:rPr>
+          </w:pPr>
+          <w:hyperlink w:anchor="_Toc436994357" w:history="1">
+            <w:r>
+              <w:rPr>
+                <w:rStyle w:val="Hyperlink"/>
+                <w:noProof/>
+              </w:rPr>
+              <w:t>3.2.2</w:t>
+            </w:r>
+            <w:r>
+              <w:rPr>
+                <w:rFonts w:asciiTheme="minorHAnsi" w:hAnsiTheme="minorHAnsi"/>
+                <w:noProof/>
+                <w:sz w:val="22"/>
+                <w:lang w:eastAsia="en-US"/>
+              </w:rPr>
+              <w:tab/>
+            </w:r>
+            <w:r>
+              <w:rPr>
+                <w:rStyle w:val="Hyperlink"/>
+                <w:noProof/>
+              </w:rPr>
+              <w:t>Chọn lọc keyframe</w:t>
+            </w:r>
+            <w:r>
+              <w:rPr>
+                <w:noProof/>
+                <w:webHidden/>
+              </w:rPr>
+              <w:tab/>
+            </w:r>
+            <w:r>
+              <w:rPr>
+                <w:noProof/>
+                <w:webHidden/>
+              </w:rPr>
+              <w:fldChar w:fldCharType="begin"/>
+            </w:r>
+            <w:r>
+              <w:rPr>
+                <w:noProof/>
+                <w:webHidden/>
+              </w:rPr>
+              <w:instrText xml:space="preserve"> PAGEREF _Toc436994357 \h </w:instrText>
+            </w:r>
+            <w:r>
+              <w:rPr>
+                <w:noProof/>
+                <w:webHidden/>
+              </w:rPr>
+            </w:r>
+            <w:r>
+              <w:rPr>
+                <w:noProof/>
+                <w:webHidden/>
+              </w:rPr>
+              <w:fldChar w:fldCharType="separate"/>
+            </w:r>
+            <w:r>
+              <w:rPr>
+                <w:noProof/>
+                <w:webHidden/>
+              </w:rPr>
+              <w:t>13</w:t>
+            </w:r>
+            <w:r>
+              <w:rPr>
+                <w:noProof/>
+                <w:webHidden/>
+              </w:rPr>
+              <w:fldChar w:fldCharType="end"/>
+            </w:r>
+          </w:hyperlink>
+        </w:p>
+        <w:p>
+          <w:pPr>
+            <w:pStyle w:val="TOC4"/>
+            <w:tabs>
+              <w:tab w:val="left" w:pos="1760"/>
+              <w:tab w:val="right" w:leader="dot" w:pos="8778"/>
+            </w:tabs>
+            <w:rPr>
+              <w:rFonts w:asciiTheme="minorHAnsi" w:eastAsiaTheme="minorEastAsia" w:hAnsiTheme="minorHAnsi"/>
+              <w:noProof/>
+              <w:sz w:val="22"/>
+            </w:rPr>
+          </w:pPr>
+          <w:hyperlink w:anchor="_Toc436994358" w:history="1">
+            <w:r>
+              <w:rPr>
+                <w:rStyle w:val="Hyperlink"/>
+                <w:noProof/>
+              </w:rPr>
+              <w:t>3.2.2.1</w:t>
+            </w:r>
+            <w:r>
+              <w:rPr>
+                <w:rFonts w:asciiTheme="minorHAnsi" w:eastAsiaTheme="minorEastAsia" w:hAnsiTheme="minorHAnsi"/>
+                <w:noProof/>
+                <w:sz w:val="22"/>
+              </w:rPr>
+              <w:tab/>
+            </w:r>
+            <w:r>
+              <w:rPr>
+                <w:rStyle w:val="Hyperlink"/>
+                <w:noProof/>
+              </w:rPr>
+              <w:t>Rút trích đặc trưng</w:t>
+            </w:r>
+            <w:r>
+              <w:rPr>
+                <w:noProof/>
+                <w:webHidden/>
+              </w:rPr>
+              <w:tab/>
+            </w:r>
+            <w:r>
+              <w:rPr>
+                <w:noProof/>
+                <w:webHidden/>
+              </w:rPr>
+              <w:fldChar w:fldCharType="begin"/>
+            </w:r>
+            <w:r>
+              <w:rPr>
+                <w:noProof/>
+                <w:webHidden/>
+              </w:rPr>
+              <w:instrText xml:space="preserve"> PAGEREF _Toc436994358 \h </w:instrText>
+            </w:r>
+            <w:r>
+              <w:rPr>
+                <w:noProof/>
+                <w:webHidden/>
+              </w:rPr>
+            </w:r>
+            <w:r>
+              <w:rPr>
+                <w:noProof/>
+                <w:webHidden/>
+              </w:rPr>
+              <w:fldChar w:fldCharType="separate"/>
+            </w:r>
+            <w:r>
+              <w:rPr>
+                <w:noProof/>
+                <w:webHidden/>
+              </w:rPr>
+              <w:t>13</w:t>
+            </w:r>
+            <w:r>
+              <w:rPr>
+                <w:noProof/>
+                <w:webHidden/>
+              </w:rPr>
+              <w:fldChar w:fldCharType="end"/>
+            </w:r>
+          </w:hyperlink>
+        </w:p>
+        <w:p>
+          <w:pPr>
+            <w:pStyle w:val="TOC4"/>
+            <w:tabs>
+              <w:tab w:val="left" w:pos="1760"/>
+              <w:tab w:val="right" w:leader="dot" w:pos="8778"/>
+            </w:tabs>
+            <w:rPr>
+              <w:rFonts w:asciiTheme="minorHAnsi" w:eastAsiaTheme="minorEastAsia" w:hAnsiTheme="minorHAnsi"/>
+              <w:noProof/>
+              <w:sz w:val="22"/>
+            </w:rPr>
+          </w:pPr>
+          <w:hyperlink w:anchor="_Toc436994359" w:history="1">
+            <w:r>
+              <w:rPr>
+                <w:rStyle w:val="Hyperlink"/>
+                <w:noProof/>
+              </w:rPr>
+              <w:t>3.2.2.2</w:t>
+            </w:r>
+            <w:r>
+              <w:rPr>
+                <w:rFonts w:asciiTheme="minorHAnsi" w:eastAsiaTheme="minorEastAsia" w:hAnsiTheme="minorHAnsi"/>
+                <w:noProof/>
+                <w:sz w:val="22"/>
+              </w:rPr>
+              <w:tab/>
+            </w:r>
+            <w:r>
+              <w:rPr>
+                <w:rStyle w:val="Hyperlink"/>
+                <w:noProof/>
+              </w:rPr>
+              <w:t>Thuật toán phát hiện điểm đường cong cao</w:t>
+            </w:r>
+            <w:r>
+              <w:rPr>
+                <w:noProof/>
+                <w:webHidden/>
+              </w:rPr>
+              <w:tab/>
+            </w:r>
+            <w:r>
+              <w:rPr>
+                <w:noProof/>
+                <w:webHidden/>
+              </w:rPr>
+              <w:fldChar w:fldCharType="begin"/>
+            </w:r>
+            <w:r>
+              <w:rPr>
+                <w:noProof/>
+                <w:webHidden/>
+              </w:rPr>
+              <w:instrText xml:space="preserve"> PAGEREF _Toc436994359 \h </w:instrText>
+            </w:r>
+            <w:r>
+              <w:rPr>
+                <w:noProof/>
+                <w:webHidden/>
+              </w:rPr>
+            </w:r>
+            <w:r>
+              <w:rPr>
+                <w:noProof/>
+                <w:webHidden/>
+              </w:rPr>
+              <w:fldChar w:fldCharType="separate"/>
+            </w:r>
+            <w:r>
+              <w:rPr>
+                <w:noProof/>
+                <w:webHidden/>
+              </w:rPr>
+              <w:t>14</w:t>
             </w:r>
             <w:r>
               <w:rPr>
@@ -1256,13 +2371,13 @@
               <w:sz w:val="22"/>
             </w:rPr>
           </w:pPr>
-          <w:hyperlink w:anchor="_Toc436839586" w:history="1">
+          <w:hyperlink w:anchor="_Toc436994360" w:history="1">
             <w:r>
               <w:rPr>
                 <w:rStyle w:val="Hyperlink"/>
                 <w:noProof/>
               </w:rPr>
-              <w:t>CHƯƠNG 3  TÓM TẮT VIDEO VÀ RÚT TRÍCH KEYFRAME</w:t>
+              <w:t>CHƯƠNG 4  TRUY TÌM FRAME ẢNH TRONG VIDEO</w:t>
             </w:r>
             <w:r>
               <w:rPr>
@@ -1283,7 +2398,7 @@
                 <w:noProof/>
                 <w:webHidden/>
               </w:rPr>
-              <w:instrText xml:space="preserve"> PAGEREF _Toc436839586 \h </w:instrText>
+              <w:instrText xml:space="preserve"> PAGEREF _Toc436994360 \h </w:instrText>
             </w:r>
             <w:r>
               <w:rPr>
@@ -1303,7 +2418,7 @@
                 <w:noProof/>
                 <w:webHidden/>
               </w:rPr>
-              <w:t>8</w:t>
+              <w:t>19</w:t>
             </w:r>
             <w:r>
               <w:rPr>
@@ -1328,13 +2443,13 @@
               <w:lang w:eastAsia="en-US"/>
             </w:rPr>
           </w:pPr>
-          <w:hyperlink w:anchor="_Toc436839587" w:history="1">
+          <w:hyperlink w:anchor="_Toc436994361" w:history="1">
             <w:r>
               <w:rPr>
                 <w:rStyle w:val="Hyperlink"/>
                 <w:noProof/>
               </w:rPr>
-              <w:t>3.1</w:t>
+              <w:t>4.1</w:t>
             </w:r>
             <w:r>
               <w:rPr>
@@ -1350,7 +2465,7 @@
                 <w:rStyle w:val="Hyperlink"/>
                 <w:noProof/>
               </w:rPr>
-              <w:t>Tóm tắt video</w:t>
+              <w:t>Rút trích đặc trưng keyframe</w:t>
             </w:r>
             <w:r>
               <w:rPr>
@@ -1371,7 +2486,7 @@
                 <w:noProof/>
                 <w:webHidden/>
               </w:rPr>
-              <w:instrText xml:space="preserve"> PAGEREF _Toc436839587 \h </w:instrText>
+              <w:instrText xml:space="preserve"> PAGEREF _Toc436994361 \h </w:instrText>
             </w:r>
             <w:r>
               <w:rPr>
@@ -1391,183 +2506,7 @@
                 <w:noProof/>
                 <w:webHidden/>
               </w:rPr>
-              <w:t>8</w:t>
-            </w:r>
-            <w:r>
-              <w:rPr>
-                <w:noProof/>
-                <w:webHidden/>
-              </w:rPr>
-              <w:fldChar w:fldCharType="end"/>
-            </w:r>
-          </w:hyperlink>
-        </w:p>
-        <w:p>
-          <w:pPr>
-            <w:pStyle w:val="TOC3"/>
-            <w:tabs>
-              <w:tab w:val="left" w:pos="1320"/>
-              <w:tab w:val="right" w:leader="dot" w:pos="8778"/>
-            </w:tabs>
-            <w:rPr>
-              <w:rFonts w:asciiTheme="minorHAnsi" w:hAnsiTheme="minorHAnsi"/>
-              <w:noProof/>
-              <w:sz w:val="22"/>
-              <w:lang w:eastAsia="en-US"/>
-            </w:rPr>
-          </w:pPr>
-          <w:hyperlink w:anchor="_Toc436839588" w:history="1">
-            <w:r>
-              <w:rPr>
-                <w:rStyle w:val="Hyperlink"/>
-                <w:noProof/>
-              </w:rPr>
-              <w:t>3.1.1</w:t>
-            </w:r>
-            <w:r>
-              <w:rPr>
-                <w:rFonts w:asciiTheme="minorHAnsi" w:hAnsiTheme="minorHAnsi"/>
-                <w:noProof/>
-                <w:sz w:val="22"/>
-                <w:lang w:eastAsia="en-US"/>
-              </w:rPr>
-              <w:tab/>
-            </w:r>
-            <w:r>
-              <w:rPr>
-                <w:rStyle w:val="Hyperlink"/>
-                <w:noProof/>
-              </w:rPr>
-              <w:t>Tách shot</w:t>
-            </w:r>
-            <w:r>
-              <w:rPr>
-                <w:noProof/>
-                <w:webHidden/>
-              </w:rPr>
-              <w:tab/>
-            </w:r>
-            <w:r>
-              <w:rPr>
-                <w:noProof/>
-                <w:webHidden/>
-              </w:rPr>
-              <w:fldChar w:fldCharType="begin"/>
-            </w:r>
-            <w:r>
-              <w:rPr>
-                <w:noProof/>
-                <w:webHidden/>
-              </w:rPr>
-              <w:instrText xml:space="preserve"> PAGEREF _Toc436839588 \h </w:instrText>
-            </w:r>
-            <w:r>
-              <w:rPr>
-                <w:noProof/>
-                <w:webHidden/>
-              </w:rPr>
-            </w:r>
-            <w:r>
-              <w:rPr>
-                <w:noProof/>
-                <w:webHidden/>
-              </w:rPr>
-              <w:fldChar w:fldCharType="separate"/>
-            </w:r>
-            <w:r>
-              <w:rPr>
-                <w:noProof/>
-                <w:webHidden/>
-              </w:rPr>
-              <w:t>8</w:t>
-            </w:r>
-            <w:r>
-              <w:rPr>
-                <w:noProof/>
-                <w:webHidden/>
-              </w:rPr>
-              <w:fldChar w:fldCharType="end"/>
-            </w:r>
-          </w:hyperlink>
-        </w:p>
-        <w:p>
-          <w:pPr>
-            <w:pStyle w:val="TOC3"/>
-            <w:tabs>
-              <w:tab w:val="left" w:pos="1320"/>
-              <w:tab w:val="right" w:leader="dot" w:pos="8778"/>
-            </w:tabs>
-            <w:rPr>
-              <w:rFonts w:asciiTheme="minorHAnsi" w:hAnsiTheme="minorHAnsi"/>
-              <w:noProof/>
-              <w:sz w:val="22"/>
-              <w:lang w:eastAsia="en-US"/>
-            </w:rPr>
-          </w:pPr>
-          <w:hyperlink w:anchor="_Toc436839589" w:history="1">
-            <w:r>
-              <w:rPr>
-                <w:rStyle w:val="Hyperlink"/>
-                <w:noProof/>
-              </w:rPr>
-              <w:t>3.1.2</w:t>
-            </w:r>
-            <w:r>
-              <w:rPr>
-                <w:rFonts w:asciiTheme="minorHAnsi" w:hAnsiTheme="minorHAnsi"/>
-                <w:noProof/>
-                <w:sz w:val="22"/>
-                <w:lang w:eastAsia="en-US"/>
-              </w:rPr>
-              <w:tab/>
-            </w:r>
-            <w:r>
-              <w:rPr>
-                <w:rStyle w:val="Hyperlink"/>
-                <w:noProof/>
-              </w:rPr>
-              <w:t>Ghép shot</w:t>
-            </w:r>
-            <w:r>
-              <w:rPr>
-                <w:noProof/>
-                <w:webHidden/>
-              </w:rPr>
-              <w:tab/>
-            </w:r>
-            <w:r>
-              <w:rPr>
-                <w:noProof/>
-                <w:webHidden/>
-              </w:rPr>
-              <w:fldChar w:fldCharType="begin"/>
-            </w:r>
-            <w:r>
-              <w:rPr>
-                <w:noProof/>
-                <w:webHidden/>
-              </w:rPr>
-              <w:instrText xml:space="preserve"> PAGEREF _Toc436839589 \h </w:instrText>
-            </w:r>
-            <w:r>
-              <w:rPr>
-                <w:noProof/>
-                <w:webHidden/>
-              </w:rPr>
-            </w:r>
-            <w:r>
-              <w:rPr>
-                <w:noProof/>
-                <w:webHidden/>
-              </w:rPr>
-              <w:fldChar w:fldCharType="separate"/>
-            </w:r>
-            <w:r>
-              <w:rPr>
-                <w:noProof/>
-                <w:webHidden/>
-              </w:rPr>
-              <w:t>8</w:t>
+              <w:t>19</w:t>
             </w:r>
             <w:r>
               <w:rPr>
@@ -1592,13 +2531,13 @@
               <w:lang w:eastAsia="en-US"/>
             </w:rPr>
           </w:pPr>
-          <w:hyperlink w:anchor="_Toc436839590" w:history="1">
+          <w:hyperlink w:anchor="_Toc436994362" w:history="1">
             <w:r>
               <w:rPr>
                 <w:rStyle w:val="Hyperlink"/>
                 <w:noProof/>
               </w:rPr>
-              <w:t>3.2</w:t>
+              <w:t>4.2</w:t>
             </w:r>
             <w:r>
               <w:rPr>
@@ -1614,7 +2553,7 @@
                 <w:rStyle w:val="Hyperlink"/>
                 <w:noProof/>
               </w:rPr>
-              <w:t>Rút trích keyframe đại diện cho shot</w:t>
+              <w:t>Truy vấn video</w:t>
             </w:r>
             <w:r>
               <w:rPr>
@@ -1635,769 +2574,7 @@
                 <w:noProof/>
                 <w:webHidden/>
               </w:rPr>
-              <w:instrText xml:space="preserve"> PAGEREF _Toc436839590 \h </w:instrText>
-            </w:r>
-            <w:r>
-              <w:rPr>
-                <w:noProof/>
-                <w:webHidden/>
-              </w:rPr>
-            </w:r>
-            <w:r>
-              <w:rPr>
-                <w:noProof/>
-                <w:webHidden/>
-              </w:rPr>
-              <w:fldChar w:fldCharType="separate"/>
-            </w:r>
-            <w:r>
-              <w:rPr>
-                <w:noProof/>
-                <w:webHidden/>
-              </w:rPr>
-              <w:t>8</w:t>
-            </w:r>
-            <w:r>
-              <w:rPr>
-                <w:noProof/>
-                <w:webHidden/>
-              </w:rPr>
-              <w:fldChar w:fldCharType="end"/>
-            </w:r>
-          </w:hyperlink>
-        </w:p>
-        <w:p>
-          <w:pPr>
-            <w:pStyle w:val="TOC3"/>
-            <w:tabs>
-              <w:tab w:val="left" w:pos="1320"/>
-              <w:tab w:val="right" w:leader="dot" w:pos="8778"/>
-            </w:tabs>
-            <w:rPr>
-              <w:rFonts w:asciiTheme="minorHAnsi" w:hAnsiTheme="minorHAnsi"/>
-              <w:noProof/>
-              <w:sz w:val="22"/>
-              <w:lang w:eastAsia="en-US"/>
-            </w:rPr>
-          </w:pPr>
-          <w:hyperlink w:anchor="_Toc436839591" w:history="1">
-            <w:r>
-              <w:rPr>
-                <w:rStyle w:val="Hyperlink"/>
-                <w:noProof/>
-              </w:rPr>
-              <w:t>3.2.1</w:t>
-            </w:r>
-            <w:r>
-              <w:rPr>
-                <w:rFonts w:asciiTheme="minorHAnsi" w:hAnsiTheme="minorHAnsi"/>
-                <w:noProof/>
-                <w:sz w:val="22"/>
-                <w:lang w:eastAsia="en-US"/>
-              </w:rPr>
-              <w:tab/>
-            </w:r>
-            <w:r>
-              <w:rPr>
-                <w:rStyle w:val="Hyperlink"/>
-                <w:noProof/>
-              </w:rPr>
-              <w:t>Giới thiệu đặc trưng MPEG-7</w:t>
-            </w:r>
-            <w:r>
-              <w:rPr>
-                <w:noProof/>
-                <w:webHidden/>
-              </w:rPr>
-              <w:tab/>
-            </w:r>
-            <w:r>
-              <w:rPr>
-                <w:noProof/>
-                <w:webHidden/>
-              </w:rPr>
-              <w:fldChar w:fldCharType="begin"/>
-            </w:r>
-            <w:r>
-              <w:rPr>
-                <w:noProof/>
-                <w:webHidden/>
-              </w:rPr>
-              <w:instrText xml:space="preserve"> PAGEREF _Toc436839591 \h </w:instrText>
-            </w:r>
-            <w:r>
-              <w:rPr>
-                <w:noProof/>
-                <w:webHidden/>
-              </w:rPr>
-            </w:r>
-            <w:r>
-              <w:rPr>
-                <w:noProof/>
-                <w:webHidden/>
-              </w:rPr>
-              <w:fldChar w:fldCharType="separate"/>
-            </w:r>
-            <w:r>
-              <w:rPr>
-                <w:noProof/>
-                <w:webHidden/>
-              </w:rPr>
-              <w:t>8</w:t>
-            </w:r>
-            <w:r>
-              <w:rPr>
-                <w:noProof/>
-                <w:webHidden/>
-              </w:rPr>
-              <w:fldChar w:fldCharType="end"/>
-            </w:r>
-          </w:hyperlink>
-        </w:p>
-        <w:p>
-          <w:pPr>
-            <w:pStyle w:val="TOC4"/>
-            <w:tabs>
-              <w:tab w:val="left" w:pos="1760"/>
-              <w:tab w:val="right" w:leader="dot" w:pos="8778"/>
-            </w:tabs>
-            <w:rPr>
-              <w:rFonts w:asciiTheme="minorHAnsi" w:eastAsiaTheme="minorEastAsia" w:hAnsiTheme="minorHAnsi"/>
-              <w:noProof/>
-              <w:sz w:val="22"/>
-            </w:rPr>
-          </w:pPr>
-          <w:hyperlink w:anchor="_Toc436839592" w:history="1">
-            <w:r>
-              <w:rPr>
-                <w:rStyle w:val="Hyperlink"/>
-                <w:noProof/>
-              </w:rPr>
-              <w:t>3.2.1.1</w:t>
-            </w:r>
-            <w:r>
-              <w:rPr>
-                <w:rFonts w:asciiTheme="minorHAnsi" w:eastAsiaTheme="minorEastAsia" w:hAnsiTheme="minorHAnsi"/>
-                <w:noProof/>
-                <w:sz w:val="22"/>
-              </w:rPr>
-              <w:tab/>
-            </w:r>
-            <w:r>
-              <w:rPr>
-                <w:rStyle w:val="Hyperlink"/>
-                <w:noProof/>
-              </w:rPr>
-              <w:t>Bố cục màu (Color Layout Desriptor - CLD)</w:t>
-            </w:r>
-            <w:r>
-              <w:rPr>
-                <w:noProof/>
-                <w:webHidden/>
-              </w:rPr>
-              <w:tab/>
-            </w:r>
-            <w:r>
-              <w:rPr>
-                <w:noProof/>
-                <w:webHidden/>
-              </w:rPr>
-              <w:fldChar w:fldCharType="begin"/>
-            </w:r>
-            <w:r>
-              <w:rPr>
-                <w:noProof/>
-                <w:webHidden/>
-              </w:rPr>
-              <w:instrText xml:space="preserve"> PAGEREF _Toc436839592 \h </w:instrText>
-            </w:r>
-            <w:r>
-              <w:rPr>
-                <w:noProof/>
-                <w:webHidden/>
-              </w:rPr>
-            </w:r>
-            <w:r>
-              <w:rPr>
-                <w:noProof/>
-                <w:webHidden/>
-              </w:rPr>
-              <w:fldChar w:fldCharType="separate"/>
-            </w:r>
-            <w:r>
-              <w:rPr>
-                <w:noProof/>
-                <w:webHidden/>
-              </w:rPr>
-              <w:t>8</w:t>
-            </w:r>
-            <w:r>
-              <w:rPr>
-                <w:noProof/>
-                <w:webHidden/>
-              </w:rPr>
-              <w:fldChar w:fldCharType="end"/>
-            </w:r>
-          </w:hyperlink>
-        </w:p>
-        <w:p>
-          <w:pPr>
-            <w:pStyle w:val="TOC4"/>
-            <w:tabs>
-              <w:tab w:val="left" w:pos="1760"/>
-              <w:tab w:val="right" w:leader="dot" w:pos="8778"/>
-            </w:tabs>
-            <w:rPr>
-              <w:rFonts w:asciiTheme="minorHAnsi" w:eastAsiaTheme="minorEastAsia" w:hAnsiTheme="minorHAnsi"/>
-              <w:noProof/>
-              <w:sz w:val="22"/>
-            </w:rPr>
-          </w:pPr>
-          <w:hyperlink w:anchor="_Toc436839593" w:history="1">
-            <w:r>
-              <w:rPr>
-                <w:rStyle w:val="Hyperlink"/>
-                <w:noProof/>
-              </w:rPr>
-              <w:t>3.2.1.2</w:t>
-            </w:r>
-            <w:r>
-              <w:rPr>
-                <w:rFonts w:asciiTheme="minorHAnsi" w:eastAsiaTheme="minorEastAsia" w:hAnsiTheme="minorHAnsi"/>
-                <w:noProof/>
-                <w:sz w:val="22"/>
-              </w:rPr>
-              <w:tab/>
-            </w:r>
-            <w:r>
-              <w:rPr>
-                <w:rStyle w:val="Hyperlink"/>
-                <w:noProof/>
-              </w:rPr>
-              <w:t>Cấu trúc màu (Color Structure Descriptor - CSD)</w:t>
-            </w:r>
-            <w:r>
-              <w:rPr>
-                <w:noProof/>
-                <w:webHidden/>
-              </w:rPr>
-              <w:tab/>
-            </w:r>
-            <w:r>
-              <w:rPr>
-                <w:noProof/>
-                <w:webHidden/>
-              </w:rPr>
-              <w:fldChar w:fldCharType="begin"/>
-            </w:r>
-            <w:r>
-              <w:rPr>
-                <w:noProof/>
-                <w:webHidden/>
-              </w:rPr>
-              <w:instrText xml:space="preserve"> PAGEREF _Toc436839593 \h </w:instrText>
-            </w:r>
-            <w:r>
-              <w:rPr>
-                <w:noProof/>
-                <w:webHidden/>
-              </w:rPr>
-            </w:r>
-            <w:r>
-              <w:rPr>
-                <w:noProof/>
-                <w:webHidden/>
-              </w:rPr>
-              <w:fldChar w:fldCharType="separate"/>
-            </w:r>
-            <w:r>
-              <w:rPr>
-                <w:noProof/>
-                <w:webHidden/>
-              </w:rPr>
-              <w:t>9</w:t>
-            </w:r>
-            <w:r>
-              <w:rPr>
-                <w:noProof/>
-                <w:webHidden/>
-              </w:rPr>
-              <w:fldChar w:fldCharType="end"/>
-            </w:r>
-          </w:hyperlink>
-        </w:p>
-        <w:p>
-          <w:pPr>
-            <w:pStyle w:val="TOC4"/>
-            <w:tabs>
-              <w:tab w:val="left" w:pos="1760"/>
-              <w:tab w:val="right" w:leader="dot" w:pos="8778"/>
-            </w:tabs>
-            <w:rPr>
-              <w:rFonts w:asciiTheme="minorHAnsi" w:eastAsiaTheme="minorEastAsia" w:hAnsiTheme="minorHAnsi"/>
-              <w:noProof/>
-              <w:sz w:val="22"/>
-            </w:rPr>
-          </w:pPr>
-          <w:hyperlink w:anchor="_Toc436839594" w:history="1">
-            <w:r>
-              <w:rPr>
-                <w:rStyle w:val="Hyperlink"/>
-                <w:noProof/>
-              </w:rPr>
-              <w:t>3.2.1.3</w:t>
-            </w:r>
-            <w:r>
-              <w:rPr>
-                <w:rFonts w:asciiTheme="minorHAnsi" w:eastAsiaTheme="minorEastAsia" w:hAnsiTheme="minorHAnsi"/>
-                <w:noProof/>
-                <w:sz w:val="22"/>
-              </w:rPr>
-              <w:tab/>
-            </w:r>
-            <w:r>
-              <w:rPr>
-                <w:rStyle w:val="Hyperlink"/>
-                <w:noProof/>
-              </w:rPr>
-              <w:t>Lược đồ biên cạnh (Edge Histogram Descriptor - EHD)</w:t>
-            </w:r>
-            <w:r>
-              <w:rPr>
-                <w:noProof/>
-                <w:webHidden/>
-              </w:rPr>
-              <w:tab/>
-            </w:r>
-            <w:r>
-              <w:rPr>
-                <w:noProof/>
-                <w:webHidden/>
-              </w:rPr>
-              <w:fldChar w:fldCharType="begin"/>
-            </w:r>
-            <w:r>
-              <w:rPr>
-                <w:noProof/>
-                <w:webHidden/>
-              </w:rPr>
-              <w:instrText xml:space="preserve"> PAGEREF _Toc436839594 \h </w:instrText>
-            </w:r>
-            <w:r>
-              <w:rPr>
-                <w:noProof/>
-                <w:webHidden/>
-              </w:rPr>
-            </w:r>
-            <w:r>
-              <w:rPr>
-                <w:noProof/>
-                <w:webHidden/>
-              </w:rPr>
-              <w:fldChar w:fldCharType="separate"/>
-            </w:r>
-            <w:r>
-              <w:rPr>
-                <w:noProof/>
-                <w:webHidden/>
-              </w:rPr>
-              <w:t>10</w:t>
-            </w:r>
-            <w:r>
-              <w:rPr>
-                <w:noProof/>
-                <w:webHidden/>
-              </w:rPr>
-              <w:fldChar w:fldCharType="end"/>
-            </w:r>
-          </w:hyperlink>
-        </w:p>
-        <w:p>
-          <w:pPr>
-            <w:pStyle w:val="TOC4"/>
-            <w:tabs>
-              <w:tab w:val="left" w:pos="1760"/>
-              <w:tab w:val="right" w:leader="dot" w:pos="8778"/>
-            </w:tabs>
-            <w:rPr>
-              <w:rFonts w:asciiTheme="minorHAnsi" w:eastAsiaTheme="minorEastAsia" w:hAnsiTheme="minorHAnsi"/>
-              <w:noProof/>
-              <w:sz w:val="22"/>
-            </w:rPr>
-          </w:pPr>
-          <w:hyperlink w:anchor="_Toc436839595" w:history="1">
-            <w:r>
-              <w:rPr>
-                <w:rStyle w:val="Hyperlink"/>
-                <w:noProof/>
-              </w:rPr>
-              <w:t>3.2.1.4</w:t>
-            </w:r>
-            <w:r>
-              <w:rPr>
-                <w:rFonts w:asciiTheme="minorHAnsi" w:eastAsiaTheme="minorEastAsia" w:hAnsiTheme="minorHAnsi"/>
-                <w:noProof/>
-                <w:sz w:val="22"/>
-              </w:rPr>
-              <w:tab/>
-            </w:r>
-            <w:r>
-              <w:rPr>
-                <w:rStyle w:val="Hyperlink"/>
-                <w:noProof/>
-              </w:rPr>
-              <w:t>Vân đồng dạng (Homogeneous Texture Descriptor - HTD)</w:t>
-            </w:r>
-            <w:r>
-              <w:rPr>
-                <w:noProof/>
-                <w:webHidden/>
-              </w:rPr>
-              <w:tab/>
-            </w:r>
-            <w:r>
-              <w:rPr>
-                <w:noProof/>
-                <w:webHidden/>
-              </w:rPr>
-              <w:fldChar w:fldCharType="begin"/>
-            </w:r>
-            <w:r>
-              <w:rPr>
-                <w:noProof/>
-                <w:webHidden/>
-              </w:rPr>
-              <w:instrText xml:space="preserve"> PAGEREF _Toc436839595 \h </w:instrText>
-            </w:r>
-            <w:r>
-              <w:rPr>
-                <w:noProof/>
-                <w:webHidden/>
-              </w:rPr>
-            </w:r>
-            <w:r>
-              <w:rPr>
-                <w:noProof/>
-                <w:webHidden/>
-              </w:rPr>
-              <w:fldChar w:fldCharType="separate"/>
-            </w:r>
-            <w:r>
-              <w:rPr>
-                <w:noProof/>
-                <w:webHidden/>
-              </w:rPr>
-              <w:t>11</w:t>
-            </w:r>
-            <w:r>
-              <w:rPr>
-                <w:noProof/>
-                <w:webHidden/>
-              </w:rPr>
-              <w:fldChar w:fldCharType="end"/>
-            </w:r>
-          </w:hyperlink>
-        </w:p>
-        <w:p>
-          <w:pPr>
-            <w:pStyle w:val="TOC3"/>
-            <w:tabs>
-              <w:tab w:val="left" w:pos="1320"/>
-              <w:tab w:val="right" w:leader="dot" w:pos="8778"/>
-            </w:tabs>
-            <w:rPr>
-              <w:rFonts w:asciiTheme="minorHAnsi" w:hAnsiTheme="minorHAnsi"/>
-              <w:noProof/>
-              <w:sz w:val="22"/>
-              <w:lang w:eastAsia="en-US"/>
-            </w:rPr>
-          </w:pPr>
-          <w:hyperlink w:anchor="_Toc436839596" w:history="1">
-            <w:r>
-              <w:rPr>
-                <w:rStyle w:val="Hyperlink"/>
-                <w:noProof/>
-              </w:rPr>
-              <w:t>3.2.2</w:t>
-            </w:r>
-            <w:r>
-              <w:rPr>
-                <w:rFonts w:asciiTheme="minorHAnsi" w:hAnsiTheme="minorHAnsi"/>
-                <w:noProof/>
-                <w:sz w:val="22"/>
-                <w:lang w:eastAsia="en-US"/>
-              </w:rPr>
-              <w:tab/>
-            </w:r>
-            <w:r>
-              <w:rPr>
-                <w:rStyle w:val="Hyperlink"/>
-                <w:noProof/>
-              </w:rPr>
-              <w:t>Chọn lọc keyframe</w:t>
-            </w:r>
-            <w:r>
-              <w:rPr>
-                <w:noProof/>
-                <w:webHidden/>
-              </w:rPr>
-              <w:tab/>
-            </w:r>
-            <w:r>
-              <w:rPr>
-                <w:noProof/>
-                <w:webHidden/>
-              </w:rPr>
-              <w:fldChar w:fldCharType="begin"/>
-            </w:r>
-            <w:r>
-              <w:rPr>
-                <w:noProof/>
-                <w:webHidden/>
-              </w:rPr>
-              <w:instrText xml:space="preserve"> PAGEREF _Toc436839596 \h </w:instrText>
-            </w:r>
-            <w:r>
-              <w:rPr>
-                <w:noProof/>
-                <w:webHidden/>
-              </w:rPr>
-            </w:r>
-            <w:r>
-              <w:rPr>
-                <w:noProof/>
-                <w:webHidden/>
-              </w:rPr>
-              <w:fldChar w:fldCharType="separate"/>
-            </w:r>
-            <w:r>
-              <w:rPr>
-                <w:noProof/>
-                <w:webHidden/>
-              </w:rPr>
-              <w:t>12</w:t>
-            </w:r>
-            <w:r>
-              <w:rPr>
-                <w:noProof/>
-                <w:webHidden/>
-              </w:rPr>
-              <w:fldChar w:fldCharType="end"/>
-            </w:r>
-          </w:hyperlink>
-        </w:p>
-        <w:p>
-          <w:pPr>
-            <w:pStyle w:val="TOC4"/>
-            <w:tabs>
-              <w:tab w:val="left" w:pos="1760"/>
-              <w:tab w:val="right" w:leader="dot" w:pos="8778"/>
-            </w:tabs>
-            <w:rPr>
-              <w:rFonts w:asciiTheme="minorHAnsi" w:eastAsiaTheme="minorEastAsia" w:hAnsiTheme="minorHAnsi"/>
-              <w:noProof/>
-              <w:sz w:val="22"/>
-            </w:rPr>
-          </w:pPr>
-          <w:hyperlink w:anchor="_Toc436839597" w:history="1">
-            <w:r>
-              <w:rPr>
-                <w:rStyle w:val="Hyperlink"/>
-                <w:noProof/>
-              </w:rPr>
-              <w:t>3.2.2.1</w:t>
-            </w:r>
-            <w:r>
-              <w:rPr>
-                <w:rFonts w:asciiTheme="minorHAnsi" w:eastAsiaTheme="minorEastAsia" w:hAnsiTheme="minorHAnsi"/>
-                <w:noProof/>
-                <w:sz w:val="22"/>
-              </w:rPr>
-              <w:tab/>
-            </w:r>
-            <w:r>
-              <w:rPr>
-                <w:rStyle w:val="Hyperlink"/>
-                <w:noProof/>
-              </w:rPr>
-              <w:t>Rút trích đặc trưng</w:t>
-            </w:r>
-            <w:r>
-              <w:rPr>
-                <w:noProof/>
-                <w:webHidden/>
-              </w:rPr>
-              <w:tab/>
-            </w:r>
-            <w:r>
-              <w:rPr>
-                <w:noProof/>
-                <w:webHidden/>
-              </w:rPr>
-              <w:fldChar w:fldCharType="begin"/>
-            </w:r>
-            <w:r>
-              <w:rPr>
-                <w:noProof/>
-                <w:webHidden/>
-              </w:rPr>
-              <w:instrText xml:space="preserve"> PAGEREF _Toc436839597 \h </w:instrText>
-            </w:r>
-            <w:r>
-              <w:rPr>
-                <w:noProof/>
-                <w:webHidden/>
-              </w:rPr>
-            </w:r>
-            <w:r>
-              <w:rPr>
-                <w:noProof/>
-                <w:webHidden/>
-              </w:rPr>
-              <w:fldChar w:fldCharType="separate"/>
-            </w:r>
-            <w:r>
-              <w:rPr>
-                <w:noProof/>
-                <w:webHidden/>
-              </w:rPr>
-              <w:t>12</w:t>
-            </w:r>
-            <w:r>
-              <w:rPr>
-                <w:noProof/>
-                <w:webHidden/>
-              </w:rPr>
-              <w:fldChar w:fldCharType="end"/>
-            </w:r>
-          </w:hyperlink>
-        </w:p>
-        <w:p>
-          <w:pPr>
-            <w:pStyle w:val="TOC4"/>
-            <w:tabs>
-              <w:tab w:val="left" w:pos="1760"/>
-              <w:tab w:val="right" w:leader="dot" w:pos="8778"/>
-            </w:tabs>
-            <w:rPr>
-              <w:rFonts w:asciiTheme="minorHAnsi" w:eastAsiaTheme="minorEastAsia" w:hAnsiTheme="minorHAnsi"/>
-              <w:noProof/>
-              <w:sz w:val="22"/>
-            </w:rPr>
-          </w:pPr>
-          <w:hyperlink w:anchor="_Toc436839598" w:history="1">
-            <w:r>
-              <w:rPr>
-                <w:rStyle w:val="Hyperlink"/>
-                <w:noProof/>
-              </w:rPr>
-              <w:t>3.2.2.2</w:t>
-            </w:r>
-            <w:r>
-              <w:rPr>
-                <w:rFonts w:asciiTheme="minorHAnsi" w:eastAsiaTheme="minorEastAsia" w:hAnsiTheme="minorHAnsi"/>
-                <w:noProof/>
-                <w:sz w:val="22"/>
-              </w:rPr>
-              <w:tab/>
-            </w:r>
-            <w:r>
-              <w:rPr>
-                <w:rStyle w:val="Hyperlink"/>
-                <w:noProof/>
-              </w:rPr>
-              <w:t>Thuật toán phát hiện điểm đường cong cao</w:t>
-            </w:r>
-            <w:r>
-              <w:rPr>
-                <w:noProof/>
-                <w:webHidden/>
-              </w:rPr>
-              <w:tab/>
-            </w:r>
-            <w:r>
-              <w:rPr>
-                <w:noProof/>
-                <w:webHidden/>
-              </w:rPr>
-              <w:fldChar w:fldCharType="begin"/>
-            </w:r>
-            <w:r>
-              <w:rPr>
-                <w:noProof/>
-                <w:webHidden/>
-              </w:rPr>
-              <w:instrText xml:space="preserve"> PAGEREF _Toc436839598 \h </w:instrText>
-            </w:r>
-            <w:r>
-              <w:rPr>
-                <w:noProof/>
-                <w:webHidden/>
-              </w:rPr>
-            </w:r>
-            <w:r>
-              <w:rPr>
-                <w:noProof/>
-                <w:webHidden/>
-              </w:rPr>
-              <w:fldChar w:fldCharType="separate"/>
-            </w:r>
-            <w:r>
-              <w:rPr>
-                <w:noProof/>
-                <w:webHidden/>
-              </w:rPr>
-              <w:t>14</w:t>
-            </w:r>
-            <w:r>
-              <w:rPr>
-                <w:noProof/>
-                <w:webHidden/>
-              </w:rPr>
-              <w:fldChar w:fldCharType="end"/>
-            </w:r>
-          </w:hyperlink>
-        </w:p>
-        <w:p>
-          <w:pPr>
-            <w:pStyle w:val="TOC1"/>
-            <w:tabs>
-              <w:tab w:val="right" w:leader="dot" w:pos="8778"/>
-            </w:tabs>
-            <w:rPr>
-              <w:rFonts w:asciiTheme="minorHAnsi" w:eastAsiaTheme="minorEastAsia" w:hAnsiTheme="minorHAnsi"/>
-              <w:noProof/>
-              <w:sz w:val="22"/>
-            </w:rPr>
-          </w:pPr>
-          <w:hyperlink w:anchor="_Toc436839599" w:history="1">
-            <w:r>
-              <w:rPr>
-                <w:rStyle w:val="Hyperlink"/>
-                <w:noProof/>
-              </w:rPr>
-              <w:t>CHƯƠNG 4  TRUY TÌM FRAME ẢNH TRONG VIDEO</w:t>
-            </w:r>
-            <w:r>
-              <w:rPr>
-                <w:noProof/>
-                <w:webHidden/>
-              </w:rPr>
-              <w:tab/>
-            </w:r>
-            <w:r>
-              <w:rPr>
-                <w:noProof/>
-                <w:webHidden/>
-              </w:rPr>
-              <w:fldChar w:fldCharType="begin"/>
-            </w:r>
-            <w:r>
-              <w:rPr>
-                <w:noProof/>
-                <w:webHidden/>
-              </w:rPr>
-              <w:instrText xml:space="preserve"> PAGEREF _Toc436839599 \h </w:instrText>
+              <w:instrText xml:space="preserve"> PAGEREF _Toc436994362 \h </w:instrText>
             </w:r>
             <w:r>
               <w:rPr>
@@ -2442,13 +2619,13 @@
               <w:lang w:eastAsia="en-US"/>
             </w:rPr>
           </w:pPr>
-          <w:hyperlink w:anchor="_Toc436839600" w:history="1">
+          <w:hyperlink w:anchor="_Toc436994363" w:history="1">
             <w:r>
               <w:rPr>
                 <w:rStyle w:val="Hyperlink"/>
                 <w:noProof/>
               </w:rPr>
-              <w:t>4.1</w:t>
+              <w:t>4.3</w:t>
             </w:r>
             <w:r>
               <w:rPr>
@@ -2464,7 +2641,7 @@
                 <w:rStyle w:val="Hyperlink"/>
                 <w:noProof/>
               </w:rPr>
-              <w:t>Rút trích đặc trưng keyframe</w:t>
+              <w:t>Truy vấn shot</w:t>
             </w:r>
             <w:r>
               <w:rPr>
@@ -2485,7 +2662,7 @@
                 <w:noProof/>
                 <w:webHidden/>
               </w:rPr>
-              <w:instrText xml:space="preserve"> PAGEREF _Toc436839600 \h </w:instrText>
+              <w:instrText xml:space="preserve"> PAGEREF _Toc436994363 \h </w:instrText>
             </w:r>
             <w:r>
               <w:rPr>
@@ -2506,6 +2683,76 @@
                 <w:webHidden/>
               </w:rPr>
               <w:t>19</w:t>
+            </w:r>
+            <w:r>
+              <w:rPr>
+                <w:noProof/>
+                <w:webHidden/>
+              </w:rPr>
+              <w:fldChar w:fldCharType="end"/>
+            </w:r>
+          </w:hyperlink>
+        </w:p>
+        <w:p>
+          <w:pPr>
+            <w:pStyle w:val="TOC1"/>
+            <w:tabs>
+              <w:tab w:val="right" w:leader="dot" w:pos="8778"/>
+            </w:tabs>
+            <w:rPr>
+              <w:rFonts w:asciiTheme="minorHAnsi" w:eastAsiaTheme="minorEastAsia" w:hAnsiTheme="minorHAnsi"/>
+              <w:noProof/>
+              <w:sz w:val="22"/>
+            </w:rPr>
+          </w:pPr>
+          <w:hyperlink w:anchor="_Toc436994364" w:history="1">
+            <w:r>
+              <w:rPr>
+                <w:rStyle w:val="Hyperlink"/>
+                <w:noProof/>
+              </w:rPr>
+              <w:t>CHƯƠNG 5  THỰC NGHIỆM</w:t>
+            </w:r>
+            <w:r>
+              <w:rPr>
+                <w:noProof/>
+                <w:webHidden/>
+              </w:rPr>
+              <w:tab/>
+            </w:r>
+            <w:r>
+              <w:rPr>
+                <w:noProof/>
+                <w:webHidden/>
+              </w:rPr>
+              <w:fldChar w:fldCharType="begin"/>
+            </w:r>
+            <w:r>
+              <w:rPr>
+                <w:noProof/>
+                <w:webHidden/>
+              </w:rPr>
+              <w:instrText xml:space="preserve"> PAGEREF _Toc436994364 \h </w:instrText>
+            </w:r>
+            <w:r>
+              <w:rPr>
+                <w:noProof/>
+                <w:webHidden/>
+              </w:rPr>
+            </w:r>
+            <w:r>
+              <w:rPr>
+                <w:noProof/>
+                <w:webHidden/>
+              </w:rPr>
+              <w:fldChar w:fldCharType="separate"/>
+            </w:r>
+            <w:r>
+              <w:rPr>
+                <w:noProof/>
+                <w:webHidden/>
+              </w:rPr>
+              <w:t>22</w:t>
             </w:r>
             <w:r>
               <w:rPr>
@@ -2530,13 +2777,13 @@
               <w:lang w:eastAsia="en-US"/>
             </w:rPr>
           </w:pPr>
-          <w:hyperlink w:anchor="_Toc436839601" w:history="1">
+          <w:hyperlink w:anchor="_Toc436994365" w:history="1">
             <w:r>
               <w:rPr>
                 <w:rStyle w:val="Hyperlink"/>
                 <w:noProof/>
               </w:rPr>
-              <w:t>4.2</w:t>
+              <w:t>5.1</w:t>
             </w:r>
             <w:r>
               <w:rPr>
@@ -2552,7 +2799,7 @@
                 <w:rStyle w:val="Hyperlink"/>
                 <w:noProof/>
               </w:rPr>
-              <w:t>Truy vấn video</w:t>
+              <w:t>Giới thiệu tập dữ liệu thực nghiệm</w:t>
             </w:r>
             <w:r>
               <w:rPr>
@@ -2573,7 +2820,7 @@
                 <w:noProof/>
                 <w:webHidden/>
               </w:rPr>
-              <w:instrText xml:space="preserve"> PAGEREF _Toc436839601 \h </w:instrText>
+              <w:instrText xml:space="preserve"> PAGEREF _Toc436994365 \h </w:instrText>
             </w:r>
             <w:r>
               <w:rPr>
@@ -2593,7 +2840,7 @@
                 <w:noProof/>
                 <w:webHidden/>
               </w:rPr>
-              <w:t>19</w:t>
+              <w:t>22</w:t>
             </w:r>
             <w:r>
               <w:rPr>
@@ -2618,13 +2865,13 @@
               <w:lang w:eastAsia="en-US"/>
             </w:rPr>
           </w:pPr>
-          <w:hyperlink w:anchor="_Toc436839602" w:history="1">
+          <w:hyperlink w:anchor="_Toc436994366" w:history="1">
             <w:r>
               <w:rPr>
                 <w:rStyle w:val="Hyperlink"/>
                 <w:noProof/>
               </w:rPr>
-              <w:t>4.3</w:t>
+              <w:t>5.2</w:t>
             </w:r>
             <w:r>
               <w:rPr>
@@ -2640,7 +2887,7 @@
                 <w:rStyle w:val="Hyperlink"/>
                 <w:noProof/>
               </w:rPr>
-              <w:t>Truy vấn shot</w:t>
+              <w:t>Kết quả truy vấn video</w:t>
             </w:r>
             <w:r>
               <w:rPr>
@@ -2661,7 +2908,7 @@
                 <w:noProof/>
                 <w:webHidden/>
               </w:rPr>
-              <w:instrText xml:space="preserve"> PAGEREF _Toc436839602 \h </w:instrText>
+              <w:instrText xml:space="preserve"> PAGEREF _Toc436994366 \h </w:instrText>
             </w:r>
             <w:r>
               <w:rPr>
@@ -2681,7 +2928,7 @@
                 <w:noProof/>
                 <w:webHidden/>
               </w:rPr>
-              <w:t>19</w:t>
+              <w:t>22</w:t>
             </w:r>
             <w:r>
               <w:rPr>
@@ -2704,13 +2951,13 @@
               <w:sz w:val="22"/>
             </w:rPr>
           </w:pPr>
-          <w:hyperlink w:anchor="_Toc436839603" w:history="1">
+          <w:hyperlink w:anchor="_Toc436994367" w:history="1">
             <w:r>
               <w:rPr>
                 <w:rStyle w:val="Hyperlink"/>
                 <w:noProof/>
               </w:rPr>
-              <w:t>CHƯƠNG 5  THỰC NGHIỆM</w:t>
+              <w:t>CHƯƠNG 6  KẾT LUẬN</w:t>
             </w:r>
             <w:r>
               <w:rPr>
@@ -2731,7 +2978,7 @@
                 <w:noProof/>
                 <w:webHidden/>
               </w:rPr>
-              <w:instrText xml:space="preserve"> PAGEREF _Toc436839603 \h </w:instrText>
+              <w:instrText xml:space="preserve"> PAGEREF _Toc436994367 \h </w:instrText>
             </w:r>
             <w:r>
               <w:rPr>
@@ -2751,183 +2998,7 @@
                 <w:noProof/>
                 <w:webHidden/>
               </w:rPr>
-              <w:t>22</w:t>
-            </w:r>
-            <w:r>
-              <w:rPr>
-                <w:noProof/>
-                <w:webHidden/>
-              </w:rPr>
-              <w:fldChar w:fldCharType="end"/>
-            </w:r>
-          </w:hyperlink>
-        </w:p>
-        <w:p>
-          <w:pPr>
-            <w:pStyle w:val="TOC2"/>
-            <w:tabs>
-              <w:tab w:val="left" w:pos="880"/>
-              <w:tab w:val="right" w:leader="dot" w:pos="8778"/>
-            </w:tabs>
-            <w:rPr>
-              <w:rFonts w:asciiTheme="minorHAnsi" w:hAnsiTheme="minorHAnsi"/>
-              <w:noProof/>
-              <w:sz w:val="22"/>
-              <w:lang w:eastAsia="en-US"/>
-            </w:rPr>
-          </w:pPr>
-          <w:hyperlink w:anchor="_Toc436839604" w:history="1">
-            <w:r>
-              <w:rPr>
-                <w:rStyle w:val="Hyperlink"/>
-                <w:noProof/>
-              </w:rPr>
-              <w:t>5.1</w:t>
-            </w:r>
-            <w:r>
-              <w:rPr>
-                <w:rFonts w:asciiTheme="minorHAnsi" w:hAnsiTheme="minorHAnsi"/>
-                <w:noProof/>
-                <w:sz w:val="22"/>
-                <w:lang w:eastAsia="en-US"/>
-              </w:rPr>
-              <w:tab/>
-            </w:r>
-            <w:r>
-              <w:rPr>
-                <w:rStyle w:val="Hyperlink"/>
-                <w:noProof/>
-              </w:rPr>
-              <w:t>Giới thiệu tập dữ liệu thực nghiệm</w:t>
-            </w:r>
-            <w:r>
-              <w:rPr>
-                <w:noProof/>
-                <w:webHidden/>
-              </w:rPr>
-              <w:tab/>
-            </w:r>
-            <w:r>
-              <w:rPr>
-                <w:noProof/>
-                <w:webHidden/>
-              </w:rPr>
-              <w:fldChar w:fldCharType="begin"/>
-            </w:r>
-            <w:r>
-              <w:rPr>
-                <w:noProof/>
-                <w:webHidden/>
-              </w:rPr>
-              <w:instrText xml:space="preserve"> PAGEREF _Toc436839604 \h </w:instrText>
-            </w:r>
-            <w:r>
-              <w:rPr>
-                <w:noProof/>
-                <w:webHidden/>
-              </w:rPr>
-            </w:r>
-            <w:r>
-              <w:rPr>
-                <w:noProof/>
-                <w:webHidden/>
-              </w:rPr>
-              <w:fldChar w:fldCharType="separate"/>
-            </w:r>
-            <w:r>
-              <w:rPr>
-                <w:noProof/>
-                <w:webHidden/>
-              </w:rPr>
-              <w:t>22</w:t>
-            </w:r>
-            <w:r>
-              <w:rPr>
-                <w:noProof/>
-                <w:webHidden/>
-              </w:rPr>
-              <w:fldChar w:fldCharType="end"/>
-            </w:r>
-          </w:hyperlink>
-        </w:p>
-        <w:p>
-          <w:pPr>
-            <w:pStyle w:val="TOC2"/>
-            <w:tabs>
-              <w:tab w:val="left" w:pos="880"/>
-              <w:tab w:val="right" w:leader="dot" w:pos="8778"/>
-            </w:tabs>
-            <w:rPr>
-              <w:rFonts w:asciiTheme="minorHAnsi" w:hAnsiTheme="minorHAnsi"/>
-              <w:noProof/>
-              <w:sz w:val="22"/>
-              <w:lang w:eastAsia="en-US"/>
-            </w:rPr>
-          </w:pPr>
-          <w:hyperlink w:anchor="_Toc436839605" w:history="1">
-            <w:r>
-              <w:rPr>
-                <w:rStyle w:val="Hyperlink"/>
-                <w:noProof/>
-              </w:rPr>
-              <w:t>5.2</w:t>
-            </w:r>
-            <w:r>
-              <w:rPr>
-                <w:rFonts w:asciiTheme="minorHAnsi" w:hAnsiTheme="minorHAnsi"/>
-                <w:noProof/>
-                <w:sz w:val="22"/>
-                <w:lang w:eastAsia="en-US"/>
-              </w:rPr>
-              <w:tab/>
-            </w:r>
-            <w:r>
-              <w:rPr>
-                <w:rStyle w:val="Hyperlink"/>
-                <w:noProof/>
-              </w:rPr>
-              <w:t>Kết quả truy vấn video</w:t>
-            </w:r>
-            <w:r>
-              <w:rPr>
-                <w:noProof/>
-                <w:webHidden/>
-              </w:rPr>
-              <w:tab/>
-            </w:r>
-            <w:r>
-              <w:rPr>
-                <w:noProof/>
-                <w:webHidden/>
-              </w:rPr>
-              <w:fldChar w:fldCharType="begin"/>
-            </w:r>
-            <w:r>
-              <w:rPr>
-                <w:noProof/>
-                <w:webHidden/>
-              </w:rPr>
-              <w:instrText xml:space="preserve"> PAGEREF _Toc436839605 \h </w:instrText>
-            </w:r>
-            <w:r>
-              <w:rPr>
-                <w:noProof/>
-                <w:webHidden/>
-              </w:rPr>
-            </w:r>
-            <w:r>
-              <w:rPr>
-                <w:noProof/>
-                <w:webHidden/>
-              </w:rPr>
-              <w:fldChar w:fldCharType="separate"/>
-            </w:r>
-            <w:r>
-              <w:rPr>
-                <w:noProof/>
-                <w:webHidden/>
-              </w:rPr>
-              <w:t>22</w:t>
+              <w:t>25</w:t>
             </w:r>
             <w:r>
               <w:rPr>
@@ -2950,13 +3021,13 @@
               <w:sz w:val="22"/>
             </w:rPr>
           </w:pPr>
-          <w:hyperlink w:anchor="_Toc436839606" w:history="1">
+          <w:hyperlink w:anchor="_Toc436994368" w:history="1">
             <w:r>
               <w:rPr>
                 <w:rStyle w:val="Hyperlink"/>
                 <w:noProof/>
               </w:rPr>
-              <w:t>CHƯƠNG 6  KẾT LUẬN</w:t>
+              <w:t>THAM KHẢO</w:t>
             </w:r>
             <w:r>
               <w:rPr>
@@ -2977,77 +3048,7 @@
                 <w:noProof/>
                 <w:webHidden/>
               </w:rPr>
-              <w:instrText xml:space="preserve"> PAGEREF _Toc436839606 \h </w:instrText>
-            </w:r>
-            <w:r>
-              <w:rPr>
-                <w:noProof/>
-                <w:webHidden/>
-              </w:rPr>
-            </w:r>
-            <w:r>
-              <w:rPr>
-                <w:noProof/>
-                <w:webHidden/>
-              </w:rPr>
-              <w:fldChar w:fldCharType="separate"/>
-            </w:r>
-            <w:r>
-              <w:rPr>
-                <w:noProof/>
-                <w:webHidden/>
-              </w:rPr>
-              <w:t>25</w:t>
-            </w:r>
-            <w:r>
-              <w:rPr>
-                <w:noProof/>
-                <w:webHidden/>
-              </w:rPr>
-              <w:fldChar w:fldCharType="end"/>
-            </w:r>
-          </w:hyperlink>
-        </w:p>
-        <w:p>
-          <w:pPr>
-            <w:pStyle w:val="TOC1"/>
-            <w:tabs>
-              <w:tab w:val="right" w:leader="dot" w:pos="8778"/>
-            </w:tabs>
-            <w:rPr>
-              <w:rFonts w:asciiTheme="minorHAnsi" w:eastAsiaTheme="minorEastAsia" w:hAnsiTheme="minorHAnsi"/>
-              <w:noProof/>
-              <w:sz w:val="22"/>
-            </w:rPr>
-          </w:pPr>
-          <w:hyperlink w:anchor="_Toc436839607" w:history="1">
-            <w:r>
-              <w:rPr>
-                <w:rStyle w:val="Hyperlink"/>
-                <w:noProof/>
-              </w:rPr>
-              <w:t>THAM KHẢO</w:t>
-            </w:r>
-            <w:r>
-              <w:rPr>
-                <w:noProof/>
-                <w:webHidden/>
-              </w:rPr>
-              <w:tab/>
-            </w:r>
-            <w:r>
-              <w:rPr>
-                <w:noProof/>
-                <w:webHidden/>
-              </w:rPr>
-              <w:fldChar w:fldCharType="begin"/>
-            </w:r>
-            <w:r>
-              <w:rPr>
-                <w:noProof/>
-                <w:webHidden/>
-              </w:rPr>
-              <w:instrText xml:space="preserve"> PAGEREF _Toc436839607 \h </w:instrText>
+              <w:instrText xml:space="preserve"> PAGEREF _Toc436994368 \h </w:instrText>
             </w:r>
             <w:r>
               <w:rPr>
@@ -3152,13 +3153,27 @@
       <w:r>
         <w:fldChar w:fldCharType="separate"/>
       </w:r>
-      <w:hyperlink w:anchor="_Toc436862388" w:history="1">
+      <w:hyperlink w:anchor="_Toc436911261" w:history="1">
         <w:r>
           <w:rPr>
             <w:rStyle w:val="Hyperlink"/>
             <w:noProof/>
           </w:rPr>
-          <w:t>Bảng 3.1: Bảng chi tiết các giá trị khoảng cách, góc mở tại mỗi frame trong shot.</w:t>
+          <w:t>Bảng 3.1: Bảng chi tiết các giá trị khoảng cách, góc mở tại mỗ</w:t>
+        </w:r>
+        <w:r>
+          <w:rPr>
+            <w:rStyle w:val="Hyperlink"/>
+            <w:noProof/>
+          </w:rPr>
+          <w:t>i frame trong shot</w:t>
+        </w:r>
+        <w:r>
+          <w:rPr>
+            <w:rStyle w:val="Hyperlink"/>
+            <w:noProof/>
+          </w:rPr>
+          <w:t>.</w:t>
         </w:r>
         <w:r>
           <w:rPr>
@@ -3179,7 +3194,7 @@
             <w:noProof/>
             <w:webHidden/>
           </w:rPr>
-          <w:instrText xml:space="preserve"> PAGEREF _Toc436862388 \h </w:instrText>
+          <w:instrText xml:space="preserve"> PAGEREF _Toc436911261 \h </w:instrText>
         </w:r>
         <w:r>
           <w:rPr>
@@ -3222,7 +3237,7 @@
           <w:sz w:val="22"/>
         </w:rPr>
       </w:pPr>
-      <w:hyperlink w:anchor="_Toc436862389" w:history="1">
+      <w:hyperlink w:anchor="_Toc436911262" w:history="1">
         <w:r>
           <w:rPr>
             <w:rStyle w:val="Hyperlink"/>
@@ -3249,7 +3264,7 @@
             <w:noProof/>
             <w:webHidden/>
           </w:rPr>
-          <w:instrText xml:space="preserve"> PAGEREF _Toc436862389 \h </w:instrText>
+          <w:instrText xml:space="preserve"> PAGEREF _Toc436911262 \h </w:instrText>
         </w:r>
         <w:r>
           <w:rPr>
@@ -3292,7 +3307,7 @@
           <w:sz w:val="22"/>
         </w:rPr>
       </w:pPr>
-      <w:hyperlink w:anchor="_Toc436862390" w:history="1">
+      <w:hyperlink w:anchor="_Toc436911263" w:history="1">
         <w:r>
           <w:rPr>
             <w:rStyle w:val="Hyperlink"/>
@@ -3319,7 +3334,7 @@
             <w:noProof/>
             <w:webHidden/>
           </w:rPr>
-          <w:instrText xml:space="preserve"> PAGEREF _Toc436862390 \h </w:instrText>
+          <w:instrText xml:space="preserve"> PAGEREF _Toc436911263 \h </w:instrText>
         </w:r>
         <w:r>
           <w:rPr>
@@ -3362,7 +3377,7 @@
           <w:sz w:val="22"/>
         </w:rPr>
       </w:pPr>
-      <w:hyperlink w:anchor="_Toc436862391" w:history="1">
+      <w:hyperlink w:anchor="_Toc436911264" w:history="1">
         <w:r>
           <w:rPr>
             <w:rStyle w:val="Hyperlink"/>
@@ -3389,7 +3404,7 @@
             <w:noProof/>
             <w:webHidden/>
           </w:rPr>
-          <w:instrText xml:space="preserve"> PAGEREF _Toc436862391 \h </w:instrText>
+          <w:instrText xml:space="preserve"> PAGEREF _Toc436911264 \h </w:instrText>
         </w:r>
         <w:r>
           <w:rPr>
@@ -3422,6 +3437,76 @@
     </w:p>
     <w:p>
       <w:pPr>
+        <w:pStyle w:val="TOC1"/>
+        <w:tabs>
+          <w:tab w:val="right" w:leader="dot" w:pos="8778"/>
+        </w:tabs>
+        <w:rPr>
+          <w:rFonts w:asciiTheme="minorHAnsi" w:eastAsiaTheme="minorEastAsia" w:hAnsiTheme="minorHAnsi"/>
+          <w:noProof/>
+          <w:sz w:val="22"/>
+        </w:rPr>
+      </w:pPr>
+      <w:hyperlink w:anchor="_Toc436911265" w:history="1">
+        <w:r>
+          <w:rPr>
+            <w:rStyle w:val="Hyperlink"/>
+            <w:noProof/>
+          </w:rPr>
+          <w:t>Bảng 5.4: Kết quả đánh giá phương pháp truy vấn shot</w:t>
+        </w:r>
+        <w:r>
+          <w:rPr>
+            <w:noProof/>
+            <w:webHidden/>
+          </w:rPr>
+          <w:tab/>
+        </w:r>
+        <w:r>
+          <w:rPr>
+            <w:noProof/>
+            <w:webHidden/>
+          </w:rPr>
+          <w:fldChar w:fldCharType="begin"/>
+        </w:r>
+        <w:r>
+          <w:rPr>
+            <w:noProof/>
+            <w:webHidden/>
+          </w:rPr>
+          <w:instrText xml:space="preserve"> PAGEREF _Toc436911265 \h </w:instrText>
+        </w:r>
+        <w:r>
+          <w:rPr>
+            <w:noProof/>
+            <w:webHidden/>
+          </w:rPr>
+        </w:r>
+        <w:r>
+          <w:rPr>
+            <w:noProof/>
+            <w:webHidden/>
+          </w:rPr>
+          <w:fldChar w:fldCharType="separate"/>
+        </w:r>
+        <w:r>
+          <w:rPr>
+            <w:noProof/>
+            <w:webHidden/>
+          </w:rPr>
+          <w:t>24</w:t>
+        </w:r>
+        <w:r>
+          <w:rPr>
+            <w:noProof/>
+            <w:webHidden/>
+          </w:rPr>
+          <w:fldChar w:fldCharType="end"/>
+        </w:r>
+      </w:hyperlink>
+    </w:p>
+    <w:p>
+      <w:pPr>
         <w:pStyle w:val="MyStyle1"/>
         <w:spacing w:after="200"/>
         <w:ind w:firstLine="0"/>
@@ -3471,7 +3556,77 @@
           <w:sz w:val="22"/>
         </w:rPr>
       </w:pPr>
-      <w:hyperlink w:anchor="_Toc436864747" w:history="1">
+      <w:hyperlink w:anchor="_Toc436902748" w:history="1">
+        <w:r>
+          <w:rPr>
+            <w:rStyle w:val="Hyperlink"/>
+            <w:noProof/>
+          </w:rPr>
+          <w:t>Hình 2.1: Cấu trúc của một video</w:t>
+        </w:r>
+        <w:r>
+          <w:rPr>
+            <w:noProof/>
+            <w:webHidden/>
+          </w:rPr>
+          <w:tab/>
+        </w:r>
+        <w:r>
+          <w:rPr>
+            <w:noProof/>
+            <w:webHidden/>
+          </w:rPr>
+          <w:fldChar w:fldCharType="begin"/>
+        </w:r>
+        <w:r>
+          <w:rPr>
+            <w:noProof/>
+            <w:webHidden/>
+          </w:rPr>
+          <w:instrText xml:space="preserve"> PAGEREF _Toc436902748 \h </w:instrText>
+        </w:r>
+        <w:r>
+          <w:rPr>
+            <w:noProof/>
+            <w:webHidden/>
+          </w:rPr>
+        </w:r>
+        <w:r>
+          <w:rPr>
+            <w:noProof/>
+            <w:webHidden/>
+          </w:rPr>
+          <w:fldChar w:fldCharType="separate"/>
+        </w:r>
+        <w:r>
+          <w:rPr>
+            <w:noProof/>
+            <w:webHidden/>
+          </w:rPr>
+          <w:t>7</w:t>
+        </w:r>
+        <w:r>
+          <w:rPr>
+            <w:noProof/>
+            <w:webHidden/>
+          </w:rPr>
+          <w:fldChar w:fldCharType="end"/>
+        </w:r>
+      </w:hyperlink>
+    </w:p>
+    <w:p>
+      <w:pPr>
+        <w:pStyle w:val="TOC1"/>
+        <w:tabs>
+          <w:tab w:val="right" w:leader="dot" w:pos="8778"/>
+        </w:tabs>
+        <w:rPr>
+          <w:rFonts w:asciiTheme="minorHAnsi" w:eastAsiaTheme="minorEastAsia" w:hAnsiTheme="minorHAnsi"/>
+          <w:noProof/>
+          <w:sz w:val="22"/>
+        </w:rPr>
+      </w:pPr>
+      <w:hyperlink w:anchor="_Toc436902749" w:history="1">
         <w:r>
           <w:rPr>
             <w:rStyle w:val="Hyperlink"/>
@@ -3498,7 +3653,7 @@
             <w:noProof/>
             <w:webHidden/>
           </w:rPr>
-          <w:instrText xml:space="preserve"> PAGEREF _Toc436864747 \h </w:instrText>
+          <w:instrText xml:space="preserve"> PAGEREF _Toc436902749 \h </w:instrText>
         </w:r>
         <w:r>
           <w:rPr>
@@ -3541,7 +3696,7 @@
           <w:sz w:val="22"/>
         </w:rPr>
       </w:pPr>
-      <w:hyperlink w:anchor="_Toc436864748" w:history="1">
+      <w:hyperlink w:anchor="_Toc436902750" w:history="1">
         <w:r>
           <w:rPr>
             <w:rStyle w:val="Hyperlink"/>
@@ -3568,7 +3723,7 @@
             <w:noProof/>
             <w:webHidden/>
           </w:rPr>
-          <w:instrText xml:space="preserve"> PAGEREF _Toc436864748 \h </w:instrText>
+          <w:instrText xml:space="preserve"> PAGEREF _Toc436902750 \h </w:instrText>
         </w:r>
         <w:r>
           <w:rPr>
@@ -3611,7 +3766,7 @@
           <w:sz w:val="22"/>
         </w:rPr>
       </w:pPr>
-      <w:hyperlink w:anchor="_Toc436864749" w:history="1">
+      <w:hyperlink w:anchor="_Toc436902751" w:history="1">
         <w:r>
           <w:rPr>
             <w:rStyle w:val="Hyperlink"/>
@@ -3638,7 +3793,7 @@
             <w:noProof/>
             <w:webHidden/>
           </w:rPr>
-          <w:instrText xml:space="preserve"> PAGEREF _Toc436864749 \h </w:instrText>
+          <w:instrText xml:space="preserve"> PAGEREF _Toc436902751 \h </w:instrText>
         </w:r>
         <w:r>
           <w:rPr>
@@ -3681,7 +3836,7 @@
           <w:sz w:val="22"/>
         </w:rPr>
       </w:pPr>
-      <w:hyperlink w:anchor="_Toc436864750" w:history="1">
+      <w:hyperlink w:anchor="_Toc436902752" w:history="1">
         <w:r>
           <w:rPr>
             <w:rStyle w:val="Hyperlink"/>
@@ -3708,7 +3863,7 @@
             <w:noProof/>
             <w:webHidden/>
           </w:rPr>
-          <w:instrText xml:space="preserve"> PAGEREF _Toc436864750 \h </w:instrText>
+          <w:instrText xml:space="preserve"> PAGEREF _Toc436902752 \h </w:instrText>
         </w:r>
         <w:r>
           <w:rPr>
@@ -3751,7 +3906,7 @@
           <w:sz w:val="22"/>
         </w:rPr>
       </w:pPr>
-      <w:hyperlink w:anchor="_Toc436864751" w:history="1">
+      <w:hyperlink w:anchor="_Toc436902753" w:history="1">
         <w:r>
           <w:rPr>
             <w:rStyle w:val="Hyperlink"/>
@@ -3778,7 +3933,7 @@
             <w:noProof/>
             <w:webHidden/>
           </w:rPr>
-          <w:instrText xml:space="preserve"> PAGEREF _Toc436864751 \h </w:instrText>
+          <w:instrText xml:space="preserve"> PAGEREF _Toc436902753 \h </w:instrText>
         </w:r>
         <w:r>
           <w:rPr>
@@ -3821,7 +3976,7 @@
           <w:sz w:val="22"/>
         </w:rPr>
       </w:pPr>
-      <w:hyperlink w:anchor="_Toc436864752" w:history="1">
+      <w:hyperlink w:anchor="_Toc436902754" w:history="1">
         <w:r>
           <w:rPr>
             <w:rStyle w:val="Hyperlink"/>
@@ -3848,7 +4003,7 @@
             <w:noProof/>
             <w:webHidden/>
           </w:rPr>
-          <w:instrText xml:space="preserve"> PAGEREF _Toc436864752 \h </w:instrText>
+          <w:instrText xml:space="preserve"> PAGEREF _Toc436902754 \h </w:instrText>
         </w:r>
         <w:r>
           <w:rPr>
@@ -3891,7 +4046,7 @@
           <w:sz w:val="22"/>
         </w:rPr>
       </w:pPr>
-      <w:hyperlink w:anchor="_Toc436864754" w:history="1">
+      <w:hyperlink w:anchor="_Toc436902756" w:history="1">
         <w:r>
           <w:rPr>
             <w:rStyle w:val="Hyperlink"/>
@@ -3918,7 +4073,7 @@
             <w:noProof/>
             <w:webHidden/>
           </w:rPr>
-          <w:instrText xml:space="preserve"> PAGEREF _Toc436864754 \h </w:instrText>
+          <w:instrText xml:space="preserve"> PAGEREF _Toc436902756 \h </w:instrText>
         </w:r>
         <w:r>
           <w:rPr>
@@ -3961,110 +4116,63 @@
           <w:sz w:val="22"/>
         </w:rPr>
       </w:pPr>
-      <w:r>
-        <w:rPr>
-          <w:rStyle w:val="Hyperlink"/>
-          <w:noProof/>
-        </w:rPr>
-        <w:fldChar w:fldCharType="begin"/>
-      </w:r>
-      <w:r>
-        <w:rPr>
-          <w:rStyle w:val="Hyperlink"/>
-          <w:noProof/>
-        </w:rPr>
-        <w:instrText xml:space="preserve"> </w:instrText>
-      </w:r>
-      <w:r>
-        <w:rPr>
-          <w:noProof/>
-        </w:rPr>
-        <w:instrText>HYPERLINK \l "_Toc436864755"</w:instrText>
-      </w:r>
-      <w:r>
-        <w:rPr>
-          <w:rStyle w:val="Hyperlink"/>
-          <w:noProof/>
-        </w:rPr>
-        <w:instrText xml:space="preserve"> </w:instrText>
-      </w:r>
-      <w:r>
-        <w:rPr>
-          <w:rStyle w:val="Hyperlink"/>
-          <w:noProof/>
-        </w:rPr>
-      </w:r>
-      <w:r>
-        <w:rPr>
-          <w:rStyle w:val="Hyperlink"/>
-          <w:noProof/>
-        </w:rPr>
-        <w:fldChar w:fldCharType="separate"/>
-      </w:r>
-      <w:r>
-        <w:rPr>
-          <w:rStyle w:val="Hyperlink"/>
-          <w:noProof/>
-        </w:rPr>
-        <w:t>Hình 4.1: Hình mô tả phương pháp truy vấn dùng Feature Line</w:t>
-      </w:r>
-      <w:bookmarkStart w:id="0" w:name="_GoBack"/>
-      <w:bookmarkEnd w:id="0"/>
-      <w:r>
-        <w:rPr>
-          <w:noProof/>
-          <w:webHidden/>
-        </w:rPr>
-        <w:tab/>
-      </w:r>
-      <w:r>
-        <w:rPr>
-          <w:noProof/>
-          <w:webHidden/>
-        </w:rPr>
-        <w:fldChar w:fldCharType="begin"/>
-      </w:r>
-      <w:r>
-        <w:rPr>
-          <w:noProof/>
-          <w:webHidden/>
-        </w:rPr>
-        <w:instrText xml:space="preserve"> PAGEREF _Toc436864755 \h </w:instrText>
-      </w:r>
-      <w:r>
-        <w:rPr>
-          <w:noProof/>
-          <w:webHidden/>
-        </w:rPr>
-      </w:r>
-      <w:r>
-        <w:rPr>
-          <w:noProof/>
-          <w:webHidden/>
-        </w:rPr>
-        <w:fldChar w:fldCharType="separate"/>
-      </w:r>
-      <w:r>
-        <w:rPr>
-          <w:noProof/>
-          <w:webHidden/>
-        </w:rPr>
-        <w:t>20</w:t>
-      </w:r>
-      <w:r>
-        <w:rPr>
-          <w:noProof/>
-          <w:webHidden/>
-        </w:rPr>
-        <w:fldChar w:fldCharType="end"/>
-      </w:r>
-      <w:r>
-        <w:rPr>
-          <w:rStyle w:val="Hyperlink"/>
-          <w:noProof/>
-        </w:rPr>
-        <w:fldChar w:fldCharType="end"/>
-      </w:r>
+      <w:hyperlink w:anchor="_Toc436902757" w:history="1">
+        <w:r>
+          <w:rPr>
+            <w:rStyle w:val="Hyperlink"/>
+            <w:noProof/>
+          </w:rPr>
+          <w:t>Hình 4.1: Hình mô tả phương pháp truy vấn dùng Feature Line</w:t>
+        </w:r>
+        <w:r>
+          <w:rPr>
+            <w:noProof/>
+            <w:webHidden/>
+          </w:rPr>
+          <w:tab/>
+        </w:r>
+        <w:r>
+          <w:rPr>
+            <w:noProof/>
+            <w:webHidden/>
+          </w:rPr>
+          <w:fldChar w:fldCharType="begin"/>
+        </w:r>
+        <w:r>
+          <w:rPr>
+            <w:noProof/>
+            <w:webHidden/>
+          </w:rPr>
+          <w:instrText xml:space="preserve"> PAGEREF _Toc436902757 \h </w:instrText>
+        </w:r>
+        <w:r>
+          <w:rPr>
+            <w:noProof/>
+            <w:webHidden/>
+          </w:rPr>
+        </w:r>
+        <w:r>
+          <w:rPr>
+            <w:noProof/>
+            <w:webHidden/>
+          </w:rPr>
+          <w:fldChar w:fldCharType="separate"/>
+        </w:r>
+        <w:r>
+          <w:rPr>
+            <w:noProof/>
+            <w:webHidden/>
+          </w:rPr>
+          <w:t>20</w:t>
+        </w:r>
+        <w:r>
+          <w:rPr>
+            <w:noProof/>
+            <w:webHidden/>
+          </w:rPr>
+          <w:fldChar w:fldCharType="end"/>
+        </w:r>
+      </w:hyperlink>
     </w:p>
     <w:p>
       <w:pPr>
@@ -4092,7 +4200,7 @@
       <w:pPr>
         <w:pStyle w:val="Heading1"/>
       </w:pPr>
-      <w:bookmarkStart w:id="1" w:name="_Toc436839575"/>
+      <w:bookmarkStart w:id="0" w:name="_Toc436994336"/>
       <w:r>
         <w:rPr>
           <w:b w:val="0"/>
@@ -4112,23 +4220,13 @@
       <w:r>
         <w:t>THIỆU</w:t>
       </w:r>
-      <w:bookmarkEnd w:id="1"/>
+      <w:bookmarkEnd w:id="0"/>
     </w:p>
     <w:p>
       <w:pPr>
         <w:spacing w:line="360" w:lineRule="auto"/>
         <w:rPr>
           <w:rFonts w:cs="Times New Roman"/>
-          <w:i/>
-          <w:szCs w:val="26"/>
-        </w:rPr>
-      </w:pPr>
-    </w:p>
-    <w:p>
-      <w:pPr>
-        <w:spacing w:line="360" w:lineRule="auto"/>
-        <w:rPr>
-          <w:rFonts w:cs="Times New Roman"/>
           <w:b/>
           <w:i/>
           <w:szCs w:val="26"/>
@@ -4150,11 +4248,6 @@
         </w:rPr>
         <w:t>.</w:t>
       </w:r>
-    </w:p>
-    <w:p>
-      <w:pPr>
-        <w:pStyle w:val="MyStyle1"/>
-      </w:pPr>
     </w:p>
     <w:p>
       <w:pPr>
@@ -4165,7 +4258,7 @@
         </w:numPr>
         <w:ind w:left="851" w:hanging="567"/>
       </w:pPr>
-      <w:bookmarkStart w:id="2" w:name="_Toc436839576"/>
+      <w:bookmarkStart w:id="1" w:name="_Toc436994337"/>
       <w:r>
         <w:t xml:space="preserve">Động lực </w:t>
       </w:r>
@@ -4175,7 +4268,7 @@
       <w:r>
         <w:t xml:space="preserve"> cứu</w:t>
       </w:r>
-      <w:bookmarkEnd w:id="2"/>
+      <w:bookmarkEnd w:id="1"/>
     </w:p>
     <w:p>
       <w:pPr>
@@ -4318,16 +4411,16 @@
         </w:numPr>
         <w:ind w:left="851" w:hanging="567"/>
       </w:pPr>
-      <w:bookmarkStart w:id="3" w:name="_Toc436839577"/>
+      <w:bookmarkStart w:id="2" w:name="_Toc436994338"/>
       <w:r>
         <w:t>Phát biểu bài toán</w:t>
       </w:r>
-      <w:bookmarkEnd w:id="3"/>
+      <w:bookmarkEnd w:id="2"/>
     </w:p>
     <w:p>
       <w:pPr>
         <w:pStyle w:val="MyStyle1"/>
-        <w:spacing w:before="240"/>
+        <w:spacing w:before="240" w:after="240"/>
       </w:pPr>
       <w:r>
         <w:rPr>
@@ -4348,7 +4441,6 @@
     <w:p>
       <w:pPr>
         <w:pStyle w:val="MyStyle1"/>
-        <w:spacing w:before="240"/>
         <w:ind w:left="567" w:firstLine="0"/>
       </w:pPr>
       <w:r>
@@ -4385,13 +4477,11 @@
     <w:p>
       <w:pPr>
         <w:pStyle w:val="MyStyle1"/>
-        <w:spacing w:before="240"/>
       </w:pPr>
       <w:r>
         <w:rPr>
           <w:b/>
         </w:rPr>
-        <w:lastRenderedPageBreak/>
         <w:t>Đầu ra:</w:t>
       </w:r>
       <w:r>
@@ -4458,6 +4548,7 @@
         <w:rPr>
           <w:b/>
         </w:rPr>
+        <w:lastRenderedPageBreak/>
         <w:t>Giới hạn bài toán</w:t>
       </w:r>
     </w:p>
@@ -4514,7 +4605,13 @@
       </w:r>
       <w:proofErr w:type="gramEnd"/>
       <w:r>
-        <w:t xml:space="preserve"> chỉ xét trên cơ sở dữ liệu của 100 video.</w:t>
+        <w:t xml:space="preserve"> chỉ xét trên cơ sở dữ liệu của </w:t>
+      </w:r>
+      <w:r>
+        <w:t>50</w:t>
+      </w:r>
+      <w:r>
+        <w:t xml:space="preserve"> video.</w:t>
       </w:r>
     </w:p>
     <w:p>
@@ -4526,11 +4623,11 @@
         </w:numPr>
         <w:ind w:left="851" w:hanging="567"/>
       </w:pPr>
-      <w:bookmarkStart w:id="4" w:name="_Toc436839578"/>
+      <w:bookmarkStart w:id="3" w:name="_Toc436994339"/>
       <w:r>
         <w:t>Các thách thức của bài toán</w:t>
       </w:r>
-      <w:bookmarkEnd w:id="4"/>
+      <w:bookmarkEnd w:id="3"/>
     </w:p>
     <w:p>
       <w:pPr>
@@ -4630,11 +4727,11 @@
         </w:numPr>
         <w:ind w:left="851" w:hanging="567"/>
       </w:pPr>
-      <w:bookmarkStart w:id="5" w:name="_Toc436839579"/>
+      <w:bookmarkStart w:id="4" w:name="_Toc436994340"/>
       <w:r>
         <w:t>Bố cục tổ chức chương</w:t>
       </w:r>
-      <w:bookmarkEnd w:id="5"/>
+      <w:bookmarkEnd w:id="4"/>
     </w:p>
     <w:p>
       <w:pPr>
@@ -4777,7 +4874,6 @@
           <w:rFonts w:cs="Times New Roman"/>
           <w:szCs w:val="26"/>
         </w:rPr>
-        <w:lastRenderedPageBreak/>
         <w:t xml:space="preserve">Rút trích đặc trưng </w:t>
       </w:r>
       <w:r>
@@ -4832,6 +4928,7 @@
           <w:b/>
           <w:szCs w:val="26"/>
         </w:rPr>
+        <w:lastRenderedPageBreak/>
         <w:t xml:space="preserve">1.5.3 </w:t>
       </w:r>
       <w:r>
@@ -4946,7 +5043,7 @@
           <w:szCs w:val="26"/>
         </w:rPr>
       </w:pPr>
-      <w:bookmarkStart w:id="6" w:name="_Toc436839580"/>
+      <w:bookmarkStart w:id="5" w:name="_Toc436994341"/>
       <w:r>
         <w:rPr>
           <w:b w:val="0"/>
@@ -4963,7 +5060,7 @@
       <w:r>
         <w:t>CÁC HƯỚNG NGHIÊN CỨU LIÊN QUAN VÀ HƯỚNG TIẾP CẬN</w:t>
       </w:r>
-      <w:bookmarkEnd w:id="6"/>
+      <w:bookmarkEnd w:id="5"/>
     </w:p>
     <w:p>
       <w:pPr>
@@ -5018,11 +5115,11 @@
         </w:numPr>
         <w:ind w:left="851" w:hanging="567"/>
       </w:pPr>
-      <w:bookmarkStart w:id="7" w:name="_Toc436839581"/>
+      <w:bookmarkStart w:id="6" w:name="_Toc436994342"/>
       <w:r>
         <w:t>Các hướng nghiên cứu liên quan đến việc giải quyết bài toán</w:t>
       </w:r>
-      <w:bookmarkEnd w:id="7"/>
+      <w:bookmarkEnd w:id="6"/>
     </w:p>
     <w:p>
       <w:pPr>
@@ -5363,28 +5460,142 @@
           <w:szCs w:val="26"/>
         </w:rPr>
       </w:pPr>
+      <w:proofErr w:type="gramStart"/>
       <w:r>
         <w:rPr>
           <w:bCs/>
           <w:szCs w:val="26"/>
         </w:rPr>
-        <w:t>Ta có thể sử dụng các loại đặc trưng cấp thấp (màu, vân, dáng) hoặc các đặc trưng cấp cao (SIFT, SURF, v.v…) cùng mô hình giỏ đặc trưng và sử dụng các độ đo đối sánh thông dụng như Minkowski, Euclidean, v.v… để đối sánh ảnh đầu vào với các key frame để xác định được video có chứa thông tin tương đồng với ảnh đầu vào.</w:t>
-      </w:r>
-    </w:p>
-    <w:p>
-      <w:pPr>
-        <w:pStyle w:val="Heading2"/>
-        <w:numPr>
-          <w:ilvl w:val="0"/>
-          <w:numId w:val="21"/>
-        </w:numPr>
-        <w:ind w:left="851" w:hanging="567"/>
-      </w:pPr>
-      <w:bookmarkStart w:id="8" w:name="_Toc436839582"/>
-      <w:r>
-        <w:t>Hướng tiếp cận bài toán của đồ án</w:t>
-      </w:r>
-      <w:bookmarkEnd w:id="8"/>
+        <w:t>Sau khi xây dựng một cơ sở dữ liệu các keyframe đại diện cho các video, bài toán truy vấn video được suy biến thành bài toán truy vấn ảnh.</w:t>
+      </w:r>
+      <w:proofErr w:type="gramEnd"/>
+      <w:r>
+        <w:rPr>
+          <w:bCs/>
+          <w:szCs w:val="26"/>
+        </w:rPr>
+        <w:t xml:space="preserve"> </w:t>
+      </w:r>
+      <w:proofErr w:type="gramStart"/>
+      <w:r>
+        <w:rPr>
+          <w:bCs/>
+          <w:szCs w:val="26"/>
+        </w:rPr>
+        <w:t>Đã có rất nhiều công trình nghiên cứu về bài toán truy vấn ảnh.</w:t>
+      </w:r>
+      <w:proofErr w:type="gramEnd"/>
+      <w:r>
+        <w:rPr>
+          <w:bCs/>
+          <w:szCs w:val="26"/>
+        </w:rPr>
+        <w:t xml:space="preserve"> </w:t>
+      </w:r>
+      <w:r>
+        <w:rPr>
+          <w:bCs/>
+          <w:szCs w:val="26"/>
+        </w:rPr>
+        <w:t>Hamid A. Jalab</w:t>
+      </w:r>
+      <w:r>
+        <w:rPr>
+          <w:bCs/>
+          <w:szCs w:val="26"/>
+        </w:rPr>
+        <w:t xml:space="preserve"> [17] đã đề xuất hệ thống truy vấn ảnh sử dụng đặc trưng bố cục màu (MPEG-7) và đặc trưng vân Gabor để truy vấn các ảnh thuộc 10 lớp khác nhau và đã </w:t>
+      </w:r>
+      <w:proofErr w:type="gramStart"/>
+      <w:r>
+        <w:rPr>
+          <w:bCs/>
+          <w:szCs w:val="26"/>
+        </w:rPr>
+        <w:t>thu</w:t>
+      </w:r>
+      <w:proofErr w:type="gramEnd"/>
+      <w:r>
+        <w:rPr>
+          <w:bCs/>
+          <w:szCs w:val="26"/>
+        </w:rPr>
+        <w:t xml:space="preserve"> được kết quả khả quan. </w:t>
+      </w:r>
+      <w:proofErr w:type="gramStart"/>
+      <w:r>
+        <w:rPr>
+          <w:bCs/>
+          <w:szCs w:val="26"/>
+        </w:rPr>
+        <w:t>Trong khi đó, b</w:t>
+      </w:r>
+      <w:r>
+        <w:rPr>
+          <w:bCs/>
+          <w:szCs w:val="26"/>
+        </w:rPr>
+        <w:t xml:space="preserve">ài báo của </w:t>
+      </w:r>
+      <w:r>
+        <w:rPr>
+          <w:color w:val="000000"/>
+        </w:rPr>
+        <w:t>D.G. Bhalke</w:t>
+      </w:r>
+      <w:r>
+        <w:rPr>
+          <w:bCs/>
+          <w:szCs w:val="26"/>
+        </w:rPr>
+        <w:t xml:space="preserve"> [16] đã đề xuất sử dụng các đặc trưng thuộc nhóm đặc trưng MPEG-7 để truy vấn ảnh.</w:t>
+      </w:r>
+      <w:proofErr w:type="gramEnd"/>
+      <w:r>
+        <w:rPr>
+          <w:bCs/>
+          <w:szCs w:val="26"/>
+        </w:rPr>
+        <w:t xml:space="preserve"> Kết quả đạt được cho thấy hiệu quả truy vấn khi sử dụng kết hợp đặc trưng màu và vân sẽ tốt hơn khi sử dụng các đặc trưng riêng rẽ. </w:t>
+      </w:r>
+      <w:proofErr w:type="gramStart"/>
+      <w:r>
+        <w:rPr>
+          <w:bCs/>
+          <w:szCs w:val="26"/>
+        </w:rPr>
+        <w:t>Khi áp dụng bài toán truy vấn trên tập dữ liệu lớn, việc đối sánh với từng vector đặc trưng trong cơ sở dữ liệu sẽ làm cho hệ thống vận hành thiếu hiệu quả và chậm.</w:t>
+      </w:r>
+      <w:proofErr w:type="gramEnd"/>
+      <w:r>
+        <w:rPr>
+          <w:bCs/>
+          <w:szCs w:val="26"/>
+        </w:rPr>
+        <w:t xml:space="preserve"> Do đó, bên cạnh việc sử dụng các đặc trưng MPEG-7, tác giả </w:t>
+      </w:r>
+      <w:r>
+        <w:rPr>
+          <w:bCs/>
+          <w:szCs w:val="26"/>
+        </w:rPr>
+        <w:t>V.A.Bingi</w:t>
+      </w:r>
+      <w:r>
+        <w:rPr>
+          <w:bCs/>
+          <w:szCs w:val="26"/>
+        </w:rPr>
+        <w:t xml:space="preserve"> [18] </w:t>
+      </w:r>
+      <w:r>
+        <w:rPr>
+          <w:bCs/>
+          <w:szCs w:val="26"/>
+        </w:rPr>
+        <w:lastRenderedPageBreak/>
+        <w:t xml:space="preserve">đã xây dựng một bản đồ tự tổ chức (self-organizing map – SOM) để gom nhóm các ảnh trong cơ sở dữ liệu để giảm bớt thời gian truy vấn. </w:t>
+      </w:r>
     </w:p>
     <w:p>
       <w:pPr>
@@ -5510,7 +5721,6 @@
           <w:b/>
           <w:szCs w:val="26"/>
         </w:rPr>
-        <w:lastRenderedPageBreak/>
         <w:t>Phân đoạn video</w:t>
       </w:r>
     </w:p>
@@ -5596,7 +5806,21 @@
           <w:rFonts w:cs="Times New Roman"/>
           <w:szCs w:val="26"/>
         </w:rPr>
-        <w:t>Đặc trưng rút trích: bố cục màu, cấu trúc màu, lược đồ biên cạnh, vân đồng dạng [12]</w:t>
+        <w:t>Đặc trưng: cấu trúc màu, lược đồ biên cạnh, vân đồng dạng [1</w:t>
+      </w:r>
+      <w:r>
+        <w:rPr>
+          <w:rFonts w:cs="Times New Roman"/>
+          <w:szCs w:val="26"/>
+        </w:rPr>
+        <w:t>4</w:t>
+      </w:r>
+      <w:r>
+        <w:rPr>
+          <w:rFonts w:cs="Times New Roman"/>
+          <w:szCs w:val="26"/>
+        </w:rPr>
+        <w:t>]</w:t>
       </w:r>
     </w:p>
     <w:p>
@@ -5691,7 +5915,35 @@
           <w:rFonts w:cs="Times New Roman"/>
           <w:szCs w:val="26"/>
         </w:rPr>
-        <w:t>Đặc trưng rút trích: bố cục màu, lược đồ biên cạnh [14]</w:t>
+        <w:t>Đặ</w:t>
+      </w:r>
+      <w:r>
+        <w:rPr>
+          <w:rFonts w:cs="Times New Roman"/>
+          <w:szCs w:val="26"/>
+        </w:rPr>
+        <w:t>c trưng</w:t>
+      </w:r>
+      <w:r>
+        <w:rPr>
+          <w:rFonts w:cs="Times New Roman"/>
+          <w:szCs w:val="26"/>
+        </w:rPr>
+        <w:t xml:space="preserve">: </w:t>
+      </w:r>
+      <w:r>
+        <w:rPr>
+          <w:rFonts w:cs="Times New Roman"/>
+          <w:szCs w:val="26"/>
+        </w:rPr>
+        <w:t xml:space="preserve">tỷ lệ màu, </w:t>
+      </w:r>
+      <w:r>
+        <w:rPr>
+          <w:rFonts w:cs="Times New Roman"/>
+          <w:szCs w:val="26"/>
+        </w:rPr>
+        <w:t>bố cục màu, lược đồ biên cạnh [14]</w:t>
       </w:r>
     </w:p>
     <w:p>
@@ -5740,18 +5992,6 @@
     </w:p>
     <w:p>
       <w:pPr>
-        <w:pStyle w:val="ListParagraph"/>
-        <w:spacing w:line="360" w:lineRule="auto"/>
-        <w:ind w:left="1287"/>
-        <w:jc w:val="both"/>
-        <w:rPr>
-          <w:rFonts w:cs="Times New Roman"/>
-          <w:szCs w:val="26"/>
-        </w:rPr>
-      </w:pPr>
-    </w:p>
-    <w:p>
-      <w:pPr>
         <w:pStyle w:val="Heading3"/>
         <w:numPr>
           <w:ilvl w:val="0"/>
@@ -5761,15 +6001,15 @@
           <w:sz w:val="36"/>
         </w:rPr>
       </w:pPr>
-      <w:bookmarkStart w:id="9" w:name="_Toc436839583"/>
+      <w:bookmarkStart w:id="7" w:name="_Toc436994343"/>
       <w:r>
         <w:t>Tóm tắt video</w:t>
       </w:r>
-      <w:bookmarkEnd w:id="9"/>
+      <w:bookmarkEnd w:id="7"/>
     </w:p>
     <w:p>
       <w:pPr>
-        <w:spacing w:line="360" w:lineRule="auto"/>
+        <w:spacing w:after="0" w:line="360" w:lineRule="auto"/>
         <w:ind w:firstLine="567"/>
         <w:jc w:val="both"/>
         <w:rPr>
@@ -5824,7 +6064,37 @@
           <w:rFonts w:cs="Times New Roman"/>
           <w:szCs w:val="26"/>
         </w:rPr>
-        <w:t>. Các phương pháp phát hiện ranh giới shot thường tập trung vào việc nhận biết sự không tương đồng</w:t>
+        <w:t xml:space="preserve">. </w:t>
+      </w:r>
+      <w:r>
+        <w:rPr>
+          <w:rFonts w:cs="Times New Roman"/>
+          <w:szCs w:val="26"/>
+        </w:rPr>
+        <w:t xml:space="preserve">Như vậy, một video nhìn </w:t>
+      </w:r>
+      <w:proofErr w:type="gramStart"/>
+      <w:r>
+        <w:rPr>
+          <w:rFonts w:cs="Times New Roman"/>
+          <w:szCs w:val="26"/>
+        </w:rPr>
+        <w:t>chung</w:t>
+      </w:r>
+      <w:proofErr w:type="gramEnd"/>
+      <w:r>
+        <w:rPr>
+          <w:rFonts w:cs="Times New Roman"/>
+          <w:szCs w:val="26"/>
+        </w:rPr>
+        <w:t xml:space="preserve"> được tạo ra bằng việc ghép các shot với nhau. </w:t>
+      </w:r>
+      <w:r>
+        <w:rPr>
+          <w:rFonts w:cs="Times New Roman"/>
+          <w:szCs w:val="26"/>
+        </w:rPr>
+        <w:t>Các phương pháp phát hiện ranh giới shot thường tập trung vào việc nhận biết sự không tương đồng</w:t>
       </w:r>
       <w:r>
         <w:rPr>
@@ -5854,7 +6124,15 @@
           <w:rFonts w:cs="Times New Roman"/>
           <w:szCs w:val="26"/>
         </w:rPr>
-        <w:t xml:space="preserve"> sử dụng phương pháp đặt ngưỡng đáp ứng cục bộ trong một cửa sổ duyệt để phát hiện ra các điểm xảy ra sự chuyển đổi cảnh và từ đó xác định ranh giới của các shot.</w:t>
+        <w:t xml:space="preserve"> sử dụng phương pháp đặt ngưỡng đáp ứng cục bộ </w:t>
+      </w:r>
+      <w:r>
+        <w:rPr>
+          <w:rFonts w:cs="Times New Roman"/>
+          <w:szCs w:val="26"/>
+        </w:rPr>
+        <w:lastRenderedPageBreak/>
+        <w:t>trong một cửa sổ duyệt để phát hiện ra các điểm xảy ra sự chuyển đổi cảnh và từ đó xác định ranh giới của các shot.</w:t>
       </w:r>
       <w:r>
         <w:rPr>
@@ -5863,6 +6141,70 @@
         </w:rPr>
         <w:t xml:space="preserve"> Sau khi phân đoạn video thành các shot, đồ án sẽ thực hiện ghép hai shot liên tiếp nhau nếu tồn tại shot có số lượng frame quá ít để đảm bảo bước rút trích keyframe luôn thực hiện được đúng.</w:t>
       </w:r>
+    </w:p>
+    <w:p>
+      <w:pPr>
+        <w:spacing w:after="0" w:line="360" w:lineRule="auto"/>
+        <w:jc w:val="center"/>
+      </w:pPr>
+      <w:r>
+        <w:rPr>
+          <w:rFonts w:cs="Times New Roman"/>
+          <w:noProof/>
+          <w:szCs w:val="26"/>
+        </w:rPr>
+        <w:drawing>
+          <wp:inline distT="0" distB="0" distL="0" distR="0" wp14:anchorId="3F93649E" wp14:editId="1487CA4F">
+            <wp:extent cx="2619375" cy="1516840"/>
+            <wp:effectExtent l="0" t="0" r="0" b="7620"/>
+            <wp:docPr id="1" name="Picture 1"/>
+            <wp:cNvGraphicFramePr>
+              <a:graphicFrameLocks xmlns:a="http://schemas.openxmlformats.org/drawingml/2006/main" noChangeAspect="1"/>
+            </wp:cNvGraphicFramePr>
+            <a:graphic xmlns:a="http://schemas.openxmlformats.org/drawingml/2006/main">
+              <a:graphicData uri="http://schemas.openxmlformats.org/drawingml/2006/picture">
+                <pic:pic xmlns:pic="http://schemas.openxmlformats.org/drawingml/2006/picture">
+                  <pic:nvPicPr>
+                    <pic:cNvPr id="0" name="Video_Structure.PNG"/>
+                    <pic:cNvPicPr/>
+                  </pic:nvPicPr>
+                  <pic:blipFill>
+                    <a:blip r:embed="rId10">
+                      <a:extLst>
+                        <a:ext uri="{28A0092B-C50C-407E-A947-70E740481C1C}">
+                          <a14:useLocalDpi xmlns:a14="http://schemas.microsoft.com/office/drawing/2010/main" val="0"/>
+                        </a:ext>
+                      </a:extLst>
+                    </a:blip>
+                    <a:stretch>
+                      <a:fillRect/>
+                    </a:stretch>
+                  </pic:blipFill>
+                  <pic:spPr>
+                    <a:xfrm>
+                      <a:off x="0" y="0"/>
+                      <a:ext cx="2638158" cy="1527717"/>
+                    </a:xfrm>
+                    <a:prstGeom prst="rect">
+                      <a:avLst/>
+                    </a:prstGeom>
+                  </pic:spPr>
+                </pic:pic>
+              </a:graphicData>
+            </a:graphic>
+          </wp:inline>
+        </w:drawing>
+      </w:r>
+      <w:bookmarkStart w:id="8" w:name="_Toc436902748"/>
+    </w:p>
+    <w:p>
+      <w:pPr>
+        <w:pStyle w:val="Quote"/>
+      </w:pPr>
+      <w:r>
+        <w:t>Hình 2.1: Cấu trúc của một video</w:t>
+      </w:r>
+      <w:bookmarkEnd w:id="8"/>
     </w:p>
     <w:p>
       <w:pPr>
@@ -5876,14 +6218,14 @@
           <w:szCs w:val="36"/>
         </w:rPr>
       </w:pPr>
-      <w:bookmarkStart w:id="10" w:name="_Toc436839584"/>
+      <w:bookmarkStart w:id="9" w:name="_Toc436994344"/>
       <w:r>
         <w:t xml:space="preserve">Rút trích </w:t>
       </w:r>
       <w:r>
         <w:t>keyframe đại diện cho shot</w:t>
       </w:r>
-      <w:bookmarkEnd w:id="10"/>
+      <w:bookmarkEnd w:id="9"/>
     </w:p>
     <w:p>
       <w:pPr>
@@ -5901,7 +6243,6 @@
           <w:rFonts w:cs="Times New Roman"/>
           <w:szCs w:val="26"/>
         </w:rPr>
-        <w:lastRenderedPageBreak/>
         <w:t>Rút</w:t>
       </w:r>
       <w:r>
@@ -5968,21 +6309,58 @@
           <w:rFonts w:cs="Times New Roman"/>
           <w:szCs w:val="26"/>
         </w:rPr>
-        <w:t xml:space="preserve"> Để giải quyết bài toán này, đồ án đã thực hiện rút trích keyframe trên các shot video bằng cách rút trích các đặc trưng màu và vân trên tất cả các frame trong shot, tính khoảng cách giữa hai frame liên tiếp nhau và đặt ngưỡng để phát hiện ra các frame mà tại đó có sự biến động lớn về mặt đặc trưng thị giác</w:t>
-      </w:r>
-      <w:r>
-        <w:rPr>
-          <w:rFonts w:cs="Times New Roman"/>
-          <w:szCs w:val="26"/>
-        </w:rPr>
-        <w:t>, cụ thể hơn đó là frame có khoảng cách với frame tiếp theo lớn hơn một ngưỡng cho trước</w:t>
-      </w:r>
-      <w:r>
-        <w:rPr>
-          <w:rFonts w:cs="Times New Roman"/>
-          <w:szCs w:val="26"/>
-        </w:rPr>
-        <w:t xml:space="preserve">. </w:t>
+        <w:t xml:space="preserve"> Để giải quyết bài toán này, đồ </w:t>
+      </w:r>
+      <w:proofErr w:type="gramStart"/>
+      <w:r>
+        <w:rPr>
+          <w:rFonts w:cs="Times New Roman"/>
+          <w:szCs w:val="26"/>
+        </w:rPr>
+        <w:t>án</w:t>
+      </w:r>
+      <w:proofErr w:type="gramEnd"/>
+      <w:r>
+        <w:rPr>
+          <w:rFonts w:cs="Times New Roman"/>
+          <w:szCs w:val="26"/>
+        </w:rPr>
+        <w:t xml:space="preserve"> đã thực hiện rút trích keyframe trên các shot video bằng cách rút trích các đặc trưng màu và vân trên tất cả các frame trong shot</w:t>
+      </w:r>
+      <w:r>
+        <w:rPr>
+          <w:rFonts w:cs="Times New Roman"/>
+          <w:szCs w:val="26"/>
+        </w:rPr>
+        <w:t xml:space="preserve"> và</w:t>
+      </w:r>
+      <w:r>
+        <w:rPr>
+          <w:rFonts w:cs="Times New Roman"/>
+          <w:szCs w:val="26"/>
+        </w:rPr>
+        <w:t xml:space="preserve"> tính khoảng cách giữa hai frame liên tiếp nhau</w:t>
+      </w:r>
+      <w:r>
+        <w:rPr>
+          <w:rFonts w:cs="Times New Roman"/>
+          <w:szCs w:val="26"/>
+        </w:rPr>
+        <w:t>. Các giá trị khoảng cách tính được sẽ được thể hiện bằng đồ thị và phương pháp phát hiện điểm đường cong cao được sử dụng với một ngưỡng cho trước để</w:t>
+      </w:r>
+      <w:r>
+        <w:rPr>
+          <w:rFonts w:cs="Times New Roman"/>
+          <w:szCs w:val="26"/>
+        </w:rPr>
+        <w:t xml:space="preserve"> phát hiện ra các frame mà tại đó có sự biến động lớn về mặt đặc trưng thị giác</w:t>
+      </w:r>
+      <w:r>
+        <w:rPr>
+          <w:rFonts w:cs="Times New Roman"/>
+          <w:szCs w:val="26"/>
+        </w:rPr>
+        <w:t>.</w:t>
       </w:r>
     </w:p>
     <w:p>
@@ -5993,11 +6371,11 @@
           <w:numId w:val="42"/>
         </w:numPr>
       </w:pPr>
-      <w:bookmarkStart w:id="11" w:name="_Toc436839585"/>
+      <w:bookmarkStart w:id="10" w:name="_Toc436994345"/>
       <w:r>
         <w:t>Truy tìm frame ảnh trong video</w:t>
       </w:r>
-      <w:bookmarkEnd w:id="11"/>
+      <w:bookmarkEnd w:id="10"/>
     </w:p>
     <w:p>
       <w:pPr>
@@ -6006,79 +6384,66 @@
         <w:jc w:val="both"/>
         <w:rPr>
           <w:rFonts w:cs="Times New Roman"/>
-          <w:szCs w:val="26"/>
-        </w:rPr>
-      </w:pPr>
-      <w:proofErr w:type="gramStart"/>
-      <w:r>
-        <w:rPr>
-          <w:rFonts w:cs="Times New Roman"/>
-          <w:szCs w:val="26"/>
-        </w:rPr>
-        <w:t>Tại thời điểm này, mỗi video đã được đại diện bằng một tập</w:t>
-      </w:r>
-      <w:r>
-        <w:rPr>
-          <w:rFonts w:cs="Times New Roman"/>
-          <w:szCs w:val="26"/>
-        </w:rPr>
-        <w:t xml:space="preserve"> các keyframe và mỗi keyframe đã được rút trích đặc trưng màu và vân để lưu trữ.</w:t>
-      </w:r>
-      <w:proofErr w:type="gramEnd"/>
-      <w:r>
-        <w:rPr>
-          <w:rFonts w:cs="Times New Roman"/>
-          <w:szCs w:val="26"/>
-        </w:rPr>
-        <w:t xml:space="preserve"> Khi người dùng đưa vào một ảnh bất kỳ, đồ </w:t>
-      </w:r>
-      <w:proofErr w:type="gramStart"/>
-      <w:r>
-        <w:rPr>
-          <w:rFonts w:cs="Times New Roman"/>
-          <w:szCs w:val="26"/>
-        </w:rPr>
-        <w:t>án</w:t>
-      </w:r>
-      <w:proofErr w:type="gramEnd"/>
-      <w:r>
-        <w:rPr>
-          <w:rFonts w:cs="Times New Roman"/>
-          <w:szCs w:val="26"/>
-        </w:rPr>
-        <w:t xml:space="preserve"> sẽ thực hiện rút trích đặc trưng tương ứng và trả ra kết quả truy vấn video có khả năng chứa frame tương đồng với ảnh đầu vào bằng độ đo Euclidean. Với mỗi kết quả video được trả về, đồ </w:t>
-      </w:r>
-      <w:proofErr w:type="gramStart"/>
-      <w:r>
-        <w:rPr>
-          <w:rFonts w:cs="Times New Roman"/>
-          <w:szCs w:val="26"/>
-        </w:rPr>
-        <w:t>án</w:t>
-      </w:r>
-      <w:proofErr w:type="gramEnd"/>
-      <w:r>
-        <w:rPr>
-          <w:rFonts w:cs="Times New Roman"/>
-          <w:szCs w:val="26"/>
-        </w:rPr>
-        <w:t xml:space="preserve"> cũng trả ra kết quả truy vấn shot cùng với khung thời gian mà ảnh đầu vào có khả năng thuộc về sau khi đã áp dụng phương pháp Nearest Feature Line.</w:t>
-      </w:r>
-    </w:p>
-    <w:p>
-      <w:pPr>
-        <w:pStyle w:val="ListParagraph"/>
-        <w:numPr>
-          <w:ilvl w:val="0"/>
-          <w:numId w:val="37"/>
-        </w:numPr>
-        <w:rPr>
-          <w:rFonts w:cs="Times New Roman"/>
           <w:b/>
           <w:sz w:val="36"/>
           <w:szCs w:val="36"/>
         </w:rPr>
       </w:pPr>
+      <w:proofErr w:type="gramStart"/>
+      <w:r>
+        <w:rPr>
+          <w:rFonts w:cs="Times New Roman"/>
+          <w:szCs w:val="26"/>
+        </w:rPr>
+        <w:t>Tại thời điểm này, mỗi video đã được đại diện bằng một tập</w:t>
+      </w:r>
+      <w:r>
+        <w:rPr>
+          <w:rFonts w:cs="Times New Roman"/>
+          <w:szCs w:val="26"/>
+        </w:rPr>
+        <w:t xml:space="preserve"> các keyframe và mỗi keyframe đã được rút trích đặc trưng màu và vân để lưu trữ.</w:t>
+      </w:r>
+      <w:proofErr w:type="gramEnd"/>
+      <w:r>
+        <w:rPr>
+          <w:rFonts w:cs="Times New Roman"/>
+          <w:szCs w:val="26"/>
+        </w:rPr>
+        <w:t xml:space="preserve"> Khi người dùng đưa vào một ảnh bất kỳ, đồ </w:t>
+      </w:r>
+      <w:proofErr w:type="gramStart"/>
+      <w:r>
+        <w:rPr>
+          <w:rFonts w:cs="Times New Roman"/>
+          <w:szCs w:val="26"/>
+        </w:rPr>
+        <w:t>án</w:t>
+      </w:r>
+      <w:proofErr w:type="gramEnd"/>
+      <w:r>
+        <w:rPr>
+          <w:rFonts w:cs="Times New Roman"/>
+          <w:szCs w:val="26"/>
+        </w:rPr>
+        <w:t xml:space="preserve"> sẽ thực hiện rút trích đặc trưng tương ứng và trả ra kết quả truy vấn video có khả năng chứa frame tương đồng với ảnh đầu vào bằng độ đo Euclidean. Với mỗi kết quả video được trả về, đồ </w:t>
+      </w:r>
+      <w:proofErr w:type="gramStart"/>
+      <w:r>
+        <w:rPr>
+          <w:rFonts w:cs="Times New Roman"/>
+          <w:szCs w:val="26"/>
+        </w:rPr>
+        <w:t>án</w:t>
+      </w:r>
+      <w:proofErr w:type="gramEnd"/>
+      <w:r>
+        <w:rPr>
+          <w:rFonts w:cs="Times New Roman"/>
+          <w:szCs w:val="26"/>
+        </w:rPr>
+        <w:t xml:space="preserve"> cũng trả ra kết quả truy vấn shot cùng với khung thời gian mà ảnh đầu vào có khả năng thuộc về sau khi đã áp dụng phương pháp Nearest Feature Line.</w:t>
+      </w:r>
       <w:r>
         <w:rPr>
           <w:rFonts w:cs="Times New Roman"/>
@@ -6093,7 +6458,7 @@
       <w:pPr>
         <w:pStyle w:val="Heading1"/>
       </w:pPr>
-      <w:bookmarkStart w:id="12" w:name="_Toc436839586"/>
+      <w:bookmarkStart w:id="11" w:name="_Toc436994346"/>
       <w:r>
         <w:rPr>
           <w:b w:val="0"/>
@@ -6110,7 +6475,7 @@
       <w:r>
         <w:t>TÓM TẮT VIDEO VÀ RÚT TRÍCH KEYFRAME</w:t>
       </w:r>
-      <w:bookmarkEnd w:id="12"/>
+      <w:bookmarkEnd w:id="11"/>
     </w:p>
     <w:p>
       <w:pPr>
@@ -6149,11 +6514,11 @@
         </w:numPr>
         <w:ind w:left="851" w:hanging="567"/>
       </w:pPr>
-      <w:bookmarkStart w:id="13" w:name="_Toc436839587"/>
+      <w:bookmarkStart w:id="12" w:name="_Toc436994347"/>
       <w:r>
         <w:t>Tóm tắt video</w:t>
       </w:r>
-      <w:bookmarkEnd w:id="13"/>
+      <w:bookmarkEnd w:id="12"/>
     </w:p>
     <w:p>
       <w:pPr>
@@ -6164,14 +6529,14 @@
         </w:numPr>
         <w:ind w:left="1560" w:hanging="709"/>
       </w:pPr>
-      <w:bookmarkStart w:id="14" w:name="_Toc436839588"/>
+      <w:bookmarkStart w:id="13" w:name="_Toc436994348"/>
       <w:r>
         <w:t xml:space="preserve">Tách </w:t>
       </w:r>
       <w:r>
         <w:t>shot</w:t>
       </w:r>
-      <w:bookmarkEnd w:id="14"/>
+      <w:bookmarkEnd w:id="13"/>
       <w:r>
         <w:t xml:space="preserve"> </w:t>
       </w:r>
@@ -6244,11 +6609,11 @@
         </w:numPr>
         <w:ind w:left="1560" w:hanging="709"/>
       </w:pPr>
-      <w:bookmarkStart w:id="15" w:name="_Toc436839589"/>
+      <w:bookmarkStart w:id="14" w:name="_Toc436994349"/>
       <w:r>
         <w:t>Ghép shot</w:t>
       </w:r>
-      <w:bookmarkEnd w:id="15"/>
+      <w:bookmarkEnd w:id="14"/>
       <w:r>
         <w:t xml:space="preserve"> </w:t>
       </w:r>
@@ -6531,14 +6896,14 @@
         </w:numPr>
         <w:ind w:hanging="436"/>
       </w:pPr>
-      <w:bookmarkStart w:id="16" w:name="_Toc436839590"/>
+      <w:bookmarkStart w:id="15" w:name="_Toc436994350"/>
       <w:r>
         <w:t>Rút trích keyframe</w:t>
       </w:r>
       <w:r>
         <w:t xml:space="preserve"> đại diện cho shot</w:t>
       </w:r>
-      <w:bookmarkEnd w:id="16"/>
+      <w:bookmarkEnd w:id="15"/>
     </w:p>
     <w:p>
       <w:pPr>
@@ -6549,7 +6914,7 @@
         </w:numPr>
         <w:ind w:left="1418" w:hanging="709"/>
       </w:pPr>
-      <w:bookmarkStart w:id="17" w:name="_Toc436839591"/>
+      <w:bookmarkStart w:id="16" w:name="_Toc436994351"/>
       <w:r>
         <w:t xml:space="preserve">Giới thiệu đặc </w:t>
       </w:r>
@@ -6559,7 +6924,7 @@
       <w:r>
         <w:t xml:space="preserve"> MPEG-7</w:t>
       </w:r>
-      <w:bookmarkEnd w:id="17"/>
+      <w:bookmarkEnd w:id="16"/>
     </w:p>
     <w:p>
       <w:pPr>
@@ -6570,8 +6935,183 @@
         </w:numPr>
         <w:ind w:left="1985" w:hanging="851"/>
       </w:pPr>
+      <w:bookmarkStart w:id="17" w:name="_Toc436994352"/>
+      <w:r>
+        <w:t>Tỷ lệ</w:t>
+      </w:r>
+      <w:r>
+        <w:t xml:space="preserve"> màu (</w:t>
+      </w:r>
+      <w:r>
+        <w:t>Scalable Color Descriptor - SCD</w:t>
+      </w:r>
+      <w:r>
+        <w:t>)</w:t>
+      </w:r>
+      <w:bookmarkEnd w:id="17"/>
+    </w:p>
+    <w:p>
+      <w:pPr>
+        <w:spacing w:line="360" w:lineRule="auto"/>
+        <w:ind w:firstLine="567"/>
+        <w:jc w:val="both"/>
+      </w:pPr>
+      <w:r>
+        <w:t xml:space="preserve">Đặc trưng tỷ lệ màu được phát triển để làm tăng khả năng tương thích khi sử dụng lược đồ màu cùng với các đặc trưng khác trong nhóm MPEG-7. Đặc trưng SCD sử dụng không gian màu HSV và màu sắc được định lượng vào trong 256 bin màu với 16 mức H, 4 mức S và 4 mức V. Giá trị các bin được biểu diễn bằng một </w:t>
+      </w:r>
+      <w:r>
+        <w:lastRenderedPageBreak/>
+        <w:t xml:space="preserve">giá trị nguyên 11 bit và ánh xạ phi tuyến </w:t>
+      </w:r>
+      <w:r>
+        <w:t xml:space="preserve">vào biểu diễn 4 bits (lược đồ HSV 256 bin trong biểu diễn 4 bits cần 1024 bits). </w:t>
+      </w:r>
+      <w:proofErr w:type="gramStart"/>
+      <w:r>
+        <w:t>Để giảm bớt kích thước của cách biểu diễn này, các giá trị trong lược đồ được mã hóa bằng phép biến đổi Haar.</w:t>
+      </w:r>
+      <w:proofErr w:type="gramEnd"/>
+      <w:r>
+        <w:t xml:space="preserve"> </w:t>
+      </w:r>
+      <w:r>
+        <w:t xml:space="preserve">Sự biến đổi tỷ lệ được thực hiện bằng cách biến đổi tỷ lệ biểu diễn nguyên của các tham số vào một số lượng bit khác nhau. </w:t>
+      </w:r>
+      <w:proofErr w:type="gramStart"/>
+      <w:r>
+        <w:t>Các nghiên cứu [14] và [15] đã cho thấy SCD với 64 tham số phù hợp với hầu hết các bài toán truy vấn.</w:t>
+      </w:r>
+      <w:proofErr w:type="gramEnd"/>
+      <w:r>
+        <w:t xml:space="preserve"> Vector đặc trưng có dạng như sau:</w:t>
+      </w:r>
+    </w:p>
+    <w:p>
+      <w:pPr>
+        <w:spacing w:line="360" w:lineRule="auto"/>
+        <w:jc w:val="both"/>
+        <w:rPr>
+          <w:i/>
+        </w:rPr>
+      </w:pPr>
+      <m:oMathPara>
+        <m:oMath>
+          <m:sSup>
+            <m:sSupPr>
+              <m:ctrlPr>
+                <w:rPr>
+                  <w:rFonts w:ascii="Cambria Math" w:hAnsi="Cambria Math"/>
+                  <w:i/>
+                </w:rPr>
+              </m:ctrlPr>
+            </m:sSupPr>
+            <m:e>
+              <m:r>
+                <w:rPr>
+                  <w:rFonts w:ascii="Cambria Math" w:hAnsi="Cambria Math"/>
+                </w:rPr>
+                <m:t>h</m:t>
+              </m:r>
+            </m:e>
+            <m:sup>
+              <m:r>
+                <w:rPr>
+                  <w:rFonts w:ascii="Cambria Math" w:hAnsi="Cambria Math"/>
+                </w:rPr>
+                <m:t>SCD</m:t>
+              </m:r>
+            </m:sup>
+          </m:sSup>
+          <m:r>
+            <w:rPr>
+              <w:rFonts w:ascii="Cambria Math" w:hAnsi="Cambria Math"/>
+            </w:rPr>
+            <m:t>=</m:t>
+          </m:r>
+          <m:d>
+            <m:dPr>
+              <m:ctrlPr>
+                <w:rPr>
+                  <w:rFonts w:ascii="Cambria Math" w:hAnsi="Cambria Math"/>
+                  <w:i/>
+                </w:rPr>
+              </m:ctrlPr>
+            </m:dPr>
+            <m:e>
+              <m:sSub>
+                <m:sSubPr>
+                  <m:ctrlPr>
+                    <w:rPr>
+                      <w:rFonts w:ascii="Cambria Math" w:hAnsi="Cambria Math"/>
+                      <w:i/>
+                    </w:rPr>
+                  </m:ctrlPr>
+                </m:sSubPr>
+                <m:e>
+                  <m:r>
+                    <w:rPr>
+                      <w:rFonts w:ascii="Cambria Math" w:hAnsi="Cambria Math"/>
+                    </w:rPr>
+                    <m:t>h</m:t>
+                  </m:r>
+                </m:e>
+                <m:sub>
+                  <m:r>
+                    <w:rPr>
+                      <w:rFonts w:ascii="Cambria Math" w:hAnsi="Cambria Math"/>
+                    </w:rPr>
+                    <m:t>1</m:t>
+                  </m:r>
+                </m:sub>
+              </m:sSub>
+              <m:r>
+                <w:rPr>
+                  <w:rFonts w:ascii="Cambria Math" w:hAnsi="Cambria Math"/>
+                </w:rPr>
+                <m:t>,…,</m:t>
+              </m:r>
+              <m:sSub>
+                <m:sSubPr>
+                  <m:ctrlPr>
+                    <w:rPr>
+                      <w:rFonts w:ascii="Cambria Math" w:hAnsi="Cambria Math"/>
+                      <w:i/>
+                    </w:rPr>
+                  </m:ctrlPr>
+                </m:sSubPr>
+                <m:e>
+                  <m:r>
+                    <w:rPr>
+                      <w:rFonts w:ascii="Cambria Math" w:hAnsi="Cambria Math"/>
+                    </w:rPr>
+                    <m:t>h</m:t>
+                  </m:r>
+                </m:e>
+                <m:sub>
+                  <m:r>
+                    <w:rPr>
+                      <w:rFonts w:ascii="Cambria Math" w:hAnsi="Cambria Math"/>
+                    </w:rPr>
+                    <m:t>64</m:t>
+                  </m:r>
+                </m:sub>
+              </m:sSub>
+            </m:e>
+          </m:d>
+        </m:oMath>
+      </m:oMathPara>
+    </w:p>
+    <w:p>
+      <w:pPr>
+        <w:pStyle w:val="Heading4"/>
+        <w:numPr>
+          <w:ilvl w:val="0"/>
+          <w:numId w:val="25"/>
+        </w:numPr>
+        <w:ind w:left="1985" w:hanging="851"/>
+      </w:pPr>
       <w:bookmarkStart w:id="18" w:name="_Toc436209217"/>
-      <w:bookmarkStart w:id="19" w:name="_Toc436839592"/>
+      <w:bookmarkStart w:id="19" w:name="_Toc436994353"/>
       <w:r>
         <w:t>Bố</w:t>
       </w:r>
@@ -6637,15 +7177,7 @@
           <w:rFonts w:cs="Times New Roman"/>
           <w:szCs w:val="24"/>
         </w:rPr>
-        <w:t xml:space="preserve"> Bộ mô tả bố cục màu là một bộ </w:t>
-      </w:r>
-      <w:r>
-        <w:rPr>
-          <w:rFonts w:cs="Times New Roman"/>
-          <w:szCs w:val="24"/>
-        </w:rPr>
-        <w:lastRenderedPageBreak/>
-        <w:t xml:space="preserve">mô tả sử dụng các màu đại diện trong các ô 8×8 được sử dụng trong phép biến đổi cosine rời rạc (Discrete Cosine Transform – DCT) và mã hóa tham số kết quả. </w:t>
+        <w:t xml:space="preserve"> Bộ mô tả bố cục màu là một bộ mô tả sử dụng các màu đại diện trong các ô 8×8 được sử dụng trong phép biến đổi cosine rời rạc (Discrete Cosine Transform – DCT) và mã hóa tham số kết quả. </w:t>
       </w:r>
     </w:p>
     <w:p>
@@ -6799,6 +7331,7 @@
         <w:jc w:val="right"/>
         <w:rPr>
           <w:rFonts w:cs="Times New Roman"/>
+          <w:b w:val="0"/>
           <w:szCs w:val="24"/>
         </w:rPr>
       </w:pPr>
@@ -6809,6 +7342,7 @@
               <m:ctrlPr>
                 <w:rPr>
                   <w:rFonts w:ascii="Cambria Math" w:hAnsi="Cambria Math" w:cs="Times New Roman"/>
+                  <w:b w:val="0"/>
                   <w:i/>
                   <w:color w:val="auto"/>
                   <w:sz w:val="26"/>
@@ -6818,9 +7352,6 @@
             </m:sSupPr>
             <m:e>
               <m:r>
-                <m:rPr>
-                  <m:sty m:val="bi"/>
-                </m:rPr>
                 <w:rPr>
                   <w:rFonts w:ascii="Cambria Math" w:hAnsi="Cambria Math" w:cs="Times New Roman"/>
                   <w:color w:val="auto"/>
@@ -6832,9 +7363,6 @@
             </m:e>
             <m:sup>
               <m:r>
-                <m:rPr>
-                  <m:sty m:val="bi"/>
-                </m:rPr>
                 <w:rPr>
                   <w:rFonts w:ascii="Cambria Math" w:hAnsi="Cambria Math" w:cs="Times New Roman"/>
                   <w:color w:val="auto"/>
@@ -6846,9 +7374,6 @@
             </m:sup>
           </m:sSup>
           <m:r>
-            <m:rPr>
-              <m:sty m:val="bi"/>
-            </m:rPr>
             <w:rPr>
               <w:rFonts w:ascii="Cambria Math" w:hAnsi="Cambria Math" w:cs="Times New Roman"/>
               <w:color w:val="auto"/>
@@ -6862,6 +7387,7 @@
               <m:ctrlPr>
                 <w:rPr>
                   <w:rFonts w:ascii="Cambria Math" w:hAnsi="Cambria Math" w:cs="Times New Roman"/>
+                  <w:b w:val="0"/>
                   <w:i/>
                   <w:color w:val="auto"/>
                   <w:sz w:val="26"/>
@@ -6875,6 +7401,7 @@
                   <m:ctrlPr>
                     <w:rPr>
                       <w:rFonts w:ascii="Cambria Math" w:hAnsi="Cambria Math" w:cs="Times New Roman"/>
+                      <w:b w:val="0"/>
                       <w:i/>
                       <w:color w:val="auto"/>
                       <w:sz w:val="26"/>
@@ -6884,9 +7411,6 @@
                 </m:sSubPr>
                 <m:e>
                   <m:r>
-                    <m:rPr>
-                      <m:sty m:val="bi"/>
-                    </m:rPr>
                     <w:rPr>
                       <w:rFonts w:ascii="Cambria Math" w:hAnsi="Cambria Math" w:cs="Times New Roman"/>
                       <w:color w:val="auto"/>
@@ -6902,6 +7426,7 @@
                       <m:ctrlPr>
                         <w:rPr>
                           <w:rFonts w:ascii="Cambria Math" w:hAnsi="Cambria Math" w:cs="Times New Roman"/>
+                          <w:b w:val="0"/>
                           <w:i/>
                           <w:color w:val="auto"/>
                           <w:sz w:val="26"/>
@@ -6911,9 +7436,6 @@
                     </m:sSubPr>
                     <m:e>
                       <m:r>
-                        <m:rPr>
-                          <m:sty m:val="bi"/>
-                        </m:rPr>
                         <w:rPr>
                           <w:rFonts w:ascii="Cambria Math" w:hAnsi="Cambria Math" w:cs="Times New Roman"/>
                           <w:color w:val="auto"/>
@@ -6925,9 +7447,6 @@
                     </m:e>
                     <m:sub>
                       <m:r>
-                        <m:rPr>
-                          <m:sty m:val="bi"/>
-                        </m:rPr>
                         <w:rPr>
                           <w:rFonts w:ascii="Cambria Math" w:hAnsi="Cambria Math" w:cs="Times New Roman"/>
                           <w:color w:val="auto"/>
@@ -6941,9 +7460,6 @@
                 </m:sub>
               </m:sSub>
               <m:r>
-                <m:rPr>
-                  <m:sty m:val="bi"/>
-                </m:rPr>
                 <w:rPr>
                   <w:rFonts w:ascii="Cambria Math" w:hAnsi="Cambria Math" w:cs="Times New Roman"/>
                   <w:color w:val="auto"/>
@@ -6957,6 +7473,7 @@
                   <m:ctrlPr>
                     <w:rPr>
                       <w:rFonts w:ascii="Cambria Math" w:hAnsi="Cambria Math" w:cs="Times New Roman"/>
+                      <w:b w:val="0"/>
                       <w:i/>
                       <w:color w:val="auto"/>
                       <w:sz w:val="26"/>
@@ -6966,9 +7483,6 @@
                 </m:sSubPr>
                 <m:e>
                   <m:r>
-                    <m:rPr>
-                      <m:sty m:val="bi"/>
-                    </m:rPr>
                     <w:rPr>
                       <w:rFonts w:ascii="Cambria Math" w:hAnsi="Cambria Math" w:cs="Times New Roman"/>
                       <w:color w:val="auto"/>
@@ -6984,6 +7498,7 @@
                       <m:ctrlPr>
                         <w:rPr>
                           <w:rFonts w:ascii="Cambria Math" w:hAnsi="Cambria Math" w:cs="Times New Roman"/>
+                          <w:b w:val="0"/>
                           <w:i/>
                           <w:color w:val="auto"/>
                           <w:sz w:val="26"/>
@@ -6993,9 +7508,6 @@
                     </m:sSubPr>
                     <m:e>
                       <m:r>
-                        <m:rPr>
-                          <m:sty m:val="bi"/>
-                        </m:rPr>
                         <w:rPr>
                           <w:rFonts w:ascii="Cambria Math" w:hAnsi="Cambria Math" w:cs="Times New Roman"/>
                           <w:color w:val="auto"/>
@@ -7007,9 +7519,6 @@
                     </m:e>
                     <m:sub>
                       <m:r>
-                        <m:rPr>
-                          <m:sty m:val="bi"/>
-                        </m:rPr>
                         <w:rPr>
                           <w:rFonts w:ascii="Cambria Math" w:hAnsi="Cambria Math" w:cs="Times New Roman"/>
                           <w:color w:val="auto"/>
@@ -7023,9 +7532,6 @@
                 </m:sub>
               </m:sSub>
               <m:r>
-                <m:rPr>
-                  <m:sty m:val="bi"/>
-                </m:rPr>
                 <w:rPr>
                   <w:rFonts w:ascii="Cambria Math" w:hAnsi="Cambria Math" w:cs="Times New Roman"/>
                   <w:color w:val="auto"/>
@@ -7039,6 +7545,7 @@
                   <m:ctrlPr>
                     <w:rPr>
                       <w:rFonts w:ascii="Cambria Math" w:hAnsi="Cambria Math" w:cs="Times New Roman"/>
+                      <w:b w:val="0"/>
                       <w:i/>
                       <w:color w:val="auto"/>
                       <w:sz w:val="26"/>
@@ -7048,9 +7555,6 @@
                 </m:sSubPr>
                 <m:e>
                   <m:r>
-                    <m:rPr>
-                      <m:sty m:val="bi"/>
-                    </m:rPr>
                     <w:rPr>
                       <w:rFonts w:ascii="Cambria Math" w:hAnsi="Cambria Math" w:cs="Times New Roman"/>
                       <w:color w:val="auto"/>
@@ -7066,6 +7570,7 @@
                       <m:ctrlPr>
                         <w:rPr>
                           <w:rFonts w:ascii="Cambria Math" w:hAnsi="Cambria Math" w:cs="Times New Roman"/>
+                          <w:b w:val="0"/>
                           <w:i/>
                           <w:color w:val="auto"/>
                           <w:sz w:val="26"/>
@@ -7075,9 +7580,6 @@
                     </m:sSubPr>
                     <m:e>
                       <m:r>
-                        <m:rPr>
-                          <m:sty m:val="bi"/>
-                        </m:rPr>
                         <w:rPr>
                           <w:rFonts w:ascii="Cambria Math" w:hAnsi="Cambria Math" w:cs="Times New Roman"/>
                           <w:color w:val="auto"/>
@@ -7089,9 +7591,6 @@
                     </m:e>
                     <m:sub>
                       <m:r>
-                        <m:rPr>
-                          <m:sty m:val="bi"/>
-                        </m:rPr>
                         <w:rPr>
                           <w:rFonts w:ascii="Cambria Math" w:hAnsi="Cambria Math" w:cs="Times New Roman"/>
                           <w:color w:val="auto"/>
@@ -7105,9 +7604,6 @@
                 </m:sub>
               </m:sSub>
               <m:r>
-                <m:rPr>
-                  <m:sty m:val="bi"/>
-                </m:rPr>
                 <w:rPr>
                   <w:rFonts w:ascii="Cambria Math" w:hAnsi="Cambria Math" w:cs="Times New Roman"/>
                   <w:color w:val="auto"/>
@@ -7121,6 +7617,7 @@
                   <m:ctrlPr>
                     <w:rPr>
                       <w:rFonts w:ascii="Cambria Math" w:hAnsi="Cambria Math" w:cs="Times New Roman"/>
+                      <w:b w:val="0"/>
                       <w:i/>
                       <w:color w:val="auto"/>
                       <w:sz w:val="26"/>
@@ -7130,9 +7627,6 @@
                 </m:sSubPr>
                 <m:e>
                   <m:r>
-                    <m:rPr>
-                      <m:sty m:val="bi"/>
-                    </m:rPr>
                     <w:rPr>
                       <w:rFonts w:ascii="Cambria Math" w:hAnsi="Cambria Math" w:cs="Times New Roman"/>
                       <w:color w:val="auto"/>
@@ -7148,6 +7642,7 @@
                       <m:ctrlPr>
                         <w:rPr>
                           <w:rFonts w:ascii="Cambria Math" w:hAnsi="Cambria Math" w:cs="Times New Roman"/>
+                          <w:b w:val="0"/>
                           <w:i/>
                           <w:color w:val="auto"/>
                           <w:sz w:val="26"/>
@@ -7157,9 +7652,6 @@
                     </m:sSubPr>
                     <m:e>
                       <m:r>
-                        <m:rPr>
-                          <m:sty m:val="bi"/>
-                        </m:rPr>
                         <w:rPr>
                           <w:rFonts w:ascii="Cambria Math" w:hAnsi="Cambria Math" w:cs="Times New Roman"/>
                           <w:color w:val="auto"/>
@@ -7171,9 +7663,6 @@
                     </m:e>
                     <m:sub>
                       <m:r>
-                        <m:rPr>
-                          <m:sty m:val="bi"/>
-                        </m:rPr>
                         <w:rPr>
                           <w:rFonts w:ascii="Cambria Math" w:hAnsi="Cambria Math" w:cs="Times New Roman"/>
                           <w:color w:val="auto"/>
@@ -7187,9 +7676,6 @@
                 </m:sub>
               </m:sSub>
               <m:r>
-                <m:rPr>
-                  <m:sty m:val="bi"/>
-                </m:rPr>
                 <w:rPr>
                   <w:rFonts w:ascii="Cambria Math" w:hAnsi="Cambria Math" w:cs="Times New Roman"/>
                   <w:color w:val="auto"/>
@@ -7203,6 +7689,7 @@
                   <m:ctrlPr>
                     <w:rPr>
                       <w:rFonts w:ascii="Cambria Math" w:hAnsi="Cambria Math" w:cs="Times New Roman"/>
+                      <w:b w:val="0"/>
                       <w:i/>
                       <w:color w:val="auto"/>
                       <w:sz w:val="26"/>
@@ -7212,9 +7699,6 @@
                 </m:sSubPr>
                 <m:e>
                   <m:r>
-                    <m:rPr>
-                      <m:sty m:val="bi"/>
-                    </m:rPr>
                     <w:rPr>
                       <w:rFonts w:ascii="Cambria Math" w:hAnsi="Cambria Math" w:cs="Times New Roman"/>
                       <w:color w:val="auto"/>
@@ -7230,6 +7714,7 @@
                       <m:ctrlPr>
                         <w:rPr>
                           <w:rFonts w:ascii="Cambria Math" w:hAnsi="Cambria Math" w:cs="Times New Roman"/>
+                          <w:b w:val="0"/>
                           <w:i/>
                           <w:color w:val="auto"/>
                           <w:sz w:val="26"/>
@@ -7239,9 +7724,6 @@
                     </m:sSubPr>
                     <m:e>
                       <m:r>
-                        <m:rPr>
-                          <m:sty m:val="bi"/>
-                        </m:rPr>
                         <w:rPr>
                           <w:rFonts w:ascii="Cambria Math" w:hAnsi="Cambria Math" w:cs="Times New Roman"/>
                           <w:color w:val="auto"/>
@@ -7253,9 +7735,6 @@
                     </m:e>
                     <m:sub>
                       <m:r>
-                        <m:rPr>
-                          <m:sty m:val="bi"/>
-                        </m:rPr>
                         <w:rPr>
                           <w:rFonts w:ascii="Cambria Math" w:hAnsi="Cambria Math" w:cs="Times New Roman"/>
                           <w:color w:val="auto"/>
@@ -7269,9 +7748,6 @@
                 </m:sub>
               </m:sSub>
               <m:r>
-                <m:rPr>
-                  <m:sty m:val="bi"/>
-                </m:rPr>
                 <w:rPr>
                   <w:rFonts w:ascii="Cambria Math" w:hAnsi="Cambria Math" w:cs="Times New Roman"/>
                   <w:color w:val="auto"/>
@@ -7285,6 +7761,7 @@
                   <m:ctrlPr>
                     <w:rPr>
                       <w:rFonts w:ascii="Cambria Math" w:hAnsi="Cambria Math" w:cs="Times New Roman"/>
+                      <w:b w:val="0"/>
                       <w:i/>
                       <w:color w:val="auto"/>
                       <w:sz w:val="26"/>
@@ -7294,9 +7771,6 @@
                 </m:sSubPr>
                 <m:e>
                   <m:r>
-                    <m:rPr>
-                      <m:sty m:val="bi"/>
-                    </m:rPr>
                     <w:rPr>
                       <w:rFonts w:ascii="Cambria Math" w:hAnsi="Cambria Math" w:cs="Times New Roman"/>
                       <w:color w:val="auto"/>
@@ -7312,6 +7786,7 @@
                       <m:ctrlPr>
                         <w:rPr>
                           <w:rFonts w:ascii="Cambria Math" w:hAnsi="Cambria Math" w:cs="Times New Roman"/>
+                          <w:b w:val="0"/>
                           <w:i/>
                           <w:color w:val="auto"/>
                           <w:sz w:val="26"/>
@@ -7321,9 +7796,6 @@
                     </m:sSubPr>
                     <m:e>
                       <m:r>
-                        <m:rPr>
-                          <m:sty m:val="bi"/>
-                        </m:rPr>
                         <w:rPr>
                           <w:rFonts w:ascii="Cambria Math" w:hAnsi="Cambria Math" w:cs="Times New Roman"/>
                           <w:color w:val="auto"/>
@@ -7335,9 +7807,6 @@
                     </m:e>
                     <m:sub>
                       <m:r>
-                        <m:rPr>
-                          <m:sty m:val="bi"/>
-                        </m:rPr>
                         <w:rPr>
                           <w:rFonts w:ascii="Cambria Math" w:hAnsi="Cambria Math" w:cs="Times New Roman"/>
                           <w:color w:val="auto"/>
@@ -7365,7 +7834,7 @@
         <w:ind w:left="1985" w:hanging="851"/>
       </w:pPr>
       <w:bookmarkStart w:id="20" w:name="_Toc436209218"/>
-      <w:bookmarkStart w:id="21" w:name="_Toc436839593"/>
+      <w:bookmarkStart w:id="21" w:name="_Toc436994354"/>
       <w:r>
         <w:t>Cấu trúc màu (Color Structure Descriptor</w:t>
       </w:r>
@@ -7424,7 +7893,15 @@
           <w:rFonts w:cs="Times New Roman"/>
           <w:szCs w:val="24"/>
         </w:rPr>
-        <w:t>Với mỗi khu vực mà cấu trúc nguyên tố này quét qua trên ảnh, các màu nằm trong cấu trúc nguyên tố được đếm số lần xuất hiện.</w:t>
+        <w:t xml:space="preserve">Với mỗi khu vực mà cấu trúc nguyên tố này </w:t>
+      </w:r>
+      <w:r>
+        <w:rPr>
+          <w:rFonts w:cs="Times New Roman"/>
+          <w:szCs w:val="24"/>
+        </w:rPr>
+        <w:lastRenderedPageBreak/>
+        <w:t>quét qua trên ảnh, các màu nằm trong cấu trúc nguyên tố được đếm số lần xuất hiện.</w:t>
       </w:r>
       <w:proofErr w:type="gramEnd"/>
       <w:r>
@@ -7568,7 +8045,7 @@
           <w:rFonts w:cs="Times New Roman"/>
           <w:i/>
           <w:szCs w:val="24"/>
-          <w:vertAlign w:val="subscript"/>
+          <w:vertAlign w:val="superscript"/>
         </w:rPr>
         <w:t>CSD</w:t>
       </w:r>
@@ -8041,7 +8518,6 @@
           <w:rFonts w:eastAsiaTheme="minorEastAsia" w:cs="Times New Roman"/>
           <w:szCs w:val="24"/>
         </w:rPr>
-        <w:lastRenderedPageBreak/>
         <w:t xml:space="preserve">Khi </w:t>
       </w:r>
       <w:proofErr w:type="gramStart"/>
@@ -8058,7 +8534,7 @@
           <w:rFonts w:eastAsiaTheme="minorEastAsia" w:cs="Times New Roman"/>
           <w:i/>
           <w:szCs w:val="24"/>
-          <w:vertAlign w:val="subscript"/>
+          <w:vertAlign w:val="superscript"/>
         </w:rPr>
         <w:t>CSD</w:t>
       </w:r>
@@ -8191,8 +8667,8 @@
       </w:r>
       <w:proofErr w:type="gramEnd"/>
       <m:oMath>
-        <m:sSub>
-          <m:sSubPr>
+        <m:sSup>
+          <m:sSupPr>
             <m:ctrlPr>
               <w:rPr>
                 <w:rFonts w:ascii="Cambria Math" w:eastAsiaTheme="minorEastAsia" w:hAnsi="Cambria Math" w:cs="Times New Roman"/>
@@ -8200,7 +8676,7 @@
                 <w:szCs w:val="24"/>
               </w:rPr>
             </m:ctrlPr>
-          </m:sSubPr>
+          </m:sSupPr>
           <m:e>
             <m:r>
               <w:rPr>
@@ -8210,7 +8686,7 @@
               <m:t>h</m:t>
             </m:r>
           </m:e>
-          <m:sub>
+          <m:sup>
             <m:r>
               <w:rPr>
                 <w:rFonts w:ascii="Cambria Math" w:eastAsiaTheme="minorEastAsia" w:hAnsi="Cambria Math" w:cs="Times New Roman"/>
@@ -8218,8 +8694,8 @@
               </w:rPr>
               <m:t>CSD</m:t>
             </m:r>
-          </m:sub>
-        </m:sSub>
+          </m:sup>
+        </m:sSup>
         <m:d>
           <m:dPr>
             <m:ctrlPr>
@@ -8337,7 +8813,7 @@
     <w:p>
       <w:pPr>
         <w:spacing w:after="0" w:line="360" w:lineRule="auto"/>
-        <w:jc w:val="both"/>
+        <w:jc w:val="center"/>
         <w:rPr>
           <w:rFonts w:cs="Times New Roman"/>
           <w:szCs w:val="24"/>
@@ -8350,9 +8826,9 @@
           <w:szCs w:val="24"/>
         </w:rPr>
         <w:drawing>
-          <wp:inline distT="0" distB="0" distL="0" distR="0" wp14:anchorId="0515B6E9" wp14:editId="2D16C68A">
-            <wp:extent cx="5580380" cy="4081780"/>
-            <wp:effectExtent l="0" t="0" r="1270" b="0"/>
+          <wp:inline distT="0" distB="0" distL="0" distR="0" wp14:anchorId="0096D08E" wp14:editId="34CB7FC0">
+            <wp:extent cx="3285894" cy="2403475"/>
+            <wp:effectExtent l="0" t="0" r="0" b="0"/>
             <wp:docPr id="7" name="Picture 7"/>
             <wp:cNvGraphicFramePr>
               <a:graphicFrameLocks xmlns:a="http://schemas.openxmlformats.org/drawingml/2006/main" noChangeAspect="1"/>
@@ -8365,7 +8841,7 @@
                     <pic:cNvPicPr/>
                   </pic:nvPicPr>
                   <pic:blipFill>
-                    <a:blip r:embed="rId10">
+                    <a:blip r:embed="rId11">
                       <a:extLst>
                         <a:ext uri="{28A0092B-C50C-407E-A947-70E740481C1C}">
                           <a14:useLocalDpi xmlns:a14="http://schemas.microsoft.com/office/drawing/2010/main" val="0"/>
@@ -8379,7 +8855,7 @@
                   <pic:spPr>
                     <a:xfrm>
                       <a:off x="0" y="0"/>
-                      <a:ext cx="5580380" cy="4081780"/>
+                      <a:ext cx="3285894" cy="2403475"/>
                     </a:xfrm>
                     <a:prstGeom prst="rect">
                       <a:avLst/>
@@ -8400,8 +8876,8 @@
         </w:rPr>
       </w:pPr>
       <w:bookmarkStart w:id="22" w:name="_Toc436211120"/>
-      <w:bookmarkStart w:id="23" w:name="_Toc436211034"/>
-      <w:bookmarkStart w:id="24" w:name="_Toc436864747"/>
+      <w:bookmarkStart w:id="23" w:name="_Toc436902749"/>
+      <w:bookmarkStart w:id="24" w:name="_Toc436211034"/>
       <w:r>
         <w:rPr>
           <w:rStyle w:val="QuoteChar"/>
@@ -8409,33 +8885,30 @@
         <w:t>Hình 3.1: Cấu trúc nguyên tố cho các ảnh với các độ phân giải khác nhau</w:t>
       </w:r>
       <w:bookmarkEnd w:id="22"/>
+      <w:bookmarkEnd w:id="23"/>
+      <w:r>
+        <w:br/>
+      </w:r>
+      <w:r>
+        <w:rPr>
+          <w:i/>
+        </w:rPr>
+        <w:t>(a) 320×240 và (b) 640×480</w:t>
+      </w:r>
       <w:bookmarkEnd w:id="24"/>
       <w:r>
-        <w:br/>
-      </w:r>
-      <w:r>
         <w:rPr>
           <w:i/>
         </w:rPr>
-        <w:t>(a) 320×240 và (b) 640×480</w:t>
-      </w:r>
-      <w:bookmarkEnd w:id="23"/>
-      <w:r>
-        <w:rPr>
-          <w:i/>
-        </w:rPr>
-        <w:t xml:space="preserve"> (Nguồn </w:t>
-      </w:r>
-      <w:r>
-        <w:rPr>
-          <w:i/>
-        </w:rPr>
+        <w:t xml:space="preserve"> </w:t>
+      </w:r>
+      <w:r>
+        <w:t xml:space="preserve">(Nguồn </w:t>
+      </w:r>
+      <w:r>
         <w:t>[15]</w:t>
       </w:r>
       <w:r>
-        <w:rPr>
-          <w:i/>
-        </w:rPr>
         <w:t>)</w:t>
       </w:r>
     </w:p>
@@ -8449,8 +8922,9 @@
         <w:ind w:left="1985" w:hanging="851"/>
       </w:pPr>
       <w:bookmarkStart w:id="25" w:name="_Toc436209219"/>
-      <w:bookmarkStart w:id="26" w:name="_Toc436839594"/>
-      <w:r>
+      <w:bookmarkStart w:id="26" w:name="_Toc436994355"/>
+      <w:r>
+        <w:lastRenderedPageBreak/>
         <w:t>Lược đồ biên cạnh (Edge Histogram Descriptor</w:t>
       </w:r>
       <w:r>
@@ -8558,15 +9032,7 @@
           <w:rFonts w:cs="Times New Roman"/>
           <w:szCs w:val="24"/>
         </w:rPr>
-        <w:t xml:space="preserve"> và không có hướng xác định. Do đó, mỗi lược đồ cục bộ được có 5 bin tương ứng với 5 nhóm trên. Các bin này được định lượng không đồng </w:t>
-      </w:r>
-      <w:r>
-        <w:rPr>
-          <w:rFonts w:cs="Times New Roman"/>
-          <w:szCs w:val="24"/>
-        </w:rPr>
-        <w:lastRenderedPageBreak/>
-        <w:t xml:space="preserve">đều với 3bits/bin cho ra một bộ mô tả với 240 bits. </w:t>
+        <w:t xml:space="preserve"> và không có hướng xác định. Do đó, mỗi lược đồ cục bộ được có 5 bin tương ứng với 5 nhóm trên. Các bin này được định lượng không đồng đều với 3bits/bin cho ra một bộ mô tả với 240 bits. </w:t>
       </w:r>
       <w:proofErr w:type="gramStart"/>
       <w:r>
@@ -8594,7 +9060,7 @@
           <w:szCs w:val="24"/>
         </w:rPr>
         <w:drawing>
-          <wp:inline distT="0" distB="0" distL="0" distR="0" wp14:anchorId="095B4765" wp14:editId="0DCEAF42">
+          <wp:inline distT="0" distB="0" distL="0" distR="0" wp14:anchorId="7DF0AA03" wp14:editId="14B72273">
             <wp:extent cx="3753374" cy="1667108"/>
             <wp:effectExtent l="0" t="0" r="0" b="9525"/>
             <wp:docPr id="2" name="Picture 2"/>
@@ -8609,7 +9075,7 @@
                     <pic:cNvPicPr/>
                   </pic:nvPicPr>
                   <pic:blipFill>
-                    <a:blip r:embed="rId11">
+                    <a:blip r:embed="rId12">
                       <a:extLst>
                         <a:ext uri="{28A0092B-C50C-407E-A947-70E740481C1C}">
                           <a14:useLocalDpi xmlns:a14="http://schemas.microsoft.com/office/drawing/2010/main" val="0"/>
@@ -8642,7 +9108,7 @@
       </w:pPr>
       <w:bookmarkStart w:id="27" w:name="_Toc436211035"/>
       <w:bookmarkStart w:id="28" w:name="_Toc436211121"/>
-      <w:bookmarkStart w:id="29" w:name="_Toc436864748"/>
+      <w:bookmarkStart w:id="29" w:name="_Toc436902750"/>
       <w:r>
         <w:t>Hình 3.</w:t>
       </w:r>
@@ -8658,12 +9124,21 @@
         <w:t xml:space="preserve"> </w:t>
       </w:r>
       <w:r>
+        <w:rPr>
+          <w:i w:val="0"/>
+        </w:rPr>
         <w:t xml:space="preserve">(Nguồn </w:t>
       </w:r>
       <w:r>
+        <w:rPr>
+          <w:i w:val="0"/>
+        </w:rPr>
         <w:t>[15]</w:t>
       </w:r>
       <w:r>
+        <w:rPr>
+          <w:i w:val="0"/>
+        </w:rPr>
         <w:t>)</w:t>
       </w:r>
       <w:bookmarkEnd w:id="29"/>
@@ -8931,8 +9406,9 @@
         <w:ind w:left="1985" w:hanging="851"/>
       </w:pPr>
       <w:bookmarkStart w:id="30" w:name="_Toc436209220"/>
-      <w:bookmarkStart w:id="31" w:name="_Toc436839595"/>
-      <w:r>
+      <w:bookmarkStart w:id="31" w:name="_Toc436994356"/>
+      <w:r>
+        <w:lastRenderedPageBreak/>
         <w:t xml:space="preserve">Vân đồng dạng </w:t>
       </w:r>
       <w:r>
@@ -9028,9 +9504,8 @@
           <w:noProof/>
           <w:szCs w:val="24"/>
         </w:rPr>
-        <w:lastRenderedPageBreak/>
         <w:drawing>
-          <wp:inline distT="0" distB="0" distL="0" distR="0" wp14:anchorId="57A2A87A" wp14:editId="16262A76">
+          <wp:inline distT="0" distB="0" distL="0" distR="0" wp14:anchorId="50B1607B" wp14:editId="3FCF2C32">
             <wp:extent cx="5580380" cy="3072130"/>
             <wp:effectExtent l="0" t="0" r="1270" b="0"/>
             <wp:docPr id="6" name="Picture 6"/>
@@ -9045,7 +9520,7 @@
                     <pic:cNvPicPr/>
                   </pic:nvPicPr>
                   <pic:blipFill>
-                    <a:blip r:embed="rId12">
+                    <a:blip r:embed="rId13">
                       <a:extLst>
                         <a:ext uri="{28A0092B-C50C-407E-A947-70E740481C1C}">
                           <a14:useLocalDpi xmlns:a14="http://schemas.microsoft.com/office/drawing/2010/main" val="0"/>
@@ -9079,7 +9554,7 @@
       </w:pPr>
       <w:bookmarkStart w:id="32" w:name="_Toc436211036"/>
       <w:bookmarkStart w:id="33" w:name="_Toc436211122"/>
-      <w:bookmarkStart w:id="34" w:name="_Toc436864749"/>
+      <w:bookmarkStart w:id="34" w:name="_Toc436902751"/>
       <w:r>
         <w:t>Hình 3.</w:t>
       </w:r>
@@ -9092,12 +9567,24 @@
       <w:bookmarkEnd w:id="32"/>
       <w:bookmarkEnd w:id="33"/>
       <w:r>
-        <w:t xml:space="preserve"> (Nguồn </w:t>
-      </w:r>
-      <w:r>
+        <w:t xml:space="preserve"> </w:t>
+      </w:r>
+      <w:r>
+        <w:rPr>
+          <w:i w:val="0"/>
+        </w:rPr>
+        <w:t xml:space="preserve">(Nguồn </w:t>
+      </w:r>
+      <w:r>
+        <w:rPr>
+          <w:i w:val="0"/>
+        </w:rPr>
         <w:t>[15]</w:t>
       </w:r>
       <w:r>
+        <w:rPr>
+          <w:i w:val="0"/>
+        </w:rPr>
         <w:t>)</w:t>
       </w:r>
       <w:bookmarkEnd w:id="34"/>
@@ -9990,6 +10477,7 @@
           <w:rFonts w:eastAsiaTheme="minorEastAsia" w:cs="Times New Roman"/>
           <w:szCs w:val="24"/>
         </w:rPr>
+        <w:lastRenderedPageBreak/>
         <w:t>Trong đó, hai giá trị đầu tiên lần lượt là trung bình và độ lệch chuẩn của vân ảnh.</w:t>
       </w:r>
       <w:proofErr w:type="gramEnd"/>
@@ -10075,7 +10563,7 @@
         </w:numPr>
         <w:ind w:left="1418" w:hanging="709"/>
       </w:pPr>
-      <w:bookmarkStart w:id="35" w:name="_Toc436839596"/>
+      <w:bookmarkStart w:id="35" w:name="_Toc436994357"/>
       <w:r>
         <w:t>Chọn lọc keyframe</w:t>
       </w:r>
@@ -10091,7 +10579,7 @@
         <w:ind w:left="1985" w:hanging="851"/>
       </w:pPr>
       <w:bookmarkStart w:id="36" w:name="_Toc436209221"/>
-      <w:bookmarkStart w:id="37" w:name="_Toc436839597"/>
+      <w:bookmarkStart w:id="37" w:name="_Toc436994358"/>
       <w:r>
         <w:t>Rút trích đặc trưng</w:t>
       </w:r>
@@ -10178,15 +10666,7 @@
           <w:rFonts w:cs="Times New Roman"/>
           <w:szCs w:val="24"/>
         </w:rPr>
-        <w:t xml:space="preserve">, đa số các thuật toán chọn lọc </w:t>
-      </w:r>
-      <w:r>
-        <w:rPr>
-          <w:rFonts w:cs="Times New Roman"/>
-          <w:szCs w:val="24"/>
-        </w:rPr>
-        <w:lastRenderedPageBreak/>
-        <w:t xml:space="preserve">keyframe thường chỉ sử dụng một bộ mô tả đặc trưng để thể hiện sự thay đổi nội dung hình ảnh qua các frame trong cùng một shot. Do đó, tác giả đã đề xuất sử dụng kết hợp đặc trưng màu, vân và thống kê wavelet. Các đặc trưng được lựa chọn bởi ba tiêu chí: tương đồng tri giác (độ dị biệt giữa 2 ảnh chỉ lớn khi 2 ảnh thật sự khác nhau), hiệu quả (đặc trưng có thể được tính nhanh) và “kinh tế” (số chiều của đặc trưng không làm ảnh hưởng tới hiệu quả). </w:t>
+        <w:t xml:space="preserve">, đa số các thuật toán chọn lọc keyframe thường chỉ sử dụng một bộ mô tả đặc trưng để thể hiện sự thay đổi nội dung hình ảnh qua các frame trong cùng một shot. Do đó, tác giả đã đề xuất sử dụng kết hợp đặc trưng màu, vân và thống kê wavelet. Các đặc trưng được lựa chọn bởi ba tiêu chí: tương đồng tri giác (độ dị biệt giữa 2 ảnh chỉ lớn khi 2 ảnh thật sự khác nhau), hiệu quả (đặc trưng có thể được tính nhanh) và “kinh tế” (số chiều của đặc trưng không làm ảnh hưởng tới hiệu quả). </w:t>
       </w:r>
     </w:p>
     <w:p>
@@ -10204,7 +10684,7 @@
           <w:rFonts w:cs="Times New Roman"/>
           <w:szCs w:val="24"/>
         </w:rPr>
-        <w:t xml:space="preserve">Khác với G. Ciocca, đồ </w:t>
+        <w:t xml:space="preserve">Khác với G. </w:t>
       </w:r>
       <w:proofErr w:type="gramStart"/>
       <w:r>
@@ -10212,7 +10692,14 @@
           <w:rFonts w:cs="Times New Roman"/>
           <w:szCs w:val="24"/>
         </w:rPr>
-        <w:t>án</w:t>
+        <w:t>Ciocca</w:t>
+      </w:r>
+      <w:r>
+        <w:rPr>
+          <w:rFonts w:cs="Times New Roman"/>
+          <w:szCs w:val="24"/>
+        </w:rPr>
+        <w:t>[</w:t>
       </w:r>
       <w:proofErr w:type="gramEnd"/>
       <w:r>
@@ -10220,7 +10707,14 @@
           <w:rFonts w:cs="Times New Roman"/>
           <w:szCs w:val="24"/>
         </w:rPr>
-        <w:t xml:space="preserve"> đã sử dụng các đặc trưng màu và vân thuộc bộ đặc trưng MPEG-7 mà cụ thể là: lược đồ cấu trúc màu, lược đồ biên cạnh và đặc trưng vân đồng nhất. Lược đồ màu nói </w:t>
+        <w:t>12]</w:t>
+      </w:r>
+      <w:r>
+        <w:rPr>
+          <w:rFonts w:cs="Times New Roman"/>
+          <w:szCs w:val="24"/>
+        </w:rPr>
+        <w:t xml:space="preserve">, đồ án đã sử dụng các đặc trưng màu và vân thuộc bộ đặc trưng MPEG-7 mà cụ thể là: lược đồ cấu trúc màu, lược đồ biên cạnh và đặc trưng vân đồng nhất. Lược đồ màu nói </w:t>
       </w:r>
       <w:proofErr w:type="gramStart"/>
       <w:r>
@@ -10327,7 +10821,21 @@
           <w:rFonts w:cs="Times New Roman"/>
           <w:szCs w:val="24"/>
         </w:rPr>
-        <w:t>. Độ dị biệt đối với từng đặc trưng được tính như sau:</w:t>
+        <w:t xml:space="preserve">. </w:t>
+      </w:r>
+      <w:r>
+        <w:rPr>
+          <w:rFonts w:cs="Times New Roman"/>
+          <w:szCs w:val="24"/>
+        </w:rPr>
+        <w:t xml:space="preserve">Khoảng cách </w:t>
+      </w:r>
+      <w:r>
+        <w:rPr>
+          <w:rFonts w:cs="Times New Roman"/>
+          <w:szCs w:val="24"/>
+        </w:rPr>
+        <w:t>đối với từng đặc trưng được tính như sau:</w:t>
       </w:r>
     </w:p>
     <w:p>
@@ -11001,6 +11509,7 @@
           <w:rFonts w:eastAsiaTheme="minorEastAsia" w:cs="Times New Roman"/>
           <w:szCs w:val="24"/>
         </w:rPr>
+        <w:lastRenderedPageBreak/>
         <w:t xml:space="preserve">Vân đồng dạng: </w:t>
       </w:r>
       <m:oMath>
@@ -11950,7 +12459,7 @@
         <w:ind w:left="1985" w:hanging="851"/>
       </w:pPr>
       <w:bookmarkStart w:id="38" w:name="_Toc436209222"/>
-      <w:bookmarkStart w:id="39" w:name="_Toc436839598"/>
+      <w:bookmarkStart w:id="39" w:name="_Toc436994359"/>
       <w:r>
         <w:t>Thuậ</w:t>
       </w:r>
@@ -11991,7 +12500,37 @@
           <w:rFonts w:cs="Times New Roman"/>
           <w:szCs w:val="24"/>
         </w:rPr>
-        <w:t xml:space="preserve">G. Ciocca đã đề xuất một phương pháp dựa trên phương pháp phát hiện các điểm đường cong cao của </w:t>
+        <w:t xml:space="preserve">G. </w:t>
+      </w:r>
+      <w:proofErr w:type="gramStart"/>
+      <w:r>
+        <w:rPr>
+          <w:rFonts w:cs="Times New Roman"/>
+          <w:szCs w:val="24"/>
+        </w:rPr>
+        <w:t>Ciocca</w:t>
+      </w:r>
+      <w:r>
+        <w:rPr>
+          <w:rFonts w:cs="Times New Roman"/>
+          <w:szCs w:val="24"/>
+        </w:rPr>
+        <w:t>[</w:t>
+      </w:r>
+      <w:proofErr w:type="gramEnd"/>
+      <w:r>
+        <w:rPr>
+          <w:rFonts w:cs="Times New Roman"/>
+          <w:szCs w:val="24"/>
+        </w:rPr>
+        <w:t>12]</w:t>
+      </w:r>
+      <w:r>
+        <w:rPr>
+          <w:rFonts w:cs="Times New Roman"/>
+          <w:szCs w:val="24"/>
+        </w:rPr>
+        <w:t xml:space="preserve"> đã đề xuất một phương pháp dựa trên phương pháp phát hiện các điểm đường cong cao của </w:t>
       </w:r>
       <w:r>
         <w:rPr>
@@ -12369,13 +12908,16 @@
       <w:r>
         <w:rPr>
           <w:rFonts w:cs="Times New Roman"/>
-          <w:szCs w:val="24"/>
-        </w:rPr>
+          <w:i/>
+          <w:szCs w:val="24"/>
+        </w:rPr>
+        <w:lastRenderedPageBreak/>
         <w:t>d</w:t>
       </w:r>
       <w:r>
         <w:rPr>
           <w:rFonts w:cs="Times New Roman"/>
+          <w:i/>
           <w:szCs w:val="24"/>
           <w:vertAlign w:val="subscript"/>
         </w:rPr>
@@ -12386,22 +12928,24 @@
           <w:rFonts w:cs="Times New Roman"/>
           <w:szCs w:val="24"/>
         </w:rPr>
-        <w:t>, d</w:t>
-      </w:r>
-      <w:r>
-        <w:rPr>
-          <w:rFonts w:cs="Times New Roman"/>
+        <w:t xml:space="preserve">, </w:t>
+      </w:r>
+      <w:r>
+        <w:rPr>
+          <w:rFonts w:cs="Times New Roman"/>
+          <w:i/>
+          <w:szCs w:val="24"/>
+        </w:rPr>
+        <w:t>d</w:t>
+      </w:r>
+      <w:r>
+        <w:rPr>
+          <w:rFonts w:cs="Times New Roman"/>
+          <w:i/>
           <w:szCs w:val="24"/>
           <w:vertAlign w:val="subscript"/>
         </w:rPr>
-        <w:t xml:space="preserve">PR </w:t>
-      </w:r>
-      <w:r>
-        <w:rPr>
-          <w:rFonts w:cs="Times New Roman"/>
-          <w:szCs w:val="24"/>
-        </w:rPr>
-        <w:t>và d</w:t>
+        <w:t>PR</w:t>
       </w:r>
       <w:r>
         <w:rPr>
@@ -12409,7 +12953,39 @@
           <w:szCs w:val="24"/>
           <w:vertAlign w:val="subscript"/>
         </w:rPr>
-        <w:t xml:space="preserve">OR </w:t>
+        <w:t xml:space="preserve"> </w:t>
+      </w:r>
+      <w:r>
+        <w:rPr>
+          <w:rFonts w:cs="Times New Roman"/>
+          <w:szCs w:val="24"/>
+        </w:rPr>
+        <w:t xml:space="preserve">và </w:t>
+      </w:r>
+      <w:r>
+        <w:rPr>
+          <w:rFonts w:cs="Times New Roman"/>
+          <w:i/>
+          <w:szCs w:val="24"/>
+        </w:rPr>
+        <w:t>d</w:t>
+      </w:r>
+      <w:r>
+        <w:rPr>
+          <w:rFonts w:cs="Times New Roman"/>
+          <w:i/>
+          <w:szCs w:val="24"/>
+          <w:vertAlign w:val="subscript"/>
+        </w:rPr>
+        <w:t>OR</w:t>
+      </w:r>
+      <w:r>
+        <w:rPr>
+          <w:rFonts w:cs="Times New Roman"/>
+          <w:szCs w:val="24"/>
+          <w:vertAlign w:val="subscript"/>
+        </w:rPr>
+        <w:t xml:space="preserve"> </w:t>
       </w:r>
       <w:r>
         <w:rPr>
@@ -12541,7 +13117,22 @@
           <w:rFonts w:cs="Times New Roman"/>
           <w:szCs w:val="24"/>
         </w:rPr>
-        <w:t xml:space="preserve">tại P đối với một tam giác được tạo bởi ba điểm </w:t>
+        <w:t xml:space="preserve">tại </w:t>
+      </w:r>
+      <w:r>
+        <w:rPr>
+          <w:rFonts w:cs="Times New Roman"/>
+          <w:i/>
+          <w:szCs w:val="24"/>
+        </w:rPr>
+        <w:t>P</w:t>
+      </w:r>
+      <w:r>
+        <w:rPr>
+          <w:rFonts w:cs="Times New Roman"/>
+          <w:szCs w:val="24"/>
+        </w:rPr>
+        <w:t xml:space="preserve"> đối với một tam giác được tạo bởi ba điểm </w:t>
       </w:r>
       <w:r>
         <w:rPr>
@@ -12612,14 +13203,7 @@
               <w:rFonts w:ascii="Cambria Math" w:hAnsi="Cambria Math" w:cs="Times New Roman"/>
               <w:szCs w:val="24"/>
             </w:rPr>
-            <m:t>α=arcc</m:t>
-          </m:r>
-          <m:r>
-            <w:rPr>
-              <w:rFonts w:ascii="Cambria Math" w:hAnsi="Cambria Math" w:cs="Times New Roman"/>
-              <w:szCs w:val="24"/>
-            </w:rPr>
-            <m:t>os</m:t>
+            <m:t>α=arccos</m:t>
           </m:r>
           <m:f>
             <m:fPr>
@@ -13296,9 +13880,10 @@
               <m:r>
                 <w:rPr>
                   <w:rFonts w:ascii="Cambria Math" w:eastAsiaTheme="minorEastAsia" w:hAnsi="Cambria Math" w:cs="Times New Roman"/>
+                  <w:i/>
                   <w:szCs w:val="24"/>
                 </w:rPr>
-                <m:t>a</m:t>
+                <w:sym w:font="Symbol" w:char="F061"/>
               </m:r>
             </m:e>
             <m:sub>
@@ -13698,7 +14283,37 @@
           <w:rFonts w:eastAsiaTheme="minorEastAsia" w:cs="Times New Roman"/>
           <w:szCs w:val="24"/>
         </w:rPr>
-        <w:t xml:space="preserve"> Gọi N là điểm ứng viên lân cận với P thỏa mãn điều kiện </w:t>
+        <w:t xml:space="preserve"> Gọi </w:t>
+      </w:r>
+      <w:r>
+        <w:rPr>
+          <w:rFonts w:eastAsiaTheme="minorEastAsia" w:cs="Times New Roman"/>
+          <w:i/>
+          <w:szCs w:val="24"/>
+        </w:rPr>
+        <w:t>N</w:t>
+      </w:r>
+      <w:r>
+        <w:rPr>
+          <w:rFonts w:eastAsiaTheme="minorEastAsia" w:cs="Times New Roman"/>
+          <w:szCs w:val="24"/>
+        </w:rPr>
+        <w:t xml:space="preserve"> là điểm ứng viên lân cận với </w:t>
+      </w:r>
+      <w:r>
+        <w:rPr>
+          <w:rFonts w:eastAsiaTheme="minorEastAsia" w:cs="Times New Roman"/>
+          <w:i/>
+          <w:szCs w:val="24"/>
+        </w:rPr>
+        <w:t>P</w:t>
+      </w:r>
+      <w:r>
+        <w:rPr>
+          <w:rFonts w:eastAsiaTheme="minorEastAsia" w:cs="Times New Roman"/>
+          <w:szCs w:val="24"/>
+        </w:rPr>
+        <w:t xml:space="preserve"> thỏa mãn điều kiện </w:t>
       </w:r>
       <m:oMath>
         <m:d>
@@ -13809,7 +14424,21 @@
           <w:rFonts w:eastAsiaTheme="minorEastAsia" w:cs="Times New Roman"/>
           <w:szCs w:val="24"/>
         </w:rPr>
-        <w:t xml:space="preserve"> là kích thước cửa sổ duyệt (thông thường </w:t>
+        <w:t xml:space="preserve"> là </w:t>
+      </w:r>
+      <w:r>
+        <w:rPr>
+          <w:rFonts w:eastAsiaTheme="minorEastAsia" w:cs="Times New Roman"/>
+          <w:szCs w:val="24"/>
+        </w:rPr>
+        <w:t xml:space="preserve">bán kính </w:t>
+      </w:r>
+      <w:r>
+        <w:rPr>
+          <w:rFonts w:eastAsiaTheme="minorEastAsia" w:cs="Times New Roman"/>
+          <w:szCs w:val="24"/>
+        </w:rPr>
+        <w:t xml:space="preserve">cửa sổ duyệt (thông thường </w:t>
       </w:r>
       <w:r>
         <w:rPr>
@@ -13855,7 +14484,37 @@
           <w:rFonts w:eastAsiaTheme="minorEastAsia" w:cs="Times New Roman"/>
           <w:szCs w:val="24"/>
         </w:rPr>
-        <w:t xml:space="preserve">. Điểm ứng viên P sẽ bị loại nếu tồn tại một điểm ứng viên N lân cận sao </w:t>
+        <w:t xml:space="preserve">. Điểm ứng viên </w:t>
+      </w:r>
+      <w:r>
+        <w:rPr>
+          <w:rFonts w:eastAsiaTheme="minorEastAsia" w:cs="Times New Roman"/>
+          <w:i/>
+          <w:szCs w:val="24"/>
+        </w:rPr>
+        <w:t>P</w:t>
+      </w:r>
+      <w:r>
+        <w:rPr>
+          <w:rFonts w:eastAsiaTheme="minorEastAsia" w:cs="Times New Roman"/>
+          <w:szCs w:val="24"/>
+        </w:rPr>
+        <w:t xml:space="preserve"> sẽ bị loại nếu tồn tại một điểm ứng viên </w:t>
+      </w:r>
+      <w:r>
+        <w:rPr>
+          <w:rFonts w:eastAsiaTheme="minorEastAsia" w:cs="Times New Roman"/>
+          <w:i/>
+          <w:szCs w:val="24"/>
+        </w:rPr>
+        <w:t>N</w:t>
+      </w:r>
+      <w:r>
+        <w:rPr>
+          <w:rFonts w:eastAsiaTheme="minorEastAsia" w:cs="Times New Roman"/>
+          <w:szCs w:val="24"/>
+        </w:rPr>
+        <w:t xml:space="preserve"> lân cận sao </w:t>
       </w:r>
       <w:proofErr w:type="gramStart"/>
       <w:r>
@@ -13899,7 +14558,7 @@
             <w:rFonts w:ascii="Cambria Math" w:eastAsiaTheme="minorEastAsia" w:hAnsi="Cambria Math" w:cs="Times New Roman"/>
             <w:szCs w:val="24"/>
           </w:rPr>
-          <m:t>&gt;α</m:t>
+          <m:t>&lt;α</m:t>
         </m:r>
         <m:d>
           <m:dPr>
@@ -13999,7 +14658,7 @@
         </w:rPr>
         <w:lastRenderedPageBreak/>
         <w:drawing>
-          <wp:inline distT="0" distB="0" distL="0" distR="0" wp14:anchorId="1DB3A7F9" wp14:editId="103FC916">
+          <wp:inline distT="0" distB="0" distL="0" distR="0" wp14:anchorId="09DF4805" wp14:editId="55DA90BA">
             <wp:extent cx="4917774" cy="3317875"/>
             <wp:effectExtent l="0" t="0" r="0" b="0"/>
             <wp:docPr id="3" name="Picture 3"/>
@@ -14014,7 +14673,7 @@
                     <pic:cNvPicPr/>
                   </pic:nvPicPr>
                   <pic:blipFill>
-                    <a:blip r:embed="rId13">
+                    <a:blip r:embed="rId14">
                       <a:extLst>
                         <a:ext uri="{28A0092B-C50C-407E-A947-70E740481C1C}">
                           <a14:useLocalDpi xmlns:a14="http://schemas.microsoft.com/office/drawing/2010/main" val="0"/>
@@ -14051,7 +14710,7 @@
       <w:bookmarkStart w:id="40" w:name="_Toc436209932"/>
       <w:bookmarkStart w:id="41" w:name="_Toc436211037"/>
       <w:bookmarkStart w:id="42" w:name="_Toc436211123"/>
-      <w:bookmarkStart w:id="43" w:name="_Toc436864750"/>
+      <w:bookmarkStart w:id="43" w:name="_Toc436902752"/>
       <w:r>
         <w:rPr>
           <w:rStyle w:val="QuoteChar"/>
@@ -14498,17 +15157,15 @@
     <w:p>
       <w:pPr>
         <w:pStyle w:val="Quote"/>
-        <w:rPr>
-          <w:rStyle w:val="TitleChar"/>
-        </w:rPr>
-      </w:pPr>
-      <w:bookmarkStart w:id="44" w:name="_Toc436864751"/>
+        <w:spacing w:line="240" w:lineRule="auto"/>
+      </w:pPr>
+      <w:bookmarkStart w:id="44" w:name="_Toc436902753"/>
       <w:r>
         <w:rPr>
           <w:noProof/>
         </w:rPr>
         <w:drawing>
-          <wp:inline distT="0" distB="0" distL="0" distR="0" wp14:anchorId="3948A1B2" wp14:editId="327005FA">
+          <wp:inline distT="0" distB="0" distL="0" distR="0" wp14:anchorId="3CEF1027" wp14:editId="3A4B872D">
             <wp:extent cx="5580380" cy="2673932"/>
             <wp:effectExtent l="0" t="0" r="1270" b="0"/>
             <wp:docPr id="9" name="Picture 9"/>
@@ -14523,7 +15180,7 @@
                     <pic:cNvPicPr/>
                   </pic:nvPicPr>
                   <pic:blipFill>
-                    <a:blip r:embed="rId14"/>
+                    <a:blip r:embed="rId15"/>
                     <a:stretch>
                       <a:fillRect/>
                     </a:stretch>
@@ -14543,8 +15200,19 @@
           </wp:inline>
         </w:drawing>
       </w:r>
-      <w:r>
-        <w:t>Hình 3.5: Ví dụ các frame có trong một shot</w:t>
+    </w:p>
+    <w:p>
+      <w:pPr>
+        <w:pStyle w:val="Quote"/>
+        <w:rPr>
+          <w:rStyle w:val="TitleChar"/>
+        </w:rPr>
+      </w:pPr>
+      <w:r>
+        <w:t>H</w:t>
+      </w:r>
+      <w:r>
+        <w:t>ình 3.5: Ví dụ các frame có trong một shot</w:t>
       </w:r>
       <w:bookmarkEnd w:id="44"/>
     </w:p>
@@ -17335,7 +18003,7 @@
           <w:noProof/>
         </w:rPr>
       </w:pPr>
-      <w:bookmarkStart w:id="45" w:name="_Toc436862388"/>
+      <w:bookmarkStart w:id="45" w:name="_Toc436911261"/>
       <w:r>
         <w:rPr>
           <w:noProof/>
@@ -17486,14 +18154,14 @@
           <w:noProof/>
         </w:rPr>
         <w:drawing>
-          <wp:inline distT="0" distB="0" distL="0" distR="0" wp14:anchorId="5583617E" wp14:editId="2C3FF2C5">
+          <wp:inline distT="0" distB="0" distL="0" distR="0" wp14:anchorId="7E8DAF79" wp14:editId="1C91A4E7">
             <wp:extent cx="4572000" cy="2743200"/>
             <wp:effectExtent l="0" t="0" r="19050" b="19050"/>
             <wp:docPr id="11" name="Chart 11"/>
             <wp:cNvGraphicFramePr/>
             <a:graphic xmlns:a="http://schemas.openxmlformats.org/drawingml/2006/main">
               <a:graphicData uri="http://schemas.openxmlformats.org/drawingml/2006/chart">
-                <c:chart xmlns:c="http://schemas.openxmlformats.org/drawingml/2006/chart" xmlns:r="http://schemas.openxmlformats.org/officeDocument/2006/relationships" r:id="rId15"/>
+                <c:chart xmlns:c="http://schemas.openxmlformats.org/drawingml/2006/chart" xmlns:r="http://schemas.openxmlformats.org/officeDocument/2006/relationships" r:id="rId16"/>
               </a:graphicData>
             </a:graphic>
           </wp:inline>
@@ -17509,7 +18177,7 @@
           <w:iCs/>
         </w:rPr>
       </w:pPr>
-      <w:bookmarkStart w:id="46" w:name="_Toc436864752"/>
+      <w:bookmarkStart w:id="46" w:name="_Toc436902754"/>
       <w:r>
         <w:rPr>
           <w:rStyle w:val="QuoteChar"/>
@@ -17532,6 +18200,7 @@
       <w:bookmarkStart w:id="47" w:name="_Toc436862288"/>
       <w:bookmarkStart w:id="48" w:name="_Toc436864660"/>
       <w:bookmarkStart w:id="49" w:name="_Toc436864753"/>
+      <w:bookmarkStart w:id="50" w:name="_Toc436902755"/>
       <w:r>
         <w:rPr>
           <w:rStyle w:val="QuoteChar"/>
@@ -17707,6 +18376,7 @@
       <w:bookmarkEnd w:id="47"/>
       <w:bookmarkEnd w:id="48"/>
       <w:bookmarkEnd w:id="49"/>
+      <w:bookmarkEnd w:id="50"/>
       <w:r>
         <w:rPr>
           <w:rStyle w:val="QuoteChar"/>
@@ -17872,7 +18542,7 @@
           <w:noProof/>
         </w:rPr>
         <w:drawing>
-          <wp:inline distT="0" distB="0" distL="0" distR="0" wp14:anchorId="6647F95A" wp14:editId="1A099C2E">
+          <wp:inline distT="0" distB="0" distL="0" distR="0" wp14:anchorId="1A6FF3A2" wp14:editId="53E24CCA">
             <wp:extent cx="5580380" cy="1096998"/>
             <wp:effectExtent l="0" t="0" r="1270" b="8255"/>
             <wp:docPr id="10" name="Picture 10"/>
@@ -17887,7 +18557,7 @@
                     <pic:cNvPicPr/>
                   </pic:nvPicPr>
                   <pic:blipFill>
-                    <a:blip r:embed="rId16"/>
+                    <a:blip r:embed="rId17"/>
                     <a:stretch>
                       <a:fillRect/>
                     </a:stretch>
@@ -17917,11 +18587,11 @@
           <w:szCs w:val="24"/>
         </w:rPr>
       </w:pPr>
-      <w:bookmarkStart w:id="50" w:name="_Toc436209852"/>
-      <w:bookmarkStart w:id="51" w:name="_Toc436209933"/>
-      <w:bookmarkStart w:id="52" w:name="_Toc436211038"/>
-      <w:bookmarkStart w:id="53" w:name="_Toc436211124"/>
-      <w:bookmarkStart w:id="54" w:name="_Toc436864754"/>
+      <w:bookmarkStart w:id="51" w:name="_Toc436209852"/>
+      <w:bookmarkStart w:id="52" w:name="_Toc436209933"/>
+      <w:bookmarkStart w:id="53" w:name="_Toc436211038"/>
+      <w:bookmarkStart w:id="54" w:name="_Toc436211124"/>
+      <w:bookmarkStart w:id="55" w:name="_Toc436902756"/>
       <w:r>
         <w:rPr>
           <w:rStyle w:val="QuoteChar"/>
@@ -17958,17 +18628,17 @@
         </w:rPr>
         <w:t>:</w:t>
       </w:r>
-      <w:bookmarkEnd w:id="50"/>
       <w:bookmarkEnd w:id="51"/>
       <w:bookmarkEnd w:id="52"/>
       <w:bookmarkEnd w:id="53"/>
+      <w:bookmarkEnd w:id="54"/>
       <w:r>
         <w:rPr>
           <w:rStyle w:val="QuoteChar"/>
         </w:rPr>
         <w:t xml:space="preserve"> Các frame được xem là keyframe và rút trích từ shot</w:t>
       </w:r>
-      <w:bookmarkEnd w:id="54"/>
+      <w:bookmarkEnd w:id="55"/>
       <w:r>
         <w:rPr>
           <w:rFonts w:cs="Times New Roman"/>
@@ -17983,7 +18653,7 @@
       <w:pPr>
         <w:pStyle w:val="Heading1"/>
       </w:pPr>
-      <w:bookmarkStart w:id="55" w:name="_Toc436839599"/>
+      <w:bookmarkStart w:id="56" w:name="_Toc436994360"/>
       <w:r>
         <w:rPr>
           <w:b w:val="0"/>
@@ -18000,7 +18670,7 @@
       <w:r>
         <w:t>TRUY TÌM FRAME ẢNH TRONG VIDEO</w:t>
       </w:r>
-      <w:bookmarkEnd w:id="55"/>
+      <w:bookmarkEnd w:id="56"/>
     </w:p>
     <w:p>
       <w:pPr>
@@ -18040,11 +18710,11 @@
         </w:numPr>
         <w:ind w:left="851" w:hanging="567"/>
       </w:pPr>
-      <w:bookmarkStart w:id="56" w:name="_Toc436839600"/>
+      <w:bookmarkStart w:id="57" w:name="_Toc436994361"/>
       <w:r>
         <w:t>Rút trích đặc trưng keyframe</w:t>
       </w:r>
-      <w:bookmarkEnd w:id="56"/>
+      <w:bookmarkEnd w:id="57"/>
     </w:p>
     <w:p>
       <w:pPr>
@@ -18150,7 +18820,7 @@
           <w:rFonts w:cs="Times New Roman"/>
           <w:szCs w:val="26"/>
         </w:rPr>
-        <w:t xml:space="preserve">với </w:t>
+        <w:t>(</w:t>
       </w:r>
       <w:r>
         <w:rPr>
@@ -18178,7 +18848,28 @@
           <w:rFonts w:cs="Times New Roman"/>
           <w:szCs w:val="26"/>
         </w:rPr>
-        <w:t xml:space="preserve"> và lược đồ biên cạnh</w:t>
+        <w:t>, tỷ lệ</w:t>
+      </w:r>
+      <w:r>
+        <w:rPr>
+          <w:rFonts w:cs="Times New Roman"/>
+          <w:szCs w:val="26"/>
+        </w:rPr>
+        <w:t xml:space="preserve"> màu (SCD)</w:t>
+      </w:r>
+      <w:r>
+        <w:rPr>
+          <w:rFonts w:cs="Times New Roman"/>
+          <w:szCs w:val="26"/>
+        </w:rPr>
+        <w:t xml:space="preserve"> (64 tham số) và </w:t>
+      </w:r>
+      <w:r>
+        <w:rPr>
+          <w:rFonts w:cs="Times New Roman"/>
+          <w:szCs w:val="26"/>
+        </w:rPr>
+        <w:t>lược đồ biên cạnh</w:t>
       </w:r>
       <w:r>
         <w:rPr>
@@ -18231,7 +18922,7 @@
           <w:rFonts w:cs="Times New Roman"/>
           <w:szCs w:val="26"/>
         </w:rPr>
-        <w:t xml:space="preserve">+ </w:t>
+        <w:t>+</w:t>
       </w:r>
       <w:r>
         <w:rPr>
@@ -18239,6 +18930,15 @@
           <w:i/>
           <w:szCs w:val="26"/>
         </w:rPr>
+        <w:t xml:space="preserve"> </w:t>
+      </w:r>
+      <w:proofErr w:type="gramStart"/>
+      <w:r>
+        <w:rPr>
+          <w:rFonts w:cs="Times New Roman"/>
+          <w:i/>
+          <w:szCs w:val="26"/>
+        </w:rPr>
         <w:t>n</w:t>
       </w:r>
       <w:r>
@@ -18248,6 +18948,52 @@
           <w:szCs w:val="26"/>
           <w:vertAlign w:val="subscript"/>
         </w:rPr>
+        <w:t>SCD</w:t>
+      </w:r>
+      <w:r>
+        <w:rPr>
+          <w:rFonts w:cs="Times New Roman"/>
+          <w:szCs w:val="26"/>
+        </w:rPr>
+        <w:t xml:space="preserve"> </w:t>
+      </w:r>
+      <w:r>
+        <w:rPr>
+          <w:rFonts w:cs="Times New Roman"/>
+          <w:szCs w:val="26"/>
+        </w:rPr>
+        <w:t xml:space="preserve"> </w:t>
+      </w:r>
+      <w:r>
+        <w:rPr>
+          <w:rFonts w:cs="Times New Roman"/>
+          <w:szCs w:val="26"/>
+        </w:rPr>
+        <w:t>+</w:t>
+      </w:r>
+      <w:proofErr w:type="gramEnd"/>
+      <w:r>
+        <w:rPr>
+          <w:rFonts w:cs="Times New Roman"/>
+          <w:szCs w:val="26"/>
+        </w:rPr>
+        <w:t xml:space="preserve"> </w:t>
+      </w:r>
+      <w:r>
+        <w:rPr>
+          <w:rFonts w:cs="Times New Roman"/>
+          <w:i/>
+          <w:szCs w:val="26"/>
+        </w:rPr>
+        <w:t>n</w:t>
+      </w:r>
+      <w:r>
+        <w:rPr>
+          <w:rFonts w:cs="Times New Roman"/>
+          <w:i/>
+          <w:szCs w:val="26"/>
+          <w:vertAlign w:val="subscript"/>
+        </w:rPr>
         <w:t>EHD</w:t>
       </w:r>
       <w:r>
@@ -18255,24 +19001,36 @@
           <w:rFonts w:cs="Times New Roman"/>
           <w:szCs w:val="26"/>
         </w:rPr>
-        <w:t xml:space="preserve"> = 22 + 80 = 102. </w:t>
-      </w:r>
-      <w:proofErr w:type="gramStart"/>
-      <w:r>
-        <w:rPr>
-          <w:rFonts w:cs="Times New Roman"/>
-          <w:szCs w:val="26"/>
-        </w:rPr>
-        <w:t>Ngoài ra các đặc trưng thuộc nhóm MPEG-7</w:t>
-      </w:r>
-      <w:r>
-        <w:rPr>
-          <w:rFonts w:cs="Times New Roman"/>
-          <w:szCs w:val="26"/>
-        </w:rPr>
-        <w:t>.</w:t>
-      </w:r>
-      <w:proofErr w:type="gramEnd"/>
+        <w:t xml:space="preserve"> = 22 +</w:t>
+      </w:r>
+      <w:r>
+        <w:rPr>
+          <w:rFonts w:cs="Times New Roman"/>
+          <w:szCs w:val="26"/>
+        </w:rPr>
+        <w:t xml:space="preserve"> 64 +</w:t>
+      </w:r>
+      <w:r>
+        <w:rPr>
+          <w:rFonts w:cs="Times New Roman"/>
+          <w:szCs w:val="26"/>
+        </w:rPr>
+        <w:t xml:space="preserve"> 80 = </w:t>
+      </w:r>
+      <w:r>
+        <w:rPr>
+          <w:rFonts w:cs="Times New Roman"/>
+          <w:szCs w:val="26"/>
+        </w:rPr>
+        <w:t>166</w:t>
+      </w:r>
+      <w:r>
+        <w:rPr>
+          <w:rFonts w:cs="Times New Roman"/>
+          <w:szCs w:val="26"/>
+        </w:rPr>
+        <w:t xml:space="preserve">. </w:t>
+      </w:r>
     </w:p>
     <w:p>
       <w:pPr>
@@ -18283,11 +19041,11 @@
         </w:numPr>
         <w:ind w:left="851" w:hanging="567"/>
       </w:pPr>
-      <w:bookmarkStart w:id="57" w:name="_Toc436839601"/>
+      <w:bookmarkStart w:id="58" w:name="_Toc436994362"/>
       <w:r>
         <w:t>Truy vấn video</w:t>
       </w:r>
-      <w:bookmarkEnd w:id="57"/>
+      <w:bookmarkEnd w:id="58"/>
     </w:p>
     <w:p>
       <w:pPr>
@@ -18452,6 +19210,13 @@
           <w:rFonts w:eastAsiaTheme="minorEastAsia" w:cs="Times New Roman"/>
           <w:szCs w:val="26"/>
         </w:rPr>
+        <w:t xml:space="preserve"> </w:t>
+      </w:r>
+      <w:r>
+        <w:rPr>
+          <w:rFonts w:eastAsiaTheme="minorEastAsia" w:cs="Times New Roman"/>
+          <w:szCs w:val="26"/>
+        </w:rPr>
         <w:t xml:space="preserve">keyframe </w:t>
       </w:r>
       <w:r>
@@ -18510,6 +19275,8 @@
         </w:rPr>
         <w:t>được tính như sau:</w:t>
       </w:r>
+      <w:bookmarkStart w:id="59" w:name="_GoBack"/>
+      <w:bookmarkEnd w:id="59"/>
     </w:p>
     <w:p>
       <w:pPr>
@@ -18993,11 +19760,11 @@
         </w:numPr>
         <w:ind w:left="851" w:hanging="567"/>
       </w:pPr>
-      <w:bookmarkStart w:id="58" w:name="_Toc436839602"/>
+      <w:bookmarkStart w:id="60" w:name="_Toc436994363"/>
       <w:r>
         <w:t>Truy vấn shot</w:t>
       </w:r>
-      <w:bookmarkEnd w:id="58"/>
+      <w:bookmarkEnd w:id="60"/>
     </w:p>
     <w:p>
       <w:pPr>
@@ -19189,7 +19956,7 @@
           <w:noProof/>
         </w:rPr>
         <w:drawing>
-          <wp:inline distT="0" distB="0" distL="0" distR="0">
+          <wp:inline distT="0" distB="0" distL="0" distR="0" wp14:anchorId="2BA8D167" wp14:editId="0676251A">
             <wp:extent cx="3267531" cy="1895740"/>
             <wp:effectExtent l="0" t="0" r="0" b="9525"/>
             <wp:docPr id="8" name="Picture 8"/>
@@ -19204,7 +19971,7 @@
                     <pic:cNvPicPr/>
                   </pic:nvPicPr>
                   <pic:blipFill>
-                    <a:blip r:embed="rId17">
+                    <a:blip r:embed="rId18">
                       <a:extLst>
                         <a:ext uri="{28A0092B-C50C-407E-A947-70E740481C1C}">
                           <a14:useLocalDpi xmlns:a14="http://schemas.microsoft.com/office/drawing/2010/main" val="0"/>
@@ -19240,7 +20007,7 @@
           <w:szCs w:val="22"/>
         </w:rPr>
       </w:pPr>
-      <w:bookmarkStart w:id="59" w:name="_Toc436864755"/>
+      <w:bookmarkStart w:id="61" w:name="_Toc436902757"/>
       <w:r>
         <w:rPr>
           <w:rStyle w:val="QuoteChar"/>
@@ -19266,7 +20033,7 @@
         </w:rPr>
         <w:t>(Nguồn [9])</w:t>
       </w:r>
-      <w:bookmarkEnd w:id="59"/>
+      <w:bookmarkEnd w:id="61"/>
     </w:p>
     <w:p>
       <w:pPr>
@@ -20880,7 +21647,7 @@
       <w:pPr>
         <w:pStyle w:val="Heading1"/>
       </w:pPr>
-      <w:bookmarkStart w:id="60" w:name="_Toc436839603"/>
+      <w:bookmarkStart w:id="62" w:name="_Toc436994364"/>
       <w:r>
         <w:rPr>
           <w:b w:val="0"/>
@@ -20897,7 +21664,7 @@
       <w:r>
         <w:t>THỰC NGHIỆM</w:t>
       </w:r>
-      <w:bookmarkEnd w:id="60"/>
+      <w:bookmarkEnd w:id="62"/>
     </w:p>
     <w:p>
       <w:pPr>
@@ -20909,11 +21676,11 @@
         <w:spacing w:after="240"/>
         <w:ind w:left="851" w:hanging="567"/>
       </w:pPr>
-      <w:bookmarkStart w:id="61" w:name="_Toc436839604"/>
+      <w:bookmarkStart w:id="63" w:name="_Toc436994365"/>
       <w:r>
         <w:t>Giới thiệu tập dữ liệu thực nghiệm</w:t>
       </w:r>
-      <w:bookmarkEnd w:id="61"/>
+      <w:bookmarkEnd w:id="63"/>
     </w:p>
     <w:p>
       <w:pPr>
@@ -21128,7 +21895,15 @@
                 <w:szCs w:val="24"/>
                 <w:lang w:val="en-US"/>
               </w:rPr>
-              <w:t>30</w:t>
+              <w:t>5</w:t>
+            </w:r>
+            <w:r>
+              <w:rPr>
+                <w:rFonts w:cs="Times New Roman"/>
+                <w:szCs w:val="24"/>
+                <w:lang w:val="en-US"/>
+              </w:rPr>
+              <w:t>0</w:t>
             </w:r>
           </w:p>
         </w:tc>
@@ -21248,8 +22023,8 @@
       <w:pPr>
         <w:pStyle w:val="Title"/>
       </w:pPr>
-      <w:bookmarkStart w:id="62" w:name="_Toc436209323"/>
-      <w:bookmarkStart w:id="63" w:name="_Toc436862389"/>
+      <w:bookmarkStart w:id="64" w:name="_Toc436209323"/>
+      <w:bookmarkStart w:id="65" w:name="_Toc436911262"/>
       <w:r>
         <w:t xml:space="preserve">Bảng </w:t>
       </w:r>
@@ -21268,8 +22043,8 @@
       <w:r>
         <w:t>u</w:t>
       </w:r>
-      <w:bookmarkEnd w:id="62"/>
-      <w:bookmarkEnd w:id="63"/>
+      <w:bookmarkEnd w:id="64"/>
+      <w:bookmarkEnd w:id="65"/>
     </w:p>
     <w:tbl>
       <w:tblPr>
@@ -21413,7 +22188,15 @@
                 <w:szCs w:val="24"/>
                 <w:lang w:val="en-US"/>
               </w:rPr>
-              <w:t>492 ~ 1768</w:t>
+              <w:t xml:space="preserve">492 ~ </w:t>
+            </w:r>
+            <w:r>
+              <w:rPr>
+                <w:rFonts w:cs="Times New Roman"/>
+                <w:szCs w:val="24"/>
+                <w:lang w:val="en-US"/>
+              </w:rPr>
+              <w:t>1997</w:t>
             </w:r>
           </w:p>
         </w:tc>
@@ -21438,7 +22221,15 @@
                 <w:szCs w:val="24"/>
                 <w:lang w:val="en-US"/>
               </w:rPr>
-              <w:t>944 ~ 5179</w:t>
+              <w:t xml:space="preserve">944 ~ </w:t>
+            </w:r>
+            <w:r>
+              <w:rPr>
+                <w:rFonts w:cs="Times New Roman"/>
+                <w:szCs w:val="24"/>
+                <w:lang w:val="en-US"/>
+              </w:rPr>
+              <w:t>7284</w:t>
             </w:r>
           </w:p>
         </w:tc>
@@ -21602,13 +22393,13 @@
       <w:pPr>
         <w:pStyle w:val="Title"/>
       </w:pPr>
-      <w:bookmarkStart w:id="64" w:name="_Toc436209324"/>
-      <w:bookmarkStart w:id="65" w:name="_Toc436862390"/>
+      <w:bookmarkStart w:id="66" w:name="_Toc436209324"/>
+      <w:bookmarkStart w:id="67" w:name="_Toc436911263"/>
       <w:r>
         <w:t>Bảng 5.2: Số lượng shot và keyframe rút trích được từ các mẫu video</w:t>
       </w:r>
-      <w:bookmarkEnd w:id="64"/>
-      <w:bookmarkEnd w:id="65"/>
+      <w:bookmarkEnd w:id="66"/>
+      <w:bookmarkEnd w:id="67"/>
     </w:p>
     <w:p>
       <w:pPr>
@@ -21660,11 +22451,11 @@
         <w:spacing w:after="240"/>
         <w:ind w:left="851" w:hanging="567"/>
       </w:pPr>
-      <w:bookmarkStart w:id="66" w:name="_Toc436839605"/>
+      <w:bookmarkStart w:id="68" w:name="_Toc436994366"/>
       <w:r>
         <w:t>Kết quả truy vấn video</w:t>
       </w:r>
-      <w:bookmarkEnd w:id="66"/>
+      <w:bookmarkEnd w:id="68"/>
     </w:p>
     <w:p>
       <w:pPr>
@@ -22536,19 +23327,7 @@
               <w:rPr>
                 <w:lang w:val="en-US"/>
               </w:rPr>
-              <w:t>30</w:t>
-            </w:r>
-            <w:r>
-              <w:rPr>
-                <w:lang w:val="en-US"/>
-              </w:rPr>
-              <w:t>.</w:t>
-            </w:r>
-            <w:r>
-              <w:rPr>
-                <w:lang w:val="en-US"/>
-              </w:rPr>
-              <w:t>1994</w:t>
+              <w:t>31.2075</w:t>
             </w:r>
           </w:p>
         </w:tc>
@@ -22568,19 +23347,7 @@
               <w:rPr>
                 <w:lang w:val="en-US"/>
               </w:rPr>
-              <w:t>90</w:t>
-            </w:r>
-            <w:r>
-              <w:rPr>
-                <w:lang w:val="en-US"/>
-              </w:rPr>
-              <w:t>.</w:t>
-            </w:r>
-            <w:r>
-              <w:rPr>
-                <w:lang w:val="en-US"/>
-              </w:rPr>
-              <w:t>6</w:t>
+              <w:t>93.62</w:t>
             </w:r>
           </w:p>
         </w:tc>
@@ -22600,19 +23367,7 @@
               <w:rPr>
                 <w:lang w:val="en-US"/>
               </w:rPr>
-              <w:t>89</w:t>
-            </w:r>
-            <w:r>
-              <w:rPr>
-                <w:lang w:val="en-US"/>
-              </w:rPr>
-              <w:t>.</w:t>
-            </w:r>
-            <w:r>
-              <w:rPr>
-                <w:lang w:val="en-US"/>
-              </w:rPr>
-              <w:t>3623</w:t>
+              <w:t>92.1727</w:t>
             </w:r>
           </w:p>
         </w:tc>
@@ -22663,13 +23418,7 @@
               <w:rPr>
                 <w:lang w:val="en-US"/>
               </w:rPr>
-              <w:t>.</w:t>
-            </w:r>
-            <w:r>
-              <w:rPr>
-                <w:lang w:val="en-US"/>
-              </w:rPr>
-              <w:t>7214</w:t>
+              <w:t>.9667</w:t>
             </w:r>
           </w:p>
         </w:tc>
@@ -22689,19 +23438,7 @@
               <w:rPr>
                 <w:lang w:val="en-US"/>
               </w:rPr>
-              <w:t>96</w:t>
-            </w:r>
-            <w:r>
-              <w:rPr>
-                <w:lang w:val="en-US"/>
-              </w:rPr>
-              <w:t>.</w:t>
-            </w:r>
-            <w:r>
-              <w:rPr>
-                <w:lang w:val="en-US"/>
-              </w:rPr>
-              <w:t>1841</w:t>
+              <w:t>98.9</w:t>
             </w:r>
           </w:p>
         </w:tc>
@@ -22721,19 +23458,7 @@
               <w:rPr>
                 <w:lang w:val="en-US"/>
               </w:rPr>
-              <w:t>93</w:t>
-            </w:r>
-            <w:r>
-              <w:rPr>
-                <w:lang w:val="en-US"/>
-              </w:rPr>
-              <w:t>.</w:t>
-            </w:r>
-            <w:r>
-              <w:rPr>
-                <w:lang w:val="en-US"/>
-              </w:rPr>
-              <w:t>2553</w:t>
+              <w:t>97.726</w:t>
             </w:r>
           </w:p>
         </w:tc>
@@ -22778,19 +23503,7 @@
               <w:rPr>
                 <w:lang w:val="en-US"/>
               </w:rPr>
-              <w:t>32</w:t>
-            </w:r>
-            <w:r>
-              <w:rPr>
-                <w:lang w:val="en-US"/>
-              </w:rPr>
-              <w:t>.</w:t>
-            </w:r>
-            <w:r>
-              <w:rPr>
-                <w:lang w:val="en-US"/>
-              </w:rPr>
-              <w:t>4667</w:t>
+              <w:t>33.1001</w:t>
             </w:r>
           </w:p>
         </w:tc>
@@ -22810,19 +23523,7 @@
               <w:rPr>
                 <w:lang w:val="en-US"/>
               </w:rPr>
-              <w:t>97</w:t>
-            </w:r>
-            <w:r>
-              <w:rPr>
-                <w:lang w:val="en-US"/>
-              </w:rPr>
-              <w:t>.</w:t>
-            </w:r>
-            <w:r>
-              <w:rPr>
-                <w:lang w:val="en-US"/>
-              </w:rPr>
-              <w:t>4</w:t>
+              <w:t>99.3</w:t>
             </w:r>
           </w:p>
         </w:tc>
@@ -22839,19 +23540,25 @@
               <w:rPr>
                 <w:lang w:val="en-US"/>
               </w:rPr>
-              <w:t>95</w:t>
+              <w:t>9</w:t>
             </w:r>
             <w:r>
               <w:rPr>
                 <w:lang w:val="en-US"/>
               </w:rPr>
+              <w:t>7</w:t>
+            </w:r>
+            <w:r>
+              <w:rPr>
+                <w:lang w:val="en-US"/>
+              </w:rPr>
               <w:t>.</w:t>
             </w:r>
             <w:r>
               <w:rPr>
                 <w:lang w:val="en-US"/>
               </w:rPr>
-              <w:t>5332</w:t>
+              <w:t>1626</w:t>
             </w:r>
           </w:p>
         </w:tc>
@@ -22861,8 +23568,8 @@
       <w:pPr>
         <w:pStyle w:val="Title"/>
       </w:pPr>
-      <w:bookmarkStart w:id="67" w:name="_Toc436209325"/>
-      <w:bookmarkStart w:id="68" w:name="_Toc436862391"/>
+      <w:bookmarkStart w:id="69" w:name="_Toc436209325"/>
+      <w:bookmarkStart w:id="70" w:name="_Toc436911264"/>
       <w:r>
         <w:t xml:space="preserve">Bảng 5.3: </w:t>
       </w:r>
@@ -22872,8 +23579,8 @@
       <w:r>
         <w:t xml:space="preserve"> quả đánh giá phương pháp truy vấn video của đồ án</w:t>
       </w:r>
-      <w:bookmarkEnd w:id="67"/>
-      <w:bookmarkEnd w:id="68"/>
+      <w:bookmarkEnd w:id="69"/>
+      <w:bookmarkEnd w:id="70"/>
     </w:p>
     <w:p>
       <w:pPr>
@@ -23856,6 +24563,7 @@
               <w:rPr>
                 <w:rFonts w:cs="Times New Roman"/>
                 <w:szCs w:val="24"/>
+                <w:lang w:val="en-US"/>
               </w:rPr>
             </w:pPr>
             <w:r>
@@ -23863,7 +24571,15 @@
                 <w:rFonts w:cs="Times New Roman"/>
                 <w:szCs w:val="24"/>
               </w:rPr>
-              <w:t>34.3044</w:t>
+              <w:t>3</w:t>
+            </w:r>
+            <w:r>
+              <w:rPr>
+                <w:rFonts w:cs="Times New Roman"/>
+                <w:szCs w:val="24"/>
+                <w:lang w:val="en-US"/>
+              </w:rPr>
+              <w:t>5.292</w:t>
             </w:r>
           </w:p>
         </w:tc>
@@ -23914,7 +24630,7 @@
                 <w:rFonts w:cs="Times New Roman"/>
                 <w:szCs w:val="24"/>
               </w:rPr>
-              <w:t>27.7467</w:t>
+              <w:t>28.3934</w:t>
             </w:r>
           </w:p>
         </w:tc>
@@ -23967,7 +24683,7 @@
                 <w:szCs w:val="24"/>
                 <w:lang w:val="en-US"/>
               </w:rPr>
-              <w:t>23.3095</w:t>
+              <w:t>25.8817</w:t>
             </w:r>
           </w:p>
         </w:tc>
@@ -23975,43 +24691,26 @@
     </w:tbl>
     <w:p>
       <w:pPr>
-        <w:spacing w:line="360" w:lineRule="auto"/>
-        <w:jc w:val="center"/>
-        <w:rPr>
-          <w:i/>
-          <w:szCs w:val="26"/>
-        </w:rPr>
-      </w:pPr>
-      <w:r>
-        <w:rPr>
-          <w:rFonts w:cs="Times New Roman"/>
-          <w:i/>
-          <w:szCs w:val="26"/>
-        </w:rPr>
+        <w:pStyle w:val="Title"/>
+      </w:pPr>
+      <w:bookmarkStart w:id="71" w:name="_Toc436911265"/>
+      <w:r>
         <w:t xml:space="preserve">Bảng 5.4: Kết quả </w:t>
       </w:r>
       <w:r>
-        <w:rPr>
-          <w:rFonts w:cs="Times New Roman"/>
-          <w:i/>
-          <w:szCs w:val="26"/>
-        </w:rPr>
-        <w:t xml:space="preserve">đánh giá phươg pháp </w:t>
-      </w:r>
-      <w:r>
-        <w:rPr>
-          <w:rFonts w:cs="Times New Roman"/>
-          <w:i/>
-          <w:szCs w:val="26"/>
-        </w:rPr>
+        <w:t>đánh giá phươ</w:t>
+      </w:r>
+      <w:r>
+        <w:t>n</w:t>
+      </w:r>
+      <w:r>
+        <w:t xml:space="preserve">g pháp </w:t>
+      </w:r>
+      <w:r>
         <w:t>truy vấn shot</w:t>
       </w:r>
-      <w:r>
-        <w:rPr>
-          <w:rFonts w:cs="Times New Roman"/>
-          <w:i/>
-          <w:szCs w:val="26"/>
-        </w:rPr>
+      <w:bookmarkEnd w:id="71"/>
+      <w:r>
         <w:br w:type="page"/>
       </w:r>
     </w:p>
@@ -24019,7 +24718,7 @@
       <w:pPr>
         <w:pStyle w:val="Heading1"/>
       </w:pPr>
-      <w:bookmarkStart w:id="69" w:name="_Toc436839606"/>
+      <w:bookmarkStart w:id="72" w:name="_Toc436994367"/>
       <w:r>
         <w:rPr>
           <w:b w:val="0"/>
@@ -24040,7 +24739,7 @@
         <w:br/>
         <w:t>KẾT LUẬN</w:t>
       </w:r>
-      <w:bookmarkEnd w:id="69"/>
+      <w:bookmarkEnd w:id="72"/>
     </w:p>
     <w:p>
       <w:pPr>
@@ -24327,82 +25026,20 @@
     <w:p>
       <w:pPr>
         <w:spacing w:line="360" w:lineRule="auto"/>
-        <w:jc w:val="both"/>
-        <w:rPr>
-          <w:rFonts w:cs="Times New Roman"/>
-          <w:szCs w:val="26"/>
-        </w:rPr>
-      </w:pPr>
-      <w:proofErr w:type="gramStart"/>
-      <w:r>
-        <w:rPr>
-          <w:rFonts w:cs="Times New Roman"/>
-          <w:szCs w:val="26"/>
-        </w:rPr>
-        <w:t>Một lỗi trong bất kỳ công đoạn nào cũng có thể dẫn tới kết quả thẩm định sai.</w:t>
-      </w:r>
-      <w:proofErr w:type="gramEnd"/>
+        <w:rPr>
+          <w:rFonts w:cs="Times New Roman"/>
+          <w:szCs w:val="26"/>
+        </w:rPr>
+      </w:pPr>
     </w:p>
     <w:p>
       <w:pPr>
         <w:spacing w:line="360" w:lineRule="auto"/>
-        <w:jc w:val="both"/>
-        <w:rPr>
-          <w:rFonts w:cs="Times New Roman"/>
-          <w:szCs w:val="26"/>
-        </w:rPr>
-      </w:pPr>
-      <w:r>
-        <w:rPr>
-          <w:rFonts w:cs="Times New Roman"/>
-          <w:szCs w:val="26"/>
-        </w:rPr>
-        <w:t>Vì vậy</w:t>
-      </w:r>
-      <w:r>
-        <w:rPr>
-          <w:rFonts w:cs="Times New Roman"/>
-          <w:szCs w:val="26"/>
-        </w:rPr>
-        <w:t>,</w:t>
-      </w:r>
-      <w:r>
-        <w:rPr>
-          <w:rFonts w:cs="Times New Roman"/>
-          <w:szCs w:val="26"/>
-        </w:rPr>
-        <w:t xml:space="preserve"> trong nghiên cứu lần này </w:t>
-      </w:r>
-      <w:r>
-        <w:rPr>
-          <w:rFonts w:cs="Times New Roman"/>
-          <w:szCs w:val="26"/>
-        </w:rPr>
-        <w:t xml:space="preserve">đồ </w:t>
-      </w:r>
-      <w:proofErr w:type="gramStart"/>
-      <w:r>
-        <w:rPr>
-          <w:rFonts w:cs="Times New Roman"/>
-          <w:szCs w:val="26"/>
-        </w:rPr>
-        <w:t>án</w:t>
-      </w:r>
-      <w:proofErr w:type="gramEnd"/>
-      <w:r>
-        <w:rPr>
-          <w:rFonts w:cs="Times New Roman"/>
-          <w:szCs w:val="26"/>
-        </w:rPr>
-        <w:t xml:space="preserve"> đã trình bày cách làm của từ</w:t>
-      </w:r>
-      <w:r>
-        <w:rPr>
-          <w:rFonts w:cs="Times New Roman"/>
-          <w:szCs w:val="26"/>
-        </w:rPr>
-        <w:t>ng bài toán con</w:t>
-      </w:r>
+        <w:rPr>
+          <w:rFonts w:cs="Times New Roman"/>
+          <w:szCs w:val="26"/>
+        </w:rPr>
+      </w:pPr>
     </w:p>
     <w:p>
       <w:pPr>
@@ -24820,403 +25457,10 @@
       <w:pPr>
         <w:pStyle w:val="Heading1"/>
       </w:pPr>
-      <w:bookmarkStart w:id="70" w:name="_Toc436839607"/>
+      <w:bookmarkStart w:id="73" w:name="_Toc436994368"/>
       <w:r>
         <w:lastRenderedPageBreak/>
         <w:t>THAM KHẢO</w:t>
-      </w:r>
-      <w:bookmarkEnd w:id="70"/>
-    </w:p>
-    <w:p>
-      <w:pPr>
-        <w:pStyle w:val="MyStyle1"/>
-        <w:ind w:firstLine="0"/>
-      </w:pPr>
-      <w:r>
-        <w:t xml:space="preserve">[1] </w:t>
-      </w:r>
-      <w:r>
-        <w:t xml:space="preserve">Liu, T.-Y., Lo, K.-T., Zhang, X.-D., Fengc, J, </w:t>
-      </w:r>
-      <w:r>
-        <w:rPr>
-          <w:b/>
-        </w:rPr>
-        <w:t>A new cut detection algorithm with constant false-alarm ratio for video segmentation</w:t>
-      </w:r>
-      <w:r>
-        <w:t>,</w:t>
-      </w:r>
-      <w:r>
-        <w:t xml:space="preserve"> J. Vis. Commun. Image R. 15, 132–144 (2004).</w:t>
-      </w:r>
-    </w:p>
-    <w:p>
-      <w:pPr>
-        <w:pStyle w:val="MyStyle1"/>
-        <w:ind w:firstLine="0"/>
-      </w:pPr>
-      <w:r>
-        <w:t xml:space="preserve">[2] </w:t>
-      </w:r>
-      <w:r>
-        <w:t xml:space="preserve">Fang, H., Jiang, J., Feng, Y, </w:t>
-      </w:r>
-      <w:r>
-        <w:rPr>
-          <w:b/>
-        </w:rPr>
-        <w:t>A fuzzy logic approach for detection of video shot</w:t>
-      </w:r>
-      <w:r>
-        <w:rPr>
-          <w:b/>
-        </w:rPr>
-        <w:t xml:space="preserve"> </w:t>
-      </w:r>
-      <w:r>
-        <w:rPr>
-          <w:b/>
-        </w:rPr>
-        <w:t>Boundaries</w:t>
-      </w:r>
-      <w:r>
-        <w:t>, Pattern Recognition 39, 2092–2100 (2006).</w:t>
-      </w:r>
-    </w:p>
-    <w:p>
-      <w:pPr>
-        <w:pStyle w:val="MyStyle1"/>
-        <w:ind w:firstLine="0"/>
-      </w:pPr>
-      <w:proofErr w:type="gramStart"/>
-      <w:r>
-        <w:t xml:space="preserve">[3] </w:t>
-      </w:r>
-      <w:r>
-        <w:t>R. Kasturi and R.C. Jain.</w:t>
-      </w:r>
-      <w:proofErr w:type="gramEnd"/>
-      <w:r>
-        <w:t xml:space="preserve"> </w:t>
-      </w:r>
-      <w:proofErr w:type="gramStart"/>
-      <w:r>
-        <w:rPr>
-          <w:b/>
-        </w:rPr>
-        <w:t>Dynamic vision.</w:t>
-      </w:r>
-      <w:proofErr w:type="gramEnd"/>
-      <w:r>
-        <w:rPr>
-          <w:b/>
-        </w:rPr>
-        <w:t xml:space="preserve"> </w:t>
-      </w:r>
-      <w:r>
-        <w:t>In R. Kasturi and R.C. Jain, editors, Computer Vision: Principles</w:t>
-      </w:r>
-      <w:r>
-        <w:t>, pages 469–480. IEEE Computer Society Press, Washington, 1991.</w:t>
-      </w:r>
-    </w:p>
-    <w:p>
-      <w:pPr>
-        <w:pStyle w:val="MyStyle1"/>
-        <w:ind w:firstLine="0"/>
-      </w:pPr>
-      <w:proofErr w:type="gramStart"/>
-      <w:r>
-        <w:t>[</w:t>
-      </w:r>
-      <w:r>
-        <w:t>4</w:t>
-      </w:r>
-      <w:r>
-        <w:t>] A. Dailianas, R.B. Allen, and P. England.</w:t>
-      </w:r>
-      <w:proofErr w:type="gramEnd"/>
-      <w:r>
-        <w:t xml:space="preserve"> </w:t>
-      </w:r>
-      <w:proofErr w:type="gramStart"/>
-      <w:r>
-        <w:rPr>
-          <w:b/>
-        </w:rPr>
-        <w:t>Comparison of automatic video segmentation algorithms</w:t>
-      </w:r>
-      <w:r>
-        <w:t>.</w:t>
-      </w:r>
-      <w:proofErr w:type="gramEnd"/>
-      <w:r>
-        <w:t xml:space="preserve"> In SPIE Conference on Integration Issues in Large Commercial Media Delivery Systems, volume 2615, pages 2–16, Philadelphia, PA, October 1995.</w:t>
-      </w:r>
-    </w:p>
-    <w:p>
-      <w:pPr>
-        <w:pStyle w:val="MyStyle1"/>
-        <w:ind w:firstLine="0"/>
-      </w:pPr>
-      <w:proofErr w:type="gramStart"/>
-      <w:r>
-        <w:t xml:space="preserve">[5] </w:t>
-      </w:r>
-      <w:r>
-        <w:t>R. Zabih, J. Miller, and K. Mai.</w:t>
-      </w:r>
-      <w:proofErr w:type="gramEnd"/>
-      <w:r>
-        <w:t xml:space="preserve"> </w:t>
-      </w:r>
-      <w:proofErr w:type="gramStart"/>
-      <w:r>
-        <w:rPr>
-          <w:b/>
-        </w:rPr>
-        <w:t>A feature-based algorithm for detecting and classifying production effects.</w:t>
-      </w:r>
-      <w:proofErr w:type="gramEnd"/>
-      <w:r>
-        <w:rPr>
-          <w:b/>
-        </w:rPr>
-        <w:t xml:space="preserve"> </w:t>
-      </w:r>
-      <w:r>
-        <w:t>Multimedia Systems</w:t>
-      </w:r>
-      <w:r>
-        <w:t>, 7(2):119–128, March 1999</w:t>
-      </w:r>
-      <w:r>
-        <w:t>.</w:t>
-      </w:r>
-    </w:p>
-    <w:p>
-      <w:pPr>
-        <w:pStyle w:val="MyStyle1"/>
-        <w:ind w:firstLine="0"/>
-      </w:pPr>
-      <w:proofErr w:type="gramStart"/>
-      <w:r>
-        <w:t>[</w:t>
-      </w:r>
-      <w:r>
-        <w:t>6</w:t>
-      </w:r>
-      <w:r>
-        <w:t>] N. Vasconcelos and A. Lippman.</w:t>
-      </w:r>
-      <w:proofErr w:type="gramEnd"/>
-      <w:r>
-        <w:t xml:space="preserve"> </w:t>
-      </w:r>
-      <w:r>
-        <w:rPr>
-          <w:b/>
-        </w:rPr>
-        <w:t>Statistical models of video structure for content analysis and characterization</w:t>
-      </w:r>
-      <w:r>
-        <w:t>. IEEE Transactions on Image Processing, 9(1):3–19, January 2001.</w:t>
-      </w:r>
-    </w:p>
-    <w:p>
-      <w:pPr>
-        <w:pStyle w:val="MyStyle1"/>
-        <w:ind w:firstLine="0"/>
-      </w:pPr>
-      <w:proofErr w:type="gramStart"/>
-      <w:r>
-        <w:t>[</w:t>
-      </w:r>
-      <w:r>
-        <w:t>7</w:t>
-      </w:r>
-      <w:r>
-        <w:t>] S. Eickeler and S. M</w:t>
-      </w:r>
-      <w:r>
-        <w:t>uller.</w:t>
-      </w:r>
-      <w:proofErr w:type="gramEnd"/>
-      <w:r>
-        <w:t xml:space="preserve"> </w:t>
-      </w:r>
-      <w:r>
-        <w:rPr>
-          <w:b/>
-        </w:rPr>
-        <w:t>Content-based video indexing of tv broadcast news using hidden markov models</w:t>
-      </w:r>
-      <w:r>
-        <w:t xml:space="preserve">, </w:t>
-      </w:r>
-      <w:r>
-        <w:t xml:space="preserve"> International Conference on Acoustics, Speech, and Signal Processing, pages 2997–3000, Phoenix, AZ, March 1999</w:t>
-      </w:r>
-      <w:r>
-        <w:t>.</w:t>
-      </w:r>
-    </w:p>
-    <w:p>
-      <w:pPr>
-        <w:pStyle w:val="MyStyle1"/>
-        <w:ind w:firstLine="0"/>
-      </w:pPr>
-      <w:r>
-        <w:t xml:space="preserve">[8] </w:t>
-      </w:r>
-      <w:r>
-        <w:t>A. Aku</w:t>
-      </w:r>
-      <w:r>
-        <w:t xml:space="preserve">tsu, Y. Tonomura, H. Hashimoto, </w:t>
-      </w:r>
-      <w:r>
-        <w:t xml:space="preserve">Y. </w:t>
-      </w:r>
-      <w:r>
-        <w:t xml:space="preserve">Ohba. </w:t>
-      </w:r>
-      <w:proofErr w:type="gramStart"/>
-      <w:r>
-        <w:rPr>
-          <w:b/>
-        </w:rPr>
-        <w:t>Video indexing using motion vectors</w:t>
-      </w:r>
-      <w:r>
-        <w:t xml:space="preserve">, </w:t>
-      </w:r>
-      <w:r>
-        <w:t>SPIE Conference on Visual Communications and Image Processing, volume 1818, pages 1522–1530, Boston, MA, November 1992.</w:t>
-      </w:r>
-      <w:proofErr w:type="gramEnd"/>
-    </w:p>
-    <w:p>
-      <w:pPr>
-        <w:pStyle w:val="MyStyle1"/>
-        <w:ind w:firstLine="0"/>
-      </w:pPr>
-      <w:bookmarkStart w:id="71" w:name="_Toc435798161"/>
-      <w:proofErr w:type="gramStart"/>
-      <w:r>
-        <w:t>[</w:t>
-      </w:r>
-      <w:r>
-        <w:t>9</w:t>
-      </w:r>
-      <w:r>
-        <w:t>] O. Fatemi, S. Zhang, and S. Panchanathan.</w:t>
-      </w:r>
-      <w:proofErr w:type="gramEnd"/>
-      <w:r>
-        <w:t xml:space="preserve"> </w:t>
-      </w:r>
-      <w:r>
-        <w:rPr>
-          <w:b/>
-        </w:rPr>
-        <w:t>Optical ﬂow based model for scene cut detection</w:t>
-      </w:r>
-      <w:r>
-        <w:t>,</w:t>
-      </w:r>
-      <w:r>
-        <w:t xml:space="preserve"> Canadian Conference on Electrical and Computer Engineering, volume 1, pages 470–473, Calgary, Canada, May 1996.</w:t>
-      </w:r>
-      <w:bookmarkEnd w:id="71"/>
-    </w:p>
-    <w:p>
-      <w:pPr>
-        <w:pStyle w:val="MyStyle1"/>
-        <w:ind w:firstLine="0"/>
-      </w:pPr>
-      <w:bookmarkStart w:id="72" w:name="_Toc435798162"/>
-      <w:r>
-        <w:lastRenderedPageBreak/>
-        <w:t>[8]</w:t>
-      </w:r>
-      <w:r>
-        <w:t xml:space="preserve"> </w:t>
-      </w:r>
-      <w:r>
-        <w:t>Ajay divakaran, Regunatha</w:t>
-      </w:r>
-      <w:r>
-        <w:t xml:space="preserve">n Radhakrishnan, Kadir A Perker, </w:t>
-      </w:r>
-      <w:r>
-        <w:rPr>
-          <w:b/>
-        </w:rPr>
-        <w:t>M</w:t>
-      </w:r>
-      <w:r>
-        <w:rPr>
-          <w:b/>
-        </w:rPr>
-        <w:t>otion activity based extraction of key frames from video shots</w:t>
-      </w:r>
-      <w:r>
-        <w:t xml:space="preserve">, </w:t>
-      </w:r>
-      <w:r>
-        <w:t>IEEE 2002</w:t>
-      </w:r>
-      <w:r>
-        <w:t>.</w:t>
-      </w:r>
-      <w:bookmarkEnd w:id="72"/>
-    </w:p>
-    <w:p>
-      <w:pPr>
-        <w:pStyle w:val="MyStyle1"/>
-        <w:ind w:firstLine="0"/>
-      </w:pPr>
-      <w:bookmarkStart w:id="73" w:name="_Toc435798163"/>
-      <w:r>
-        <w:t>[9]</w:t>
-      </w:r>
-      <w:r>
-        <w:t xml:space="preserve"> </w:t>
-      </w:r>
-      <w:r>
-        <w:t>Li Zhao, Wei Qi, Stan Z. Li, Shi-Qiang Yang, H. J. Zhang</w:t>
-      </w:r>
-      <w:r>
-        <w:t xml:space="preserve">, </w:t>
-      </w:r>
-      <w:r>
-        <w:rPr>
-          <w:b/>
-        </w:rPr>
-        <w:t>Key frame extraction and shot retrie</w:t>
-      </w:r>
-      <w:r>
-        <w:rPr>
-          <w:b/>
-        </w:rPr>
-        <w:t>val using nearest feature</w:t>
-      </w:r>
-      <w:r>
-        <w:rPr>
-          <w:b/>
-        </w:rPr>
-        <w:t xml:space="preserve"> line</w:t>
-      </w:r>
-      <w:r>
-        <w:t xml:space="preserve">, </w:t>
-      </w:r>
-      <w:r>
-        <w:t>Microsoft Research China</w:t>
-      </w:r>
-      <w:r>
-        <w:t>.</w:t>
       </w:r>
       <w:bookmarkEnd w:id="73"/>
     </w:p>
@@ -25225,40 +25469,153 @@
         <w:pStyle w:val="MyStyle1"/>
         <w:ind w:firstLine="0"/>
       </w:pPr>
-      <w:bookmarkStart w:id="74" w:name="_Toc435798164"/>
-      <w:r>
-        <w:t>[10]</w:t>
-      </w:r>
-      <w:r>
+      <w:r>
+        <w:t xml:space="preserve">[1] </w:t>
+      </w:r>
+      <w:r>
+        <w:t xml:space="preserve">Liu, T.-Y., Lo, K.-T., Zhang, X.-D., Fengc, J, </w:t>
+      </w:r>
+      <w:r>
+        <w:rPr>
+          <w:b/>
+        </w:rPr>
+        <w:t>A new cut detection algorithm with constant false-alarm ratio for video segmentation</w:t>
+      </w:r>
+      <w:r>
+        <w:t>,</w:t>
+      </w:r>
+      <w:r>
+        <w:t xml:space="preserve"> J. Vis. Commun. Image R. 15, 132–144 (2004).</w:t>
+      </w:r>
+    </w:p>
+    <w:p>
+      <w:pPr>
+        <w:pStyle w:val="MyStyle1"/>
+        <w:ind w:firstLine="0"/>
+      </w:pPr>
+      <w:r>
+        <w:t xml:space="preserve">[2] </w:t>
+      </w:r>
+      <w:r>
+        <w:t xml:space="preserve">Fang, H., Jiang, J., Feng, Y, </w:t>
+      </w:r>
+      <w:r>
+        <w:rPr>
+          <w:b/>
+        </w:rPr>
+        <w:t>A fuzzy logic approach for detection of video shot</w:t>
+      </w:r>
+      <w:r>
+        <w:rPr>
+          <w:b/>
+        </w:rPr>
         <w:t xml:space="preserve"> </w:t>
       </w:r>
       <w:r>
-        <w:t>Xianglin Zeng, Weiming</w:t>
-      </w:r>
+        <w:rPr>
+          <w:b/>
+        </w:rPr>
+        <w:t>Boundaries</w:t>
+      </w:r>
+      <w:r>
+        <w:t>, Pattern Recognition 39, 2092–2100 (2006).</w:t>
+      </w:r>
+    </w:p>
+    <w:p>
+      <w:pPr>
+        <w:pStyle w:val="MyStyle1"/>
+        <w:ind w:firstLine="0"/>
+      </w:pPr>
+      <w:proofErr w:type="gramStart"/>
+      <w:r>
+        <w:t xml:space="preserve">[3] </w:t>
+      </w:r>
+      <w:r>
+        <w:t>R. Kasturi and R.C. Jain.</w:t>
+      </w:r>
+      <w:proofErr w:type="gramEnd"/>
       <w:r>
         <w:t xml:space="preserve"> </w:t>
       </w:r>
-      <w:r>
-        <w:t>Hu, Wanqing Liy, Xiaoqin Zhang, Bo Xu</w:t>
-      </w:r>
-      <w:r>
-        <w:t>,</w:t>
-      </w:r>
-      <w:r>
+      <w:proofErr w:type="gramStart"/>
+      <w:r>
+        <w:rPr>
+          <w:b/>
+        </w:rPr>
+        <w:t>Dynamic vision.</w:t>
+      </w:r>
+      <w:proofErr w:type="gramEnd"/>
+      <w:r>
+        <w:rPr>
+          <w:b/>
+        </w:rPr>
         <w:t xml:space="preserve"> </w:t>
       </w:r>
       <w:r>
+        <w:t>In R. Kasturi and R.C. Jain, editors, Computer Vision: Principles</w:t>
+      </w:r>
+      <w:r>
+        <w:t>, pages 469–480. IEEE Computer Society Press, Washington, 1991.</w:t>
+      </w:r>
+    </w:p>
+    <w:p>
+      <w:pPr>
+        <w:pStyle w:val="MyStyle1"/>
+        <w:ind w:firstLine="0"/>
+      </w:pPr>
+      <w:proofErr w:type="gramStart"/>
+      <w:r>
+        <w:t>[</w:t>
+      </w:r>
+      <w:r>
+        <w:t>4</w:t>
+      </w:r>
+      <w:r>
+        <w:t>] A. Dailianas, R.B. Allen, and P. England.</w:t>
+      </w:r>
+      <w:proofErr w:type="gramEnd"/>
+      <w:r>
+        <w:t xml:space="preserve"> </w:t>
+      </w:r>
+      <w:proofErr w:type="gramStart"/>
+      <w:r>
         <w:rPr>
           <w:b/>
         </w:rPr>
-        <w:t>K</w:t>
-      </w:r>
+        <w:t>Comparison of automatic video segmentation algorithms</w:t>
+      </w:r>
+      <w:r>
+        <w:t>.</w:t>
+      </w:r>
+      <w:proofErr w:type="gramEnd"/>
+      <w:r>
+        <w:t xml:space="preserve"> In SPIE Conference on Integration Issues in Large Commercial Media Delivery Systems, volume 2615, pages 2–16, Philadelphia, PA, October 1995.</w:t>
+      </w:r>
+    </w:p>
+    <w:p>
+      <w:pPr>
+        <w:pStyle w:val="MyStyle1"/>
+        <w:ind w:firstLine="0"/>
+      </w:pPr>
+      <w:proofErr w:type="gramStart"/>
+      <w:r>
+        <w:t xml:space="preserve">[5] </w:t>
+      </w:r>
+      <w:r>
+        <w:t>R. Zabih, J. Miller, and K. Mai.</w:t>
+      </w:r>
+      <w:proofErr w:type="gramEnd"/>
+      <w:r>
+        <w:t xml:space="preserve"> </w:t>
+      </w:r>
+      <w:proofErr w:type="gramStart"/>
       <w:r>
         <w:rPr>
           <w:b/>
         </w:rPr>
-        <w:t>ey-frame extraction using dominant</w:t>
-      </w:r>
+        <w:t>A feature-based algorithm for detecting and classifying production effects.</w:t>
+      </w:r>
+      <w:proofErr w:type="gramEnd"/>
       <w:r>
         <w:rPr>
           <w:b/>
@@ -25266,16 +25623,117 @@
         <w:t xml:space="preserve"> </w:t>
       </w:r>
       <w:r>
+        <w:t>Multimedia Systems</w:t>
+      </w:r>
+      <w:r>
+        <w:t>, 7(2):119–128, March 1999</w:t>
+      </w:r>
+      <w:r>
+        <w:t>.</w:t>
+      </w:r>
+    </w:p>
+    <w:p>
+      <w:pPr>
+        <w:pStyle w:val="MyStyle1"/>
+        <w:ind w:firstLine="0"/>
+      </w:pPr>
+      <w:proofErr w:type="gramStart"/>
+      <w:r>
+        <w:t>[</w:t>
+      </w:r>
+      <w:r>
+        <w:t>6</w:t>
+      </w:r>
+      <w:r>
+        <w:t>] N. Vasconcelos and A. Lippman.</w:t>
+      </w:r>
+      <w:proofErr w:type="gramEnd"/>
+      <w:r>
+        <w:t xml:space="preserve"> </w:t>
+      </w:r>
+      <w:r>
         <w:rPr>
           <w:b/>
         </w:rPr>
-        <w:t>set clustering</w:t>
-      </w:r>
-      <w:r>
-        <w:t>,</w:t>
-      </w:r>
-      <w:r>
-        <w:t xml:space="preserve"> SCSSE, University of Wollongong, Australia</w:t>
+        <w:t>Statistical models of video structure for content analysis and characterization</w:t>
+      </w:r>
+      <w:r>
+        <w:t>. IEEE Transactions on Image Processing, 9(1):3–19, January 2001.</w:t>
+      </w:r>
+    </w:p>
+    <w:p>
+      <w:pPr>
+        <w:pStyle w:val="MyStyle1"/>
+        <w:ind w:firstLine="0"/>
+      </w:pPr>
+      <w:proofErr w:type="gramStart"/>
+      <w:r>
+        <w:t>[</w:t>
+      </w:r>
+      <w:r>
+        <w:t>7</w:t>
+      </w:r>
+      <w:r>
+        <w:t>] S. Eickeler and S. M</w:t>
+      </w:r>
+      <w:r>
+        <w:t>uller.</w:t>
+      </w:r>
+      <w:proofErr w:type="gramEnd"/>
+      <w:r>
+        <w:t xml:space="preserve"> </w:t>
+      </w:r>
+      <w:r>
+        <w:rPr>
+          <w:b/>
+        </w:rPr>
+        <w:t>Content-based video indexing of tv broadcast news using hidden markov models</w:t>
+      </w:r>
+      <w:r>
+        <w:t xml:space="preserve">, </w:t>
+      </w:r>
+      <w:r>
+        <w:t xml:space="preserve"> International Conference on Acoustics, Speech, and Signal Processing, pages 2997–3000, Phoenix, AZ, March 1999</w:t>
+      </w:r>
+      <w:r>
+        <w:t>.</w:t>
+      </w:r>
+    </w:p>
+    <w:p>
+      <w:pPr>
+        <w:pStyle w:val="MyStyle1"/>
+        <w:ind w:firstLine="0"/>
+      </w:pPr>
+      <w:bookmarkStart w:id="74" w:name="_Toc435798162"/>
+      <w:r>
+        <w:t>[8]</w:t>
+      </w:r>
+      <w:r>
+        <w:t xml:space="preserve"> </w:t>
+      </w:r>
+      <w:r>
+        <w:t>Ajay divakaran, Regunatha</w:t>
+      </w:r>
+      <w:r>
+        <w:t xml:space="preserve">n Radhakrishnan, Kadir A Perker, </w:t>
+      </w:r>
+      <w:r>
+        <w:rPr>
+          <w:b/>
+        </w:rPr>
+        <w:t>M</w:t>
+      </w:r>
+      <w:r>
+        <w:rPr>
+          <w:b/>
+        </w:rPr>
+        <w:t>otion activity based extraction of key frames from video shots</w:t>
+      </w:r>
+      <w:r>
+        <w:t xml:space="preserve">, </w:t>
+      </w:r>
+      <w:r>
+        <w:t>IEEE 2002</w:t>
       </w:r>
       <w:r>
         <w:t>.</w:t>
@@ -25287,15 +25745,15 @@
         <w:pStyle w:val="MyStyle1"/>
         <w:ind w:firstLine="0"/>
       </w:pPr>
-      <w:bookmarkStart w:id="75" w:name="_Toc435798165"/>
-      <w:r>
-        <w:t>[11]</w:t>
+      <w:bookmarkStart w:id="75" w:name="_Toc435798163"/>
+      <w:r>
+        <w:t>[9]</w:t>
       </w:r>
       <w:r>
         <w:t xml:space="preserve"> </w:t>
       </w:r>
       <w:r>
-        <w:t>Sang Hyun Kim, Rae-Hong Park</w:t>
+        <w:t>Li Zhao, Wei Qi, Stan Z. Li, Shi-Qiang Yang, H. J. Zhang</w:t>
       </w:r>
       <w:r>
         <w:t xml:space="preserve">, </w:t>
@@ -25304,13 +25762,25 @@
         <w:rPr>
           <w:b/>
         </w:rPr>
-        <w:t>An effective algorithm for video sequence matching using the modified Hausdorff distance and the directed divergence</w:t>
-      </w:r>
-      <w:r>
-        <w:t>,</w:t>
-      </w:r>
-      <w:r>
-        <w:t xml:space="preserve"> IEEE transactions on circuits and systems for video technology, vol. 1</w:t>
+        <w:t>Key frame extraction and shot retrie</w:t>
+      </w:r>
+      <w:r>
+        <w:rPr>
+          <w:b/>
+        </w:rPr>
+        <w:t>val using nearest feature</w:t>
+      </w:r>
+      <w:r>
+        <w:rPr>
+          <w:b/>
+        </w:rPr>
+        <w:t xml:space="preserve"> line</w:t>
+      </w:r>
+      <w:r>
+        <w:t xml:space="preserve">, </w:t>
+      </w:r>
+      <w:r>
+        <w:t>Microsoft Research China</w:t>
       </w:r>
       <w:r>
         <w:t>.</w:t>
@@ -25322,39 +25792,58 @@
         <w:pStyle w:val="MyStyle1"/>
         <w:ind w:firstLine="0"/>
       </w:pPr>
-      <w:bookmarkStart w:id="76" w:name="_Toc435798166"/>
-      <w:r>
-        <w:t>[12]</w:t>
-      </w:r>
-      <w:r>
-        <w:t xml:space="preserve"> G. Ciocca, R. Schettini</w:t>
-      </w:r>
-      <w:r>
-        <w:t xml:space="preserve">, </w:t>
+      <w:bookmarkStart w:id="76" w:name="_Toc435798164"/>
+      <w:r>
+        <w:lastRenderedPageBreak/>
+        <w:t>[10]</w:t>
+      </w:r>
+      <w:r>
+        <w:t xml:space="preserve"> </w:t>
+      </w:r>
+      <w:r>
+        <w:t>Xianglin Zeng, Weiming</w:t>
+      </w:r>
+      <w:r>
+        <w:t xml:space="preserve"> </w:t>
+      </w:r>
+      <w:r>
+        <w:t>Hu, Wanqing Liy, Xiaoqin Zhang, Bo Xu</w:t>
+      </w:r>
+      <w:r>
+        <w:t>,</w:t>
+      </w:r>
+      <w:r>
+        <w:t xml:space="preserve"> </w:t>
       </w:r>
       <w:r>
         <w:rPr>
           <w:b/>
         </w:rPr>
-        <w:t>An innovative algorithm for key frame extraction in video</w:t>
-      </w:r>
-      <w:r>
-        <w:t xml:space="preserve">, </w:t>
-      </w:r>
-      <w:r>
-        <w:t>Bicocca degli Arcimboldi 8, 20126</w:t>
-      </w:r>
-      <w:r>
-        <w:t xml:space="preserve">, </w:t>
-      </w:r>
-      <w:r>
-        <w:t>Milano,</w:t>
-      </w:r>
-      <w:r>
+        <w:t>K</w:t>
+      </w:r>
+      <w:r>
+        <w:rPr>
+          <w:b/>
+        </w:rPr>
+        <w:t>ey-frame extraction using dominant</w:t>
+      </w:r>
+      <w:r>
+        <w:rPr>
+          <w:b/>
+        </w:rPr>
         <w:t xml:space="preserve"> </w:t>
       </w:r>
       <w:r>
-        <w:t>Italy</w:t>
+        <w:rPr>
+          <w:b/>
+        </w:rPr>
+        <w:t>set clustering</w:t>
+      </w:r>
+      <w:r>
+        <w:t>,</w:t>
+      </w:r>
+      <w:r>
+        <w:t xml:space="preserve"> SCSSE, University of Wollongong, Australia</w:t>
       </w:r>
       <w:r>
         <w:t>.</w:t>
@@ -25366,7 +25855,86 @@
         <w:pStyle w:val="MyStyle1"/>
         <w:ind w:firstLine="0"/>
       </w:pPr>
-      <w:bookmarkStart w:id="77" w:name="_Toc435798167"/>
+      <w:bookmarkStart w:id="77" w:name="_Toc435798165"/>
+      <w:r>
+        <w:t>[11]</w:t>
+      </w:r>
+      <w:r>
+        <w:t xml:space="preserve"> </w:t>
+      </w:r>
+      <w:r>
+        <w:t>Sang Hyun Kim, Rae-Hong Park</w:t>
+      </w:r>
+      <w:r>
+        <w:t xml:space="preserve">, </w:t>
+      </w:r>
+      <w:r>
+        <w:rPr>
+          <w:b/>
+        </w:rPr>
+        <w:t>An effective algorithm for video sequence matching using the modified Hausdorff distance and the directed divergence</w:t>
+      </w:r>
+      <w:r>
+        <w:t>,</w:t>
+      </w:r>
+      <w:r>
+        <w:t xml:space="preserve"> IEEE transactions on circuits and systems for video technology, vol. 1</w:t>
+      </w:r>
+      <w:r>
+        <w:t>.</w:t>
+      </w:r>
+      <w:bookmarkEnd w:id="77"/>
+    </w:p>
+    <w:p>
+      <w:pPr>
+        <w:pStyle w:val="MyStyle1"/>
+        <w:ind w:firstLine="0"/>
+      </w:pPr>
+      <w:bookmarkStart w:id="78" w:name="_Toc435798166"/>
+      <w:r>
+        <w:t>[12]</w:t>
+      </w:r>
+      <w:r>
+        <w:t xml:space="preserve"> G. Ciocca, R. Schettini</w:t>
+      </w:r>
+      <w:r>
+        <w:t xml:space="preserve">, </w:t>
+      </w:r>
+      <w:r>
+        <w:rPr>
+          <w:b/>
+        </w:rPr>
+        <w:t>An innovative algorithm for key frame extraction in video</w:t>
+      </w:r>
+      <w:r>
+        <w:t xml:space="preserve">, </w:t>
+      </w:r>
+      <w:r>
+        <w:t>Bicocca degli Arcimboldi 8, 20126</w:t>
+      </w:r>
+      <w:r>
+        <w:t xml:space="preserve">, </w:t>
+      </w:r>
+      <w:r>
+        <w:t>Milano,</w:t>
+      </w:r>
+      <w:r>
+        <w:t xml:space="preserve"> </w:t>
+      </w:r>
+      <w:r>
+        <w:t>Italy</w:t>
+      </w:r>
+      <w:r>
+        <w:t>.</w:t>
+      </w:r>
+      <w:bookmarkEnd w:id="78"/>
+    </w:p>
+    <w:p>
+      <w:pPr>
+        <w:pStyle w:val="MyStyle1"/>
+        <w:ind w:firstLine="0"/>
+      </w:pPr>
+      <w:bookmarkStart w:id="79" w:name="_Toc435798167"/>
       <w:r>
         <w:t>[13]</w:t>
       </w:r>
@@ -25397,7 +25965,7 @@
       <w:r>
         <w:t>Group, 1999;175-184.</w:t>
       </w:r>
-      <w:bookmarkEnd w:id="77"/>
+      <w:bookmarkEnd w:id="79"/>
     </w:p>
     <w:p>
       <w:pPr>
@@ -25454,6 +26022,9 @@
       <w:r>
         <w:t xml:space="preserve"> 410</w:t>
       </w:r>
+      <w:r>
+        <w:t>.</w:t>
+      </w:r>
     </w:p>
     <w:p>
       <w:pPr>
@@ -25483,6 +26054,152 @@
       </w:r>
       <w:r>
         <w:t>une 2001</w:t>
+      </w:r>
+      <w:r>
+        <w:t>.</w:t>
+      </w:r>
+    </w:p>
+    <w:p>
+      <w:pPr>
+        <w:pStyle w:val="MyStyle1"/>
+        <w:ind w:firstLine="0"/>
+      </w:pPr>
+      <w:r>
+        <w:t xml:space="preserve">[16] </w:t>
+      </w:r>
+      <w:r>
+        <w:t>Hamid A. Jalab</w:t>
+      </w:r>
+      <w:r>
+        <w:t xml:space="preserve">, </w:t>
+      </w:r>
+      <w:r>
+        <w:rPr>
+          <w:b/>
+        </w:rPr>
+        <w:t>Image Retrieval System Based on Color Layout Descriptor and Gabor Filters</w:t>
+      </w:r>
+      <w:r>
+        <w:t xml:space="preserve">, </w:t>
+      </w:r>
+      <w:r>
+        <w:t>2011 IEEE Conference on Open Systems (ICOS2011), September 25 - 28, 2011, Langkawi, Malaysia</w:t>
+      </w:r>
+      <w:r>
+        <w:t>.</w:t>
+      </w:r>
+    </w:p>
+    <w:p>
+      <w:pPr>
+        <w:pStyle w:val="MyStyle1"/>
+        <w:ind w:firstLine="0"/>
+        <w:rPr>
+          <w:color w:val="000000"/>
+        </w:rPr>
+      </w:pPr>
+      <w:proofErr w:type="gramStart"/>
+      <w:r>
+        <w:t xml:space="preserve">[17] </w:t>
+      </w:r>
+      <w:r>
+        <w:rPr>
+          <w:color w:val="000000"/>
+        </w:rPr>
+        <w:t xml:space="preserve">D.G. Bhalke, Swapnalini Pattanaik, </w:t>
+      </w:r>
+      <w:r>
+        <w:rPr>
+          <w:b/>
+          <w:color w:val="000000"/>
+        </w:rPr>
+        <w:t>Efficient Content based Image Retrieval System Using MPEG-7 Features</w:t>
+      </w:r>
+      <w:r>
+        <w:rPr>
+          <w:color w:val="000000"/>
+        </w:rPr>
+        <w:t xml:space="preserve">, </w:t>
+      </w:r>
+      <w:r>
+        <w:rPr>
+          <w:color w:val="000000"/>
+        </w:rPr>
+        <w:t>International Journal of Computer Applications (0975 – 8887)</w:t>
+      </w:r>
+      <w:r>
+        <w:rPr>
+          <w:color w:val="000000"/>
+        </w:rPr>
+        <w:t xml:space="preserve"> </w:t>
+      </w:r>
+      <w:r>
+        <w:rPr>
+          <w:color w:val="000000"/>
+        </w:rPr>
+        <w:t>Volume 53– No.5, September 2012</w:t>
+      </w:r>
+      <w:r>
+        <w:rPr>
+          <w:color w:val="000000"/>
+        </w:rPr>
+        <w:t>.</w:t>
+      </w:r>
+      <w:proofErr w:type="gramEnd"/>
+    </w:p>
+    <w:p>
+      <w:pPr>
+        <w:pStyle w:val="MyStyle1"/>
+        <w:ind w:firstLine="0"/>
+      </w:pPr>
+      <w:r>
+        <w:rPr>
+          <w:color w:val="000000"/>
+        </w:rPr>
+        <w:t xml:space="preserve">[18] V.A.Bingi, </w:t>
+      </w:r>
+      <w:r>
+        <w:rPr>
+          <w:color w:val="000000"/>
+        </w:rPr>
+        <w:t>R.C.Thool</w:t>
+      </w:r>
+      <w:r>
+        <w:rPr>
+          <w:color w:val="000000"/>
+        </w:rPr>
+        <w:t xml:space="preserve">, </w:t>
+      </w:r>
+      <w:r>
+        <w:rPr>
+          <w:b/>
+          <w:color w:val="000000"/>
+        </w:rPr>
+        <w:t>Region Based Image Retrieval Using MPEG-7 Descriptors</w:t>
+      </w:r>
+      <w:r>
+        <w:rPr>
+          <w:b/>
+          <w:color w:val="000000"/>
+        </w:rPr>
+        <w:t xml:space="preserve">, </w:t>
+      </w:r>
+      <w:r>
+        <w:rPr>
+          <w:color w:val="000000"/>
+        </w:rPr>
+        <w:t>International Journal of Application or Innovation in Engineering &amp; Management (IJAIEM)</w:t>
+      </w:r>
+      <w:r>
+        <w:rPr>
+          <w:color w:val="000000"/>
+        </w:rPr>
+        <w:t xml:space="preserve">, </w:t>
+      </w:r>
+      <w:r>
+        <w:rPr>
+          <w:color w:val="000000"/>
+        </w:rPr>
+        <w:t>Volume 2, Issue 11, November 2013</w:t>
       </w:r>
     </w:p>
     <w:p>
@@ -25494,16 +26211,6 @@
           <w:sz w:val="40"/>
           <w:szCs w:val="40"/>
         </w:rPr>
-      </w:pPr>
-    </w:p>
-    <w:p>
-      <w:pPr>
-        <w:pStyle w:val="MyStyle1"/>
-        <w:tabs>
-          <w:tab w:val="center" w:pos="5760"/>
-        </w:tabs>
-        <w:spacing w:after="200"/>
-        <w:jc w:val="left"/>
       </w:pPr>
     </w:p>
     <w:p>
@@ -25585,7 +26292,7 @@
           <w:rPr>
             <w:noProof/>
           </w:rPr>
-          <w:t>V</w:t>
+          <w:t>19</w:t>
         </w:r>
         <w:r>
           <w:rPr>
@@ -25834,6 +26541,95 @@
     </w:lvl>
   </w:abstractNum>
   <w:abstractNum w:abstractNumId="2">
+    <w:nsid w:val="0B236CE1"/>
+    <w:multiLevelType w:val="hybridMultilevel"/>
+    <w:tmpl w:val="67FC8E02"/>
+    <w:lvl w:ilvl="0" w:tplc="92F41590">
+      <w:start w:val="1"/>
+      <w:numFmt w:val="decimal"/>
+      <w:lvlText w:val="3.2.2.%1"/>
+      <w:lvlJc w:val="left"/>
+      <w:pPr>
+        <w:ind w:left="720" w:hanging="360"/>
+      </w:pPr>
+      <w:rPr>
+        <w:rFonts w:hint="default"/>
+      </w:rPr>
+    </w:lvl>
+    <w:lvl w:ilvl="1" w:tplc="04090019" w:tentative="1">
+      <w:start w:val="1"/>
+      <w:numFmt w:val="lowerLetter"/>
+      <w:lvlText w:val="%2."/>
+      <w:lvlJc w:val="left"/>
+      <w:pPr>
+        <w:ind w:left="1440" w:hanging="360"/>
+      </w:pPr>
+    </w:lvl>
+    <w:lvl w:ilvl="2" w:tplc="0409001B" w:tentative="1">
+      <w:start w:val="1"/>
+      <w:numFmt w:val="lowerRoman"/>
+      <w:lvlText w:val="%3."/>
+      <w:lvlJc w:val="right"/>
+      <w:pPr>
+        <w:ind w:left="2160" w:hanging="180"/>
+      </w:pPr>
+    </w:lvl>
+    <w:lvl w:ilvl="3" w:tplc="0409000F" w:tentative="1">
+      <w:start w:val="1"/>
+      <w:numFmt w:val="decimal"/>
+      <w:lvlText w:val="%4."/>
+      <w:lvlJc w:val="left"/>
+      <w:pPr>
+        <w:ind w:left="2880" w:hanging="360"/>
+      </w:pPr>
+    </w:lvl>
+    <w:lvl w:ilvl="4" w:tplc="04090019" w:tentative="1">
+      <w:start w:val="1"/>
+      <w:numFmt w:val="lowerLetter"/>
+      <w:lvlText w:val="%5."/>
+      <w:lvlJc w:val="left"/>
+      <w:pPr>
+        <w:ind w:left="3600" w:hanging="360"/>
+      </w:pPr>
+    </w:lvl>
+    <w:lvl w:ilvl="5" w:tplc="0409001B" w:tentative="1">
+      <w:start w:val="1"/>
+      <w:numFmt w:val="lowerRoman"/>
+      <w:lvlText w:val="%6."/>
+      <w:lvlJc w:val="right"/>
+      <w:pPr>
+        <w:ind w:left="4320" w:hanging="180"/>
+      </w:pPr>
+    </w:lvl>
+    <w:lvl w:ilvl="6" w:tplc="0409000F" w:tentative="1">
+      <w:start w:val="1"/>
+      <w:numFmt w:val="decimal"/>
+      <w:lvlText w:val="%7."/>
+      <w:lvlJc w:val="left"/>
+      <w:pPr>
+        <w:ind w:left="5040" w:hanging="360"/>
+      </w:pPr>
+    </w:lvl>
+    <w:lvl w:ilvl="7" w:tplc="04090019" w:tentative="1">
+      <w:start w:val="1"/>
+      <w:numFmt w:val="lowerLetter"/>
+      <w:lvlText w:val="%8."/>
+      <w:lvlJc w:val="left"/>
+      <w:pPr>
+        <w:ind w:left="5760" w:hanging="360"/>
+      </w:pPr>
+    </w:lvl>
+    <w:lvl w:ilvl="8" w:tplc="0409001B" w:tentative="1">
+      <w:start w:val="1"/>
+      <w:numFmt w:val="lowerRoman"/>
+      <w:lvlText w:val="%9."/>
+      <w:lvlJc w:val="right"/>
+      <w:pPr>
+        <w:ind w:left="6480" w:hanging="180"/>
+      </w:pPr>
+    </w:lvl>
+  </w:abstractNum>
+  <w:abstractNum w:abstractNumId="3">
     <w:nsid w:val="0B4A3844"/>
     <w:multiLevelType w:val="hybridMultilevel"/>
     <w:tmpl w:val="77124DDC"/>
@@ -25924,7 +26720,7 @@
       </w:pPr>
     </w:lvl>
   </w:abstractNum>
-  <w:abstractNum w:abstractNumId="3">
+  <w:abstractNum w:abstractNumId="4">
     <w:nsid w:val="1007025C"/>
     <w:multiLevelType w:val="hybridMultilevel"/>
     <w:tmpl w:val="FFECCB3C"/>
@@ -26014,7 +26810,7 @@
       </w:pPr>
     </w:lvl>
   </w:abstractNum>
-  <w:abstractNum w:abstractNumId="4">
+  <w:abstractNum w:abstractNumId="5">
     <w:nsid w:val="150D395A"/>
     <w:multiLevelType w:val="hybridMultilevel"/>
     <w:tmpl w:val="03E85C14"/>
@@ -26127,7 +26923,7 @@
       </w:rPr>
     </w:lvl>
   </w:abstractNum>
-  <w:abstractNum w:abstractNumId="5">
+  <w:abstractNum w:abstractNumId="6">
     <w:nsid w:val="1D395AEA"/>
     <w:multiLevelType w:val="hybridMultilevel"/>
     <w:tmpl w:val="20000460"/>
@@ -26217,7 +27013,7 @@
       </w:pPr>
     </w:lvl>
   </w:abstractNum>
-  <w:abstractNum w:abstractNumId="6">
+  <w:abstractNum w:abstractNumId="7">
     <w:nsid w:val="1E444283"/>
     <w:multiLevelType w:val="hybridMultilevel"/>
     <w:tmpl w:val="DAD24092"/>
@@ -26306,7 +27102,7 @@
       </w:pPr>
     </w:lvl>
   </w:abstractNum>
-  <w:abstractNum w:abstractNumId="7">
+  <w:abstractNum w:abstractNumId="8">
     <w:nsid w:val="2012092F"/>
     <w:multiLevelType w:val="hybridMultilevel"/>
     <w:tmpl w:val="E800D6E6"/>
@@ -26395,7 +27191,7 @@
       </w:pPr>
     </w:lvl>
   </w:abstractNum>
-  <w:abstractNum w:abstractNumId="8">
+  <w:abstractNum w:abstractNumId="9">
     <w:nsid w:val="221424D7"/>
     <w:multiLevelType w:val="hybridMultilevel"/>
     <w:tmpl w:val="E8942550"/>
@@ -26485,7 +27281,7 @@
       </w:pPr>
     </w:lvl>
   </w:abstractNum>
-  <w:abstractNum w:abstractNumId="9">
+  <w:abstractNum w:abstractNumId="10">
     <w:nsid w:val="282306CE"/>
     <w:multiLevelType w:val="hybridMultilevel"/>
     <w:tmpl w:val="83AAB4C8"/>
@@ -26575,7 +27371,7 @@
       </w:pPr>
     </w:lvl>
   </w:abstractNum>
-  <w:abstractNum w:abstractNumId="10">
+  <w:abstractNum w:abstractNumId="11">
     <w:nsid w:val="28DB0A2C"/>
     <w:multiLevelType w:val="hybridMultilevel"/>
     <w:tmpl w:val="B2E204D0"/>
@@ -26688,7 +27484,7 @@
       </w:rPr>
     </w:lvl>
   </w:abstractNum>
-  <w:abstractNum w:abstractNumId="11">
+  <w:abstractNum w:abstractNumId="12">
     <w:nsid w:val="2B3C48BC"/>
     <w:multiLevelType w:val="hybridMultilevel"/>
     <w:tmpl w:val="EE4EEAC4"/>
@@ -26777,7 +27573,7 @@
       </w:pPr>
     </w:lvl>
   </w:abstractNum>
-  <w:abstractNum w:abstractNumId="12">
+  <w:abstractNum w:abstractNumId="13">
     <w:nsid w:val="2B772CE8"/>
     <w:multiLevelType w:val="hybridMultilevel"/>
     <w:tmpl w:val="CDFA713A"/>
@@ -26867,7 +27663,7 @@
       </w:pPr>
     </w:lvl>
   </w:abstractNum>
-  <w:abstractNum w:abstractNumId="13">
+  <w:abstractNum w:abstractNumId="14">
     <w:nsid w:val="2C434F16"/>
     <w:multiLevelType w:val="hybridMultilevel"/>
     <w:tmpl w:val="A83806BA"/>
@@ -26957,7 +27753,7 @@
       </w:pPr>
     </w:lvl>
   </w:abstractNum>
-  <w:abstractNum w:abstractNumId="14">
+  <w:abstractNum w:abstractNumId="15">
     <w:nsid w:val="2D2F2BBC"/>
     <w:multiLevelType w:val="hybridMultilevel"/>
     <w:tmpl w:val="0CB8577C"/>
@@ -27048,7 +27844,7 @@
       </w:pPr>
     </w:lvl>
   </w:abstractNum>
-  <w:abstractNum w:abstractNumId="15">
+  <w:abstractNum w:abstractNumId="16">
     <w:nsid w:val="2E285DC0"/>
     <w:multiLevelType w:val="hybridMultilevel"/>
     <w:tmpl w:val="466C288A"/>
@@ -27137,7 +27933,7 @@
       </w:pPr>
     </w:lvl>
   </w:abstractNum>
-  <w:abstractNum w:abstractNumId="16">
+  <w:abstractNum w:abstractNumId="17">
     <w:nsid w:val="30E57B8D"/>
     <w:multiLevelType w:val="hybridMultilevel"/>
     <w:tmpl w:val="42DED0B2"/>
@@ -27250,7 +28046,7 @@
       </w:rPr>
     </w:lvl>
   </w:abstractNum>
-  <w:abstractNum w:abstractNumId="17">
+  <w:abstractNum w:abstractNumId="18">
     <w:nsid w:val="332F4E3A"/>
     <w:multiLevelType w:val="hybridMultilevel"/>
     <w:tmpl w:val="95AC5CA0"/>
@@ -27363,7 +28159,7 @@
       </w:rPr>
     </w:lvl>
   </w:abstractNum>
-  <w:abstractNum w:abstractNumId="18">
+  <w:abstractNum w:abstractNumId="19">
     <w:nsid w:val="3556519F"/>
     <w:multiLevelType w:val="hybridMultilevel"/>
     <w:tmpl w:val="3EE2D18C"/>
@@ -27453,10 +28249,10 @@
       </w:pPr>
     </w:lvl>
   </w:abstractNum>
-  <w:abstractNum w:abstractNumId="19">
+  <w:abstractNum w:abstractNumId="20">
     <w:nsid w:val="39315E76"/>
     <w:multiLevelType w:val="hybridMultilevel"/>
-    <w:tmpl w:val="FDAEA2AA"/>
+    <w:tmpl w:val="0AD05264"/>
     <w:lvl w:ilvl="0" w:tplc="E7542D4E">
       <w:start w:val="1"/>
       <w:numFmt w:val="decimal"/>
@@ -27543,7 +28339,7 @@
       </w:pPr>
     </w:lvl>
   </w:abstractNum>
-  <w:abstractNum w:abstractNumId="20">
+  <w:abstractNum w:abstractNumId="21">
     <w:nsid w:val="3B003F40"/>
     <w:multiLevelType w:val="hybridMultilevel"/>
     <w:tmpl w:val="73CCB66A"/>
@@ -27633,7 +28429,7 @@
       </w:pPr>
     </w:lvl>
   </w:abstractNum>
-  <w:abstractNum w:abstractNumId="21">
+  <w:abstractNum w:abstractNumId="22">
     <w:nsid w:val="43D2091A"/>
     <w:multiLevelType w:val="hybridMultilevel"/>
     <w:tmpl w:val="5F70A43A"/>
@@ -27722,7 +28518,7 @@
       </w:pPr>
     </w:lvl>
   </w:abstractNum>
-  <w:abstractNum w:abstractNumId="22">
+  <w:abstractNum w:abstractNumId="23">
     <w:nsid w:val="47513EE4"/>
     <w:multiLevelType w:val="hybridMultilevel"/>
     <w:tmpl w:val="C388B374"/>
@@ -27812,7 +28608,7 @@
       </w:pPr>
     </w:lvl>
   </w:abstractNum>
-  <w:abstractNum w:abstractNumId="23">
+  <w:abstractNum w:abstractNumId="24">
     <w:nsid w:val="4FFD67DD"/>
     <w:multiLevelType w:val="hybridMultilevel"/>
     <w:tmpl w:val="9074179E"/>
@@ -27925,7 +28721,7 @@
       </w:rPr>
     </w:lvl>
   </w:abstractNum>
-  <w:abstractNum w:abstractNumId="24">
+  <w:abstractNum w:abstractNumId="25">
     <w:nsid w:val="57024164"/>
     <w:multiLevelType w:val="hybridMultilevel"/>
     <w:tmpl w:val="A1ACC4A8"/>
@@ -28016,7 +28812,7 @@
       </w:pPr>
     </w:lvl>
   </w:abstractNum>
-  <w:abstractNum w:abstractNumId="25">
+  <w:abstractNum w:abstractNumId="26">
     <w:nsid w:val="5CA570F3"/>
     <w:multiLevelType w:val="hybridMultilevel"/>
     <w:tmpl w:val="D54694A2"/>
@@ -28129,7 +28925,7 @@
       </w:rPr>
     </w:lvl>
   </w:abstractNum>
-  <w:abstractNum w:abstractNumId="26">
+  <w:abstractNum w:abstractNumId="27">
     <w:nsid w:val="60EA4461"/>
     <w:multiLevelType w:val="hybridMultilevel"/>
     <w:tmpl w:val="C3BC7C08"/>
@@ -28242,7 +29038,7 @@
       </w:rPr>
     </w:lvl>
   </w:abstractNum>
-  <w:abstractNum w:abstractNumId="27">
+  <w:abstractNum w:abstractNumId="28">
     <w:nsid w:val="651637BC"/>
     <w:multiLevelType w:val="hybridMultilevel"/>
     <w:tmpl w:val="A93030B0"/>
@@ -28335,7 +29131,7 @@
       </w:pPr>
     </w:lvl>
   </w:abstractNum>
-  <w:abstractNum w:abstractNumId="28">
+  <w:abstractNum w:abstractNumId="29">
     <w:nsid w:val="65B21C96"/>
     <w:multiLevelType w:val="hybridMultilevel"/>
     <w:tmpl w:val="CDFA713A"/>
@@ -28425,7 +29221,7 @@
       </w:pPr>
     </w:lvl>
   </w:abstractNum>
-  <w:abstractNum w:abstractNumId="29">
+  <w:abstractNum w:abstractNumId="30">
     <w:nsid w:val="671B3B08"/>
     <w:multiLevelType w:val="hybridMultilevel"/>
     <w:tmpl w:val="14F21084"/>
@@ -28514,7 +29310,7 @@
       </w:pPr>
     </w:lvl>
   </w:abstractNum>
-  <w:abstractNum w:abstractNumId="30">
+  <w:abstractNum w:abstractNumId="31">
     <w:nsid w:val="689C6C3A"/>
     <w:multiLevelType w:val="hybridMultilevel"/>
     <w:tmpl w:val="5B36A60C"/>
@@ -28627,7 +29423,7 @@
       </w:rPr>
     </w:lvl>
   </w:abstractNum>
-  <w:abstractNum w:abstractNumId="31">
+  <w:abstractNum w:abstractNumId="32">
     <w:nsid w:val="692171D4"/>
     <w:multiLevelType w:val="hybridMultilevel"/>
     <w:tmpl w:val="435C990C"/>
@@ -28717,7 +29513,7 @@
       </w:pPr>
     </w:lvl>
   </w:abstractNum>
-  <w:abstractNum w:abstractNumId="32">
+  <w:abstractNum w:abstractNumId="33">
     <w:nsid w:val="6A6E4480"/>
     <w:multiLevelType w:val="hybridMultilevel"/>
     <w:tmpl w:val="459CD26A"/>
@@ -28830,7 +29626,7 @@
       </w:rPr>
     </w:lvl>
   </w:abstractNum>
-  <w:abstractNum w:abstractNumId="33">
+  <w:abstractNum w:abstractNumId="34">
     <w:nsid w:val="6C722272"/>
     <w:multiLevelType w:val="hybridMultilevel"/>
     <w:tmpl w:val="67F24E70"/>
@@ -28921,7 +29717,7 @@
       </w:pPr>
     </w:lvl>
   </w:abstractNum>
-  <w:abstractNum w:abstractNumId="34">
+  <w:abstractNum w:abstractNumId="35">
     <w:nsid w:val="74CB60B2"/>
     <w:multiLevelType w:val="hybridMultilevel"/>
     <w:tmpl w:val="B4BACA4C"/>
@@ -29034,7 +29830,7 @@
       </w:rPr>
     </w:lvl>
   </w:abstractNum>
-  <w:abstractNum w:abstractNumId="35">
+  <w:abstractNum w:abstractNumId="36">
     <w:nsid w:val="78496B1B"/>
     <w:multiLevelType w:val="hybridMultilevel"/>
     <w:tmpl w:val="5802D0B4"/>
@@ -29123,7 +29919,7 @@
       </w:pPr>
     </w:lvl>
   </w:abstractNum>
-  <w:abstractNum w:abstractNumId="36">
+  <w:abstractNum w:abstractNumId="37">
     <w:nsid w:val="7B5B21EF"/>
     <w:multiLevelType w:val="hybridMultilevel"/>
     <w:tmpl w:val="09266EB0"/>
@@ -29236,7 +30032,7 @@
       </w:rPr>
     </w:lvl>
   </w:abstractNum>
-  <w:abstractNum w:abstractNumId="37">
+  <w:abstractNum w:abstractNumId="38">
     <w:nsid w:val="7D101FC6"/>
     <w:multiLevelType w:val="hybridMultilevel"/>
     <w:tmpl w:val="5F5A58C4"/>
@@ -29350,157 +30146,133 @@
     </w:lvl>
   </w:abstractNum>
   <w:num w:numId="1">
+    <w:abstractNumId w:val="34"/>
+  </w:num>
+  <w:num w:numId="2">
+    <w:abstractNumId w:val="29"/>
+  </w:num>
+  <w:num w:numId="3">
+    <w:abstractNumId w:val="13"/>
+  </w:num>
+  <w:num w:numId="4">
+    <w:abstractNumId w:val="14"/>
+  </w:num>
+  <w:num w:numId="5">
+    <w:abstractNumId w:val="21"/>
+  </w:num>
+  <w:num w:numId="6">
+    <w:abstractNumId w:val="32"/>
+  </w:num>
+  <w:num w:numId="7">
+    <w:abstractNumId w:val="18"/>
+  </w:num>
+  <w:num w:numId="8">
+    <w:abstractNumId w:val="26"/>
+  </w:num>
+  <w:num w:numId="9">
+    <w:abstractNumId w:val="37"/>
+  </w:num>
+  <w:num w:numId="10">
+    <w:abstractNumId w:val="17"/>
+  </w:num>
+  <w:num w:numId="11">
+    <w:abstractNumId w:val="31"/>
+  </w:num>
+  <w:num w:numId="12">
+    <w:abstractNumId w:val="38"/>
+  </w:num>
+  <w:num w:numId="13">
+    <w:abstractNumId w:val="24"/>
+  </w:num>
+  <w:num w:numId="14">
+    <w:abstractNumId w:val="11"/>
+  </w:num>
+  <w:num w:numId="15">
+    <w:abstractNumId w:val="5"/>
+  </w:num>
+  <w:num w:numId="16">
+    <w:abstractNumId w:val="22"/>
+  </w:num>
+  <w:num w:numId="17">
+    <w:abstractNumId w:val="28"/>
+  </w:num>
+  <w:num w:numId="18">
     <w:abstractNumId w:val="33"/>
   </w:num>
-  <w:num w:numId="2">
-    <w:abstractNumId w:val="28"/>
+  <w:num w:numId="19">
+    <w:abstractNumId w:val="8"/>
   </w:num>
-  <w:num w:numId="3">
+  <w:num w:numId="20">
+    <w:abstractNumId w:val="34"/>
+  </w:num>
+  <w:num w:numId="21">
+    <w:abstractNumId w:val="4"/>
+  </w:num>
+  <w:num w:numId="22">
+    <w:abstractNumId w:val="19"/>
+  </w:num>
+  <w:num w:numId="23">
+    <w:abstractNumId w:val="6"/>
+  </w:num>
+  <w:num w:numId="24">
     <w:abstractNumId w:val="12"/>
   </w:num>
-  <w:num w:numId="4">
-    <w:abstractNumId w:val="13"/>
-  </w:num>
-  <w:num w:numId="5">
+  <w:num w:numId="25">
     <w:abstractNumId w:val="20"/>
   </w:num>
-  <w:num w:numId="6">
-    <w:abstractNumId w:val="31"/>
+  <w:num w:numId="26">
+    <w:abstractNumId w:val="23"/>
   </w:num>
-  <w:num w:numId="7">
-    <w:abstractNumId w:val="17"/>
+  <w:num w:numId="27">
+    <w:abstractNumId w:val="9"/>
   </w:num>
-  <w:num w:numId="8">
-    <w:abstractNumId w:val="25"/>
+  <w:num w:numId="28">
+    <w:abstractNumId w:val="10"/>
   </w:num>
-  <w:num w:numId="9">
+  <w:num w:numId="29">
+    <w:abstractNumId w:val="16"/>
+  </w:num>
+  <w:num w:numId="30">
     <w:abstractNumId w:val="36"/>
   </w:num>
-  <w:num w:numId="10">
-    <w:abstractNumId w:val="16"/>
-  </w:num>
-  <w:num w:numId="11">
+  <w:num w:numId="31">
     <w:abstractNumId w:val="30"/>
-  </w:num>
-  <w:num w:numId="12">
-    <w:abstractNumId w:val="37"/>
-  </w:num>
-  <w:num w:numId="13">
-    <w:abstractNumId w:val="23"/>
-  </w:num>
-  <w:num w:numId="14">
-    <w:abstractNumId w:val="10"/>
-  </w:num>
-  <w:num w:numId="15">
-    <w:abstractNumId w:val="4"/>
-  </w:num>
-  <w:num w:numId="16">
-    <w:abstractNumId w:val="21"/>
-  </w:num>
-  <w:num w:numId="17">
-    <w:abstractNumId w:val="27"/>
-  </w:num>
-  <w:num w:numId="18">
-    <w:abstractNumId w:val="32"/>
-  </w:num>
-  <w:num w:numId="19">
-    <w:abstractNumId w:val="7"/>
-  </w:num>
-  <w:num w:numId="20">
-    <w:abstractNumId w:val="33"/>
-  </w:num>
-  <w:num w:numId="21">
-    <w:abstractNumId w:val="3"/>
-  </w:num>
-  <w:num w:numId="22">
-    <w:abstractNumId w:val="18"/>
-  </w:num>
-  <w:num w:numId="23">
-    <w:abstractNumId w:val="5"/>
-  </w:num>
-  <w:num w:numId="24">
-    <w:abstractNumId w:val="11"/>
-  </w:num>
-  <w:num w:numId="25">
-    <w:abstractNumId w:val="19"/>
-  </w:num>
-  <w:num w:numId="26">
-    <w:abstractNumId w:val="22"/>
-  </w:num>
-  <w:num w:numId="27">
-    <w:abstractNumId w:val="8"/>
-  </w:num>
-  <w:num w:numId="28">
-    <w:abstractNumId w:val="9"/>
-  </w:num>
-  <w:num w:numId="29">
-    <w:abstractNumId w:val="15"/>
-  </w:num>
-  <w:num w:numId="30">
-    <w:abstractNumId w:val="35"/>
-  </w:num>
-  <w:num w:numId="31">
-    <w:abstractNumId w:val="29"/>
   </w:num>
   <w:num w:numId="32">
     <w:abstractNumId w:val="1"/>
   </w:num>
   <w:num w:numId="33">
-    <w:abstractNumId w:val="26"/>
+    <w:abstractNumId w:val="27"/>
   </w:num>
   <w:num w:numId="34">
-    <w:abstractNumId w:val="34"/>
+    <w:abstractNumId w:val="35"/>
   </w:num>
   <w:num w:numId="35">
     <w:abstractNumId w:val="0"/>
   </w:num>
   <w:num w:numId="36">
-    <w:abstractNumId w:val="6"/>
+    <w:abstractNumId w:val="7"/>
   </w:num>
   <w:num w:numId="37">
-    <w:abstractNumId w:val="2"/>
+    <w:abstractNumId w:val="3"/>
   </w:num>
   <w:num w:numId="38">
+    <w:abstractNumId w:val="25"/>
+  </w:num>
+  <w:num w:numId="39">
+    <w:abstractNumId w:val="38"/>
+  </w:num>
+  <w:num w:numId="40">
     <w:abstractNumId w:val="24"/>
   </w:num>
-  <w:num w:numId="39">
-    <w:abstractNumId w:val="37"/>
-    <w:lvlOverride w:ilvl="0"/>
-    <w:lvlOverride w:ilvl="1"/>
-    <w:lvlOverride w:ilvl="2"/>
-    <w:lvlOverride w:ilvl="3"/>
-    <w:lvlOverride w:ilvl="4"/>
-    <w:lvlOverride w:ilvl="5"/>
-    <w:lvlOverride w:ilvl="6"/>
-    <w:lvlOverride w:ilvl="7"/>
-    <w:lvlOverride w:ilvl="8"/>
-  </w:num>
-  <w:num w:numId="40">
-    <w:abstractNumId w:val="23"/>
-    <w:lvlOverride w:ilvl="0"/>
-    <w:lvlOverride w:ilvl="1"/>
-    <w:lvlOverride w:ilvl="2"/>
-    <w:lvlOverride w:ilvl="3"/>
-    <w:lvlOverride w:ilvl="4"/>
-    <w:lvlOverride w:ilvl="5"/>
-    <w:lvlOverride w:ilvl="6"/>
-    <w:lvlOverride w:ilvl="7"/>
-    <w:lvlOverride w:ilvl="8"/>
-  </w:num>
   <w:num w:numId="41">
-    <w:abstractNumId w:val="4"/>
-    <w:lvlOverride w:ilvl="0"/>
-    <w:lvlOverride w:ilvl="1"/>
-    <w:lvlOverride w:ilvl="2"/>
-    <w:lvlOverride w:ilvl="3"/>
-    <w:lvlOverride w:ilvl="4"/>
-    <w:lvlOverride w:ilvl="5"/>
-    <w:lvlOverride w:ilvl="6"/>
-    <w:lvlOverride w:ilvl="7"/>
-    <w:lvlOverride w:ilvl="8"/>
+    <w:abstractNumId w:val="5"/>
   </w:num>
   <w:num w:numId="42">
-    <w:abstractNumId w:val="14"/>
+    <w:abstractNumId w:val="15"/>
+  </w:num>
+  <w:num w:numId="43">
+    <w:abstractNumId w:val="2"/>
   </w:num>
 </w:numbering>
 </file>
@@ -29764,6 +30536,7 @@
   <w:style w:type="character" w:default="1" w:styleId="DefaultParagraphFont">
     <w:name w:val="Default Paragraph Font"/>
     <w:uiPriority w:val="1"/>
+    <w:semiHidden/>
     <w:unhideWhenUsed/>
   </w:style>
   <w:style w:type="table" w:default="1" w:styleId="TableNormal">
@@ -30471,6 +31244,7 @@
   <w:style w:type="character" w:default="1" w:styleId="DefaultParagraphFont">
     <w:name w:val="Default Paragraph Font"/>
     <w:uiPriority w:val="1"/>
+    <w:semiHidden/>
     <w:unhideWhenUsed/>
   </w:style>
   <w:style w:type="table" w:default="1" w:styleId="TableNormal">
@@ -31433,11 +32207,11 @@
         <c:dropLines/>
         <c:marker val="1"/>
         <c:smooth val="0"/>
-        <c:axId val="158933376"/>
-        <c:axId val="187234176"/>
+        <c:axId val="116920320"/>
+        <c:axId val="116922240"/>
       </c:lineChart>
       <c:catAx>
-        <c:axId val="158933376"/>
+        <c:axId val="116920320"/>
         <c:scaling>
           <c:orientation val="minMax"/>
         </c:scaling>
@@ -31470,7 +32244,7 @@
         <c:majorTickMark val="none"/>
         <c:minorTickMark val="none"/>
         <c:tickLblPos val="nextTo"/>
-        <c:crossAx val="187234176"/>
+        <c:crossAx val="116922240"/>
         <c:crosses val="autoZero"/>
         <c:auto val="1"/>
         <c:lblAlgn val="ctr"/>
@@ -31478,7 +32252,7 @@
         <c:noMultiLvlLbl val="0"/>
       </c:catAx>
       <c:valAx>
-        <c:axId val="187234176"/>
+        <c:axId val="116922240"/>
         <c:scaling>
           <c:orientation val="minMax"/>
         </c:scaling>
@@ -31507,7 +32281,7 @@
         <c:majorTickMark val="out"/>
         <c:minorTickMark val="none"/>
         <c:tickLblPos val="nextTo"/>
-        <c:crossAx val="158933376"/>
+        <c:crossAx val="116920320"/>
         <c:crosses val="autoZero"/>
         <c:crossBetween val="between"/>
       </c:valAx>
@@ -31812,7 +32586,7 @@
 </file>
 
 <file path=customXml/itemProps1.xml><?xml version="1.0" encoding="utf-8"?>
-<ds:datastoreItem xmlns:ds="http://schemas.openxmlformats.org/officeDocument/2006/customXml" ds:itemID="{5C309A60-CA71-42D2-8F37-E0643D07441E}">
+<ds:datastoreItem xmlns:ds="http://schemas.openxmlformats.org/officeDocument/2006/customXml" ds:itemID="{420A6D50-79F4-4A71-94E5-9DBC3C6C9DB6}">
   <ds:schemaRefs>
     <ds:schemaRef ds:uri="http://schemas.openxmlformats.org/officeDocument/2006/bibliography"/>
   </ds:schemaRefs>
